--- a/Project plans/VCR-OOSE-2017.docx
+++ b/Project plans/VCR-OOSE-2017.docx
@@ -8,8 +8,6 @@
           <w:rStyle w:val="BookTitle"/>
         </w:rPr>
       </w:pPr>
-      <w:bookmarkStart w:id="0" w:name="_GoBack"/>
-      <w:bookmarkEnd w:id="0"/>
     </w:p>
     <w:p>
       <w:pPr>
@@ -99,28 +97,12 @@
           <w:rStyle w:val="BookTitle"/>
         </w:rPr>
       </w:pPr>
-      <w:proofErr w:type="spellStart"/>
       <w:r>
         <w:rPr>
           <w:rStyle w:val="BookTitle"/>
         </w:rPr>
-        <w:t>Rajeeva</w:t>
-      </w:r>
-      <w:proofErr w:type="spellEnd"/>
-      <w:r>
-        <w:rPr>
-          <w:rStyle w:val="BookTitle"/>
-        </w:rPr>
-        <w:t xml:space="preserve"> </w:t>
-      </w:r>
-      <w:proofErr w:type="spellStart"/>
-      <w:r>
-        <w:rPr>
-          <w:rStyle w:val="BookTitle"/>
-        </w:rPr>
-        <w:t>Revankar</w:t>
-      </w:r>
-      <w:proofErr w:type="spellEnd"/>
+        <w:t>Rajeeva Revankar</w:t>
+      </w:r>
     </w:p>
     <w:p>
       <w:pPr>
@@ -515,37 +497,12 @@
           <w:sz w:val="28"/>
         </w:rPr>
       </w:pPr>
-      <w:proofErr w:type="spellStart"/>
-      <w:r>
-        <w:rPr>
-          <w:rFonts w:ascii="Times New Roman" w:eastAsia="Times New Roman" w:hAnsi="Times New Roman"/>
-          <w:sz w:val="28"/>
-        </w:rPr>
-        <w:t>Rajeeva</w:t>
-      </w:r>
-      <w:proofErr w:type="spellEnd"/>
-      <w:r>
-        <w:rPr>
-          <w:rFonts w:ascii="Times New Roman" w:eastAsia="Times New Roman" w:hAnsi="Times New Roman"/>
-          <w:sz w:val="28"/>
-        </w:rPr>
-        <w:t xml:space="preserve"> </w:t>
-      </w:r>
-      <w:proofErr w:type="spellStart"/>
-      <w:r>
-        <w:rPr>
-          <w:rFonts w:ascii="Times New Roman" w:eastAsia="Times New Roman" w:hAnsi="Times New Roman"/>
-          <w:sz w:val="28"/>
-        </w:rPr>
-        <w:t>Revankar</w:t>
-      </w:r>
-      <w:proofErr w:type="spellEnd"/>
-      <w:r>
-        <w:rPr>
-          <w:rFonts w:ascii="Times New Roman" w:eastAsia="Times New Roman" w:hAnsi="Times New Roman"/>
-          <w:sz w:val="28"/>
-        </w:rPr>
-        <w:t xml:space="preserve"> </w:t>
+      <w:r>
+        <w:rPr>
+          <w:rFonts w:ascii="Times New Roman" w:eastAsia="Times New Roman" w:hAnsi="Times New Roman"/>
+          <w:sz w:val="28"/>
+        </w:rPr>
+        <w:t xml:space="preserve">Rajeeva Revankar </w:t>
       </w:r>
     </w:p>
     <w:p>
@@ -698,6 +655,142 @@
       <w:pPr>
         <w:rPr>
           <w:lang w:val="en-US"/>
+        </w:rPr>
+      </w:pPr>
+    </w:p>
+    <w:p>
+      <w:pPr>
+        <w:rPr>
+          <w:lang w:val="en-US"/>
+        </w:rPr>
+      </w:pPr>
+      <w:r>
+        <w:rPr>
+          <w:lang w:val="en-US"/>
+        </w:rPr>
+        <w:br w:type="page"/>
+      </w:r>
+    </w:p>
+    <w:p>
+      <w:pPr>
+        <w:pStyle w:val="Heading2"/>
+        <w:rPr>
+          <w:b/>
+          <w:lang w:val="en-US"/>
+        </w:rPr>
+      </w:pPr>
+      <w:r>
+        <w:rPr>
+          <w:b/>
+          <w:lang w:val="en-US"/>
+        </w:rPr>
+        <w:lastRenderedPageBreak/>
+        <w:t>Deliverables – Use Case Diagram</w:t>
+      </w:r>
+    </w:p>
+    <w:p>
+      <w:pPr>
+        <w:rPr>
+          <w:rFonts w:ascii="Times New Roman" w:eastAsia="Times New Roman" w:hAnsi="Times New Roman"/>
+          <w:sz w:val="28"/>
+        </w:rPr>
+      </w:pPr>
+      <w:r>
+        <w:rPr>
+          <w:rFonts w:ascii="Times New Roman" w:eastAsia="Times New Roman" w:hAnsi="Times New Roman"/>
+          <w:sz w:val="28"/>
+        </w:rPr>
+        <w:t>Based on earlier step of identifying actors and use cases, the Use Case Diagram has been plotted using IBM’s Rational Modeler Application tool.</w:t>
+      </w:r>
+    </w:p>
+    <w:p>
+      <w:pPr>
+        <w:rPr>
+          <w:rFonts w:ascii="Times New Roman" w:eastAsia="Times New Roman" w:hAnsi="Times New Roman"/>
+          <w:sz w:val="28"/>
+        </w:rPr>
+      </w:pPr>
+      <w:r>
+        <w:rPr>
+          <w:rFonts w:ascii="Times New Roman" w:eastAsia="Times New Roman" w:hAnsi="Times New Roman"/>
+          <w:sz w:val="28"/>
+        </w:rPr>
+        <w:drawing>
+          <wp:inline distT="0" distB="0" distL="0" distR="0" wp14:anchorId="3BD73C66" wp14:editId="20B7BB70">
+            <wp:extent cx="5731510" cy="4269740"/>
+            <wp:effectExtent l="0" t="0" r="2540" b="0"/>
+            <wp:docPr id="1" name="Picture 1"/>
+            <wp:cNvGraphicFramePr>
+              <a:graphicFrameLocks xmlns:a="http://schemas.openxmlformats.org/drawingml/2006/main" noChangeAspect="1"/>
+            </wp:cNvGraphicFramePr>
+            <a:graphic xmlns:a="http://schemas.openxmlformats.org/drawingml/2006/main">
+              <a:graphicData uri="http://schemas.openxmlformats.org/drawingml/2006/picture">
+                <pic:pic xmlns:pic="http://schemas.openxmlformats.org/drawingml/2006/picture">
+                  <pic:nvPicPr>
+                    <pic:cNvPr id="1" name=""/>
+                    <pic:cNvPicPr/>
+                  </pic:nvPicPr>
+                  <pic:blipFill>
+                    <a:blip r:embed="rId6"/>
+                    <a:stretch>
+                      <a:fillRect/>
+                    </a:stretch>
+                  </pic:blipFill>
+                  <pic:spPr>
+                    <a:xfrm>
+                      <a:off x="0" y="0"/>
+                      <a:ext cx="5731510" cy="4269740"/>
+                    </a:xfrm>
+                    <a:prstGeom prst="rect">
+                      <a:avLst/>
+                    </a:prstGeom>
+                  </pic:spPr>
+                </pic:pic>
+              </a:graphicData>
+            </a:graphic>
+          </wp:inline>
+        </w:drawing>
+      </w:r>
+      <w:bookmarkStart w:id="0" w:name="_GoBack"/>
+      <w:bookmarkEnd w:id="0"/>
+    </w:p>
+    <w:p>
+      <w:pPr>
+        <w:rPr>
+          <w:rFonts w:ascii="Times New Roman" w:eastAsia="Times New Roman" w:hAnsi="Times New Roman"/>
+          <w:sz w:val="28"/>
+        </w:rPr>
+      </w:pPr>
+    </w:p>
+    <w:p>
+      <w:pPr>
+        <w:rPr>
+          <w:rFonts w:ascii="Times New Roman" w:eastAsia="Times New Roman" w:hAnsi="Times New Roman"/>
+          <w:sz w:val="28"/>
+        </w:rPr>
+      </w:pPr>
+    </w:p>
+    <w:p>
+      <w:pPr>
+        <w:rPr>
+          <w:rFonts w:ascii="Times New Roman" w:eastAsia="Times New Roman" w:hAnsi="Times New Roman"/>
+          <w:sz w:val="28"/>
+        </w:rPr>
+      </w:pPr>
+    </w:p>
+    <w:p>
+      <w:pPr>
+        <w:rPr>
+          <w:rFonts w:ascii="Times New Roman" w:eastAsia="Times New Roman" w:hAnsi="Times New Roman"/>
+          <w:sz w:val="28"/>
+        </w:rPr>
+      </w:pPr>
+    </w:p>
+    <w:p>
+      <w:pPr>
+        <w:rPr>
+          <w:rFonts w:ascii="Times New Roman" w:eastAsia="Times New Roman" w:hAnsi="Times New Roman"/>
+          <w:sz w:val="28"/>
         </w:rPr>
       </w:pPr>
     </w:p>
@@ -711,12 +804,6 @@
           <w:lang w:val="en-US"/>
         </w:rPr>
       </w:pPr>
-      <w:r>
-        <w:rPr>
-          <w:lang w:val="en-US"/>
-        </w:rPr>
-        <w:br w:type="page"/>
-      </w:r>
     </w:p>
     <w:p>
       <w:pPr>
@@ -730,7 +817,6 @@
           <w:b/>
           <w:lang w:val="en-US"/>
         </w:rPr>
-        <w:lastRenderedPageBreak/>
         <w:t>Deliverables</w:t>
       </w:r>
     </w:p>
@@ -827,6 +913,7 @@
         <w:ind w:left="0" w:firstLine="0"/>
       </w:pPr>
       <w:r>
+        <w:lastRenderedPageBreak/>
         <w:t>[Group] Identify the actors.(5 Marks)</w:t>
       </w:r>
     </w:p>
@@ -2955,7 +3042,7 @@
 </file>
 
 <file path=customXml/itemProps1.xml><?xml version="1.0" encoding="utf-8"?>
-<ds:datastoreItem xmlns:ds="http://schemas.openxmlformats.org/officeDocument/2006/customXml" ds:itemID="{8A6CC40B-D295-49B5-B7F0-E50DBEF576C7}">
+<ds:datastoreItem xmlns:ds="http://schemas.openxmlformats.org/officeDocument/2006/customXml" ds:itemID="{03CF0792-ADF5-4052-82A4-38EF54CFDFCC}">
   <ds:schemaRefs>
     <ds:schemaRef ds:uri="http://schemas.openxmlformats.org/officeDocument/2006/bibliography"/>
   </ds:schemaRefs>

--- a/Project plans/VCR-OOSE-2017.docx
+++ b/Project plans/VCR-OOSE-2017.docx
@@ -90,17 +90,33 @@
         </w:rPr>
         <w:t>Vinit Date</w:t>
       </w:r>
-    </w:p>
-    <w:p>
-      <w:pPr>
+      <w:r>
         <w:rPr>
           <w:rStyle w:val="BookTitle"/>
         </w:rPr>
-      </w:pPr>
+        <w:tab/>
+      </w:r>
       <w:r>
         <w:rPr>
           <w:rStyle w:val="BookTitle"/>
         </w:rPr>
+        <w:tab/>
+        <w:t xml:space="preserve">  </w:t>
+      </w:r>
+      <w:r>
+        <w:t>x16135270</w:t>
+      </w:r>
+    </w:p>
+    <w:p>
+      <w:pPr>
+        <w:rPr>
+          <w:rStyle w:val="BookTitle"/>
+        </w:rPr>
+      </w:pPr>
+      <w:r>
+        <w:rPr>
+          <w:rStyle w:val="BookTitle"/>
+        </w:rPr>
         <w:t>Rajeeva Revankar</w:t>
       </w:r>
     </w:p>
@@ -123,6 +139,8 @@
         </w:rPr>
         <w:t>Mohn</w:t>
       </w:r>
+      <w:bookmarkStart w:id="0" w:name="_GoBack"/>
+      <w:bookmarkEnd w:id="0"/>
       <w:proofErr w:type="spellEnd"/>
     </w:p>
     <w:p>
@@ -227,14 +245,40 @@
       <w:r>
         <w:rPr>
           <w:rFonts w:ascii="Times New Roman" w:eastAsia="Times New Roman" w:hAnsi="Times New Roman"/>
-          <w:color w:val="FF0000"/>
-          <w:sz w:val="28"/>
-        </w:rPr>
-        <w:t>Minecraft</w:t>
-      </w:r>
-      <w:r>
-        <w:rPr>
-          <w:rFonts w:ascii="Times New Roman" w:eastAsia="Times New Roman" w:hAnsi="Times New Roman"/>
+          <w:sz w:val="28"/>
+        </w:rPr>
+        <w:t>“</w:t>
+      </w:r>
+      <w:r>
+        <w:rPr>
+          <w:rFonts w:ascii="Times New Roman" w:eastAsia="Times New Roman" w:hAnsi="Times New Roman"/>
+          <w:b/>
+          <w:color w:val="000000" w:themeColor="text1"/>
+          <w:sz w:val="28"/>
+        </w:rPr>
+        <w:t>Minecraft Game System</w:t>
+      </w:r>
+      <w:r>
+        <w:rPr>
+          <w:rFonts w:ascii="Times New Roman" w:eastAsia="Times New Roman" w:hAnsi="Times New Roman"/>
+          <w:b/>
+          <w:color w:val="000000" w:themeColor="text1"/>
+          <w:sz w:val="28"/>
+        </w:rPr>
+        <w:t>”</w:t>
+      </w:r>
+      <w:r>
+        <w:rPr>
+          <w:rFonts w:ascii="Times New Roman" w:eastAsia="Times New Roman" w:hAnsi="Times New Roman"/>
+          <w:color w:val="000000"/>
+          <w:sz w:val="28"/>
+        </w:rPr>
+        <w:t>.</w:t>
+      </w:r>
+      <w:r>
+        <w:rPr>
+          <w:rFonts w:ascii="Times New Roman" w:eastAsia="Times New Roman" w:hAnsi="Times New Roman"/>
+          <w:color w:val="000000"/>
           <w:sz w:val="28"/>
         </w:rPr>
         <w:t xml:space="preserve"> </w:t>
@@ -242,26 +286,10 @@
       <w:r>
         <w:rPr>
           <w:rFonts w:ascii="Times New Roman" w:eastAsia="Times New Roman" w:hAnsi="Times New Roman"/>
-          <w:color w:val="FF0000"/>
-          <w:sz w:val="28"/>
-        </w:rPr>
-        <w:t>Game System</w:t>
-      </w:r>
-      <w:r>
-        <w:rPr>
-          <w:rFonts w:ascii="Times New Roman" w:eastAsia="Times New Roman" w:hAnsi="Times New Roman"/>
           <w:color w:val="000000"/>
           <w:sz w:val="28"/>
         </w:rPr>
-        <w:t>.</w:t>
-      </w:r>
-      <w:r>
-        <w:rPr>
-          <w:rFonts w:ascii="Times New Roman" w:eastAsia="Times New Roman" w:hAnsi="Times New Roman"/>
-          <w:color w:val="000000"/>
-          <w:sz w:val="28"/>
-        </w:rPr>
-        <w:t xml:space="preserve"> </w:t>
+        <w:t xml:space="preserve"> The game is intended and should be suitable for gamers over age of  5 year. </w:t>
       </w:r>
       <w:r>
         <w:rPr>
@@ -675,17 +703,758 @@
       <w:pPr>
         <w:pStyle w:val="Heading2"/>
         <w:rPr>
+          <w:lang w:val="en-US"/>
+        </w:rPr>
+      </w:pPr>
+      <w:r>
+        <w:rPr>
           <w:b/>
           <w:lang w:val="en-US"/>
         </w:rPr>
-      </w:pPr>
-      <w:r>
-        <w:rPr>
+        <w:lastRenderedPageBreak/>
+        <w:t>Deliverables</w:t>
+      </w:r>
+    </w:p>
+    <w:p>
+      <w:pPr>
+        <w:pStyle w:val="Heading2"/>
+        <w:rPr>
+          <w:rFonts w:eastAsia="Times New Roman"/>
+          <w:color w:val="auto"/>
+          <w:sz w:val="28"/>
+        </w:rPr>
+      </w:pPr>
+      <w:r>
+        <w:rPr>
+          <w:rFonts w:eastAsia="Times New Roman"/>
+        </w:rPr>
+        <w:t xml:space="preserve">Deliverables </w:t>
+      </w:r>
+      <w:r>
+        <w:rPr>
+          <w:rFonts w:ascii="Times New Roman" w:eastAsia="Times New Roman" w:hAnsi="Times New Roman"/>
+          <w:sz w:val="24"/>
+        </w:rPr>
+        <w:t xml:space="preserve">Group = </w:t>
+      </w:r>
+      <w:r>
+        <w:rPr>
+          <w:rFonts w:ascii="Times New Roman" w:eastAsia="Times New Roman" w:hAnsi="Times New Roman"/>
+          <w:color w:val="00B150"/>
+          <w:sz w:val="24"/>
+        </w:rPr>
+        <w:t>GREEN</w:t>
+      </w:r>
+      <w:r>
+        <w:rPr>
+          <w:rFonts w:ascii="Times New Roman" w:eastAsia="Times New Roman" w:hAnsi="Times New Roman"/>
+          <w:sz w:val="24"/>
+        </w:rPr>
+        <w:t xml:space="preserve"> Individual = </w:t>
+      </w:r>
+      <w:r>
+        <w:rPr>
+          <w:rFonts w:ascii="Times New Roman" w:eastAsia="Times New Roman" w:hAnsi="Times New Roman"/>
+          <w:color w:val="0070C1"/>
+          <w:sz w:val="24"/>
+        </w:rPr>
+        <w:t>BLUE</w:t>
+      </w:r>
+    </w:p>
+    <w:p>
+      <w:pPr>
+        <w:spacing w:line="276" w:lineRule="exact"/>
+        <w:rPr>
+          <w:rFonts w:ascii="Times New Roman" w:eastAsia="Times New Roman" w:hAnsi="Times New Roman"/>
+          <w:sz w:val="24"/>
+        </w:rPr>
+      </w:pPr>
+    </w:p>
+    <w:p>
+      <w:pPr>
+        <w:spacing w:line="0" w:lineRule="atLeast"/>
+        <w:rPr>
+          <w:rFonts w:ascii="Times New Roman" w:eastAsia="Times New Roman" w:hAnsi="Times New Roman"/>
+          <w:sz w:val="24"/>
+        </w:rPr>
+      </w:pPr>
+      <w:r>
+        <w:rPr>
+          <w:rFonts w:ascii="Times New Roman" w:eastAsia="Times New Roman" w:hAnsi="Times New Roman"/>
+          <w:sz w:val="24"/>
+        </w:rPr>
+        <w:t>For the above Problem description:</w:t>
+      </w:r>
+    </w:p>
+    <w:p>
+      <w:pPr>
+        <w:spacing w:line="33" w:lineRule="exact"/>
+        <w:rPr>
+          <w:rFonts w:ascii="Times New Roman" w:eastAsia="Times New Roman" w:hAnsi="Times New Roman"/>
+          <w:sz w:val="24"/>
+        </w:rPr>
+      </w:pPr>
+    </w:p>
+    <w:p>
+      <w:pPr>
+        <w:pStyle w:val="Heading3OOSEGroupDeliverables"/>
+        <w:numPr>
+          <w:ilvl w:val="0"/>
+          <w:numId w:val="3"/>
+        </w:numPr>
+        <w:tabs>
+          <w:tab w:val="left" w:pos="720"/>
+        </w:tabs>
+        <w:ind w:left="0" w:firstLine="0"/>
+      </w:pPr>
+      <w:r>
+        <w:t>[Group] Identify the actors.(5 Marks)</w:t>
+      </w:r>
+    </w:p>
+    <w:p>
+      <w:pPr>
+        <w:pStyle w:val="Heading3OOSEGroupDeliverables"/>
+        <w:numPr>
+          <w:ilvl w:val="0"/>
+          <w:numId w:val="3"/>
+        </w:numPr>
+        <w:tabs>
+          <w:tab w:val="left" w:pos="720"/>
+        </w:tabs>
+        <w:ind w:left="0" w:firstLine="0"/>
+      </w:pPr>
+      <w:r>
+        <w:rPr>
+          <w:rFonts w:ascii="Times New Roman" w:hAnsi="Times New Roman"/>
+        </w:rPr>
+        <w:t xml:space="preserve">[Group] Construct a Use Case Model. </w:t>
+      </w:r>
+      <w:r>
+        <w:rPr>
+          <w:rFonts w:ascii="Times New Roman" w:hAnsi="Times New Roman"/>
+          <w:color w:val="000000"/>
+        </w:rPr>
+        <w:t>(5 Marks)</w:t>
+      </w:r>
+    </w:p>
+    <w:p>
+      <w:pPr>
+        <w:pStyle w:val="Heading3OOSEIndividualDeliverables"/>
+      </w:pPr>
+      <w:r>
+        <w:t xml:space="preserve">[Individual] Describe in detail any use case from the use case model. The use case must contain an alternate flow. </w:t>
+      </w:r>
+      <w:r>
+        <w:rPr>
+          <w:color w:val="000000"/>
+        </w:rPr>
+        <w:t>(10 Marks)</w:t>
+      </w:r>
+    </w:p>
+    <w:p>
+      <w:pPr>
+        <w:pStyle w:val="Heading3OOSEGroupDeliverables"/>
+        <w:numPr>
+          <w:ilvl w:val="0"/>
+          <w:numId w:val="3"/>
+        </w:numPr>
+        <w:tabs>
+          <w:tab w:val="left" w:pos="720"/>
+        </w:tabs>
+        <w:ind w:left="0" w:firstLine="0"/>
+      </w:pPr>
+      <w:r>
+        <w:t xml:space="preserve">[Group] Create a Project Plan to deliver your application. The plan must include a minimum of 3 nesting levels and include all the major tasks and deliverables. </w:t>
+      </w:r>
+      <w:r>
+        <w:rPr>
+          <w:color w:val="000000"/>
+        </w:rPr>
+        <w:t>(10 marks)</w:t>
+      </w:r>
+    </w:p>
+    <w:p>
+      <w:pPr>
+        <w:pStyle w:val="Heading3OOSEIndividualDeliverables"/>
+      </w:pPr>
+      <w:r>
+        <w:t xml:space="preserve">[Individual] Create a conceptual class diagram of the chosen use case. The conceptual class diagram should demonstrate the use of many of the following: attributes, relationships, navigability, association class, multiplicity and composition. </w:t>
+      </w:r>
+      <w:r>
+        <w:rPr>
+          <w:color w:val="000000"/>
+        </w:rPr>
+        <w:t>(10 Marks)</w:t>
+      </w:r>
+    </w:p>
+    <w:p>
+      <w:pPr>
+        <w:pStyle w:val="Heading3OOSEIndividualDeliverables"/>
+      </w:pPr>
+      <w:r>
+        <w:t xml:space="preserve">[Individual] Create a glossary that lists and defines all the terms that require clarification. </w:t>
+      </w:r>
+      <w:r>
+        <w:rPr>
+          <w:color w:val="000000"/>
+        </w:rPr>
+        <w:t>(5 marks)</w:t>
+      </w:r>
+    </w:p>
+    <w:p>
+      <w:pPr>
+        <w:pStyle w:val="Heading3OOSEIndividualDeliverables"/>
+      </w:pPr>
+      <w:r>
+        <w:t xml:space="preserve">[Individual] Draw a System Sequence diagram from the conceptual class diagram. </w:t>
+      </w:r>
+      <w:r>
+        <w:rPr>
+          <w:color w:val="000000"/>
+        </w:rPr>
+        <w:t>(10 Marks)</w:t>
+      </w:r>
+    </w:p>
+    <w:p>
+      <w:pPr>
+        <w:pStyle w:val="Heading3OOSEIndividualDeliverables"/>
+      </w:pPr>
+      <w:r>
+        <w:t xml:space="preserve">[Individual] Develop Contracts for a minimum of two of the system operations in the system sequence diagram. </w:t>
+      </w:r>
+      <w:r>
+        <w:rPr>
+          <w:color w:val="000000"/>
+        </w:rPr>
+        <w:t>(10 marks)</w:t>
+      </w:r>
+    </w:p>
+    <w:p>
+      <w:pPr>
+        <w:pStyle w:val="Heading3OOSEIndividualDeliverables"/>
+        <w:rPr>
+          <w:color w:val="00B150"/>
+        </w:rPr>
+      </w:pPr>
+      <w:r>
+        <w:t xml:space="preserve">[Individual] Draw Communication diagrams based on the contracts. The communication diagrams should demonstrate the use of design patterns. </w:t>
+      </w:r>
+      <w:r>
+        <w:rPr>
+          <w:color w:val="000000"/>
+        </w:rPr>
+        <w:t>(10 marks)</w:t>
+      </w:r>
+      <w:bookmarkStart w:id="1" w:name="page2"/>
+      <w:bookmarkEnd w:id="1"/>
+    </w:p>
+    <w:p>
+      <w:pPr>
+        <w:pStyle w:val="Heading3OOSEGroupDeliverables"/>
+        <w:numPr>
+          <w:ilvl w:val="0"/>
+          <w:numId w:val="3"/>
+        </w:numPr>
+        <w:tabs>
+          <w:tab w:val="left" w:pos="720"/>
+        </w:tabs>
+        <w:ind w:left="0" w:firstLine="0"/>
+      </w:pPr>
+      <w:r>
+        <w:t xml:space="preserve">[Group]  Presentation (how well does the package of models look?). </w:t>
+      </w:r>
+      <w:r>
+        <w:rPr>
+          <w:color w:val="000000"/>
+        </w:rPr>
+        <w:t>(5 marks)</w:t>
+      </w:r>
+    </w:p>
+    <w:p>
+      <w:pPr>
+        <w:pStyle w:val="Heading3OOSEGroupDeliverables"/>
+        <w:numPr>
+          <w:ilvl w:val="0"/>
+          <w:numId w:val="3"/>
+        </w:numPr>
+        <w:tabs>
+          <w:tab w:val="left" w:pos="720"/>
+        </w:tabs>
+        <w:ind w:left="0" w:firstLine="0"/>
+      </w:pPr>
+      <w:r>
+        <w:t xml:space="preserve">[Group] Use of a UML tool. </w:t>
+      </w:r>
+      <w:r>
+        <w:rPr>
+          <w:color w:val="000000"/>
+        </w:rPr>
+        <w:t>(10 marks)</w:t>
+      </w:r>
+    </w:p>
+    <w:p>
+      <w:pPr>
+        <w:pStyle w:val="Heading3OOSEGroupDeliverables"/>
+        <w:numPr>
+          <w:ilvl w:val="0"/>
+          <w:numId w:val="3"/>
+        </w:numPr>
+        <w:tabs>
+          <w:tab w:val="left" w:pos="720"/>
+        </w:tabs>
+        <w:ind w:left="0" w:firstLine="0"/>
+      </w:pPr>
+      <w:r>
+        <w:t xml:space="preserve">[Group] Put together a Testing Plan outlining how you propose to validate the application and verify that it is free of defects. </w:t>
+      </w:r>
+      <w:r>
+        <w:rPr>
+          <w:color w:val="000000"/>
+        </w:rPr>
+        <w:t>(10 marks)</w:t>
+      </w:r>
+    </w:p>
+    <w:p>
+      <w:pPr>
+        <w:spacing w:line="373" w:lineRule="exact"/>
+        <w:rPr>
+          <w:rFonts w:ascii="Times New Roman" w:eastAsia="Times New Roman" w:hAnsi="Times New Roman"/>
+        </w:rPr>
+      </w:pPr>
+    </w:p>
+    <w:p>
+      <w:pPr>
+        <w:rPr>
+          <w:lang w:val="en-US"/>
+        </w:rPr>
+      </w:pPr>
+    </w:p>
+    <w:p>
+      <w:pPr>
+        <w:rPr>
+          <w:rFonts w:asciiTheme="majorHAnsi" w:eastAsiaTheme="majorEastAsia" w:hAnsiTheme="majorHAnsi" w:cstheme="majorBidi"/>
           <w:b/>
+          <w:color w:val="2F5496" w:themeColor="accent1" w:themeShade="BF"/>
+          <w:sz w:val="26"/>
+          <w:szCs w:val="26"/>
+          <w:lang w:val="en-US"/>
+        </w:rPr>
+      </w:pPr>
+      <w:r>
+        <w:rPr>
+          <w:b/>
+          <w:lang w:val="en-US"/>
+        </w:rPr>
+        <w:br w:type="page"/>
+      </w:r>
+    </w:p>
+    <w:p>
+      <w:pPr>
+        <w:pStyle w:val="Heading2"/>
+        <w:rPr>
+          <w:b/>
+          <w:lang w:val="en-US"/>
+        </w:rPr>
+      </w:pPr>
+      <w:r>
+        <w:rPr>
+          <w:b/>
           <w:lang w:val="en-US"/>
         </w:rPr>
         <w:lastRenderedPageBreak/>
-        <w:t>Deliverables – Use Case Diagram</w:t>
+        <w:t>Success Factors</w:t>
+      </w:r>
+    </w:p>
+    <w:p>
+      <w:pPr>
+        <w:pStyle w:val="ListParagraph"/>
+        <w:numPr>
+          <w:ilvl w:val="0"/>
+          <w:numId w:val="5"/>
+        </w:numPr>
+        <w:spacing w:line="254" w:lineRule="auto"/>
+        <w:ind w:right="360"/>
+        <w:rPr>
+          <w:rFonts w:ascii="Times New Roman" w:eastAsia="Times New Roman" w:hAnsi="Times New Roman"/>
+          <w:sz w:val="24"/>
+        </w:rPr>
+      </w:pPr>
+      <w:r>
+        <w:rPr>
+          <w:rFonts w:ascii="Times New Roman" w:eastAsia="Times New Roman" w:hAnsi="Times New Roman"/>
+          <w:sz w:val="24"/>
+        </w:rPr>
+        <w:t>Demonstrate the conceptual, practical and technical skills of planning and monitoring a project plan using an appropriate CASE tool</w:t>
+      </w:r>
+    </w:p>
+    <w:p>
+      <w:pPr>
+        <w:pStyle w:val="ListParagraph"/>
+        <w:numPr>
+          <w:ilvl w:val="0"/>
+          <w:numId w:val="5"/>
+        </w:numPr>
+        <w:spacing w:line="0" w:lineRule="atLeast"/>
+        <w:ind w:right="480"/>
+        <w:rPr>
+          <w:rFonts w:ascii="Times New Roman" w:eastAsia="Times New Roman" w:hAnsi="Times New Roman"/>
+          <w:sz w:val="24"/>
+        </w:rPr>
+      </w:pPr>
+      <w:r>
+        <w:rPr>
+          <w:rFonts w:ascii="Times New Roman" w:eastAsia="Times New Roman" w:hAnsi="Times New Roman"/>
+          <w:sz w:val="24"/>
+        </w:rPr>
+        <w:t>Describe in detail the theory, concepts and methods pertaining to the Unified Modelling Language (UML).</w:t>
+      </w:r>
+    </w:p>
+    <w:p>
+      <w:pPr>
+        <w:pStyle w:val="ListParagraph"/>
+        <w:numPr>
+          <w:ilvl w:val="0"/>
+          <w:numId w:val="5"/>
+        </w:numPr>
+        <w:spacing w:line="0" w:lineRule="atLeast"/>
+        <w:rPr>
+          <w:rFonts w:ascii="Times New Roman" w:eastAsia="Times New Roman" w:hAnsi="Times New Roman"/>
+          <w:sz w:val="24"/>
+        </w:rPr>
+      </w:pPr>
+      <w:r>
+        <w:rPr>
+          <w:rFonts w:ascii="Times New Roman" w:eastAsia="Times New Roman" w:hAnsi="Times New Roman"/>
+          <w:sz w:val="24"/>
+        </w:rPr>
+        <w:t>Create requirements using use case modelling concepts.</w:t>
+      </w:r>
+    </w:p>
+    <w:p>
+      <w:pPr>
+        <w:pStyle w:val="ListParagraph"/>
+        <w:numPr>
+          <w:ilvl w:val="0"/>
+          <w:numId w:val="5"/>
+        </w:numPr>
+        <w:spacing w:line="241" w:lineRule="auto"/>
+        <w:ind w:right="240"/>
+        <w:rPr>
+          <w:rFonts w:ascii="Times New Roman" w:eastAsia="Times New Roman" w:hAnsi="Times New Roman"/>
+          <w:sz w:val="24"/>
+        </w:rPr>
+      </w:pPr>
+      <w:r>
+        <w:rPr>
+          <w:rFonts w:ascii="Times New Roman" w:eastAsia="Times New Roman" w:hAnsi="Times New Roman"/>
+          <w:sz w:val="24"/>
+        </w:rPr>
+        <w:t>Demonstrate conceptual and technical skills in the analysis, design and implementation of a software system using Object Oriented Concepts.</w:t>
+      </w:r>
+    </w:p>
+    <w:p>
+      <w:pPr>
+        <w:rPr>
+          <w:lang w:val="en-US"/>
+        </w:rPr>
+      </w:pPr>
+    </w:p>
+    <w:p>
+      <w:pPr>
+        <w:pStyle w:val="Heading1"/>
+        <w:rPr>
+          <w:b/>
+          <w:sz w:val="26"/>
+          <w:szCs w:val="26"/>
+          <w:lang w:val="en-US"/>
+        </w:rPr>
+      </w:pPr>
+      <w:r>
+        <w:rPr>
+          <w:b/>
+          <w:sz w:val="26"/>
+          <w:szCs w:val="26"/>
+          <w:lang w:val="en-US"/>
+        </w:rPr>
+        <w:t>Project Team Roles and Responsibilities</w:t>
+      </w:r>
+    </w:p>
+    <w:p>
+      <w:pPr>
+        <w:pStyle w:val="Heading1"/>
+        <w:rPr>
+          <w:b/>
+          <w:sz w:val="26"/>
+          <w:szCs w:val="26"/>
+          <w:lang w:val="en-US"/>
+        </w:rPr>
+      </w:pPr>
+      <w:r>
+        <w:rPr>
+          <w:b/>
+          <w:sz w:val="26"/>
+          <w:szCs w:val="26"/>
+          <w:lang w:val="en-US"/>
+        </w:rPr>
+        <w:t>Implementation</w:t>
+      </w:r>
+    </w:p>
+    <w:p>
+      <w:pPr>
+        <w:rPr>
+          <w:lang w:val="en-US"/>
+        </w:rPr>
+      </w:pPr>
+    </w:p>
+    <w:p>
+      <w:pPr>
+        <w:pStyle w:val="Heading2"/>
+        <w:rPr>
+          <w:lang w:val="en-US"/>
+        </w:rPr>
+      </w:pPr>
+      <w:r>
+        <w:rPr>
+          <w:lang w:val="en-US"/>
+        </w:rPr>
+        <w:t>Deliverable Timeline</w:t>
+      </w:r>
+    </w:p>
+    <w:p>
+      <w:pPr>
+        <w:rPr>
+          <w:rFonts w:asciiTheme="majorHAnsi" w:eastAsiaTheme="majorEastAsia" w:hAnsiTheme="majorHAnsi" w:cstheme="majorBidi"/>
+          <w:color w:val="2F5496" w:themeColor="accent1" w:themeShade="BF"/>
+          <w:sz w:val="26"/>
+          <w:szCs w:val="26"/>
+          <w:lang w:val="en-US"/>
+        </w:rPr>
+      </w:pPr>
+      <w:r>
+        <w:rPr>
+          <w:lang w:val="en-US"/>
+        </w:rPr>
+        <w:br w:type="page"/>
+      </w:r>
+    </w:p>
+    <w:p>
+      <w:pPr>
+        <w:pStyle w:val="Heading2"/>
+        <w:rPr>
+          <w:lang w:val="en-US"/>
+        </w:rPr>
+      </w:pPr>
+      <w:r>
+        <w:rPr>
+          <w:lang w:val="en-US"/>
+        </w:rPr>
+        <w:lastRenderedPageBreak/>
+        <w:t>Implementation</w:t>
+      </w:r>
+      <w:r>
+        <w:rPr>
+          <w:lang w:val="en-US"/>
+        </w:rPr>
+        <w:t xml:space="preserve"> (Deliveries)</w:t>
+      </w:r>
+    </w:p>
+    <w:p>
+      <w:pPr>
+        <w:pStyle w:val="Heading3"/>
+        <w:rPr>
+          <w:lang w:val="en-US"/>
+        </w:rPr>
+      </w:pPr>
+      <w:r>
+        <w:rPr>
+          <w:lang w:val="en-US"/>
+        </w:rPr>
+        <w:t xml:space="preserve">Identified </w:t>
+      </w:r>
+      <w:r>
+        <w:rPr>
+          <w:lang w:val="en-US"/>
+        </w:rPr>
+        <w:t>the a</w:t>
+      </w:r>
+      <w:r>
+        <w:rPr>
+          <w:lang w:val="en-US"/>
+        </w:rPr>
+        <w:t>ctors</w:t>
+      </w:r>
+    </w:p>
+    <w:p>
+      <w:pPr>
+        <w:pStyle w:val="ListParagraph"/>
+        <w:numPr>
+          <w:ilvl w:val="0"/>
+          <w:numId w:val="5"/>
+        </w:numPr>
+        <w:spacing w:line="254" w:lineRule="auto"/>
+        <w:ind w:right="360"/>
+        <w:rPr>
+          <w:rFonts w:ascii="Times New Roman" w:eastAsia="Times New Roman" w:hAnsi="Times New Roman"/>
+          <w:sz w:val="24"/>
+        </w:rPr>
+      </w:pPr>
+      <w:r>
+        <w:rPr>
+          <w:rFonts w:ascii="Times New Roman" w:eastAsia="Times New Roman" w:hAnsi="Times New Roman"/>
+          <w:sz w:val="24"/>
+        </w:rPr>
+        <w:t xml:space="preserve">Player </w:t>
+      </w:r>
+    </w:p>
+    <w:p>
+      <w:pPr>
+        <w:pStyle w:val="ListParagraph"/>
+        <w:numPr>
+          <w:ilvl w:val="0"/>
+          <w:numId w:val="5"/>
+        </w:numPr>
+        <w:spacing w:line="254" w:lineRule="auto"/>
+        <w:ind w:right="360"/>
+        <w:rPr>
+          <w:rFonts w:ascii="Times New Roman" w:eastAsia="Times New Roman" w:hAnsi="Times New Roman"/>
+          <w:sz w:val="24"/>
+        </w:rPr>
+      </w:pPr>
+      <w:r>
+        <w:rPr>
+          <w:rFonts w:ascii="Times New Roman" w:eastAsia="Times New Roman" w:hAnsi="Times New Roman"/>
+          <w:sz w:val="24"/>
+        </w:rPr>
+        <w:t>Minecraft Server</w:t>
+      </w:r>
+    </w:p>
+    <w:p>
+      <w:pPr>
+        <w:pStyle w:val="ListParagraph"/>
+        <w:numPr>
+          <w:ilvl w:val="0"/>
+          <w:numId w:val="5"/>
+        </w:numPr>
+        <w:spacing w:line="254" w:lineRule="auto"/>
+        <w:ind w:right="360"/>
+        <w:rPr>
+          <w:rFonts w:ascii="Times New Roman" w:eastAsia="Times New Roman" w:hAnsi="Times New Roman"/>
+          <w:sz w:val="24"/>
+        </w:rPr>
+      </w:pPr>
+      <w:r>
+        <w:rPr>
+          <w:rFonts w:ascii="Times New Roman" w:eastAsia="Times New Roman" w:hAnsi="Times New Roman"/>
+          <w:sz w:val="24"/>
+        </w:rPr>
+        <w:t>World Server</w:t>
+      </w:r>
+    </w:p>
+    <w:p>
+      <w:pPr>
+        <w:pStyle w:val="ListParagraph"/>
+        <w:numPr>
+          <w:ilvl w:val="0"/>
+          <w:numId w:val="5"/>
+        </w:numPr>
+        <w:spacing w:line="254" w:lineRule="auto"/>
+        <w:ind w:right="360"/>
+        <w:rPr>
+          <w:rFonts w:ascii="Times New Roman" w:eastAsia="Times New Roman" w:hAnsi="Times New Roman"/>
+          <w:sz w:val="24"/>
+        </w:rPr>
+      </w:pPr>
+      <w:r>
+        <w:rPr>
+          <w:rFonts w:ascii="Times New Roman" w:eastAsia="Times New Roman" w:hAnsi="Times New Roman"/>
+          <w:sz w:val="24"/>
+        </w:rPr>
+        <w:t>Virtual Player</w:t>
+      </w:r>
+    </w:p>
+    <w:p>
+      <w:pPr>
+        <w:pStyle w:val="ListParagraph"/>
+        <w:numPr>
+          <w:ilvl w:val="0"/>
+          <w:numId w:val="5"/>
+        </w:numPr>
+        <w:spacing w:line="254" w:lineRule="auto"/>
+        <w:ind w:right="360"/>
+        <w:rPr>
+          <w:rFonts w:ascii="Times New Roman" w:eastAsia="Times New Roman" w:hAnsi="Times New Roman"/>
+          <w:sz w:val="24"/>
+        </w:rPr>
+      </w:pPr>
+      <w:r>
+        <w:rPr>
+          <w:rFonts w:ascii="Times New Roman" w:eastAsia="Times New Roman" w:hAnsi="Times New Roman"/>
+          <w:sz w:val="24"/>
+        </w:rPr>
+        <w:t>Opponent Player</w:t>
+      </w:r>
+    </w:p>
+    <w:p>
+      <w:pPr>
+        <w:pStyle w:val="ListParagraph"/>
+        <w:numPr>
+          <w:ilvl w:val="0"/>
+          <w:numId w:val="5"/>
+        </w:numPr>
+        <w:spacing w:line="254" w:lineRule="auto"/>
+        <w:ind w:right="360"/>
+        <w:rPr>
+          <w:rFonts w:ascii="Times New Roman" w:eastAsia="Times New Roman" w:hAnsi="Times New Roman"/>
+          <w:sz w:val="24"/>
+        </w:rPr>
+      </w:pPr>
+      <w:r>
+        <w:rPr>
+          <w:rFonts w:ascii="Times New Roman" w:eastAsia="Times New Roman" w:hAnsi="Times New Roman"/>
+          <w:sz w:val="24"/>
+        </w:rPr>
+        <w:t>Payment processor</w:t>
+      </w:r>
+    </w:p>
+    <w:p>
+      <w:pPr>
+        <w:rPr>
+          <w:lang w:val="en-US"/>
+        </w:rPr>
+      </w:pPr>
+    </w:p>
+    <w:p>
+      <w:pPr>
+        <w:rPr>
+          <w:lang w:val="en-US"/>
+        </w:rPr>
+      </w:pPr>
+      <w:r>
+        <w:rPr>
+          <w:lang w:val="en-US"/>
+        </w:rPr>
+        <w:br w:type="page"/>
+      </w:r>
+    </w:p>
+    <w:p>
+      <w:pPr>
+        <w:pStyle w:val="Heading3"/>
+        <w:rPr>
+          <w:lang w:val="en-US"/>
+        </w:rPr>
+      </w:pPr>
+      <w:r>
+        <w:rPr>
+          <w:lang w:val="en-US"/>
+        </w:rPr>
+        <w:lastRenderedPageBreak/>
+        <w:t xml:space="preserve">Construct a </w:t>
+      </w:r>
+      <w:r>
+        <w:rPr>
+          <w:lang w:val="en-US"/>
+        </w:rPr>
+        <w:t xml:space="preserve"> Use Case Diagram</w:t>
       </w:r>
     </w:p>
     <w:p>
@@ -713,10 +1482,12 @@
       <w:r>
         <w:rPr>
           <w:rFonts w:ascii="Times New Roman" w:eastAsia="Times New Roman" w:hAnsi="Times New Roman"/>
-          <w:sz w:val="28"/>
+          <w:noProof/>
+          <w:sz w:val="28"/>
+          <w:lang w:eastAsia="en-IE"/>
         </w:rPr>
         <w:drawing>
-          <wp:inline distT="0" distB="0" distL="0" distR="0" wp14:anchorId="3BD73C66" wp14:editId="20B7BB70">
+          <wp:inline distT="0" distB="0" distL="0" distR="0" wp14:anchorId="57AEDAC5" wp14:editId="6A0B9C31">
             <wp:extent cx="5731510" cy="4269740"/>
             <wp:effectExtent l="0" t="0" r="2540" b="0"/>
             <wp:docPr id="1" name="Picture 1"/>
@@ -751,32 +1522,242 @@
           </wp:inline>
         </w:drawing>
       </w:r>
-      <w:bookmarkStart w:id="0" w:name="_GoBack"/>
-      <w:bookmarkEnd w:id="0"/>
-    </w:p>
-    <w:p>
-      <w:pPr>
-        <w:rPr>
-          <w:rFonts w:ascii="Times New Roman" w:eastAsia="Times New Roman" w:hAnsi="Times New Roman"/>
-          <w:sz w:val="28"/>
-        </w:rPr>
-      </w:pPr>
-    </w:p>
-    <w:p>
-      <w:pPr>
-        <w:rPr>
-          <w:rFonts w:ascii="Times New Roman" w:eastAsia="Times New Roman" w:hAnsi="Times New Roman"/>
-          <w:sz w:val="28"/>
-        </w:rPr>
-      </w:pPr>
-    </w:p>
-    <w:p>
-      <w:pPr>
-        <w:rPr>
-          <w:rFonts w:ascii="Times New Roman" w:eastAsia="Times New Roman" w:hAnsi="Times New Roman"/>
-          <w:sz w:val="28"/>
-        </w:rPr>
-      </w:pPr>
+    </w:p>
+    <w:p>
+      <w:pPr>
+        <w:rPr>
+          <w:rFonts w:ascii="Times New Roman" w:eastAsia="Times New Roman" w:hAnsi="Times New Roman"/>
+          <w:sz w:val="28"/>
+        </w:rPr>
+      </w:pPr>
+    </w:p>
+    <w:p>
+      <w:pPr>
+        <w:rPr>
+          <w:rFonts w:ascii="Times New Roman" w:eastAsia="Times New Roman" w:hAnsi="Times New Roman"/>
+          <w:sz w:val="28"/>
+        </w:rPr>
+      </w:pPr>
+    </w:p>
+    <w:p>
+      <w:pPr>
+        <w:rPr>
+          <w:rFonts w:ascii="Times New Roman" w:eastAsia="Times New Roman" w:hAnsi="Times New Roman"/>
+          <w:sz w:val="28"/>
+        </w:rPr>
+      </w:pPr>
+    </w:p>
+    <w:p>
+      <w:pPr>
+        <w:rPr>
+          <w:rFonts w:asciiTheme="majorHAnsi" w:eastAsiaTheme="majorEastAsia" w:hAnsiTheme="majorHAnsi" w:cstheme="majorBidi"/>
+          <w:color w:val="1F3763" w:themeColor="accent1" w:themeShade="7F"/>
+          <w:sz w:val="24"/>
+          <w:szCs w:val="24"/>
+          <w:lang w:val="en-US"/>
+        </w:rPr>
+      </w:pPr>
+      <w:r>
+        <w:rPr>
+          <w:lang w:val="en-US"/>
+        </w:rPr>
+        <w:br w:type="page"/>
+      </w:r>
+    </w:p>
+    <w:p>
+      <w:pPr>
+        <w:pStyle w:val="Heading3"/>
+        <w:rPr>
+          <w:lang w:val="en-US"/>
+        </w:rPr>
+      </w:pPr>
+      <w:r>
+        <w:rPr>
+          <w:lang w:val="en-US"/>
+        </w:rPr>
+        <w:lastRenderedPageBreak/>
+        <w:t>Describe Use Cases</w:t>
+      </w:r>
+    </w:p>
+    <w:p>
+      <w:pPr>
+        <w:pStyle w:val="ListParagraph"/>
+        <w:numPr>
+          <w:ilvl w:val="0"/>
+          <w:numId w:val="6"/>
+        </w:numPr>
+        <w:autoSpaceDE w:val="0"/>
+        <w:autoSpaceDN w:val="0"/>
+        <w:adjustRightInd w:val="0"/>
+        <w:spacing w:after="0" w:line="240" w:lineRule="auto"/>
+        <w:rPr>
+          <w:rFonts w:ascii="Consolas" w:hAnsi="Consolas" w:cs="Consolas"/>
+        </w:rPr>
+      </w:pPr>
+      <w:r>
+        <w:rPr>
+          <w:rFonts w:ascii="Consolas" w:hAnsi="Consolas" w:cs="Consolas"/>
+        </w:rPr>
+        <w:t>Player Register with Minecraft server</w:t>
+      </w:r>
+    </w:p>
+    <w:p>
+      <w:pPr>
+        <w:pStyle w:val="ListParagraph"/>
+        <w:numPr>
+          <w:ilvl w:val="0"/>
+          <w:numId w:val="6"/>
+        </w:numPr>
+        <w:autoSpaceDE w:val="0"/>
+        <w:autoSpaceDN w:val="0"/>
+        <w:adjustRightInd w:val="0"/>
+        <w:spacing w:after="0" w:line="240" w:lineRule="auto"/>
+        <w:rPr>
+          <w:rFonts w:ascii="Consolas" w:hAnsi="Consolas" w:cs="Consolas"/>
+        </w:rPr>
+      </w:pPr>
+      <w:r>
+        <w:rPr>
+          <w:rFonts w:ascii="Consolas" w:hAnsi="Consolas" w:cs="Consolas"/>
+        </w:rPr>
+        <w:t>Player Logs in with Minecraft server.</w:t>
+      </w:r>
+    </w:p>
+    <w:p>
+      <w:pPr>
+        <w:pStyle w:val="ListParagraph"/>
+        <w:numPr>
+          <w:ilvl w:val="0"/>
+          <w:numId w:val="6"/>
+        </w:numPr>
+        <w:autoSpaceDE w:val="0"/>
+        <w:autoSpaceDN w:val="0"/>
+        <w:adjustRightInd w:val="0"/>
+        <w:spacing w:after="0" w:line="240" w:lineRule="auto"/>
+        <w:rPr>
+          <w:rFonts w:ascii="Consolas" w:hAnsi="Consolas" w:cs="Consolas"/>
+        </w:rPr>
+      </w:pPr>
+      <w:r>
+        <w:rPr>
+          <w:rFonts w:ascii="Consolas" w:hAnsi="Consolas" w:cs="Consolas"/>
+        </w:rPr>
+        <w:t xml:space="preserve">Player Logs in, The player has option to Create or Update </w:t>
+      </w:r>
+      <w:r>
+        <w:rPr>
+          <w:rFonts w:ascii="Consolas" w:hAnsi="Consolas" w:cs="Consolas"/>
+        </w:rPr>
+        <w:t xml:space="preserve"> world with World Server</w:t>
+      </w:r>
+    </w:p>
+    <w:p>
+      <w:pPr>
+        <w:pStyle w:val="ListParagraph"/>
+        <w:numPr>
+          <w:ilvl w:val="0"/>
+          <w:numId w:val="6"/>
+        </w:numPr>
+        <w:autoSpaceDE w:val="0"/>
+        <w:autoSpaceDN w:val="0"/>
+        <w:adjustRightInd w:val="0"/>
+        <w:spacing w:after="0" w:line="240" w:lineRule="auto"/>
+        <w:rPr>
+          <w:rFonts w:ascii="Consolas" w:hAnsi="Consolas" w:cs="Consolas"/>
+        </w:rPr>
+      </w:pPr>
+      <w:r>
+        <w:rPr>
+          <w:rFonts w:ascii="Consolas" w:hAnsi="Consolas" w:cs="Consolas"/>
+        </w:rPr>
+        <w:t>Player Logs in Start Single Player Game Build/Destroy/Attack with</w:t>
+      </w:r>
+    </w:p>
+    <w:p>
+      <w:pPr>
+        <w:pStyle w:val="ListParagraph"/>
+        <w:numPr>
+          <w:ilvl w:val="0"/>
+          <w:numId w:val="6"/>
+        </w:numPr>
+        <w:autoSpaceDE w:val="0"/>
+        <w:autoSpaceDN w:val="0"/>
+        <w:adjustRightInd w:val="0"/>
+        <w:spacing w:after="0" w:line="240" w:lineRule="auto"/>
+        <w:rPr>
+          <w:rFonts w:ascii="Consolas" w:hAnsi="Consolas" w:cs="Consolas"/>
+        </w:rPr>
+      </w:pPr>
+      <w:r>
+        <w:rPr>
+          <w:rFonts w:ascii="Consolas" w:hAnsi="Consolas" w:cs="Consolas"/>
+        </w:rPr>
+        <w:t>opposite Virtual player.</w:t>
+      </w:r>
+    </w:p>
+    <w:p>
+      <w:pPr>
+        <w:pStyle w:val="ListParagraph"/>
+        <w:numPr>
+          <w:ilvl w:val="0"/>
+          <w:numId w:val="6"/>
+        </w:numPr>
+        <w:autoSpaceDE w:val="0"/>
+        <w:autoSpaceDN w:val="0"/>
+        <w:adjustRightInd w:val="0"/>
+        <w:spacing w:after="0" w:line="240" w:lineRule="auto"/>
+        <w:rPr>
+          <w:rFonts w:ascii="Consolas" w:hAnsi="Consolas" w:cs="Consolas"/>
+        </w:rPr>
+      </w:pPr>
+      <w:r>
+        <w:rPr>
+          <w:rFonts w:ascii="Consolas" w:hAnsi="Consolas" w:cs="Consolas"/>
+        </w:rPr>
+        <w:t>Player Logs in Sta</w:t>
+      </w:r>
+      <w:r>
+        <w:rPr>
+          <w:rFonts w:ascii="Consolas" w:hAnsi="Consolas" w:cs="Consolas"/>
+        </w:rPr>
+        <w:t>rts multiplayer game Cooperate/</w:t>
+      </w:r>
+      <w:r>
+        <w:rPr>
+          <w:rFonts w:ascii="Consolas" w:hAnsi="Consolas" w:cs="Consolas"/>
+        </w:rPr>
+        <w:t>Build/Destroy/Attack/Send Message with opponent player</w:t>
+      </w:r>
+    </w:p>
+    <w:p>
+      <w:pPr>
+        <w:pStyle w:val="ListParagraph"/>
+        <w:numPr>
+          <w:ilvl w:val="0"/>
+          <w:numId w:val="6"/>
+        </w:numPr>
+        <w:rPr>
+          <w:lang w:val="en-US"/>
+        </w:rPr>
+      </w:pPr>
+      <w:r>
+        <w:rPr>
+          <w:rFonts w:ascii="Consolas" w:hAnsi="Consolas" w:cs="Consolas"/>
+        </w:rPr>
+        <w:t>Player logs in</w:t>
+      </w:r>
+      <w:r>
+        <w:rPr>
+          <w:rFonts w:ascii="Consolas" w:hAnsi="Consolas" w:cs="Consolas"/>
+        </w:rPr>
+        <w:t xml:space="preserve"> </w:t>
+      </w:r>
+      <w:r>
+        <w:rPr>
+          <w:rFonts w:ascii="Consolas" w:hAnsi="Consolas" w:cs="Consolas"/>
+        </w:rPr>
+        <w:t>buys add on</w:t>
+      </w:r>
     </w:p>
     <w:p>
       <w:pPr>
@@ -801,336 +1782,6 @@
           <w:color w:val="2F5496" w:themeColor="accent1" w:themeShade="BF"/>
           <w:sz w:val="32"/>
           <w:szCs w:val="32"/>
-          <w:lang w:val="en-US"/>
-        </w:rPr>
-      </w:pPr>
-    </w:p>
-    <w:p>
-      <w:pPr>
-        <w:pStyle w:val="Heading2"/>
-        <w:rPr>
-          <w:lang w:val="en-US"/>
-        </w:rPr>
-      </w:pPr>
-      <w:r>
-        <w:rPr>
-          <w:b/>
-          <w:lang w:val="en-US"/>
-        </w:rPr>
-        <w:t>Deliverables</w:t>
-      </w:r>
-    </w:p>
-    <w:p>
-      <w:pPr>
-        <w:pStyle w:val="Heading2"/>
-        <w:rPr>
-          <w:rFonts w:eastAsia="Times New Roman"/>
-          <w:color w:val="auto"/>
-          <w:sz w:val="28"/>
-        </w:rPr>
-      </w:pPr>
-      <w:r>
-        <w:rPr>
-          <w:rFonts w:eastAsia="Times New Roman"/>
-        </w:rPr>
-        <w:t xml:space="preserve">Deliverables </w:t>
-      </w:r>
-      <w:r>
-        <w:rPr>
-          <w:rFonts w:ascii="Times New Roman" w:eastAsia="Times New Roman" w:hAnsi="Times New Roman"/>
-          <w:sz w:val="24"/>
-        </w:rPr>
-        <w:t xml:space="preserve">Group = </w:t>
-      </w:r>
-      <w:r>
-        <w:rPr>
-          <w:rFonts w:ascii="Times New Roman" w:eastAsia="Times New Roman" w:hAnsi="Times New Roman"/>
-          <w:color w:val="00B150"/>
-          <w:sz w:val="24"/>
-        </w:rPr>
-        <w:t>GREEN</w:t>
-      </w:r>
-      <w:r>
-        <w:rPr>
-          <w:rFonts w:ascii="Times New Roman" w:eastAsia="Times New Roman" w:hAnsi="Times New Roman"/>
-          <w:sz w:val="24"/>
-        </w:rPr>
-        <w:t xml:space="preserve"> Individual = </w:t>
-      </w:r>
-      <w:r>
-        <w:rPr>
-          <w:rFonts w:ascii="Times New Roman" w:eastAsia="Times New Roman" w:hAnsi="Times New Roman"/>
-          <w:color w:val="0070C1"/>
-          <w:sz w:val="24"/>
-        </w:rPr>
-        <w:t>BLUE</w:t>
-      </w:r>
-    </w:p>
-    <w:p>
-      <w:pPr>
-        <w:spacing w:line="276" w:lineRule="exact"/>
-        <w:rPr>
-          <w:rFonts w:ascii="Times New Roman" w:eastAsia="Times New Roman" w:hAnsi="Times New Roman"/>
-          <w:sz w:val="24"/>
-        </w:rPr>
-      </w:pPr>
-    </w:p>
-    <w:p>
-      <w:pPr>
-        <w:spacing w:line="0" w:lineRule="atLeast"/>
-        <w:rPr>
-          <w:rFonts w:ascii="Times New Roman" w:eastAsia="Times New Roman" w:hAnsi="Times New Roman"/>
-          <w:sz w:val="24"/>
-        </w:rPr>
-      </w:pPr>
-      <w:r>
-        <w:rPr>
-          <w:rFonts w:ascii="Times New Roman" w:eastAsia="Times New Roman" w:hAnsi="Times New Roman"/>
-          <w:sz w:val="24"/>
-        </w:rPr>
-        <w:t>For the above Problem description:</w:t>
-      </w:r>
-    </w:p>
-    <w:p>
-      <w:pPr>
-        <w:spacing w:line="33" w:lineRule="exact"/>
-        <w:rPr>
-          <w:rFonts w:ascii="Times New Roman" w:eastAsia="Times New Roman" w:hAnsi="Times New Roman"/>
-          <w:sz w:val="24"/>
-        </w:rPr>
-      </w:pPr>
-    </w:p>
-    <w:p>
-      <w:pPr>
-        <w:pStyle w:val="Heading3OOSEGroupDeliverables"/>
-        <w:numPr>
-          <w:ilvl w:val="0"/>
-          <w:numId w:val="3"/>
-        </w:numPr>
-        <w:tabs>
-          <w:tab w:val="left" w:pos="720"/>
-        </w:tabs>
-        <w:ind w:left="0" w:firstLine="0"/>
-      </w:pPr>
-      <w:r>
-        <w:lastRenderedPageBreak/>
-        <w:t>[Group] Identify the actors.(5 Marks)</w:t>
-      </w:r>
-    </w:p>
-    <w:p>
-      <w:pPr>
-        <w:pStyle w:val="Heading3OOSEGroupDeliverables"/>
-        <w:numPr>
-          <w:ilvl w:val="0"/>
-          <w:numId w:val="3"/>
-        </w:numPr>
-        <w:tabs>
-          <w:tab w:val="left" w:pos="720"/>
-        </w:tabs>
-        <w:ind w:left="0" w:firstLine="0"/>
-      </w:pPr>
-      <w:r>
-        <w:rPr>
-          <w:rFonts w:ascii="Times New Roman" w:hAnsi="Times New Roman"/>
-        </w:rPr>
-        <w:t xml:space="preserve">[Group] Construct a Use Case Model. </w:t>
-      </w:r>
-      <w:r>
-        <w:rPr>
-          <w:rFonts w:ascii="Times New Roman" w:hAnsi="Times New Roman"/>
-          <w:color w:val="000000"/>
-        </w:rPr>
-        <w:t>(5 Marks)</w:t>
-      </w:r>
-    </w:p>
-    <w:p>
-      <w:pPr>
-        <w:pStyle w:val="Heading3OOSEIndividualDeliverables"/>
-      </w:pPr>
-      <w:r>
-        <w:t xml:space="preserve">[Individual] Describe in detail any use case from the use case model. The use case must contain an alternate flow. </w:t>
-      </w:r>
-      <w:r>
-        <w:rPr>
-          <w:color w:val="000000"/>
-        </w:rPr>
-        <w:t>(10 Marks)</w:t>
-      </w:r>
-    </w:p>
-    <w:p>
-      <w:pPr>
-        <w:pStyle w:val="Heading3OOSEGroupDeliverables"/>
-        <w:numPr>
-          <w:ilvl w:val="0"/>
-          <w:numId w:val="3"/>
-        </w:numPr>
-        <w:tabs>
-          <w:tab w:val="left" w:pos="720"/>
-        </w:tabs>
-        <w:ind w:left="0" w:firstLine="0"/>
-      </w:pPr>
-      <w:r>
-        <w:t xml:space="preserve">[Group] Create a Project Plan to deliver your application. The plan must include a minimum of 3 nesting levels and include all the major tasks and deliverables. </w:t>
-      </w:r>
-      <w:r>
-        <w:rPr>
-          <w:color w:val="000000"/>
-        </w:rPr>
-        <w:t>(10 marks)</w:t>
-      </w:r>
-    </w:p>
-    <w:p>
-      <w:pPr>
-        <w:pStyle w:val="Heading3OOSEIndividualDeliverables"/>
-      </w:pPr>
-      <w:r>
-        <w:t xml:space="preserve">[Individual] Create a conceptual class diagram of the chosen use case. The conceptual class diagram should demonstrate the use of many of the following: attributes, relationships, navigability, association class, multiplicity and composition. </w:t>
-      </w:r>
-      <w:r>
-        <w:rPr>
-          <w:color w:val="000000"/>
-        </w:rPr>
-        <w:t>(10 Marks)</w:t>
-      </w:r>
-    </w:p>
-    <w:p>
-      <w:pPr>
-        <w:pStyle w:val="Heading3OOSEIndividualDeliverables"/>
-      </w:pPr>
-      <w:r>
-        <w:t xml:space="preserve">[Individual] Create a glossary that lists and defines all the terms that require clarification. </w:t>
-      </w:r>
-      <w:r>
-        <w:rPr>
-          <w:color w:val="000000"/>
-        </w:rPr>
-        <w:t>(5 marks)</w:t>
-      </w:r>
-    </w:p>
-    <w:p>
-      <w:pPr>
-        <w:pStyle w:val="Heading3OOSEIndividualDeliverables"/>
-      </w:pPr>
-      <w:r>
-        <w:t xml:space="preserve">[Individual] Draw a System Sequence diagram from the conceptual class diagram. </w:t>
-      </w:r>
-      <w:r>
-        <w:rPr>
-          <w:color w:val="000000"/>
-        </w:rPr>
-        <w:t>(10 Marks)</w:t>
-      </w:r>
-    </w:p>
-    <w:p>
-      <w:pPr>
-        <w:pStyle w:val="Heading3OOSEIndividualDeliverables"/>
-      </w:pPr>
-      <w:r>
-        <w:t xml:space="preserve">[Individual] Develop Contracts for a minimum of two of the system operations in the system sequence diagram. </w:t>
-      </w:r>
-      <w:r>
-        <w:rPr>
-          <w:color w:val="000000"/>
-        </w:rPr>
-        <w:t>(10 marks)</w:t>
-      </w:r>
-    </w:p>
-    <w:p>
-      <w:pPr>
-        <w:pStyle w:val="Heading3OOSEIndividualDeliverables"/>
-        <w:rPr>
-          <w:color w:val="00B150"/>
-        </w:rPr>
-      </w:pPr>
-      <w:r>
-        <w:t xml:space="preserve">[Individual] Draw Communication diagrams based on the contracts. The communication diagrams should demonstrate the use of design patterns. </w:t>
-      </w:r>
-      <w:r>
-        <w:rPr>
-          <w:color w:val="000000"/>
-        </w:rPr>
-        <w:t>(10 marks)</w:t>
-      </w:r>
-      <w:bookmarkStart w:id="1" w:name="page2"/>
-      <w:bookmarkEnd w:id="1"/>
-    </w:p>
-    <w:p>
-      <w:pPr>
-        <w:pStyle w:val="Heading3OOSEGroupDeliverables"/>
-        <w:numPr>
-          <w:ilvl w:val="0"/>
-          <w:numId w:val="3"/>
-        </w:numPr>
-        <w:tabs>
-          <w:tab w:val="left" w:pos="720"/>
-        </w:tabs>
-        <w:ind w:left="0" w:firstLine="0"/>
-      </w:pPr>
-      <w:r>
-        <w:t xml:space="preserve">[Group]  Presentation (how well does the package of models look?). </w:t>
-      </w:r>
-      <w:r>
-        <w:rPr>
-          <w:color w:val="000000"/>
-        </w:rPr>
-        <w:t>(5 marks)</w:t>
-      </w:r>
-    </w:p>
-    <w:p>
-      <w:pPr>
-        <w:pStyle w:val="Heading3OOSEGroupDeliverables"/>
-        <w:numPr>
-          <w:ilvl w:val="0"/>
-          <w:numId w:val="3"/>
-        </w:numPr>
-        <w:tabs>
-          <w:tab w:val="left" w:pos="720"/>
-        </w:tabs>
-        <w:ind w:left="0" w:firstLine="0"/>
-      </w:pPr>
-      <w:r>
-        <w:t xml:space="preserve">[Group] Use of a UML tool. </w:t>
-      </w:r>
-      <w:r>
-        <w:rPr>
-          <w:color w:val="000000"/>
-        </w:rPr>
-        <w:t>(10 marks)</w:t>
-      </w:r>
-    </w:p>
-    <w:p>
-      <w:pPr>
-        <w:pStyle w:val="Heading3OOSEGroupDeliverables"/>
-        <w:numPr>
-          <w:ilvl w:val="0"/>
-          <w:numId w:val="3"/>
-        </w:numPr>
-        <w:tabs>
-          <w:tab w:val="left" w:pos="720"/>
-        </w:tabs>
-        <w:ind w:left="0" w:firstLine="0"/>
-      </w:pPr>
-      <w:r>
-        <w:t xml:space="preserve">[Group] Put together a Testing Plan outlining how you propose to validate the application and verify that it is free of defects. </w:t>
-      </w:r>
-      <w:r>
-        <w:rPr>
-          <w:color w:val="000000"/>
-        </w:rPr>
-        <w:t>(10 marks)</w:t>
-      </w:r>
-    </w:p>
-    <w:p>
-      <w:pPr>
-        <w:spacing w:line="373" w:lineRule="exact"/>
-        <w:rPr>
-          <w:rFonts w:ascii="Times New Roman" w:eastAsia="Times New Roman" w:hAnsi="Times New Roman"/>
-        </w:rPr>
-      </w:pPr>
-    </w:p>
-    <w:p>
-      <w:pPr>
-        <w:rPr>
           <w:lang w:val="en-US"/>
         </w:rPr>
       </w:pPr>
@@ -1146,262 +1797,326 @@
           <w:lang w:val="en-US"/>
         </w:rPr>
       </w:pPr>
-      <w:r>
-        <w:rPr>
+    </w:p>
+    <w:p>
+      <w:pPr>
+        <w:rPr>
+          <w:rFonts w:asciiTheme="majorHAnsi" w:eastAsiaTheme="majorEastAsia" w:hAnsiTheme="majorHAnsi" w:cstheme="majorBidi"/>
           <w:b/>
-          <w:lang w:val="en-US"/>
-        </w:rPr>
-        <w:br w:type="page"/>
-      </w:r>
-    </w:p>
-    <w:p>
-      <w:pPr>
-        <w:pStyle w:val="Heading2"/>
-        <w:rPr>
-          <w:b/>
-          <w:lang w:val="en-US"/>
-        </w:rPr>
-      </w:pPr>
-      <w:r>
-        <w:rPr>
-          <w:b/>
-          <w:lang w:val="en-US"/>
-        </w:rPr>
-        <w:lastRenderedPageBreak/>
-        <w:t>Success Factors</w:t>
-      </w:r>
-    </w:p>
-    <w:p>
-      <w:pPr>
-        <w:pStyle w:val="ListParagraph"/>
-        <w:numPr>
-          <w:ilvl w:val="0"/>
-          <w:numId w:val="5"/>
-        </w:numPr>
-        <w:spacing w:line="254" w:lineRule="auto"/>
-        <w:ind w:right="360"/>
-        <w:rPr>
-          <w:rFonts w:ascii="Times New Roman" w:eastAsia="Times New Roman" w:hAnsi="Times New Roman"/>
-          <w:sz w:val="24"/>
-        </w:rPr>
-      </w:pPr>
-      <w:r>
-        <w:rPr>
-          <w:rFonts w:ascii="Times New Roman" w:eastAsia="Times New Roman" w:hAnsi="Times New Roman"/>
-          <w:sz w:val="24"/>
-        </w:rPr>
-        <w:t>Demonstrate the conceptual, practical and technical skills of planning and monitoring a project plan using an appropriate CASE tool</w:t>
-      </w:r>
-    </w:p>
-    <w:p>
-      <w:pPr>
-        <w:pStyle w:val="ListParagraph"/>
-        <w:numPr>
-          <w:ilvl w:val="0"/>
-          <w:numId w:val="5"/>
-        </w:numPr>
-        <w:spacing w:line="0" w:lineRule="atLeast"/>
-        <w:ind w:right="480"/>
-        <w:rPr>
-          <w:rFonts w:ascii="Times New Roman" w:eastAsia="Times New Roman" w:hAnsi="Times New Roman"/>
-          <w:sz w:val="24"/>
-        </w:rPr>
-      </w:pPr>
-      <w:r>
-        <w:rPr>
-          <w:rFonts w:ascii="Times New Roman" w:eastAsia="Times New Roman" w:hAnsi="Times New Roman"/>
-          <w:sz w:val="24"/>
-        </w:rPr>
-        <w:t>Describe in detail the theory, concepts and methods pertaining to the Unified Modelling Language (UML).</w:t>
-      </w:r>
-    </w:p>
-    <w:p>
-      <w:pPr>
-        <w:pStyle w:val="ListParagraph"/>
-        <w:numPr>
-          <w:ilvl w:val="0"/>
-          <w:numId w:val="5"/>
-        </w:numPr>
-        <w:spacing w:line="0" w:lineRule="atLeast"/>
-        <w:rPr>
-          <w:rFonts w:ascii="Times New Roman" w:eastAsia="Times New Roman" w:hAnsi="Times New Roman"/>
-          <w:sz w:val="24"/>
-        </w:rPr>
-      </w:pPr>
-      <w:r>
-        <w:rPr>
-          <w:rFonts w:ascii="Times New Roman" w:eastAsia="Times New Roman" w:hAnsi="Times New Roman"/>
-          <w:sz w:val="24"/>
-        </w:rPr>
-        <w:t>Create requirements using use case modelling concepts.</w:t>
-      </w:r>
-    </w:p>
-    <w:p>
-      <w:pPr>
-        <w:pStyle w:val="ListParagraph"/>
-        <w:numPr>
-          <w:ilvl w:val="0"/>
-          <w:numId w:val="5"/>
-        </w:numPr>
-        <w:spacing w:line="241" w:lineRule="auto"/>
-        <w:ind w:right="240"/>
-        <w:rPr>
-          <w:rFonts w:ascii="Times New Roman" w:eastAsia="Times New Roman" w:hAnsi="Times New Roman"/>
-          <w:sz w:val="24"/>
-        </w:rPr>
-      </w:pPr>
-      <w:r>
-        <w:rPr>
-          <w:rFonts w:ascii="Times New Roman" w:eastAsia="Times New Roman" w:hAnsi="Times New Roman"/>
-          <w:sz w:val="24"/>
-        </w:rPr>
-        <w:t>Demonstrate conceptual and technical skills in the analysis, design and implementation of a software system using Object Oriented Concepts.</w:t>
-      </w:r>
-    </w:p>
-    <w:p>
-      <w:pPr>
-        <w:rPr>
-          <w:lang w:val="en-US"/>
-        </w:rPr>
-      </w:pPr>
-    </w:p>
-    <w:p>
-      <w:pPr>
-        <w:pStyle w:val="Heading1"/>
+          <w:color w:val="2F5496" w:themeColor="accent1" w:themeShade="BF"/>
+          <w:sz w:val="26"/>
+          <w:szCs w:val="26"/>
+          <w:lang w:val="en-US"/>
+        </w:rPr>
+      </w:pPr>
+      <w:r>
         <w:rPr>
           <w:b/>
           <w:sz w:val="26"/>
           <w:szCs w:val="26"/>
           <w:lang w:val="en-US"/>
         </w:rPr>
-      </w:pPr>
-      <w:r>
+        <w:br w:type="page"/>
+      </w:r>
+    </w:p>
+    <w:p>
+      <w:pPr>
+        <w:pStyle w:val="Heading1"/>
         <w:rPr>
           <w:b/>
           <w:sz w:val="26"/>
           <w:szCs w:val="26"/>
           <w:lang w:val="en-US"/>
         </w:rPr>
-        <w:t>Project Team Roles and Responsibilities</w:t>
-      </w:r>
-    </w:p>
-    <w:p>
-      <w:pPr>
-        <w:pStyle w:val="Heading1"/>
+      </w:pPr>
+      <w:r>
         <w:rPr>
           <w:b/>
           <w:sz w:val="26"/>
           <w:szCs w:val="26"/>
           <w:lang w:val="en-US"/>
         </w:rPr>
-      </w:pPr>
-      <w:r>
+        <w:lastRenderedPageBreak/>
+        <w:t>Testing and Acceptance Criteria</w:t>
+      </w:r>
+    </w:p>
+    <w:p>
+      <w:pPr>
+        <w:rPr>
+          <w:lang w:val="en-US"/>
+        </w:rPr>
+      </w:pPr>
+      <w:r>
+        <w:rPr>
+          <w:lang w:val="en-US"/>
+        </w:rPr>
+        <w:t>For each use case acceptance criteria is as</w:t>
+      </w:r>
+    </w:p>
+    <w:p>
+      <w:pPr>
+        <w:pStyle w:val="Heading2"/>
+      </w:pPr>
+      <w:r>
+        <w:t>Player Register with Minecraft server</w:t>
+      </w:r>
+    </w:p>
+    <w:p>
+      <w:pPr>
+        <w:pStyle w:val="Heading4"/>
+        <w:ind w:firstLine="720"/>
+      </w:pPr>
+      <w:r>
+        <w:t>Capture and Validate Name, Address, Date of Birth and email for new user.</w:t>
+      </w:r>
+    </w:p>
+    <w:p>
+      <w:pPr>
+        <w:pStyle w:val="Heading4"/>
+        <w:ind w:firstLine="720"/>
+      </w:pPr>
+      <w:r>
+        <w:t>Validate Address for country availability.</w:t>
+      </w:r>
+    </w:p>
+    <w:p>
+      <w:pPr>
+        <w:pStyle w:val="Heading4"/>
+        <w:ind w:firstLine="720"/>
+      </w:pPr>
+      <w:r>
+        <w:t>Validate Date of Birth</w:t>
+      </w:r>
+    </w:p>
+    <w:p>
+      <w:pPr>
+        <w:pStyle w:val="Heading4"/>
+        <w:ind w:firstLine="720"/>
+      </w:pPr>
+      <w:r>
+        <w:t>Validate email</w:t>
+      </w:r>
+    </w:p>
+    <w:p>
+      <w:pPr>
+        <w:pStyle w:val="ListParagraph"/>
+        <w:autoSpaceDE w:val="0"/>
+        <w:autoSpaceDN w:val="0"/>
+        <w:adjustRightInd w:val="0"/>
+        <w:spacing w:after="0" w:line="240" w:lineRule="auto"/>
+        <w:rPr>
+          <w:rFonts w:ascii="Consolas" w:hAnsi="Consolas" w:cs="Consolas"/>
+        </w:rPr>
+      </w:pPr>
+      <w:r>
+        <w:rPr>
+          <w:rFonts w:ascii="Consolas" w:hAnsi="Consolas" w:cs="Consolas"/>
+        </w:rPr>
+        <w:tab/>
+      </w:r>
+    </w:p>
+    <w:p>
+      <w:pPr>
+        <w:pStyle w:val="Heading2"/>
+      </w:pPr>
+      <w:r>
+        <w:t>Player Logs in with Minecraft server.</w:t>
+      </w:r>
+    </w:p>
+    <w:p>
+      <w:pPr>
+        <w:pStyle w:val="Heading4"/>
+        <w:ind w:firstLine="720"/>
+      </w:pPr>
+      <w:r>
+        <w:t>Login is not locked or expired.</w:t>
+      </w:r>
+    </w:p>
+    <w:p>
+      <w:pPr>
+        <w:pStyle w:val="Heading4"/>
+        <w:ind w:firstLine="720"/>
+      </w:pPr>
+      <w:r>
+        <w:t>If login fails option to login alternatively example retrieve / change password or use OTP</w:t>
+      </w:r>
+    </w:p>
+    <w:p>
+      <w:pPr>
+        <w:pStyle w:val="Heading4"/>
+        <w:ind w:firstLine="720"/>
+      </w:pPr>
+      <w:r>
+        <w:t>If paid account option to top op</w:t>
+      </w:r>
+    </w:p>
+    <w:p>
+      <w:pPr>
+        <w:pStyle w:val="Heading4"/>
+        <w:ind w:firstLine="720"/>
+      </w:pPr>
+      <w:r>
+        <w:t>If free account invite to change to pay model.</w:t>
+      </w:r>
+    </w:p>
+    <w:p>
+      <w:pPr>
+        <w:pStyle w:val="Heading2"/>
+      </w:pPr>
+    </w:p>
+    <w:p>
+      <w:pPr>
+        <w:pStyle w:val="Heading2"/>
+      </w:pPr>
+      <w:r>
+        <w:t>Player Logs in, The player has option to Create or Update  world with World Server</w:t>
+      </w:r>
+    </w:p>
+    <w:p>
+      <w:pPr>
+        <w:pStyle w:val="Heading4"/>
+        <w:ind w:firstLine="720"/>
+      </w:pPr>
+      <w:r>
+        <w:t>Can create world</w:t>
+      </w:r>
+    </w:p>
+    <w:p>
+      <w:pPr>
+        <w:pStyle w:val="Heading4"/>
+        <w:ind w:firstLine="720"/>
+      </w:pPr>
+      <w:r>
+        <w:t>Can update world</w:t>
+      </w:r>
+    </w:p>
+    <w:p/>
+    <w:p>
+      <w:pPr>
+        <w:pStyle w:val="Heading2"/>
+      </w:pPr>
+      <w:r>
+        <w:t>Player Logs in Start Single Player Game Build/Destroy/Attack with</w:t>
+      </w:r>
+      <w:r>
+        <w:t xml:space="preserve"> </w:t>
+      </w:r>
+      <w:r>
+        <w:t>opposite Virtual player.</w:t>
+      </w:r>
+    </w:p>
+    <w:p>
+      <w:pPr>
+        <w:pStyle w:val="Heading4"/>
+        <w:ind w:firstLine="720"/>
+      </w:pPr>
+      <w:r>
+        <w:t>A virtual player can be created</w:t>
+      </w:r>
+    </w:p>
+    <w:p>
+      <w:pPr>
+        <w:pStyle w:val="Heading4"/>
+        <w:ind w:firstLine="720"/>
+      </w:pPr>
+      <w:r>
+        <w:t>Player can play with virtual player.</w:t>
+      </w:r>
+    </w:p>
+    <w:p/>
+    <w:p>
+      <w:pPr>
+        <w:pStyle w:val="Heading2"/>
+      </w:pPr>
+      <w:r>
+        <w:t>Player Logs in Starts multiplayer game Cooperate/Build/Destroy/Attack/Send Message with opponent player</w:t>
+      </w:r>
+    </w:p>
+    <w:p>
+      <w:pPr>
+        <w:pStyle w:val="Heading4"/>
+        <w:ind w:firstLine="720"/>
+      </w:pPr>
+      <w:r>
+        <w:t xml:space="preserve"> Can </w:t>
+      </w:r>
+      <w:r>
+        <w:t>Cooperate/Build/Destroy/Attack/Send Message with opponent player</w:t>
+      </w:r>
+    </w:p>
+    <w:p/>
+    <w:p>
+      <w:pPr>
+        <w:pStyle w:val="Heading2"/>
+      </w:pPr>
+      <w:r>
+        <w:t>Player logs in  buys add on</w:t>
+      </w:r>
+    </w:p>
+    <w:p>
+      <w:pPr>
+        <w:pStyle w:val="Heading4"/>
+        <w:ind w:firstLine="720"/>
+      </w:pPr>
+      <w:r>
+        <w:t xml:space="preserve">Payments can be processed for valid user to buy add </w:t>
+      </w:r>
+      <w:proofErr w:type="spellStart"/>
+      <w:r>
+        <w:t>ons</w:t>
+      </w:r>
+      <w:proofErr w:type="spellEnd"/>
+    </w:p>
+    <w:p>
+      <w:pPr>
+        <w:pStyle w:val="Heading1"/>
         <w:rPr>
           <w:b/>
           <w:sz w:val="26"/>
           <w:szCs w:val="26"/>
           <w:lang w:val="en-US"/>
         </w:rPr>
-        <w:t>Implementation</w:t>
-      </w:r>
-    </w:p>
-    <w:p>
-      <w:pPr>
-        <w:rPr>
-          <w:lang w:val="en-US"/>
-        </w:rPr>
-      </w:pPr>
-    </w:p>
-    <w:p>
-      <w:pPr>
-        <w:pStyle w:val="Heading2"/>
-        <w:rPr>
-          <w:lang w:val="en-US"/>
-        </w:rPr>
-      </w:pPr>
-      <w:r>
-        <w:rPr>
-          <w:lang w:val="en-US"/>
-        </w:rPr>
-        <w:t>Deliverable Timeline</w:t>
-      </w:r>
-    </w:p>
-    <w:p>
-      <w:pPr>
-        <w:pStyle w:val="Heading2"/>
-        <w:rPr>
-          <w:lang w:val="en-US"/>
-        </w:rPr>
-      </w:pPr>
-      <w:r>
-        <w:rPr>
-          <w:lang w:val="en-US"/>
-        </w:rPr>
-        <w:t>Implementation</w:t>
-      </w:r>
-    </w:p>
-    <w:p>
-      <w:pPr>
-        <w:rPr>
-          <w:lang w:val="en-US"/>
-        </w:rPr>
-      </w:pPr>
-    </w:p>
-    <w:p>
-      <w:pPr>
-        <w:rPr>
-          <w:lang w:val="en-US"/>
-        </w:rPr>
-      </w:pPr>
-    </w:p>
-    <w:p>
-      <w:pPr>
-        <w:pStyle w:val="Heading1"/>
+      </w:pPr>
+    </w:p>
+    <w:p>
+      <w:pPr>
+        <w:rPr>
+          <w:rFonts w:asciiTheme="majorHAnsi" w:eastAsiaTheme="majorEastAsia" w:hAnsiTheme="majorHAnsi" w:cstheme="majorBidi"/>
+          <w:b/>
+          <w:color w:val="2F5496" w:themeColor="accent1" w:themeShade="BF"/>
+          <w:sz w:val="26"/>
+          <w:szCs w:val="26"/>
+          <w:lang w:val="en-US"/>
+        </w:rPr>
+      </w:pPr>
+      <w:r>
         <w:rPr>
           <w:b/>
           <w:sz w:val="26"/>
           <w:szCs w:val="26"/>
           <w:lang w:val="en-US"/>
         </w:rPr>
-      </w:pPr>
-      <w:r>
+        <w:br w:type="page"/>
+      </w:r>
+    </w:p>
+    <w:p>
+      <w:pPr>
+        <w:pStyle w:val="Heading1"/>
         <w:rPr>
           <w:b/>
           <w:sz w:val="26"/>
           <w:szCs w:val="26"/>
           <w:lang w:val="en-US"/>
         </w:rPr>
-        <w:t>Testing and Acceptance Criteria</w:t>
-      </w:r>
-    </w:p>
-    <w:p>
-      <w:pPr>
-        <w:pStyle w:val="Heading1"/>
+      </w:pPr>
+      <w:r>
         <w:rPr>
           <w:b/>
           <w:sz w:val="26"/>
           <w:szCs w:val="26"/>
           <w:lang w:val="en-US"/>
         </w:rPr>
-      </w:pPr>
-    </w:p>
-    <w:p>
-      <w:pPr>
-        <w:pStyle w:val="Heading1"/>
-        <w:rPr>
-          <w:b/>
-          <w:sz w:val="26"/>
-          <w:szCs w:val="26"/>
-          <w:lang w:val="en-US"/>
-        </w:rPr>
-      </w:pPr>
-      <w:r>
-        <w:rPr>
-          <w:b/>
-          <w:sz w:val="26"/>
-          <w:szCs w:val="26"/>
-          <w:lang w:val="en-US"/>
-        </w:rPr>
+        <w:lastRenderedPageBreak/>
         <w:t>Glossary</w:t>
       </w:r>
     </w:p>
@@ -1765,6 +2480,232 @@
     </w:lvl>
   </w:abstractNum>
   <w:abstractNum w:abstractNumId="3" w15:restartNumberingAfterBreak="0">
+    <w:nsid w:val="2E8012BD"/>
+    <w:multiLevelType w:val="hybridMultilevel"/>
+    <w:tmpl w:val="45264CF0"/>
+    <w:lvl w:ilvl="0" w:tplc="18090001">
+      <w:start w:val="1"/>
+      <w:numFmt w:val="bullet"/>
+      <w:lvlText w:val=""/>
+      <w:lvlJc w:val="left"/>
+      <w:pPr>
+        <w:ind w:left="720" w:hanging="360"/>
+      </w:pPr>
+      <w:rPr>
+        <w:rFonts w:ascii="Symbol" w:hAnsi="Symbol" w:hint="default"/>
+      </w:rPr>
+    </w:lvl>
+    <w:lvl w:ilvl="1" w:tplc="18090003" w:tentative="1">
+      <w:start w:val="1"/>
+      <w:numFmt w:val="bullet"/>
+      <w:lvlText w:val="o"/>
+      <w:lvlJc w:val="left"/>
+      <w:pPr>
+        <w:ind w:left="1440" w:hanging="360"/>
+      </w:pPr>
+      <w:rPr>
+        <w:rFonts w:ascii="Courier New" w:hAnsi="Courier New" w:cs="Courier New" w:hint="default"/>
+      </w:rPr>
+    </w:lvl>
+    <w:lvl w:ilvl="2" w:tplc="18090005" w:tentative="1">
+      <w:start w:val="1"/>
+      <w:numFmt w:val="bullet"/>
+      <w:lvlText w:val=""/>
+      <w:lvlJc w:val="left"/>
+      <w:pPr>
+        <w:ind w:left="2160" w:hanging="360"/>
+      </w:pPr>
+      <w:rPr>
+        <w:rFonts w:ascii="Wingdings" w:hAnsi="Wingdings" w:hint="default"/>
+      </w:rPr>
+    </w:lvl>
+    <w:lvl w:ilvl="3" w:tplc="18090001" w:tentative="1">
+      <w:start w:val="1"/>
+      <w:numFmt w:val="bullet"/>
+      <w:lvlText w:val=""/>
+      <w:lvlJc w:val="left"/>
+      <w:pPr>
+        <w:ind w:left="2880" w:hanging="360"/>
+      </w:pPr>
+      <w:rPr>
+        <w:rFonts w:ascii="Symbol" w:hAnsi="Symbol" w:hint="default"/>
+      </w:rPr>
+    </w:lvl>
+    <w:lvl w:ilvl="4" w:tplc="18090003" w:tentative="1">
+      <w:start w:val="1"/>
+      <w:numFmt w:val="bullet"/>
+      <w:lvlText w:val="o"/>
+      <w:lvlJc w:val="left"/>
+      <w:pPr>
+        <w:ind w:left="3600" w:hanging="360"/>
+      </w:pPr>
+      <w:rPr>
+        <w:rFonts w:ascii="Courier New" w:hAnsi="Courier New" w:cs="Courier New" w:hint="default"/>
+      </w:rPr>
+    </w:lvl>
+    <w:lvl w:ilvl="5" w:tplc="18090005" w:tentative="1">
+      <w:start w:val="1"/>
+      <w:numFmt w:val="bullet"/>
+      <w:lvlText w:val=""/>
+      <w:lvlJc w:val="left"/>
+      <w:pPr>
+        <w:ind w:left="4320" w:hanging="360"/>
+      </w:pPr>
+      <w:rPr>
+        <w:rFonts w:ascii="Wingdings" w:hAnsi="Wingdings" w:hint="default"/>
+      </w:rPr>
+    </w:lvl>
+    <w:lvl w:ilvl="6" w:tplc="18090001" w:tentative="1">
+      <w:start w:val="1"/>
+      <w:numFmt w:val="bullet"/>
+      <w:lvlText w:val=""/>
+      <w:lvlJc w:val="left"/>
+      <w:pPr>
+        <w:ind w:left="5040" w:hanging="360"/>
+      </w:pPr>
+      <w:rPr>
+        <w:rFonts w:ascii="Symbol" w:hAnsi="Symbol" w:hint="default"/>
+      </w:rPr>
+    </w:lvl>
+    <w:lvl w:ilvl="7" w:tplc="18090003" w:tentative="1">
+      <w:start w:val="1"/>
+      <w:numFmt w:val="bullet"/>
+      <w:lvlText w:val="o"/>
+      <w:lvlJc w:val="left"/>
+      <w:pPr>
+        <w:ind w:left="5760" w:hanging="360"/>
+      </w:pPr>
+      <w:rPr>
+        <w:rFonts w:ascii="Courier New" w:hAnsi="Courier New" w:cs="Courier New" w:hint="default"/>
+      </w:rPr>
+    </w:lvl>
+    <w:lvl w:ilvl="8" w:tplc="18090005" w:tentative="1">
+      <w:start w:val="1"/>
+      <w:numFmt w:val="bullet"/>
+      <w:lvlText w:val=""/>
+      <w:lvlJc w:val="left"/>
+      <w:pPr>
+        <w:ind w:left="6480" w:hanging="360"/>
+      </w:pPr>
+      <w:rPr>
+        <w:rFonts w:ascii="Wingdings" w:hAnsi="Wingdings" w:hint="default"/>
+      </w:rPr>
+    </w:lvl>
+  </w:abstractNum>
+  <w:abstractNum w:abstractNumId="4" w15:restartNumberingAfterBreak="0">
+    <w:nsid w:val="30CA7075"/>
+    <w:multiLevelType w:val="hybridMultilevel"/>
+    <w:tmpl w:val="179E5178"/>
+    <w:lvl w:ilvl="0" w:tplc="18090001">
+      <w:start w:val="1"/>
+      <w:numFmt w:val="bullet"/>
+      <w:lvlText w:val=""/>
+      <w:lvlJc w:val="left"/>
+      <w:pPr>
+        <w:ind w:left="1440" w:hanging="360"/>
+      </w:pPr>
+      <w:rPr>
+        <w:rFonts w:ascii="Symbol" w:hAnsi="Symbol" w:hint="default"/>
+      </w:rPr>
+    </w:lvl>
+    <w:lvl w:ilvl="1" w:tplc="18090003" w:tentative="1">
+      <w:start w:val="1"/>
+      <w:numFmt w:val="bullet"/>
+      <w:lvlText w:val="o"/>
+      <w:lvlJc w:val="left"/>
+      <w:pPr>
+        <w:ind w:left="2160" w:hanging="360"/>
+      </w:pPr>
+      <w:rPr>
+        <w:rFonts w:ascii="Courier New" w:hAnsi="Courier New" w:cs="Courier New" w:hint="default"/>
+      </w:rPr>
+    </w:lvl>
+    <w:lvl w:ilvl="2" w:tplc="18090005" w:tentative="1">
+      <w:start w:val="1"/>
+      <w:numFmt w:val="bullet"/>
+      <w:lvlText w:val=""/>
+      <w:lvlJc w:val="left"/>
+      <w:pPr>
+        <w:ind w:left="2880" w:hanging="360"/>
+      </w:pPr>
+      <w:rPr>
+        <w:rFonts w:ascii="Wingdings" w:hAnsi="Wingdings" w:hint="default"/>
+      </w:rPr>
+    </w:lvl>
+    <w:lvl w:ilvl="3" w:tplc="18090001" w:tentative="1">
+      <w:start w:val="1"/>
+      <w:numFmt w:val="bullet"/>
+      <w:lvlText w:val=""/>
+      <w:lvlJc w:val="left"/>
+      <w:pPr>
+        <w:ind w:left="3600" w:hanging="360"/>
+      </w:pPr>
+      <w:rPr>
+        <w:rFonts w:ascii="Symbol" w:hAnsi="Symbol" w:hint="default"/>
+      </w:rPr>
+    </w:lvl>
+    <w:lvl w:ilvl="4" w:tplc="18090003" w:tentative="1">
+      <w:start w:val="1"/>
+      <w:numFmt w:val="bullet"/>
+      <w:lvlText w:val="o"/>
+      <w:lvlJc w:val="left"/>
+      <w:pPr>
+        <w:ind w:left="4320" w:hanging="360"/>
+      </w:pPr>
+      <w:rPr>
+        <w:rFonts w:ascii="Courier New" w:hAnsi="Courier New" w:cs="Courier New" w:hint="default"/>
+      </w:rPr>
+    </w:lvl>
+    <w:lvl w:ilvl="5" w:tplc="18090005" w:tentative="1">
+      <w:start w:val="1"/>
+      <w:numFmt w:val="bullet"/>
+      <w:lvlText w:val=""/>
+      <w:lvlJc w:val="left"/>
+      <w:pPr>
+        <w:ind w:left="5040" w:hanging="360"/>
+      </w:pPr>
+      <w:rPr>
+        <w:rFonts w:ascii="Wingdings" w:hAnsi="Wingdings" w:hint="default"/>
+      </w:rPr>
+    </w:lvl>
+    <w:lvl w:ilvl="6" w:tplc="18090001" w:tentative="1">
+      <w:start w:val="1"/>
+      <w:numFmt w:val="bullet"/>
+      <w:lvlText w:val=""/>
+      <w:lvlJc w:val="left"/>
+      <w:pPr>
+        <w:ind w:left="5760" w:hanging="360"/>
+      </w:pPr>
+      <w:rPr>
+        <w:rFonts w:ascii="Symbol" w:hAnsi="Symbol" w:hint="default"/>
+      </w:rPr>
+    </w:lvl>
+    <w:lvl w:ilvl="7" w:tplc="18090003" w:tentative="1">
+      <w:start w:val="1"/>
+      <w:numFmt w:val="bullet"/>
+      <w:lvlText w:val="o"/>
+      <w:lvlJc w:val="left"/>
+      <w:pPr>
+        <w:ind w:left="6480" w:hanging="360"/>
+      </w:pPr>
+      <w:rPr>
+        <w:rFonts w:ascii="Courier New" w:hAnsi="Courier New" w:cs="Courier New" w:hint="default"/>
+      </w:rPr>
+    </w:lvl>
+    <w:lvl w:ilvl="8" w:tplc="18090005" w:tentative="1">
+      <w:start w:val="1"/>
+      <w:numFmt w:val="bullet"/>
+      <w:lvlText w:val=""/>
+      <w:lvlJc w:val="left"/>
+      <w:pPr>
+        <w:ind w:left="7200" w:hanging="360"/>
+      </w:pPr>
+      <w:rPr>
+        <w:rFonts w:ascii="Wingdings" w:hAnsi="Wingdings" w:hint="default"/>
+      </w:rPr>
+    </w:lvl>
+  </w:abstractNum>
+  <w:abstractNum w:abstractNumId="5" w15:restartNumberingAfterBreak="0">
     <w:nsid w:val="3624474C"/>
     <w:multiLevelType w:val="hybridMultilevel"/>
     <w:tmpl w:val="CF66FE9C"/>
@@ -1904,7 +2845,96 @@
       </w:rPr>
     </w:lvl>
   </w:abstractNum>
-  <w:abstractNum w:abstractNumId="4" w15:restartNumberingAfterBreak="0">
+  <w:abstractNum w:abstractNumId="6" w15:restartNumberingAfterBreak="0">
+    <w:nsid w:val="38AC527F"/>
+    <w:multiLevelType w:val="hybridMultilevel"/>
+    <w:tmpl w:val="F17CEAFA"/>
+    <w:lvl w:ilvl="0" w:tplc="EC921FF8">
+      <w:start w:val="1"/>
+      <w:numFmt w:val="decimal"/>
+      <w:lvlText w:val="%1."/>
+      <w:lvlJc w:val="left"/>
+      <w:pPr>
+        <w:ind w:left="2203" w:hanging="360"/>
+      </w:pPr>
+      <w:rPr>
+        <w:rFonts w:hint="default"/>
+      </w:rPr>
+    </w:lvl>
+    <w:lvl w:ilvl="1" w:tplc="18090019" w:tentative="1">
+      <w:start w:val="1"/>
+      <w:numFmt w:val="lowerLetter"/>
+      <w:lvlText w:val="%2."/>
+      <w:lvlJc w:val="left"/>
+      <w:pPr>
+        <w:ind w:left="2923" w:hanging="360"/>
+      </w:pPr>
+    </w:lvl>
+    <w:lvl w:ilvl="2" w:tplc="1809001B" w:tentative="1">
+      <w:start w:val="1"/>
+      <w:numFmt w:val="lowerRoman"/>
+      <w:lvlText w:val="%3."/>
+      <w:lvlJc w:val="right"/>
+      <w:pPr>
+        <w:ind w:left="3643" w:hanging="180"/>
+      </w:pPr>
+    </w:lvl>
+    <w:lvl w:ilvl="3" w:tplc="1809000F" w:tentative="1">
+      <w:start w:val="1"/>
+      <w:numFmt w:val="decimal"/>
+      <w:lvlText w:val="%4."/>
+      <w:lvlJc w:val="left"/>
+      <w:pPr>
+        <w:ind w:left="4363" w:hanging="360"/>
+      </w:pPr>
+    </w:lvl>
+    <w:lvl w:ilvl="4" w:tplc="18090019" w:tentative="1">
+      <w:start w:val="1"/>
+      <w:numFmt w:val="lowerLetter"/>
+      <w:lvlText w:val="%5."/>
+      <w:lvlJc w:val="left"/>
+      <w:pPr>
+        <w:ind w:left="5083" w:hanging="360"/>
+      </w:pPr>
+    </w:lvl>
+    <w:lvl w:ilvl="5" w:tplc="1809001B" w:tentative="1">
+      <w:start w:val="1"/>
+      <w:numFmt w:val="lowerRoman"/>
+      <w:lvlText w:val="%6."/>
+      <w:lvlJc w:val="right"/>
+      <w:pPr>
+        <w:ind w:left="5803" w:hanging="180"/>
+      </w:pPr>
+    </w:lvl>
+    <w:lvl w:ilvl="6" w:tplc="1809000F" w:tentative="1">
+      <w:start w:val="1"/>
+      <w:numFmt w:val="decimal"/>
+      <w:lvlText w:val="%7."/>
+      <w:lvlJc w:val="left"/>
+      <w:pPr>
+        <w:ind w:left="6523" w:hanging="360"/>
+      </w:pPr>
+    </w:lvl>
+    <w:lvl w:ilvl="7" w:tplc="18090019" w:tentative="1">
+      <w:start w:val="1"/>
+      <w:numFmt w:val="lowerLetter"/>
+      <w:lvlText w:val="%8."/>
+      <w:lvlJc w:val="left"/>
+      <w:pPr>
+        <w:ind w:left="7243" w:hanging="360"/>
+      </w:pPr>
+    </w:lvl>
+    <w:lvl w:ilvl="8" w:tplc="1809001B" w:tentative="1">
+      <w:start w:val="1"/>
+      <w:numFmt w:val="lowerRoman"/>
+      <w:lvlText w:val="%9."/>
+      <w:lvlJc w:val="right"/>
+      <w:pPr>
+        <w:ind w:left="7963" w:hanging="180"/>
+      </w:pPr>
+    </w:lvl>
+  </w:abstractNum>
+  <w:abstractNum w:abstractNumId="7" w15:restartNumberingAfterBreak="0">
     <w:nsid w:val="402879E6"/>
     <w:multiLevelType w:val="hybridMultilevel"/>
     <w:tmpl w:val="987C3BF6"/>
@@ -2044,8 +3074,180 @@
       </w:rPr>
     </w:lvl>
   </w:abstractNum>
+  <w:abstractNum w:abstractNumId="8" w15:restartNumberingAfterBreak="0">
+    <w:nsid w:val="40775DAF"/>
+    <w:multiLevelType w:val="hybridMultilevel"/>
+    <w:tmpl w:val="0BB213F2"/>
+    <w:lvl w:ilvl="0" w:tplc="1809000F">
+      <w:start w:val="1"/>
+      <w:numFmt w:val="decimal"/>
+      <w:lvlText w:val="%1."/>
+      <w:lvlJc w:val="left"/>
+      <w:pPr>
+        <w:ind w:left="720" w:hanging="360"/>
+      </w:pPr>
+    </w:lvl>
+    <w:lvl w:ilvl="1" w:tplc="18090019" w:tentative="1">
+      <w:start w:val="1"/>
+      <w:numFmt w:val="lowerLetter"/>
+      <w:lvlText w:val="%2."/>
+      <w:lvlJc w:val="left"/>
+      <w:pPr>
+        <w:ind w:left="1440" w:hanging="360"/>
+      </w:pPr>
+    </w:lvl>
+    <w:lvl w:ilvl="2" w:tplc="1809001B" w:tentative="1">
+      <w:start w:val="1"/>
+      <w:numFmt w:val="lowerRoman"/>
+      <w:lvlText w:val="%3."/>
+      <w:lvlJc w:val="right"/>
+      <w:pPr>
+        <w:ind w:left="2160" w:hanging="180"/>
+      </w:pPr>
+    </w:lvl>
+    <w:lvl w:ilvl="3" w:tplc="1809000F" w:tentative="1">
+      <w:start w:val="1"/>
+      <w:numFmt w:val="decimal"/>
+      <w:lvlText w:val="%4."/>
+      <w:lvlJc w:val="left"/>
+      <w:pPr>
+        <w:ind w:left="2880" w:hanging="360"/>
+      </w:pPr>
+    </w:lvl>
+    <w:lvl w:ilvl="4" w:tplc="18090019" w:tentative="1">
+      <w:start w:val="1"/>
+      <w:numFmt w:val="lowerLetter"/>
+      <w:lvlText w:val="%5."/>
+      <w:lvlJc w:val="left"/>
+      <w:pPr>
+        <w:ind w:left="3600" w:hanging="360"/>
+      </w:pPr>
+    </w:lvl>
+    <w:lvl w:ilvl="5" w:tplc="1809001B" w:tentative="1">
+      <w:start w:val="1"/>
+      <w:numFmt w:val="lowerRoman"/>
+      <w:lvlText w:val="%6."/>
+      <w:lvlJc w:val="right"/>
+      <w:pPr>
+        <w:ind w:left="4320" w:hanging="180"/>
+      </w:pPr>
+    </w:lvl>
+    <w:lvl w:ilvl="6" w:tplc="1809000F" w:tentative="1">
+      <w:start w:val="1"/>
+      <w:numFmt w:val="decimal"/>
+      <w:lvlText w:val="%7."/>
+      <w:lvlJc w:val="left"/>
+      <w:pPr>
+        <w:ind w:left="5040" w:hanging="360"/>
+      </w:pPr>
+    </w:lvl>
+    <w:lvl w:ilvl="7" w:tplc="18090019" w:tentative="1">
+      <w:start w:val="1"/>
+      <w:numFmt w:val="lowerLetter"/>
+      <w:lvlText w:val="%8."/>
+      <w:lvlJc w:val="left"/>
+      <w:pPr>
+        <w:ind w:left="5760" w:hanging="360"/>
+      </w:pPr>
+    </w:lvl>
+    <w:lvl w:ilvl="8" w:tplc="1809001B" w:tentative="1">
+      <w:start w:val="1"/>
+      <w:numFmt w:val="lowerRoman"/>
+      <w:lvlText w:val="%9."/>
+      <w:lvlJc w:val="right"/>
+      <w:pPr>
+        <w:ind w:left="6480" w:hanging="180"/>
+      </w:pPr>
+    </w:lvl>
+  </w:abstractNum>
+  <w:abstractNum w:abstractNumId="9" w15:restartNumberingAfterBreak="0">
+    <w:nsid w:val="7ACA5ACF"/>
+    <w:multiLevelType w:val="hybridMultilevel"/>
+    <w:tmpl w:val="0BB213F2"/>
+    <w:lvl w:ilvl="0" w:tplc="1809000F">
+      <w:start w:val="1"/>
+      <w:numFmt w:val="decimal"/>
+      <w:lvlText w:val="%1."/>
+      <w:lvlJc w:val="left"/>
+      <w:pPr>
+        <w:ind w:left="720" w:hanging="360"/>
+      </w:pPr>
+    </w:lvl>
+    <w:lvl w:ilvl="1" w:tplc="18090019" w:tentative="1">
+      <w:start w:val="1"/>
+      <w:numFmt w:val="lowerLetter"/>
+      <w:lvlText w:val="%2."/>
+      <w:lvlJc w:val="left"/>
+      <w:pPr>
+        <w:ind w:left="1440" w:hanging="360"/>
+      </w:pPr>
+    </w:lvl>
+    <w:lvl w:ilvl="2" w:tplc="1809001B" w:tentative="1">
+      <w:start w:val="1"/>
+      <w:numFmt w:val="lowerRoman"/>
+      <w:lvlText w:val="%3."/>
+      <w:lvlJc w:val="right"/>
+      <w:pPr>
+        <w:ind w:left="2160" w:hanging="180"/>
+      </w:pPr>
+    </w:lvl>
+    <w:lvl w:ilvl="3" w:tplc="1809000F" w:tentative="1">
+      <w:start w:val="1"/>
+      <w:numFmt w:val="decimal"/>
+      <w:lvlText w:val="%4."/>
+      <w:lvlJc w:val="left"/>
+      <w:pPr>
+        <w:ind w:left="2880" w:hanging="360"/>
+      </w:pPr>
+    </w:lvl>
+    <w:lvl w:ilvl="4" w:tplc="18090019" w:tentative="1">
+      <w:start w:val="1"/>
+      <w:numFmt w:val="lowerLetter"/>
+      <w:lvlText w:val="%5."/>
+      <w:lvlJc w:val="left"/>
+      <w:pPr>
+        <w:ind w:left="3600" w:hanging="360"/>
+      </w:pPr>
+    </w:lvl>
+    <w:lvl w:ilvl="5" w:tplc="1809001B" w:tentative="1">
+      <w:start w:val="1"/>
+      <w:numFmt w:val="lowerRoman"/>
+      <w:lvlText w:val="%6."/>
+      <w:lvlJc w:val="right"/>
+      <w:pPr>
+        <w:ind w:left="4320" w:hanging="180"/>
+      </w:pPr>
+    </w:lvl>
+    <w:lvl w:ilvl="6" w:tplc="1809000F" w:tentative="1">
+      <w:start w:val="1"/>
+      <w:numFmt w:val="decimal"/>
+      <w:lvlText w:val="%7."/>
+      <w:lvlJc w:val="left"/>
+      <w:pPr>
+        <w:ind w:left="5040" w:hanging="360"/>
+      </w:pPr>
+    </w:lvl>
+    <w:lvl w:ilvl="7" w:tplc="18090019" w:tentative="1">
+      <w:start w:val="1"/>
+      <w:numFmt w:val="lowerLetter"/>
+      <w:lvlText w:val="%8."/>
+      <w:lvlJc w:val="left"/>
+      <w:pPr>
+        <w:ind w:left="5760" w:hanging="360"/>
+      </w:pPr>
+    </w:lvl>
+    <w:lvl w:ilvl="8" w:tplc="1809001B" w:tentative="1">
+      <w:start w:val="1"/>
+      <w:numFmt w:val="lowerRoman"/>
+      <w:lvlText w:val="%9."/>
+      <w:lvlJc w:val="right"/>
+      <w:pPr>
+        <w:ind w:left="6480" w:hanging="180"/>
+      </w:pPr>
+    </w:lvl>
+  </w:abstractNum>
   <w:num w:numId="1">
-    <w:abstractNumId w:val="3"/>
+    <w:abstractNumId w:val="5"/>
   </w:num>
   <w:num w:numId="2">
     <w:abstractNumId w:val="1"/>
@@ -2054,10 +3256,25 @@
     <w:abstractNumId w:val="0"/>
   </w:num>
   <w:num w:numId="4">
-    <w:abstractNumId w:val="4"/>
+    <w:abstractNumId w:val="7"/>
   </w:num>
   <w:num w:numId="5">
     <w:abstractNumId w:val="2"/>
+  </w:num>
+  <w:num w:numId="6">
+    <w:abstractNumId w:val="9"/>
+  </w:num>
+  <w:num w:numId="7">
+    <w:abstractNumId w:val="8"/>
+  </w:num>
+  <w:num w:numId="8">
+    <w:abstractNumId w:val="6"/>
+  </w:num>
+  <w:num w:numId="9">
+    <w:abstractNumId w:val="4"/>
+  </w:num>
+  <w:num w:numId="10">
+    <w:abstractNumId w:val="3"/>
   </w:num>
 </w:numbering>
 </file>
@@ -2508,7 +3725,6 @@
     <w:next w:val="Normal"/>
     <w:link w:val="Heading3Char"/>
     <w:uiPriority w:val="9"/>
-    <w:semiHidden/>
     <w:unhideWhenUsed/>
     <w:qFormat/>
     <w:rsid w:val="005313EE"/>
@@ -2523,6 +3739,28 @@
       <w:color w:val="1F3763" w:themeColor="accent1" w:themeShade="7F"/>
       <w:sz w:val="24"/>
       <w:szCs w:val="24"/>
+    </w:rPr>
+  </w:style>
+  <w:style w:type="paragraph" w:styleId="Heading4">
+    <w:name w:val="heading 4"/>
+    <w:basedOn w:val="Normal"/>
+    <w:next w:val="Normal"/>
+    <w:link w:val="Heading4Char"/>
+    <w:uiPriority w:val="9"/>
+    <w:unhideWhenUsed/>
+    <w:qFormat/>
+    <w:rsid w:val="00110643"/>
+    <w:pPr>
+      <w:keepNext/>
+      <w:keepLines/>
+      <w:spacing w:before="40" w:after="0"/>
+      <w:outlineLvl w:val="3"/>
+    </w:pPr>
+    <w:rPr>
+      <w:rFonts w:asciiTheme="majorHAnsi" w:eastAsiaTheme="majorEastAsia" w:hAnsiTheme="majorHAnsi" w:cstheme="majorBidi"/>
+      <w:i/>
+      <w:iCs/>
+      <w:color w:val="2F5496" w:themeColor="accent1" w:themeShade="BF"/>
     </w:rPr>
   </w:style>
   <w:style w:type="character" w:default="1" w:styleId="DefaultParagraphFont">
@@ -2710,7 +3948,6 @@
     <w:basedOn w:val="DefaultParagraphFont"/>
     <w:link w:val="Heading3"/>
     <w:uiPriority w:val="9"/>
-    <w:semiHidden/>
     <w:rsid w:val="005313EE"/>
     <w:rPr>
       <w:rFonts w:asciiTheme="majorHAnsi" w:eastAsiaTheme="majorEastAsia" w:hAnsiTheme="majorHAnsi" w:cstheme="majorBidi"/>
@@ -2738,6 +3975,19 @@
     <w:pPr>
       <w:spacing w:after="0" w:line="240" w:lineRule="auto"/>
     </w:pPr>
+  </w:style>
+  <w:style w:type="character" w:customStyle="1" w:styleId="Heading4Char">
+    <w:name w:val="Heading 4 Char"/>
+    <w:basedOn w:val="DefaultParagraphFont"/>
+    <w:link w:val="Heading4"/>
+    <w:uiPriority w:val="9"/>
+    <w:rsid w:val="00110643"/>
+    <w:rPr>
+      <w:rFonts w:asciiTheme="majorHAnsi" w:eastAsiaTheme="majorEastAsia" w:hAnsiTheme="majorHAnsi" w:cstheme="majorBidi"/>
+      <w:i/>
+      <w:iCs/>
+      <w:color w:val="2F5496" w:themeColor="accent1" w:themeShade="BF"/>
+    </w:rPr>
   </w:style>
 </w:styles>
 </file>
@@ -3042,7 +4292,7 @@
 </file>
 
 <file path=customXml/itemProps1.xml><?xml version="1.0" encoding="utf-8"?>
-<ds:datastoreItem xmlns:ds="http://schemas.openxmlformats.org/officeDocument/2006/customXml" ds:itemID="{03CF0792-ADF5-4052-82A4-38EF54CFDFCC}">
+<ds:datastoreItem xmlns:ds="http://schemas.openxmlformats.org/officeDocument/2006/customXml" ds:itemID="{CADE8722-614C-431D-A0F4-18E32C18B388}">
   <ds:schemaRefs>
     <ds:schemaRef ds:uri="http://schemas.openxmlformats.org/officeDocument/2006/bibliography"/>
   </ds:schemaRefs>

--- a/Project plans/VCR-OOSE-2017.docx
+++ b/Project plans/VCR-OOSE-2017.docx
@@ -4,31 +4,30 @@
   <w:body>
     <w:p>
       <w:pPr>
+        <w:pStyle w:val="Title"/>
+        <w:jc w:val="center"/>
         <w:rPr>
           <w:rStyle w:val="BookTitle"/>
-        </w:rPr>
-      </w:pPr>
-    </w:p>
-    <w:p>
-      <w:pPr>
+          <w:b w:val="0"/>
+          <w:bCs w:val="0"/>
+          <w:i w:val="0"/>
+          <w:iCs w:val="0"/>
+          <w:spacing w:val="-10"/>
+          <w:sz w:val="40"/>
+        </w:rPr>
+      </w:pPr>
+      <w:r>
         <w:rPr>
           <w:rStyle w:val="BookTitle"/>
-        </w:rPr>
-      </w:pPr>
-    </w:p>
-    <w:p>
-      <w:pPr>
-        <w:rPr>
-          <w:rStyle w:val="BookTitle"/>
-        </w:rPr>
-      </w:pPr>
-    </w:p>
-    <w:p>
-      <w:pPr>
-        <w:rPr>
-          <w:rStyle w:val="BookTitle"/>
-        </w:rPr>
-      </w:pPr>
+          <w:b w:val="0"/>
+          <w:bCs w:val="0"/>
+          <w:i w:val="0"/>
+          <w:iCs w:val="0"/>
+          <w:spacing w:val="-10"/>
+          <w:sz w:val="40"/>
+        </w:rPr>
+        <w:t>Object Oriented Software Engineering Project _ April 2017</w:t>
+      </w:r>
     </w:p>
     <w:p>
       <w:pPr>
@@ -38,111 +37,341 @@
           <w:rStyle w:val="BookTitle"/>
         </w:rPr>
       </w:pPr>
-      <w:r>
+    </w:p>
+    <w:p>
+      <w:pPr>
+        <w:pStyle w:val="Subtitle"/>
+        <w:jc w:val="center"/>
         <w:rPr>
           <w:rStyle w:val="BookTitle"/>
         </w:rPr>
-        <w:t>development of a computer system for a Minecraft Game System.</w:t>
-      </w:r>
-    </w:p>
-    <w:p>
-      <w:pPr>
+      </w:pPr>
+      <w:r>
         <w:rPr>
           <w:rStyle w:val="BookTitle"/>
         </w:rPr>
-      </w:pPr>
+        <w:t xml:space="preserve">Project: </w:t>
+      </w:r>
       <w:r>
         <w:rPr>
           <w:rStyle w:val="BookTitle"/>
         </w:rPr>
-        <w:t>OOSE PROJECT Plan 2017</w:t>
-      </w:r>
-    </w:p>
-    <w:p>
-      <w:pPr>
+        <w:t>Development</w:t>
+      </w:r>
+      <w:r>
         <w:rPr>
           <w:rStyle w:val="BookTitle"/>
         </w:rPr>
-      </w:pPr>
-    </w:p>
-    <w:p>
-      <w:pPr>
+        <w:t xml:space="preserve"> of a computer sys</w:t>
+      </w:r>
+      <w:r>
         <w:rPr>
           <w:rStyle w:val="BookTitle"/>
         </w:rPr>
-      </w:pPr>
-      <w:r>
+        <w:t>tem for a Minecraft Game System</w:t>
+      </w:r>
+    </w:p>
+    <w:p>
+      <w:pPr>
         <w:rPr>
           <w:rStyle w:val="BookTitle"/>
         </w:rPr>
-        <w:t xml:space="preserve">Students : </w:t>
-      </w:r>
-    </w:p>
-    <w:p>
-      <w:pPr>
+      </w:pPr>
+      <w:r>
         <w:rPr>
           <w:rStyle w:val="BookTitle"/>
         </w:rPr>
-      </w:pPr>
+        <w:t>Students</w:t>
+      </w:r>
       <w:r>
         <w:rPr>
           <w:rStyle w:val="BookTitle"/>
         </w:rPr>
-        <w:t>Vinit Date</w:t>
-      </w:r>
-      <w:r>
-        <w:rPr>
-          <w:rStyle w:val="BookTitle"/>
-        </w:rPr>
-        <w:tab/>
-      </w:r>
-      <w:r>
-        <w:rPr>
-          <w:rStyle w:val="BookTitle"/>
-        </w:rPr>
-        <w:tab/>
-        <w:t xml:space="preserve">  </w:t>
-      </w:r>
-      <w:r>
-        <w:t>x16135270</w:t>
-      </w:r>
-    </w:p>
-    <w:p>
-      <w:pPr>
-        <w:rPr>
-          <w:rStyle w:val="BookTitle"/>
-        </w:rPr>
-      </w:pPr>
-      <w:r>
-        <w:rPr>
-          <w:rStyle w:val="BookTitle"/>
-        </w:rPr>
-        <w:t>Rajeeva Revankar</w:t>
-      </w:r>
-    </w:p>
-    <w:p>
-      <w:pPr>
-        <w:rPr>
-          <w:rStyle w:val="BookTitle"/>
-        </w:rPr>
-      </w:pPr>
-      <w:r>
-        <w:rPr>
-          <w:rStyle w:val="BookTitle"/>
-        </w:rPr>
-        <w:t xml:space="preserve">Carl </w:t>
-      </w:r>
-      <w:proofErr w:type="spellStart"/>
-      <w:r>
-        <w:rPr>
-          <w:rStyle w:val="BookTitle"/>
-        </w:rPr>
-        <w:t>Mohn</w:t>
-      </w:r>
-      <w:bookmarkStart w:id="0" w:name="_GoBack"/>
-      <w:bookmarkEnd w:id="0"/>
-      <w:proofErr w:type="spellEnd"/>
-    </w:p>
+        <w:t xml:space="preserve">: </w:t>
+      </w:r>
+    </w:p>
+    <w:tbl>
+      <w:tblPr>
+        <w:tblStyle w:val="TableGrid"/>
+        <w:tblW w:w="0" w:type="auto"/>
+        <w:tblLook w:val="04A0" w:firstRow="1" w:lastRow="0" w:firstColumn="1" w:lastColumn="0" w:noHBand="0" w:noVBand="1"/>
+      </w:tblPr>
+      <w:tblGrid>
+        <w:gridCol w:w="3005"/>
+        <w:gridCol w:w="3005"/>
+        <w:gridCol w:w="3006"/>
+      </w:tblGrid>
+      <w:tr>
+        <w:tc>
+          <w:tcPr>
+            <w:tcW w:w="3005" w:type="dxa"/>
+          </w:tcPr>
+          <w:p>
+            <w:pPr>
+              <w:rPr>
+                <w:rStyle w:val="BookTitle"/>
+              </w:rPr>
+            </w:pPr>
+            <w:r>
+              <w:rPr>
+                <w:rStyle w:val="BookTitle"/>
+              </w:rPr>
+              <w:t>Name</w:t>
+            </w:r>
+          </w:p>
+        </w:tc>
+        <w:tc>
+          <w:tcPr>
+            <w:tcW w:w="3005" w:type="dxa"/>
+          </w:tcPr>
+          <w:p>
+            <w:pPr>
+              <w:rPr>
+                <w:rStyle w:val="BookTitle"/>
+              </w:rPr>
+            </w:pPr>
+            <w:r>
+              <w:rPr>
+                <w:rStyle w:val="BookTitle"/>
+              </w:rPr>
+              <w:t>Student ID</w:t>
+            </w:r>
+          </w:p>
+        </w:tc>
+        <w:tc>
+          <w:tcPr>
+            <w:tcW w:w="3006" w:type="dxa"/>
+          </w:tcPr>
+          <w:p>
+            <w:pPr>
+              <w:rPr>
+                <w:rStyle w:val="BookTitle"/>
+              </w:rPr>
+            </w:pPr>
+            <w:r>
+              <w:rPr>
+                <w:rStyle w:val="BookTitle"/>
+              </w:rPr>
+              <w:t>Email</w:t>
+            </w:r>
+          </w:p>
+        </w:tc>
+      </w:tr>
+      <w:tr>
+        <w:tc>
+          <w:tcPr>
+            <w:tcW w:w="3005" w:type="dxa"/>
+          </w:tcPr>
+          <w:p>
+            <w:pPr>
+              <w:rPr>
+                <w:rStyle w:val="BookTitle"/>
+              </w:rPr>
+            </w:pPr>
+            <w:proofErr w:type="spellStart"/>
+            <w:r>
+              <w:rPr>
+                <w:rStyle w:val="BookTitle"/>
+              </w:rPr>
+              <w:t>Vinit</w:t>
+            </w:r>
+            <w:proofErr w:type="spellEnd"/>
+            <w:r>
+              <w:rPr>
+                <w:rStyle w:val="BookTitle"/>
+              </w:rPr>
+              <w:t xml:space="preserve"> Date</w:t>
+            </w:r>
+          </w:p>
+        </w:tc>
+        <w:tc>
+          <w:tcPr>
+            <w:tcW w:w="3005" w:type="dxa"/>
+          </w:tcPr>
+          <w:p>
+            <w:pPr>
+              <w:rPr>
+                <w:rStyle w:val="BookTitle"/>
+              </w:rPr>
+            </w:pPr>
+            <w:r>
+              <w:rPr>
+                <w:rStyle w:val="BookTitle"/>
+              </w:rPr>
+              <w:t>x16135270</w:t>
+            </w:r>
+          </w:p>
+        </w:tc>
+        <w:tc>
+          <w:tcPr>
+            <w:tcW w:w="3006" w:type="dxa"/>
+          </w:tcPr>
+          <w:p>
+            <w:pPr>
+              <w:rPr>
+                <w:rStyle w:val="BookTitle"/>
+              </w:rPr>
+            </w:pPr>
+            <w:r>
+              <w:rPr>
+                <w:rStyle w:val="BookTitle"/>
+              </w:rPr>
+              <w:t>x16135270@student.ncirl.ie</w:t>
+            </w:r>
+          </w:p>
+        </w:tc>
+      </w:tr>
+      <w:tr>
+        <w:tc>
+          <w:tcPr>
+            <w:tcW w:w="3005" w:type="dxa"/>
+          </w:tcPr>
+          <w:p>
+            <w:pPr>
+              <w:rPr>
+                <w:rStyle w:val="BookTitle"/>
+              </w:rPr>
+            </w:pPr>
+            <w:r>
+              <w:rPr>
+                <w:rStyle w:val="BookTitle"/>
+              </w:rPr>
+              <w:t xml:space="preserve">Carl </w:t>
+            </w:r>
+            <w:proofErr w:type="spellStart"/>
+            <w:r>
+              <w:rPr>
+                <w:rStyle w:val="BookTitle"/>
+              </w:rPr>
+              <w:t>Mohn</w:t>
+            </w:r>
+            <w:proofErr w:type="spellEnd"/>
+          </w:p>
+        </w:tc>
+        <w:tc>
+          <w:tcPr>
+            <w:tcW w:w="3005" w:type="dxa"/>
+          </w:tcPr>
+          <w:p>
+            <w:pPr>
+              <w:rPr>
+                <w:rStyle w:val="BookTitle"/>
+              </w:rPr>
+            </w:pPr>
+            <w:r>
+              <w:rPr>
+                <w:rStyle w:val="BookTitle"/>
+              </w:rPr>
+              <w:t>x</w:t>
+            </w:r>
+            <w:r>
+              <w:rPr>
+                <w:rStyle w:val="BookTitle"/>
+              </w:rPr>
+              <w:t>16136799</w:t>
+            </w:r>
+          </w:p>
+        </w:tc>
+        <w:tc>
+          <w:tcPr>
+            <w:tcW w:w="3006" w:type="dxa"/>
+          </w:tcPr>
+          <w:p>
+            <w:pPr>
+              <w:rPr>
+                <w:rStyle w:val="BookTitle"/>
+              </w:rPr>
+            </w:pPr>
+            <w:r>
+              <w:rPr>
+                <w:rStyle w:val="BookTitle"/>
+              </w:rPr>
+              <w:t>x</w:t>
+            </w:r>
+            <w:r>
+              <w:rPr>
+                <w:rStyle w:val="BookTitle"/>
+              </w:rPr>
+              <w:t>16136799</w:t>
+            </w:r>
+            <w:r>
+              <w:rPr>
+                <w:rStyle w:val="BookTitle"/>
+              </w:rPr>
+              <w:t>@</w:t>
+            </w:r>
+            <w:r>
+              <w:rPr>
+                <w:rStyle w:val="BookTitle"/>
+              </w:rPr>
+              <w:t xml:space="preserve"> </w:t>
+            </w:r>
+            <w:r>
+              <w:rPr>
+                <w:rStyle w:val="BookTitle"/>
+              </w:rPr>
+              <w:t>student.ncirl.ie</w:t>
+            </w:r>
+          </w:p>
+        </w:tc>
+      </w:tr>
+      <w:tr>
+        <w:tc>
+          <w:tcPr>
+            <w:tcW w:w="3005" w:type="dxa"/>
+          </w:tcPr>
+          <w:p>
+            <w:pPr>
+              <w:rPr>
+                <w:rStyle w:val="BookTitle"/>
+              </w:rPr>
+            </w:pPr>
+            <w:r>
+              <w:rPr>
+                <w:rStyle w:val="BookTitle"/>
+              </w:rPr>
+              <w:t>Rajeeva Revankar</w:t>
+            </w:r>
+          </w:p>
+        </w:tc>
+        <w:tc>
+          <w:tcPr>
+            <w:tcW w:w="3005" w:type="dxa"/>
+          </w:tcPr>
+          <w:p>
+            <w:pPr>
+              <w:rPr>
+                <w:rStyle w:val="BookTitle"/>
+              </w:rPr>
+            </w:pPr>
+            <w:r>
+              <w:rPr>
+                <w:rStyle w:val="BookTitle"/>
+              </w:rPr>
+              <w:t>x16137124</w:t>
+            </w:r>
+          </w:p>
+        </w:tc>
+        <w:tc>
+          <w:tcPr>
+            <w:tcW w:w="3006" w:type="dxa"/>
+          </w:tcPr>
+          <w:p>
+            <w:pPr>
+              <w:rPr>
+                <w:rStyle w:val="BookTitle"/>
+              </w:rPr>
+            </w:pPr>
+            <w:r>
+              <w:rPr>
+                <w:rStyle w:val="BookTitle"/>
+              </w:rPr>
+              <w:t>x16137124@student.ncirl.ie</w:t>
+            </w:r>
+          </w:p>
+        </w:tc>
+      </w:tr>
+    </w:tbl>
     <w:p>
       <w:pPr>
         <w:rPr>
@@ -193,14 +422,14 @@
           <w:b/>
           <w:lang w:val="en-US"/>
         </w:rPr>
-        <w:t>T</w:t>
+        <w:t xml:space="preserve">Project </w:t>
       </w:r>
       <w:r>
         <w:rPr>
           <w:b/>
           <w:lang w:val="en-US"/>
         </w:rPr>
-        <w:t xml:space="preserve">he work to be </w:t>
+        <w:t xml:space="preserve">work to be </w:t>
       </w:r>
       <w:r>
         <w:rPr>
@@ -225,7 +454,21 @@
           <w:rFonts w:ascii="Times New Roman" w:eastAsia="Times New Roman" w:hAnsi="Times New Roman"/>
           <w:sz w:val="28"/>
         </w:rPr>
-        <w:t>The main objective of this project is the develop an “</w:t>
+        <w:t>The main objective of this project is t</w:t>
+      </w:r>
+      <w:r>
+        <w:rPr>
+          <w:rFonts w:ascii="Times New Roman" w:eastAsia="Times New Roman" w:hAnsi="Times New Roman"/>
+          <w:sz w:val="28"/>
+        </w:rPr>
+        <w:t>o develop a</w:t>
+      </w:r>
+      <w:r>
+        <w:rPr>
+          <w:rFonts w:ascii="Times New Roman" w:eastAsia="Times New Roman" w:hAnsi="Times New Roman"/>
+          <w:sz w:val="28"/>
+        </w:rPr>
+        <w:t xml:space="preserve"> “</w:t>
       </w:r>
       <w:r>
         <w:rPr>
@@ -289,7 +532,39 @@
           <w:color w:val="000000"/>
           <w:sz w:val="28"/>
         </w:rPr>
-        <w:t xml:space="preserve"> The game is intended and should be suitable for gamers over age of  5 year. </w:t>
+        <w:t xml:space="preserve"> The game is intended and should be s</w:t>
+      </w:r>
+      <w:r>
+        <w:rPr>
+          <w:rFonts w:ascii="Times New Roman" w:eastAsia="Times New Roman" w:hAnsi="Times New Roman"/>
+          <w:color w:val="000000"/>
+          <w:sz w:val="28"/>
+        </w:rPr>
+        <w:t xml:space="preserve">uitable for gamers over age of </w:t>
+      </w:r>
+      <w:r>
+        <w:rPr>
+          <w:rFonts w:ascii="Times New Roman" w:eastAsia="Times New Roman" w:hAnsi="Times New Roman"/>
+          <w:color w:val="000000"/>
+          <w:sz w:val="28"/>
+        </w:rPr>
+        <w:t>5 year</w:t>
+      </w:r>
+      <w:r>
+        <w:rPr>
+          <w:rFonts w:ascii="Times New Roman" w:eastAsia="Times New Roman" w:hAnsi="Times New Roman"/>
+          <w:color w:val="000000"/>
+          <w:sz w:val="28"/>
+        </w:rPr>
+        <w:t>s</w:t>
+      </w:r>
+      <w:r>
+        <w:rPr>
+          <w:rFonts w:ascii="Times New Roman" w:eastAsia="Times New Roman" w:hAnsi="Times New Roman"/>
+          <w:color w:val="000000"/>
+          <w:sz w:val="28"/>
+        </w:rPr>
+        <w:t xml:space="preserve">. </w:t>
       </w:r>
       <w:r>
         <w:rPr>
@@ -317,7 +592,21 @@
           <w:rFonts w:ascii="Times New Roman" w:eastAsia="Times New Roman" w:hAnsi="Times New Roman"/>
           <w:sz w:val="28"/>
         </w:rPr>
-        <w:t xml:space="preserve"> The concept would be presented using Unified Modelling language. </w:t>
+        <w:t xml:space="preserve"> The concept would be presented using Unified Modelling language</w:t>
+      </w:r>
+      <w:r>
+        <w:rPr>
+          <w:rFonts w:ascii="Times New Roman" w:eastAsia="Times New Roman" w:hAnsi="Times New Roman"/>
+          <w:sz w:val="28"/>
+        </w:rPr>
+        <w:t>(UML)</w:t>
+      </w:r>
+      <w:r>
+        <w:rPr>
+          <w:rFonts w:ascii="Times New Roman" w:eastAsia="Times New Roman" w:hAnsi="Times New Roman"/>
+          <w:sz w:val="28"/>
+        </w:rPr>
+        <w:t xml:space="preserve">. </w:t>
       </w:r>
     </w:p>
     <w:p>
@@ -389,7 +678,14 @@
           <w:rFonts w:ascii="Times New Roman" w:eastAsia="Times New Roman" w:hAnsi="Times New Roman"/>
           <w:sz w:val="28"/>
         </w:rPr>
-        <w:t xml:space="preserve"> work being under taken as part</w:t>
+        <w:t xml:space="preserve"> work being under</w:t>
+      </w:r>
+      <w:r>
+        <w:rPr>
+          <w:rFonts w:ascii="Times New Roman" w:eastAsia="Times New Roman" w:hAnsi="Times New Roman"/>
+          <w:sz w:val="28"/>
+        </w:rPr>
+        <w:t>taken as part</w:t>
       </w:r>
       <w:r>
         <w:rPr>
@@ -419,7 +715,38 @@
           <w:b/>
           <w:sz w:val="28"/>
         </w:rPr>
+        <w:t>-2017</w:t>
+      </w:r>
+      <w:r>
+        <w:rPr>
+          <w:rFonts w:ascii="Times New Roman" w:eastAsia="Times New Roman" w:hAnsi="Times New Roman"/>
+          <w:b/>
+          <w:sz w:val="28"/>
+        </w:rPr>
         <w:t>”</w:t>
+      </w:r>
+      <w:r>
+        <w:rPr>
+          <w:rFonts w:ascii="Times New Roman" w:eastAsia="Times New Roman" w:hAnsi="Times New Roman"/>
+          <w:b/>
+          <w:sz w:val="28"/>
+        </w:rPr>
+        <w:t xml:space="preserve"> </w:t>
+      </w:r>
+      <w:r>
+        <w:rPr>
+          <w:rFonts w:ascii="Times New Roman" w:eastAsia="Times New Roman" w:hAnsi="Times New Roman"/>
+          <w:sz w:val="28"/>
+        </w:rPr>
+        <w:t>being studied for the course, “Higher Diploma In Science In Computing HDCBIBM”.</w:t>
+      </w:r>
+      <w:r>
+        <w:rPr>
+          <w:rFonts w:ascii="Times New Roman" w:eastAsia="Times New Roman" w:hAnsi="Times New Roman"/>
+          <w:b/>
+          <w:sz w:val="28"/>
+        </w:rPr>
+        <w:t xml:space="preserve"> </w:t>
       </w:r>
     </w:p>
     <w:p>
@@ -444,23 +771,146 @@
           <w:rFonts w:ascii="Times New Roman" w:eastAsia="Times New Roman" w:hAnsi="Times New Roman"/>
           <w:sz w:val="28"/>
         </w:rPr>
-        <w:t>his is an academic project with time restrictions only of a sub section of Minecraft would be modelled. We have chosen to model the “</w:t>
-      </w:r>
-      <w:r>
-        <w:rPr>
-          <w:rFonts w:ascii="Times New Roman" w:eastAsia="Times New Roman" w:hAnsi="Times New Roman"/>
+        <w:t xml:space="preserve">his is an academic project with time restrictions only </w:t>
+      </w:r>
+      <w:r>
+        <w:rPr>
+          <w:rFonts w:ascii="Times New Roman" w:eastAsia="Times New Roman" w:hAnsi="Times New Roman"/>
+          <w:sz w:val="28"/>
+        </w:rPr>
+        <w:t>a sub-section of Minecraft is in the project scope</w:t>
+      </w:r>
+      <w:r>
+        <w:rPr>
+          <w:rFonts w:ascii="Times New Roman" w:eastAsia="Times New Roman" w:hAnsi="Times New Roman"/>
+          <w:sz w:val="28"/>
+        </w:rPr>
+        <w:t xml:space="preserve">. </w:t>
+      </w:r>
+    </w:p>
+    <w:p>
+      <w:pPr>
+        <w:rPr>
+          <w:lang w:val="en-US"/>
+        </w:rPr>
+      </w:pPr>
+    </w:p>
+    <w:p>
+      <w:pPr>
+        <w:pStyle w:val="Heading2"/>
+        <w:rPr>
           <w:b/>
-          <w:sz w:val="28"/>
-        </w:rPr>
-        <w:t>Survival Mode of game play for Minecraft</w:t>
-      </w:r>
-      <w:r>
-        <w:rPr>
-          <w:rFonts w:ascii="Times New Roman" w:eastAsia="Times New Roman" w:hAnsi="Times New Roman"/>
-          <w:sz w:val="28"/>
-        </w:rPr>
-        <w:t>”</w:t>
-      </w:r>
+          <w:lang w:val="en-US"/>
+        </w:rPr>
+      </w:pPr>
+      <w:r>
+        <w:rPr>
+          <w:b/>
+          <w:lang w:val="en-US"/>
+        </w:rPr>
+        <w:t xml:space="preserve">Project </w:t>
+      </w:r>
+      <w:r>
+        <w:rPr>
+          <w:b/>
+          <w:lang w:val="en-US"/>
+        </w:rPr>
+        <w:t>Stakeholders</w:t>
+      </w:r>
+    </w:p>
+    <w:p>
+      <w:pPr>
+        <w:pStyle w:val="NoSpacing"/>
+        <w:rPr>
+          <w:rFonts w:ascii="Times New Roman" w:eastAsia="Times New Roman" w:hAnsi="Times New Roman"/>
+          <w:sz w:val="28"/>
+        </w:rPr>
+      </w:pPr>
+      <w:r>
+        <w:rPr>
+          <w:rFonts w:ascii="Times New Roman" w:eastAsia="Times New Roman" w:hAnsi="Times New Roman"/>
+          <w:sz w:val="28"/>
+        </w:rPr>
+        <w:t>The project is presented to National College of Ireland</w:t>
+      </w:r>
+      <w:r>
+        <w:rPr>
+          <w:rFonts w:ascii="Times New Roman" w:eastAsia="Times New Roman" w:hAnsi="Times New Roman"/>
+          <w:sz w:val="28"/>
+        </w:rPr>
+        <w:t xml:space="preserve"> by students,</w:t>
+      </w:r>
+      <w:r>
+        <w:rPr>
+          <w:rFonts w:ascii="Times New Roman" w:eastAsia="Times New Roman" w:hAnsi="Times New Roman"/>
+          <w:sz w:val="28"/>
+        </w:rPr>
+        <w:t xml:space="preserve">  </w:t>
+      </w:r>
+    </w:p>
+    <w:p>
+      <w:pPr>
+        <w:pStyle w:val="NoSpacing"/>
+        <w:rPr>
+          <w:rFonts w:ascii="Times New Roman" w:eastAsia="Times New Roman" w:hAnsi="Times New Roman"/>
+          <w:sz w:val="28"/>
+        </w:rPr>
+      </w:pPr>
+      <w:r>
+        <w:rPr>
+          <w:rFonts w:ascii="Times New Roman" w:eastAsia="Times New Roman" w:hAnsi="Times New Roman"/>
+          <w:sz w:val="28"/>
+        </w:rPr>
+        <w:t>Vinit Date</w:t>
+      </w:r>
+    </w:p>
+    <w:p>
+      <w:pPr>
+        <w:pStyle w:val="NoSpacing"/>
+        <w:rPr>
+          <w:rFonts w:ascii="Times New Roman" w:eastAsia="Times New Roman" w:hAnsi="Times New Roman"/>
+          <w:sz w:val="28"/>
+        </w:rPr>
+      </w:pPr>
+      <w:r>
+        <w:rPr>
+          <w:rFonts w:ascii="Times New Roman" w:eastAsia="Times New Roman" w:hAnsi="Times New Roman"/>
+          <w:sz w:val="28"/>
+        </w:rPr>
+        <w:t xml:space="preserve">Rajeeva Revankar </w:t>
+      </w:r>
+    </w:p>
+    <w:p>
+      <w:pPr>
+        <w:pStyle w:val="NoSpacing"/>
+        <w:rPr>
+          <w:rFonts w:ascii="Times New Roman" w:eastAsia="Times New Roman" w:hAnsi="Times New Roman"/>
+          <w:sz w:val="28"/>
+        </w:rPr>
+      </w:pPr>
+      <w:r>
+        <w:rPr>
+          <w:rFonts w:ascii="Times New Roman" w:eastAsia="Times New Roman" w:hAnsi="Times New Roman"/>
+          <w:sz w:val="28"/>
+        </w:rPr>
+        <w:t xml:space="preserve">Carl </w:t>
+      </w:r>
+      <w:proofErr w:type="spellStart"/>
+      <w:r>
+        <w:rPr>
+          <w:rFonts w:ascii="Times New Roman" w:eastAsia="Times New Roman" w:hAnsi="Times New Roman"/>
+          <w:sz w:val="28"/>
+        </w:rPr>
+        <w:t>Mohn</w:t>
+      </w:r>
+      <w:proofErr w:type="spellEnd"/>
+    </w:p>
+    <w:p>
+      <w:pPr>
+        <w:rPr>
+          <w:lang w:val="en-US"/>
+        </w:rPr>
+      </w:pPr>
     </w:p>
     <w:p>
       <w:pPr>
@@ -482,7 +932,14 @@
           <w:b/>
           <w:lang w:val="en-US"/>
         </w:rPr>
-        <w:t>Stakeholders</w:t>
+        <w:t>Exemptions / Out of Project S</w:t>
+      </w:r>
+      <w:r>
+        <w:rPr>
+          <w:b/>
+          <w:lang w:val="en-US"/>
+        </w:rPr>
+        <w:t xml:space="preserve">cope </w:t>
       </w:r>
     </w:p>
     <w:p>
@@ -498,124 +955,21 @@
           <w:rFonts w:ascii="Times New Roman" w:eastAsia="Times New Roman" w:hAnsi="Times New Roman"/>
           <w:sz w:val="28"/>
         </w:rPr>
-        <w:t xml:space="preserve">The project is presented to National College of Ireland  </w:t>
-      </w:r>
-    </w:p>
-    <w:p>
-      <w:pPr>
-        <w:pStyle w:val="NoSpacing"/>
-        <w:rPr>
-          <w:rFonts w:ascii="Times New Roman" w:eastAsia="Times New Roman" w:hAnsi="Times New Roman"/>
-          <w:sz w:val="28"/>
-        </w:rPr>
-      </w:pPr>
-      <w:r>
-        <w:rPr>
-          <w:rFonts w:ascii="Times New Roman" w:eastAsia="Times New Roman" w:hAnsi="Times New Roman"/>
-          <w:sz w:val="28"/>
-        </w:rPr>
-        <w:t>Vinit Date</w:t>
-      </w:r>
-    </w:p>
-    <w:p>
-      <w:pPr>
-        <w:pStyle w:val="NoSpacing"/>
-        <w:rPr>
-          <w:rFonts w:ascii="Times New Roman" w:eastAsia="Times New Roman" w:hAnsi="Times New Roman"/>
-          <w:sz w:val="28"/>
-        </w:rPr>
-      </w:pPr>
-      <w:r>
-        <w:rPr>
-          <w:rFonts w:ascii="Times New Roman" w:eastAsia="Times New Roman" w:hAnsi="Times New Roman"/>
-          <w:sz w:val="28"/>
-        </w:rPr>
-        <w:t xml:space="preserve">Rajeeva Revankar </w:t>
-      </w:r>
-    </w:p>
-    <w:p>
-      <w:pPr>
-        <w:pStyle w:val="NoSpacing"/>
-        <w:rPr>
-          <w:rFonts w:ascii="Times New Roman" w:eastAsia="Times New Roman" w:hAnsi="Times New Roman"/>
-          <w:sz w:val="28"/>
-        </w:rPr>
-      </w:pPr>
-      <w:r>
-        <w:rPr>
-          <w:rFonts w:ascii="Times New Roman" w:eastAsia="Times New Roman" w:hAnsi="Times New Roman"/>
-          <w:sz w:val="28"/>
-        </w:rPr>
-        <w:t xml:space="preserve">Carl </w:t>
-      </w:r>
-      <w:proofErr w:type="spellStart"/>
-      <w:r>
-        <w:rPr>
-          <w:rFonts w:ascii="Times New Roman" w:eastAsia="Times New Roman" w:hAnsi="Times New Roman"/>
-          <w:sz w:val="28"/>
-        </w:rPr>
-        <w:t>Mohn</w:t>
-      </w:r>
-      <w:proofErr w:type="spellEnd"/>
-    </w:p>
-    <w:p>
-      <w:pPr>
-        <w:rPr>
-          <w:lang w:val="en-US"/>
-        </w:rPr>
-      </w:pPr>
-    </w:p>
-    <w:p>
-      <w:pPr>
-        <w:rPr>
-          <w:lang w:val="en-US"/>
-        </w:rPr>
-      </w:pPr>
-    </w:p>
-    <w:p>
-      <w:pPr>
-        <w:pStyle w:val="Heading2"/>
-        <w:rPr>
-          <w:b/>
-          <w:lang w:val="en-US"/>
-        </w:rPr>
-      </w:pPr>
-      <w:r>
-        <w:rPr>
-          <w:b/>
-          <w:lang w:val="en-US"/>
-        </w:rPr>
-        <w:t>What</w:t>
-      </w:r>
-      <w:r>
-        <w:rPr>
-          <w:b/>
-          <w:lang w:val="en-US"/>
-        </w:rPr>
-        <w:t>’</w:t>
-      </w:r>
-      <w:r>
-        <w:rPr>
-          <w:b/>
-          <w:lang w:val="en-US"/>
-        </w:rPr>
-        <w:t xml:space="preserve"> work is out of scope </w:t>
-      </w:r>
-    </w:p>
-    <w:p>
-      <w:pPr>
-        <w:pStyle w:val="NoSpacing"/>
-        <w:rPr>
-          <w:rFonts w:ascii="Times New Roman" w:eastAsia="Times New Roman" w:hAnsi="Times New Roman"/>
-          <w:sz w:val="28"/>
-        </w:rPr>
-      </w:pPr>
-      <w:r>
-        <w:rPr>
-          <w:rFonts w:ascii="Times New Roman" w:eastAsia="Times New Roman" w:hAnsi="Times New Roman"/>
-          <w:sz w:val="28"/>
-        </w:rPr>
-        <w:t xml:space="preserve">There will be no Software Implementation of the project. All material of this project is for academic purposes only. </w:t>
+        <w:t xml:space="preserve">There will be no Software Implementation of the project. All material of this </w:t>
+      </w:r>
+      <w:r>
+        <w:rPr>
+          <w:rFonts w:ascii="Times New Roman" w:eastAsia="Times New Roman" w:hAnsi="Times New Roman"/>
+          <w:sz w:val="28"/>
+        </w:rPr>
+        <w:t>project is for academic purpose</w:t>
+      </w:r>
+      <w:r>
+        <w:rPr>
+          <w:rFonts w:ascii="Times New Roman" w:eastAsia="Times New Roman" w:hAnsi="Times New Roman"/>
+          <w:sz w:val="28"/>
+        </w:rPr>
+        <w:t xml:space="preserve"> only. </w:t>
       </w:r>
     </w:p>
     <w:p>
@@ -661,6 +1015,332 @@
         <w:t>Technical objectives</w:t>
       </w:r>
     </w:p>
+    <w:tbl>
+      <w:tblPr>
+        <w:tblW w:w="5000" w:type="pct"/>
+        <w:tblCellSpacing w:w="0" w:type="dxa"/>
+        <w:tblCellMar>
+          <w:top w:w="75" w:type="dxa"/>
+          <w:left w:w="75" w:type="dxa"/>
+          <w:bottom w:w="75" w:type="dxa"/>
+          <w:right w:w="75" w:type="dxa"/>
+        </w:tblCellMar>
+        <w:tblLook w:val="04A0" w:firstRow="1" w:lastRow="0" w:firstColumn="1" w:lastColumn="0" w:noHBand="0" w:noVBand="1"/>
+      </w:tblPr>
+      <w:tblGrid>
+        <w:gridCol w:w="9026"/>
+      </w:tblGrid>
+      <w:tr>
+        <w:trPr>
+          <w:tblCellSpacing w:w="0" w:type="dxa"/>
+        </w:trPr>
+        <w:tc>
+          <w:tcPr>
+            <w:tcW w:w="0" w:type="auto"/>
+            <w:vAlign w:val="center"/>
+            <w:hideMark/>
+          </w:tcPr>
+          <w:p>
+            <w:pPr>
+              <w:pStyle w:val="ListParagraph"/>
+              <w:numPr>
+                <w:ilvl w:val="0"/>
+                <w:numId w:val="12"/>
+              </w:numPr>
+              <w:spacing w:after="0" w:line="240" w:lineRule="auto"/>
+              <w:rPr>
+                <w:rFonts w:ascii="Times New Roman" w:eastAsia="Times New Roman" w:hAnsi="Times New Roman" w:cs="Times New Roman"/>
+                <w:sz w:val="28"/>
+                <w:szCs w:val="24"/>
+                <w:lang w:eastAsia="en-IE"/>
+              </w:rPr>
+            </w:pPr>
+            <w:r>
+              <w:rPr>
+                <w:rFonts w:ascii="Times New Roman" w:eastAsia="Times New Roman" w:hAnsi="Times New Roman" w:cs="Times New Roman"/>
+                <w:sz w:val="28"/>
+                <w:szCs w:val="24"/>
+                <w:lang w:eastAsia="en-IE"/>
+              </w:rPr>
+              <w:t>Demonstrate the conceptual, practical and technical skills of planning and monitoring a project plan using an appropriate CASE tool</w:t>
+            </w:r>
+          </w:p>
+        </w:tc>
+      </w:tr>
+      <w:tr>
+        <w:trPr>
+          <w:tblCellSpacing w:w="0" w:type="dxa"/>
+        </w:trPr>
+        <w:tc>
+          <w:tcPr>
+            <w:tcW w:w="0" w:type="auto"/>
+            <w:vAlign w:val="center"/>
+            <w:hideMark/>
+          </w:tcPr>
+          <w:p>
+            <w:pPr>
+              <w:pStyle w:val="ListParagraph"/>
+              <w:numPr>
+                <w:ilvl w:val="0"/>
+                <w:numId w:val="12"/>
+              </w:numPr>
+              <w:spacing w:after="0" w:line="240" w:lineRule="auto"/>
+              <w:rPr>
+                <w:rFonts w:ascii="Times New Roman" w:eastAsia="Times New Roman" w:hAnsi="Times New Roman" w:cs="Times New Roman"/>
+                <w:sz w:val="28"/>
+                <w:szCs w:val="24"/>
+                <w:lang w:eastAsia="en-IE"/>
+              </w:rPr>
+            </w:pPr>
+            <w:r>
+              <w:rPr>
+                <w:rFonts w:ascii="Times New Roman" w:eastAsia="Times New Roman" w:hAnsi="Times New Roman" w:cs="Times New Roman"/>
+                <w:sz w:val="28"/>
+                <w:szCs w:val="24"/>
+                <w:lang w:eastAsia="en-IE"/>
+              </w:rPr>
+              <w:t xml:space="preserve">Demonstrate an understanding of </w:t>
+            </w:r>
+            <w:hyperlink r:id="rId6" w:tooltip="Agile Development" w:history="1">
+              <w:r>
+                <w:rPr>
+                  <w:rFonts w:ascii="Times New Roman" w:eastAsia="Times New Roman" w:hAnsi="Times New Roman" w:cs="Times New Roman"/>
+                  <w:sz w:val="28"/>
+                  <w:szCs w:val="24"/>
+                  <w:lang w:eastAsia="en-IE"/>
+                </w:rPr>
+                <w:t>Agile Development</w:t>
+              </w:r>
+            </w:hyperlink>
+          </w:p>
+        </w:tc>
+      </w:tr>
+      <w:tr>
+        <w:trPr>
+          <w:tblCellSpacing w:w="0" w:type="dxa"/>
+        </w:trPr>
+        <w:tc>
+          <w:tcPr>
+            <w:tcW w:w="0" w:type="auto"/>
+            <w:vAlign w:val="center"/>
+            <w:hideMark/>
+          </w:tcPr>
+          <w:p>
+            <w:pPr>
+              <w:pStyle w:val="ListParagraph"/>
+              <w:numPr>
+                <w:ilvl w:val="0"/>
+                <w:numId w:val="12"/>
+              </w:numPr>
+              <w:spacing w:after="0" w:line="240" w:lineRule="auto"/>
+              <w:rPr>
+                <w:rFonts w:ascii="Times New Roman" w:eastAsia="Times New Roman" w:hAnsi="Times New Roman" w:cs="Times New Roman"/>
+                <w:sz w:val="28"/>
+                <w:szCs w:val="24"/>
+                <w:lang w:eastAsia="en-IE"/>
+              </w:rPr>
+            </w:pPr>
+            <w:r>
+              <w:rPr>
+                <w:rFonts w:ascii="Times New Roman" w:eastAsia="Times New Roman" w:hAnsi="Times New Roman" w:cs="Times New Roman"/>
+                <w:sz w:val="28"/>
+                <w:szCs w:val="24"/>
+                <w:lang w:eastAsia="en-IE"/>
+              </w:rPr>
+              <w:t>Describe in detail the theory, concepts and methods pertaining to the Unified Modelling Language (</w:t>
+            </w:r>
+            <w:hyperlink r:id="rId7" w:tooltip="uml" w:history="1">
+              <w:r>
+                <w:rPr>
+                  <w:rFonts w:ascii="Times New Roman" w:eastAsia="Times New Roman" w:hAnsi="Times New Roman" w:cs="Times New Roman"/>
+                  <w:sz w:val="28"/>
+                  <w:szCs w:val="24"/>
+                  <w:lang w:eastAsia="en-IE"/>
+                </w:rPr>
+                <w:t>UML</w:t>
+              </w:r>
+            </w:hyperlink>
+            <w:r>
+              <w:rPr>
+                <w:rFonts w:ascii="Times New Roman" w:eastAsia="Times New Roman" w:hAnsi="Times New Roman" w:cs="Times New Roman"/>
+                <w:sz w:val="28"/>
+                <w:szCs w:val="24"/>
+                <w:lang w:eastAsia="en-IE"/>
+              </w:rPr>
+              <w:t>).</w:t>
+            </w:r>
+          </w:p>
+        </w:tc>
+      </w:tr>
+      <w:tr>
+        <w:trPr>
+          <w:tblCellSpacing w:w="0" w:type="dxa"/>
+        </w:trPr>
+        <w:tc>
+          <w:tcPr>
+            <w:tcW w:w="0" w:type="auto"/>
+            <w:vAlign w:val="center"/>
+            <w:hideMark/>
+          </w:tcPr>
+          <w:p>
+            <w:pPr>
+              <w:pStyle w:val="ListParagraph"/>
+              <w:numPr>
+                <w:ilvl w:val="0"/>
+                <w:numId w:val="12"/>
+              </w:numPr>
+              <w:spacing w:after="0" w:line="240" w:lineRule="auto"/>
+              <w:rPr>
+                <w:rFonts w:ascii="Times New Roman" w:eastAsia="Times New Roman" w:hAnsi="Times New Roman" w:cs="Times New Roman"/>
+                <w:sz w:val="28"/>
+                <w:szCs w:val="24"/>
+                <w:lang w:eastAsia="en-IE"/>
+              </w:rPr>
+            </w:pPr>
+            <w:r>
+              <w:rPr>
+                <w:rFonts w:ascii="Times New Roman" w:eastAsia="Times New Roman" w:hAnsi="Times New Roman" w:cs="Times New Roman"/>
+                <w:sz w:val="28"/>
+                <w:szCs w:val="24"/>
+                <w:lang w:eastAsia="en-IE"/>
+              </w:rPr>
+              <w:t>Create requirements using use case modelling concepts.</w:t>
+            </w:r>
+          </w:p>
+        </w:tc>
+      </w:tr>
+      <w:tr>
+        <w:trPr>
+          <w:tblCellSpacing w:w="0" w:type="dxa"/>
+        </w:trPr>
+        <w:tc>
+          <w:tcPr>
+            <w:tcW w:w="0" w:type="auto"/>
+            <w:vAlign w:val="center"/>
+            <w:hideMark/>
+          </w:tcPr>
+          <w:p>
+            <w:pPr>
+              <w:pStyle w:val="ListParagraph"/>
+              <w:numPr>
+                <w:ilvl w:val="0"/>
+                <w:numId w:val="12"/>
+              </w:numPr>
+              <w:spacing w:after="0" w:line="240" w:lineRule="auto"/>
+              <w:rPr>
+                <w:rFonts w:ascii="Times New Roman" w:eastAsia="Times New Roman" w:hAnsi="Times New Roman" w:cs="Times New Roman"/>
+                <w:sz w:val="28"/>
+                <w:szCs w:val="24"/>
+                <w:lang w:eastAsia="en-IE"/>
+              </w:rPr>
+            </w:pPr>
+            <w:r>
+              <w:rPr>
+                <w:rFonts w:ascii="Times New Roman" w:eastAsia="Times New Roman" w:hAnsi="Times New Roman" w:cs="Times New Roman"/>
+                <w:sz w:val="28"/>
+                <w:szCs w:val="24"/>
+                <w:lang w:eastAsia="en-IE"/>
+              </w:rPr>
+              <w:t>Demonstrate conceptual and technical skills in the analysis, design and implementation of a software system using Object Oriented Concepts.</w:t>
+            </w:r>
+          </w:p>
+        </w:tc>
+      </w:tr>
+      <w:tr>
+        <w:trPr>
+          <w:tblCellSpacing w:w="0" w:type="dxa"/>
+        </w:trPr>
+        <w:tc>
+          <w:tcPr>
+            <w:tcW w:w="0" w:type="auto"/>
+            <w:vAlign w:val="center"/>
+            <w:hideMark/>
+          </w:tcPr>
+          <w:p>
+            <w:pPr>
+              <w:pStyle w:val="ListParagraph"/>
+              <w:numPr>
+                <w:ilvl w:val="0"/>
+                <w:numId w:val="12"/>
+              </w:numPr>
+              <w:spacing w:after="0" w:line="240" w:lineRule="auto"/>
+              <w:rPr>
+                <w:rFonts w:ascii="Times New Roman" w:eastAsia="Times New Roman" w:hAnsi="Times New Roman" w:cs="Times New Roman"/>
+                <w:sz w:val="28"/>
+                <w:szCs w:val="24"/>
+                <w:lang w:eastAsia="en-IE"/>
+              </w:rPr>
+            </w:pPr>
+            <w:r>
+              <w:rPr>
+                <w:rFonts w:ascii="Times New Roman" w:eastAsia="Times New Roman" w:hAnsi="Times New Roman" w:cs="Times New Roman"/>
+                <w:sz w:val="28"/>
+                <w:szCs w:val="24"/>
+                <w:lang w:eastAsia="en-IE"/>
+              </w:rPr>
+              <w:t>Employ tools and techniques for Object Oriented Software Engineering,</w:t>
+            </w:r>
+          </w:p>
+        </w:tc>
+      </w:tr>
+      <w:tr>
+        <w:trPr>
+          <w:tblCellSpacing w:w="0" w:type="dxa"/>
+        </w:trPr>
+        <w:tc>
+          <w:tcPr>
+            <w:tcW w:w="0" w:type="auto"/>
+            <w:vAlign w:val="center"/>
+            <w:hideMark/>
+          </w:tcPr>
+          <w:p>
+            <w:pPr>
+              <w:pStyle w:val="ListParagraph"/>
+              <w:numPr>
+                <w:ilvl w:val="0"/>
+                <w:numId w:val="12"/>
+              </w:numPr>
+              <w:spacing w:after="0" w:line="240" w:lineRule="auto"/>
+              <w:rPr>
+                <w:rFonts w:ascii="Times New Roman" w:eastAsia="Times New Roman" w:hAnsi="Times New Roman" w:cs="Times New Roman"/>
+                <w:sz w:val="28"/>
+                <w:szCs w:val="24"/>
+                <w:lang w:eastAsia="en-IE"/>
+              </w:rPr>
+            </w:pPr>
+            <w:r>
+              <w:rPr>
+                <w:rFonts w:ascii="Times New Roman" w:eastAsia="Times New Roman" w:hAnsi="Times New Roman" w:cs="Times New Roman"/>
+                <w:sz w:val="28"/>
+                <w:szCs w:val="24"/>
+                <w:lang w:eastAsia="en-IE"/>
+              </w:rPr>
+              <w:t xml:space="preserve">Demonstrate an ability to adapt and solve problems in software development activities from specification to </w:t>
+            </w:r>
+            <w:hyperlink r:id="rId8" w:tooltip="Testing" w:history="1">
+              <w:r>
+                <w:rPr>
+                  <w:rFonts w:ascii="Times New Roman" w:eastAsia="Times New Roman" w:hAnsi="Times New Roman" w:cs="Times New Roman"/>
+                  <w:sz w:val="28"/>
+                  <w:szCs w:val="24"/>
+                  <w:lang w:eastAsia="en-IE"/>
+                </w:rPr>
+                <w:t>testing</w:t>
+              </w:r>
+            </w:hyperlink>
+            <w:r>
+              <w:rPr>
+                <w:rFonts w:ascii="Times New Roman" w:eastAsia="Times New Roman" w:hAnsi="Times New Roman" w:cs="Times New Roman"/>
+                <w:sz w:val="28"/>
+                <w:szCs w:val="24"/>
+                <w:lang w:eastAsia="en-IE"/>
+              </w:rPr>
+              <w:t xml:space="preserve"> individually and as part of a team.</w:t>
+            </w:r>
+          </w:p>
+        </w:tc>
+      </w:tr>
+    </w:tbl>
     <w:p>
       <w:pPr>
         <w:rPr>
@@ -681,19 +1361,166 @@
     </w:p>
     <w:p>
       <w:pPr>
-        <w:rPr>
-          <w:lang w:val="en-US"/>
-        </w:rPr>
-      </w:pPr>
-    </w:p>
-    <w:p>
-      <w:pPr>
-        <w:rPr>
-          <w:lang w:val="en-US"/>
-        </w:rPr>
-      </w:pPr>
-      <w:r>
-        <w:rPr>
+        <w:pStyle w:val="ListParagraph"/>
+        <w:numPr>
+          <w:ilvl w:val="0"/>
+          <w:numId w:val="13"/>
+        </w:numPr>
+        <w:rPr>
+          <w:sz w:val="28"/>
+          <w:szCs w:val="24"/>
+          <w:lang w:val="en-US"/>
+        </w:rPr>
+      </w:pPr>
+      <w:r>
+        <w:rPr>
+          <w:rFonts w:ascii="Times New Roman" w:eastAsia="Times New Roman" w:hAnsi="Times New Roman" w:cs="Times New Roman"/>
+          <w:sz w:val="28"/>
+          <w:szCs w:val="24"/>
+          <w:lang w:eastAsia="en-IE"/>
+        </w:rPr>
+        <w:t xml:space="preserve">Project team formed during wk6 of current semester of this academic year. </w:t>
+      </w:r>
+    </w:p>
+    <w:p>
+      <w:pPr>
+        <w:pStyle w:val="ListParagraph"/>
+        <w:numPr>
+          <w:ilvl w:val="0"/>
+          <w:numId w:val="13"/>
+        </w:numPr>
+        <w:rPr>
+          <w:sz w:val="28"/>
+          <w:szCs w:val="24"/>
+          <w:lang w:val="en-US"/>
+        </w:rPr>
+      </w:pPr>
+      <w:r>
+        <w:rPr>
+          <w:rFonts w:ascii="Times New Roman" w:eastAsia="Times New Roman" w:hAnsi="Times New Roman" w:cs="Times New Roman"/>
+          <w:sz w:val="28"/>
+          <w:szCs w:val="24"/>
+          <w:lang w:eastAsia="en-IE"/>
+        </w:rPr>
+        <w:t xml:space="preserve">Plan is </w:t>
+      </w:r>
+      <w:r>
+        <w:rPr>
+          <w:rFonts w:ascii="Times New Roman" w:eastAsia="Times New Roman" w:hAnsi="Times New Roman" w:cs="Times New Roman"/>
+          <w:sz w:val="28"/>
+          <w:szCs w:val="24"/>
+          <w:lang w:eastAsia="en-IE"/>
+        </w:rPr>
+        <w:t>to</w:t>
+      </w:r>
+      <w:r>
+        <w:rPr>
+          <w:rFonts w:ascii="Times New Roman" w:eastAsia="Times New Roman" w:hAnsi="Times New Roman"/>
+          <w:sz w:val="28"/>
+          <w:szCs w:val="24"/>
+        </w:rPr>
+        <w:t xml:space="preserve"> develop a “</w:t>
+      </w:r>
+      <w:r>
+        <w:rPr>
+          <w:rFonts w:ascii="Times New Roman" w:eastAsia="Times New Roman" w:hAnsi="Times New Roman"/>
+          <w:b/>
+          <w:sz w:val="28"/>
+          <w:szCs w:val="24"/>
+        </w:rPr>
+        <w:t>Sample Software Engineering Model</w:t>
+      </w:r>
+      <w:r>
+        <w:rPr>
+          <w:rFonts w:ascii="Times New Roman" w:eastAsia="Times New Roman" w:hAnsi="Times New Roman"/>
+          <w:sz w:val="28"/>
+          <w:szCs w:val="24"/>
+        </w:rPr>
+        <w:t>” of a computer system for a “</w:t>
+      </w:r>
+      <w:r>
+        <w:rPr>
+          <w:rFonts w:ascii="Times New Roman" w:eastAsia="Times New Roman" w:hAnsi="Times New Roman"/>
+          <w:color w:val="000000" w:themeColor="text1"/>
+          <w:sz w:val="28"/>
+          <w:szCs w:val="24"/>
+        </w:rPr>
+        <w:t>Minecraft Game System”</w:t>
+      </w:r>
+      <w:r>
+        <w:rPr>
+          <w:rFonts w:ascii="Times New Roman" w:eastAsia="Times New Roman" w:hAnsi="Times New Roman"/>
+          <w:color w:val="000000" w:themeColor="text1"/>
+          <w:sz w:val="28"/>
+          <w:szCs w:val="24"/>
+        </w:rPr>
+        <w:t>.</w:t>
+      </w:r>
+    </w:p>
+    <w:p>
+      <w:pPr>
+        <w:pStyle w:val="ListParagraph"/>
+        <w:numPr>
+          <w:ilvl w:val="0"/>
+          <w:numId w:val="13"/>
+        </w:numPr>
+        <w:rPr>
+          <w:sz w:val="28"/>
+          <w:szCs w:val="24"/>
+          <w:lang w:val="en-US"/>
+        </w:rPr>
+      </w:pPr>
+      <w:r>
+        <w:rPr>
+          <w:rFonts w:ascii="Times New Roman" w:eastAsia="Times New Roman" w:hAnsi="Times New Roman"/>
+          <w:color w:val="000000" w:themeColor="text1"/>
+          <w:sz w:val="28"/>
+          <w:szCs w:val="24"/>
+        </w:rPr>
+        <w:t xml:space="preserve">Project is to be submitted on or before end of </w:t>
+      </w:r>
+      <w:proofErr w:type="spellStart"/>
+      <w:r>
+        <w:rPr>
+          <w:rFonts w:ascii="Times New Roman" w:eastAsia="Times New Roman" w:hAnsi="Times New Roman"/>
+          <w:color w:val="000000" w:themeColor="text1"/>
+          <w:sz w:val="28"/>
+          <w:szCs w:val="24"/>
+        </w:rPr>
+        <w:t>wk</w:t>
+      </w:r>
+      <w:proofErr w:type="spellEnd"/>
+      <w:r>
+        <w:rPr>
+          <w:rFonts w:ascii="Times New Roman" w:eastAsia="Times New Roman" w:hAnsi="Times New Roman"/>
+          <w:color w:val="000000" w:themeColor="text1"/>
+          <w:sz w:val="28"/>
+          <w:szCs w:val="24"/>
+        </w:rPr>
+        <w:t xml:space="preserve"> 13 of the module</w:t>
+      </w:r>
+      <w:r>
+        <w:rPr>
+          <w:rFonts w:ascii="Times New Roman" w:eastAsia="Times New Roman" w:hAnsi="Times New Roman"/>
+          <w:color w:val="000000"/>
+          <w:sz w:val="28"/>
+          <w:szCs w:val="24"/>
+        </w:rPr>
+        <w:t>.</w:t>
+      </w:r>
+    </w:p>
+    <w:p>
+      <w:pPr>
+        <w:rPr>
+          <w:sz w:val="24"/>
+          <w:szCs w:val="24"/>
+          <w:lang w:val="en-US"/>
+        </w:rPr>
+      </w:pPr>
+      <w:r>
+        <w:rPr>
+          <w:sz w:val="24"/>
+          <w:szCs w:val="24"/>
           <w:lang w:val="en-US"/>
         </w:rPr>
         <w:br w:type="page"/>
@@ -703,6 +1530,7 @@
       <w:pPr>
         <w:pStyle w:val="Heading2"/>
         <w:rPr>
+          <w:b/>
           <w:lang w:val="en-US"/>
         </w:rPr>
       </w:pPr>
@@ -717,25 +1545,16 @@
     </w:p>
     <w:p>
       <w:pPr>
-        <w:pStyle w:val="Heading2"/>
-        <w:rPr>
-          <w:rFonts w:eastAsia="Times New Roman"/>
-          <w:color w:val="auto"/>
-          <w:sz w:val="28"/>
-        </w:rPr>
-      </w:pPr>
-      <w:r>
-        <w:rPr>
-          <w:rFonts w:eastAsia="Times New Roman"/>
-        </w:rPr>
-        <w:t xml:space="preserve">Deliverables </w:t>
-      </w:r>
-      <w:r>
-        <w:rPr>
-          <w:rFonts w:ascii="Times New Roman" w:eastAsia="Times New Roman" w:hAnsi="Times New Roman"/>
-          <w:sz w:val="24"/>
-        </w:rPr>
-        <w:t xml:space="preserve">Group = </w:t>
+        <w:rPr>
+          <w:lang w:val="en-US"/>
+        </w:rPr>
+      </w:pPr>
+      <w:r>
+        <w:rPr>
+          <w:rFonts w:ascii="Times New Roman" w:eastAsia="Times New Roman" w:hAnsi="Times New Roman"/>
+          <w:sz w:val="28"/>
+        </w:rPr>
+        <w:t xml:space="preserve">The Project deliverables are listed below. It can be noted that group deliverables are highlighted in </w:t>
       </w:r>
       <w:r>
         <w:rPr>
@@ -748,9 +1567,9 @@
       <w:r>
         <w:rPr>
           <w:rFonts w:ascii="Times New Roman" w:eastAsia="Times New Roman" w:hAnsi="Times New Roman"/>
-          <w:sz w:val="24"/>
-        </w:rPr>
-        <w:t xml:space="preserve"> Individual = </w:t>
+          <w:sz w:val="28"/>
+        </w:rPr>
+        <w:t xml:space="preserve"> and individual deliverables in </w:t>
       </w:r>
       <w:r>
         <w:rPr>
@@ -760,30 +1579,13 @@
         </w:rPr>
         <w:t>BLUE</w:t>
       </w:r>
-    </w:p>
-    <w:p>
-      <w:pPr>
-        <w:spacing w:line="276" w:lineRule="exact"/>
-        <w:rPr>
-          <w:rFonts w:ascii="Times New Roman" w:eastAsia="Times New Roman" w:hAnsi="Times New Roman"/>
+      <w:r>
+        <w:rPr>
+          <w:rFonts w:ascii="Times New Roman" w:eastAsia="Times New Roman" w:hAnsi="Times New Roman"/>
+          <w:color w:val="0070C1"/>
           <w:sz w:val="24"/>
         </w:rPr>
-      </w:pPr>
-    </w:p>
-    <w:p>
-      <w:pPr>
-        <w:spacing w:line="0" w:lineRule="atLeast"/>
-        <w:rPr>
-          <w:rFonts w:ascii="Times New Roman" w:eastAsia="Times New Roman" w:hAnsi="Times New Roman"/>
-          <w:sz w:val="24"/>
-        </w:rPr>
-      </w:pPr>
-      <w:r>
-        <w:rPr>
-          <w:rFonts w:ascii="Times New Roman" w:eastAsia="Times New Roman" w:hAnsi="Times New Roman"/>
-          <w:sz w:val="24"/>
-        </w:rPr>
-        <w:t>For the above Problem description:</w:t>
+        <w:t>.</w:t>
       </w:r>
     </w:p>
     <w:p>
@@ -808,7 +1610,10 @@
         <w:ind w:left="0" w:firstLine="0"/>
       </w:pPr>
       <w:r>
-        <w:t>[Group] Identify the actors.(5 Marks)</w:t>
+        <w:t>[Grou</w:t>
+      </w:r>
+      <w:r>
+        <w:t>p] Identify the actors.</w:t>
       </w:r>
     </w:p>
     <w:p>
@@ -829,26 +1634,17 @@
         </w:rPr>
         <w:t xml:space="preserve">[Group] Construct a Use Case Model. </w:t>
       </w:r>
-      <w:r>
-        <w:rPr>
-          <w:rFonts w:ascii="Times New Roman" w:hAnsi="Times New Roman"/>
-          <w:color w:val="000000"/>
-        </w:rPr>
-        <w:t>(5 Marks)</w:t>
-      </w:r>
     </w:p>
     <w:p>
       <w:pPr>
         <w:pStyle w:val="Heading3OOSEIndividualDeliverables"/>
+        <w:tabs>
+          <w:tab w:val="clear" w:pos="720"/>
+          <w:tab w:val="left" w:pos="360"/>
+        </w:tabs>
       </w:pPr>
       <w:r>
         <w:t xml:space="preserve">[Individual] Describe in detail any use case from the use case model. The use case must contain an alternate flow. </w:t>
-      </w:r>
-      <w:r>
-        <w:rPr>
-          <w:color w:val="000000"/>
-        </w:rPr>
-        <w:t>(10 Marks)</w:t>
       </w:r>
     </w:p>
     <w:p>
@@ -864,89 +1660,74 @@
         <w:ind w:left="0" w:firstLine="0"/>
       </w:pPr>
       <w:r>
-        <w:t xml:space="preserve">[Group] Create a Project Plan to deliver your application. The plan must include a minimum of 3 nesting levels and include all the major tasks and deliverables. </w:t>
-      </w:r>
-      <w:r>
-        <w:rPr>
-          <w:color w:val="000000"/>
-        </w:rPr>
-        <w:t>(10 marks)</w:t>
+        <w:t>[Group] Create a Project Plan to deliver your application. The plan must include a minimum of 3 nesting levels and include all the major tasks and deliverables</w:t>
+      </w:r>
+      <w:r>
+        <w:t>.</w:t>
       </w:r>
     </w:p>
     <w:p>
       <w:pPr>
         <w:pStyle w:val="Heading3OOSEIndividualDeliverables"/>
+        <w:tabs>
+          <w:tab w:val="clear" w:pos="720"/>
+          <w:tab w:val="left" w:pos="360"/>
+        </w:tabs>
       </w:pPr>
       <w:r>
         <w:t xml:space="preserve">[Individual] Create a conceptual class diagram of the chosen use case. The conceptual class diagram should demonstrate the use of many of the following: attributes, relationships, navigability, association class, multiplicity and composition. </w:t>
       </w:r>
-      <w:r>
-        <w:rPr>
-          <w:color w:val="000000"/>
-        </w:rPr>
-        <w:t>(10 Marks)</w:t>
-      </w:r>
     </w:p>
     <w:p>
       <w:pPr>
         <w:pStyle w:val="Heading3OOSEIndividualDeliverables"/>
+        <w:tabs>
+          <w:tab w:val="clear" w:pos="720"/>
+          <w:tab w:val="left" w:pos="360"/>
+        </w:tabs>
       </w:pPr>
       <w:r>
         <w:t xml:space="preserve">[Individual] Create a glossary that lists and defines all the terms that require clarification. </w:t>
       </w:r>
-      <w:r>
-        <w:rPr>
-          <w:color w:val="000000"/>
-        </w:rPr>
-        <w:t>(5 marks)</w:t>
-      </w:r>
     </w:p>
     <w:p>
       <w:pPr>
         <w:pStyle w:val="Heading3OOSEIndividualDeliverables"/>
+        <w:tabs>
+          <w:tab w:val="clear" w:pos="720"/>
+          <w:tab w:val="left" w:pos="360"/>
+        </w:tabs>
       </w:pPr>
       <w:r>
         <w:t xml:space="preserve">[Individual] Draw a System Sequence diagram from the conceptual class diagram. </w:t>
       </w:r>
-      <w:r>
-        <w:rPr>
-          <w:color w:val="000000"/>
-        </w:rPr>
-        <w:t>(10 Marks)</w:t>
-      </w:r>
     </w:p>
     <w:p>
       <w:pPr>
         <w:pStyle w:val="Heading3OOSEIndividualDeliverables"/>
+        <w:tabs>
+          <w:tab w:val="clear" w:pos="720"/>
+          <w:tab w:val="left" w:pos="360"/>
+        </w:tabs>
       </w:pPr>
       <w:r>
         <w:t xml:space="preserve">[Individual] Develop Contracts for a minimum of two of the system operations in the system sequence diagram. </w:t>
       </w:r>
-      <w:r>
-        <w:rPr>
-          <w:color w:val="000000"/>
-        </w:rPr>
-        <w:t>(10 marks)</w:t>
-      </w:r>
     </w:p>
     <w:p>
       <w:pPr>
         <w:pStyle w:val="Heading3OOSEIndividualDeliverables"/>
-        <w:rPr>
-          <w:color w:val="00B150"/>
-        </w:rPr>
-      </w:pPr>
-      <w:r>
-        <w:t xml:space="preserve">[Individual] Draw Communication diagrams based on the contracts. The communication diagrams should demonstrate the use of design patterns. </w:t>
-      </w:r>
-      <w:r>
-        <w:rPr>
-          <w:color w:val="000000"/>
-        </w:rPr>
-        <w:t>(10 marks)</w:t>
-      </w:r>
-      <w:bookmarkStart w:id="1" w:name="page2"/>
-      <w:bookmarkEnd w:id="1"/>
+        <w:tabs>
+          <w:tab w:val="clear" w:pos="720"/>
+          <w:tab w:val="left" w:pos="360"/>
+        </w:tabs>
+      </w:pPr>
+      <w:r>
+        <w:t>Individual] Draw Communication diagrams based on the contracts. The communication diagrams should demonstrate the use of design patterns</w:t>
+      </w:r>
+      <w:r>
+        <w:t>.</w:t>
+      </w:r>
     </w:p>
     <w:p>
       <w:pPr>
@@ -961,13 +1742,10 @@
         <w:ind w:left="0" w:firstLine="0"/>
       </w:pPr>
       <w:r>
-        <w:t xml:space="preserve">[Group]  Presentation (how well does the package of models look?). </w:t>
-      </w:r>
-      <w:r>
-        <w:rPr>
-          <w:color w:val="000000"/>
-        </w:rPr>
-        <w:t>(5 marks)</w:t>
+        <w:t xml:space="preserve">[Group] </w:t>
+      </w:r>
+      <w:r>
+        <w:t xml:space="preserve">Presentation (how well does the package of models look?). </w:t>
       </w:r>
     </w:p>
     <w:p>
@@ -985,12 +1763,6 @@
       <w:r>
         <w:t xml:space="preserve">[Group] Use of a UML tool. </w:t>
       </w:r>
-      <w:r>
-        <w:rPr>
-          <w:color w:val="000000"/>
-        </w:rPr>
-        <w:t>(10 marks)</w:t>
-      </w:r>
     </w:p>
     <w:p>
       <w:pPr>
@@ -1007,12 +1779,6 @@
       <w:r>
         <w:t xml:space="preserve">[Group] Put together a Testing Plan outlining how you propose to validate the application and verify that it is free of defects. </w:t>
       </w:r>
-      <w:r>
-        <w:rPr>
-          <w:color w:val="000000"/>
-        </w:rPr>
-        <w:t>(10 marks)</w:t>
-      </w:r>
     </w:p>
     <w:p>
       <w:pPr>
@@ -1070,19 +1836,19 @@
         <w:pStyle w:val="ListParagraph"/>
         <w:numPr>
           <w:ilvl w:val="0"/>
-          <w:numId w:val="5"/>
+          <w:numId w:val="15"/>
         </w:numPr>
         <w:spacing w:line="254" w:lineRule="auto"/>
         <w:ind w:right="360"/>
         <w:rPr>
           <w:rFonts w:ascii="Times New Roman" w:eastAsia="Times New Roman" w:hAnsi="Times New Roman"/>
-          <w:sz w:val="24"/>
-        </w:rPr>
-      </w:pPr>
-      <w:r>
-        <w:rPr>
-          <w:rFonts w:ascii="Times New Roman" w:eastAsia="Times New Roman" w:hAnsi="Times New Roman"/>
-          <w:sz w:val="24"/>
+          <w:sz w:val="28"/>
+        </w:rPr>
+      </w:pPr>
+      <w:r>
+        <w:rPr>
+          <w:rFonts w:ascii="Times New Roman" w:eastAsia="Times New Roman" w:hAnsi="Times New Roman"/>
+          <w:sz w:val="28"/>
         </w:rPr>
         <w:t>Demonstrate the conceptual, practical and technical skills of planning and monitoring a project plan using an appropriate CASE tool</w:t>
       </w:r>
@@ -1092,19 +1858,19 @@
         <w:pStyle w:val="ListParagraph"/>
         <w:numPr>
           <w:ilvl w:val="0"/>
-          <w:numId w:val="5"/>
+          <w:numId w:val="15"/>
         </w:numPr>
         <w:spacing w:line="0" w:lineRule="atLeast"/>
         <w:ind w:right="480"/>
         <w:rPr>
           <w:rFonts w:ascii="Times New Roman" w:eastAsia="Times New Roman" w:hAnsi="Times New Roman"/>
-          <w:sz w:val="24"/>
-        </w:rPr>
-      </w:pPr>
-      <w:r>
-        <w:rPr>
-          <w:rFonts w:ascii="Times New Roman" w:eastAsia="Times New Roman" w:hAnsi="Times New Roman"/>
-          <w:sz w:val="24"/>
+          <w:sz w:val="28"/>
+        </w:rPr>
+      </w:pPr>
+      <w:r>
+        <w:rPr>
+          <w:rFonts w:ascii="Times New Roman" w:eastAsia="Times New Roman" w:hAnsi="Times New Roman"/>
+          <w:sz w:val="28"/>
         </w:rPr>
         <w:t>Describe in detail the theory, concepts and methods pertaining to the Unified Modelling Language (UML).</w:t>
       </w:r>
@@ -1114,18 +1880,18 @@
         <w:pStyle w:val="ListParagraph"/>
         <w:numPr>
           <w:ilvl w:val="0"/>
-          <w:numId w:val="5"/>
+          <w:numId w:val="15"/>
         </w:numPr>
         <w:spacing w:line="0" w:lineRule="atLeast"/>
         <w:rPr>
           <w:rFonts w:ascii="Times New Roman" w:eastAsia="Times New Roman" w:hAnsi="Times New Roman"/>
-          <w:sz w:val="24"/>
-        </w:rPr>
-      </w:pPr>
-      <w:r>
-        <w:rPr>
-          <w:rFonts w:ascii="Times New Roman" w:eastAsia="Times New Roman" w:hAnsi="Times New Roman"/>
-          <w:sz w:val="24"/>
+          <w:sz w:val="28"/>
+        </w:rPr>
+      </w:pPr>
+      <w:r>
+        <w:rPr>
+          <w:rFonts w:ascii="Times New Roman" w:eastAsia="Times New Roman" w:hAnsi="Times New Roman"/>
+          <w:sz w:val="28"/>
         </w:rPr>
         <w:t>Create requirements using use case modelling concepts.</w:t>
       </w:r>
@@ -1135,19 +1901,19 @@
         <w:pStyle w:val="ListParagraph"/>
         <w:numPr>
           <w:ilvl w:val="0"/>
-          <w:numId w:val="5"/>
+          <w:numId w:val="15"/>
         </w:numPr>
         <w:spacing w:line="241" w:lineRule="auto"/>
         <w:ind w:right="240"/>
         <w:rPr>
           <w:rFonts w:ascii="Times New Roman" w:eastAsia="Times New Roman" w:hAnsi="Times New Roman"/>
-          <w:sz w:val="24"/>
-        </w:rPr>
-      </w:pPr>
-      <w:r>
-        <w:rPr>
-          <w:rFonts w:ascii="Times New Roman" w:eastAsia="Times New Roman" w:hAnsi="Times New Roman"/>
-          <w:sz w:val="24"/>
+          <w:sz w:val="28"/>
+        </w:rPr>
+      </w:pPr>
+      <w:r>
+        <w:rPr>
+          <w:rFonts w:ascii="Times New Roman" w:eastAsia="Times New Roman" w:hAnsi="Times New Roman"/>
+          <w:sz w:val="28"/>
         </w:rPr>
         <w:t>Demonstrate conceptual and technical skills in the analysis, design and implementation of a software system using Object Oriented Concepts.</w:t>
       </w:r>
@@ -1158,26 +1924,6 @@
           <w:lang w:val="en-US"/>
         </w:rPr>
       </w:pPr>
-    </w:p>
-    <w:p>
-      <w:pPr>
-        <w:pStyle w:val="Heading1"/>
-        <w:rPr>
-          <w:b/>
-          <w:sz w:val="26"/>
-          <w:szCs w:val="26"/>
-          <w:lang w:val="en-US"/>
-        </w:rPr>
-      </w:pPr>
-      <w:r>
-        <w:rPr>
-          <w:b/>
-          <w:sz w:val="26"/>
-          <w:szCs w:val="26"/>
-          <w:lang w:val="en-US"/>
-        </w:rPr>
-        <w:t>Project Team Roles and Responsibilities</w:t>
-      </w:r>
     </w:p>
     <w:p>
       <w:pPr>
@@ -1289,7 +2035,7 @@
         <w:pStyle w:val="ListParagraph"/>
         <w:numPr>
           <w:ilvl w:val="0"/>
-          <w:numId w:val="5"/>
+          <w:numId w:val="16"/>
         </w:numPr>
         <w:spacing w:line="254" w:lineRule="auto"/>
         <w:ind w:right="360"/>
@@ -1311,7 +2057,7 @@
         <w:pStyle w:val="ListParagraph"/>
         <w:numPr>
           <w:ilvl w:val="0"/>
-          <w:numId w:val="5"/>
+          <w:numId w:val="16"/>
         </w:numPr>
         <w:spacing w:line="254" w:lineRule="auto"/>
         <w:ind w:right="360"/>
@@ -1333,7 +2079,7 @@
         <w:pStyle w:val="ListParagraph"/>
         <w:numPr>
           <w:ilvl w:val="0"/>
-          <w:numId w:val="5"/>
+          <w:numId w:val="16"/>
         </w:numPr>
         <w:spacing w:line="254" w:lineRule="auto"/>
         <w:ind w:right="360"/>
@@ -1355,7 +2101,7 @@
         <w:pStyle w:val="ListParagraph"/>
         <w:numPr>
           <w:ilvl w:val="0"/>
-          <w:numId w:val="5"/>
+          <w:numId w:val="16"/>
         </w:numPr>
         <w:spacing w:line="254" w:lineRule="auto"/>
         <w:ind w:right="360"/>
@@ -1377,7 +2123,7 @@
         <w:pStyle w:val="ListParagraph"/>
         <w:numPr>
           <w:ilvl w:val="0"/>
-          <w:numId w:val="5"/>
+          <w:numId w:val="16"/>
         </w:numPr>
         <w:spacing w:line="254" w:lineRule="auto"/>
         <w:ind w:right="360"/>
@@ -1399,7 +2145,7 @@
         <w:pStyle w:val="ListParagraph"/>
         <w:numPr>
           <w:ilvl w:val="0"/>
-          <w:numId w:val="5"/>
+          <w:numId w:val="16"/>
         </w:numPr>
         <w:spacing w:line="254" w:lineRule="auto"/>
         <w:ind w:right="360"/>
@@ -1502,7 +2248,7 @@
                     <pic:cNvPicPr/>
                   </pic:nvPicPr>
                   <pic:blipFill>
-                    <a:blip r:embed="rId6"/>
+                    <a:blip r:embed="rId9"/>
                     <a:stretch>
                       <a:fillRect/>
                     </a:stretch>
@@ -1584,19 +2330,17 @@
         <w:pStyle w:val="ListParagraph"/>
         <w:numPr>
           <w:ilvl w:val="0"/>
-          <w:numId w:val="6"/>
+          <w:numId w:val="17"/>
         </w:numPr>
-        <w:autoSpaceDE w:val="0"/>
-        <w:autoSpaceDN w:val="0"/>
-        <w:adjustRightInd w:val="0"/>
-        <w:spacing w:after="0" w:line="240" w:lineRule="auto"/>
-        <w:rPr>
-          <w:rFonts w:ascii="Consolas" w:hAnsi="Consolas" w:cs="Consolas"/>
-        </w:rPr>
-      </w:pPr>
-      <w:r>
-        <w:rPr>
-          <w:rFonts w:ascii="Consolas" w:hAnsi="Consolas" w:cs="Consolas"/>
+        <w:rPr>
+          <w:rFonts w:ascii="Times New Roman" w:eastAsia="Times New Roman" w:hAnsi="Times New Roman"/>
+          <w:sz w:val="28"/>
+        </w:rPr>
+      </w:pPr>
+      <w:r>
+        <w:rPr>
+          <w:rFonts w:ascii="Times New Roman" w:eastAsia="Times New Roman" w:hAnsi="Times New Roman"/>
+          <w:sz w:val="28"/>
         </w:rPr>
         <w:t>Player Register with Minecraft server</w:t>
       </w:r>
@@ -1606,19 +2350,17 @@
         <w:pStyle w:val="ListParagraph"/>
         <w:numPr>
           <w:ilvl w:val="0"/>
-          <w:numId w:val="6"/>
+          <w:numId w:val="17"/>
         </w:numPr>
-        <w:autoSpaceDE w:val="0"/>
-        <w:autoSpaceDN w:val="0"/>
-        <w:adjustRightInd w:val="0"/>
-        <w:spacing w:after="0" w:line="240" w:lineRule="auto"/>
-        <w:rPr>
-          <w:rFonts w:ascii="Consolas" w:hAnsi="Consolas" w:cs="Consolas"/>
-        </w:rPr>
-      </w:pPr>
-      <w:r>
-        <w:rPr>
-          <w:rFonts w:ascii="Consolas" w:hAnsi="Consolas" w:cs="Consolas"/>
+        <w:rPr>
+          <w:rFonts w:ascii="Times New Roman" w:eastAsia="Times New Roman" w:hAnsi="Times New Roman"/>
+          <w:sz w:val="28"/>
+        </w:rPr>
+      </w:pPr>
+      <w:r>
+        <w:rPr>
+          <w:rFonts w:ascii="Times New Roman" w:eastAsia="Times New Roman" w:hAnsi="Times New Roman"/>
+          <w:sz w:val="28"/>
         </w:rPr>
         <w:t>Player Logs in with Minecraft server.</w:t>
       </w:r>
@@ -1628,27 +2370,19 @@
         <w:pStyle w:val="ListParagraph"/>
         <w:numPr>
           <w:ilvl w:val="0"/>
-          <w:numId w:val="6"/>
+          <w:numId w:val="17"/>
         </w:numPr>
-        <w:autoSpaceDE w:val="0"/>
-        <w:autoSpaceDN w:val="0"/>
-        <w:adjustRightInd w:val="0"/>
-        <w:spacing w:after="0" w:line="240" w:lineRule="auto"/>
-        <w:rPr>
-          <w:rFonts w:ascii="Consolas" w:hAnsi="Consolas" w:cs="Consolas"/>
-        </w:rPr>
-      </w:pPr>
-      <w:r>
-        <w:rPr>
-          <w:rFonts w:ascii="Consolas" w:hAnsi="Consolas" w:cs="Consolas"/>
-        </w:rPr>
-        <w:t xml:space="preserve">Player Logs in, The player has option to Create or Update </w:t>
-      </w:r>
-      <w:r>
-        <w:rPr>
-          <w:rFonts w:ascii="Consolas" w:hAnsi="Consolas" w:cs="Consolas"/>
-        </w:rPr>
-        <w:t xml:space="preserve"> world with World Server</w:t>
+        <w:rPr>
+          <w:rFonts w:ascii="Times New Roman" w:eastAsia="Times New Roman" w:hAnsi="Times New Roman"/>
+          <w:sz w:val="28"/>
+        </w:rPr>
+      </w:pPr>
+      <w:r>
+        <w:rPr>
+          <w:rFonts w:ascii="Times New Roman" w:eastAsia="Times New Roman" w:hAnsi="Times New Roman"/>
+          <w:sz w:val="28"/>
+        </w:rPr>
+        <w:t>Player Logs in, The player has option to Create or Update  world with World Server</w:t>
       </w:r>
     </w:p>
     <w:p>
@@ -1656,19 +2390,17 @@
         <w:pStyle w:val="ListParagraph"/>
         <w:numPr>
           <w:ilvl w:val="0"/>
-          <w:numId w:val="6"/>
+          <w:numId w:val="17"/>
         </w:numPr>
-        <w:autoSpaceDE w:val="0"/>
-        <w:autoSpaceDN w:val="0"/>
-        <w:adjustRightInd w:val="0"/>
-        <w:spacing w:after="0" w:line="240" w:lineRule="auto"/>
-        <w:rPr>
-          <w:rFonts w:ascii="Consolas" w:hAnsi="Consolas" w:cs="Consolas"/>
-        </w:rPr>
-      </w:pPr>
-      <w:r>
-        <w:rPr>
-          <w:rFonts w:ascii="Consolas" w:hAnsi="Consolas" w:cs="Consolas"/>
+        <w:rPr>
+          <w:rFonts w:ascii="Times New Roman" w:eastAsia="Times New Roman" w:hAnsi="Times New Roman"/>
+          <w:sz w:val="28"/>
+        </w:rPr>
+      </w:pPr>
+      <w:r>
+        <w:rPr>
+          <w:rFonts w:ascii="Times New Roman" w:eastAsia="Times New Roman" w:hAnsi="Times New Roman"/>
+          <w:sz w:val="28"/>
         </w:rPr>
         <w:t>Player Logs in Start Single Player Game Build/Destroy/Attack with</w:t>
       </w:r>
@@ -1678,19 +2410,17 @@
         <w:pStyle w:val="ListParagraph"/>
         <w:numPr>
           <w:ilvl w:val="0"/>
-          <w:numId w:val="6"/>
+          <w:numId w:val="17"/>
         </w:numPr>
-        <w:autoSpaceDE w:val="0"/>
-        <w:autoSpaceDN w:val="0"/>
-        <w:adjustRightInd w:val="0"/>
-        <w:spacing w:after="0" w:line="240" w:lineRule="auto"/>
-        <w:rPr>
-          <w:rFonts w:ascii="Consolas" w:hAnsi="Consolas" w:cs="Consolas"/>
-        </w:rPr>
-      </w:pPr>
-      <w:r>
-        <w:rPr>
-          <w:rFonts w:ascii="Consolas" w:hAnsi="Consolas" w:cs="Consolas"/>
+        <w:rPr>
+          <w:rFonts w:ascii="Times New Roman" w:eastAsia="Times New Roman" w:hAnsi="Times New Roman"/>
+          <w:sz w:val="28"/>
+        </w:rPr>
+      </w:pPr>
+      <w:r>
+        <w:rPr>
+          <w:rFonts w:ascii="Times New Roman" w:eastAsia="Times New Roman" w:hAnsi="Times New Roman"/>
+          <w:sz w:val="28"/>
         </w:rPr>
         <w:t>opposite Virtual player.</w:t>
       </w:r>
@@ -1700,33 +2430,19 @@
         <w:pStyle w:val="ListParagraph"/>
         <w:numPr>
           <w:ilvl w:val="0"/>
-          <w:numId w:val="6"/>
+          <w:numId w:val="17"/>
         </w:numPr>
-        <w:autoSpaceDE w:val="0"/>
-        <w:autoSpaceDN w:val="0"/>
-        <w:adjustRightInd w:val="0"/>
-        <w:spacing w:after="0" w:line="240" w:lineRule="auto"/>
-        <w:rPr>
-          <w:rFonts w:ascii="Consolas" w:hAnsi="Consolas" w:cs="Consolas"/>
-        </w:rPr>
-      </w:pPr>
-      <w:r>
-        <w:rPr>
-          <w:rFonts w:ascii="Consolas" w:hAnsi="Consolas" w:cs="Consolas"/>
-        </w:rPr>
-        <w:t>Player Logs in Sta</w:t>
-      </w:r>
-      <w:r>
-        <w:rPr>
-          <w:rFonts w:ascii="Consolas" w:hAnsi="Consolas" w:cs="Consolas"/>
-        </w:rPr>
-        <w:t>rts multiplayer game Cooperate/</w:t>
-      </w:r>
-      <w:r>
-        <w:rPr>
-          <w:rFonts w:ascii="Consolas" w:hAnsi="Consolas" w:cs="Consolas"/>
-        </w:rPr>
-        <w:t>Build/Destroy/Attack/Send Message with opponent player</w:t>
+        <w:rPr>
+          <w:rFonts w:ascii="Times New Roman" w:eastAsia="Times New Roman" w:hAnsi="Times New Roman"/>
+          <w:sz w:val="28"/>
+        </w:rPr>
+      </w:pPr>
+      <w:r>
+        <w:rPr>
+          <w:rFonts w:ascii="Times New Roman" w:eastAsia="Times New Roman" w:hAnsi="Times New Roman"/>
+          <w:sz w:val="28"/>
+        </w:rPr>
+        <w:t>Player Logs in Starts multiplayer game Cooperate/Build/Destroy/Attack/Send Message with opponent player</w:t>
       </w:r>
     </w:p>
     <w:p>
@@ -1734,38 +2450,636 @@
         <w:pStyle w:val="ListParagraph"/>
         <w:numPr>
           <w:ilvl w:val="0"/>
-          <w:numId w:val="6"/>
+          <w:numId w:val="17"/>
         </w:numPr>
         <w:rPr>
-          <w:lang w:val="en-US"/>
-        </w:rPr>
-      </w:pPr>
-      <w:r>
-        <w:rPr>
-          <w:rFonts w:ascii="Consolas" w:hAnsi="Consolas" w:cs="Consolas"/>
-        </w:rPr>
-        <w:t>Player logs in</w:t>
-      </w:r>
-      <w:r>
-        <w:rPr>
-          <w:rFonts w:ascii="Consolas" w:hAnsi="Consolas" w:cs="Consolas"/>
-        </w:rPr>
+          <w:rFonts w:ascii="Times New Roman" w:eastAsia="Times New Roman" w:hAnsi="Times New Roman"/>
+          <w:sz w:val="28"/>
+        </w:rPr>
+      </w:pPr>
+      <w:r>
+        <w:rPr>
+          <w:rFonts w:ascii="Times New Roman" w:eastAsia="Times New Roman" w:hAnsi="Times New Roman"/>
+          <w:sz w:val="28"/>
+        </w:rPr>
+        <w:t>Player logs in buys add on</w:t>
+      </w:r>
+    </w:p>
+    <w:p>
+      <w:pPr>
+        <w:rPr>
+          <w:rFonts w:ascii="Times New Roman" w:eastAsia="Times New Roman" w:hAnsi="Times New Roman"/>
+          <w:sz w:val="28"/>
+        </w:rPr>
+      </w:pPr>
+    </w:p>
+    <w:p>
+      <w:pPr>
+        <w:rPr>
+          <w:rFonts w:ascii="Times New Roman" w:eastAsia="Times New Roman" w:hAnsi="Times New Roman"/>
+          <w:sz w:val="28"/>
+        </w:rPr>
+      </w:pPr>
+    </w:p>
+    <w:p>
+      <w:pPr>
+        <w:rPr>
+          <w:rFonts w:ascii="Times New Roman" w:eastAsia="Times New Roman" w:hAnsi="Times New Roman"/>
+          <w:sz w:val="28"/>
+        </w:rPr>
+      </w:pPr>
+    </w:p>
+    <w:p>
+      <w:pPr>
+        <w:rPr>
+          <w:rFonts w:ascii="Times New Roman" w:eastAsia="Times New Roman" w:hAnsi="Times New Roman"/>
+          <w:sz w:val="28"/>
+        </w:rPr>
+      </w:pPr>
+    </w:p>
+    <w:p>
+      <w:pPr>
+        <w:rPr>
+          <w:rFonts w:ascii="Times New Roman" w:eastAsia="Times New Roman" w:hAnsi="Times New Roman"/>
+          <w:sz w:val="28"/>
+        </w:rPr>
+      </w:pPr>
+    </w:p>
+    <w:p>
+      <w:pPr>
+        <w:rPr>
+          <w:rFonts w:ascii="Times New Roman" w:eastAsia="Times New Roman" w:hAnsi="Times New Roman"/>
+          <w:sz w:val="28"/>
+        </w:rPr>
+      </w:pPr>
+    </w:p>
+    <w:p>
+      <w:pPr>
+        <w:rPr>
+          <w:rFonts w:ascii="Times New Roman" w:eastAsia="Times New Roman" w:hAnsi="Times New Roman"/>
+          <w:sz w:val="28"/>
+        </w:rPr>
+      </w:pPr>
+    </w:p>
+    <w:p>
+      <w:pPr>
+        <w:rPr>
+          <w:rFonts w:ascii="Times New Roman" w:eastAsia="Times New Roman" w:hAnsi="Times New Roman"/>
+          <w:sz w:val="28"/>
+        </w:rPr>
+      </w:pPr>
+    </w:p>
+    <w:p>
+      <w:pPr>
+        <w:rPr>
+          <w:rFonts w:ascii="Times New Roman" w:eastAsia="Times New Roman" w:hAnsi="Times New Roman"/>
+          <w:sz w:val="28"/>
+        </w:rPr>
+      </w:pPr>
+    </w:p>
+    <w:p>
+      <w:pPr>
+        <w:rPr>
+          <w:rFonts w:ascii="Times New Roman" w:eastAsia="Times New Roman" w:hAnsi="Times New Roman"/>
+          <w:sz w:val="28"/>
+        </w:rPr>
+      </w:pPr>
+    </w:p>
+    <w:p>
+      <w:pPr>
+        <w:rPr>
+          <w:rFonts w:ascii="Times New Roman" w:eastAsia="Times New Roman" w:hAnsi="Times New Roman"/>
+          <w:sz w:val="28"/>
+        </w:rPr>
+      </w:pPr>
+    </w:p>
+    <w:p>
+      <w:pPr>
+        <w:rPr>
+          <w:rFonts w:ascii="Times New Roman" w:eastAsia="Times New Roman" w:hAnsi="Times New Roman"/>
+          <w:sz w:val="28"/>
+        </w:rPr>
+      </w:pPr>
+    </w:p>
+    <w:p>
+      <w:pPr>
+        <w:rPr>
+          <w:rFonts w:ascii="Times New Roman" w:eastAsia="Times New Roman" w:hAnsi="Times New Roman"/>
+          <w:sz w:val="28"/>
+        </w:rPr>
+      </w:pPr>
+    </w:p>
+    <w:p>
+      <w:pPr>
+        <w:rPr>
+          <w:rFonts w:ascii="Times New Roman" w:eastAsia="Times New Roman" w:hAnsi="Times New Roman"/>
+          <w:sz w:val="28"/>
+        </w:rPr>
+      </w:pPr>
+    </w:p>
+    <w:p>
+      <w:pPr>
+        <w:rPr>
+          <w:rFonts w:ascii="Times New Roman" w:eastAsia="Times New Roman" w:hAnsi="Times New Roman"/>
+          <w:sz w:val="28"/>
+        </w:rPr>
+      </w:pPr>
+    </w:p>
+    <w:p>
+      <w:pPr>
+        <w:rPr>
+          <w:rFonts w:ascii="Times New Roman" w:eastAsia="Times New Roman" w:hAnsi="Times New Roman"/>
+          <w:sz w:val="28"/>
+        </w:rPr>
+      </w:pPr>
+    </w:p>
+    <w:p>
+      <w:pPr>
+        <w:rPr>
+          <w:rFonts w:ascii="Times New Roman" w:eastAsia="Times New Roman" w:hAnsi="Times New Roman"/>
+          <w:sz w:val="28"/>
+        </w:rPr>
+      </w:pPr>
+    </w:p>
+    <w:p>
+      <w:pPr>
+        <w:rPr>
+          <w:rFonts w:ascii="Times New Roman" w:eastAsia="Times New Roman" w:hAnsi="Times New Roman"/>
+          <w:sz w:val="28"/>
+        </w:rPr>
+      </w:pPr>
+    </w:p>
+    <w:p>
+      <w:pPr>
+        <w:rPr>
+          <w:rFonts w:ascii="Times New Roman" w:eastAsia="Times New Roman" w:hAnsi="Times New Roman"/>
+          <w:sz w:val="28"/>
+        </w:rPr>
+      </w:pPr>
+    </w:p>
+    <w:p>
+      <w:pPr>
+        <w:rPr>
+          <w:rFonts w:ascii="Times New Roman" w:eastAsia="Times New Roman" w:hAnsi="Times New Roman"/>
+          <w:sz w:val="28"/>
+        </w:rPr>
+      </w:pPr>
+    </w:p>
+    <w:p>
+      <w:pPr>
+        <w:pStyle w:val="Heading3"/>
+        <w:rPr>
+          <w:rFonts w:eastAsia="Times New Roman"/>
+        </w:rPr>
+      </w:pPr>
+      <w:r>
+        <w:rPr>
+          <w:rFonts w:eastAsia="Times New Roman"/>
+        </w:rPr>
+        <w:lastRenderedPageBreak/>
+        <w:t xml:space="preserve">Detailed Use Case Diagram for “Build” use </w:t>
+      </w:r>
+      <w:r>
+        <w:rPr>
+          <w:rFonts w:eastAsia="Times New Roman"/>
+        </w:rPr>
+        <w:t>case</w:t>
+      </w:r>
+      <w:r>
+        <w:rPr>
+          <w:rFonts w:eastAsia="Times New Roman"/>
+        </w:rPr>
+        <w:t xml:space="preserve"> (</w:t>
+      </w:r>
+      <w:proofErr w:type="spellStart"/>
+      <w:r>
+        <w:rPr>
+          <w:rFonts w:eastAsia="Times New Roman"/>
+        </w:rPr>
+        <w:t>Contributor:Vinit</w:t>
+      </w:r>
+      <w:proofErr w:type="spellEnd"/>
+      <w:r>
+        <w:rPr>
+          <w:rFonts w:eastAsia="Times New Roman"/>
+        </w:rPr>
+        <w:t xml:space="preserve"> Date</w:t>
+      </w:r>
+      <w:r>
+        <w:rPr>
+          <w:rFonts w:eastAsia="Times New Roman"/>
+        </w:rPr>
+        <w:t>)</w:t>
+      </w:r>
+    </w:p>
+    <w:p>
+      <w:pPr>
+        <w:rPr>
+          <w:rFonts w:ascii="Times New Roman" w:eastAsia="Times New Roman" w:hAnsi="Times New Roman"/>
+          <w:sz w:val="28"/>
+        </w:rPr>
+      </w:pPr>
+      <w:r>
+        <w:rPr>
+          <w:rFonts w:ascii="Times New Roman" w:eastAsia="Times New Roman" w:hAnsi="Times New Roman"/>
+          <w:sz w:val="28"/>
+        </w:rPr>
+        <w:drawing>
+          <wp:inline distT="0" distB="0" distL="0" distR="0" wp14:anchorId="20D98B54" wp14:editId="01E7F368">
+            <wp:extent cx="5731510" cy="1725930"/>
+            <wp:effectExtent l="0" t="0" r="2540" b="7620"/>
+            <wp:docPr id="2" name="Picture 2"/>
+            <wp:cNvGraphicFramePr>
+              <a:graphicFrameLocks xmlns:a="http://schemas.openxmlformats.org/drawingml/2006/main" noChangeAspect="1"/>
+            </wp:cNvGraphicFramePr>
+            <a:graphic xmlns:a="http://schemas.openxmlformats.org/drawingml/2006/main">
+              <a:graphicData uri="http://schemas.openxmlformats.org/drawingml/2006/picture">
+                <pic:pic xmlns:pic="http://schemas.openxmlformats.org/drawingml/2006/picture">
+                  <pic:nvPicPr>
+                    <pic:cNvPr id="1" name=""/>
+                    <pic:cNvPicPr/>
+                  </pic:nvPicPr>
+                  <pic:blipFill>
+                    <a:blip r:embed="rId10"/>
+                    <a:stretch>
+                      <a:fillRect/>
+                    </a:stretch>
+                  </pic:blipFill>
+                  <pic:spPr>
+                    <a:xfrm>
+                      <a:off x="0" y="0"/>
+                      <a:ext cx="5731510" cy="1725930"/>
+                    </a:xfrm>
+                    <a:prstGeom prst="rect">
+                      <a:avLst/>
+                    </a:prstGeom>
+                  </pic:spPr>
+                </pic:pic>
+              </a:graphicData>
+            </a:graphic>
+          </wp:inline>
+        </w:drawing>
+      </w:r>
+    </w:p>
+    <w:p>
+      <w:pPr>
+        <w:pStyle w:val="Heading2"/>
+      </w:pPr>
+      <w:r>
+        <w:t xml:space="preserve">Actors </w:t>
+      </w:r>
+    </w:p>
+    <w:p>
+      <w:pPr>
+        <w:pStyle w:val="ListParagraph"/>
+        <w:numPr>
+          <w:ilvl w:val="0"/>
+          <w:numId w:val="17"/>
+        </w:numPr>
+        <w:rPr>
+          <w:rFonts w:ascii="Times New Roman" w:eastAsia="Times New Roman" w:hAnsi="Times New Roman"/>
+          <w:sz w:val="28"/>
+        </w:rPr>
+      </w:pPr>
+      <w:r>
+        <w:rPr>
+          <w:rFonts w:ascii="Times New Roman" w:eastAsia="Times New Roman" w:hAnsi="Times New Roman"/>
+          <w:sz w:val="28"/>
+        </w:rPr>
+        <w:t>Player</w:t>
+      </w:r>
+    </w:p>
+    <w:p>
+      <w:pPr>
+        <w:pStyle w:val="ListParagraph"/>
+        <w:numPr>
+          <w:ilvl w:val="0"/>
+          <w:numId w:val="17"/>
+        </w:numPr>
+        <w:rPr>
+          <w:rFonts w:ascii="Times New Roman" w:eastAsia="Times New Roman" w:hAnsi="Times New Roman"/>
+          <w:sz w:val="28"/>
+        </w:rPr>
+      </w:pPr>
+      <w:r>
+        <w:rPr>
+          <w:rFonts w:ascii="Times New Roman" w:eastAsia="Times New Roman" w:hAnsi="Times New Roman"/>
+          <w:sz w:val="28"/>
+        </w:rPr>
+        <w:t>Virtual Player</w:t>
+      </w:r>
+    </w:p>
+    <w:p>
+      <w:pPr>
+        <w:pStyle w:val="ListParagraph"/>
+        <w:numPr>
+          <w:ilvl w:val="0"/>
+          <w:numId w:val="17"/>
+        </w:numPr>
+        <w:rPr>
+          <w:rFonts w:ascii="Times New Roman" w:eastAsia="Times New Roman" w:hAnsi="Times New Roman"/>
+          <w:sz w:val="28"/>
+        </w:rPr>
+      </w:pPr>
+      <w:r>
+        <w:rPr>
+          <w:rFonts w:ascii="Times New Roman" w:eastAsia="Times New Roman" w:hAnsi="Times New Roman"/>
+          <w:sz w:val="28"/>
+        </w:rPr>
+        <w:t>Minecraft</w:t>
+      </w:r>
+      <w:r>
+        <w:rPr>
+          <w:rFonts w:ascii="Times New Roman" w:eastAsia="Times New Roman" w:hAnsi="Times New Roman"/>
+          <w:sz w:val="28"/>
+        </w:rPr>
+        <w:t xml:space="preserve"> server (</w:t>
+      </w:r>
+      <w:r>
+        <w:rPr>
+          <w:rFonts w:ascii="Times New Roman" w:eastAsia="Times New Roman" w:hAnsi="Times New Roman"/>
+          <w:sz w:val="28"/>
+        </w:rPr>
+        <w:t>passive actor, needed for authentication)</w:t>
+      </w:r>
+    </w:p>
+    <w:p>
+      <w:pPr>
+        <w:pStyle w:val="Heading2"/>
+      </w:pPr>
+      <w:bookmarkStart w:id="0" w:name="SECTION00533000000000000000"/>
+      <w:r>
+        <w:t>Pre-Conditions</w:t>
+      </w:r>
+      <w:bookmarkEnd w:id="0"/>
+      <w:r>
         <w:t xml:space="preserve"> </w:t>
       </w:r>
-      <w:r>
-        <w:rPr>
-          <w:rFonts w:ascii="Consolas" w:hAnsi="Consolas" w:cs="Consolas"/>
-        </w:rPr>
-        <w:t>buys add on</w:t>
-      </w:r>
-    </w:p>
-    <w:p>
-      <w:pPr>
-        <w:rPr>
-          <w:rFonts w:ascii="Times New Roman" w:eastAsia="Times New Roman" w:hAnsi="Times New Roman"/>
-          <w:sz w:val="28"/>
-        </w:rPr>
-      </w:pPr>
+    </w:p>
+    <w:p>
+      <w:pPr>
+        <w:pStyle w:val="ListParagraph"/>
+        <w:numPr>
+          <w:ilvl w:val="0"/>
+          <w:numId w:val="17"/>
+        </w:numPr>
+      </w:pPr>
+      <w:r>
+        <w:rPr>
+          <w:rFonts w:ascii="Times New Roman" w:eastAsia="Times New Roman" w:hAnsi="Times New Roman"/>
+          <w:sz w:val="28"/>
+        </w:rPr>
+        <w:t>The</w:t>
+      </w:r>
+      <w:r>
+        <w:t xml:space="preserve"> </w:t>
+      </w:r>
+      <w:r>
+        <w:rPr>
+          <w:rFonts w:ascii="Times New Roman" w:eastAsia="Times New Roman" w:hAnsi="Times New Roman"/>
+          <w:sz w:val="28"/>
+        </w:rPr>
+        <w:t>player</w:t>
+      </w:r>
+      <w:r>
+        <w:rPr>
+          <w:rFonts w:ascii="Times New Roman" w:eastAsia="Times New Roman" w:hAnsi="Times New Roman"/>
+          <w:sz w:val="28"/>
+        </w:rPr>
+        <w:t xml:space="preserve"> is logged into the system.</w:t>
+      </w:r>
+      <w:r>
+        <w:t xml:space="preserve"> </w:t>
+      </w:r>
+    </w:p>
+    <w:p>
+      <w:pPr>
+        <w:pStyle w:val="Heading2"/>
+      </w:pPr>
+      <w:bookmarkStart w:id="1" w:name="SECTION00534000000000000000"/>
+      <w:r>
+        <w:t>Flow of Events</w:t>
+      </w:r>
+      <w:bookmarkEnd w:id="1"/>
+      <w:r>
+        <w:t xml:space="preserve"> </w:t>
+      </w:r>
+    </w:p>
+    <w:p>
+      <w:pPr>
+        <w:pStyle w:val="ListParagraph"/>
+        <w:numPr>
+          <w:ilvl w:val="0"/>
+          <w:numId w:val="17"/>
+        </w:numPr>
+        <w:rPr>
+          <w:rFonts w:ascii="Times New Roman" w:eastAsia="Times New Roman" w:hAnsi="Times New Roman"/>
+          <w:sz w:val="28"/>
+        </w:rPr>
+      </w:pPr>
+      <w:r>
+        <w:t xml:space="preserve">The </w:t>
+      </w:r>
+      <w:r>
+        <w:rPr>
+          <w:rFonts w:ascii="Times New Roman" w:eastAsia="Times New Roman" w:hAnsi="Times New Roman"/>
+          <w:sz w:val="28"/>
+        </w:rPr>
+        <w:t>player selects to build object</w:t>
+      </w:r>
+    </w:p>
+    <w:p>
+      <w:pPr>
+        <w:pStyle w:val="ListParagraph"/>
+        <w:numPr>
+          <w:ilvl w:val="0"/>
+          <w:numId w:val="17"/>
+        </w:numPr>
+        <w:rPr>
+          <w:rFonts w:ascii="Times New Roman" w:eastAsia="Times New Roman" w:hAnsi="Times New Roman"/>
+          <w:sz w:val="28"/>
+        </w:rPr>
+      </w:pPr>
+      <w:r>
+        <w:rPr>
+          <w:rFonts w:ascii="Times New Roman" w:eastAsia="Times New Roman" w:hAnsi="Times New Roman"/>
+          <w:sz w:val="28"/>
+        </w:rPr>
+        <w:t>The object starts getting built.</w:t>
+      </w:r>
+    </w:p>
+    <w:p>
+      <w:pPr>
+        <w:pStyle w:val="ListParagraph"/>
+        <w:numPr>
+          <w:ilvl w:val="0"/>
+          <w:numId w:val="17"/>
+        </w:numPr>
+        <w:rPr>
+          <w:rFonts w:ascii="Times New Roman" w:eastAsia="Times New Roman" w:hAnsi="Times New Roman"/>
+          <w:sz w:val="28"/>
+        </w:rPr>
+      </w:pPr>
+      <w:r>
+        <w:rPr>
+          <w:rFonts w:ascii="Times New Roman" w:eastAsia="Times New Roman" w:hAnsi="Times New Roman"/>
+          <w:sz w:val="28"/>
+        </w:rPr>
+        <w:t>The resources needed for object build are deducted from player inventory as the object is being built.</w:t>
+      </w:r>
+    </w:p>
+    <w:p>
+      <w:pPr>
+        <w:pStyle w:val="ListParagraph"/>
+        <w:numPr>
+          <w:ilvl w:val="0"/>
+          <w:numId w:val="17"/>
+        </w:numPr>
+        <w:rPr>
+          <w:rFonts w:ascii="Times New Roman" w:eastAsia="Times New Roman" w:hAnsi="Times New Roman"/>
+          <w:sz w:val="28"/>
+        </w:rPr>
+      </w:pPr>
+      <w:r>
+        <w:rPr>
+          <w:rFonts w:ascii="Times New Roman" w:eastAsia="Times New Roman" w:hAnsi="Times New Roman"/>
+          <w:sz w:val="28"/>
+        </w:rPr>
+        <w:t>Object</w:t>
+      </w:r>
+      <w:r>
+        <w:rPr>
+          <w:rFonts w:ascii="Times New Roman" w:eastAsia="Times New Roman" w:hAnsi="Times New Roman"/>
+          <w:sz w:val="28"/>
+        </w:rPr>
+        <w:t xml:space="preserve"> building is finished</w:t>
+      </w:r>
+    </w:p>
+    <w:p>
+      <w:pPr>
+        <w:pStyle w:val="Heading2"/>
+      </w:pPr>
+      <w:r>
+        <w:t xml:space="preserve">Post-Conditions </w:t>
+      </w:r>
+    </w:p>
+    <w:p>
+      <w:pPr>
+        <w:pStyle w:val="ListParagraph"/>
+        <w:numPr>
+          <w:ilvl w:val="0"/>
+          <w:numId w:val="17"/>
+        </w:numPr>
+        <w:rPr>
+          <w:rFonts w:ascii="Times New Roman" w:eastAsia="Times New Roman" w:hAnsi="Times New Roman"/>
+          <w:sz w:val="28"/>
+        </w:rPr>
+      </w:pPr>
+      <w:r>
+        <w:rPr>
+          <w:rFonts w:ascii="Times New Roman" w:eastAsia="Times New Roman" w:hAnsi="Times New Roman"/>
+          <w:sz w:val="28"/>
+        </w:rPr>
+        <w:t>Render surrounding world with finished object</w:t>
+      </w:r>
+    </w:p>
+    <w:p>
+      <w:pPr>
+        <w:pStyle w:val="Heading2"/>
+      </w:pPr>
+      <w:r>
+        <w:t>Alternative Flow of Event</w:t>
+      </w:r>
+    </w:p>
+    <w:p>
+      <w:pPr>
+        <w:pStyle w:val="ListParagraph"/>
+        <w:numPr>
+          <w:ilvl w:val="0"/>
+          <w:numId w:val="17"/>
+        </w:numPr>
+        <w:rPr>
+          <w:rFonts w:ascii="Times New Roman" w:eastAsia="Times New Roman" w:hAnsi="Times New Roman"/>
+          <w:sz w:val="28"/>
+        </w:rPr>
+      </w:pPr>
+      <w:r>
+        <w:rPr>
+          <w:rFonts w:ascii="Times New Roman" w:eastAsia="Times New Roman" w:hAnsi="Times New Roman"/>
+          <w:sz w:val="28"/>
+        </w:rPr>
+        <w:t>The player selects to build object</w:t>
+      </w:r>
+    </w:p>
+    <w:p>
+      <w:pPr>
+        <w:pStyle w:val="ListParagraph"/>
+        <w:numPr>
+          <w:ilvl w:val="0"/>
+          <w:numId w:val="17"/>
+        </w:numPr>
+        <w:rPr>
+          <w:rFonts w:ascii="Times New Roman" w:eastAsia="Times New Roman" w:hAnsi="Times New Roman"/>
+          <w:sz w:val="28"/>
+        </w:rPr>
+      </w:pPr>
+      <w:r>
+        <w:rPr>
+          <w:rFonts w:ascii="Times New Roman" w:eastAsia="Times New Roman" w:hAnsi="Times New Roman"/>
+          <w:sz w:val="28"/>
+        </w:rPr>
+        <w:t>Object starts to get built</w:t>
+      </w:r>
+    </w:p>
+    <w:p>
+      <w:pPr>
+        <w:pStyle w:val="ListParagraph"/>
+        <w:numPr>
+          <w:ilvl w:val="0"/>
+          <w:numId w:val="17"/>
+        </w:numPr>
+        <w:rPr>
+          <w:rFonts w:ascii="Times New Roman" w:eastAsia="Times New Roman" w:hAnsi="Times New Roman"/>
+          <w:sz w:val="28"/>
+        </w:rPr>
+      </w:pPr>
+      <w:r>
+        <w:rPr>
+          <w:rFonts w:ascii="Times New Roman" w:eastAsia="Times New Roman" w:hAnsi="Times New Roman"/>
+          <w:sz w:val="28"/>
+        </w:rPr>
+        <w:t>Not enough resources are found, Object building is stopped as is</w:t>
+      </w:r>
+      <w:bookmarkStart w:id="2" w:name="SECTION00534100000000000000"/>
+    </w:p>
+    <w:bookmarkEnd w:id="2"/>
+    <w:p>
+      <w:pPr>
+        <w:pStyle w:val="Heading2"/>
+      </w:pPr>
+      <w:r>
+        <w:t xml:space="preserve">Post-Conditions </w:t>
+      </w:r>
+    </w:p>
+    <w:p>
+      <w:pPr>
+        <w:pStyle w:val="ListParagraph"/>
+        <w:numPr>
+          <w:ilvl w:val="0"/>
+          <w:numId w:val="17"/>
+        </w:numPr>
+        <w:rPr>
+          <w:rFonts w:ascii="Times New Roman" w:eastAsia="Times New Roman" w:hAnsi="Times New Roman"/>
+          <w:sz w:val="28"/>
+        </w:rPr>
+      </w:pPr>
+      <w:r>
+        <w:rPr>
+          <w:rFonts w:ascii="Times New Roman" w:eastAsia="Times New Roman" w:hAnsi="Times New Roman"/>
+          <w:sz w:val="28"/>
+        </w:rPr>
+        <w:t>Render surrounding world with unfinished object</w:t>
+      </w:r>
     </w:p>
     <w:p>
       <w:pPr>
@@ -1801,41 +3115,487 @@
     <w:p>
       <w:pPr>
         <w:rPr>
-          <w:rFonts w:asciiTheme="majorHAnsi" w:eastAsiaTheme="majorEastAsia" w:hAnsiTheme="majorHAnsi" w:cstheme="majorBidi"/>
-          <w:b/>
-          <w:color w:val="2F5496" w:themeColor="accent1" w:themeShade="BF"/>
-          <w:sz w:val="26"/>
-          <w:szCs w:val="26"/>
-          <w:lang w:val="en-US"/>
-        </w:rPr>
-      </w:pPr>
-      <w:r>
-        <w:rPr>
           <w:b/>
           <w:sz w:val="26"/>
           <w:szCs w:val="26"/>
           <w:lang w:val="en-US"/>
         </w:rPr>
-        <w:br w:type="page"/>
-      </w:r>
-    </w:p>
-    <w:p>
-      <w:pPr>
-        <w:pStyle w:val="Heading1"/>
+      </w:pPr>
+      <w:r>
         <w:rPr>
           <w:b/>
           <w:sz w:val="26"/>
           <w:szCs w:val="26"/>
           <w:lang w:val="en-US"/>
         </w:rPr>
-      </w:pPr>
-      <w:r>
+        <w:br w:type="page"/>
+      </w:r>
+    </w:p>
+    <w:p>
+      <w:pPr>
+        <w:pStyle w:val="Heading3"/>
+        <w:rPr>
+          <w:rFonts w:eastAsia="Times New Roman"/>
+        </w:rPr>
+      </w:pPr>
+      <w:r>
+        <w:rPr>
+          <w:rFonts w:eastAsia="Times New Roman"/>
+        </w:rPr>
+        <w:lastRenderedPageBreak/>
+        <w:t>Detailed Use Case Diagram for “</w:t>
+      </w:r>
+      <w:r>
+        <w:rPr>
+          <w:rFonts w:eastAsia="Times New Roman"/>
+        </w:rPr>
+        <w:t>Attack</w:t>
+      </w:r>
+      <w:r>
+        <w:rPr>
+          <w:rFonts w:eastAsia="Times New Roman"/>
+        </w:rPr>
+        <w:t>” use case (</w:t>
+      </w:r>
+      <w:r>
+        <w:rPr>
+          <w:rFonts w:eastAsia="Times New Roman"/>
+        </w:rPr>
+        <w:t>Contributor: Rajeeva Revankar</w:t>
+      </w:r>
+      <w:r>
+        <w:rPr>
+          <w:rFonts w:eastAsia="Times New Roman"/>
+        </w:rPr>
+        <w:t>)</w:t>
+      </w:r>
+    </w:p>
+    <w:p>
+      <w:pPr>
         <w:rPr>
           <w:b/>
           <w:sz w:val="26"/>
           <w:szCs w:val="26"/>
           <w:lang w:val="en-US"/>
         </w:rPr>
+      </w:pPr>
+    </w:p>
+    <w:p>
+      <w:pPr>
+        <w:rPr>
+          <w:b/>
+          <w:sz w:val="26"/>
+          <w:szCs w:val="26"/>
+          <w:lang w:val="en-US"/>
+        </w:rPr>
+      </w:pPr>
+      <w:r>
+        <w:rPr>
+          <w:b/>
+          <w:sz w:val="26"/>
+          <w:szCs w:val="26"/>
+          <w:lang w:val="en-US"/>
+        </w:rPr>
+        <w:drawing>
+          <wp:inline distT="0" distB="0" distL="0" distR="0" wp14:anchorId="0E4C308F" wp14:editId="4CDE1F30">
+            <wp:extent cx="5731510" cy="1725930"/>
+            <wp:effectExtent l="0" t="0" r="2540" b="7620"/>
+            <wp:docPr id="3" name="Picture 3"/>
+            <wp:cNvGraphicFramePr>
+              <a:graphicFrameLocks xmlns:a="http://schemas.openxmlformats.org/drawingml/2006/main" noChangeAspect="1"/>
+            </wp:cNvGraphicFramePr>
+            <a:graphic xmlns:a="http://schemas.openxmlformats.org/drawingml/2006/main">
+              <a:graphicData uri="http://schemas.openxmlformats.org/drawingml/2006/picture">
+                <pic:pic xmlns:pic="http://schemas.openxmlformats.org/drawingml/2006/picture">
+                  <pic:nvPicPr>
+                    <pic:cNvPr id="1" name=""/>
+                    <pic:cNvPicPr/>
+                  </pic:nvPicPr>
+                  <pic:blipFill>
+                    <a:blip r:embed="rId11"/>
+                    <a:stretch>
+                      <a:fillRect/>
+                    </a:stretch>
+                  </pic:blipFill>
+                  <pic:spPr>
+                    <a:xfrm>
+                      <a:off x="0" y="0"/>
+                      <a:ext cx="5731510" cy="1725930"/>
+                    </a:xfrm>
+                    <a:prstGeom prst="rect">
+                      <a:avLst/>
+                    </a:prstGeom>
+                  </pic:spPr>
+                </pic:pic>
+              </a:graphicData>
+            </a:graphic>
+          </wp:inline>
+        </w:drawing>
+      </w:r>
+    </w:p>
+    <w:p>
+      <w:pPr>
+        <w:pStyle w:val="Heading2"/>
+      </w:pPr>
+      <w:r>
+        <w:t xml:space="preserve">Actors </w:t>
+      </w:r>
+    </w:p>
+    <w:p>
+      <w:pPr>
+        <w:pStyle w:val="ListParagraph"/>
+        <w:numPr>
+          <w:ilvl w:val="0"/>
+          <w:numId w:val="17"/>
+        </w:numPr>
+        <w:rPr>
+          <w:rFonts w:ascii="Times New Roman" w:eastAsia="Times New Roman" w:hAnsi="Times New Roman"/>
+          <w:sz w:val="28"/>
+        </w:rPr>
+      </w:pPr>
+      <w:r>
+        <w:rPr>
+          <w:rFonts w:ascii="Times New Roman" w:eastAsia="Times New Roman" w:hAnsi="Times New Roman"/>
+          <w:sz w:val="28"/>
+        </w:rPr>
+        <w:t xml:space="preserve">Player </w:t>
+      </w:r>
+    </w:p>
+    <w:p>
+      <w:pPr>
+        <w:pStyle w:val="ListParagraph"/>
+        <w:numPr>
+          <w:ilvl w:val="0"/>
+          <w:numId w:val="17"/>
+        </w:numPr>
+        <w:rPr>
+          <w:rFonts w:ascii="Times New Roman" w:eastAsia="Times New Roman" w:hAnsi="Times New Roman"/>
+          <w:sz w:val="28"/>
+        </w:rPr>
+      </w:pPr>
+      <w:r>
+        <w:rPr>
+          <w:rFonts w:ascii="Times New Roman" w:eastAsia="Times New Roman" w:hAnsi="Times New Roman"/>
+          <w:sz w:val="28"/>
+        </w:rPr>
+        <w:t>Virtual Player</w:t>
+      </w:r>
+    </w:p>
+    <w:p>
+      <w:pPr>
+        <w:pStyle w:val="ListParagraph"/>
+        <w:numPr>
+          <w:ilvl w:val="0"/>
+          <w:numId w:val="17"/>
+        </w:numPr>
+        <w:rPr>
+          <w:rFonts w:ascii="Times New Roman" w:eastAsia="Times New Roman" w:hAnsi="Times New Roman"/>
+          <w:sz w:val="28"/>
+        </w:rPr>
+      </w:pPr>
+      <w:r>
+        <w:rPr>
+          <w:rFonts w:ascii="Times New Roman" w:eastAsia="Times New Roman" w:hAnsi="Times New Roman"/>
+          <w:sz w:val="28"/>
+        </w:rPr>
+        <w:t>Minecraft server (passive actor, needed for authentication)</w:t>
+      </w:r>
+    </w:p>
+    <w:p>
+      <w:pPr>
+        <w:pStyle w:val="Heading2"/>
+      </w:pPr>
+      <w:r>
+        <w:t xml:space="preserve">Pre-Conditions </w:t>
+      </w:r>
+    </w:p>
+    <w:p>
+      <w:pPr>
+        <w:pStyle w:val="ListParagraph"/>
+        <w:numPr>
+          <w:ilvl w:val="0"/>
+          <w:numId w:val="17"/>
+        </w:numPr>
+        <w:rPr>
+          <w:rFonts w:ascii="Times New Roman" w:eastAsia="Times New Roman" w:hAnsi="Times New Roman"/>
+          <w:sz w:val="28"/>
+        </w:rPr>
+      </w:pPr>
+      <w:r>
+        <w:rPr>
+          <w:rFonts w:ascii="Times New Roman" w:eastAsia="Times New Roman" w:hAnsi="Times New Roman"/>
+          <w:sz w:val="28"/>
+        </w:rPr>
+        <w:t xml:space="preserve">The player is logged into the system. </w:t>
+      </w:r>
+    </w:p>
+    <w:p>
+      <w:pPr>
+        <w:pStyle w:val="Heading2"/>
+      </w:pPr>
+      <w:r>
+        <w:t xml:space="preserve">Flow of Events </w:t>
+      </w:r>
+    </w:p>
+    <w:p>
+      <w:pPr>
+        <w:pStyle w:val="ListParagraph"/>
+        <w:numPr>
+          <w:ilvl w:val="0"/>
+          <w:numId w:val="17"/>
+        </w:numPr>
+        <w:rPr>
+          <w:rFonts w:ascii="Times New Roman" w:eastAsia="Times New Roman" w:hAnsi="Times New Roman"/>
+          <w:sz w:val="28"/>
+        </w:rPr>
+      </w:pPr>
+      <w:r>
+        <w:rPr>
+          <w:rFonts w:ascii="Times New Roman" w:eastAsia="Times New Roman" w:hAnsi="Times New Roman"/>
+          <w:sz w:val="28"/>
+        </w:rPr>
+        <w:t xml:space="preserve">The player selects attack </w:t>
+      </w:r>
+    </w:p>
+    <w:p>
+      <w:pPr>
+        <w:pStyle w:val="ListParagraph"/>
+        <w:numPr>
+          <w:ilvl w:val="0"/>
+          <w:numId w:val="17"/>
+        </w:numPr>
+        <w:rPr>
+          <w:rFonts w:ascii="Times New Roman" w:eastAsia="Times New Roman" w:hAnsi="Times New Roman"/>
+          <w:sz w:val="28"/>
+        </w:rPr>
+      </w:pPr>
+      <w:r>
+        <w:rPr>
+          <w:rFonts w:ascii="Times New Roman" w:eastAsia="Times New Roman" w:hAnsi="Times New Roman"/>
+          <w:sz w:val="28"/>
+        </w:rPr>
+        <w:t>Cost of attack is deducted from player inventory.</w:t>
+      </w:r>
+    </w:p>
+    <w:p>
+      <w:pPr>
+        <w:pStyle w:val="ListParagraph"/>
+        <w:numPr>
+          <w:ilvl w:val="0"/>
+          <w:numId w:val="17"/>
+        </w:numPr>
+      </w:pPr>
+      <w:r>
+        <w:rPr>
+          <w:rFonts w:ascii="Times New Roman" w:eastAsia="Times New Roman" w:hAnsi="Times New Roman"/>
+          <w:sz w:val="28"/>
+        </w:rPr>
+        <w:t>Object/s in surround are damaged</w:t>
+      </w:r>
+    </w:p>
+    <w:p>
+      <w:pPr>
+        <w:pStyle w:val="Heading4"/>
+      </w:pPr>
+      <w:r>
+        <w:t xml:space="preserve">Post-Conditions </w:t>
+      </w:r>
+    </w:p>
+    <w:p>
+      <w:pPr>
+        <w:pStyle w:val="ListParagraph"/>
+        <w:numPr>
+          <w:ilvl w:val="0"/>
+          <w:numId w:val="17"/>
+        </w:numPr>
+        <w:rPr>
+          <w:rFonts w:ascii="Times New Roman" w:eastAsia="Times New Roman" w:hAnsi="Times New Roman"/>
+          <w:sz w:val="28"/>
+        </w:rPr>
+      </w:pPr>
+      <w:r>
+        <w:rPr>
+          <w:rFonts w:ascii="Times New Roman" w:eastAsia="Times New Roman" w:hAnsi="Times New Roman"/>
+          <w:sz w:val="28"/>
+        </w:rPr>
+        <w:t>Render surrounding world with damaged object/s</w:t>
+      </w:r>
+    </w:p>
+    <w:p>
+      <w:pPr>
+        <w:pStyle w:val="Heading2"/>
+      </w:pPr>
+      <w:r>
+        <w:t>Alternative Flow of Event</w:t>
+      </w:r>
+    </w:p>
+    <w:p>
+      <w:pPr>
+        <w:pStyle w:val="ListParagraph"/>
+        <w:numPr>
+          <w:ilvl w:val="0"/>
+          <w:numId w:val="17"/>
+        </w:numPr>
+        <w:rPr>
+          <w:rFonts w:ascii="Times New Roman" w:eastAsia="Times New Roman" w:hAnsi="Times New Roman"/>
+          <w:sz w:val="28"/>
+        </w:rPr>
+      </w:pPr>
+      <w:r>
+        <w:rPr>
+          <w:rFonts w:ascii="Times New Roman" w:eastAsia="Times New Roman" w:hAnsi="Times New Roman"/>
+          <w:sz w:val="28"/>
+        </w:rPr>
+        <w:t>The player selects attack</w:t>
+      </w:r>
+    </w:p>
+    <w:p>
+      <w:pPr>
+        <w:pStyle w:val="ListParagraph"/>
+        <w:numPr>
+          <w:ilvl w:val="0"/>
+          <w:numId w:val="17"/>
+        </w:numPr>
+        <w:rPr>
+          <w:rFonts w:ascii="Times New Roman" w:eastAsia="Times New Roman" w:hAnsi="Times New Roman"/>
+          <w:sz w:val="28"/>
+        </w:rPr>
+      </w:pPr>
+      <w:r>
+        <w:rPr>
+          <w:rFonts w:ascii="Times New Roman" w:eastAsia="Times New Roman" w:hAnsi="Times New Roman"/>
+          <w:sz w:val="28"/>
+        </w:rPr>
+        <w:t>Cost of attack is deducted from player inventory</w:t>
+      </w:r>
+    </w:p>
+    <w:p>
+      <w:pPr>
+        <w:pStyle w:val="ListParagraph"/>
+        <w:numPr>
+          <w:ilvl w:val="0"/>
+          <w:numId w:val="17"/>
+        </w:numPr>
+        <w:rPr>
+          <w:rFonts w:ascii="Times New Roman" w:eastAsia="Times New Roman" w:hAnsi="Times New Roman"/>
+          <w:sz w:val="28"/>
+        </w:rPr>
+      </w:pPr>
+      <w:r>
+        <w:rPr>
+          <w:rFonts w:ascii="Times New Roman" w:eastAsia="Times New Roman" w:hAnsi="Times New Roman"/>
+          <w:sz w:val="28"/>
+        </w:rPr>
+        <w:t>Object/s in surround are indestructible e.g. sky / water</w:t>
+      </w:r>
+    </w:p>
+    <w:p>
+      <w:pPr>
+        <w:pStyle w:val="Heading2"/>
+      </w:pPr>
+      <w:r>
+        <w:t xml:space="preserve">Post-Conditions </w:t>
+      </w:r>
+    </w:p>
+    <w:p>
+      <w:pPr>
+        <w:pStyle w:val="ListParagraph"/>
+        <w:numPr>
+          <w:ilvl w:val="0"/>
+          <w:numId w:val="17"/>
+        </w:numPr>
+        <w:rPr>
+          <w:rFonts w:ascii="Times New Roman" w:eastAsia="Times New Roman" w:hAnsi="Times New Roman"/>
+          <w:sz w:val="28"/>
+        </w:rPr>
+      </w:pPr>
+      <w:r>
+        <w:rPr>
+          <w:rFonts w:ascii="Times New Roman" w:eastAsia="Times New Roman" w:hAnsi="Times New Roman"/>
+          <w:sz w:val="28"/>
+        </w:rPr>
+        <w:t xml:space="preserve">Render surrounding world same as before event. </w:t>
+      </w:r>
+    </w:p>
+    <w:p>
+      <w:pPr>
+        <w:rPr>
+          <w:b/>
+          <w:sz w:val="26"/>
+          <w:szCs w:val="26"/>
+          <w:lang w:val="en-US"/>
+        </w:rPr>
+      </w:pPr>
+    </w:p>
+    <w:p>
+      <w:pPr>
+        <w:rPr>
+          <w:b/>
+          <w:sz w:val="26"/>
+          <w:szCs w:val="26"/>
+          <w:lang w:val="en-US"/>
+        </w:rPr>
+      </w:pPr>
+    </w:p>
+    <w:p>
+      <w:pPr>
+        <w:rPr>
+          <w:b/>
+          <w:sz w:val="26"/>
+          <w:szCs w:val="26"/>
+          <w:lang w:val="en-US"/>
+        </w:rPr>
+      </w:pPr>
+    </w:p>
+    <w:p>
+      <w:pPr>
+        <w:rPr>
+          <w:b/>
+          <w:sz w:val="26"/>
+          <w:szCs w:val="26"/>
+          <w:lang w:val="en-US"/>
+        </w:rPr>
+      </w:pPr>
+    </w:p>
+    <w:p>
+      <w:pPr>
+        <w:rPr>
+          <w:b/>
+          <w:sz w:val="26"/>
+          <w:szCs w:val="26"/>
+          <w:lang w:val="en-US"/>
+        </w:rPr>
+      </w:pPr>
+    </w:p>
+    <w:p>
+      <w:pPr>
+        <w:rPr>
+          <w:b/>
+          <w:sz w:val="26"/>
+          <w:szCs w:val="26"/>
+          <w:lang w:val="en-US"/>
+        </w:rPr>
+      </w:pPr>
+      <w:bookmarkStart w:id="3" w:name="_GoBack"/>
+      <w:bookmarkEnd w:id="3"/>
+    </w:p>
+    <w:p>
+      <w:pPr>
+        <w:pStyle w:val="Heading1"/>
+        <w:rPr>
+          <w:b/>
+          <w:sz w:val="26"/>
+          <w:szCs w:val="26"/>
+          <w:lang w:val="en-US"/>
+        </w:rPr>
+      </w:pPr>
+      <w:r>
+        <w:rPr>
+          <w:b/>
+          <w:sz w:val="26"/>
+          <w:szCs w:val="26"/>
+          <w:lang w:val="en-US"/>
+        </w:rPr>
         <w:lastRenderedPageBreak/>
         <w:t>Testing and Acceptance Criteria</w:t>
       </w:r>
@@ -1843,11 +3603,15 @@
     <w:p>
       <w:pPr>
         <w:rPr>
-          <w:lang w:val="en-US"/>
-        </w:rPr>
-      </w:pPr>
-      <w:r>
-        <w:rPr>
+          <w:rFonts w:ascii="Times New Roman" w:hAnsi="Times New Roman" w:cs="Times New Roman"/>
+          <w:sz w:val="28"/>
+          <w:lang w:val="en-US"/>
+        </w:rPr>
+      </w:pPr>
+      <w:r>
+        <w:rPr>
+          <w:rFonts w:ascii="Times New Roman" w:hAnsi="Times New Roman" w:cs="Times New Roman"/>
+          <w:sz w:val="28"/>
           <w:lang w:val="en-US"/>
         </w:rPr>
         <w:t>For each use case acceptance criteria is as</w:t>
@@ -2061,11 +3825,9 @@
       <w:r>
         <w:t xml:space="preserve">Payments can be processed for valid user to buy add </w:t>
       </w:r>
-      <w:proofErr w:type="spellStart"/>
-      <w:r>
-        <w:t>ons</w:t>
-      </w:r>
-      <w:proofErr w:type="spellEnd"/>
+      <w:r>
+        <w:t>on.</w:t>
+      </w:r>
     </w:p>
     <w:p>
       <w:pPr>
@@ -2367,6 +4129,684 @@
     </w:lvl>
   </w:abstractNum>
   <w:abstractNum w:abstractNumId="2" w15:restartNumberingAfterBreak="0">
+    <w:nsid w:val="11046F5E"/>
+    <w:multiLevelType w:val="hybridMultilevel"/>
+    <w:tmpl w:val="4BA6AEFA"/>
+    <w:lvl w:ilvl="0" w:tplc="18090001">
+      <w:start w:val="1"/>
+      <w:numFmt w:val="bullet"/>
+      <w:lvlText w:val=""/>
+      <w:lvlJc w:val="left"/>
+      <w:pPr>
+        <w:ind w:left="720" w:hanging="360"/>
+      </w:pPr>
+      <w:rPr>
+        <w:rFonts w:ascii="Symbol" w:hAnsi="Symbol" w:hint="default"/>
+      </w:rPr>
+    </w:lvl>
+    <w:lvl w:ilvl="1" w:tplc="18090003" w:tentative="1">
+      <w:start w:val="1"/>
+      <w:numFmt w:val="bullet"/>
+      <w:lvlText w:val="o"/>
+      <w:lvlJc w:val="left"/>
+      <w:pPr>
+        <w:ind w:left="1440" w:hanging="360"/>
+      </w:pPr>
+      <w:rPr>
+        <w:rFonts w:ascii="Courier New" w:hAnsi="Courier New" w:cs="Courier New" w:hint="default"/>
+      </w:rPr>
+    </w:lvl>
+    <w:lvl w:ilvl="2" w:tplc="18090005" w:tentative="1">
+      <w:start w:val="1"/>
+      <w:numFmt w:val="bullet"/>
+      <w:lvlText w:val=""/>
+      <w:lvlJc w:val="left"/>
+      <w:pPr>
+        <w:ind w:left="2160" w:hanging="360"/>
+      </w:pPr>
+      <w:rPr>
+        <w:rFonts w:ascii="Wingdings" w:hAnsi="Wingdings" w:hint="default"/>
+      </w:rPr>
+    </w:lvl>
+    <w:lvl w:ilvl="3" w:tplc="18090001" w:tentative="1">
+      <w:start w:val="1"/>
+      <w:numFmt w:val="bullet"/>
+      <w:lvlText w:val=""/>
+      <w:lvlJc w:val="left"/>
+      <w:pPr>
+        <w:ind w:left="2880" w:hanging="360"/>
+      </w:pPr>
+      <w:rPr>
+        <w:rFonts w:ascii="Symbol" w:hAnsi="Symbol" w:hint="default"/>
+      </w:rPr>
+    </w:lvl>
+    <w:lvl w:ilvl="4" w:tplc="18090003" w:tentative="1">
+      <w:start w:val="1"/>
+      <w:numFmt w:val="bullet"/>
+      <w:lvlText w:val="o"/>
+      <w:lvlJc w:val="left"/>
+      <w:pPr>
+        <w:ind w:left="3600" w:hanging="360"/>
+      </w:pPr>
+      <w:rPr>
+        <w:rFonts w:ascii="Courier New" w:hAnsi="Courier New" w:cs="Courier New" w:hint="default"/>
+      </w:rPr>
+    </w:lvl>
+    <w:lvl w:ilvl="5" w:tplc="18090005" w:tentative="1">
+      <w:start w:val="1"/>
+      <w:numFmt w:val="bullet"/>
+      <w:lvlText w:val=""/>
+      <w:lvlJc w:val="left"/>
+      <w:pPr>
+        <w:ind w:left="4320" w:hanging="360"/>
+      </w:pPr>
+      <w:rPr>
+        <w:rFonts w:ascii="Wingdings" w:hAnsi="Wingdings" w:hint="default"/>
+      </w:rPr>
+    </w:lvl>
+    <w:lvl w:ilvl="6" w:tplc="18090001" w:tentative="1">
+      <w:start w:val="1"/>
+      <w:numFmt w:val="bullet"/>
+      <w:lvlText w:val=""/>
+      <w:lvlJc w:val="left"/>
+      <w:pPr>
+        <w:ind w:left="5040" w:hanging="360"/>
+      </w:pPr>
+      <w:rPr>
+        <w:rFonts w:ascii="Symbol" w:hAnsi="Symbol" w:hint="default"/>
+      </w:rPr>
+    </w:lvl>
+    <w:lvl w:ilvl="7" w:tplc="18090003" w:tentative="1">
+      <w:start w:val="1"/>
+      <w:numFmt w:val="bullet"/>
+      <w:lvlText w:val="o"/>
+      <w:lvlJc w:val="left"/>
+      <w:pPr>
+        <w:ind w:left="5760" w:hanging="360"/>
+      </w:pPr>
+      <w:rPr>
+        <w:rFonts w:ascii="Courier New" w:hAnsi="Courier New" w:cs="Courier New" w:hint="default"/>
+      </w:rPr>
+    </w:lvl>
+    <w:lvl w:ilvl="8" w:tplc="18090005" w:tentative="1">
+      <w:start w:val="1"/>
+      <w:numFmt w:val="bullet"/>
+      <w:lvlText w:val=""/>
+      <w:lvlJc w:val="left"/>
+      <w:pPr>
+        <w:ind w:left="6480" w:hanging="360"/>
+      </w:pPr>
+      <w:rPr>
+        <w:rFonts w:ascii="Wingdings" w:hAnsi="Wingdings" w:hint="default"/>
+      </w:rPr>
+    </w:lvl>
+  </w:abstractNum>
+  <w:abstractNum w:abstractNumId="3" w15:restartNumberingAfterBreak="0">
+    <w:nsid w:val="1C9B1DEF"/>
+    <w:multiLevelType w:val="multilevel"/>
+    <w:tmpl w:val="2398C854"/>
+    <w:lvl w:ilvl="0">
+      <w:start w:val="1"/>
+      <w:numFmt w:val="decimal"/>
+      <w:lvlText w:val="%1."/>
+      <w:lvlJc w:val="left"/>
+      <w:pPr>
+        <w:tabs>
+          <w:tab w:val="num" w:pos="644"/>
+        </w:tabs>
+        <w:ind w:left="644" w:hanging="360"/>
+      </w:pPr>
+    </w:lvl>
+    <w:lvl w:ilvl="1">
+      <w:start w:val="1"/>
+      <w:numFmt w:val="decimal"/>
+      <w:lvlText w:val="%2."/>
+      <w:lvlJc w:val="left"/>
+      <w:pPr>
+        <w:tabs>
+          <w:tab w:val="num" w:pos="1440"/>
+        </w:tabs>
+        <w:ind w:left="1440" w:hanging="360"/>
+      </w:pPr>
+    </w:lvl>
+    <w:lvl w:ilvl="2" w:tentative="1">
+      <w:start w:val="1"/>
+      <w:numFmt w:val="decimal"/>
+      <w:lvlText w:val="%3."/>
+      <w:lvlJc w:val="left"/>
+      <w:pPr>
+        <w:tabs>
+          <w:tab w:val="num" w:pos="2160"/>
+        </w:tabs>
+        <w:ind w:left="2160" w:hanging="360"/>
+      </w:pPr>
+    </w:lvl>
+    <w:lvl w:ilvl="3" w:tentative="1">
+      <w:start w:val="1"/>
+      <w:numFmt w:val="decimal"/>
+      <w:lvlText w:val="%4."/>
+      <w:lvlJc w:val="left"/>
+      <w:pPr>
+        <w:tabs>
+          <w:tab w:val="num" w:pos="2880"/>
+        </w:tabs>
+        <w:ind w:left="2880" w:hanging="360"/>
+      </w:pPr>
+    </w:lvl>
+    <w:lvl w:ilvl="4" w:tentative="1">
+      <w:start w:val="1"/>
+      <w:numFmt w:val="decimal"/>
+      <w:lvlText w:val="%5."/>
+      <w:lvlJc w:val="left"/>
+      <w:pPr>
+        <w:tabs>
+          <w:tab w:val="num" w:pos="3600"/>
+        </w:tabs>
+        <w:ind w:left="3600" w:hanging="360"/>
+      </w:pPr>
+    </w:lvl>
+    <w:lvl w:ilvl="5" w:tentative="1">
+      <w:start w:val="1"/>
+      <w:numFmt w:val="decimal"/>
+      <w:lvlText w:val="%6."/>
+      <w:lvlJc w:val="left"/>
+      <w:pPr>
+        <w:tabs>
+          <w:tab w:val="num" w:pos="4320"/>
+        </w:tabs>
+        <w:ind w:left="4320" w:hanging="360"/>
+      </w:pPr>
+    </w:lvl>
+    <w:lvl w:ilvl="6" w:tentative="1">
+      <w:start w:val="1"/>
+      <w:numFmt w:val="decimal"/>
+      <w:lvlText w:val="%7."/>
+      <w:lvlJc w:val="left"/>
+      <w:pPr>
+        <w:tabs>
+          <w:tab w:val="num" w:pos="5040"/>
+        </w:tabs>
+        <w:ind w:left="5040" w:hanging="360"/>
+      </w:pPr>
+    </w:lvl>
+    <w:lvl w:ilvl="7" w:tentative="1">
+      <w:start w:val="1"/>
+      <w:numFmt w:val="decimal"/>
+      <w:lvlText w:val="%8."/>
+      <w:lvlJc w:val="left"/>
+      <w:pPr>
+        <w:tabs>
+          <w:tab w:val="num" w:pos="5760"/>
+        </w:tabs>
+        <w:ind w:left="5760" w:hanging="360"/>
+      </w:pPr>
+    </w:lvl>
+    <w:lvl w:ilvl="8" w:tentative="1">
+      <w:start w:val="1"/>
+      <w:numFmt w:val="decimal"/>
+      <w:lvlText w:val="%9."/>
+      <w:lvlJc w:val="left"/>
+      <w:pPr>
+        <w:tabs>
+          <w:tab w:val="num" w:pos="6480"/>
+        </w:tabs>
+        <w:ind w:left="6480" w:hanging="360"/>
+      </w:pPr>
+    </w:lvl>
+  </w:abstractNum>
+  <w:abstractNum w:abstractNumId="4" w15:restartNumberingAfterBreak="0">
+    <w:nsid w:val="22845EA0"/>
+    <w:multiLevelType w:val="multilevel"/>
+    <w:tmpl w:val="2398C854"/>
+    <w:lvl w:ilvl="0">
+      <w:start w:val="1"/>
+      <w:numFmt w:val="decimal"/>
+      <w:lvlText w:val="%1."/>
+      <w:lvlJc w:val="left"/>
+      <w:pPr>
+        <w:tabs>
+          <w:tab w:val="num" w:pos="644"/>
+        </w:tabs>
+        <w:ind w:left="644" w:hanging="360"/>
+      </w:pPr>
+    </w:lvl>
+    <w:lvl w:ilvl="1">
+      <w:start w:val="1"/>
+      <w:numFmt w:val="decimal"/>
+      <w:lvlText w:val="%2."/>
+      <w:lvlJc w:val="left"/>
+      <w:pPr>
+        <w:tabs>
+          <w:tab w:val="num" w:pos="1440"/>
+        </w:tabs>
+        <w:ind w:left="1440" w:hanging="360"/>
+      </w:pPr>
+    </w:lvl>
+    <w:lvl w:ilvl="2" w:tentative="1">
+      <w:start w:val="1"/>
+      <w:numFmt w:val="decimal"/>
+      <w:lvlText w:val="%3."/>
+      <w:lvlJc w:val="left"/>
+      <w:pPr>
+        <w:tabs>
+          <w:tab w:val="num" w:pos="2160"/>
+        </w:tabs>
+        <w:ind w:left="2160" w:hanging="360"/>
+      </w:pPr>
+    </w:lvl>
+    <w:lvl w:ilvl="3" w:tentative="1">
+      <w:start w:val="1"/>
+      <w:numFmt w:val="decimal"/>
+      <w:lvlText w:val="%4."/>
+      <w:lvlJc w:val="left"/>
+      <w:pPr>
+        <w:tabs>
+          <w:tab w:val="num" w:pos="2880"/>
+        </w:tabs>
+        <w:ind w:left="2880" w:hanging="360"/>
+      </w:pPr>
+    </w:lvl>
+    <w:lvl w:ilvl="4" w:tentative="1">
+      <w:start w:val="1"/>
+      <w:numFmt w:val="decimal"/>
+      <w:lvlText w:val="%5."/>
+      <w:lvlJc w:val="left"/>
+      <w:pPr>
+        <w:tabs>
+          <w:tab w:val="num" w:pos="3600"/>
+        </w:tabs>
+        <w:ind w:left="3600" w:hanging="360"/>
+      </w:pPr>
+    </w:lvl>
+    <w:lvl w:ilvl="5" w:tentative="1">
+      <w:start w:val="1"/>
+      <w:numFmt w:val="decimal"/>
+      <w:lvlText w:val="%6."/>
+      <w:lvlJc w:val="left"/>
+      <w:pPr>
+        <w:tabs>
+          <w:tab w:val="num" w:pos="4320"/>
+        </w:tabs>
+        <w:ind w:left="4320" w:hanging="360"/>
+      </w:pPr>
+    </w:lvl>
+    <w:lvl w:ilvl="6" w:tentative="1">
+      <w:start w:val="1"/>
+      <w:numFmt w:val="decimal"/>
+      <w:lvlText w:val="%7."/>
+      <w:lvlJc w:val="left"/>
+      <w:pPr>
+        <w:tabs>
+          <w:tab w:val="num" w:pos="5040"/>
+        </w:tabs>
+        <w:ind w:left="5040" w:hanging="360"/>
+      </w:pPr>
+    </w:lvl>
+    <w:lvl w:ilvl="7" w:tentative="1">
+      <w:start w:val="1"/>
+      <w:numFmt w:val="decimal"/>
+      <w:lvlText w:val="%8."/>
+      <w:lvlJc w:val="left"/>
+      <w:pPr>
+        <w:tabs>
+          <w:tab w:val="num" w:pos="5760"/>
+        </w:tabs>
+        <w:ind w:left="5760" w:hanging="360"/>
+      </w:pPr>
+    </w:lvl>
+    <w:lvl w:ilvl="8" w:tentative="1">
+      <w:start w:val="1"/>
+      <w:numFmt w:val="decimal"/>
+      <w:lvlText w:val="%9."/>
+      <w:lvlJc w:val="left"/>
+      <w:pPr>
+        <w:tabs>
+          <w:tab w:val="num" w:pos="6480"/>
+        </w:tabs>
+        <w:ind w:left="6480" w:hanging="360"/>
+      </w:pPr>
+    </w:lvl>
+  </w:abstractNum>
+  <w:abstractNum w:abstractNumId="5" w15:restartNumberingAfterBreak="0">
+    <w:nsid w:val="22C34680"/>
+    <w:multiLevelType w:val="multilevel"/>
+    <w:tmpl w:val="2398C854"/>
+    <w:lvl w:ilvl="0">
+      <w:start w:val="1"/>
+      <w:numFmt w:val="decimal"/>
+      <w:lvlText w:val="%1."/>
+      <w:lvlJc w:val="left"/>
+      <w:pPr>
+        <w:tabs>
+          <w:tab w:val="num" w:pos="644"/>
+        </w:tabs>
+        <w:ind w:left="644" w:hanging="360"/>
+      </w:pPr>
+    </w:lvl>
+    <w:lvl w:ilvl="1">
+      <w:start w:val="1"/>
+      <w:numFmt w:val="decimal"/>
+      <w:lvlText w:val="%2."/>
+      <w:lvlJc w:val="left"/>
+      <w:pPr>
+        <w:tabs>
+          <w:tab w:val="num" w:pos="1440"/>
+        </w:tabs>
+        <w:ind w:left="1440" w:hanging="360"/>
+      </w:pPr>
+    </w:lvl>
+    <w:lvl w:ilvl="2" w:tentative="1">
+      <w:start w:val="1"/>
+      <w:numFmt w:val="decimal"/>
+      <w:lvlText w:val="%3."/>
+      <w:lvlJc w:val="left"/>
+      <w:pPr>
+        <w:tabs>
+          <w:tab w:val="num" w:pos="2160"/>
+        </w:tabs>
+        <w:ind w:left="2160" w:hanging="360"/>
+      </w:pPr>
+    </w:lvl>
+    <w:lvl w:ilvl="3" w:tentative="1">
+      <w:start w:val="1"/>
+      <w:numFmt w:val="decimal"/>
+      <w:lvlText w:val="%4."/>
+      <w:lvlJc w:val="left"/>
+      <w:pPr>
+        <w:tabs>
+          <w:tab w:val="num" w:pos="2880"/>
+        </w:tabs>
+        <w:ind w:left="2880" w:hanging="360"/>
+      </w:pPr>
+    </w:lvl>
+    <w:lvl w:ilvl="4" w:tentative="1">
+      <w:start w:val="1"/>
+      <w:numFmt w:val="decimal"/>
+      <w:lvlText w:val="%5."/>
+      <w:lvlJc w:val="left"/>
+      <w:pPr>
+        <w:tabs>
+          <w:tab w:val="num" w:pos="3600"/>
+        </w:tabs>
+        <w:ind w:left="3600" w:hanging="360"/>
+      </w:pPr>
+    </w:lvl>
+    <w:lvl w:ilvl="5" w:tentative="1">
+      <w:start w:val="1"/>
+      <w:numFmt w:val="decimal"/>
+      <w:lvlText w:val="%6."/>
+      <w:lvlJc w:val="left"/>
+      <w:pPr>
+        <w:tabs>
+          <w:tab w:val="num" w:pos="4320"/>
+        </w:tabs>
+        <w:ind w:left="4320" w:hanging="360"/>
+      </w:pPr>
+    </w:lvl>
+    <w:lvl w:ilvl="6" w:tentative="1">
+      <w:start w:val="1"/>
+      <w:numFmt w:val="decimal"/>
+      <w:lvlText w:val="%7."/>
+      <w:lvlJc w:val="left"/>
+      <w:pPr>
+        <w:tabs>
+          <w:tab w:val="num" w:pos="5040"/>
+        </w:tabs>
+        <w:ind w:left="5040" w:hanging="360"/>
+      </w:pPr>
+    </w:lvl>
+    <w:lvl w:ilvl="7" w:tentative="1">
+      <w:start w:val="1"/>
+      <w:numFmt w:val="decimal"/>
+      <w:lvlText w:val="%8."/>
+      <w:lvlJc w:val="left"/>
+      <w:pPr>
+        <w:tabs>
+          <w:tab w:val="num" w:pos="5760"/>
+        </w:tabs>
+        <w:ind w:left="5760" w:hanging="360"/>
+      </w:pPr>
+    </w:lvl>
+    <w:lvl w:ilvl="8" w:tentative="1">
+      <w:start w:val="1"/>
+      <w:numFmt w:val="decimal"/>
+      <w:lvlText w:val="%9."/>
+      <w:lvlJc w:val="left"/>
+      <w:pPr>
+        <w:tabs>
+          <w:tab w:val="num" w:pos="6480"/>
+        </w:tabs>
+        <w:ind w:left="6480" w:hanging="360"/>
+      </w:pPr>
+    </w:lvl>
+  </w:abstractNum>
+  <w:abstractNum w:abstractNumId="6" w15:restartNumberingAfterBreak="0">
+    <w:nsid w:val="249D48AC"/>
+    <w:multiLevelType w:val="multilevel"/>
+    <w:tmpl w:val="8D6CDB6E"/>
+    <w:lvl w:ilvl="0">
+      <w:start w:val="1"/>
+      <w:numFmt w:val="decimal"/>
+      <w:lvlText w:val="%1."/>
+      <w:lvlJc w:val="left"/>
+      <w:pPr>
+        <w:tabs>
+          <w:tab w:val="num" w:pos="644"/>
+        </w:tabs>
+        <w:ind w:left="644" w:hanging="360"/>
+      </w:pPr>
+    </w:lvl>
+    <w:lvl w:ilvl="1" w:tentative="1">
+      <w:start w:val="1"/>
+      <w:numFmt w:val="decimal"/>
+      <w:lvlText w:val="%2."/>
+      <w:lvlJc w:val="left"/>
+      <w:pPr>
+        <w:tabs>
+          <w:tab w:val="num" w:pos="1440"/>
+        </w:tabs>
+        <w:ind w:left="1440" w:hanging="360"/>
+      </w:pPr>
+    </w:lvl>
+    <w:lvl w:ilvl="2" w:tentative="1">
+      <w:start w:val="1"/>
+      <w:numFmt w:val="decimal"/>
+      <w:lvlText w:val="%3."/>
+      <w:lvlJc w:val="left"/>
+      <w:pPr>
+        <w:tabs>
+          <w:tab w:val="num" w:pos="2160"/>
+        </w:tabs>
+        <w:ind w:left="2160" w:hanging="360"/>
+      </w:pPr>
+    </w:lvl>
+    <w:lvl w:ilvl="3" w:tentative="1">
+      <w:start w:val="1"/>
+      <w:numFmt w:val="decimal"/>
+      <w:lvlText w:val="%4."/>
+      <w:lvlJc w:val="left"/>
+      <w:pPr>
+        <w:tabs>
+          <w:tab w:val="num" w:pos="2880"/>
+        </w:tabs>
+        <w:ind w:left="2880" w:hanging="360"/>
+      </w:pPr>
+    </w:lvl>
+    <w:lvl w:ilvl="4" w:tentative="1">
+      <w:start w:val="1"/>
+      <w:numFmt w:val="decimal"/>
+      <w:lvlText w:val="%5."/>
+      <w:lvlJc w:val="left"/>
+      <w:pPr>
+        <w:tabs>
+          <w:tab w:val="num" w:pos="3600"/>
+        </w:tabs>
+        <w:ind w:left="3600" w:hanging="360"/>
+      </w:pPr>
+    </w:lvl>
+    <w:lvl w:ilvl="5" w:tentative="1">
+      <w:start w:val="1"/>
+      <w:numFmt w:val="decimal"/>
+      <w:lvlText w:val="%6."/>
+      <w:lvlJc w:val="left"/>
+      <w:pPr>
+        <w:tabs>
+          <w:tab w:val="num" w:pos="4320"/>
+        </w:tabs>
+        <w:ind w:left="4320" w:hanging="360"/>
+      </w:pPr>
+    </w:lvl>
+    <w:lvl w:ilvl="6" w:tentative="1">
+      <w:start w:val="1"/>
+      <w:numFmt w:val="decimal"/>
+      <w:lvlText w:val="%7."/>
+      <w:lvlJc w:val="left"/>
+      <w:pPr>
+        <w:tabs>
+          <w:tab w:val="num" w:pos="5040"/>
+        </w:tabs>
+        <w:ind w:left="5040" w:hanging="360"/>
+      </w:pPr>
+    </w:lvl>
+    <w:lvl w:ilvl="7" w:tentative="1">
+      <w:start w:val="1"/>
+      <w:numFmt w:val="decimal"/>
+      <w:lvlText w:val="%8."/>
+      <w:lvlJc w:val="left"/>
+      <w:pPr>
+        <w:tabs>
+          <w:tab w:val="num" w:pos="5760"/>
+        </w:tabs>
+        <w:ind w:left="5760" w:hanging="360"/>
+      </w:pPr>
+    </w:lvl>
+    <w:lvl w:ilvl="8" w:tentative="1">
+      <w:start w:val="1"/>
+      <w:numFmt w:val="decimal"/>
+      <w:lvlText w:val="%9."/>
+      <w:lvlJc w:val="left"/>
+      <w:pPr>
+        <w:tabs>
+          <w:tab w:val="num" w:pos="6480"/>
+        </w:tabs>
+        <w:ind w:left="6480" w:hanging="360"/>
+      </w:pPr>
+    </w:lvl>
+  </w:abstractNum>
+  <w:abstractNum w:abstractNumId="7" w15:restartNumberingAfterBreak="0">
+    <w:nsid w:val="260A01DA"/>
+    <w:multiLevelType w:val="hybridMultilevel"/>
+    <w:tmpl w:val="508A27F0"/>
+    <w:lvl w:ilvl="0" w:tplc="18090001">
+      <w:start w:val="1"/>
+      <w:numFmt w:val="bullet"/>
+      <w:lvlText w:val=""/>
+      <w:lvlJc w:val="left"/>
+      <w:pPr>
+        <w:ind w:left="720" w:hanging="360"/>
+      </w:pPr>
+      <w:rPr>
+        <w:rFonts w:ascii="Symbol" w:hAnsi="Symbol" w:hint="default"/>
+      </w:rPr>
+    </w:lvl>
+    <w:lvl w:ilvl="1" w:tplc="18090003" w:tentative="1">
+      <w:start w:val="1"/>
+      <w:numFmt w:val="bullet"/>
+      <w:lvlText w:val="o"/>
+      <w:lvlJc w:val="left"/>
+      <w:pPr>
+        <w:ind w:left="1440" w:hanging="360"/>
+      </w:pPr>
+      <w:rPr>
+        <w:rFonts w:ascii="Courier New" w:hAnsi="Courier New" w:cs="Courier New" w:hint="default"/>
+      </w:rPr>
+    </w:lvl>
+    <w:lvl w:ilvl="2" w:tplc="18090005" w:tentative="1">
+      <w:start w:val="1"/>
+      <w:numFmt w:val="bullet"/>
+      <w:lvlText w:val=""/>
+      <w:lvlJc w:val="left"/>
+      <w:pPr>
+        <w:ind w:left="2160" w:hanging="360"/>
+      </w:pPr>
+      <w:rPr>
+        <w:rFonts w:ascii="Wingdings" w:hAnsi="Wingdings" w:hint="default"/>
+      </w:rPr>
+    </w:lvl>
+    <w:lvl w:ilvl="3" w:tplc="18090001" w:tentative="1">
+      <w:start w:val="1"/>
+      <w:numFmt w:val="bullet"/>
+      <w:lvlText w:val=""/>
+      <w:lvlJc w:val="left"/>
+      <w:pPr>
+        <w:ind w:left="2880" w:hanging="360"/>
+      </w:pPr>
+      <w:rPr>
+        <w:rFonts w:ascii="Symbol" w:hAnsi="Symbol" w:hint="default"/>
+      </w:rPr>
+    </w:lvl>
+    <w:lvl w:ilvl="4" w:tplc="18090003" w:tentative="1">
+      <w:start w:val="1"/>
+      <w:numFmt w:val="bullet"/>
+      <w:lvlText w:val="o"/>
+      <w:lvlJc w:val="left"/>
+      <w:pPr>
+        <w:ind w:left="3600" w:hanging="360"/>
+      </w:pPr>
+      <w:rPr>
+        <w:rFonts w:ascii="Courier New" w:hAnsi="Courier New" w:cs="Courier New" w:hint="default"/>
+      </w:rPr>
+    </w:lvl>
+    <w:lvl w:ilvl="5" w:tplc="18090005" w:tentative="1">
+      <w:start w:val="1"/>
+      <w:numFmt w:val="bullet"/>
+      <w:lvlText w:val=""/>
+      <w:lvlJc w:val="left"/>
+      <w:pPr>
+        <w:ind w:left="4320" w:hanging="360"/>
+      </w:pPr>
+      <w:rPr>
+        <w:rFonts w:ascii="Wingdings" w:hAnsi="Wingdings" w:hint="default"/>
+      </w:rPr>
+    </w:lvl>
+    <w:lvl w:ilvl="6" w:tplc="18090001" w:tentative="1">
+      <w:start w:val="1"/>
+      <w:numFmt w:val="bullet"/>
+      <w:lvlText w:val=""/>
+      <w:lvlJc w:val="left"/>
+      <w:pPr>
+        <w:ind w:left="5040" w:hanging="360"/>
+      </w:pPr>
+      <w:rPr>
+        <w:rFonts w:ascii="Symbol" w:hAnsi="Symbol" w:hint="default"/>
+      </w:rPr>
+    </w:lvl>
+    <w:lvl w:ilvl="7" w:tplc="18090003" w:tentative="1">
+      <w:start w:val="1"/>
+      <w:numFmt w:val="bullet"/>
+      <w:lvlText w:val="o"/>
+      <w:lvlJc w:val="left"/>
+      <w:pPr>
+        <w:ind w:left="5760" w:hanging="360"/>
+      </w:pPr>
+      <w:rPr>
+        <w:rFonts w:ascii="Courier New" w:hAnsi="Courier New" w:cs="Courier New" w:hint="default"/>
+      </w:rPr>
+    </w:lvl>
+    <w:lvl w:ilvl="8" w:tplc="18090005" w:tentative="1">
+      <w:start w:val="1"/>
+      <w:numFmt w:val="bullet"/>
+      <w:lvlText w:val=""/>
+      <w:lvlJc w:val="left"/>
+      <w:pPr>
+        <w:ind w:left="6480" w:hanging="360"/>
+      </w:pPr>
+      <w:rPr>
+        <w:rFonts w:ascii="Wingdings" w:hAnsi="Wingdings" w:hint="default"/>
+      </w:rPr>
+    </w:lvl>
+  </w:abstractNum>
+  <w:abstractNum w:abstractNumId="8" w15:restartNumberingAfterBreak="0">
     <w:nsid w:val="27286E9A"/>
     <w:multiLevelType w:val="hybridMultilevel"/>
     <w:tmpl w:val="ABEAA97E"/>
@@ -2479,7 +4919,7 @@
       </w:rPr>
     </w:lvl>
   </w:abstractNum>
-  <w:abstractNum w:abstractNumId="3" w15:restartNumberingAfterBreak="0">
+  <w:abstractNum w:abstractNumId="9" w15:restartNumberingAfterBreak="0">
     <w:nsid w:val="2E8012BD"/>
     <w:multiLevelType w:val="hybridMultilevel"/>
     <w:tmpl w:val="45264CF0"/>
@@ -2592,7 +5032,7 @@
       </w:rPr>
     </w:lvl>
   </w:abstractNum>
-  <w:abstractNum w:abstractNumId="4" w15:restartNumberingAfterBreak="0">
+  <w:abstractNum w:abstractNumId="10" w15:restartNumberingAfterBreak="0">
     <w:nsid w:val="30CA7075"/>
     <w:multiLevelType w:val="hybridMultilevel"/>
     <w:tmpl w:val="179E5178"/>
@@ -2705,7 +5145,7 @@
       </w:rPr>
     </w:lvl>
   </w:abstractNum>
-  <w:abstractNum w:abstractNumId="5" w15:restartNumberingAfterBreak="0">
+  <w:abstractNum w:abstractNumId="11" w15:restartNumberingAfterBreak="0">
     <w:nsid w:val="3624474C"/>
     <w:multiLevelType w:val="hybridMultilevel"/>
     <w:tmpl w:val="CF66FE9C"/>
@@ -2845,7 +5285,7 @@
       </w:rPr>
     </w:lvl>
   </w:abstractNum>
-  <w:abstractNum w:abstractNumId="6" w15:restartNumberingAfterBreak="0">
+  <w:abstractNum w:abstractNumId="12" w15:restartNumberingAfterBreak="0">
     <w:nsid w:val="38AC527F"/>
     <w:multiLevelType w:val="hybridMultilevel"/>
     <w:tmpl w:val="F17CEAFA"/>
@@ -2934,7 +5374,7 @@
       </w:pPr>
     </w:lvl>
   </w:abstractNum>
-  <w:abstractNum w:abstractNumId="7" w15:restartNumberingAfterBreak="0">
+  <w:abstractNum w:abstractNumId="13" w15:restartNumberingAfterBreak="0">
     <w:nsid w:val="402879E6"/>
     <w:multiLevelType w:val="hybridMultilevel"/>
     <w:tmpl w:val="987C3BF6"/>
@@ -3074,7 +5514,7 @@
       </w:rPr>
     </w:lvl>
   </w:abstractNum>
-  <w:abstractNum w:abstractNumId="8" w15:restartNumberingAfterBreak="0">
+  <w:abstractNum w:abstractNumId="14" w15:restartNumberingAfterBreak="0">
     <w:nsid w:val="40775DAF"/>
     <w:multiLevelType w:val="hybridMultilevel"/>
     <w:tmpl w:val="0BB213F2"/>
@@ -3160,7 +5600,997 @@
       </w:pPr>
     </w:lvl>
   </w:abstractNum>
-  <w:abstractNum w:abstractNumId="9" w15:restartNumberingAfterBreak="0">
+  <w:abstractNum w:abstractNumId="15" w15:restartNumberingAfterBreak="0">
+    <w:nsid w:val="44467D57"/>
+    <w:multiLevelType w:val="multilevel"/>
+    <w:tmpl w:val="8D6CDB6E"/>
+    <w:lvl w:ilvl="0">
+      <w:start w:val="1"/>
+      <w:numFmt w:val="decimal"/>
+      <w:lvlText w:val="%1."/>
+      <w:lvlJc w:val="left"/>
+      <w:pPr>
+        <w:tabs>
+          <w:tab w:val="num" w:pos="644"/>
+        </w:tabs>
+        <w:ind w:left="644" w:hanging="360"/>
+      </w:pPr>
+    </w:lvl>
+    <w:lvl w:ilvl="1" w:tentative="1">
+      <w:start w:val="1"/>
+      <w:numFmt w:val="decimal"/>
+      <w:lvlText w:val="%2."/>
+      <w:lvlJc w:val="left"/>
+      <w:pPr>
+        <w:tabs>
+          <w:tab w:val="num" w:pos="1440"/>
+        </w:tabs>
+        <w:ind w:left="1440" w:hanging="360"/>
+      </w:pPr>
+    </w:lvl>
+    <w:lvl w:ilvl="2" w:tentative="1">
+      <w:start w:val="1"/>
+      <w:numFmt w:val="decimal"/>
+      <w:lvlText w:val="%3."/>
+      <w:lvlJc w:val="left"/>
+      <w:pPr>
+        <w:tabs>
+          <w:tab w:val="num" w:pos="2160"/>
+        </w:tabs>
+        <w:ind w:left="2160" w:hanging="360"/>
+      </w:pPr>
+    </w:lvl>
+    <w:lvl w:ilvl="3" w:tentative="1">
+      <w:start w:val="1"/>
+      <w:numFmt w:val="decimal"/>
+      <w:lvlText w:val="%4."/>
+      <w:lvlJc w:val="left"/>
+      <w:pPr>
+        <w:tabs>
+          <w:tab w:val="num" w:pos="2880"/>
+        </w:tabs>
+        <w:ind w:left="2880" w:hanging="360"/>
+      </w:pPr>
+    </w:lvl>
+    <w:lvl w:ilvl="4" w:tentative="1">
+      <w:start w:val="1"/>
+      <w:numFmt w:val="decimal"/>
+      <w:lvlText w:val="%5."/>
+      <w:lvlJc w:val="left"/>
+      <w:pPr>
+        <w:tabs>
+          <w:tab w:val="num" w:pos="3600"/>
+        </w:tabs>
+        <w:ind w:left="3600" w:hanging="360"/>
+      </w:pPr>
+    </w:lvl>
+    <w:lvl w:ilvl="5" w:tentative="1">
+      <w:start w:val="1"/>
+      <w:numFmt w:val="decimal"/>
+      <w:lvlText w:val="%6."/>
+      <w:lvlJc w:val="left"/>
+      <w:pPr>
+        <w:tabs>
+          <w:tab w:val="num" w:pos="4320"/>
+        </w:tabs>
+        <w:ind w:left="4320" w:hanging="360"/>
+      </w:pPr>
+    </w:lvl>
+    <w:lvl w:ilvl="6" w:tentative="1">
+      <w:start w:val="1"/>
+      <w:numFmt w:val="decimal"/>
+      <w:lvlText w:val="%7."/>
+      <w:lvlJc w:val="left"/>
+      <w:pPr>
+        <w:tabs>
+          <w:tab w:val="num" w:pos="5040"/>
+        </w:tabs>
+        <w:ind w:left="5040" w:hanging="360"/>
+      </w:pPr>
+    </w:lvl>
+    <w:lvl w:ilvl="7" w:tentative="1">
+      <w:start w:val="1"/>
+      <w:numFmt w:val="decimal"/>
+      <w:lvlText w:val="%8."/>
+      <w:lvlJc w:val="left"/>
+      <w:pPr>
+        <w:tabs>
+          <w:tab w:val="num" w:pos="5760"/>
+        </w:tabs>
+        <w:ind w:left="5760" w:hanging="360"/>
+      </w:pPr>
+    </w:lvl>
+    <w:lvl w:ilvl="8" w:tentative="1">
+      <w:start w:val="1"/>
+      <w:numFmt w:val="decimal"/>
+      <w:lvlText w:val="%9."/>
+      <w:lvlJc w:val="left"/>
+      <w:pPr>
+        <w:tabs>
+          <w:tab w:val="num" w:pos="6480"/>
+        </w:tabs>
+        <w:ind w:left="6480" w:hanging="360"/>
+      </w:pPr>
+    </w:lvl>
+  </w:abstractNum>
+  <w:abstractNum w:abstractNumId="16" w15:restartNumberingAfterBreak="0">
+    <w:nsid w:val="46754BB5"/>
+    <w:multiLevelType w:val="hybridMultilevel"/>
+    <w:tmpl w:val="6B32BBF4"/>
+    <w:lvl w:ilvl="0" w:tplc="18090001">
+      <w:start w:val="1"/>
+      <w:numFmt w:val="bullet"/>
+      <w:lvlText w:val=""/>
+      <w:lvlJc w:val="left"/>
+      <w:pPr>
+        <w:ind w:left="360" w:hanging="360"/>
+      </w:pPr>
+      <w:rPr>
+        <w:rFonts w:ascii="Symbol" w:hAnsi="Symbol" w:hint="default"/>
+      </w:rPr>
+    </w:lvl>
+    <w:lvl w:ilvl="1" w:tplc="18090003" w:tentative="1">
+      <w:start w:val="1"/>
+      <w:numFmt w:val="bullet"/>
+      <w:lvlText w:val="o"/>
+      <w:lvlJc w:val="left"/>
+      <w:pPr>
+        <w:ind w:left="1080" w:hanging="360"/>
+      </w:pPr>
+      <w:rPr>
+        <w:rFonts w:ascii="Courier New" w:hAnsi="Courier New" w:cs="Courier New" w:hint="default"/>
+      </w:rPr>
+    </w:lvl>
+    <w:lvl w:ilvl="2" w:tplc="18090005" w:tentative="1">
+      <w:start w:val="1"/>
+      <w:numFmt w:val="bullet"/>
+      <w:lvlText w:val=""/>
+      <w:lvlJc w:val="left"/>
+      <w:pPr>
+        <w:ind w:left="1800" w:hanging="360"/>
+      </w:pPr>
+      <w:rPr>
+        <w:rFonts w:ascii="Wingdings" w:hAnsi="Wingdings" w:hint="default"/>
+      </w:rPr>
+    </w:lvl>
+    <w:lvl w:ilvl="3" w:tplc="18090001" w:tentative="1">
+      <w:start w:val="1"/>
+      <w:numFmt w:val="bullet"/>
+      <w:lvlText w:val=""/>
+      <w:lvlJc w:val="left"/>
+      <w:pPr>
+        <w:ind w:left="2520" w:hanging="360"/>
+      </w:pPr>
+      <w:rPr>
+        <w:rFonts w:ascii="Symbol" w:hAnsi="Symbol" w:hint="default"/>
+      </w:rPr>
+    </w:lvl>
+    <w:lvl w:ilvl="4" w:tplc="18090003" w:tentative="1">
+      <w:start w:val="1"/>
+      <w:numFmt w:val="bullet"/>
+      <w:lvlText w:val="o"/>
+      <w:lvlJc w:val="left"/>
+      <w:pPr>
+        <w:ind w:left="3240" w:hanging="360"/>
+      </w:pPr>
+      <w:rPr>
+        <w:rFonts w:ascii="Courier New" w:hAnsi="Courier New" w:cs="Courier New" w:hint="default"/>
+      </w:rPr>
+    </w:lvl>
+    <w:lvl w:ilvl="5" w:tplc="18090005" w:tentative="1">
+      <w:start w:val="1"/>
+      <w:numFmt w:val="bullet"/>
+      <w:lvlText w:val=""/>
+      <w:lvlJc w:val="left"/>
+      <w:pPr>
+        <w:ind w:left="3960" w:hanging="360"/>
+      </w:pPr>
+      <w:rPr>
+        <w:rFonts w:ascii="Wingdings" w:hAnsi="Wingdings" w:hint="default"/>
+      </w:rPr>
+    </w:lvl>
+    <w:lvl w:ilvl="6" w:tplc="18090001" w:tentative="1">
+      <w:start w:val="1"/>
+      <w:numFmt w:val="bullet"/>
+      <w:lvlText w:val=""/>
+      <w:lvlJc w:val="left"/>
+      <w:pPr>
+        <w:ind w:left="4680" w:hanging="360"/>
+      </w:pPr>
+      <w:rPr>
+        <w:rFonts w:ascii="Symbol" w:hAnsi="Symbol" w:hint="default"/>
+      </w:rPr>
+    </w:lvl>
+    <w:lvl w:ilvl="7" w:tplc="18090003" w:tentative="1">
+      <w:start w:val="1"/>
+      <w:numFmt w:val="bullet"/>
+      <w:lvlText w:val="o"/>
+      <w:lvlJc w:val="left"/>
+      <w:pPr>
+        <w:ind w:left="5400" w:hanging="360"/>
+      </w:pPr>
+      <w:rPr>
+        <w:rFonts w:ascii="Courier New" w:hAnsi="Courier New" w:cs="Courier New" w:hint="default"/>
+      </w:rPr>
+    </w:lvl>
+    <w:lvl w:ilvl="8" w:tplc="18090005" w:tentative="1">
+      <w:start w:val="1"/>
+      <w:numFmt w:val="bullet"/>
+      <w:lvlText w:val=""/>
+      <w:lvlJc w:val="left"/>
+      <w:pPr>
+        <w:ind w:left="6120" w:hanging="360"/>
+      </w:pPr>
+      <w:rPr>
+        <w:rFonts w:ascii="Wingdings" w:hAnsi="Wingdings" w:hint="default"/>
+      </w:rPr>
+    </w:lvl>
+  </w:abstractNum>
+  <w:abstractNum w:abstractNumId="17" w15:restartNumberingAfterBreak="0">
+    <w:nsid w:val="47DB6331"/>
+    <w:multiLevelType w:val="multilevel"/>
+    <w:tmpl w:val="2398C854"/>
+    <w:lvl w:ilvl="0">
+      <w:start w:val="1"/>
+      <w:numFmt w:val="decimal"/>
+      <w:lvlText w:val="%1."/>
+      <w:lvlJc w:val="left"/>
+      <w:pPr>
+        <w:tabs>
+          <w:tab w:val="num" w:pos="644"/>
+        </w:tabs>
+        <w:ind w:left="644" w:hanging="360"/>
+      </w:pPr>
+    </w:lvl>
+    <w:lvl w:ilvl="1">
+      <w:start w:val="1"/>
+      <w:numFmt w:val="decimal"/>
+      <w:lvlText w:val="%2."/>
+      <w:lvlJc w:val="left"/>
+      <w:pPr>
+        <w:tabs>
+          <w:tab w:val="num" w:pos="1440"/>
+        </w:tabs>
+        <w:ind w:left="1440" w:hanging="360"/>
+      </w:pPr>
+    </w:lvl>
+    <w:lvl w:ilvl="2" w:tentative="1">
+      <w:start w:val="1"/>
+      <w:numFmt w:val="decimal"/>
+      <w:lvlText w:val="%3."/>
+      <w:lvlJc w:val="left"/>
+      <w:pPr>
+        <w:tabs>
+          <w:tab w:val="num" w:pos="2160"/>
+        </w:tabs>
+        <w:ind w:left="2160" w:hanging="360"/>
+      </w:pPr>
+    </w:lvl>
+    <w:lvl w:ilvl="3" w:tentative="1">
+      <w:start w:val="1"/>
+      <w:numFmt w:val="decimal"/>
+      <w:lvlText w:val="%4."/>
+      <w:lvlJc w:val="left"/>
+      <w:pPr>
+        <w:tabs>
+          <w:tab w:val="num" w:pos="2880"/>
+        </w:tabs>
+        <w:ind w:left="2880" w:hanging="360"/>
+      </w:pPr>
+    </w:lvl>
+    <w:lvl w:ilvl="4" w:tentative="1">
+      <w:start w:val="1"/>
+      <w:numFmt w:val="decimal"/>
+      <w:lvlText w:val="%5."/>
+      <w:lvlJc w:val="left"/>
+      <w:pPr>
+        <w:tabs>
+          <w:tab w:val="num" w:pos="3600"/>
+        </w:tabs>
+        <w:ind w:left="3600" w:hanging="360"/>
+      </w:pPr>
+    </w:lvl>
+    <w:lvl w:ilvl="5" w:tentative="1">
+      <w:start w:val="1"/>
+      <w:numFmt w:val="decimal"/>
+      <w:lvlText w:val="%6."/>
+      <w:lvlJc w:val="left"/>
+      <w:pPr>
+        <w:tabs>
+          <w:tab w:val="num" w:pos="4320"/>
+        </w:tabs>
+        <w:ind w:left="4320" w:hanging="360"/>
+      </w:pPr>
+    </w:lvl>
+    <w:lvl w:ilvl="6" w:tentative="1">
+      <w:start w:val="1"/>
+      <w:numFmt w:val="decimal"/>
+      <w:lvlText w:val="%7."/>
+      <w:lvlJc w:val="left"/>
+      <w:pPr>
+        <w:tabs>
+          <w:tab w:val="num" w:pos="5040"/>
+        </w:tabs>
+        <w:ind w:left="5040" w:hanging="360"/>
+      </w:pPr>
+    </w:lvl>
+    <w:lvl w:ilvl="7" w:tentative="1">
+      <w:start w:val="1"/>
+      <w:numFmt w:val="decimal"/>
+      <w:lvlText w:val="%8."/>
+      <w:lvlJc w:val="left"/>
+      <w:pPr>
+        <w:tabs>
+          <w:tab w:val="num" w:pos="5760"/>
+        </w:tabs>
+        <w:ind w:left="5760" w:hanging="360"/>
+      </w:pPr>
+    </w:lvl>
+    <w:lvl w:ilvl="8" w:tentative="1">
+      <w:start w:val="1"/>
+      <w:numFmt w:val="decimal"/>
+      <w:lvlText w:val="%9."/>
+      <w:lvlJc w:val="left"/>
+      <w:pPr>
+        <w:tabs>
+          <w:tab w:val="num" w:pos="6480"/>
+        </w:tabs>
+        <w:ind w:left="6480" w:hanging="360"/>
+      </w:pPr>
+    </w:lvl>
+  </w:abstractNum>
+  <w:abstractNum w:abstractNumId="18" w15:restartNumberingAfterBreak="0">
+    <w:nsid w:val="54E05BD6"/>
+    <w:multiLevelType w:val="multilevel"/>
+    <w:tmpl w:val="2398C854"/>
+    <w:lvl w:ilvl="0">
+      <w:start w:val="1"/>
+      <w:numFmt w:val="decimal"/>
+      <w:lvlText w:val="%1."/>
+      <w:lvlJc w:val="left"/>
+      <w:pPr>
+        <w:tabs>
+          <w:tab w:val="num" w:pos="644"/>
+        </w:tabs>
+        <w:ind w:left="644" w:hanging="360"/>
+      </w:pPr>
+    </w:lvl>
+    <w:lvl w:ilvl="1">
+      <w:start w:val="1"/>
+      <w:numFmt w:val="decimal"/>
+      <w:lvlText w:val="%2."/>
+      <w:lvlJc w:val="left"/>
+      <w:pPr>
+        <w:tabs>
+          <w:tab w:val="num" w:pos="1440"/>
+        </w:tabs>
+        <w:ind w:left="1440" w:hanging="360"/>
+      </w:pPr>
+    </w:lvl>
+    <w:lvl w:ilvl="2" w:tentative="1">
+      <w:start w:val="1"/>
+      <w:numFmt w:val="decimal"/>
+      <w:lvlText w:val="%3."/>
+      <w:lvlJc w:val="left"/>
+      <w:pPr>
+        <w:tabs>
+          <w:tab w:val="num" w:pos="2160"/>
+        </w:tabs>
+        <w:ind w:left="2160" w:hanging="360"/>
+      </w:pPr>
+    </w:lvl>
+    <w:lvl w:ilvl="3" w:tentative="1">
+      <w:start w:val="1"/>
+      <w:numFmt w:val="decimal"/>
+      <w:lvlText w:val="%4."/>
+      <w:lvlJc w:val="left"/>
+      <w:pPr>
+        <w:tabs>
+          <w:tab w:val="num" w:pos="2880"/>
+        </w:tabs>
+        <w:ind w:left="2880" w:hanging="360"/>
+      </w:pPr>
+    </w:lvl>
+    <w:lvl w:ilvl="4" w:tentative="1">
+      <w:start w:val="1"/>
+      <w:numFmt w:val="decimal"/>
+      <w:lvlText w:val="%5."/>
+      <w:lvlJc w:val="left"/>
+      <w:pPr>
+        <w:tabs>
+          <w:tab w:val="num" w:pos="3600"/>
+        </w:tabs>
+        <w:ind w:left="3600" w:hanging="360"/>
+      </w:pPr>
+    </w:lvl>
+    <w:lvl w:ilvl="5" w:tentative="1">
+      <w:start w:val="1"/>
+      <w:numFmt w:val="decimal"/>
+      <w:lvlText w:val="%6."/>
+      <w:lvlJc w:val="left"/>
+      <w:pPr>
+        <w:tabs>
+          <w:tab w:val="num" w:pos="4320"/>
+        </w:tabs>
+        <w:ind w:left="4320" w:hanging="360"/>
+      </w:pPr>
+    </w:lvl>
+    <w:lvl w:ilvl="6" w:tentative="1">
+      <w:start w:val="1"/>
+      <w:numFmt w:val="decimal"/>
+      <w:lvlText w:val="%7."/>
+      <w:lvlJc w:val="left"/>
+      <w:pPr>
+        <w:tabs>
+          <w:tab w:val="num" w:pos="5040"/>
+        </w:tabs>
+        <w:ind w:left="5040" w:hanging="360"/>
+      </w:pPr>
+    </w:lvl>
+    <w:lvl w:ilvl="7" w:tentative="1">
+      <w:start w:val="1"/>
+      <w:numFmt w:val="decimal"/>
+      <w:lvlText w:val="%8."/>
+      <w:lvlJc w:val="left"/>
+      <w:pPr>
+        <w:tabs>
+          <w:tab w:val="num" w:pos="5760"/>
+        </w:tabs>
+        <w:ind w:left="5760" w:hanging="360"/>
+      </w:pPr>
+    </w:lvl>
+    <w:lvl w:ilvl="8" w:tentative="1">
+      <w:start w:val="1"/>
+      <w:numFmt w:val="decimal"/>
+      <w:lvlText w:val="%9."/>
+      <w:lvlJc w:val="left"/>
+      <w:pPr>
+        <w:tabs>
+          <w:tab w:val="num" w:pos="6480"/>
+        </w:tabs>
+        <w:ind w:left="6480" w:hanging="360"/>
+      </w:pPr>
+    </w:lvl>
+  </w:abstractNum>
+  <w:abstractNum w:abstractNumId="19" w15:restartNumberingAfterBreak="0">
+    <w:nsid w:val="592A5948"/>
+    <w:multiLevelType w:val="multilevel"/>
+    <w:tmpl w:val="E090802C"/>
+    <w:lvl w:ilvl="0">
+      <w:start w:val="1"/>
+      <w:numFmt w:val="decimal"/>
+      <w:lvlText w:val="%1."/>
+      <w:lvlJc w:val="left"/>
+      <w:pPr>
+        <w:tabs>
+          <w:tab w:val="num" w:pos="720"/>
+        </w:tabs>
+        <w:ind w:left="720" w:hanging="360"/>
+      </w:pPr>
+    </w:lvl>
+    <w:lvl w:ilvl="1" w:tentative="1">
+      <w:start w:val="1"/>
+      <w:numFmt w:val="decimal"/>
+      <w:lvlText w:val="%2."/>
+      <w:lvlJc w:val="left"/>
+      <w:pPr>
+        <w:tabs>
+          <w:tab w:val="num" w:pos="1440"/>
+        </w:tabs>
+        <w:ind w:left="1440" w:hanging="360"/>
+      </w:pPr>
+    </w:lvl>
+    <w:lvl w:ilvl="2" w:tentative="1">
+      <w:start w:val="1"/>
+      <w:numFmt w:val="decimal"/>
+      <w:lvlText w:val="%3."/>
+      <w:lvlJc w:val="left"/>
+      <w:pPr>
+        <w:tabs>
+          <w:tab w:val="num" w:pos="2160"/>
+        </w:tabs>
+        <w:ind w:left="2160" w:hanging="360"/>
+      </w:pPr>
+    </w:lvl>
+    <w:lvl w:ilvl="3" w:tentative="1">
+      <w:start w:val="1"/>
+      <w:numFmt w:val="decimal"/>
+      <w:lvlText w:val="%4."/>
+      <w:lvlJc w:val="left"/>
+      <w:pPr>
+        <w:tabs>
+          <w:tab w:val="num" w:pos="2880"/>
+        </w:tabs>
+        <w:ind w:left="2880" w:hanging="360"/>
+      </w:pPr>
+    </w:lvl>
+    <w:lvl w:ilvl="4" w:tentative="1">
+      <w:start w:val="1"/>
+      <w:numFmt w:val="decimal"/>
+      <w:lvlText w:val="%5."/>
+      <w:lvlJc w:val="left"/>
+      <w:pPr>
+        <w:tabs>
+          <w:tab w:val="num" w:pos="3600"/>
+        </w:tabs>
+        <w:ind w:left="3600" w:hanging="360"/>
+      </w:pPr>
+    </w:lvl>
+    <w:lvl w:ilvl="5" w:tentative="1">
+      <w:start w:val="1"/>
+      <w:numFmt w:val="decimal"/>
+      <w:lvlText w:val="%6."/>
+      <w:lvlJc w:val="left"/>
+      <w:pPr>
+        <w:tabs>
+          <w:tab w:val="num" w:pos="4320"/>
+        </w:tabs>
+        <w:ind w:left="4320" w:hanging="360"/>
+      </w:pPr>
+    </w:lvl>
+    <w:lvl w:ilvl="6" w:tentative="1">
+      <w:start w:val="1"/>
+      <w:numFmt w:val="decimal"/>
+      <w:lvlText w:val="%7."/>
+      <w:lvlJc w:val="left"/>
+      <w:pPr>
+        <w:tabs>
+          <w:tab w:val="num" w:pos="5040"/>
+        </w:tabs>
+        <w:ind w:left="5040" w:hanging="360"/>
+      </w:pPr>
+    </w:lvl>
+    <w:lvl w:ilvl="7" w:tentative="1">
+      <w:start w:val="1"/>
+      <w:numFmt w:val="decimal"/>
+      <w:lvlText w:val="%8."/>
+      <w:lvlJc w:val="left"/>
+      <w:pPr>
+        <w:tabs>
+          <w:tab w:val="num" w:pos="5760"/>
+        </w:tabs>
+        <w:ind w:left="5760" w:hanging="360"/>
+      </w:pPr>
+    </w:lvl>
+    <w:lvl w:ilvl="8" w:tentative="1">
+      <w:start w:val="1"/>
+      <w:numFmt w:val="decimal"/>
+      <w:lvlText w:val="%9."/>
+      <w:lvlJc w:val="left"/>
+      <w:pPr>
+        <w:tabs>
+          <w:tab w:val="num" w:pos="6480"/>
+        </w:tabs>
+        <w:ind w:left="6480" w:hanging="360"/>
+      </w:pPr>
+    </w:lvl>
+  </w:abstractNum>
+  <w:abstractNum w:abstractNumId="20" w15:restartNumberingAfterBreak="0">
+    <w:nsid w:val="62977E42"/>
+    <w:multiLevelType w:val="hybridMultilevel"/>
+    <w:tmpl w:val="F6721460"/>
+    <w:lvl w:ilvl="0" w:tplc="18090001">
+      <w:start w:val="1"/>
+      <w:numFmt w:val="bullet"/>
+      <w:lvlText w:val=""/>
+      <w:lvlJc w:val="left"/>
+      <w:pPr>
+        <w:ind w:left="720" w:hanging="360"/>
+      </w:pPr>
+      <w:rPr>
+        <w:rFonts w:ascii="Symbol" w:hAnsi="Symbol" w:hint="default"/>
+      </w:rPr>
+    </w:lvl>
+    <w:lvl w:ilvl="1" w:tplc="18090003" w:tentative="1">
+      <w:start w:val="1"/>
+      <w:numFmt w:val="bullet"/>
+      <w:lvlText w:val="o"/>
+      <w:lvlJc w:val="left"/>
+      <w:pPr>
+        <w:ind w:left="1440" w:hanging="360"/>
+      </w:pPr>
+      <w:rPr>
+        <w:rFonts w:ascii="Courier New" w:hAnsi="Courier New" w:cs="Courier New" w:hint="default"/>
+      </w:rPr>
+    </w:lvl>
+    <w:lvl w:ilvl="2" w:tplc="18090005" w:tentative="1">
+      <w:start w:val="1"/>
+      <w:numFmt w:val="bullet"/>
+      <w:lvlText w:val=""/>
+      <w:lvlJc w:val="left"/>
+      <w:pPr>
+        <w:ind w:left="2160" w:hanging="360"/>
+      </w:pPr>
+      <w:rPr>
+        <w:rFonts w:ascii="Wingdings" w:hAnsi="Wingdings" w:hint="default"/>
+      </w:rPr>
+    </w:lvl>
+    <w:lvl w:ilvl="3" w:tplc="18090001" w:tentative="1">
+      <w:start w:val="1"/>
+      <w:numFmt w:val="bullet"/>
+      <w:lvlText w:val=""/>
+      <w:lvlJc w:val="left"/>
+      <w:pPr>
+        <w:ind w:left="2880" w:hanging="360"/>
+      </w:pPr>
+      <w:rPr>
+        <w:rFonts w:ascii="Symbol" w:hAnsi="Symbol" w:hint="default"/>
+      </w:rPr>
+    </w:lvl>
+    <w:lvl w:ilvl="4" w:tplc="18090003" w:tentative="1">
+      <w:start w:val="1"/>
+      <w:numFmt w:val="bullet"/>
+      <w:lvlText w:val="o"/>
+      <w:lvlJc w:val="left"/>
+      <w:pPr>
+        <w:ind w:left="3600" w:hanging="360"/>
+      </w:pPr>
+      <w:rPr>
+        <w:rFonts w:ascii="Courier New" w:hAnsi="Courier New" w:cs="Courier New" w:hint="default"/>
+      </w:rPr>
+    </w:lvl>
+    <w:lvl w:ilvl="5" w:tplc="18090005" w:tentative="1">
+      <w:start w:val="1"/>
+      <w:numFmt w:val="bullet"/>
+      <w:lvlText w:val=""/>
+      <w:lvlJc w:val="left"/>
+      <w:pPr>
+        <w:ind w:left="4320" w:hanging="360"/>
+      </w:pPr>
+      <w:rPr>
+        <w:rFonts w:ascii="Wingdings" w:hAnsi="Wingdings" w:hint="default"/>
+      </w:rPr>
+    </w:lvl>
+    <w:lvl w:ilvl="6" w:tplc="18090001" w:tentative="1">
+      <w:start w:val="1"/>
+      <w:numFmt w:val="bullet"/>
+      <w:lvlText w:val=""/>
+      <w:lvlJc w:val="left"/>
+      <w:pPr>
+        <w:ind w:left="5040" w:hanging="360"/>
+      </w:pPr>
+      <w:rPr>
+        <w:rFonts w:ascii="Symbol" w:hAnsi="Symbol" w:hint="default"/>
+      </w:rPr>
+    </w:lvl>
+    <w:lvl w:ilvl="7" w:tplc="18090003" w:tentative="1">
+      <w:start w:val="1"/>
+      <w:numFmt w:val="bullet"/>
+      <w:lvlText w:val="o"/>
+      <w:lvlJc w:val="left"/>
+      <w:pPr>
+        <w:ind w:left="5760" w:hanging="360"/>
+      </w:pPr>
+      <w:rPr>
+        <w:rFonts w:ascii="Courier New" w:hAnsi="Courier New" w:cs="Courier New" w:hint="default"/>
+      </w:rPr>
+    </w:lvl>
+    <w:lvl w:ilvl="8" w:tplc="18090005" w:tentative="1">
+      <w:start w:val="1"/>
+      <w:numFmt w:val="bullet"/>
+      <w:lvlText w:val=""/>
+      <w:lvlJc w:val="left"/>
+      <w:pPr>
+        <w:ind w:left="6480" w:hanging="360"/>
+      </w:pPr>
+      <w:rPr>
+        <w:rFonts w:ascii="Wingdings" w:hAnsi="Wingdings" w:hint="default"/>
+      </w:rPr>
+    </w:lvl>
+  </w:abstractNum>
+  <w:abstractNum w:abstractNumId="21" w15:restartNumberingAfterBreak="0">
+    <w:nsid w:val="68CE7031"/>
+    <w:multiLevelType w:val="hybridMultilevel"/>
+    <w:tmpl w:val="C4C2E0C6"/>
+    <w:lvl w:ilvl="0" w:tplc="1809000F">
+      <w:start w:val="1"/>
+      <w:numFmt w:val="decimal"/>
+      <w:lvlText w:val="%1."/>
+      <w:lvlJc w:val="left"/>
+      <w:pPr>
+        <w:ind w:left="720" w:hanging="360"/>
+      </w:pPr>
+    </w:lvl>
+    <w:lvl w:ilvl="1" w:tplc="18090019" w:tentative="1">
+      <w:start w:val="1"/>
+      <w:numFmt w:val="lowerLetter"/>
+      <w:lvlText w:val="%2."/>
+      <w:lvlJc w:val="left"/>
+      <w:pPr>
+        <w:ind w:left="1440" w:hanging="360"/>
+      </w:pPr>
+    </w:lvl>
+    <w:lvl w:ilvl="2" w:tplc="1809001B" w:tentative="1">
+      <w:start w:val="1"/>
+      <w:numFmt w:val="lowerRoman"/>
+      <w:lvlText w:val="%3."/>
+      <w:lvlJc w:val="right"/>
+      <w:pPr>
+        <w:ind w:left="2160" w:hanging="180"/>
+      </w:pPr>
+    </w:lvl>
+    <w:lvl w:ilvl="3" w:tplc="1809000F" w:tentative="1">
+      <w:start w:val="1"/>
+      <w:numFmt w:val="decimal"/>
+      <w:lvlText w:val="%4."/>
+      <w:lvlJc w:val="left"/>
+      <w:pPr>
+        <w:ind w:left="2880" w:hanging="360"/>
+      </w:pPr>
+    </w:lvl>
+    <w:lvl w:ilvl="4" w:tplc="18090019" w:tentative="1">
+      <w:start w:val="1"/>
+      <w:numFmt w:val="lowerLetter"/>
+      <w:lvlText w:val="%5."/>
+      <w:lvlJc w:val="left"/>
+      <w:pPr>
+        <w:ind w:left="3600" w:hanging="360"/>
+      </w:pPr>
+    </w:lvl>
+    <w:lvl w:ilvl="5" w:tplc="1809001B" w:tentative="1">
+      <w:start w:val="1"/>
+      <w:numFmt w:val="lowerRoman"/>
+      <w:lvlText w:val="%6."/>
+      <w:lvlJc w:val="right"/>
+      <w:pPr>
+        <w:ind w:left="4320" w:hanging="180"/>
+      </w:pPr>
+    </w:lvl>
+    <w:lvl w:ilvl="6" w:tplc="1809000F" w:tentative="1">
+      <w:start w:val="1"/>
+      <w:numFmt w:val="decimal"/>
+      <w:lvlText w:val="%7."/>
+      <w:lvlJc w:val="left"/>
+      <w:pPr>
+        <w:ind w:left="5040" w:hanging="360"/>
+      </w:pPr>
+    </w:lvl>
+    <w:lvl w:ilvl="7" w:tplc="18090019" w:tentative="1">
+      <w:start w:val="1"/>
+      <w:numFmt w:val="lowerLetter"/>
+      <w:lvlText w:val="%8."/>
+      <w:lvlJc w:val="left"/>
+      <w:pPr>
+        <w:ind w:left="5760" w:hanging="360"/>
+      </w:pPr>
+    </w:lvl>
+    <w:lvl w:ilvl="8" w:tplc="1809001B" w:tentative="1">
+      <w:start w:val="1"/>
+      <w:numFmt w:val="lowerRoman"/>
+      <w:lvlText w:val="%9."/>
+      <w:lvlJc w:val="right"/>
+      <w:pPr>
+        <w:ind w:left="6480" w:hanging="180"/>
+      </w:pPr>
+    </w:lvl>
+  </w:abstractNum>
+  <w:abstractNum w:abstractNumId="22" w15:restartNumberingAfterBreak="0">
+    <w:nsid w:val="72FE56E9"/>
+    <w:multiLevelType w:val="multilevel"/>
+    <w:tmpl w:val="2398C854"/>
+    <w:lvl w:ilvl="0">
+      <w:start w:val="1"/>
+      <w:numFmt w:val="decimal"/>
+      <w:lvlText w:val="%1."/>
+      <w:lvlJc w:val="left"/>
+      <w:pPr>
+        <w:tabs>
+          <w:tab w:val="num" w:pos="644"/>
+        </w:tabs>
+        <w:ind w:left="644" w:hanging="360"/>
+      </w:pPr>
+    </w:lvl>
+    <w:lvl w:ilvl="1">
+      <w:start w:val="1"/>
+      <w:numFmt w:val="decimal"/>
+      <w:lvlText w:val="%2."/>
+      <w:lvlJc w:val="left"/>
+      <w:pPr>
+        <w:tabs>
+          <w:tab w:val="num" w:pos="1440"/>
+        </w:tabs>
+        <w:ind w:left="1440" w:hanging="360"/>
+      </w:pPr>
+    </w:lvl>
+    <w:lvl w:ilvl="2" w:tentative="1">
+      <w:start w:val="1"/>
+      <w:numFmt w:val="decimal"/>
+      <w:lvlText w:val="%3."/>
+      <w:lvlJc w:val="left"/>
+      <w:pPr>
+        <w:tabs>
+          <w:tab w:val="num" w:pos="2160"/>
+        </w:tabs>
+        <w:ind w:left="2160" w:hanging="360"/>
+      </w:pPr>
+    </w:lvl>
+    <w:lvl w:ilvl="3" w:tentative="1">
+      <w:start w:val="1"/>
+      <w:numFmt w:val="decimal"/>
+      <w:lvlText w:val="%4."/>
+      <w:lvlJc w:val="left"/>
+      <w:pPr>
+        <w:tabs>
+          <w:tab w:val="num" w:pos="2880"/>
+        </w:tabs>
+        <w:ind w:left="2880" w:hanging="360"/>
+      </w:pPr>
+    </w:lvl>
+    <w:lvl w:ilvl="4" w:tentative="1">
+      <w:start w:val="1"/>
+      <w:numFmt w:val="decimal"/>
+      <w:lvlText w:val="%5."/>
+      <w:lvlJc w:val="left"/>
+      <w:pPr>
+        <w:tabs>
+          <w:tab w:val="num" w:pos="3600"/>
+        </w:tabs>
+        <w:ind w:left="3600" w:hanging="360"/>
+      </w:pPr>
+    </w:lvl>
+    <w:lvl w:ilvl="5" w:tentative="1">
+      <w:start w:val="1"/>
+      <w:numFmt w:val="decimal"/>
+      <w:lvlText w:val="%6."/>
+      <w:lvlJc w:val="left"/>
+      <w:pPr>
+        <w:tabs>
+          <w:tab w:val="num" w:pos="4320"/>
+        </w:tabs>
+        <w:ind w:left="4320" w:hanging="360"/>
+      </w:pPr>
+    </w:lvl>
+    <w:lvl w:ilvl="6" w:tentative="1">
+      <w:start w:val="1"/>
+      <w:numFmt w:val="decimal"/>
+      <w:lvlText w:val="%7."/>
+      <w:lvlJc w:val="left"/>
+      <w:pPr>
+        <w:tabs>
+          <w:tab w:val="num" w:pos="5040"/>
+        </w:tabs>
+        <w:ind w:left="5040" w:hanging="360"/>
+      </w:pPr>
+    </w:lvl>
+    <w:lvl w:ilvl="7" w:tentative="1">
+      <w:start w:val="1"/>
+      <w:numFmt w:val="decimal"/>
+      <w:lvlText w:val="%8."/>
+      <w:lvlJc w:val="left"/>
+      <w:pPr>
+        <w:tabs>
+          <w:tab w:val="num" w:pos="5760"/>
+        </w:tabs>
+        <w:ind w:left="5760" w:hanging="360"/>
+      </w:pPr>
+    </w:lvl>
+    <w:lvl w:ilvl="8" w:tentative="1">
+      <w:start w:val="1"/>
+      <w:numFmt w:val="decimal"/>
+      <w:lvlText w:val="%9."/>
+      <w:lvlJc w:val="left"/>
+      <w:pPr>
+        <w:tabs>
+          <w:tab w:val="num" w:pos="6480"/>
+        </w:tabs>
+        <w:ind w:left="6480" w:hanging="360"/>
+      </w:pPr>
+    </w:lvl>
+  </w:abstractNum>
+  <w:abstractNum w:abstractNumId="23" w15:restartNumberingAfterBreak="0">
+    <w:nsid w:val="79BF679C"/>
+    <w:multiLevelType w:val="multilevel"/>
+    <w:tmpl w:val="E090802C"/>
+    <w:lvl w:ilvl="0">
+      <w:start w:val="1"/>
+      <w:numFmt w:val="decimal"/>
+      <w:lvlText w:val="%1."/>
+      <w:lvlJc w:val="left"/>
+      <w:pPr>
+        <w:tabs>
+          <w:tab w:val="num" w:pos="720"/>
+        </w:tabs>
+        <w:ind w:left="720" w:hanging="360"/>
+      </w:pPr>
+    </w:lvl>
+    <w:lvl w:ilvl="1" w:tentative="1">
+      <w:start w:val="1"/>
+      <w:numFmt w:val="decimal"/>
+      <w:lvlText w:val="%2."/>
+      <w:lvlJc w:val="left"/>
+      <w:pPr>
+        <w:tabs>
+          <w:tab w:val="num" w:pos="1440"/>
+        </w:tabs>
+        <w:ind w:left="1440" w:hanging="360"/>
+      </w:pPr>
+    </w:lvl>
+    <w:lvl w:ilvl="2" w:tentative="1">
+      <w:start w:val="1"/>
+      <w:numFmt w:val="decimal"/>
+      <w:lvlText w:val="%3."/>
+      <w:lvlJc w:val="left"/>
+      <w:pPr>
+        <w:tabs>
+          <w:tab w:val="num" w:pos="2160"/>
+        </w:tabs>
+        <w:ind w:left="2160" w:hanging="360"/>
+      </w:pPr>
+    </w:lvl>
+    <w:lvl w:ilvl="3" w:tentative="1">
+      <w:start w:val="1"/>
+      <w:numFmt w:val="decimal"/>
+      <w:lvlText w:val="%4."/>
+      <w:lvlJc w:val="left"/>
+      <w:pPr>
+        <w:tabs>
+          <w:tab w:val="num" w:pos="2880"/>
+        </w:tabs>
+        <w:ind w:left="2880" w:hanging="360"/>
+      </w:pPr>
+    </w:lvl>
+    <w:lvl w:ilvl="4" w:tentative="1">
+      <w:start w:val="1"/>
+      <w:numFmt w:val="decimal"/>
+      <w:lvlText w:val="%5."/>
+      <w:lvlJc w:val="left"/>
+      <w:pPr>
+        <w:tabs>
+          <w:tab w:val="num" w:pos="3600"/>
+        </w:tabs>
+        <w:ind w:left="3600" w:hanging="360"/>
+      </w:pPr>
+    </w:lvl>
+    <w:lvl w:ilvl="5" w:tentative="1">
+      <w:start w:val="1"/>
+      <w:numFmt w:val="decimal"/>
+      <w:lvlText w:val="%6."/>
+      <w:lvlJc w:val="left"/>
+      <w:pPr>
+        <w:tabs>
+          <w:tab w:val="num" w:pos="4320"/>
+        </w:tabs>
+        <w:ind w:left="4320" w:hanging="360"/>
+      </w:pPr>
+    </w:lvl>
+    <w:lvl w:ilvl="6" w:tentative="1">
+      <w:start w:val="1"/>
+      <w:numFmt w:val="decimal"/>
+      <w:lvlText w:val="%7."/>
+      <w:lvlJc w:val="left"/>
+      <w:pPr>
+        <w:tabs>
+          <w:tab w:val="num" w:pos="5040"/>
+        </w:tabs>
+        <w:ind w:left="5040" w:hanging="360"/>
+      </w:pPr>
+    </w:lvl>
+    <w:lvl w:ilvl="7" w:tentative="1">
+      <w:start w:val="1"/>
+      <w:numFmt w:val="decimal"/>
+      <w:lvlText w:val="%8."/>
+      <w:lvlJc w:val="left"/>
+      <w:pPr>
+        <w:tabs>
+          <w:tab w:val="num" w:pos="5760"/>
+        </w:tabs>
+        <w:ind w:left="5760" w:hanging="360"/>
+      </w:pPr>
+    </w:lvl>
+    <w:lvl w:ilvl="8" w:tentative="1">
+      <w:start w:val="1"/>
+      <w:numFmt w:val="decimal"/>
+      <w:lvlText w:val="%9."/>
+      <w:lvlJc w:val="left"/>
+      <w:pPr>
+        <w:tabs>
+          <w:tab w:val="num" w:pos="6480"/>
+        </w:tabs>
+        <w:ind w:left="6480" w:hanging="360"/>
+      </w:pPr>
+    </w:lvl>
+  </w:abstractNum>
+  <w:abstractNum w:abstractNumId="24" w15:restartNumberingAfterBreak="0">
     <w:nsid w:val="7ACA5ACF"/>
     <w:multiLevelType w:val="hybridMultilevel"/>
     <w:tmpl w:val="0BB213F2"/>
@@ -3246,8 +6676,121 @@
       </w:pPr>
     </w:lvl>
   </w:abstractNum>
+  <w:abstractNum w:abstractNumId="25" w15:restartNumberingAfterBreak="0">
+    <w:nsid w:val="7CA8096C"/>
+    <w:multiLevelType w:val="hybridMultilevel"/>
+    <w:tmpl w:val="62EC6634"/>
+    <w:lvl w:ilvl="0" w:tplc="18090001">
+      <w:start w:val="1"/>
+      <w:numFmt w:val="bullet"/>
+      <w:lvlText w:val=""/>
+      <w:lvlJc w:val="left"/>
+      <w:pPr>
+        <w:ind w:left="360" w:hanging="360"/>
+      </w:pPr>
+      <w:rPr>
+        <w:rFonts w:ascii="Symbol" w:hAnsi="Symbol" w:hint="default"/>
+      </w:rPr>
+    </w:lvl>
+    <w:lvl w:ilvl="1" w:tplc="18090003" w:tentative="1">
+      <w:start w:val="1"/>
+      <w:numFmt w:val="bullet"/>
+      <w:lvlText w:val="o"/>
+      <w:lvlJc w:val="left"/>
+      <w:pPr>
+        <w:ind w:left="1080" w:hanging="360"/>
+      </w:pPr>
+      <w:rPr>
+        <w:rFonts w:ascii="Courier New" w:hAnsi="Courier New" w:cs="Courier New" w:hint="default"/>
+      </w:rPr>
+    </w:lvl>
+    <w:lvl w:ilvl="2" w:tplc="18090005" w:tentative="1">
+      <w:start w:val="1"/>
+      <w:numFmt w:val="bullet"/>
+      <w:lvlText w:val=""/>
+      <w:lvlJc w:val="left"/>
+      <w:pPr>
+        <w:ind w:left="1800" w:hanging="360"/>
+      </w:pPr>
+      <w:rPr>
+        <w:rFonts w:ascii="Wingdings" w:hAnsi="Wingdings" w:hint="default"/>
+      </w:rPr>
+    </w:lvl>
+    <w:lvl w:ilvl="3" w:tplc="18090001" w:tentative="1">
+      <w:start w:val="1"/>
+      <w:numFmt w:val="bullet"/>
+      <w:lvlText w:val=""/>
+      <w:lvlJc w:val="left"/>
+      <w:pPr>
+        <w:ind w:left="2520" w:hanging="360"/>
+      </w:pPr>
+      <w:rPr>
+        <w:rFonts w:ascii="Symbol" w:hAnsi="Symbol" w:hint="default"/>
+      </w:rPr>
+    </w:lvl>
+    <w:lvl w:ilvl="4" w:tplc="18090003" w:tentative="1">
+      <w:start w:val="1"/>
+      <w:numFmt w:val="bullet"/>
+      <w:lvlText w:val="o"/>
+      <w:lvlJc w:val="left"/>
+      <w:pPr>
+        <w:ind w:left="3240" w:hanging="360"/>
+      </w:pPr>
+      <w:rPr>
+        <w:rFonts w:ascii="Courier New" w:hAnsi="Courier New" w:cs="Courier New" w:hint="default"/>
+      </w:rPr>
+    </w:lvl>
+    <w:lvl w:ilvl="5" w:tplc="18090005" w:tentative="1">
+      <w:start w:val="1"/>
+      <w:numFmt w:val="bullet"/>
+      <w:lvlText w:val=""/>
+      <w:lvlJc w:val="left"/>
+      <w:pPr>
+        <w:ind w:left="3960" w:hanging="360"/>
+      </w:pPr>
+      <w:rPr>
+        <w:rFonts w:ascii="Wingdings" w:hAnsi="Wingdings" w:hint="default"/>
+      </w:rPr>
+    </w:lvl>
+    <w:lvl w:ilvl="6" w:tplc="18090001" w:tentative="1">
+      <w:start w:val="1"/>
+      <w:numFmt w:val="bullet"/>
+      <w:lvlText w:val=""/>
+      <w:lvlJc w:val="left"/>
+      <w:pPr>
+        <w:ind w:left="4680" w:hanging="360"/>
+      </w:pPr>
+      <w:rPr>
+        <w:rFonts w:ascii="Symbol" w:hAnsi="Symbol" w:hint="default"/>
+      </w:rPr>
+    </w:lvl>
+    <w:lvl w:ilvl="7" w:tplc="18090003" w:tentative="1">
+      <w:start w:val="1"/>
+      <w:numFmt w:val="bullet"/>
+      <w:lvlText w:val="o"/>
+      <w:lvlJc w:val="left"/>
+      <w:pPr>
+        <w:ind w:left="5400" w:hanging="360"/>
+      </w:pPr>
+      <w:rPr>
+        <w:rFonts w:ascii="Courier New" w:hAnsi="Courier New" w:cs="Courier New" w:hint="default"/>
+      </w:rPr>
+    </w:lvl>
+    <w:lvl w:ilvl="8" w:tplc="18090005" w:tentative="1">
+      <w:start w:val="1"/>
+      <w:numFmt w:val="bullet"/>
+      <w:lvlText w:val=""/>
+      <w:lvlJc w:val="left"/>
+      <w:pPr>
+        <w:ind w:left="6120" w:hanging="360"/>
+      </w:pPr>
+      <w:rPr>
+        <w:rFonts w:ascii="Wingdings" w:hAnsi="Wingdings" w:hint="default"/>
+      </w:rPr>
+    </w:lvl>
+  </w:abstractNum>
   <w:num w:numId="1">
-    <w:abstractNumId w:val="5"/>
+    <w:abstractNumId w:val="11"/>
   </w:num>
   <w:num w:numId="2">
     <w:abstractNumId w:val="1"/>
@@ -3256,25 +6799,76 @@
     <w:abstractNumId w:val="0"/>
   </w:num>
   <w:num w:numId="4">
+    <w:abstractNumId w:val="13"/>
+  </w:num>
+  <w:num w:numId="5">
+    <w:abstractNumId w:val="8"/>
+  </w:num>
+  <w:num w:numId="6">
+    <w:abstractNumId w:val="24"/>
+  </w:num>
+  <w:num w:numId="7">
+    <w:abstractNumId w:val="14"/>
+  </w:num>
+  <w:num w:numId="8">
+    <w:abstractNumId w:val="12"/>
+  </w:num>
+  <w:num w:numId="9">
+    <w:abstractNumId w:val="10"/>
+  </w:num>
+  <w:num w:numId="10">
+    <w:abstractNumId w:val="9"/>
+  </w:num>
+  <w:num w:numId="11">
+    <w:abstractNumId w:val="21"/>
+  </w:num>
+  <w:num w:numId="12">
+    <w:abstractNumId w:val="2"/>
+  </w:num>
+  <w:num w:numId="13">
+    <w:abstractNumId w:val="20"/>
+  </w:num>
+  <w:num w:numId="14">
+    <w:abstractNumId w:val="0"/>
+  </w:num>
+  <w:num w:numId="15">
+    <w:abstractNumId w:val="16"/>
+  </w:num>
+  <w:num w:numId="16">
+    <w:abstractNumId w:val="25"/>
+  </w:num>
+  <w:num w:numId="17">
     <w:abstractNumId w:val="7"/>
   </w:num>
-  <w:num w:numId="5">
-    <w:abstractNumId w:val="2"/>
+  <w:num w:numId="18">
+    <w:abstractNumId w:val="15"/>
   </w:num>
-  <w:num w:numId="6">
-    <w:abstractNumId w:val="9"/>
+  <w:num w:numId="19">
+    <w:abstractNumId w:val="19"/>
   </w:num>
-  <w:num w:numId="7">
-    <w:abstractNumId w:val="8"/>
+  <w:num w:numId="20">
+    <w:abstractNumId w:val="17"/>
   </w:num>
-  <w:num w:numId="8">
-    <w:abstractNumId w:val="6"/>
+  <w:num w:numId="21">
+    <w:abstractNumId w:val="3"/>
   </w:num>
-  <w:num w:numId="9">
+  <w:num w:numId="22">
     <w:abstractNumId w:val="4"/>
   </w:num>
-  <w:num w:numId="10">
-    <w:abstractNumId w:val="3"/>
+  <w:num w:numId="23">
+    <w:abstractNumId w:val="18"/>
+  </w:num>
+  <w:num w:numId="24">
+    <w:abstractNumId w:val="23"/>
+  </w:num>
+  <w:num w:numId="25">
+    <w:abstractNumId w:val="5"/>
+  </w:num>
+  <w:num w:numId="26">
+    <w:abstractNumId w:val="22"/>
+  </w:num>
+  <w:num w:numId="27">
+    <w:abstractNumId w:val="6"/>
   </w:num>
 </w:numbering>
 </file>
@@ -3904,7 +7498,7 @@
         <w:tab w:val="left" w:pos="720"/>
       </w:tabs>
       <w:spacing w:before="240" w:after="60" w:line="0" w:lineRule="atLeast"/>
-      <w:ind w:left="720" w:right="200" w:hanging="360"/>
+      <w:ind w:right="200"/>
       <w:jc w:val="both"/>
     </w:pPr>
     <w:rPr>
@@ -3987,6 +7581,56 @@
       <w:i/>
       <w:iCs/>
       <w:color w:val="2F5496" w:themeColor="accent1" w:themeShade="BF"/>
+    </w:rPr>
+  </w:style>
+  <w:style w:type="table" w:styleId="TableGrid">
+    <w:name w:val="Table Grid"/>
+    <w:basedOn w:val="TableNormal"/>
+    <w:uiPriority w:val="39"/>
+    <w:rsid w:val="00B05069"/>
+    <w:pPr>
+      <w:spacing w:after="0" w:line="240" w:lineRule="auto"/>
+    </w:pPr>
+    <w:tblPr>
+      <w:tblBorders>
+        <w:top w:val="single" w:sz="4" w:space="0" w:color="auto"/>
+        <w:left w:val="single" w:sz="4" w:space="0" w:color="auto"/>
+        <w:bottom w:val="single" w:sz="4" w:space="0" w:color="auto"/>
+        <w:right w:val="single" w:sz="4" w:space="0" w:color="auto"/>
+        <w:insideH w:val="single" w:sz="4" w:space="0" w:color="auto"/>
+        <w:insideV w:val="single" w:sz="4" w:space="0" w:color="auto"/>
+      </w:tblBorders>
+    </w:tblPr>
+  </w:style>
+  <w:style w:type="paragraph" w:styleId="Subtitle">
+    <w:name w:val="Subtitle"/>
+    <w:basedOn w:val="Normal"/>
+    <w:next w:val="Normal"/>
+    <w:link w:val="SubtitleChar"/>
+    <w:uiPriority w:val="11"/>
+    <w:qFormat/>
+    <w:rsid w:val="00BB5620"/>
+    <w:pPr>
+      <w:numPr>
+        <w:ilvl w:val="1"/>
+      </w:numPr>
+    </w:pPr>
+    <w:rPr>
+      <w:rFonts w:eastAsiaTheme="minorEastAsia"/>
+      <w:color w:val="5A5A5A" w:themeColor="text1" w:themeTint="A5"/>
+      <w:spacing w:val="15"/>
+    </w:rPr>
+  </w:style>
+  <w:style w:type="character" w:customStyle="1" w:styleId="SubtitleChar">
+    <w:name w:val="Subtitle Char"/>
+    <w:basedOn w:val="DefaultParagraphFont"/>
+    <w:link w:val="Subtitle"/>
+    <w:uiPriority w:val="11"/>
+    <w:rsid w:val="00BB5620"/>
+    <w:rPr>
+      <w:rFonts w:eastAsiaTheme="minorEastAsia"/>
+      <w:color w:val="5A5A5A" w:themeColor="text1" w:themeTint="A5"/>
+      <w:spacing w:val="15"/>
     </w:rPr>
   </w:style>
 </w:styles>
@@ -4292,7 +7936,7 @@
 </file>
 
 <file path=customXml/itemProps1.xml><?xml version="1.0" encoding="utf-8"?>
-<ds:datastoreItem xmlns:ds="http://schemas.openxmlformats.org/officeDocument/2006/customXml" ds:itemID="{CADE8722-614C-431D-A0F4-18E32C18B388}">
+<ds:datastoreItem xmlns:ds="http://schemas.openxmlformats.org/officeDocument/2006/customXml" ds:itemID="{F04E2406-A672-4453-B85F-5B8CD49A51D6}">
   <ds:schemaRefs>
     <ds:schemaRef ds:uri="http://schemas.openxmlformats.org/officeDocument/2006/bibliography"/>
   </ds:schemaRefs>

--- a/Project plans/VCR-OOSE-2017.docx
+++ b/Project plans/VCR-OOSE-2017.docx
@@ -1,6 +1,6 @@
 
 <file path=word/document.xml><?xml version="1.0" encoding="utf-8"?>
-<w:document xmlns:wpc="http://schemas.microsoft.com/office/word/2010/wordprocessingCanvas" xmlns:cx="http://schemas.microsoft.com/office/drawing/2014/chartex" xmlns:cx1="http://schemas.microsoft.com/office/drawing/2015/9/8/chartex" xmlns:cx2="http://schemas.microsoft.com/office/drawing/2015/10/21/chartex" xmlns:cx3="http://schemas.microsoft.com/office/drawing/2016/5/9/chartex" xmlns:cx4="http://schemas.microsoft.com/office/drawing/2016/5/10/chartex" xmlns:cx5="http://schemas.microsoft.com/office/drawing/2016/5/11/chartex" xmlns:mc="http://schemas.openxmlformats.org/markup-compatibility/2006" xmlns:o="urn:schemas-microsoft-com:office:office" xmlns:r="http://schemas.openxmlformats.org/officeDocument/2006/relationships" xmlns:m="http://schemas.openxmlformats.org/officeDocument/2006/math" xmlns:v="urn:schemas-microsoft-com:vml" xmlns:wp14="http://schemas.microsoft.com/office/word/2010/wordprocessingDrawing" xmlns:wp="http://schemas.openxmlformats.org/drawingml/2006/wordprocessingDrawing" xmlns:w10="urn:schemas-microsoft-com:office:word" xmlns:w="http://schemas.openxmlformats.org/wordprocessingml/2006/main" xmlns:w14="http://schemas.microsoft.com/office/word/2010/wordml" xmlns:w15="http://schemas.microsoft.com/office/word/2012/wordml" xmlns:w16se="http://schemas.microsoft.com/office/word/2015/wordml/symex" xmlns:wpg="http://schemas.microsoft.com/office/word/2010/wordprocessingGroup" xmlns:wpi="http://schemas.microsoft.com/office/word/2010/wordprocessingInk" xmlns:wne="http://schemas.microsoft.com/office/word/2006/wordml" xmlns:wps="http://schemas.microsoft.com/office/word/2010/wordprocessingShape" mc:Ignorable="w14 w15 w16se wp14">
+<w:document xmlns:wpc="http://schemas.microsoft.com/office/word/2010/wordprocessingCanvas" xmlns:mc="http://schemas.openxmlformats.org/markup-compatibility/2006" xmlns:o="urn:schemas-microsoft-com:office:office" xmlns:r="http://schemas.openxmlformats.org/officeDocument/2006/relationships" xmlns:m="http://schemas.openxmlformats.org/officeDocument/2006/math" xmlns:v="urn:schemas-microsoft-com:vml" xmlns:wp14="http://schemas.microsoft.com/office/word/2010/wordprocessingDrawing" xmlns:wp="http://schemas.openxmlformats.org/drawingml/2006/wordprocessingDrawing" xmlns:w10="urn:schemas-microsoft-com:office:word" xmlns:w="http://schemas.openxmlformats.org/wordprocessingml/2006/main" xmlns:w14="http://schemas.microsoft.com/office/word/2010/wordml" xmlns:w15="http://schemas.microsoft.com/office/word/2012/wordml" xmlns:wpg="http://schemas.microsoft.com/office/word/2010/wordprocessingGroup" xmlns:wpi="http://schemas.microsoft.com/office/word/2010/wordprocessingInk" xmlns:wne="http://schemas.microsoft.com/office/word/2006/wordml" xmlns:wps="http://schemas.microsoft.com/office/word/2010/wordprocessingShape" mc:Ignorable="w14 w15 wp14">
   <w:body>
     <w:p>
       <w:pPr>
@@ -236,16 +236,8 @@
               <w:rPr>
                 <w:rStyle w:val="BookTitle"/>
               </w:rPr>
-              <w:t xml:space="preserve">Carl </w:t>
+              <w:t>Carl Mohn</w:t>
             </w:r>
-            <w:proofErr w:type="spellStart"/>
-            <w:r>
-              <w:rPr>
-                <w:rStyle w:val="BookTitle"/>
-              </w:rPr>
-              <w:t>Mohn</w:t>
-            </w:r>
-            <w:proofErr w:type="spellEnd"/>
           </w:p>
         </w:tc>
         <w:tc>
@@ -304,13 +296,7 @@
               <w:rPr>
                 <w:rStyle w:val="BookTitle"/>
               </w:rPr>
-              <w:t xml:space="preserve"> </w:t>
-            </w:r>
-            <w:r>
-              <w:rPr>
-                <w:rStyle w:val="BookTitle"/>
-              </w:rPr>
-              <w:t>student.ncirl.ie</w:t>
+              <w:t xml:space="preserve"> student.ncirl.ie</w:t>
             </w:r>
           </w:p>
         </w:tc>
@@ -854,12 +840,14 @@
         <w:rPr>
           <w:rFonts w:ascii="Times New Roman" w:eastAsia="Times New Roman" w:hAnsi="Times New Roman"/>
           <w:sz w:val="28"/>
-        </w:rPr>
-      </w:pPr>
-      <w:r>
-        <w:rPr>
-          <w:rFonts w:ascii="Times New Roman" w:eastAsia="Times New Roman" w:hAnsi="Times New Roman"/>
-          <w:sz w:val="28"/>
+          <w:lang w:val="sv-FI"/>
+        </w:rPr>
+      </w:pPr>
+      <w:r>
+        <w:rPr>
+          <w:rFonts w:ascii="Times New Roman" w:eastAsia="Times New Roman" w:hAnsi="Times New Roman"/>
+          <w:sz w:val="28"/>
+          <w:lang w:val="sv-FI"/>
         </w:rPr>
         <w:t>Vinit Date</w:t>
       </w:r>
@@ -870,14 +858,44 @@
         <w:rPr>
           <w:rFonts w:ascii="Times New Roman" w:eastAsia="Times New Roman" w:hAnsi="Times New Roman"/>
           <w:sz w:val="28"/>
-        </w:rPr>
-      </w:pPr>
-      <w:r>
-        <w:rPr>
-          <w:rFonts w:ascii="Times New Roman" w:eastAsia="Times New Roman" w:hAnsi="Times New Roman"/>
-          <w:sz w:val="28"/>
-        </w:rPr>
-        <w:t xml:space="preserve">Rajeeva Revankar </w:t>
+          <w:lang w:val="sv-FI"/>
+        </w:rPr>
+      </w:pPr>
+      <w:proofErr w:type="spellStart"/>
+      <w:r>
+        <w:rPr>
+          <w:rFonts w:ascii="Times New Roman" w:eastAsia="Times New Roman" w:hAnsi="Times New Roman"/>
+          <w:sz w:val="28"/>
+          <w:lang w:val="sv-FI"/>
+        </w:rPr>
+        <w:t>Rajeeva</w:t>
+      </w:r>
+      <w:proofErr w:type="spellEnd"/>
+      <w:r>
+        <w:rPr>
+          <w:rFonts w:ascii="Times New Roman" w:eastAsia="Times New Roman" w:hAnsi="Times New Roman"/>
+          <w:sz w:val="28"/>
+          <w:lang w:val="sv-FI"/>
+        </w:rPr>
+        <w:t xml:space="preserve"> </w:t>
+      </w:r>
+      <w:proofErr w:type="spellStart"/>
+      <w:r>
+        <w:rPr>
+          <w:rFonts w:ascii="Times New Roman" w:eastAsia="Times New Roman" w:hAnsi="Times New Roman"/>
+          <w:sz w:val="28"/>
+          <w:lang w:val="sv-FI"/>
+        </w:rPr>
+        <w:t>Revankar</w:t>
+      </w:r>
+      <w:proofErr w:type="spellEnd"/>
+      <w:r>
+        <w:rPr>
+          <w:rFonts w:ascii="Times New Roman" w:eastAsia="Times New Roman" w:hAnsi="Times New Roman"/>
+          <w:sz w:val="28"/>
+          <w:lang w:val="sv-FI"/>
+        </w:rPr>
+        <w:t xml:space="preserve"> </w:t>
       </w:r>
     </w:p>
     <w:p>
@@ -886,36 +904,29 @@
         <w:rPr>
           <w:rFonts w:ascii="Times New Roman" w:eastAsia="Times New Roman" w:hAnsi="Times New Roman"/>
           <w:sz w:val="28"/>
-        </w:rPr>
-      </w:pPr>
-      <w:r>
-        <w:rPr>
-          <w:rFonts w:ascii="Times New Roman" w:eastAsia="Times New Roman" w:hAnsi="Times New Roman"/>
-          <w:sz w:val="28"/>
-        </w:rPr>
-        <w:t xml:space="preserve">Carl </w:t>
-      </w:r>
-      <w:proofErr w:type="spellStart"/>
-      <w:r>
-        <w:rPr>
-          <w:rFonts w:ascii="Times New Roman" w:eastAsia="Times New Roman" w:hAnsi="Times New Roman"/>
-          <w:sz w:val="28"/>
-        </w:rPr>
-        <w:t>Mohn</w:t>
-      </w:r>
-      <w:proofErr w:type="spellEnd"/>
-    </w:p>
-    <w:p>
-      <w:pPr>
-        <w:rPr>
-          <w:lang w:val="en-US"/>
-        </w:rPr>
-      </w:pPr>
-    </w:p>
-    <w:p>
-      <w:pPr>
-        <w:rPr>
-          <w:lang w:val="en-US"/>
+          <w:lang w:val="sv-FI"/>
+        </w:rPr>
+      </w:pPr>
+      <w:r>
+        <w:rPr>
+          <w:rFonts w:ascii="Times New Roman" w:eastAsia="Times New Roman" w:hAnsi="Times New Roman"/>
+          <w:sz w:val="28"/>
+          <w:lang w:val="sv-FI"/>
+        </w:rPr>
+        <w:t>Carl Mohn</w:t>
+      </w:r>
+    </w:p>
+    <w:p>
+      <w:pPr>
+        <w:rPr>
+          <w:lang w:val="sv-FI"/>
+        </w:rPr>
+      </w:pPr>
+    </w:p>
+    <w:p>
+      <w:pPr>
+        <w:rPr>
+          <w:lang w:val="sv-FI"/>
         </w:rPr>
       </w:pPr>
     </w:p>
@@ -1101,7 +1112,7 @@
               </w:rPr>
               <w:t xml:space="preserve">Demonstrate an understanding of </w:t>
             </w:r>
-            <w:hyperlink r:id="rId6" w:tooltip="Agile Development" w:history="1">
+            <w:hyperlink r:id="rId8" w:tooltip="Agile Development" w:history="1">
               <w:r>
                 <w:rPr>
                   <w:rFonts w:ascii="Times New Roman" w:eastAsia="Times New Roman" w:hAnsi="Times New Roman" w:cs="Times New Roman"/>
@@ -1149,7 +1160,7 @@
               </w:rPr>
               <w:t>Describe in detail the theory, concepts and methods pertaining to the Unified Modelling Language (</w:t>
             </w:r>
-            <w:hyperlink r:id="rId7" w:tooltip="uml" w:history="1">
+            <w:hyperlink r:id="rId9" w:tooltip="uml" w:history="1">
               <w:r>
                 <w:rPr>
                   <w:rFonts w:ascii="Times New Roman" w:eastAsia="Times New Roman" w:hAnsi="Times New Roman" w:cs="Times New Roman"/>
@@ -1317,7 +1328,7 @@
               </w:rPr>
               <w:t xml:space="preserve">Demonstrate an ability to adapt and solve problems in software development activities from specification to </w:t>
             </w:r>
-            <w:hyperlink r:id="rId8" w:tooltip="Testing" w:history="1">
+            <w:hyperlink r:id="rId10" w:tooltip="Testing" w:history="1">
               <w:r>
                 <w:rPr>
                   <w:rFonts w:ascii="Times New Roman" w:eastAsia="Times New Roman" w:hAnsi="Times New Roman" w:cs="Times New Roman"/>
@@ -1445,16 +1456,7 @@
           <w:sz w:val="28"/>
           <w:szCs w:val="24"/>
         </w:rPr>
-        <w:t>Minecraft Game System”</w:t>
-      </w:r>
-      <w:r>
-        <w:rPr>
-          <w:rFonts w:ascii="Times New Roman" w:eastAsia="Times New Roman" w:hAnsi="Times New Roman"/>
-          <w:color w:val="000000" w:themeColor="text1"/>
-          <w:sz w:val="28"/>
-          <w:szCs w:val="24"/>
-        </w:rPr>
-        <w:t>.</w:t>
+        <w:t>Minecraft Game System”.</w:t>
       </w:r>
     </w:p>
     <w:p>
@@ -1577,15 +1579,7 @@
           <w:color w:val="0070C1"/>
           <w:sz w:val="24"/>
         </w:rPr>
-        <w:t>BLUE</w:t>
-      </w:r>
-      <w:r>
-        <w:rPr>
-          <w:rFonts w:ascii="Times New Roman" w:eastAsia="Times New Roman" w:hAnsi="Times New Roman"/>
-          <w:color w:val="0070C1"/>
-          <w:sz w:val="24"/>
-        </w:rPr>
-        <w:t>.</w:t>
+        <w:t>BLUE.</w:t>
       </w:r>
     </w:p>
     <w:p>
@@ -1723,10 +1717,7 @@
         </w:tabs>
       </w:pPr>
       <w:r>
-        <w:t>Individual] Draw Communication diagrams based on the contracts. The communication diagrams should demonstrate the use of design patterns</w:t>
-      </w:r>
-      <w:r>
-        <w:t>.</w:t>
+        <w:t>Individual] Draw Communication diagrams based on the contracts. The communication diagrams should demonstrate the use of design patterns.</w:t>
       </w:r>
     </w:p>
     <w:p>
@@ -2237,970 +2228,6 @@
             <wp:extent cx="5731510" cy="4269740"/>
             <wp:effectExtent l="0" t="0" r="2540" b="0"/>
             <wp:docPr id="1" name="Picture 1"/>
-            <wp:cNvGraphicFramePr>
-              <a:graphicFrameLocks xmlns:a="http://schemas.openxmlformats.org/drawingml/2006/main" noChangeAspect="1"/>
-            </wp:cNvGraphicFramePr>
-            <a:graphic xmlns:a="http://schemas.openxmlformats.org/drawingml/2006/main">
-              <a:graphicData uri="http://schemas.openxmlformats.org/drawingml/2006/picture">
-                <pic:pic xmlns:pic="http://schemas.openxmlformats.org/drawingml/2006/picture">
-                  <pic:nvPicPr>
-                    <pic:cNvPr id="1" name=""/>
-                    <pic:cNvPicPr/>
-                  </pic:nvPicPr>
-                  <pic:blipFill>
-                    <a:blip r:embed="rId9"/>
-                    <a:stretch>
-                      <a:fillRect/>
-                    </a:stretch>
-                  </pic:blipFill>
-                  <pic:spPr>
-                    <a:xfrm>
-                      <a:off x="0" y="0"/>
-                      <a:ext cx="5731510" cy="4269740"/>
-                    </a:xfrm>
-                    <a:prstGeom prst="rect">
-                      <a:avLst/>
-                    </a:prstGeom>
-                  </pic:spPr>
-                </pic:pic>
-              </a:graphicData>
-            </a:graphic>
-          </wp:inline>
-        </w:drawing>
-      </w:r>
-    </w:p>
-    <w:p>
-      <w:pPr>
-        <w:rPr>
-          <w:rFonts w:ascii="Times New Roman" w:eastAsia="Times New Roman" w:hAnsi="Times New Roman"/>
-          <w:sz w:val="28"/>
-        </w:rPr>
-      </w:pPr>
-    </w:p>
-    <w:p>
-      <w:pPr>
-        <w:rPr>
-          <w:rFonts w:ascii="Times New Roman" w:eastAsia="Times New Roman" w:hAnsi="Times New Roman"/>
-          <w:sz w:val="28"/>
-        </w:rPr>
-      </w:pPr>
-    </w:p>
-    <w:p>
-      <w:pPr>
-        <w:rPr>
-          <w:rFonts w:ascii="Times New Roman" w:eastAsia="Times New Roman" w:hAnsi="Times New Roman"/>
-          <w:sz w:val="28"/>
-        </w:rPr>
-      </w:pPr>
-    </w:p>
-    <w:p>
-      <w:pPr>
-        <w:rPr>
-          <w:rFonts w:asciiTheme="majorHAnsi" w:eastAsiaTheme="majorEastAsia" w:hAnsiTheme="majorHAnsi" w:cstheme="majorBidi"/>
-          <w:color w:val="1F3763" w:themeColor="accent1" w:themeShade="7F"/>
-          <w:sz w:val="24"/>
-          <w:szCs w:val="24"/>
-          <w:lang w:val="en-US"/>
-        </w:rPr>
-      </w:pPr>
-      <w:r>
-        <w:rPr>
-          <w:lang w:val="en-US"/>
-        </w:rPr>
-        <w:br w:type="page"/>
-      </w:r>
-    </w:p>
-    <w:p>
-      <w:pPr>
-        <w:pStyle w:val="Heading3"/>
-        <w:rPr>
-          <w:lang w:val="en-US"/>
-        </w:rPr>
-      </w:pPr>
-      <w:r>
-        <w:rPr>
-          <w:lang w:val="en-US"/>
-        </w:rPr>
-        <w:lastRenderedPageBreak/>
-        <w:t>Describe Use Cases</w:t>
-      </w:r>
-    </w:p>
-    <w:p>
-      <w:pPr>
-        <w:pStyle w:val="ListParagraph"/>
-        <w:numPr>
-          <w:ilvl w:val="0"/>
-          <w:numId w:val="17"/>
-        </w:numPr>
-        <w:rPr>
-          <w:rFonts w:ascii="Times New Roman" w:eastAsia="Times New Roman" w:hAnsi="Times New Roman"/>
-          <w:sz w:val="28"/>
-        </w:rPr>
-      </w:pPr>
-      <w:r>
-        <w:rPr>
-          <w:rFonts w:ascii="Times New Roman" w:eastAsia="Times New Roman" w:hAnsi="Times New Roman"/>
-          <w:sz w:val="28"/>
-        </w:rPr>
-        <w:t>Player Register with Minecraft server</w:t>
-      </w:r>
-    </w:p>
-    <w:p>
-      <w:pPr>
-        <w:pStyle w:val="ListParagraph"/>
-        <w:numPr>
-          <w:ilvl w:val="0"/>
-          <w:numId w:val="17"/>
-        </w:numPr>
-        <w:rPr>
-          <w:rFonts w:ascii="Times New Roman" w:eastAsia="Times New Roman" w:hAnsi="Times New Roman"/>
-          <w:sz w:val="28"/>
-        </w:rPr>
-      </w:pPr>
-      <w:r>
-        <w:rPr>
-          <w:rFonts w:ascii="Times New Roman" w:eastAsia="Times New Roman" w:hAnsi="Times New Roman"/>
-          <w:sz w:val="28"/>
-        </w:rPr>
-        <w:t>Player Logs in with Minecraft server.</w:t>
-      </w:r>
-    </w:p>
-    <w:p>
-      <w:pPr>
-        <w:pStyle w:val="ListParagraph"/>
-        <w:numPr>
-          <w:ilvl w:val="0"/>
-          <w:numId w:val="17"/>
-        </w:numPr>
-        <w:rPr>
-          <w:rFonts w:ascii="Times New Roman" w:eastAsia="Times New Roman" w:hAnsi="Times New Roman"/>
-          <w:sz w:val="28"/>
-        </w:rPr>
-      </w:pPr>
-      <w:r>
-        <w:rPr>
-          <w:rFonts w:ascii="Times New Roman" w:eastAsia="Times New Roman" w:hAnsi="Times New Roman"/>
-          <w:sz w:val="28"/>
-        </w:rPr>
-        <w:t>Player Logs in, The player has option to Create or Update  world with World Server</w:t>
-      </w:r>
-    </w:p>
-    <w:p>
-      <w:pPr>
-        <w:pStyle w:val="ListParagraph"/>
-        <w:numPr>
-          <w:ilvl w:val="0"/>
-          <w:numId w:val="17"/>
-        </w:numPr>
-        <w:rPr>
-          <w:rFonts w:ascii="Times New Roman" w:eastAsia="Times New Roman" w:hAnsi="Times New Roman"/>
-          <w:sz w:val="28"/>
-        </w:rPr>
-      </w:pPr>
-      <w:r>
-        <w:rPr>
-          <w:rFonts w:ascii="Times New Roman" w:eastAsia="Times New Roman" w:hAnsi="Times New Roman"/>
-          <w:sz w:val="28"/>
-        </w:rPr>
-        <w:t>Player Logs in Start Single Player Game Build/Destroy/Attack with</w:t>
-      </w:r>
-    </w:p>
-    <w:p>
-      <w:pPr>
-        <w:pStyle w:val="ListParagraph"/>
-        <w:numPr>
-          <w:ilvl w:val="0"/>
-          <w:numId w:val="17"/>
-        </w:numPr>
-        <w:rPr>
-          <w:rFonts w:ascii="Times New Roman" w:eastAsia="Times New Roman" w:hAnsi="Times New Roman"/>
-          <w:sz w:val="28"/>
-        </w:rPr>
-      </w:pPr>
-      <w:r>
-        <w:rPr>
-          <w:rFonts w:ascii="Times New Roman" w:eastAsia="Times New Roman" w:hAnsi="Times New Roman"/>
-          <w:sz w:val="28"/>
-        </w:rPr>
-        <w:t>opposite Virtual player.</w:t>
-      </w:r>
-    </w:p>
-    <w:p>
-      <w:pPr>
-        <w:pStyle w:val="ListParagraph"/>
-        <w:numPr>
-          <w:ilvl w:val="0"/>
-          <w:numId w:val="17"/>
-        </w:numPr>
-        <w:rPr>
-          <w:rFonts w:ascii="Times New Roman" w:eastAsia="Times New Roman" w:hAnsi="Times New Roman"/>
-          <w:sz w:val="28"/>
-        </w:rPr>
-      </w:pPr>
-      <w:r>
-        <w:rPr>
-          <w:rFonts w:ascii="Times New Roman" w:eastAsia="Times New Roman" w:hAnsi="Times New Roman"/>
-          <w:sz w:val="28"/>
-        </w:rPr>
-        <w:t>Player Logs in Starts multiplayer game Cooperate/Build/Destroy/Attack/Send Message with opponent player</w:t>
-      </w:r>
-    </w:p>
-    <w:p>
-      <w:pPr>
-        <w:pStyle w:val="ListParagraph"/>
-        <w:numPr>
-          <w:ilvl w:val="0"/>
-          <w:numId w:val="17"/>
-        </w:numPr>
-        <w:rPr>
-          <w:rFonts w:ascii="Times New Roman" w:eastAsia="Times New Roman" w:hAnsi="Times New Roman"/>
-          <w:sz w:val="28"/>
-        </w:rPr>
-      </w:pPr>
-      <w:r>
-        <w:rPr>
-          <w:rFonts w:ascii="Times New Roman" w:eastAsia="Times New Roman" w:hAnsi="Times New Roman"/>
-          <w:sz w:val="28"/>
-        </w:rPr>
-        <w:t>Player logs in buys add on</w:t>
-      </w:r>
-    </w:p>
-    <w:p>
-      <w:pPr>
-        <w:rPr>
-          <w:rFonts w:ascii="Times New Roman" w:eastAsia="Times New Roman" w:hAnsi="Times New Roman"/>
-          <w:sz w:val="28"/>
-        </w:rPr>
-      </w:pPr>
-    </w:p>
-    <w:p>
-      <w:pPr>
-        <w:rPr>
-          <w:rFonts w:ascii="Times New Roman" w:eastAsia="Times New Roman" w:hAnsi="Times New Roman"/>
-          <w:sz w:val="28"/>
-        </w:rPr>
-      </w:pPr>
-    </w:p>
-    <w:p>
-      <w:pPr>
-        <w:rPr>
-          <w:rFonts w:ascii="Times New Roman" w:eastAsia="Times New Roman" w:hAnsi="Times New Roman"/>
-          <w:sz w:val="28"/>
-        </w:rPr>
-      </w:pPr>
-    </w:p>
-    <w:p>
-      <w:pPr>
-        <w:rPr>
-          <w:rFonts w:ascii="Times New Roman" w:eastAsia="Times New Roman" w:hAnsi="Times New Roman"/>
-          <w:sz w:val="28"/>
-        </w:rPr>
-      </w:pPr>
-    </w:p>
-    <w:p>
-      <w:pPr>
-        <w:rPr>
-          <w:rFonts w:ascii="Times New Roman" w:eastAsia="Times New Roman" w:hAnsi="Times New Roman"/>
-          <w:sz w:val="28"/>
-        </w:rPr>
-      </w:pPr>
-    </w:p>
-    <w:p>
-      <w:pPr>
-        <w:rPr>
-          <w:rFonts w:ascii="Times New Roman" w:eastAsia="Times New Roman" w:hAnsi="Times New Roman"/>
-          <w:sz w:val="28"/>
-        </w:rPr>
-      </w:pPr>
-    </w:p>
-    <w:p>
-      <w:pPr>
-        <w:rPr>
-          <w:rFonts w:ascii="Times New Roman" w:eastAsia="Times New Roman" w:hAnsi="Times New Roman"/>
-          <w:sz w:val="28"/>
-        </w:rPr>
-      </w:pPr>
-    </w:p>
-    <w:p>
-      <w:pPr>
-        <w:rPr>
-          <w:rFonts w:ascii="Times New Roman" w:eastAsia="Times New Roman" w:hAnsi="Times New Roman"/>
-          <w:sz w:val="28"/>
-        </w:rPr>
-      </w:pPr>
-    </w:p>
-    <w:p>
-      <w:pPr>
-        <w:rPr>
-          <w:rFonts w:ascii="Times New Roman" w:eastAsia="Times New Roman" w:hAnsi="Times New Roman"/>
-          <w:sz w:val="28"/>
-        </w:rPr>
-      </w:pPr>
-    </w:p>
-    <w:p>
-      <w:pPr>
-        <w:rPr>
-          <w:rFonts w:ascii="Times New Roman" w:eastAsia="Times New Roman" w:hAnsi="Times New Roman"/>
-          <w:sz w:val="28"/>
-        </w:rPr>
-      </w:pPr>
-    </w:p>
-    <w:p>
-      <w:pPr>
-        <w:rPr>
-          <w:rFonts w:ascii="Times New Roman" w:eastAsia="Times New Roman" w:hAnsi="Times New Roman"/>
-          <w:sz w:val="28"/>
-        </w:rPr>
-      </w:pPr>
-    </w:p>
-    <w:p>
-      <w:pPr>
-        <w:rPr>
-          <w:rFonts w:ascii="Times New Roman" w:eastAsia="Times New Roman" w:hAnsi="Times New Roman"/>
-          <w:sz w:val="28"/>
-        </w:rPr>
-      </w:pPr>
-    </w:p>
-    <w:p>
-      <w:pPr>
-        <w:rPr>
-          <w:rFonts w:ascii="Times New Roman" w:eastAsia="Times New Roman" w:hAnsi="Times New Roman"/>
-          <w:sz w:val="28"/>
-        </w:rPr>
-      </w:pPr>
-    </w:p>
-    <w:p>
-      <w:pPr>
-        <w:rPr>
-          <w:rFonts w:ascii="Times New Roman" w:eastAsia="Times New Roman" w:hAnsi="Times New Roman"/>
-          <w:sz w:val="28"/>
-        </w:rPr>
-      </w:pPr>
-    </w:p>
-    <w:p>
-      <w:pPr>
-        <w:rPr>
-          <w:rFonts w:ascii="Times New Roman" w:eastAsia="Times New Roman" w:hAnsi="Times New Roman"/>
-          <w:sz w:val="28"/>
-        </w:rPr>
-      </w:pPr>
-    </w:p>
-    <w:p>
-      <w:pPr>
-        <w:rPr>
-          <w:rFonts w:ascii="Times New Roman" w:eastAsia="Times New Roman" w:hAnsi="Times New Roman"/>
-          <w:sz w:val="28"/>
-        </w:rPr>
-      </w:pPr>
-    </w:p>
-    <w:p>
-      <w:pPr>
-        <w:rPr>
-          <w:rFonts w:ascii="Times New Roman" w:eastAsia="Times New Roman" w:hAnsi="Times New Roman"/>
-          <w:sz w:val="28"/>
-        </w:rPr>
-      </w:pPr>
-    </w:p>
-    <w:p>
-      <w:pPr>
-        <w:rPr>
-          <w:rFonts w:ascii="Times New Roman" w:eastAsia="Times New Roman" w:hAnsi="Times New Roman"/>
-          <w:sz w:val="28"/>
-        </w:rPr>
-      </w:pPr>
-    </w:p>
-    <w:p>
-      <w:pPr>
-        <w:rPr>
-          <w:rFonts w:ascii="Times New Roman" w:eastAsia="Times New Roman" w:hAnsi="Times New Roman"/>
-          <w:sz w:val="28"/>
-        </w:rPr>
-      </w:pPr>
-    </w:p>
-    <w:p>
-      <w:pPr>
-        <w:rPr>
-          <w:rFonts w:ascii="Times New Roman" w:eastAsia="Times New Roman" w:hAnsi="Times New Roman"/>
-          <w:sz w:val="28"/>
-        </w:rPr>
-      </w:pPr>
-    </w:p>
-    <w:p>
-      <w:pPr>
-        <w:pStyle w:val="Heading3"/>
-        <w:rPr>
-          <w:rFonts w:eastAsia="Times New Roman"/>
-        </w:rPr>
-      </w:pPr>
-      <w:r>
-        <w:rPr>
-          <w:rFonts w:eastAsia="Times New Roman"/>
-        </w:rPr>
-        <w:lastRenderedPageBreak/>
-        <w:t xml:space="preserve">Detailed Use Case Diagram for “Build” use </w:t>
-      </w:r>
-      <w:r>
-        <w:rPr>
-          <w:rFonts w:eastAsia="Times New Roman"/>
-        </w:rPr>
-        <w:t>case</w:t>
-      </w:r>
-      <w:r>
-        <w:rPr>
-          <w:rFonts w:eastAsia="Times New Roman"/>
-        </w:rPr>
-        <w:t xml:space="preserve"> (</w:t>
-      </w:r>
-      <w:proofErr w:type="spellStart"/>
-      <w:r>
-        <w:rPr>
-          <w:rFonts w:eastAsia="Times New Roman"/>
-        </w:rPr>
-        <w:t>Contributor:Vinit</w:t>
-      </w:r>
-      <w:proofErr w:type="spellEnd"/>
-      <w:r>
-        <w:rPr>
-          <w:rFonts w:eastAsia="Times New Roman"/>
-        </w:rPr>
-        <w:t xml:space="preserve"> Date</w:t>
-      </w:r>
-      <w:r>
-        <w:rPr>
-          <w:rFonts w:eastAsia="Times New Roman"/>
-        </w:rPr>
-        <w:t>)</w:t>
-      </w:r>
-    </w:p>
-    <w:p>
-      <w:pPr>
-        <w:rPr>
-          <w:rFonts w:ascii="Times New Roman" w:eastAsia="Times New Roman" w:hAnsi="Times New Roman"/>
-          <w:sz w:val="28"/>
-        </w:rPr>
-      </w:pPr>
-      <w:r>
-        <w:rPr>
-          <w:rFonts w:ascii="Times New Roman" w:eastAsia="Times New Roman" w:hAnsi="Times New Roman"/>
-          <w:sz w:val="28"/>
-        </w:rPr>
-        <w:drawing>
-          <wp:inline distT="0" distB="0" distL="0" distR="0" wp14:anchorId="20D98B54" wp14:editId="01E7F368">
-            <wp:extent cx="5731510" cy="1725930"/>
-            <wp:effectExtent l="0" t="0" r="2540" b="7620"/>
-            <wp:docPr id="2" name="Picture 2"/>
-            <wp:cNvGraphicFramePr>
-              <a:graphicFrameLocks xmlns:a="http://schemas.openxmlformats.org/drawingml/2006/main" noChangeAspect="1"/>
-            </wp:cNvGraphicFramePr>
-            <a:graphic xmlns:a="http://schemas.openxmlformats.org/drawingml/2006/main">
-              <a:graphicData uri="http://schemas.openxmlformats.org/drawingml/2006/picture">
-                <pic:pic xmlns:pic="http://schemas.openxmlformats.org/drawingml/2006/picture">
-                  <pic:nvPicPr>
-                    <pic:cNvPr id="1" name=""/>
-                    <pic:cNvPicPr/>
-                  </pic:nvPicPr>
-                  <pic:blipFill>
-                    <a:blip r:embed="rId10"/>
-                    <a:stretch>
-                      <a:fillRect/>
-                    </a:stretch>
-                  </pic:blipFill>
-                  <pic:spPr>
-                    <a:xfrm>
-                      <a:off x="0" y="0"/>
-                      <a:ext cx="5731510" cy="1725930"/>
-                    </a:xfrm>
-                    <a:prstGeom prst="rect">
-                      <a:avLst/>
-                    </a:prstGeom>
-                  </pic:spPr>
-                </pic:pic>
-              </a:graphicData>
-            </a:graphic>
-          </wp:inline>
-        </w:drawing>
-      </w:r>
-    </w:p>
-    <w:p>
-      <w:pPr>
-        <w:pStyle w:val="Heading2"/>
-      </w:pPr>
-      <w:r>
-        <w:t xml:space="preserve">Actors </w:t>
-      </w:r>
-    </w:p>
-    <w:p>
-      <w:pPr>
-        <w:pStyle w:val="ListParagraph"/>
-        <w:numPr>
-          <w:ilvl w:val="0"/>
-          <w:numId w:val="17"/>
-        </w:numPr>
-        <w:rPr>
-          <w:rFonts w:ascii="Times New Roman" w:eastAsia="Times New Roman" w:hAnsi="Times New Roman"/>
-          <w:sz w:val="28"/>
-        </w:rPr>
-      </w:pPr>
-      <w:r>
-        <w:rPr>
-          <w:rFonts w:ascii="Times New Roman" w:eastAsia="Times New Roman" w:hAnsi="Times New Roman"/>
-          <w:sz w:val="28"/>
-        </w:rPr>
-        <w:t>Player</w:t>
-      </w:r>
-    </w:p>
-    <w:p>
-      <w:pPr>
-        <w:pStyle w:val="ListParagraph"/>
-        <w:numPr>
-          <w:ilvl w:val="0"/>
-          <w:numId w:val="17"/>
-        </w:numPr>
-        <w:rPr>
-          <w:rFonts w:ascii="Times New Roman" w:eastAsia="Times New Roman" w:hAnsi="Times New Roman"/>
-          <w:sz w:val="28"/>
-        </w:rPr>
-      </w:pPr>
-      <w:r>
-        <w:rPr>
-          <w:rFonts w:ascii="Times New Roman" w:eastAsia="Times New Roman" w:hAnsi="Times New Roman"/>
-          <w:sz w:val="28"/>
-        </w:rPr>
-        <w:t>Virtual Player</w:t>
-      </w:r>
-    </w:p>
-    <w:p>
-      <w:pPr>
-        <w:pStyle w:val="ListParagraph"/>
-        <w:numPr>
-          <w:ilvl w:val="0"/>
-          <w:numId w:val="17"/>
-        </w:numPr>
-        <w:rPr>
-          <w:rFonts w:ascii="Times New Roman" w:eastAsia="Times New Roman" w:hAnsi="Times New Roman"/>
-          <w:sz w:val="28"/>
-        </w:rPr>
-      </w:pPr>
-      <w:r>
-        <w:rPr>
-          <w:rFonts w:ascii="Times New Roman" w:eastAsia="Times New Roman" w:hAnsi="Times New Roman"/>
-          <w:sz w:val="28"/>
-        </w:rPr>
-        <w:t>Minecraft</w:t>
-      </w:r>
-      <w:r>
-        <w:rPr>
-          <w:rFonts w:ascii="Times New Roman" w:eastAsia="Times New Roman" w:hAnsi="Times New Roman"/>
-          <w:sz w:val="28"/>
-        </w:rPr>
-        <w:t xml:space="preserve"> server (</w:t>
-      </w:r>
-      <w:r>
-        <w:rPr>
-          <w:rFonts w:ascii="Times New Roman" w:eastAsia="Times New Roman" w:hAnsi="Times New Roman"/>
-          <w:sz w:val="28"/>
-        </w:rPr>
-        <w:t>passive actor, needed for authentication)</w:t>
-      </w:r>
-    </w:p>
-    <w:p>
-      <w:pPr>
-        <w:pStyle w:val="Heading2"/>
-      </w:pPr>
-      <w:bookmarkStart w:id="0" w:name="SECTION00533000000000000000"/>
-      <w:r>
-        <w:t>Pre-Conditions</w:t>
-      </w:r>
-      <w:bookmarkEnd w:id="0"/>
-      <w:r>
-        <w:t xml:space="preserve"> </w:t>
-      </w:r>
-    </w:p>
-    <w:p>
-      <w:pPr>
-        <w:pStyle w:val="ListParagraph"/>
-        <w:numPr>
-          <w:ilvl w:val="0"/>
-          <w:numId w:val="17"/>
-        </w:numPr>
-      </w:pPr>
-      <w:r>
-        <w:rPr>
-          <w:rFonts w:ascii="Times New Roman" w:eastAsia="Times New Roman" w:hAnsi="Times New Roman"/>
-          <w:sz w:val="28"/>
-        </w:rPr>
-        <w:t>The</w:t>
-      </w:r>
-      <w:r>
-        <w:t xml:space="preserve"> </w:t>
-      </w:r>
-      <w:r>
-        <w:rPr>
-          <w:rFonts w:ascii="Times New Roman" w:eastAsia="Times New Roman" w:hAnsi="Times New Roman"/>
-          <w:sz w:val="28"/>
-        </w:rPr>
-        <w:t>player</w:t>
-      </w:r>
-      <w:r>
-        <w:rPr>
-          <w:rFonts w:ascii="Times New Roman" w:eastAsia="Times New Roman" w:hAnsi="Times New Roman"/>
-          <w:sz w:val="28"/>
-        </w:rPr>
-        <w:t xml:space="preserve"> is logged into the system.</w:t>
-      </w:r>
-      <w:r>
-        <w:t xml:space="preserve"> </w:t>
-      </w:r>
-    </w:p>
-    <w:p>
-      <w:pPr>
-        <w:pStyle w:val="Heading2"/>
-      </w:pPr>
-      <w:bookmarkStart w:id="1" w:name="SECTION00534000000000000000"/>
-      <w:r>
-        <w:t>Flow of Events</w:t>
-      </w:r>
-      <w:bookmarkEnd w:id="1"/>
-      <w:r>
-        <w:t xml:space="preserve"> </w:t>
-      </w:r>
-    </w:p>
-    <w:p>
-      <w:pPr>
-        <w:pStyle w:val="ListParagraph"/>
-        <w:numPr>
-          <w:ilvl w:val="0"/>
-          <w:numId w:val="17"/>
-        </w:numPr>
-        <w:rPr>
-          <w:rFonts w:ascii="Times New Roman" w:eastAsia="Times New Roman" w:hAnsi="Times New Roman"/>
-          <w:sz w:val="28"/>
-        </w:rPr>
-      </w:pPr>
-      <w:r>
-        <w:t xml:space="preserve">The </w:t>
-      </w:r>
-      <w:r>
-        <w:rPr>
-          <w:rFonts w:ascii="Times New Roman" w:eastAsia="Times New Roman" w:hAnsi="Times New Roman"/>
-          <w:sz w:val="28"/>
-        </w:rPr>
-        <w:t>player selects to build object</w:t>
-      </w:r>
-    </w:p>
-    <w:p>
-      <w:pPr>
-        <w:pStyle w:val="ListParagraph"/>
-        <w:numPr>
-          <w:ilvl w:val="0"/>
-          <w:numId w:val="17"/>
-        </w:numPr>
-        <w:rPr>
-          <w:rFonts w:ascii="Times New Roman" w:eastAsia="Times New Roman" w:hAnsi="Times New Roman"/>
-          <w:sz w:val="28"/>
-        </w:rPr>
-      </w:pPr>
-      <w:r>
-        <w:rPr>
-          <w:rFonts w:ascii="Times New Roman" w:eastAsia="Times New Roman" w:hAnsi="Times New Roman"/>
-          <w:sz w:val="28"/>
-        </w:rPr>
-        <w:t>The object starts getting built.</w:t>
-      </w:r>
-    </w:p>
-    <w:p>
-      <w:pPr>
-        <w:pStyle w:val="ListParagraph"/>
-        <w:numPr>
-          <w:ilvl w:val="0"/>
-          <w:numId w:val="17"/>
-        </w:numPr>
-        <w:rPr>
-          <w:rFonts w:ascii="Times New Roman" w:eastAsia="Times New Roman" w:hAnsi="Times New Roman"/>
-          <w:sz w:val="28"/>
-        </w:rPr>
-      </w:pPr>
-      <w:r>
-        <w:rPr>
-          <w:rFonts w:ascii="Times New Roman" w:eastAsia="Times New Roman" w:hAnsi="Times New Roman"/>
-          <w:sz w:val="28"/>
-        </w:rPr>
-        <w:t>The resources needed for object build are deducted from player inventory as the object is being built.</w:t>
-      </w:r>
-    </w:p>
-    <w:p>
-      <w:pPr>
-        <w:pStyle w:val="ListParagraph"/>
-        <w:numPr>
-          <w:ilvl w:val="0"/>
-          <w:numId w:val="17"/>
-        </w:numPr>
-        <w:rPr>
-          <w:rFonts w:ascii="Times New Roman" w:eastAsia="Times New Roman" w:hAnsi="Times New Roman"/>
-          <w:sz w:val="28"/>
-        </w:rPr>
-      </w:pPr>
-      <w:r>
-        <w:rPr>
-          <w:rFonts w:ascii="Times New Roman" w:eastAsia="Times New Roman" w:hAnsi="Times New Roman"/>
-          <w:sz w:val="28"/>
-        </w:rPr>
-        <w:t>Object</w:t>
-      </w:r>
-      <w:r>
-        <w:rPr>
-          <w:rFonts w:ascii="Times New Roman" w:eastAsia="Times New Roman" w:hAnsi="Times New Roman"/>
-          <w:sz w:val="28"/>
-        </w:rPr>
-        <w:t xml:space="preserve"> building is finished</w:t>
-      </w:r>
-    </w:p>
-    <w:p>
-      <w:pPr>
-        <w:pStyle w:val="Heading2"/>
-      </w:pPr>
-      <w:r>
-        <w:t xml:space="preserve">Post-Conditions </w:t>
-      </w:r>
-    </w:p>
-    <w:p>
-      <w:pPr>
-        <w:pStyle w:val="ListParagraph"/>
-        <w:numPr>
-          <w:ilvl w:val="0"/>
-          <w:numId w:val="17"/>
-        </w:numPr>
-        <w:rPr>
-          <w:rFonts w:ascii="Times New Roman" w:eastAsia="Times New Roman" w:hAnsi="Times New Roman"/>
-          <w:sz w:val="28"/>
-        </w:rPr>
-      </w:pPr>
-      <w:r>
-        <w:rPr>
-          <w:rFonts w:ascii="Times New Roman" w:eastAsia="Times New Roman" w:hAnsi="Times New Roman"/>
-          <w:sz w:val="28"/>
-        </w:rPr>
-        <w:t>Render surrounding world with finished object</w:t>
-      </w:r>
-    </w:p>
-    <w:p>
-      <w:pPr>
-        <w:pStyle w:val="Heading2"/>
-      </w:pPr>
-      <w:r>
-        <w:t>Alternative Flow of Event</w:t>
-      </w:r>
-    </w:p>
-    <w:p>
-      <w:pPr>
-        <w:pStyle w:val="ListParagraph"/>
-        <w:numPr>
-          <w:ilvl w:val="0"/>
-          <w:numId w:val="17"/>
-        </w:numPr>
-        <w:rPr>
-          <w:rFonts w:ascii="Times New Roman" w:eastAsia="Times New Roman" w:hAnsi="Times New Roman"/>
-          <w:sz w:val="28"/>
-        </w:rPr>
-      </w:pPr>
-      <w:r>
-        <w:rPr>
-          <w:rFonts w:ascii="Times New Roman" w:eastAsia="Times New Roman" w:hAnsi="Times New Roman"/>
-          <w:sz w:val="28"/>
-        </w:rPr>
-        <w:t>The player selects to build object</w:t>
-      </w:r>
-    </w:p>
-    <w:p>
-      <w:pPr>
-        <w:pStyle w:val="ListParagraph"/>
-        <w:numPr>
-          <w:ilvl w:val="0"/>
-          <w:numId w:val="17"/>
-        </w:numPr>
-        <w:rPr>
-          <w:rFonts w:ascii="Times New Roman" w:eastAsia="Times New Roman" w:hAnsi="Times New Roman"/>
-          <w:sz w:val="28"/>
-        </w:rPr>
-      </w:pPr>
-      <w:r>
-        <w:rPr>
-          <w:rFonts w:ascii="Times New Roman" w:eastAsia="Times New Roman" w:hAnsi="Times New Roman"/>
-          <w:sz w:val="28"/>
-        </w:rPr>
-        <w:t>Object starts to get built</w:t>
-      </w:r>
-    </w:p>
-    <w:p>
-      <w:pPr>
-        <w:pStyle w:val="ListParagraph"/>
-        <w:numPr>
-          <w:ilvl w:val="0"/>
-          <w:numId w:val="17"/>
-        </w:numPr>
-        <w:rPr>
-          <w:rFonts w:ascii="Times New Roman" w:eastAsia="Times New Roman" w:hAnsi="Times New Roman"/>
-          <w:sz w:val="28"/>
-        </w:rPr>
-      </w:pPr>
-      <w:r>
-        <w:rPr>
-          <w:rFonts w:ascii="Times New Roman" w:eastAsia="Times New Roman" w:hAnsi="Times New Roman"/>
-          <w:sz w:val="28"/>
-        </w:rPr>
-        <w:t>Not enough resources are found, Object building is stopped as is</w:t>
-      </w:r>
-      <w:bookmarkStart w:id="2" w:name="SECTION00534100000000000000"/>
-    </w:p>
-    <w:bookmarkEnd w:id="2"/>
-    <w:p>
-      <w:pPr>
-        <w:pStyle w:val="Heading2"/>
-      </w:pPr>
-      <w:r>
-        <w:t xml:space="preserve">Post-Conditions </w:t>
-      </w:r>
-    </w:p>
-    <w:p>
-      <w:pPr>
-        <w:pStyle w:val="ListParagraph"/>
-        <w:numPr>
-          <w:ilvl w:val="0"/>
-          <w:numId w:val="17"/>
-        </w:numPr>
-        <w:rPr>
-          <w:rFonts w:ascii="Times New Roman" w:eastAsia="Times New Roman" w:hAnsi="Times New Roman"/>
-          <w:sz w:val="28"/>
-        </w:rPr>
-      </w:pPr>
-      <w:r>
-        <w:rPr>
-          <w:rFonts w:ascii="Times New Roman" w:eastAsia="Times New Roman" w:hAnsi="Times New Roman"/>
-          <w:sz w:val="28"/>
-        </w:rPr>
-        <w:t>Render surrounding world with unfinished object</w:t>
-      </w:r>
-    </w:p>
-    <w:p>
-      <w:pPr>
-        <w:rPr>
-          <w:rFonts w:ascii="Times New Roman" w:eastAsia="Times New Roman" w:hAnsi="Times New Roman"/>
-          <w:sz w:val="28"/>
-        </w:rPr>
-      </w:pPr>
-    </w:p>
-    <w:p>
-      <w:pPr>
-        <w:rPr>
-          <w:rFonts w:asciiTheme="majorHAnsi" w:eastAsiaTheme="majorEastAsia" w:hAnsiTheme="majorHAnsi" w:cstheme="majorBidi"/>
-          <w:color w:val="2F5496" w:themeColor="accent1" w:themeShade="BF"/>
-          <w:sz w:val="32"/>
-          <w:szCs w:val="32"/>
-          <w:lang w:val="en-US"/>
-        </w:rPr>
-      </w:pPr>
-    </w:p>
-    <w:p>
-      <w:pPr>
-        <w:rPr>
-          <w:rFonts w:asciiTheme="majorHAnsi" w:eastAsiaTheme="majorEastAsia" w:hAnsiTheme="majorHAnsi" w:cstheme="majorBidi"/>
-          <w:b/>
-          <w:color w:val="2F5496" w:themeColor="accent1" w:themeShade="BF"/>
-          <w:sz w:val="26"/>
-          <w:szCs w:val="26"/>
-          <w:lang w:val="en-US"/>
-        </w:rPr>
-      </w:pPr>
-    </w:p>
-    <w:p>
-      <w:pPr>
-        <w:rPr>
-          <w:b/>
-          <w:sz w:val="26"/>
-          <w:szCs w:val="26"/>
-          <w:lang w:val="en-US"/>
-        </w:rPr>
-      </w:pPr>
-      <w:r>
-        <w:rPr>
-          <w:b/>
-          <w:sz w:val="26"/>
-          <w:szCs w:val="26"/>
-          <w:lang w:val="en-US"/>
-        </w:rPr>
-        <w:br w:type="page"/>
-      </w:r>
-    </w:p>
-    <w:p>
-      <w:pPr>
-        <w:pStyle w:val="Heading3"/>
-        <w:rPr>
-          <w:rFonts w:eastAsia="Times New Roman"/>
-        </w:rPr>
-      </w:pPr>
-      <w:r>
-        <w:rPr>
-          <w:rFonts w:eastAsia="Times New Roman"/>
-        </w:rPr>
-        <w:lastRenderedPageBreak/>
-        <w:t>Detailed Use Case Diagram for “</w:t>
-      </w:r>
-      <w:r>
-        <w:rPr>
-          <w:rFonts w:eastAsia="Times New Roman"/>
-        </w:rPr>
-        <w:t>Attack</w:t>
-      </w:r>
-      <w:r>
-        <w:rPr>
-          <w:rFonts w:eastAsia="Times New Roman"/>
-        </w:rPr>
-        <w:t>” use case (</w:t>
-      </w:r>
-      <w:r>
-        <w:rPr>
-          <w:rFonts w:eastAsia="Times New Roman"/>
-        </w:rPr>
-        <w:t>Contributor: Rajeeva Revankar</w:t>
-      </w:r>
-      <w:r>
-        <w:rPr>
-          <w:rFonts w:eastAsia="Times New Roman"/>
-        </w:rPr>
-        <w:t>)</w:t>
-      </w:r>
-    </w:p>
-    <w:p>
-      <w:pPr>
-        <w:rPr>
-          <w:b/>
-          <w:sz w:val="26"/>
-          <w:szCs w:val="26"/>
-          <w:lang w:val="en-US"/>
-        </w:rPr>
-      </w:pPr>
-    </w:p>
-    <w:p>
-      <w:pPr>
-        <w:rPr>
-          <w:b/>
-          <w:sz w:val="26"/>
-          <w:szCs w:val="26"/>
-          <w:lang w:val="en-US"/>
-        </w:rPr>
-      </w:pPr>
-      <w:r>
-        <w:rPr>
-          <w:b/>
-          <w:sz w:val="26"/>
-          <w:szCs w:val="26"/>
-          <w:lang w:val="en-US"/>
-        </w:rPr>
-        <w:drawing>
-          <wp:inline distT="0" distB="0" distL="0" distR="0" wp14:anchorId="0E4C308F" wp14:editId="4CDE1F30">
-            <wp:extent cx="5731510" cy="1725930"/>
-            <wp:effectExtent l="0" t="0" r="2540" b="7620"/>
-            <wp:docPr id="3" name="Picture 3"/>
             <wp:cNvGraphicFramePr>
               <a:graphicFrameLocks xmlns:a="http://schemas.openxmlformats.org/drawingml/2006/main" noChangeAspect="1"/>
             </wp:cNvGraphicFramePr>
@@ -3220,6 +2247,460 @@
                   <pic:spPr>
                     <a:xfrm>
                       <a:off x="0" y="0"/>
+                      <a:ext cx="5731510" cy="4269740"/>
+                    </a:xfrm>
+                    <a:prstGeom prst="rect">
+                      <a:avLst/>
+                    </a:prstGeom>
+                  </pic:spPr>
+                </pic:pic>
+              </a:graphicData>
+            </a:graphic>
+          </wp:inline>
+        </w:drawing>
+      </w:r>
+    </w:p>
+    <w:p>
+      <w:pPr>
+        <w:rPr>
+          <w:rFonts w:ascii="Times New Roman" w:eastAsia="Times New Roman" w:hAnsi="Times New Roman"/>
+          <w:sz w:val="28"/>
+        </w:rPr>
+      </w:pPr>
+    </w:p>
+    <w:p>
+      <w:pPr>
+        <w:rPr>
+          <w:rFonts w:ascii="Times New Roman" w:eastAsia="Times New Roman" w:hAnsi="Times New Roman"/>
+          <w:sz w:val="28"/>
+        </w:rPr>
+      </w:pPr>
+    </w:p>
+    <w:p>
+      <w:pPr>
+        <w:rPr>
+          <w:rFonts w:ascii="Times New Roman" w:eastAsia="Times New Roman" w:hAnsi="Times New Roman"/>
+          <w:sz w:val="28"/>
+        </w:rPr>
+      </w:pPr>
+    </w:p>
+    <w:p>
+      <w:pPr>
+        <w:rPr>
+          <w:rFonts w:asciiTheme="majorHAnsi" w:eastAsiaTheme="majorEastAsia" w:hAnsiTheme="majorHAnsi" w:cstheme="majorBidi"/>
+          <w:color w:val="1F3763" w:themeColor="accent1" w:themeShade="7F"/>
+          <w:sz w:val="24"/>
+          <w:szCs w:val="24"/>
+          <w:lang w:val="en-US"/>
+        </w:rPr>
+      </w:pPr>
+      <w:r>
+        <w:rPr>
+          <w:lang w:val="en-US"/>
+        </w:rPr>
+        <w:br w:type="page"/>
+      </w:r>
+    </w:p>
+    <w:p>
+      <w:pPr>
+        <w:pStyle w:val="Heading3"/>
+        <w:rPr>
+          <w:lang w:val="en-US"/>
+        </w:rPr>
+      </w:pPr>
+      <w:r>
+        <w:rPr>
+          <w:lang w:val="en-US"/>
+        </w:rPr>
+        <w:lastRenderedPageBreak/>
+        <w:t>Describe Use Cases</w:t>
+      </w:r>
+    </w:p>
+    <w:p>
+      <w:pPr>
+        <w:pStyle w:val="ListParagraph"/>
+        <w:numPr>
+          <w:ilvl w:val="0"/>
+          <w:numId w:val="17"/>
+        </w:numPr>
+        <w:rPr>
+          <w:rFonts w:ascii="Times New Roman" w:eastAsia="Times New Roman" w:hAnsi="Times New Roman"/>
+          <w:sz w:val="28"/>
+        </w:rPr>
+      </w:pPr>
+      <w:r>
+        <w:rPr>
+          <w:rFonts w:ascii="Times New Roman" w:eastAsia="Times New Roman" w:hAnsi="Times New Roman"/>
+          <w:sz w:val="28"/>
+        </w:rPr>
+        <w:t>Player Register with Minecraft server</w:t>
+      </w:r>
+    </w:p>
+    <w:p>
+      <w:pPr>
+        <w:pStyle w:val="ListParagraph"/>
+        <w:numPr>
+          <w:ilvl w:val="0"/>
+          <w:numId w:val="17"/>
+        </w:numPr>
+        <w:rPr>
+          <w:rFonts w:ascii="Times New Roman" w:eastAsia="Times New Roman" w:hAnsi="Times New Roman"/>
+          <w:sz w:val="28"/>
+        </w:rPr>
+      </w:pPr>
+      <w:r>
+        <w:rPr>
+          <w:rFonts w:ascii="Times New Roman" w:eastAsia="Times New Roman" w:hAnsi="Times New Roman"/>
+          <w:sz w:val="28"/>
+        </w:rPr>
+        <w:t>Player Logs in with Minecraft server.</w:t>
+      </w:r>
+    </w:p>
+    <w:p>
+      <w:pPr>
+        <w:pStyle w:val="ListParagraph"/>
+        <w:numPr>
+          <w:ilvl w:val="0"/>
+          <w:numId w:val="17"/>
+        </w:numPr>
+        <w:rPr>
+          <w:rFonts w:ascii="Times New Roman" w:eastAsia="Times New Roman" w:hAnsi="Times New Roman"/>
+          <w:sz w:val="28"/>
+        </w:rPr>
+      </w:pPr>
+      <w:r>
+        <w:rPr>
+          <w:rFonts w:ascii="Times New Roman" w:eastAsia="Times New Roman" w:hAnsi="Times New Roman"/>
+          <w:sz w:val="28"/>
+        </w:rPr>
+        <w:t>Player Logs in, The player has option to Create or Update  world with World Server</w:t>
+      </w:r>
+    </w:p>
+    <w:p>
+      <w:pPr>
+        <w:pStyle w:val="ListParagraph"/>
+        <w:numPr>
+          <w:ilvl w:val="0"/>
+          <w:numId w:val="17"/>
+        </w:numPr>
+        <w:rPr>
+          <w:rFonts w:ascii="Times New Roman" w:eastAsia="Times New Roman" w:hAnsi="Times New Roman"/>
+          <w:sz w:val="28"/>
+        </w:rPr>
+      </w:pPr>
+      <w:r>
+        <w:rPr>
+          <w:rFonts w:ascii="Times New Roman" w:eastAsia="Times New Roman" w:hAnsi="Times New Roman"/>
+          <w:sz w:val="28"/>
+        </w:rPr>
+        <w:t>Player Logs in Start Single Player Game Build/Destroy/Attack with</w:t>
+      </w:r>
+    </w:p>
+    <w:p>
+      <w:pPr>
+        <w:pStyle w:val="ListParagraph"/>
+        <w:numPr>
+          <w:ilvl w:val="0"/>
+          <w:numId w:val="17"/>
+        </w:numPr>
+        <w:rPr>
+          <w:rFonts w:ascii="Times New Roman" w:eastAsia="Times New Roman" w:hAnsi="Times New Roman"/>
+          <w:sz w:val="28"/>
+        </w:rPr>
+      </w:pPr>
+      <w:r>
+        <w:rPr>
+          <w:rFonts w:ascii="Times New Roman" w:eastAsia="Times New Roman" w:hAnsi="Times New Roman"/>
+          <w:sz w:val="28"/>
+        </w:rPr>
+        <w:t>opposite Virtual player.</w:t>
+      </w:r>
+    </w:p>
+    <w:p>
+      <w:pPr>
+        <w:pStyle w:val="ListParagraph"/>
+        <w:numPr>
+          <w:ilvl w:val="0"/>
+          <w:numId w:val="17"/>
+        </w:numPr>
+        <w:rPr>
+          <w:rFonts w:ascii="Times New Roman" w:eastAsia="Times New Roman" w:hAnsi="Times New Roman"/>
+          <w:sz w:val="28"/>
+        </w:rPr>
+      </w:pPr>
+      <w:r>
+        <w:rPr>
+          <w:rFonts w:ascii="Times New Roman" w:eastAsia="Times New Roman" w:hAnsi="Times New Roman"/>
+          <w:sz w:val="28"/>
+        </w:rPr>
+        <w:t>Player Logs in Starts multiplayer game Cooperate/Build/Destroy/Attack/Send Message with opponent player</w:t>
+      </w:r>
+    </w:p>
+    <w:p>
+      <w:pPr>
+        <w:pStyle w:val="ListParagraph"/>
+        <w:numPr>
+          <w:ilvl w:val="0"/>
+          <w:numId w:val="17"/>
+        </w:numPr>
+        <w:rPr>
+          <w:rFonts w:ascii="Times New Roman" w:eastAsia="Times New Roman" w:hAnsi="Times New Roman"/>
+          <w:sz w:val="28"/>
+        </w:rPr>
+      </w:pPr>
+      <w:r>
+        <w:rPr>
+          <w:rFonts w:ascii="Times New Roman" w:eastAsia="Times New Roman" w:hAnsi="Times New Roman"/>
+          <w:sz w:val="28"/>
+        </w:rPr>
+        <w:t>Player logs in buys add on</w:t>
+      </w:r>
+    </w:p>
+    <w:p>
+      <w:pPr>
+        <w:rPr>
+          <w:rFonts w:ascii="Times New Roman" w:eastAsia="Times New Roman" w:hAnsi="Times New Roman"/>
+          <w:sz w:val="28"/>
+        </w:rPr>
+      </w:pPr>
+    </w:p>
+    <w:p>
+      <w:pPr>
+        <w:rPr>
+          <w:rFonts w:ascii="Times New Roman" w:eastAsia="Times New Roman" w:hAnsi="Times New Roman"/>
+          <w:sz w:val="28"/>
+        </w:rPr>
+      </w:pPr>
+    </w:p>
+    <w:p>
+      <w:pPr>
+        <w:rPr>
+          <w:rFonts w:ascii="Times New Roman" w:eastAsia="Times New Roman" w:hAnsi="Times New Roman"/>
+          <w:sz w:val="28"/>
+        </w:rPr>
+      </w:pPr>
+    </w:p>
+    <w:p>
+      <w:pPr>
+        <w:rPr>
+          <w:rFonts w:ascii="Times New Roman" w:eastAsia="Times New Roman" w:hAnsi="Times New Roman"/>
+          <w:sz w:val="28"/>
+        </w:rPr>
+      </w:pPr>
+    </w:p>
+    <w:p>
+      <w:pPr>
+        <w:rPr>
+          <w:rFonts w:ascii="Times New Roman" w:eastAsia="Times New Roman" w:hAnsi="Times New Roman"/>
+          <w:sz w:val="28"/>
+        </w:rPr>
+      </w:pPr>
+    </w:p>
+    <w:p>
+      <w:pPr>
+        <w:rPr>
+          <w:rFonts w:ascii="Times New Roman" w:eastAsia="Times New Roman" w:hAnsi="Times New Roman"/>
+          <w:sz w:val="28"/>
+        </w:rPr>
+      </w:pPr>
+    </w:p>
+    <w:p>
+      <w:pPr>
+        <w:rPr>
+          <w:rFonts w:ascii="Times New Roman" w:eastAsia="Times New Roman" w:hAnsi="Times New Roman"/>
+          <w:sz w:val="28"/>
+        </w:rPr>
+      </w:pPr>
+    </w:p>
+    <w:p>
+      <w:pPr>
+        <w:rPr>
+          <w:rFonts w:ascii="Times New Roman" w:eastAsia="Times New Roman" w:hAnsi="Times New Roman"/>
+          <w:sz w:val="28"/>
+        </w:rPr>
+      </w:pPr>
+    </w:p>
+    <w:p>
+      <w:pPr>
+        <w:rPr>
+          <w:rFonts w:ascii="Times New Roman" w:eastAsia="Times New Roman" w:hAnsi="Times New Roman"/>
+          <w:sz w:val="28"/>
+        </w:rPr>
+      </w:pPr>
+    </w:p>
+    <w:p>
+      <w:pPr>
+        <w:rPr>
+          <w:rFonts w:ascii="Times New Roman" w:eastAsia="Times New Roman" w:hAnsi="Times New Roman"/>
+          <w:sz w:val="28"/>
+        </w:rPr>
+      </w:pPr>
+    </w:p>
+    <w:p>
+      <w:pPr>
+        <w:rPr>
+          <w:rFonts w:ascii="Times New Roman" w:eastAsia="Times New Roman" w:hAnsi="Times New Roman"/>
+          <w:sz w:val="28"/>
+        </w:rPr>
+      </w:pPr>
+    </w:p>
+    <w:p>
+      <w:pPr>
+        <w:rPr>
+          <w:rFonts w:ascii="Times New Roman" w:eastAsia="Times New Roman" w:hAnsi="Times New Roman"/>
+          <w:sz w:val="28"/>
+        </w:rPr>
+      </w:pPr>
+    </w:p>
+    <w:p>
+      <w:pPr>
+        <w:rPr>
+          <w:rFonts w:ascii="Times New Roman" w:eastAsia="Times New Roman" w:hAnsi="Times New Roman"/>
+          <w:sz w:val="28"/>
+        </w:rPr>
+      </w:pPr>
+    </w:p>
+    <w:p>
+      <w:pPr>
+        <w:rPr>
+          <w:rFonts w:ascii="Times New Roman" w:eastAsia="Times New Roman" w:hAnsi="Times New Roman"/>
+          <w:sz w:val="28"/>
+        </w:rPr>
+      </w:pPr>
+    </w:p>
+    <w:p>
+      <w:pPr>
+        <w:rPr>
+          <w:rFonts w:ascii="Times New Roman" w:eastAsia="Times New Roman" w:hAnsi="Times New Roman"/>
+          <w:sz w:val="28"/>
+        </w:rPr>
+      </w:pPr>
+    </w:p>
+    <w:p>
+      <w:pPr>
+        <w:rPr>
+          <w:rFonts w:ascii="Times New Roman" w:eastAsia="Times New Roman" w:hAnsi="Times New Roman"/>
+          <w:sz w:val="28"/>
+        </w:rPr>
+      </w:pPr>
+    </w:p>
+    <w:p>
+      <w:pPr>
+        <w:rPr>
+          <w:rFonts w:ascii="Times New Roman" w:eastAsia="Times New Roman" w:hAnsi="Times New Roman"/>
+          <w:sz w:val="28"/>
+        </w:rPr>
+      </w:pPr>
+    </w:p>
+    <w:p>
+      <w:pPr>
+        <w:rPr>
+          <w:rFonts w:ascii="Times New Roman" w:eastAsia="Times New Roman" w:hAnsi="Times New Roman"/>
+          <w:sz w:val="28"/>
+        </w:rPr>
+      </w:pPr>
+    </w:p>
+    <w:p>
+      <w:pPr>
+        <w:rPr>
+          <w:rFonts w:ascii="Times New Roman" w:eastAsia="Times New Roman" w:hAnsi="Times New Roman"/>
+          <w:sz w:val="28"/>
+        </w:rPr>
+      </w:pPr>
+    </w:p>
+    <w:p>
+      <w:pPr>
+        <w:rPr>
+          <w:rFonts w:ascii="Times New Roman" w:eastAsia="Times New Roman" w:hAnsi="Times New Roman"/>
+          <w:sz w:val="28"/>
+        </w:rPr>
+      </w:pPr>
+    </w:p>
+    <w:p>
+      <w:pPr>
+        <w:pStyle w:val="Heading3"/>
+        <w:rPr>
+          <w:rFonts w:eastAsia="Times New Roman"/>
+        </w:rPr>
+      </w:pPr>
+      <w:r>
+        <w:rPr>
+          <w:rFonts w:eastAsia="Times New Roman"/>
+        </w:rPr>
+        <w:lastRenderedPageBreak/>
+        <w:t xml:space="preserve">Detailed Use Case Diagram for “Build” use </w:t>
+      </w:r>
+      <w:r>
+        <w:rPr>
+          <w:rFonts w:eastAsia="Times New Roman"/>
+        </w:rPr>
+        <w:t>case</w:t>
+      </w:r>
+      <w:r>
+        <w:rPr>
+          <w:rFonts w:eastAsia="Times New Roman"/>
+        </w:rPr>
+        <w:t xml:space="preserve"> (</w:t>
+      </w:r>
+      <w:proofErr w:type="spellStart"/>
+      <w:r>
+        <w:rPr>
+          <w:rFonts w:eastAsia="Times New Roman"/>
+        </w:rPr>
+        <w:t>Contributor:Vinit</w:t>
+      </w:r>
+      <w:proofErr w:type="spellEnd"/>
+      <w:r>
+        <w:rPr>
+          <w:rFonts w:eastAsia="Times New Roman"/>
+        </w:rPr>
+        <w:t xml:space="preserve"> Date</w:t>
+      </w:r>
+      <w:r>
+        <w:rPr>
+          <w:rFonts w:eastAsia="Times New Roman"/>
+        </w:rPr>
+        <w:t>)</w:t>
+      </w:r>
+    </w:p>
+    <w:p>
+      <w:pPr>
+        <w:rPr>
+          <w:rFonts w:ascii="Times New Roman" w:eastAsia="Times New Roman" w:hAnsi="Times New Roman"/>
+          <w:sz w:val="28"/>
+        </w:rPr>
+      </w:pPr>
+      <w:r>
+        <w:rPr>
+          <w:rFonts w:ascii="Times New Roman" w:eastAsia="Times New Roman" w:hAnsi="Times New Roman"/>
+          <w:noProof/>
+          <w:sz w:val="28"/>
+          <w:lang w:eastAsia="en-IE"/>
+        </w:rPr>
+        <w:drawing>
+          <wp:inline distT="0" distB="0" distL="0" distR="0" wp14:anchorId="20D98B54" wp14:editId="01E7F368">
+            <wp:extent cx="5731510" cy="1725930"/>
+            <wp:effectExtent l="0" t="0" r="2540" b="7620"/>
+            <wp:docPr id="2" name="Picture 2"/>
+            <wp:cNvGraphicFramePr>
+              <a:graphicFrameLocks xmlns:a="http://schemas.openxmlformats.org/drawingml/2006/main" noChangeAspect="1"/>
+            </wp:cNvGraphicFramePr>
+            <a:graphic xmlns:a="http://schemas.openxmlformats.org/drawingml/2006/main">
+              <a:graphicData uri="http://schemas.openxmlformats.org/drawingml/2006/picture">
+                <pic:pic xmlns:pic="http://schemas.openxmlformats.org/drawingml/2006/picture">
+                  <pic:nvPicPr>
+                    <pic:cNvPr id="1" name=""/>
+                    <pic:cNvPicPr/>
+                  </pic:nvPicPr>
+                  <pic:blipFill>
+                    <a:blip r:embed="rId12"/>
+                    <a:stretch>
+                      <a:fillRect/>
+                    </a:stretch>
+                  </pic:blipFill>
+                  <pic:spPr>
+                    <a:xfrm>
+                      <a:off x="0" y="0"/>
                       <a:ext cx="5731510" cy="1725930"/>
                     </a:xfrm>
                     <a:prstGeom prst="rect">
@@ -3258,7 +2739,7 @@
           <w:rFonts w:ascii="Times New Roman" w:eastAsia="Times New Roman" w:hAnsi="Times New Roman"/>
           <w:sz w:val="28"/>
         </w:rPr>
-        <w:t xml:space="preserve">Player </w:t>
+        <w:t>Player</w:t>
       </w:r>
     </w:p>
     <w:p>
@@ -3298,15 +2779,34 @@
           <w:rFonts w:ascii="Times New Roman" w:eastAsia="Times New Roman" w:hAnsi="Times New Roman"/>
           <w:sz w:val="28"/>
         </w:rPr>
-        <w:t>Minecraft server (passive actor, needed for authentication)</w:t>
+        <w:t>Minecraft</w:t>
+      </w:r>
+      <w:r>
+        <w:rPr>
+          <w:rFonts w:ascii="Times New Roman" w:eastAsia="Times New Roman" w:hAnsi="Times New Roman"/>
+          <w:sz w:val="28"/>
+        </w:rPr>
+        <w:t xml:space="preserve"> server (</w:t>
+      </w:r>
+      <w:r>
+        <w:rPr>
+          <w:rFonts w:ascii="Times New Roman" w:eastAsia="Times New Roman" w:hAnsi="Times New Roman"/>
+          <w:sz w:val="28"/>
+        </w:rPr>
+        <w:t>passive actor, needed for authentication)</w:t>
       </w:r>
     </w:p>
     <w:p>
       <w:pPr>
         <w:pStyle w:val="Heading2"/>
       </w:pPr>
-      <w:r>
-        <w:t xml:space="preserve">Pre-Conditions </w:t>
+      <w:bookmarkStart w:id="0" w:name="SECTION00533000000000000000"/>
+      <w:r>
+        <w:t>Pre-Conditions</w:t>
+      </w:r>
+      <w:bookmarkEnd w:id="0"/>
+      <w:r>
+        <w:t xml:space="preserve"> </w:t>
       </w:r>
     </w:p>
     <w:p>
@@ -3316,25 +2816,46 @@
           <w:ilvl w:val="0"/>
           <w:numId w:val="17"/>
         </w:numPr>
-        <w:rPr>
-          <w:rFonts w:ascii="Times New Roman" w:eastAsia="Times New Roman" w:hAnsi="Times New Roman"/>
-          <w:sz w:val="28"/>
-        </w:rPr>
-      </w:pPr>
-      <w:r>
-        <w:rPr>
-          <w:rFonts w:ascii="Times New Roman" w:eastAsia="Times New Roman" w:hAnsi="Times New Roman"/>
-          <w:sz w:val="28"/>
-        </w:rPr>
-        <w:t xml:space="preserve">The player is logged into the system. </w:t>
+      </w:pPr>
+      <w:r>
+        <w:rPr>
+          <w:rFonts w:ascii="Times New Roman" w:eastAsia="Times New Roman" w:hAnsi="Times New Roman"/>
+          <w:sz w:val="28"/>
+        </w:rPr>
+        <w:t>The</w:t>
+      </w:r>
+      <w:r>
+        <w:t xml:space="preserve"> </w:t>
+      </w:r>
+      <w:r>
+        <w:rPr>
+          <w:rFonts w:ascii="Times New Roman" w:eastAsia="Times New Roman" w:hAnsi="Times New Roman"/>
+          <w:sz w:val="28"/>
+        </w:rPr>
+        <w:t>player</w:t>
+      </w:r>
+      <w:r>
+        <w:rPr>
+          <w:rFonts w:ascii="Times New Roman" w:eastAsia="Times New Roman" w:hAnsi="Times New Roman"/>
+          <w:sz w:val="28"/>
+        </w:rPr>
+        <w:t xml:space="preserve"> is logged into the system.</w:t>
+      </w:r>
+      <w:r>
+        <w:t xml:space="preserve"> </w:t>
       </w:r>
     </w:p>
     <w:p>
       <w:pPr>
         <w:pStyle w:val="Heading2"/>
       </w:pPr>
-      <w:r>
-        <w:t xml:space="preserve">Flow of Events </w:t>
+      <w:bookmarkStart w:id="1" w:name="SECTION00534000000000000000"/>
+      <w:r>
+        <w:t>Flow of Events</w:t>
+      </w:r>
+      <w:bookmarkEnd w:id="1"/>
+      <w:r>
+        <w:t xml:space="preserve"> </w:t>
       </w:r>
     </w:p>
     <w:p>
@@ -3350,11 +2871,14 @@
         </w:rPr>
       </w:pPr>
       <w:r>
-        <w:rPr>
-          <w:rFonts w:ascii="Times New Roman" w:eastAsia="Times New Roman" w:hAnsi="Times New Roman"/>
-          <w:sz w:val="28"/>
-        </w:rPr>
-        <w:t xml:space="preserve">The player selects attack </w:t>
+        <w:t xml:space="preserve">The </w:t>
+      </w:r>
+      <w:r>
+        <w:rPr>
+          <w:rFonts w:ascii="Times New Roman" w:eastAsia="Times New Roman" w:hAnsi="Times New Roman"/>
+          <w:sz w:val="28"/>
+        </w:rPr>
+        <w:t>player selects to build object</w:t>
       </w:r>
     </w:p>
     <w:p>
@@ -3374,7 +2898,7 @@
           <w:rFonts w:ascii="Times New Roman" w:eastAsia="Times New Roman" w:hAnsi="Times New Roman"/>
           <w:sz w:val="28"/>
         </w:rPr>
-        <w:t>Cost of attack is deducted from player inventory.</w:t>
+        <w:t>The object starts getting built.</w:t>
       </w:r>
     </w:p>
     <w:p>
@@ -3384,21 +2908,17 @@
           <w:ilvl w:val="0"/>
           <w:numId w:val="17"/>
         </w:numPr>
-      </w:pPr>
-      <w:r>
-        <w:rPr>
-          <w:rFonts w:ascii="Times New Roman" w:eastAsia="Times New Roman" w:hAnsi="Times New Roman"/>
-          <w:sz w:val="28"/>
-        </w:rPr>
-        <w:t>Object/s in surround are damaged</w:t>
-      </w:r>
-    </w:p>
-    <w:p>
-      <w:pPr>
-        <w:pStyle w:val="Heading4"/>
-      </w:pPr>
-      <w:r>
-        <w:t xml:space="preserve">Post-Conditions </w:t>
+        <w:rPr>
+          <w:rFonts w:ascii="Times New Roman" w:eastAsia="Times New Roman" w:hAnsi="Times New Roman"/>
+          <w:sz w:val="28"/>
+        </w:rPr>
+      </w:pPr>
+      <w:r>
+        <w:rPr>
+          <w:rFonts w:ascii="Times New Roman" w:eastAsia="Times New Roman" w:hAnsi="Times New Roman"/>
+          <w:sz w:val="28"/>
+        </w:rPr>
+        <w:t>The resources needed for object build are deducted from player inventory as the object is being built.</w:t>
       </w:r>
     </w:p>
     <w:p>
@@ -3418,7 +2938,14 @@
           <w:rFonts w:ascii="Times New Roman" w:eastAsia="Times New Roman" w:hAnsi="Times New Roman"/>
           <w:sz w:val="28"/>
         </w:rPr>
-        <w:t>Render surrounding world with damaged object/s</w:t>
+        <w:t>Object</w:t>
+      </w:r>
+      <w:r>
+        <w:rPr>
+          <w:rFonts w:ascii="Times New Roman" w:eastAsia="Times New Roman" w:hAnsi="Times New Roman"/>
+          <w:sz w:val="28"/>
+        </w:rPr>
+        <w:t xml:space="preserve"> building is finished</w:t>
       </w:r>
     </w:p>
     <w:p>
@@ -3426,7 +2953,7 @@
         <w:pStyle w:val="Heading2"/>
       </w:pPr>
       <w:r>
-        <w:t>Alternative Flow of Event</w:t>
+        <w:t xml:space="preserve">Post-Conditions </w:t>
       </w:r>
     </w:p>
     <w:p>
@@ -3446,7 +2973,15 @@
           <w:rFonts w:ascii="Times New Roman" w:eastAsia="Times New Roman" w:hAnsi="Times New Roman"/>
           <w:sz w:val="28"/>
         </w:rPr>
-        <w:t>The player selects attack</w:t>
+        <w:t>Render surrounding world with finished object</w:t>
+      </w:r>
+    </w:p>
+    <w:p>
+      <w:pPr>
+        <w:pStyle w:val="Heading2"/>
+      </w:pPr>
+      <w:r>
+        <w:t>Alternative Flow of Event</w:t>
       </w:r>
     </w:p>
     <w:p>
@@ -3466,7 +3001,7 @@
           <w:rFonts w:ascii="Times New Roman" w:eastAsia="Times New Roman" w:hAnsi="Times New Roman"/>
           <w:sz w:val="28"/>
         </w:rPr>
-        <w:t>Cost of attack is deducted from player inventory</w:t>
+        <w:t>The player selects to build object</w:t>
       </w:r>
     </w:p>
     <w:p>
@@ -3486,15 +3021,7 @@
           <w:rFonts w:ascii="Times New Roman" w:eastAsia="Times New Roman" w:hAnsi="Times New Roman"/>
           <w:sz w:val="28"/>
         </w:rPr>
-        <w:t>Object/s in surround are indestructible e.g. sky / water</w:t>
-      </w:r>
-    </w:p>
-    <w:p>
-      <w:pPr>
-        <w:pStyle w:val="Heading2"/>
-      </w:pPr>
-      <w:r>
-        <w:t xml:space="preserve">Post-Conditions </w:t>
+        <w:t>Object starts to get built</w:t>
       </w:r>
     </w:p>
     <w:p>
@@ -3514,8 +3041,69 @@
           <w:rFonts w:ascii="Times New Roman" w:eastAsia="Times New Roman" w:hAnsi="Times New Roman"/>
           <w:sz w:val="28"/>
         </w:rPr>
-        <w:t xml:space="preserve">Render surrounding world same as before event. </w:t>
-      </w:r>
+        <w:t>Not enough resources are found, Object building is stopped as is</w:t>
+      </w:r>
+      <w:bookmarkStart w:id="2" w:name="SECTION00534100000000000000"/>
+    </w:p>
+    <w:bookmarkEnd w:id="2"/>
+    <w:p>
+      <w:pPr>
+        <w:pStyle w:val="Heading2"/>
+      </w:pPr>
+      <w:r>
+        <w:t xml:space="preserve">Post-Conditions </w:t>
+      </w:r>
+    </w:p>
+    <w:p>
+      <w:pPr>
+        <w:pStyle w:val="ListParagraph"/>
+        <w:numPr>
+          <w:ilvl w:val="0"/>
+          <w:numId w:val="17"/>
+        </w:numPr>
+        <w:rPr>
+          <w:rFonts w:ascii="Times New Roman" w:eastAsia="Times New Roman" w:hAnsi="Times New Roman"/>
+          <w:sz w:val="28"/>
+        </w:rPr>
+      </w:pPr>
+      <w:r>
+        <w:rPr>
+          <w:rFonts w:ascii="Times New Roman" w:eastAsia="Times New Roman" w:hAnsi="Times New Roman"/>
+          <w:sz w:val="28"/>
+        </w:rPr>
+        <w:t>Render surrounding world with unfinished object</w:t>
+      </w:r>
+    </w:p>
+    <w:p>
+      <w:pPr>
+        <w:rPr>
+          <w:rFonts w:ascii="Times New Roman" w:eastAsia="Times New Roman" w:hAnsi="Times New Roman"/>
+          <w:sz w:val="28"/>
+        </w:rPr>
+      </w:pPr>
+    </w:p>
+    <w:p>
+      <w:pPr>
+        <w:rPr>
+          <w:rFonts w:asciiTheme="majorHAnsi" w:eastAsiaTheme="majorEastAsia" w:hAnsiTheme="majorHAnsi" w:cstheme="majorBidi"/>
+          <w:color w:val="2F5496" w:themeColor="accent1" w:themeShade="BF"/>
+          <w:sz w:val="32"/>
+          <w:szCs w:val="32"/>
+          <w:lang w:val="en-US"/>
+        </w:rPr>
+      </w:pPr>
+    </w:p>
+    <w:p>
+      <w:pPr>
+        <w:rPr>
+          <w:rFonts w:asciiTheme="majorHAnsi" w:eastAsiaTheme="majorEastAsia" w:hAnsiTheme="majorHAnsi" w:cstheme="majorBidi"/>
+          <w:b/>
+          <w:color w:val="2F5496" w:themeColor="accent1" w:themeShade="BF"/>
+          <w:sz w:val="26"/>
+          <w:szCs w:val="26"/>
+          <w:lang w:val="en-US"/>
+        </w:rPr>
+      </w:pPr>
     </w:p>
     <w:p>
       <w:pPr>
@@ -3526,16 +3114,42 @@
           <w:lang w:val="en-US"/>
         </w:rPr>
       </w:pPr>
-    </w:p>
-    <w:p>
-      <w:pPr>
+      <w:r>
         <w:rPr>
           <w:b/>
           <w:sz w:val="26"/>
           <w:szCs w:val="26"/>
           <w:lang w:val="en-US"/>
         </w:rPr>
-      </w:pPr>
+        <w:br w:type="page"/>
+      </w:r>
+    </w:p>
+    <w:p>
+      <w:pPr>
+        <w:pStyle w:val="Heading3"/>
+        <w:rPr>
+          <w:rFonts w:eastAsia="Times New Roman"/>
+        </w:rPr>
+      </w:pPr>
+      <w:r>
+        <w:rPr>
+          <w:rFonts w:eastAsia="Times New Roman"/>
+        </w:rPr>
+        <w:lastRenderedPageBreak/>
+        <w:t>Detailed Use Case Diagram for “Attack” use case (</w:t>
+      </w:r>
+      <w:r>
+        <w:rPr>
+          <w:rFonts w:eastAsia="Times New Roman"/>
+        </w:rPr>
+        <w:t>Contributor: Rajeeva Revankar</w:t>
+      </w:r>
+      <w:r>
+        <w:rPr>
+          <w:rFonts w:eastAsia="Times New Roman"/>
+        </w:rPr>
+        <w:t>)</w:t>
+      </w:r>
     </w:p>
     <w:p>
       <w:pPr>
@@ -3556,6 +3170,334 @@
           <w:lang w:val="en-US"/>
         </w:rPr>
       </w:pPr>
+      <w:r>
+        <w:rPr>
+          <w:b/>
+          <w:noProof/>
+          <w:sz w:val="26"/>
+          <w:szCs w:val="26"/>
+          <w:lang w:eastAsia="en-IE"/>
+        </w:rPr>
+        <w:drawing>
+          <wp:inline distT="0" distB="0" distL="0" distR="0" wp14:anchorId="0E4C308F" wp14:editId="4CDE1F30">
+            <wp:extent cx="5731510" cy="1725930"/>
+            <wp:effectExtent l="0" t="0" r="2540" b="7620"/>
+            <wp:docPr id="3" name="Picture 3"/>
+            <wp:cNvGraphicFramePr>
+              <a:graphicFrameLocks xmlns:a="http://schemas.openxmlformats.org/drawingml/2006/main" noChangeAspect="1"/>
+            </wp:cNvGraphicFramePr>
+            <a:graphic xmlns:a="http://schemas.openxmlformats.org/drawingml/2006/main">
+              <a:graphicData uri="http://schemas.openxmlformats.org/drawingml/2006/picture">
+                <pic:pic xmlns:pic="http://schemas.openxmlformats.org/drawingml/2006/picture">
+                  <pic:nvPicPr>
+                    <pic:cNvPr id="1" name=""/>
+                    <pic:cNvPicPr/>
+                  </pic:nvPicPr>
+                  <pic:blipFill>
+                    <a:blip r:embed="rId13"/>
+                    <a:stretch>
+                      <a:fillRect/>
+                    </a:stretch>
+                  </pic:blipFill>
+                  <pic:spPr>
+                    <a:xfrm>
+                      <a:off x="0" y="0"/>
+                      <a:ext cx="5731510" cy="1725930"/>
+                    </a:xfrm>
+                    <a:prstGeom prst="rect">
+                      <a:avLst/>
+                    </a:prstGeom>
+                  </pic:spPr>
+                </pic:pic>
+              </a:graphicData>
+            </a:graphic>
+          </wp:inline>
+        </w:drawing>
+      </w:r>
+    </w:p>
+    <w:p>
+      <w:pPr>
+        <w:pStyle w:val="Heading2"/>
+      </w:pPr>
+      <w:r>
+        <w:t xml:space="preserve">Actors </w:t>
+      </w:r>
+    </w:p>
+    <w:p>
+      <w:pPr>
+        <w:pStyle w:val="ListParagraph"/>
+        <w:numPr>
+          <w:ilvl w:val="0"/>
+          <w:numId w:val="17"/>
+        </w:numPr>
+        <w:rPr>
+          <w:rFonts w:ascii="Times New Roman" w:eastAsia="Times New Roman" w:hAnsi="Times New Roman"/>
+          <w:sz w:val="28"/>
+        </w:rPr>
+      </w:pPr>
+      <w:r>
+        <w:rPr>
+          <w:rFonts w:ascii="Times New Roman" w:eastAsia="Times New Roman" w:hAnsi="Times New Roman"/>
+          <w:sz w:val="28"/>
+        </w:rPr>
+        <w:t xml:space="preserve">Player </w:t>
+      </w:r>
+    </w:p>
+    <w:p>
+      <w:pPr>
+        <w:pStyle w:val="ListParagraph"/>
+        <w:numPr>
+          <w:ilvl w:val="0"/>
+          <w:numId w:val="17"/>
+        </w:numPr>
+        <w:rPr>
+          <w:rFonts w:ascii="Times New Roman" w:eastAsia="Times New Roman" w:hAnsi="Times New Roman"/>
+          <w:sz w:val="28"/>
+        </w:rPr>
+      </w:pPr>
+      <w:r>
+        <w:rPr>
+          <w:rFonts w:ascii="Times New Roman" w:eastAsia="Times New Roman" w:hAnsi="Times New Roman"/>
+          <w:sz w:val="28"/>
+        </w:rPr>
+        <w:t>Virtual Player</w:t>
+      </w:r>
+    </w:p>
+    <w:p>
+      <w:pPr>
+        <w:pStyle w:val="ListParagraph"/>
+        <w:numPr>
+          <w:ilvl w:val="0"/>
+          <w:numId w:val="17"/>
+        </w:numPr>
+        <w:rPr>
+          <w:rFonts w:ascii="Times New Roman" w:eastAsia="Times New Roman" w:hAnsi="Times New Roman"/>
+          <w:sz w:val="28"/>
+        </w:rPr>
+      </w:pPr>
+      <w:r>
+        <w:rPr>
+          <w:rFonts w:ascii="Times New Roman" w:eastAsia="Times New Roman" w:hAnsi="Times New Roman"/>
+          <w:sz w:val="28"/>
+        </w:rPr>
+        <w:t>Minecraft server (passive actor, needed for authentication)</w:t>
+      </w:r>
+    </w:p>
+    <w:p>
+      <w:pPr>
+        <w:pStyle w:val="Heading2"/>
+      </w:pPr>
+      <w:r>
+        <w:t xml:space="preserve">Pre-Conditions </w:t>
+      </w:r>
+    </w:p>
+    <w:p>
+      <w:pPr>
+        <w:pStyle w:val="ListParagraph"/>
+        <w:numPr>
+          <w:ilvl w:val="0"/>
+          <w:numId w:val="17"/>
+        </w:numPr>
+        <w:rPr>
+          <w:rFonts w:ascii="Times New Roman" w:eastAsia="Times New Roman" w:hAnsi="Times New Roman"/>
+          <w:sz w:val="28"/>
+        </w:rPr>
+      </w:pPr>
+      <w:r>
+        <w:rPr>
+          <w:rFonts w:ascii="Times New Roman" w:eastAsia="Times New Roman" w:hAnsi="Times New Roman"/>
+          <w:sz w:val="28"/>
+        </w:rPr>
+        <w:t xml:space="preserve">The player is logged into the system. </w:t>
+      </w:r>
+    </w:p>
+    <w:p>
+      <w:pPr>
+        <w:pStyle w:val="Heading2"/>
+      </w:pPr>
+      <w:r>
+        <w:t xml:space="preserve">Flow of Events </w:t>
+      </w:r>
+    </w:p>
+    <w:p>
+      <w:pPr>
+        <w:pStyle w:val="ListParagraph"/>
+        <w:numPr>
+          <w:ilvl w:val="0"/>
+          <w:numId w:val="17"/>
+        </w:numPr>
+        <w:rPr>
+          <w:rFonts w:ascii="Times New Roman" w:eastAsia="Times New Roman" w:hAnsi="Times New Roman"/>
+          <w:sz w:val="28"/>
+        </w:rPr>
+      </w:pPr>
+      <w:r>
+        <w:rPr>
+          <w:rFonts w:ascii="Times New Roman" w:eastAsia="Times New Roman" w:hAnsi="Times New Roman"/>
+          <w:sz w:val="28"/>
+        </w:rPr>
+        <w:t xml:space="preserve">The player selects attack </w:t>
+      </w:r>
+    </w:p>
+    <w:p>
+      <w:pPr>
+        <w:pStyle w:val="ListParagraph"/>
+        <w:numPr>
+          <w:ilvl w:val="0"/>
+          <w:numId w:val="17"/>
+        </w:numPr>
+        <w:rPr>
+          <w:rFonts w:ascii="Times New Roman" w:eastAsia="Times New Roman" w:hAnsi="Times New Roman"/>
+          <w:sz w:val="28"/>
+        </w:rPr>
+      </w:pPr>
+      <w:r>
+        <w:rPr>
+          <w:rFonts w:ascii="Times New Roman" w:eastAsia="Times New Roman" w:hAnsi="Times New Roman"/>
+          <w:sz w:val="28"/>
+        </w:rPr>
+        <w:t>Cost of attack is deducted from player inventory.</w:t>
+      </w:r>
+    </w:p>
+    <w:p>
+      <w:pPr>
+        <w:pStyle w:val="ListParagraph"/>
+        <w:numPr>
+          <w:ilvl w:val="0"/>
+          <w:numId w:val="17"/>
+        </w:numPr>
+      </w:pPr>
+      <w:r>
+        <w:rPr>
+          <w:rFonts w:ascii="Times New Roman" w:eastAsia="Times New Roman" w:hAnsi="Times New Roman"/>
+          <w:sz w:val="28"/>
+        </w:rPr>
+        <w:t>Object/s in surround are damaged</w:t>
+      </w:r>
+    </w:p>
+    <w:p>
+      <w:pPr>
+        <w:pStyle w:val="Heading4"/>
+      </w:pPr>
+      <w:r>
+        <w:t xml:space="preserve">Post-Conditions </w:t>
+      </w:r>
+    </w:p>
+    <w:p>
+      <w:pPr>
+        <w:pStyle w:val="ListParagraph"/>
+        <w:numPr>
+          <w:ilvl w:val="0"/>
+          <w:numId w:val="17"/>
+        </w:numPr>
+        <w:rPr>
+          <w:rFonts w:ascii="Times New Roman" w:eastAsia="Times New Roman" w:hAnsi="Times New Roman"/>
+          <w:sz w:val="28"/>
+        </w:rPr>
+      </w:pPr>
+      <w:r>
+        <w:rPr>
+          <w:rFonts w:ascii="Times New Roman" w:eastAsia="Times New Roman" w:hAnsi="Times New Roman"/>
+          <w:sz w:val="28"/>
+        </w:rPr>
+        <w:t>Render surrounding world with damaged object/s</w:t>
+      </w:r>
+    </w:p>
+    <w:p>
+      <w:pPr>
+        <w:pStyle w:val="Heading2"/>
+      </w:pPr>
+      <w:r>
+        <w:t>Alternative Flow of Event</w:t>
+      </w:r>
+    </w:p>
+    <w:p>
+      <w:pPr>
+        <w:pStyle w:val="ListParagraph"/>
+        <w:numPr>
+          <w:ilvl w:val="0"/>
+          <w:numId w:val="17"/>
+        </w:numPr>
+        <w:rPr>
+          <w:rFonts w:ascii="Times New Roman" w:eastAsia="Times New Roman" w:hAnsi="Times New Roman"/>
+          <w:sz w:val="28"/>
+        </w:rPr>
+      </w:pPr>
+      <w:r>
+        <w:rPr>
+          <w:rFonts w:ascii="Times New Roman" w:eastAsia="Times New Roman" w:hAnsi="Times New Roman"/>
+          <w:sz w:val="28"/>
+        </w:rPr>
+        <w:t>The player selects attack</w:t>
+      </w:r>
+    </w:p>
+    <w:p>
+      <w:pPr>
+        <w:pStyle w:val="ListParagraph"/>
+        <w:numPr>
+          <w:ilvl w:val="0"/>
+          <w:numId w:val="17"/>
+        </w:numPr>
+        <w:rPr>
+          <w:rFonts w:ascii="Times New Roman" w:eastAsia="Times New Roman" w:hAnsi="Times New Roman"/>
+          <w:sz w:val="28"/>
+        </w:rPr>
+      </w:pPr>
+      <w:r>
+        <w:rPr>
+          <w:rFonts w:ascii="Times New Roman" w:eastAsia="Times New Roman" w:hAnsi="Times New Roman"/>
+          <w:sz w:val="28"/>
+        </w:rPr>
+        <w:t>Cost of attack is deducted from player inventory</w:t>
+      </w:r>
+    </w:p>
+    <w:p>
+      <w:pPr>
+        <w:pStyle w:val="ListParagraph"/>
+        <w:numPr>
+          <w:ilvl w:val="0"/>
+          <w:numId w:val="17"/>
+        </w:numPr>
+        <w:rPr>
+          <w:rFonts w:ascii="Times New Roman" w:eastAsia="Times New Roman" w:hAnsi="Times New Roman"/>
+          <w:sz w:val="28"/>
+        </w:rPr>
+      </w:pPr>
+      <w:r>
+        <w:rPr>
+          <w:rFonts w:ascii="Times New Roman" w:eastAsia="Times New Roman" w:hAnsi="Times New Roman"/>
+          <w:sz w:val="28"/>
+        </w:rPr>
+        <w:t>Object/s in surround are indestructible e.g. sky / water</w:t>
+      </w:r>
+    </w:p>
+    <w:p>
+      <w:pPr>
+        <w:pStyle w:val="Heading2"/>
+      </w:pPr>
+      <w:r>
+        <w:t xml:space="preserve">Post-Conditions </w:t>
+      </w:r>
+    </w:p>
+    <w:p>
+      <w:pPr>
+        <w:pStyle w:val="ListParagraph"/>
+        <w:numPr>
+          <w:ilvl w:val="0"/>
+          <w:numId w:val="17"/>
+        </w:numPr>
+        <w:rPr>
+          <w:rFonts w:ascii="Times New Roman" w:eastAsia="Times New Roman" w:hAnsi="Times New Roman"/>
+          <w:sz w:val="28"/>
+        </w:rPr>
+      </w:pPr>
+      <w:r>
+        <w:rPr>
+          <w:rFonts w:ascii="Times New Roman" w:eastAsia="Times New Roman" w:hAnsi="Times New Roman"/>
+          <w:sz w:val="28"/>
+        </w:rPr>
+        <w:t xml:space="preserve">Render surrounding world same as before event. </w:t>
+      </w:r>
     </w:p>
     <w:p>
       <w:pPr>
@@ -3569,6 +3511,441 @@
     </w:p>
     <w:p>
       <w:pPr>
+        <w:pStyle w:val="Heading3"/>
+        <w:rPr>
+          <w:rFonts w:eastAsia="Times New Roman"/>
+        </w:rPr>
+      </w:pPr>
+      <w:r>
+        <w:rPr>
+          <w:rFonts w:eastAsia="Times New Roman"/>
+        </w:rPr>
+        <w:t>Detai</w:t>
+      </w:r>
+      <w:r>
+        <w:rPr>
+          <w:rFonts w:eastAsia="Times New Roman"/>
+        </w:rPr>
+        <w:t>led Use Case Diagram for “Collaborate</w:t>
+      </w:r>
+      <w:r>
+        <w:rPr>
+          <w:rStyle w:val="FootnoteReference"/>
+          <w:rFonts w:eastAsia="Times New Roman"/>
+        </w:rPr>
+        <w:footnoteReference w:id="1"/>
+      </w:r>
+      <w:r>
+        <w:rPr>
+          <w:rFonts w:eastAsia="Times New Roman"/>
+        </w:rPr>
+        <w:t xml:space="preserve">” use case (Contributor: </w:t>
+      </w:r>
+      <w:r>
+        <w:rPr>
+          <w:rFonts w:eastAsia="Times New Roman"/>
+        </w:rPr>
+        <w:t>Carl Mohn</w:t>
+      </w:r>
+      <w:r>
+        <w:rPr>
+          <w:rFonts w:eastAsia="Times New Roman"/>
+        </w:rPr>
+        <w:t>)</w:t>
+      </w:r>
+    </w:p>
+    <w:p>
+      <w:pPr>
+        <w:pStyle w:val="Heading3"/>
+      </w:pPr>
+    </w:p>
+    <w:p>
+      <w:pPr>
+        <w:pStyle w:val="Heading2"/>
+      </w:pPr>
+      <w:r>
+        <w:t xml:space="preserve">Actors </w:t>
+      </w:r>
+    </w:p>
+    <w:p>
+      <w:pPr>
+        <w:pStyle w:val="ListParagraph"/>
+        <w:numPr>
+          <w:ilvl w:val="0"/>
+          <w:numId w:val="17"/>
+        </w:numPr>
+        <w:rPr>
+          <w:rFonts w:ascii="Times New Roman" w:eastAsia="Times New Roman" w:hAnsi="Times New Roman"/>
+          <w:sz w:val="28"/>
+        </w:rPr>
+      </w:pPr>
+      <w:r>
+        <w:rPr>
+          <w:rFonts w:ascii="Times New Roman" w:eastAsia="Times New Roman" w:hAnsi="Times New Roman"/>
+          <w:sz w:val="28"/>
+        </w:rPr>
+        <w:t>Player</w:t>
+      </w:r>
+      <w:r>
+        <w:rPr>
+          <w:rFonts w:ascii="Times New Roman" w:eastAsia="Times New Roman" w:hAnsi="Times New Roman"/>
+          <w:sz w:val="28"/>
+        </w:rPr>
+        <w:t xml:space="preserve"> x</w:t>
+      </w:r>
+    </w:p>
+    <w:p>
+      <w:pPr>
+        <w:pStyle w:val="ListParagraph"/>
+        <w:numPr>
+          <w:ilvl w:val="0"/>
+          <w:numId w:val="17"/>
+        </w:numPr>
+        <w:rPr>
+          <w:rFonts w:ascii="Times New Roman" w:eastAsia="Times New Roman" w:hAnsi="Times New Roman"/>
+          <w:sz w:val="28"/>
+        </w:rPr>
+      </w:pPr>
+      <w:r>
+        <w:rPr>
+          <w:rFonts w:ascii="Times New Roman" w:eastAsia="Times New Roman" w:hAnsi="Times New Roman"/>
+          <w:sz w:val="28"/>
+        </w:rPr>
+        <w:t>Player y</w:t>
+      </w:r>
+    </w:p>
+    <w:p>
+      <w:pPr>
+        <w:pStyle w:val="ListParagraph"/>
+        <w:numPr>
+          <w:ilvl w:val="0"/>
+          <w:numId w:val="17"/>
+        </w:numPr>
+        <w:rPr>
+          <w:rFonts w:ascii="Times New Roman" w:eastAsia="Times New Roman" w:hAnsi="Times New Roman"/>
+          <w:sz w:val="28"/>
+        </w:rPr>
+      </w:pPr>
+      <w:r>
+        <w:rPr>
+          <w:rFonts w:ascii="Times New Roman" w:eastAsia="Times New Roman" w:hAnsi="Times New Roman"/>
+          <w:sz w:val="28"/>
+        </w:rPr>
+        <w:lastRenderedPageBreak/>
+        <w:t>Minecraft</w:t>
+      </w:r>
+      <w:r>
+        <w:rPr>
+          <w:rFonts w:ascii="Times New Roman" w:eastAsia="Times New Roman" w:hAnsi="Times New Roman"/>
+          <w:sz w:val="28"/>
+        </w:rPr>
+        <w:t xml:space="preserve"> server (</w:t>
+      </w:r>
+      <w:r>
+        <w:rPr>
+          <w:rFonts w:ascii="Times New Roman" w:eastAsia="Times New Roman" w:hAnsi="Times New Roman"/>
+          <w:sz w:val="28"/>
+        </w:rPr>
+        <w:t>passive actor, needed for authentication)</w:t>
+      </w:r>
+    </w:p>
+    <w:p>
+      <w:pPr>
+        <w:pStyle w:val="Heading2"/>
+      </w:pPr>
+      <w:r>
+        <w:t xml:space="preserve">Pre-Conditions </w:t>
+      </w:r>
+    </w:p>
+    <w:p>
+      <w:pPr>
+        <w:pStyle w:val="ListParagraph"/>
+        <w:numPr>
+          <w:ilvl w:val="0"/>
+          <w:numId w:val="17"/>
+        </w:numPr>
+        <w:rPr>
+          <w:rFonts w:ascii="Times New Roman" w:eastAsia="Times New Roman" w:hAnsi="Times New Roman"/>
+          <w:sz w:val="28"/>
+        </w:rPr>
+      </w:pPr>
+      <w:r>
+        <w:rPr>
+          <w:rFonts w:ascii="Times New Roman" w:eastAsia="Times New Roman" w:hAnsi="Times New Roman"/>
+          <w:sz w:val="28"/>
+        </w:rPr>
+        <w:t xml:space="preserve">The player is logged into the system. </w:t>
+      </w:r>
+    </w:p>
+    <w:p>
+      <w:pPr>
+        <w:pStyle w:val="ListParagraph"/>
+        <w:numPr>
+          <w:ilvl w:val="0"/>
+          <w:numId w:val="17"/>
+        </w:numPr>
+        <w:rPr>
+          <w:rFonts w:ascii="Times New Roman" w:eastAsia="Times New Roman" w:hAnsi="Times New Roman"/>
+          <w:sz w:val="28"/>
+        </w:rPr>
+      </w:pPr>
+      <w:r>
+        <w:rPr>
+          <w:rFonts w:ascii="Times New Roman" w:eastAsia="Times New Roman" w:hAnsi="Times New Roman"/>
+          <w:sz w:val="28"/>
+        </w:rPr>
+        <w:t>The player has a container, such as a strongbox available</w:t>
+      </w:r>
+    </w:p>
+    <w:p>
+      <w:pPr>
+        <w:pStyle w:val="Heading2"/>
+      </w:pPr>
+      <w:r>
+        <w:t xml:space="preserve">Flow of Events </w:t>
+      </w:r>
+    </w:p>
+    <w:p>
+      <w:pPr>
+        <w:pStyle w:val="ListParagraph"/>
+        <w:numPr>
+          <w:ilvl w:val="0"/>
+          <w:numId w:val="17"/>
+        </w:numPr>
+        <w:rPr>
+          <w:rFonts w:ascii="Times New Roman" w:eastAsia="Times New Roman" w:hAnsi="Times New Roman"/>
+          <w:sz w:val="28"/>
+        </w:rPr>
+      </w:pPr>
+      <w:r>
+        <w:rPr>
+          <w:rFonts w:ascii="Times New Roman" w:eastAsia="Times New Roman" w:hAnsi="Times New Roman"/>
+          <w:sz w:val="28"/>
+        </w:rPr>
+        <w:t xml:space="preserve">The player </w:t>
+      </w:r>
+      <w:r>
+        <w:rPr>
+          <w:rFonts w:ascii="Times New Roman" w:eastAsia="Times New Roman" w:hAnsi="Times New Roman"/>
+          <w:sz w:val="28"/>
+        </w:rPr>
+        <w:t>opens the container, and the personal inventory window pops up automatically</w:t>
+      </w:r>
+    </w:p>
+    <w:p>
+      <w:pPr>
+        <w:pStyle w:val="ListParagraph"/>
+        <w:numPr>
+          <w:ilvl w:val="0"/>
+          <w:numId w:val="17"/>
+        </w:numPr>
+        <w:rPr>
+          <w:rFonts w:ascii="Times New Roman" w:eastAsia="Times New Roman" w:hAnsi="Times New Roman"/>
+          <w:sz w:val="28"/>
+        </w:rPr>
+      </w:pPr>
+      <w:r>
+        <w:rPr>
+          <w:rFonts w:ascii="Times New Roman" w:eastAsia="Times New Roman" w:hAnsi="Times New Roman"/>
+          <w:sz w:val="28"/>
+        </w:rPr>
+        <w:t>The player clicks and drags objects with the controller to or from the container or inventory window</w:t>
+      </w:r>
+    </w:p>
+    <w:p>
+      <w:pPr>
+        <w:pStyle w:val="ListParagraph"/>
+        <w:numPr>
+          <w:ilvl w:val="0"/>
+          <w:numId w:val="17"/>
+        </w:numPr>
+        <w:rPr>
+          <w:rFonts w:ascii="Times New Roman" w:eastAsia="Times New Roman" w:hAnsi="Times New Roman"/>
+          <w:sz w:val="28"/>
+        </w:rPr>
+      </w:pPr>
+      <w:r>
+        <w:rPr>
+          <w:rFonts w:ascii="Times New Roman" w:eastAsia="Times New Roman" w:hAnsi="Times New Roman"/>
+          <w:sz w:val="28"/>
+        </w:rPr>
+        <w:t>If another player wants to acquire the stored resource, repeat the same function</w:t>
+      </w:r>
+    </w:p>
+    <w:p>
+      <w:pPr>
+        <w:pStyle w:val="Heading2"/>
+      </w:pPr>
+      <w:r>
+        <w:t xml:space="preserve">Post-Conditions </w:t>
+      </w:r>
+    </w:p>
+    <w:p>
+      <w:pPr>
+        <w:pStyle w:val="ListParagraph"/>
+        <w:numPr>
+          <w:ilvl w:val="0"/>
+          <w:numId w:val="17"/>
+        </w:numPr>
+        <w:rPr>
+          <w:rFonts w:ascii="Times New Roman" w:eastAsia="Times New Roman" w:hAnsi="Times New Roman"/>
+          <w:sz w:val="28"/>
+        </w:rPr>
+      </w:pPr>
+      <w:r>
+        <w:rPr>
+          <w:rFonts w:ascii="Times New Roman" w:eastAsia="Times New Roman" w:hAnsi="Times New Roman"/>
+          <w:sz w:val="28"/>
+        </w:rPr>
+        <w:t>Adjust player inventory weight by addition or subtraction of resource weight</w:t>
+      </w:r>
+    </w:p>
+    <w:p>
+      <w:pPr>
+        <w:pStyle w:val="Heading2"/>
+      </w:pPr>
+      <w:r>
+        <w:t>Alternative Flow of Event</w:t>
+      </w:r>
+    </w:p>
+    <w:p>
+      <w:pPr>
+        <w:pStyle w:val="ListParagraph"/>
+        <w:numPr>
+          <w:ilvl w:val="0"/>
+          <w:numId w:val="17"/>
+        </w:numPr>
+        <w:rPr>
+          <w:rFonts w:ascii="Times New Roman" w:eastAsia="Times New Roman" w:hAnsi="Times New Roman"/>
+          <w:sz w:val="28"/>
+        </w:rPr>
+      </w:pPr>
+      <w:r>
+        <w:rPr>
+          <w:rFonts w:ascii="Times New Roman" w:eastAsia="Times New Roman" w:hAnsi="Times New Roman"/>
+          <w:sz w:val="28"/>
+        </w:rPr>
+        <w:t>The player drops an object outside either the container content window or outside the inventory window</w:t>
+      </w:r>
+    </w:p>
+    <w:p>
+      <w:pPr>
+        <w:pStyle w:val="ListParagraph"/>
+        <w:numPr>
+          <w:ilvl w:val="0"/>
+          <w:numId w:val="17"/>
+        </w:numPr>
+        <w:rPr>
+          <w:rFonts w:ascii="Times New Roman" w:eastAsia="Times New Roman" w:hAnsi="Times New Roman"/>
+          <w:sz w:val="28"/>
+        </w:rPr>
+      </w:pPr>
+      <w:r>
+        <w:rPr>
+          <w:rFonts w:ascii="Times New Roman" w:eastAsia="Times New Roman" w:hAnsi="Times New Roman"/>
+          <w:sz w:val="28"/>
+        </w:rPr>
+        <w:t>The object being dragged will drop to the floor level, thus removed from its container or inventory</w:t>
+      </w:r>
+    </w:p>
+    <w:p>
+      <w:pPr>
+        <w:pStyle w:val="Heading2"/>
+      </w:pPr>
+      <w:r>
+        <w:t xml:space="preserve">Post-Conditions </w:t>
+      </w:r>
+    </w:p>
+    <w:p>
+      <w:pPr>
+        <w:pStyle w:val="ListParagraph"/>
+        <w:numPr>
+          <w:ilvl w:val="0"/>
+          <w:numId w:val="17"/>
+        </w:numPr>
+        <w:rPr>
+          <w:rFonts w:ascii="Times New Roman" w:eastAsia="Times New Roman" w:hAnsi="Times New Roman"/>
+          <w:sz w:val="28"/>
+        </w:rPr>
+      </w:pPr>
+      <w:r>
+        <w:rPr>
+          <w:rFonts w:ascii="Times New Roman" w:eastAsia="Times New Roman" w:hAnsi="Times New Roman"/>
+          <w:sz w:val="28"/>
+        </w:rPr>
+        <w:t>Adjust player inventory weight by subtraction of resource weight</w:t>
+      </w:r>
+    </w:p>
+    <w:p>
+      <w:pPr>
+        <w:pStyle w:val="ListParagraph"/>
+        <w:numPr>
+          <w:ilvl w:val="0"/>
+          <w:numId w:val="17"/>
+        </w:numPr>
+        <w:rPr>
+          <w:rFonts w:ascii="Times New Roman" w:eastAsia="Times New Roman" w:hAnsi="Times New Roman"/>
+          <w:sz w:val="28"/>
+        </w:rPr>
+      </w:pPr>
+      <w:r>
+        <w:rPr>
+          <w:rFonts w:ascii="Times New Roman" w:eastAsia="Times New Roman" w:hAnsi="Times New Roman"/>
+          <w:sz w:val="28"/>
+        </w:rPr>
+        <w:t>Render the object in-world on the floor level</w:t>
+      </w:r>
+    </w:p>
+    <w:p>
+      <w:pPr>
+        <w:ind w:left="360"/>
+        <w:rPr>
+          <w:rFonts w:ascii="Times New Roman" w:eastAsia="Times New Roman" w:hAnsi="Times New Roman"/>
+          <w:sz w:val="28"/>
+        </w:rPr>
+      </w:pPr>
+    </w:p>
+    <w:p>
+      <w:pPr>
+        <w:ind w:left="360"/>
+        <w:rPr>
+          <w:rFonts w:ascii="Times New Roman" w:eastAsia="Times New Roman" w:hAnsi="Times New Roman"/>
+          <w:sz w:val="28"/>
+        </w:rPr>
+      </w:pPr>
+    </w:p>
+    <w:p>
+      <w:pPr>
+        <w:rPr>
+          <w:lang w:val="en-US"/>
+        </w:rPr>
+      </w:pPr>
+    </w:p>
+    <w:p>
+      <w:pPr>
+        <w:rPr>
+          <w:lang w:val="en-US"/>
+        </w:rPr>
+      </w:pPr>
+      <w:bookmarkStart w:id="3" w:name="_GoBack"/>
+      <w:bookmarkEnd w:id="3"/>
+    </w:p>
+    <w:p>
+      <w:pPr>
+        <w:pStyle w:val="Heading3"/>
+        <w:rPr>
+          <w:lang w:val="en-US"/>
+        </w:rPr>
+      </w:pPr>
+      <w:r>
+        <w:rPr>
+          <w:lang w:val="en-US"/>
+        </w:rPr>
+        <w:t>Project Plan</w:t>
+      </w:r>
+    </w:p>
+    <w:p>
+      <w:pPr>
         <w:rPr>
           <w:b/>
           <w:sz w:val="26"/>
@@ -3576,8 +3953,69 @@
           <w:lang w:val="en-US"/>
         </w:rPr>
       </w:pPr>
-      <w:bookmarkStart w:id="3" w:name="_GoBack"/>
-      <w:bookmarkEnd w:id="3"/>
+    </w:p>
+    <w:p>
+      <w:pPr>
+        <w:rPr>
+          <w:b/>
+          <w:sz w:val="26"/>
+          <w:szCs w:val="26"/>
+          <w:lang w:val="en-US"/>
+        </w:rPr>
+      </w:pPr>
+      <w:r>
+        <w:rPr>
+          <w:b/>
+          <w:sz w:val="26"/>
+          <w:szCs w:val="26"/>
+          <w:lang w:val="en-US"/>
+        </w:rPr>
+        <w:object w:dxaOrig="3631" w:dyaOrig="810">
+          <v:shapetype id="_x0000_t75" coordsize="21600,21600" o:spt="75" o:preferrelative="t" path="m@4@5l@4@11@9@11@9@5xe" filled="f" stroked="f">
+            <v:stroke joinstyle="miter"/>
+            <v:formulas>
+              <v:f eqn="if lineDrawn pixelLineWidth 0"/>
+              <v:f eqn="sum @0 1 0"/>
+              <v:f eqn="sum 0 0 @1"/>
+              <v:f eqn="prod @2 1 2"/>
+              <v:f eqn="prod @3 21600 pixelWidth"/>
+              <v:f eqn="prod @3 21600 pixelHeight"/>
+              <v:f eqn="sum @0 0 1"/>
+              <v:f eqn="prod @6 1 2"/>
+              <v:f eqn="prod @7 21600 pixelWidth"/>
+              <v:f eqn="sum @8 21600 0"/>
+              <v:f eqn="prod @7 21600 pixelHeight"/>
+              <v:f eqn="sum @10 21600 0"/>
+            </v:formulas>
+            <v:path o:extrusionok="f" gradientshapeok="t" o:connecttype="rect"/>
+            <o:lock v:ext="edit" aspectratio="t"/>
+          </v:shapetype>
+          <v:shape id="_x0000_i1025" type="#_x0000_t75" style="width:181.5pt;height:40.5pt" o:ole="">
+            <v:imagedata r:id="rId14" o:title=""/>
+          </v:shape>
+          <o:OLEObject Type="Embed" ProgID="Package" ShapeID="_x0000_i1025" DrawAspect="Content" ObjectID="_1552337546" r:id="rId15"/>
+        </w:object>
+      </w:r>
+    </w:p>
+    <w:p>
+      <w:pPr>
+        <w:rPr>
+          <w:b/>
+          <w:sz w:val="26"/>
+          <w:szCs w:val="26"/>
+          <w:lang w:val="en-US"/>
+        </w:rPr>
+      </w:pPr>
+    </w:p>
+    <w:p>
+      <w:pPr>
+        <w:rPr>
+          <w:b/>
+          <w:sz w:val="26"/>
+          <w:szCs w:val="26"/>
+          <w:lang w:val="en-US"/>
+        </w:rPr>
+      </w:pPr>
     </w:p>
     <w:p>
       <w:pPr>
@@ -3925,8 +4363,77 @@
 </w:document>
 </file>
 
+<file path=word/endnotes.xml><?xml version="1.0" encoding="utf-8"?>
+<w:endnotes xmlns:wpc="http://schemas.microsoft.com/office/word/2010/wordprocessingCanvas" xmlns:mc="http://schemas.openxmlformats.org/markup-compatibility/2006" xmlns:o="urn:schemas-microsoft-com:office:office" xmlns:r="http://schemas.openxmlformats.org/officeDocument/2006/relationships" xmlns:m="http://schemas.openxmlformats.org/officeDocument/2006/math" xmlns:v="urn:schemas-microsoft-com:vml" xmlns:wp14="http://schemas.microsoft.com/office/word/2010/wordprocessingDrawing" xmlns:wp="http://schemas.openxmlformats.org/drawingml/2006/wordprocessingDrawing" xmlns:w10="urn:schemas-microsoft-com:office:word" xmlns:w="http://schemas.openxmlformats.org/wordprocessingml/2006/main" xmlns:w14="http://schemas.microsoft.com/office/word/2010/wordml" xmlns:w15="http://schemas.microsoft.com/office/word/2012/wordml" xmlns:wpg="http://schemas.microsoft.com/office/word/2010/wordprocessingGroup" xmlns:wpi="http://schemas.microsoft.com/office/word/2010/wordprocessingInk" xmlns:wne="http://schemas.microsoft.com/office/word/2006/wordml" xmlns:wps="http://schemas.microsoft.com/office/word/2010/wordprocessingShape" mc:Ignorable="w14 w15 wp14">
+  <w:endnote w:type="separator" w:id="-1">
+    <w:p>
+      <w:pPr>
+        <w:spacing w:after="0" w:line="240" w:lineRule="auto"/>
+      </w:pPr>
+      <w:r>
+        <w:separator/>
+      </w:r>
+    </w:p>
+  </w:endnote>
+  <w:endnote w:type="continuationSeparator" w:id="0">
+    <w:p>
+      <w:pPr>
+        <w:spacing w:after="0" w:line="240" w:lineRule="auto"/>
+      </w:pPr>
+      <w:r>
+        <w:continuationSeparator/>
+      </w:r>
+    </w:p>
+  </w:endnote>
+</w:endnotes>
+</file>
+
+<file path=word/footnotes.xml><?xml version="1.0" encoding="utf-8"?>
+<w:footnotes xmlns:wpc="http://schemas.microsoft.com/office/word/2010/wordprocessingCanvas" xmlns:mc="http://schemas.openxmlformats.org/markup-compatibility/2006" xmlns:o="urn:schemas-microsoft-com:office:office" xmlns:r="http://schemas.openxmlformats.org/officeDocument/2006/relationships" xmlns:m="http://schemas.openxmlformats.org/officeDocument/2006/math" xmlns:v="urn:schemas-microsoft-com:vml" xmlns:wp14="http://schemas.microsoft.com/office/word/2010/wordprocessingDrawing" xmlns:wp="http://schemas.openxmlformats.org/drawingml/2006/wordprocessingDrawing" xmlns:w10="urn:schemas-microsoft-com:office:word" xmlns:w="http://schemas.openxmlformats.org/wordprocessingml/2006/main" xmlns:w14="http://schemas.microsoft.com/office/word/2010/wordml" xmlns:w15="http://schemas.microsoft.com/office/word/2012/wordml" xmlns:wpg="http://schemas.microsoft.com/office/word/2010/wordprocessingGroup" xmlns:wpi="http://schemas.microsoft.com/office/word/2010/wordprocessingInk" xmlns:wne="http://schemas.microsoft.com/office/word/2006/wordml" xmlns:wps="http://schemas.microsoft.com/office/word/2010/wordprocessingShape" mc:Ignorable="w14 w15 wp14">
+  <w:footnote w:type="separator" w:id="-1">
+    <w:p>
+      <w:pPr>
+        <w:spacing w:after="0" w:line="240" w:lineRule="auto"/>
+      </w:pPr>
+      <w:r>
+        <w:separator/>
+      </w:r>
+    </w:p>
+  </w:footnote>
+  <w:footnote w:type="continuationSeparator" w:id="0">
+    <w:p>
+      <w:pPr>
+        <w:spacing w:after="0" w:line="240" w:lineRule="auto"/>
+      </w:pPr>
+      <w:r>
+        <w:continuationSeparator/>
+      </w:r>
+    </w:p>
+  </w:footnote>
+  <w:footnote w:id="1">
+    <w:p>
+      <w:pPr>
+        <w:pStyle w:val="FootnoteText"/>
+      </w:pPr>
+      <w:r>
+        <w:rPr>
+          <w:rStyle w:val="FootnoteReference"/>
+        </w:rPr>
+        <w:footnoteRef/>
+      </w:r>
+      <w:r>
+        <w:t xml:space="preserve"> </w:t>
+      </w:r>
+      <w:r>
+        <w:t>In this case, share resources with another player</w:t>
+      </w:r>
+    </w:p>
+  </w:footnote>
+</w:footnotes>
+</file>
+
 <file path=word/numbering.xml><?xml version="1.0" encoding="utf-8"?>
-<w:numbering xmlns:wpc="http://schemas.microsoft.com/office/word/2010/wordprocessingCanvas" xmlns:cx="http://schemas.microsoft.com/office/drawing/2014/chartex" xmlns:cx1="http://schemas.microsoft.com/office/drawing/2015/9/8/chartex" xmlns:cx2="http://schemas.microsoft.com/office/drawing/2015/10/21/chartex" xmlns:cx3="http://schemas.microsoft.com/office/drawing/2016/5/9/chartex" xmlns:cx4="http://schemas.microsoft.com/office/drawing/2016/5/10/chartex" xmlns:cx5="http://schemas.microsoft.com/office/drawing/2016/5/11/chartex" xmlns:mc="http://schemas.openxmlformats.org/markup-compatibility/2006" xmlns:o="urn:schemas-microsoft-com:office:office" xmlns:r="http://schemas.openxmlformats.org/officeDocument/2006/relationships" xmlns:m="http://schemas.openxmlformats.org/officeDocument/2006/math" xmlns:v="urn:schemas-microsoft-com:vml" xmlns:wp14="http://schemas.microsoft.com/office/word/2010/wordprocessingDrawing" xmlns:wp="http://schemas.openxmlformats.org/drawingml/2006/wordprocessingDrawing" xmlns:w10="urn:schemas-microsoft-com:office:word" xmlns:w="http://schemas.openxmlformats.org/wordprocessingml/2006/main" xmlns:w14="http://schemas.microsoft.com/office/word/2010/wordml" xmlns:w15="http://schemas.microsoft.com/office/word/2012/wordml" xmlns:w16se="http://schemas.microsoft.com/office/word/2015/wordml/symex" xmlns:wpg="http://schemas.microsoft.com/office/word/2010/wordprocessingGroup" xmlns:wpi="http://schemas.microsoft.com/office/word/2010/wordprocessingInk" xmlns:wne="http://schemas.microsoft.com/office/word/2006/wordml" xmlns:wps="http://schemas.microsoft.com/office/word/2010/wordprocessingShape" mc:Ignorable="w14 w15 w16se wp14">
+<w:numbering xmlns:wpc="http://schemas.microsoft.com/office/word/2010/wordprocessingCanvas" xmlns:mc="http://schemas.openxmlformats.org/markup-compatibility/2006" xmlns:o="urn:schemas-microsoft-com:office:office" xmlns:r="http://schemas.openxmlformats.org/officeDocument/2006/relationships" xmlns:m="http://schemas.openxmlformats.org/officeDocument/2006/math" xmlns:v="urn:schemas-microsoft-com:vml" xmlns:wp14="http://schemas.microsoft.com/office/word/2010/wordprocessingDrawing" xmlns:wp="http://schemas.openxmlformats.org/drawingml/2006/wordprocessingDrawing" xmlns:w10="urn:schemas-microsoft-com:office:word" xmlns:w="http://schemas.openxmlformats.org/wordprocessingml/2006/main" xmlns:w14="http://schemas.microsoft.com/office/word/2010/wordml" xmlns:w15="http://schemas.microsoft.com/office/word/2012/wordml" xmlns:wpg="http://schemas.microsoft.com/office/word/2010/wordprocessingGroup" xmlns:wpi="http://schemas.microsoft.com/office/word/2010/wordprocessingInk" xmlns:wne="http://schemas.microsoft.com/office/word/2006/wordml" xmlns:wps="http://schemas.microsoft.com/office/word/2010/wordprocessingShape" mc:Ignorable="w14 w15 wp14">
   <w:abstractNum w:abstractNumId="0" w15:restartNumberingAfterBreak="0">
     <w:nsid w:val="00000002"/>
     <w:multiLevelType w:val="hybridMultilevel"/>
@@ -6874,7 +7381,7 @@
 </file>
 
 <file path=word/styles.xml><?xml version="1.0" encoding="utf-8"?>
-<w:styles xmlns:mc="http://schemas.openxmlformats.org/markup-compatibility/2006" xmlns:r="http://schemas.openxmlformats.org/officeDocument/2006/relationships" xmlns:w="http://schemas.openxmlformats.org/wordprocessingml/2006/main" xmlns:w14="http://schemas.microsoft.com/office/word/2010/wordml" xmlns:w15="http://schemas.microsoft.com/office/word/2012/wordml" xmlns:w16se="http://schemas.microsoft.com/office/word/2015/wordml/symex" mc:Ignorable="w14 w15 w16se">
+<w:styles xmlns:mc="http://schemas.openxmlformats.org/markup-compatibility/2006" xmlns:r="http://schemas.openxmlformats.org/officeDocument/2006/relationships" xmlns:w="http://schemas.openxmlformats.org/wordprocessingml/2006/main" xmlns:w14="http://schemas.microsoft.com/office/word/2010/wordml" xmlns:w15="http://schemas.microsoft.com/office/word/2012/wordml" mc:Ignorable="w14 w15">
   <w:docDefaults>
     <w:rPrDefault>
       <w:rPr>
@@ -6890,7 +7397,7 @@
       </w:pPr>
     </w:pPrDefault>
   </w:docDefaults>
-  <w:latentStyles w:defLockedState="0" w:defUIPriority="99" w:defSemiHidden="0" w:defUnhideWhenUsed="0" w:defQFormat="0" w:count="374">
+  <w:latentStyles w:defLockedState="0" w:defUIPriority="99" w:defSemiHidden="0" w:defUnhideWhenUsed="0" w:defQFormat="0" w:count="371">
     <w:lsdException w:name="Normal" w:uiPriority="0" w:qFormat="1"/>
     <w:lsdException w:name="heading 1" w:uiPriority="9" w:qFormat="1"/>
     <w:lsdException w:name="heading 2" w:semiHidden="1" w:uiPriority="9" w:unhideWhenUsed="1" w:qFormat="1"/>
@@ -7262,9 +7769,6 @@
     <w:lsdException w:name="List Table 5 Dark Accent 6" w:uiPriority="50"/>
     <w:lsdException w:name="List Table 6 Colorful Accent 6" w:uiPriority="51"/>
     <w:lsdException w:name="List Table 7 Colorful Accent 6" w:uiPriority="52"/>
-    <w:lsdException w:name="Mention" w:semiHidden="1" w:unhideWhenUsed="1"/>
-    <w:lsdException w:name="Smart Hyperlink" w:semiHidden="1" w:unhideWhenUsed="1"/>
-    <w:lsdException w:name="Hashtag" w:semiHidden="1" w:unhideWhenUsed="1"/>
   </w:latentStyles>
   <w:style w:type="paragraph" w:default="1" w:styleId="Normal">
     <w:name w:val="Normal"/>
@@ -7633,6 +8137,45 @@
       <w:spacing w:val="15"/>
     </w:rPr>
   </w:style>
+  <w:style w:type="paragraph" w:styleId="FootnoteText">
+    <w:name w:val="footnote text"/>
+    <w:basedOn w:val="Normal"/>
+    <w:link w:val="FootnoteTextChar"/>
+    <w:uiPriority w:val="99"/>
+    <w:semiHidden/>
+    <w:unhideWhenUsed/>
+    <w:rsid w:val="00845B2D"/>
+    <w:pPr>
+      <w:spacing w:after="0" w:line="240" w:lineRule="auto"/>
+    </w:pPr>
+    <w:rPr>
+      <w:sz w:val="20"/>
+      <w:szCs w:val="20"/>
+    </w:rPr>
+  </w:style>
+  <w:style w:type="character" w:customStyle="1" w:styleId="FootnoteTextChar">
+    <w:name w:val="Footnote Text Char"/>
+    <w:basedOn w:val="DefaultParagraphFont"/>
+    <w:link w:val="FootnoteText"/>
+    <w:uiPriority w:val="99"/>
+    <w:semiHidden/>
+    <w:rsid w:val="00845B2D"/>
+    <w:rPr>
+      <w:sz w:val="20"/>
+      <w:szCs w:val="20"/>
+    </w:rPr>
+  </w:style>
+  <w:style w:type="character" w:styleId="FootnoteReference">
+    <w:name w:val="footnote reference"/>
+    <w:basedOn w:val="DefaultParagraphFont"/>
+    <w:uiPriority w:val="99"/>
+    <w:semiHidden/>
+    <w:unhideWhenUsed/>
+    <w:rsid w:val="00845B2D"/>
+    <w:rPr>
+      <w:vertAlign w:val="superscript"/>
+    </w:rPr>
+  </w:style>
 </w:styles>
 </file>
 
@@ -7936,7 +8479,7 @@
 </file>
 
 <file path=customXml/itemProps1.xml><?xml version="1.0" encoding="utf-8"?>
-<ds:datastoreItem xmlns:ds="http://schemas.openxmlformats.org/officeDocument/2006/customXml" ds:itemID="{F04E2406-A672-4453-B85F-5B8CD49A51D6}">
+<ds:datastoreItem xmlns:ds="http://schemas.openxmlformats.org/officeDocument/2006/customXml" ds:itemID="{3E0E79A4-A9FB-4A82-BB93-B6B3EBA65506}">
   <ds:schemaRefs>
     <ds:schemaRef ds:uri="http://schemas.openxmlformats.org/officeDocument/2006/bibliography"/>
   </ds:schemaRefs>

--- a/Project plans/VCR-OOSE-2017.docx
+++ b/Project plans/VCR-OOSE-2017.docx
@@ -1,6 +1,6 @@
 
 <file path=word/document.xml><?xml version="1.0" encoding="utf-8"?>
-<w:document xmlns:wpc="http://schemas.microsoft.com/office/word/2010/wordprocessingCanvas" xmlns:mc="http://schemas.openxmlformats.org/markup-compatibility/2006" xmlns:o="urn:schemas-microsoft-com:office:office" xmlns:r="http://schemas.openxmlformats.org/officeDocument/2006/relationships" xmlns:m="http://schemas.openxmlformats.org/officeDocument/2006/math" xmlns:v="urn:schemas-microsoft-com:vml" xmlns:wp14="http://schemas.microsoft.com/office/word/2010/wordprocessingDrawing" xmlns:wp="http://schemas.openxmlformats.org/drawingml/2006/wordprocessingDrawing" xmlns:w10="urn:schemas-microsoft-com:office:word" xmlns:w="http://schemas.openxmlformats.org/wordprocessingml/2006/main" xmlns:w14="http://schemas.microsoft.com/office/word/2010/wordml" xmlns:w15="http://schemas.microsoft.com/office/word/2012/wordml" xmlns:wpg="http://schemas.microsoft.com/office/word/2010/wordprocessingGroup" xmlns:wpi="http://schemas.microsoft.com/office/word/2010/wordprocessingInk" xmlns:wne="http://schemas.microsoft.com/office/word/2006/wordml" xmlns:wps="http://schemas.microsoft.com/office/word/2010/wordprocessingShape" mc:Ignorable="w14 w15 wp14">
+<w:document xmlns:wpc="http://schemas.microsoft.com/office/word/2010/wordprocessingCanvas" xmlns:cx="http://schemas.microsoft.com/office/drawing/2014/chartex" xmlns:cx1="http://schemas.microsoft.com/office/drawing/2015/9/8/chartex" xmlns:cx2="http://schemas.microsoft.com/office/drawing/2015/10/21/chartex" xmlns:cx3="http://schemas.microsoft.com/office/drawing/2016/5/9/chartex" xmlns:cx4="http://schemas.microsoft.com/office/drawing/2016/5/10/chartex" xmlns:cx5="http://schemas.microsoft.com/office/drawing/2016/5/11/chartex" xmlns:mc="http://schemas.openxmlformats.org/markup-compatibility/2006" xmlns:o="urn:schemas-microsoft-com:office:office" xmlns:r="http://schemas.openxmlformats.org/officeDocument/2006/relationships" xmlns:m="http://schemas.openxmlformats.org/officeDocument/2006/math" xmlns:v="urn:schemas-microsoft-com:vml" xmlns:wp14="http://schemas.microsoft.com/office/word/2010/wordprocessingDrawing" xmlns:wp="http://schemas.openxmlformats.org/drawingml/2006/wordprocessingDrawing" xmlns:w10="urn:schemas-microsoft-com:office:word" xmlns:w="http://schemas.openxmlformats.org/wordprocessingml/2006/main" xmlns:w14="http://schemas.microsoft.com/office/word/2010/wordml" xmlns:w15="http://schemas.microsoft.com/office/word/2012/wordml" xmlns:w16se="http://schemas.microsoft.com/office/word/2015/wordml/symex" xmlns:wpg="http://schemas.microsoft.com/office/word/2010/wordprocessingGroup" xmlns:wpi="http://schemas.microsoft.com/office/word/2010/wordprocessingInk" xmlns:wne="http://schemas.microsoft.com/office/word/2006/wordml" xmlns:wps="http://schemas.microsoft.com/office/word/2010/wordprocessingShape" mc:Ignorable="w14 w15 w16se wp14">
   <w:body>
     <w:p>
       <w:pPr>
@@ -168,19 +168,11 @@
                 <w:rStyle w:val="BookTitle"/>
               </w:rPr>
             </w:pPr>
-            <w:proofErr w:type="spellStart"/>
             <w:r>
               <w:rPr>
                 <w:rStyle w:val="BookTitle"/>
               </w:rPr>
-              <w:t>Vinit</w:t>
-            </w:r>
-            <w:proofErr w:type="spellEnd"/>
-            <w:r>
-              <w:rPr>
-                <w:rStyle w:val="BookTitle"/>
-              </w:rPr>
-              <w:t xml:space="preserve"> Date</w:t>
+              <w:t>Vinit Date</w:t>
             </w:r>
           </w:p>
         </w:tc>
@@ -861,41 +853,68 @@
           <w:lang w:val="sv-FI"/>
         </w:rPr>
       </w:pPr>
-      <w:proofErr w:type="spellStart"/>
       <w:r>
         <w:rPr>
           <w:rFonts w:ascii="Times New Roman" w:eastAsia="Times New Roman" w:hAnsi="Times New Roman"/>
           <w:sz w:val="28"/>
           <w:lang w:val="sv-FI"/>
         </w:rPr>
-        <w:t>Rajeeva</w:t>
-      </w:r>
-      <w:proofErr w:type="spellEnd"/>
-      <w:r>
+        <w:t xml:space="preserve">Rajeeva Revankar </w:t>
+      </w:r>
+    </w:p>
+    <w:p>
+      <w:pPr>
+        <w:pStyle w:val="NoSpacing"/>
         <w:rPr>
           <w:rFonts w:ascii="Times New Roman" w:eastAsia="Times New Roman" w:hAnsi="Times New Roman"/>
           <w:sz w:val="28"/>
           <w:lang w:val="sv-FI"/>
         </w:rPr>
-        <w:t xml:space="preserve"> </w:t>
-      </w:r>
-      <w:proofErr w:type="spellStart"/>
+      </w:pPr>
       <w:r>
         <w:rPr>
           <w:rFonts w:ascii="Times New Roman" w:eastAsia="Times New Roman" w:hAnsi="Times New Roman"/>
           <w:sz w:val="28"/>
           <w:lang w:val="sv-FI"/>
         </w:rPr>
-        <w:t>Revankar</w:t>
-      </w:r>
-      <w:proofErr w:type="spellEnd"/>
-      <w:r>
-        <w:rPr>
-          <w:rFonts w:ascii="Times New Roman" w:eastAsia="Times New Roman" w:hAnsi="Times New Roman"/>
-          <w:sz w:val="28"/>
+        <w:t>Carl Mohn</w:t>
+      </w:r>
+    </w:p>
+    <w:p>
+      <w:pPr>
+        <w:rPr>
           <w:lang w:val="sv-FI"/>
         </w:rPr>
-        <w:t xml:space="preserve"> </w:t>
+      </w:pPr>
+    </w:p>
+    <w:p>
+      <w:pPr>
+        <w:rPr>
+          <w:lang w:val="sv-FI"/>
+        </w:rPr>
+      </w:pPr>
+    </w:p>
+    <w:p>
+      <w:pPr>
+        <w:pStyle w:val="Heading2"/>
+        <w:rPr>
+          <w:b/>
+          <w:lang w:val="en-US"/>
+        </w:rPr>
+      </w:pPr>
+      <w:r>
+        <w:rPr>
+          <w:b/>
+          <w:lang w:val="en-US"/>
+        </w:rPr>
+        <w:t>Exemptions / Out of Project S</w:t>
+      </w:r>
+      <w:r>
+        <w:rPr>
+          <w:b/>
+          <w:lang w:val="en-US"/>
+        </w:rPr>
+        <w:t xml:space="preserve">cope </w:t>
       </w:r>
     </w:p>
     <w:p>
@@ -904,61 +923,6 @@
         <w:rPr>
           <w:rFonts w:ascii="Times New Roman" w:eastAsia="Times New Roman" w:hAnsi="Times New Roman"/>
           <w:sz w:val="28"/>
-          <w:lang w:val="sv-FI"/>
-        </w:rPr>
-      </w:pPr>
-      <w:r>
-        <w:rPr>
-          <w:rFonts w:ascii="Times New Roman" w:eastAsia="Times New Roman" w:hAnsi="Times New Roman"/>
-          <w:sz w:val="28"/>
-          <w:lang w:val="sv-FI"/>
-        </w:rPr>
-        <w:t>Carl Mohn</w:t>
-      </w:r>
-    </w:p>
-    <w:p>
-      <w:pPr>
-        <w:rPr>
-          <w:lang w:val="sv-FI"/>
-        </w:rPr>
-      </w:pPr>
-    </w:p>
-    <w:p>
-      <w:pPr>
-        <w:rPr>
-          <w:lang w:val="sv-FI"/>
-        </w:rPr>
-      </w:pPr>
-    </w:p>
-    <w:p>
-      <w:pPr>
-        <w:pStyle w:val="Heading2"/>
-        <w:rPr>
-          <w:b/>
-          <w:lang w:val="en-US"/>
-        </w:rPr>
-      </w:pPr>
-      <w:r>
-        <w:rPr>
-          <w:b/>
-          <w:lang w:val="en-US"/>
-        </w:rPr>
-        <w:t>Exemptions / Out of Project S</w:t>
-      </w:r>
-      <w:r>
-        <w:rPr>
-          <w:b/>
-          <w:lang w:val="en-US"/>
-        </w:rPr>
-        <w:t xml:space="preserve">cope </w:t>
-      </w:r>
-    </w:p>
-    <w:p>
-      <w:pPr>
-        <w:pStyle w:val="NoSpacing"/>
-        <w:rPr>
-          <w:rFonts w:ascii="Times New Roman" w:eastAsia="Times New Roman" w:hAnsi="Times New Roman"/>
-          <w:sz w:val="28"/>
         </w:rPr>
       </w:pPr>
       <w:r>
@@ -998,14 +962,13 @@
     </w:p>
     <w:p>
       <w:pPr>
-        <w:pStyle w:val="Heading2"/>
-        <w:rPr>
-          <w:lang w:val="en-US"/>
-        </w:rPr>
-      </w:pPr>
-      <w:r>
-        <w:rPr>
-          <w:b/>
+        <w:pStyle w:val="Heading1"/>
+        <w:rPr>
+          <w:lang w:val="en-US"/>
+        </w:rPr>
+      </w:pPr>
+      <w:r>
+        <w:rPr>
           <w:lang w:val="en-US"/>
         </w:rPr>
         <w:lastRenderedPageBreak/>
@@ -1530,15 +1493,13 @@
     </w:p>
     <w:p>
       <w:pPr>
-        <w:pStyle w:val="Heading2"/>
-        <w:rPr>
-          <w:b/>
-          <w:lang w:val="en-US"/>
-        </w:rPr>
-      </w:pPr>
-      <w:r>
-        <w:rPr>
-          <w:b/>
+        <w:pStyle w:val="Heading1"/>
+        <w:rPr>
+          <w:lang w:val="en-US"/>
+        </w:rPr>
+      </w:pPr>
+      <w:r>
+        <w:rPr>
           <w:lang w:val="en-US"/>
         </w:rPr>
         <w:lastRenderedPageBreak/>
@@ -1809,13 +1770,11 @@
       <w:pPr>
         <w:pStyle w:val="Heading2"/>
         <w:rPr>
-          <w:b/>
-          <w:lang w:val="en-US"/>
-        </w:rPr>
-      </w:pPr>
-      <w:r>
-        <w:rPr>
-          <w:b/>
+          <w:lang w:val="en-US"/>
+        </w:rPr>
+      </w:pPr>
+      <w:r>
+        <w:rPr>
           <w:lang w:val="en-US"/>
         </w:rPr>
         <w:lastRenderedPageBreak/>
@@ -1920,19 +1879,10 @@
       <w:pPr>
         <w:pStyle w:val="Heading1"/>
         <w:rPr>
-          <w:b/>
-          <w:sz w:val="26"/>
-          <w:szCs w:val="26"/>
-          <w:lang w:val="en-US"/>
-        </w:rPr>
-      </w:pPr>
-      <w:r>
-        <w:rPr>
-          <w:b/>
-          <w:sz w:val="26"/>
-          <w:szCs w:val="26"/>
-          <w:lang w:val="en-US"/>
-        </w:rPr>
+          <w:lang w:val="en-US"/>
+        </w:rPr>
+      </w:pPr>
+      <w:r>
         <w:t>Implementation</w:t>
       </w:r>
     </w:p>
@@ -1954,38 +1904,6 @@
         <w:rPr>
           <w:lang w:val="en-US"/>
         </w:rPr>
-        <w:t>Deliverable Timeline</w:t>
-      </w:r>
-    </w:p>
-    <w:p>
-      <w:pPr>
-        <w:rPr>
-          <w:rFonts w:asciiTheme="majorHAnsi" w:eastAsiaTheme="majorEastAsia" w:hAnsiTheme="majorHAnsi" w:cstheme="majorBidi"/>
-          <w:color w:val="2F5496" w:themeColor="accent1" w:themeShade="BF"/>
-          <w:sz w:val="26"/>
-          <w:szCs w:val="26"/>
-          <w:lang w:val="en-US"/>
-        </w:rPr>
-      </w:pPr>
-      <w:r>
-        <w:rPr>
-          <w:lang w:val="en-US"/>
-        </w:rPr>
-        <w:br w:type="page"/>
-      </w:r>
-    </w:p>
-    <w:p>
-      <w:pPr>
-        <w:pStyle w:val="Heading2"/>
-        <w:rPr>
-          <w:lang w:val="en-US"/>
-        </w:rPr>
-      </w:pPr>
-      <w:r>
-        <w:rPr>
-          <w:lang w:val="en-US"/>
-        </w:rPr>
-        <w:lastRenderedPageBreak/>
         <w:t>Implementation</w:t>
       </w:r>
       <w:r>
@@ -2006,19 +1924,7 @@
         <w:rPr>
           <w:lang w:val="en-US"/>
         </w:rPr>
-        <w:t xml:space="preserve">Identified </w:t>
-      </w:r>
-      <w:r>
-        <w:rPr>
-          <w:lang w:val="en-US"/>
-        </w:rPr>
-        <w:t>the a</w:t>
-      </w:r>
-      <w:r>
-        <w:rPr>
-          <w:lang w:val="en-US"/>
-        </w:rPr>
-        <w:t>ctors</w:t>
+        <w:t>Actor Identification</w:t>
       </w:r>
     </w:p>
     <w:p>
@@ -2192,6 +2098,12 @@
           <w:lang w:val="en-US"/>
         </w:rPr>
         <w:t xml:space="preserve"> Use Case Diagram</w:t>
+      </w:r>
+      <w:r>
+        <w:rPr>
+          <w:lang w:val="en-US"/>
+        </w:rPr>
+        <w:t xml:space="preserve"> ( High Level)</w:t>
       </w:r>
     </w:p>
     <w:p>
@@ -2315,6 +2227,12 @@
         <w:lastRenderedPageBreak/>
         <w:t>Describe Use Cases</w:t>
       </w:r>
+      <w:r>
+        <w:rPr>
+          <w:lang w:val="en-US"/>
+        </w:rPr>
+        <w:t xml:space="preserve"> (Bird’s eye view)</w:t>
+      </w:r>
     </w:p>
     <w:p>
       <w:pPr>
@@ -2716,7 +2634,7 @@
     </w:p>
     <w:p>
       <w:pPr>
-        <w:pStyle w:val="Heading2"/>
+        <w:pStyle w:val="Heading4"/>
       </w:pPr>
       <w:r>
         <w:t xml:space="preserve">Actors </w:t>
@@ -2798,11 +2716,17 @@
     </w:p>
     <w:p>
       <w:pPr>
-        <w:pStyle w:val="Heading2"/>
+        <w:pStyle w:val="Heading4"/>
       </w:pPr>
       <w:bookmarkStart w:id="0" w:name="SECTION00533000000000000000"/>
       <w:r>
-        <w:t>Pre-Conditions</w:t>
+        <w:t>Pre-</w:t>
+      </w:r>
+      <w:r>
+        <w:rPr>
+          <w:rStyle w:val="Heading4Char"/>
+        </w:rPr>
+        <w:t>Conditions</w:t>
       </w:r>
       <w:bookmarkEnd w:id="0"/>
       <w:r>
@@ -2847,7 +2771,7 @@
     </w:p>
     <w:p>
       <w:pPr>
-        <w:pStyle w:val="Heading2"/>
+        <w:pStyle w:val="Heading4"/>
       </w:pPr>
       <w:bookmarkStart w:id="1" w:name="SECTION00534000000000000000"/>
       <w:r>
@@ -2950,7 +2874,7 @@
     </w:p>
     <w:p>
       <w:pPr>
-        <w:pStyle w:val="Heading2"/>
+        <w:pStyle w:val="Heading4"/>
       </w:pPr>
       <w:r>
         <w:t xml:space="preserve">Post-Conditions </w:t>
@@ -2978,7 +2902,7 @@
     </w:p>
     <w:p>
       <w:pPr>
-        <w:pStyle w:val="Heading2"/>
+        <w:pStyle w:val="Heading4"/>
       </w:pPr>
       <w:r>
         <w:t>Alternative Flow of Event</w:t>
@@ -3048,7 +2972,7 @@
     <w:bookmarkEnd w:id="2"/>
     <w:p>
       <w:pPr>
-        <w:pStyle w:val="Heading2"/>
+        <w:pStyle w:val="Heading4"/>
       </w:pPr>
       <w:r>
         <w:t xml:space="preserve">Post-Conditions </w:t>
@@ -3217,7 +3141,7 @@
     </w:p>
     <w:p>
       <w:pPr>
-        <w:pStyle w:val="Heading2"/>
+        <w:pStyle w:val="Heading4"/>
       </w:pPr>
       <w:r>
         <w:t xml:space="preserve">Actors </w:t>
@@ -3285,7 +3209,7 @@
     </w:p>
     <w:p>
       <w:pPr>
-        <w:pStyle w:val="Heading2"/>
+        <w:pStyle w:val="Heading4"/>
       </w:pPr>
       <w:r>
         <w:t xml:space="preserve">Pre-Conditions </w:t>
@@ -3313,7 +3237,7 @@
     </w:p>
     <w:p>
       <w:pPr>
-        <w:pStyle w:val="Heading2"/>
+        <w:pStyle w:val="Heading4"/>
       </w:pPr>
       <w:r>
         <w:t xml:space="preserve">Flow of Events </w:t>
@@ -3405,7 +3329,7 @@
     </w:p>
     <w:p>
       <w:pPr>
-        <w:pStyle w:val="Heading2"/>
+        <w:pStyle w:val="Heading4"/>
       </w:pPr>
       <w:r>
         <w:t>Alternative Flow of Event</w:t>
@@ -3473,7 +3397,7 @@
     </w:p>
     <w:p>
       <w:pPr>
-        <w:pStyle w:val="Heading2"/>
+        <w:pStyle w:val="Heading4"/>
       </w:pPr>
       <w:r>
         <w:t xml:space="preserve">Post-Conditions </w:t>
@@ -3508,6 +3432,25 @@
           <w:lang w:val="en-US"/>
         </w:rPr>
       </w:pPr>
+      <w:r>
+        <w:rPr>
+          <w:b/>
+          <w:sz w:val="26"/>
+          <w:szCs w:val="26"/>
+          <w:lang w:val="en-US"/>
+        </w:rPr>
+        <w:br w:type="page"/>
+      </w:r>
+    </w:p>
+    <w:p>
+      <w:pPr>
+        <w:rPr>
+          <w:b/>
+          <w:sz w:val="26"/>
+          <w:szCs w:val="26"/>
+          <w:lang w:val="en-US"/>
+        </w:rPr>
+      </w:pPr>
     </w:p>
     <w:p>
       <w:pPr>
@@ -3539,29 +3482,12 @@
         <w:rPr>
           <w:rFonts w:eastAsia="Times New Roman"/>
         </w:rPr>
-        <w:t xml:space="preserve">” use case (Contributor: </w:t>
-      </w:r>
-      <w:r>
-        <w:rPr>
-          <w:rFonts w:eastAsia="Times New Roman"/>
-        </w:rPr>
-        <w:t>Carl Mohn</w:t>
-      </w:r>
-      <w:r>
-        <w:rPr>
-          <w:rFonts w:eastAsia="Times New Roman"/>
-        </w:rPr>
-        <w:t>)</w:t>
-      </w:r>
-    </w:p>
-    <w:p>
-      <w:pPr>
-        <w:pStyle w:val="Heading3"/>
-      </w:pPr>
-    </w:p>
-    <w:p>
-      <w:pPr>
-        <w:pStyle w:val="Heading2"/>
+        <w:t>” use case (Contributor: Carl Mohn)</w:t>
+      </w:r>
+    </w:p>
+    <w:p>
+      <w:pPr>
+        <w:pStyle w:val="Heading4"/>
       </w:pPr>
       <w:r>
         <w:t xml:space="preserve">Actors </w:t>
@@ -3631,7 +3557,6 @@
           <w:rFonts w:ascii="Times New Roman" w:eastAsia="Times New Roman" w:hAnsi="Times New Roman"/>
           <w:sz w:val="28"/>
         </w:rPr>
-        <w:lastRenderedPageBreak/>
         <w:t>Minecraft</w:t>
       </w:r>
       <w:r>
@@ -3651,7 +3576,7 @@
     </w:p>
     <w:p>
       <w:pPr>
-        <w:pStyle w:val="Heading2"/>
+        <w:pStyle w:val="Heading4"/>
       </w:pPr>
       <w:r>
         <w:t xml:space="preserve">Pre-Conditions </w:t>
@@ -3699,7 +3624,7 @@
     </w:p>
     <w:p>
       <w:pPr>
-        <w:pStyle w:val="Heading2"/>
+        <w:pStyle w:val="Heading4"/>
       </w:pPr>
       <w:r>
         <w:t xml:space="preserve">Flow of Events </w:t>
@@ -3774,7 +3699,7 @@
     </w:p>
     <w:p>
       <w:pPr>
-        <w:pStyle w:val="Heading2"/>
+        <w:pStyle w:val="Heading4"/>
       </w:pPr>
       <w:r>
         <w:t xml:space="preserve">Post-Conditions </w:t>
@@ -3802,7 +3727,7 @@
     </w:p>
     <w:p>
       <w:pPr>
-        <w:pStyle w:val="Heading2"/>
+        <w:pStyle w:val="Heading4"/>
       </w:pPr>
       <w:r>
         <w:t>Alternative Flow of Event</w:t>
@@ -3850,7 +3775,7 @@
     </w:p>
     <w:p>
       <w:pPr>
-        <w:pStyle w:val="Heading2"/>
+        <w:pStyle w:val="Heading4"/>
       </w:pPr>
       <w:r>
         <w:t xml:space="preserve">Post-Conditions </w:t>
@@ -3927,8 +3852,49 @@
           <w:lang w:val="en-US"/>
         </w:rPr>
       </w:pPr>
-      <w:bookmarkStart w:id="3" w:name="_GoBack"/>
-      <w:bookmarkEnd w:id="3"/>
+    </w:p>
+    <w:p>
+      <w:pPr>
+        <w:rPr>
+          <w:rFonts w:asciiTheme="majorHAnsi" w:eastAsiaTheme="majorEastAsia" w:hAnsiTheme="majorHAnsi" w:cstheme="majorBidi"/>
+          <w:color w:val="1F3763" w:themeColor="accent1" w:themeShade="7F"/>
+          <w:sz w:val="24"/>
+          <w:szCs w:val="24"/>
+          <w:lang w:val="en-US"/>
+        </w:rPr>
+      </w:pPr>
+      <w:r>
+        <w:rPr>
+          <w:lang w:val="en-US"/>
+        </w:rPr>
+        <w:br w:type="page"/>
+      </w:r>
+    </w:p>
+    <w:p>
+      <w:pPr>
+        <w:pStyle w:val="Heading2"/>
+        <w:rPr>
+          <w:lang w:val="en-US"/>
+        </w:rPr>
+      </w:pPr>
+      <w:r>
+        <w:rPr>
+          <w:lang w:val="en-US"/>
+        </w:rPr>
+        <w:lastRenderedPageBreak/>
+        <w:t>Deliverable Timeline</w:t>
+      </w:r>
+    </w:p>
+    <w:p>
+      <w:pPr>
+        <w:rPr>
+          <w:rFonts w:asciiTheme="majorHAnsi" w:eastAsiaTheme="majorEastAsia" w:hAnsiTheme="majorHAnsi" w:cstheme="majorBidi"/>
+          <w:color w:val="2F5496" w:themeColor="accent1" w:themeShade="BF"/>
+          <w:sz w:val="26"/>
+          <w:szCs w:val="26"/>
+          <w:lang w:val="en-US"/>
+        </w:rPr>
+      </w:pPr>
     </w:p>
     <w:p>
       <w:pPr>
@@ -3990,10 +3956,10 @@
             <v:path o:extrusionok="f" gradientshapeok="t" o:connecttype="rect"/>
             <o:lock v:ext="edit" aspectratio="t"/>
           </v:shapetype>
-          <v:shape id="_x0000_i1025" type="#_x0000_t75" style="width:181.5pt;height:40.5pt" o:ole="">
+          <v:shape id="_x0000_i1028" type="#_x0000_t75" style="width:181.5pt;height:40.5pt" o:ole="">
             <v:imagedata r:id="rId14" o:title=""/>
           </v:shape>
-          <o:OLEObject Type="Embed" ProgID="Package" ShapeID="_x0000_i1025" DrawAspect="Content" ObjectID="_1552337546" r:id="rId15"/>
+          <o:OLEObject Type="Embed" ProgID="Package" ShapeID="_x0000_i1028" DrawAspect="Content" ObjectID="_1552396711" r:id="rId15"/>
         </w:object>
       </w:r>
     </w:p>
@@ -4016,6 +3982,27 @@
           <w:lang w:val="en-US"/>
         </w:rPr>
       </w:pPr>
+    </w:p>
+    <w:p>
+      <w:pPr>
+        <w:rPr>
+          <w:rFonts w:asciiTheme="majorHAnsi" w:eastAsiaTheme="majorEastAsia" w:hAnsiTheme="majorHAnsi" w:cstheme="majorBidi"/>
+          <w:b/>
+          <w:color w:val="2F5496" w:themeColor="accent1" w:themeShade="BF"/>
+          <w:sz w:val="26"/>
+          <w:szCs w:val="26"/>
+          <w:lang w:val="en-US"/>
+        </w:rPr>
+      </w:pPr>
+      <w:r>
+        <w:rPr>
+          <w:b/>
+          <w:sz w:val="26"/>
+          <w:szCs w:val="26"/>
+          <w:lang w:val="en-US"/>
+        </w:rPr>
+        <w:br w:type="page"/>
+      </w:r>
     </w:p>
     <w:p>
       <w:pPr>
@@ -4165,11 +4152,6 @@
       <w:pPr>
         <w:pStyle w:val="Heading2"/>
       </w:pPr>
-    </w:p>
-    <w:p>
-      <w:pPr>
-        <w:pStyle w:val="Heading2"/>
-      </w:pPr>
       <w:r>
         <w:t>Player Logs in, The player has option to Create or Update  world with World Server</w:t>
       </w:r>
@@ -4192,7 +4174,10 @@
         <w:t>Can update world</w:t>
       </w:r>
     </w:p>
-    <w:p/>
+    <w:p>
+      <w:bookmarkStart w:id="3" w:name="_GoBack"/>
+      <w:bookmarkEnd w:id="3"/>
+    </w:p>
     <w:p>
       <w:pPr>
         <w:pStyle w:val="Heading2"/>
@@ -4364,7 +4349,7 @@
 </file>
 
 <file path=word/endnotes.xml><?xml version="1.0" encoding="utf-8"?>
-<w:endnotes xmlns:wpc="http://schemas.microsoft.com/office/word/2010/wordprocessingCanvas" xmlns:mc="http://schemas.openxmlformats.org/markup-compatibility/2006" xmlns:o="urn:schemas-microsoft-com:office:office" xmlns:r="http://schemas.openxmlformats.org/officeDocument/2006/relationships" xmlns:m="http://schemas.openxmlformats.org/officeDocument/2006/math" xmlns:v="urn:schemas-microsoft-com:vml" xmlns:wp14="http://schemas.microsoft.com/office/word/2010/wordprocessingDrawing" xmlns:wp="http://schemas.openxmlformats.org/drawingml/2006/wordprocessingDrawing" xmlns:w10="urn:schemas-microsoft-com:office:word" xmlns:w="http://schemas.openxmlformats.org/wordprocessingml/2006/main" xmlns:w14="http://schemas.microsoft.com/office/word/2010/wordml" xmlns:w15="http://schemas.microsoft.com/office/word/2012/wordml" xmlns:wpg="http://schemas.microsoft.com/office/word/2010/wordprocessingGroup" xmlns:wpi="http://schemas.microsoft.com/office/word/2010/wordprocessingInk" xmlns:wne="http://schemas.microsoft.com/office/word/2006/wordml" xmlns:wps="http://schemas.microsoft.com/office/word/2010/wordprocessingShape" mc:Ignorable="w14 w15 wp14">
+<w:endnotes xmlns:wpc="http://schemas.microsoft.com/office/word/2010/wordprocessingCanvas" xmlns:cx="http://schemas.microsoft.com/office/drawing/2014/chartex" xmlns:cx1="http://schemas.microsoft.com/office/drawing/2015/9/8/chartex" xmlns:cx2="http://schemas.microsoft.com/office/drawing/2015/10/21/chartex" xmlns:cx3="http://schemas.microsoft.com/office/drawing/2016/5/9/chartex" xmlns:cx4="http://schemas.microsoft.com/office/drawing/2016/5/10/chartex" xmlns:cx5="http://schemas.microsoft.com/office/drawing/2016/5/11/chartex" xmlns:mc="http://schemas.openxmlformats.org/markup-compatibility/2006" xmlns:o="urn:schemas-microsoft-com:office:office" xmlns:r="http://schemas.openxmlformats.org/officeDocument/2006/relationships" xmlns:m="http://schemas.openxmlformats.org/officeDocument/2006/math" xmlns:v="urn:schemas-microsoft-com:vml" xmlns:wp14="http://schemas.microsoft.com/office/word/2010/wordprocessingDrawing" xmlns:wp="http://schemas.openxmlformats.org/drawingml/2006/wordprocessingDrawing" xmlns:w10="urn:schemas-microsoft-com:office:word" xmlns:w="http://schemas.openxmlformats.org/wordprocessingml/2006/main" xmlns:w14="http://schemas.microsoft.com/office/word/2010/wordml" xmlns:w15="http://schemas.microsoft.com/office/word/2012/wordml" xmlns:w16se="http://schemas.microsoft.com/office/word/2015/wordml/symex" xmlns:wpg="http://schemas.microsoft.com/office/word/2010/wordprocessingGroup" xmlns:wpi="http://schemas.microsoft.com/office/word/2010/wordprocessingInk" xmlns:wne="http://schemas.microsoft.com/office/word/2006/wordml" xmlns:wps="http://schemas.microsoft.com/office/word/2010/wordprocessingShape" mc:Ignorable="w14 w15 w16se wp14">
   <w:endnote w:type="separator" w:id="-1">
     <w:p>
       <w:pPr>
@@ -4389,7 +4374,7 @@
 </file>
 
 <file path=word/footnotes.xml><?xml version="1.0" encoding="utf-8"?>
-<w:footnotes xmlns:wpc="http://schemas.microsoft.com/office/word/2010/wordprocessingCanvas" xmlns:mc="http://schemas.openxmlformats.org/markup-compatibility/2006" xmlns:o="urn:schemas-microsoft-com:office:office" xmlns:r="http://schemas.openxmlformats.org/officeDocument/2006/relationships" xmlns:m="http://schemas.openxmlformats.org/officeDocument/2006/math" xmlns:v="urn:schemas-microsoft-com:vml" xmlns:wp14="http://schemas.microsoft.com/office/word/2010/wordprocessingDrawing" xmlns:wp="http://schemas.openxmlformats.org/drawingml/2006/wordprocessingDrawing" xmlns:w10="urn:schemas-microsoft-com:office:word" xmlns:w="http://schemas.openxmlformats.org/wordprocessingml/2006/main" xmlns:w14="http://schemas.microsoft.com/office/word/2010/wordml" xmlns:w15="http://schemas.microsoft.com/office/word/2012/wordml" xmlns:wpg="http://schemas.microsoft.com/office/word/2010/wordprocessingGroup" xmlns:wpi="http://schemas.microsoft.com/office/word/2010/wordprocessingInk" xmlns:wne="http://schemas.microsoft.com/office/word/2006/wordml" xmlns:wps="http://schemas.microsoft.com/office/word/2010/wordprocessingShape" mc:Ignorable="w14 w15 wp14">
+<w:footnotes xmlns:wpc="http://schemas.microsoft.com/office/word/2010/wordprocessingCanvas" xmlns:cx="http://schemas.microsoft.com/office/drawing/2014/chartex" xmlns:cx1="http://schemas.microsoft.com/office/drawing/2015/9/8/chartex" xmlns:cx2="http://schemas.microsoft.com/office/drawing/2015/10/21/chartex" xmlns:cx3="http://schemas.microsoft.com/office/drawing/2016/5/9/chartex" xmlns:cx4="http://schemas.microsoft.com/office/drawing/2016/5/10/chartex" xmlns:cx5="http://schemas.microsoft.com/office/drawing/2016/5/11/chartex" xmlns:mc="http://schemas.openxmlformats.org/markup-compatibility/2006" xmlns:o="urn:schemas-microsoft-com:office:office" xmlns:r="http://schemas.openxmlformats.org/officeDocument/2006/relationships" xmlns:m="http://schemas.openxmlformats.org/officeDocument/2006/math" xmlns:v="urn:schemas-microsoft-com:vml" xmlns:wp14="http://schemas.microsoft.com/office/word/2010/wordprocessingDrawing" xmlns:wp="http://schemas.openxmlformats.org/drawingml/2006/wordprocessingDrawing" xmlns:w10="urn:schemas-microsoft-com:office:word" xmlns:w="http://schemas.openxmlformats.org/wordprocessingml/2006/main" xmlns:w14="http://schemas.microsoft.com/office/word/2010/wordml" xmlns:w15="http://schemas.microsoft.com/office/word/2012/wordml" xmlns:w16se="http://schemas.microsoft.com/office/word/2015/wordml/symex" xmlns:wpg="http://schemas.microsoft.com/office/word/2010/wordprocessingGroup" xmlns:wpi="http://schemas.microsoft.com/office/word/2010/wordprocessingInk" xmlns:wne="http://schemas.microsoft.com/office/word/2006/wordml" xmlns:wps="http://schemas.microsoft.com/office/word/2010/wordprocessingShape" mc:Ignorable="w14 w15 w16se wp14">
   <w:footnote w:type="separator" w:id="-1">
     <w:p>
       <w:pPr>
@@ -4433,7 +4418,7 @@
 </file>
 
 <file path=word/numbering.xml><?xml version="1.0" encoding="utf-8"?>
-<w:numbering xmlns:wpc="http://schemas.microsoft.com/office/word/2010/wordprocessingCanvas" xmlns:mc="http://schemas.openxmlformats.org/markup-compatibility/2006" xmlns:o="urn:schemas-microsoft-com:office:office" xmlns:r="http://schemas.openxmlformats.org/officeDocument/2006/relationships" xmlns:m="http://schemas.openxmlformats.org/officeDocument/2006/math" xmlns:v="urn:schemas-microsoft-com:vml" xmlns:wp14="http://schemas.microsoft.com/office/word/2010/wordprocessingDrawing" xmlns:wp="http://schemas.openxmlformats.org/drawingml/2006/wordprocessingDrawing" xmlns:w10="urn:schemas-microsoft-com:office:word" xmlns:w="http://schemas.openxmlformats.org/wordprocessingml/2006/main" xmlns:w14="http://schemas.microsoft.com/office/word/2010/wordml" xmlns:w15="http://schemas.microsoft.com/office/word/2012/wordml" xmlns:wpg="http://schemas.microsoft.com/office/word/2010/wordprocessingGroup" xmlns:wpi="http://schemas.microsoft.com/office/word/2010/wordprocessingInk" xmlns:wne="http://schemas.microsoft.com/office/word/2006/wordml" xmlns:wps="http://schemas.microsoft.com/office/word/2010/wordprocessingShape" mc:Ignorable="w14 w15 wp14">
+<w:numbering xmlns:wpc="http://schemas.microsoft.com/office/word/2010/wordprocessingCanvas" xmlns:cx="http://schemas.microsoft.com/office/drawing/2014/chartex" xmlns:cx1="http://schemas.microsoft.com/office/drawing/2015/9/8/chartex" xmlns:cx2="http://schemas.microsoft.com/office/drawing/2015/10/21/chartex" xmlns:cx3="http://schemas.microsoft.com/office/drawing/2016/5/9/chartex" xmlns:cx4="http://schemas.microsoft.com/office/drawing/2016/5/10/chartex" xmlns:cx5="http://schemas.microsoft.com/office/drawing/2016/5/11/chartex" xmlns:mc="http://schemas.openxmlformats.org/markup-compatibility/2006" xmlns:o="urn:schemas-microsoft-com:office:office" xmlns:r="http://schemas.openxmlformats.org/officeDocument/2006/relationships" xmlns:m="http://schemas.openxmlformats.org/officeDocument/2006/math" xmlns:v="urn:schemas-microsoft-com:vml" xmlns:wp14="http://schemas.microsoft.com/office/word/2010/wordprocessingDrawing" xmlns:wp="http://schemas.openxmlformats.org/drawingml/2006/wordprocessingDrawing" xmlns:w10="urn:schemas-microsoft-com:office:word" xmlns:w="http://schemas.openxmlformats.org/wordprocessingml/2006/main" xmlns:w14="http://schemas.microsoft.com/office/word/2010/wordml" xmlns:w15="http://schemas.microsoft.com/office/word/2012/wordml" xmlns:w16se="http://schemas.microsoft.com/office/word/2015/wordml/symex" xmlns:wpg="http://schemas.microsoft.com/office/word/2010/wordprocessingGroup" xmlns:wpi="http://schemas.microsoft.com/office/word/2010/wordprocessingInk" xmlns:wne="http://schemas.microsoft.com/office/word/2006/wordml" xmlns:wps="http://schemas.microsoft.com/office/word/2010/wordprocessingShape" mc:Ignorable="w14 w15 w16se wp14">
   <w:abstractNum w:abstractNumId="0" w15:restartNumberingAfterBreak="0">
     <w:nsid w:val="00000002"/>
     <w:multiLevelType w:val="hybridMultilevel"/>
@@ -7381,7 +7366,7 @@
 </file>
 
 <file path=word/styles.xml><?xml version="1.0" encoding="utf-8"?>
-<w:styles xmlns:mc="http://schemas.openxmlformats.org/markup-compatibility/2006" xmlns:r="http://schemas.openxmlformats.org/officeDocument/2006/relationships" xmlns:w="http://schemas.openxmlformats.org/wordprocessingml/2006/main" xmlns:w14="http://schemas.microsoft.com/office/word/2010/wordml" xmlns:w15="http://schemas.microsoft.com/office/word/2012/wordml" mc:Ignorable="w14 w15">
+<w:styles xmlns:mc="http://schemas.openxmlformats.org/markup-compatibility/2006" xmlns:r="http://schemas.openxmlformats.org/officeDocument/2006/relationships" xmlns:w="http://schemas.openxmlformats.org/wordprocessingml/2006/main" xmlns:w14="http://schemas.microsoft.com/office/word/2010/wordml" xmlns:w15="http://schemas.microsoft.com/office/word/2012/wordml" xmlns:w16se="http://schemas.microsoft.com/office/word/2015/wordml/symex" mc:Ignorable="w14 w15 w16se">
   <w:docDefaults>
     <w:rPrDefault>
       <w:rPr>
@@ -7397,7 +7382,7 @@
       </w:pPr>
     </w:pPrDefault>
   </w:docDefaults>
-  <w:latentStyles w:defLockedState="0" w:defUIPriority="99" w:defSemiHidden="0" w:defUnhideWhenUsed="0" w:defQFormat="0" w:count="371">
+  <w:latentStyles w:defLockedState="0" w:defUIPriority="99" w:defSemiHidden="0" w:defUnhideWhenUsed="0" w:defQFormat="0" w:count="374">
     <w:lsdException w:name="Normal" w:uiPriority="0" w:qFormat="1"/>
     <w:lsdException w:name="heading 1" w:uiPriority="9" w:qFormat="1"/>
     <w:lsdException w:name="heading 2" w:semiHidden="1" w:uiPriority="9" w:unhideWhenUsed="1" w:qFormat="1"/>
@@ -7503,7 +7488,6 @@
     <w:lsdException w:name="HTML Sample" w:semiHidden="1" w:unhideWhenUsed="1"/>
     <w:lsdException w:name="HTML Typewriter" w:semiHidden="1" w:unhideWhenUsed="1"/>
     <w:lsdException w:name="HTML Variable" w:semiHidden="1" w:unhideWhenUsed="1"/>
-    <w:lsdException w:name="Normal Table" w:semiHidden="1" w:unhideWhenUsed="1"/>
     <w:lsdException w:name="annotation subject" w:semiHidden="1" w:unhideWhenUsed="1"/>
     <w:lsdException w:name="No List" w:semiHidden="1" w:unhideWhenUsed="1"/>
     <w:lsdException w:name="Outline List 1" w:semiHidden="1" w:unhideWhenUsed="1"/>
@@ -7548,7 +7532,6 @@
     <w:lsdException w:name="Table Professional" w:semiHidden="1" w:unhideWhenUsed="1"/>
     <w:lsdException w:name="Table Subtle 1" w:semiHidden="1" w:unhideWhenUsed="1"/>
     <w:lsdException w:name="Table Subtle 2" w:semiHidden="1" w:unhideWhenUsed="1"/>
-    <w:lsdException w:name="Table Web 1" w:semiHidden="1" w:unhideWhenUsed="1"/>
     <w:lsdException w:name="Table Web 2" w:semiHidden="1" w:unhideWhenUsed="1"/>
     <w:lsdException w:name="Table Web 3" w:semiHidden="1" w:unhideWhenUsed="1"/>
     <w:lsdException w:name="Balloon Text" w:semiHidden="1" w:unhideWhenUsed="1"/>
@@ -7769,6 +7752,9 @@
     <w:lsdException w:name="List Table 5 Dark Accent 6" w:uiPriority="50"/>
     <w:lsdException w:name="List Table 6 Colorful Accent 6" w:uiPriority="51"/>
     <w:lsdException w:name="List Table 7 Colorful Accent 6" w:uiPriority="52"/>
+    <w:lsdException w:name="Mention" w:semiHidden="1" w:unhideWhenUsed="1"/>
+    <w:lsdException w:name="Smart Hyperlink" w:semiHidden="1" w:unhideWhenUsed="1"/>
+    <w:lsdException w:name="Hashtag" w:semiHidden="1" w:unhideWhenUsed="1"/>
   </w:latentStyles>
   <w:style w:type="paragraph" w:default="1" w:styleId="Normal">
     <w:name w:val="Normal"/>
@@ -8479,7 +8465,7 @@
 </file>
 
 <file path=customXml/itemProps1.xml><?xml version="1.0" encoding="utf-8"?>
-<ds:datastoreItem xmlns:ds="http://schemas.openxmlformats.org/officeDocument/2006/customXml" ds:itemID="{3E0E79A4-A9FB-4A82-BB93-B6B3EBA65506}">
+<ds:datastoreItem xmlns:ds="http://schemas.openxmlformats.org/officeDocument/2006/customXml" ds:itemID="{D36AC339-368E-4EFD-9495-B7B604472B90}">
   <ds:schemaRefs>
     <ds:schemaRef ds:uri="http://schemas.openxmlformats.org/officeDocument/2006/bibliography"/>
   </ds:schemaRefs>

--- a/Project plans/VCR-OOSE-2017.docx
+++ b/Project plans/VCR-OOSE-2017.docx
@@ -1,6 +1,6 @@
 
 <file path=word/document.xml><?xml version="1.0" encoding="utf-8"?>
-<w:document xmlns:wpc="http://schemas.microsoft.com/office/word/2010/wordprocessingCanvas" xmlns:cx="http://schemas.microsoft.com/office/drawing/2014/chartex" xmlns:cx1="http://schemas.microsoft.com/office/drawing/2015/9/8/chartex" xmlns:cx2="http://schemas.microsoft.com/office/drawing/2015/10/21/chartex" xmlns:cx3="http://schemas.microsoft.com/office/drawing/2016/5/9/chartex" xmlns:cx4="http://schemas.microsoft.com/office/drawing/2016/5/10/chartex" xmlns:cx5="http://schemas.microsoft.com/office/drawing/2016/5/11/chartex" xmlns:mc="http://schemas.openxmlformats.org/markup-compatibility/2006" xmlns:o="urn:schemas-microsoft-com:office:office" xmlns:r="http://schemas.openxmlformats.org/officeDocument/2006/relationships" xmlns:m="http://schemas.openxmlformats.org/officeDocument/2006/math" xmlns:v="urn:schemas-microsoft-com:vml" xmlns:wp14="http://schemas.microsoft.com/office/word/2010/wordprocessingDrawing" xmlns:wp="http://schemas.openxmlformats.org/drawingml/2006/wordprocessingDrawing" xmlns:w10="urn:schemas-microsoft-com:office:word" xmlns:w="http://schemas.openxmlformats.org/wordprocessingml/2006/main" xmlns:w14="http://schemas.microsoft.com/office/word/2010/wordml" xmlns:w15="http://schemas.microsoft.com/office/word/2012/wordml" xmlns:w16se="http://schemas.microsoft.com/office/word/2015/wordml/symex" xmlns:wpg="http://schemas.microsoft.com/office/word/2010/wordprocessingGroup" xmlns:wpi="http://schemas.microsoft.com/office/word/2010/wordprocessingInk" xmlns:wne="http://schemas.microsoft.com/office/word/2006/wordml" xmlns:wps="http://schemas.microsoft.com/office/word/2010/wordprocessingShape" mc:Ignorable="w14 w15 w16se wp14">
+<w:document xmlns:wpc="http://schemas.microsoft.com/office/word/2010/wordprocessingCanvas" xmlns:mc="http://schemas.openxmlformats.org/markup-compatibility/2006" xmlns:o="urn:schemas-microsoft-com:office:office" xmlns:r="http://schemas.openxmlformats.org/officeDocument/2006/relationships" xmlns:m="http://schemas.openxmlformats.org/officeDocument/2006/math" xmlns:v="urn:schemas-microsoft-com:vml" xmlns:wp14="http://schemas.microsoft.com/office/word/2010/wordprocessingDrawing" xmlns:wp="http://schemas.openxmlformats.org/drawingml/2006/wordprocessingDrawing" xmlns:w10="urn:schemas-microsoft-com:office:word" xmlns:w="http://schemas.openxmlformats.org/wordprocessingml/2006/main" xmlns:w14="http://schemas.microsoft.com/office/word/2010/wordml" xmlns:w15="http://schemas.microsoft.com/office/word/2012/wordml" xmlns:wpg="http://schemas.microsoft.com/office/word/2010/wordprocessingGroup" xmlns:wpi="http://schemas.microsoft.com/office/word/2010/wordprocessingInk" xmlns:wne="http://schemas.microsoft.com/office/word/2006/wordml" xmlns:wps="http://schemas.microsoft.com/office/word/2010/wordprocessingShape" mc:Ignorable="w14 w15 wp14">
   <w:body>
     <w:p>
       <w:pPr>
@@ -1442,9 +1442,8 @@
           <w:sz w:val="28"/>
           <w:szCs w:val="24"/>
         </w:rPr>
-        <w:t xml:space="preserve">Project is to be submitted on or before end of </w:t>
-      </w:r>
-      <w:proofErr w:type="spellStart"/>
+        <w:t>Project is to be submitted on or before end of w</w:t>
+      </w:r>
       <w:r>
         <w:rPr>
           <w:rFonts w:ascii="Times New Roman" w:eastAsia="Times New Roman" w:hAnsi="Times New Roman"/>
@@ -1452,9 +1451,8 @@
           <w:sz w:val="28"/>
           <w:szCs w:val="24"/>
         </w:rPr>
-        <w:t>wk</w:t>
-      </w:r>
-      <w:proofErr w:type="spellEnd"/>
+        <w:t>ee</w:t>
+      </w:r>
       <w:r>
         <w:rPr>
           <w:rFonts w:ascii="Times New Roman" w:eastAsia="Times New Roman" w:hAnsi="Times New Roman"/>
@@ -1462,7 +1460,7 @@
           <w:sz w:val="28"/>
           <w:szCs w:val="24"/>
         </w:rPr>
-        <w:t xml:space="preserve"> 13 of the module</w:t>
+        <w:t>k 13 of the module</w:t>
       </w:r>
       <w:r>
         <w:rPr>
@@ -2251,7 +2249,21 @@
           <w:rFonts w:ascii="Times New Roman" w:eastAsia="Times New Roman" w:hAnsi="Times New Roman"/>
           <w:sz w:val="28"/>
         </w:rPr>
-        <w:t>Player Register with Minecraft server</w:t>
+        <w:t>Player Register</w:t>
+      </w:r>
+      <w:r>
+        <w:rPr>
+          <w:rFonts w:ascii="Times New Roman" w:eastAsia="Times New Roman" w:hAnsi="Times New Roman"/>
+          <w:sz w:val="28"/>
+        </w:rPr>
+        <w:t>s</w:t>
+      </w:r>
+      <w:r>
+        <w:rPr>
+          <w:rFonts w:ascii="Times New Roman" w:eastAsia="Times New Roman" w:hAnsi="Times New Roman"/>
+          <w:sz w:val="28"/>
+        </w:rPr>
+        <w:t xml:space="preserve"> with Minecraft server</w:t>
       </w:r>
     </w:p>
     <w:p>
@@ -2271,7 +2283,21 @@
           <w:rFonts w:ascii="Times New Roman" w:eastAsia="Times New Roman" w:hAnsi="Times New Roman"/>
           <w:sz w:val="28"/>
         </w:rPr>
-        <w:t>Player Logs in with Minecraft server.</w:t>
+        <w:t>Player Logs in</w:t>
+      </w:r>
+      <w:r>
+        <w:rPr>
+          <w:rFonts w:ascii="Times New Roman" w:eastAsia="Times New Roman" w:hAnsi="Times New Roman"/>
+          <w:sz w:val="28"/>
+        </w:rPr>
+        <w:t>,</w:t>
+      </w:r>
+      <w:r>
+        <w:rPr>
+          <w:rFonts w:ascii="Times New Roman" w:eastAsia="Times New Roman" w:hAnsi="Times New Roman"/>
+          <w:sz w:val="28"/>
+        </w:rPr>
+        <w:t xml:space="preserve"> with Minecraft server.</w:t>
       </w:r>
     </w:p>
     <w:p>
@@ -2311,7 +2337,21 @@
           <w:rFonts w:ascii="Times New Roman" w:eastAsia="Times New Roman" w:hAnsi="Times New Roman"/>
           <w:sz w:val="28"/>
         </w:rPr>
-        <w:t>Player Logs in Start Single Player Game Build/Destroy/Attack with</w:t>
+        <w:t>Player Logs in</w:t>
+      </w:r>
+      <w:r>
+        <w:rPr>
+          <w:rFonts w:ascii="Times New Roman" w:eastAsia="Times New Roman" w:hAnsi="Times New Roman"/>
+          <w:sz w:val="28"/>
+        </w:rPr>
+        <w:t>,</w:t>
+      </w:r>
+      <w:r>
+        <w:rPr>
+          <w:rFonts w:ascii="Times New Roman" w:eastAsia="Times New Roman" w:hAnsi="Times New Roman"/>
+          <w:sz w:val="28"/>
+        </w:rPr>
+        <w:t xml:space="preserve"> Start Single Player Game Build/Destroy/Attack with</w:t>
       </w:r>
     </w:p>
     <w:p>
@@ -2351,7 +2391,21 @@
           <w:rFonts w:ascii="Times New Roman" w:eastAsia="Times New Roman" w:hAnsi="Times New Roman"/>
           <w:sz w:val="28"/>
         </w:rPr>
-        <w:t>Player Logs in Starts multiplayer game Cooperate/Build/Destroy/Attack/Send Message with opponent player</w:t>
+        <w:t>Player Logs in</w:t>
+      </w:r>
+      <w:r>
+        <w:rPr>
+          <w:rFonts w:ascii="Times New Roman" w:eastAsia="Times New Roman" w:hAnsi="Times New Roman"/>
+          <w:sz w:val="28"/>
+        </w:rPr>
+        <w:t>,</w:t>
+      </w:r>
+      <w:r>
+        <w:rPr>
+          <w:rFonts w:ascii="Times New Roman" w:eastAsia="Times New Roman" w:hAnsi="Times New Roman"/>
+          <w:sz w:val="28"/>
+        </w:rPr>
+        <w:t xml:space="preserve"> Starts multiplayer game Cooperate/Build/Destroy/Attack/Send Message with opponent player</w:t>
       </w:r>
     </w:p>
     <w:p>
@@ -2371,7 +2425,21 @@
           <w:rFonts w:ascii="Times New Roman" w:eastAsia="Times New Roman" w:hAnsi="Times New Roman"/>
           <w:sz w:val="28"/>
         </w:rPr>
-        <w:t>Player logs in buys add on</w:t>
+        <w:t>Player logs in</w:t>
+      </w:r>
+      <w:r>
+        <w:rPr>
+          <w:rFonts w:ascii="Times New Roman" w:eastAsia="Times New Roman" w:hAnsi="Times New Roman"/>
+          <w:sz w:val="28"/>
+        </w:rPr>
+        <w:t>, buys add-</w:t>
+      </w:r>
+      <w:r>
+        <w:rPr>
+          <w:rFonts w:ascii="Times New Roman" w:eastAsia="Times New Roman" w:hAnsi="Times New Roman"/>
+          <w:sz w:val="28"/>
+        </w:rPr>
+        <w:t>on</w:t>
       </w:r>
     </w:p>
     <w:p>
@@ -2558,16 +2626,20 @@
         <w:rPr>
           <w:rFonts w:eastAsia="Times New Roman"/>
         </w:rPr>
-        <w:t xml:space="preserve"> (</w:t>
-      </w:r>
-      <w:proofErr w:type="spellStart"/>
+        <w:t xml:space="preserve"> (Contributor:</w:t>
+      </w:r>
       <w:r>
         <w:rPr>
           <w:rFonts w:eastAsia="Times New Roman"/>
         </w:rPr>
-        <w:t>Contributor:Vinit</w:t>
-      </w:r>
-      <w:proofErr w:type="spellEnd"/>
+        <w:t xml:space="preserve"> </w:t>
+      </w:r>
+      <w:r>
+        <w:rPr>
+          <w:rFonts w:eastAsia="Times New Roman"/>
+        </w:rPr>
+        <w:t>Vinit</w:t>
+      </w:r>
       <w:r>
         <w:rPr>
           <w:rFonts w:eastAsia="Times New Roman"/>
@@ -3473,13 +3545,6 @@
       </w:r>
       <w:r>
         <w:rPr>
-          <w:rStyle w:val="FootnoteReference"/>
-          <w:rFonts w:eastAsia="Times New Roman"/>
-        </w:rPr>
-        <w:footnoteReference w:id="1"/>
-      </w:r>
-      <w:r>
-        <w:rPr>
           <w:rFonts w:eastAsia="Times New Roman"/>
         </w:rPr>
         <w:t>” use case (Contributor: Carl Mohn)</w:t>
@@ -3557,29 +3622,7 @@
           <w:rFonts w:ascii="Times New Roman" w:eastAsia="Times New Roman" w:hAnsi="Times New Roman"/>
           <w:sz w:val="28"/>
         </w:rPr>
-        <w:t>Minecraft</w:t>
-      </w:r>
-      <w:r>
-        <w:rPr>
-          <w:rFonts w:ascii="Times New Roman" w:eastAsia="Times New Roman" w:hAnsi="Times New Roman"/>
-          <w:sz w:val="28"/>
-        </w:rPr>
-        <w:t xml:space="preserve"> server (</w:t>
-      </w:r>
-      <w:r>
-        <w:rPr>
-          <w:rFonts w:ascii="Times New Roman" w:eastAsia="Times New Roman" w:hAnsi="Times New Roman"/>
-          <w:sz w:val="28"/>
-        </w:rPr>
-        <w:t>passive actor, needed for authentication)</w:t>
-      </w:r>
-    </w:p>
-    <w:p>
-      <w:pPr>
-        <w:pStyle w:val="Heading4"/>
-      </w:pPr>
-      <w:r>
-        <w:t xml:space="preserve">Pre-Conditions </w:t>
+        <w:t>Shop</w:t>
       </w:r>
     </w:p>
     <w:p>
@@ -3599,7 +3642,29 @@
           <w:rFonts w:ascii="Times New Roman" w:eastAsia="Times New Roman" w:hAnsi="Times New Roman"/>
           <w:sz w:val="28"/>
         </w:rPr>
-        <w:t xml:space="preserve">The player is logged into the system. </w:t>
+        <w:t>Minecraft</w:t>
+      </w:r>
+      <w:r>
+        <w:rPr>
+          <w:rFonts w:ascii="Times New Roman" w:eastAsia="Times New Roman" w:hAnsi="Times New Roman"/>
+          <w:sz w:val="28"/>
+        </w:rPr>
+        <w:t xml:space="preserve"> server (</w:t>
+      </w:r>
+      <w:r>
+        <w:rPr>
+          <w:rFonts w:ascii="Times New Roman" w:eastAsia="Times New Roman" w:hAnsi="Times New Roman"/>
+          <w:sz w:val="28"/>
+        </w:rPr>
+        <w:t>passive actor, needed for authentication)</w:t>
+      </w:r>
+    </w:p>
+    <w:p>
+      <w:pPr>
+        <w:pStyle w:val="Heading4"/>
+      </w:pPr>
+      <w:r>
+        <w:t xml:space="preserve">Pre-Conditions </w:t>
       </w:r>
     </w:p>
     <w:p>
@@ -3619,15 +3684,7 @@
           <w:rFonts w:ascii="Times New Roman" w:eastAsia="Times New Roman" w:hAnsi="Times New Roman"/>
           <w:sz w:val="28"/>
         </w:rPr>
-        <w:t>The player has a container, such as a strongbox available</w:t>
-      </w:r>
-    </w:p>
-    <w:p>
-      <w:pPr>
-        <w:pStyle w:val="Heading4"/>
-      </w:pPr>
-      <w:r>
-        <w:t xml:space="preserve">Flow of Events </w:t>
+        <w:t xml:space="preserve">The player is logged into the system. </w:t>
       </w:r>
     </w:p>
     <w:p>
@@ -3647,14 +3704,24 @@
           <w:rFonts w:ascii="Times New Roman" w:eastAsia="Times New Roman" w:hAnsi="Times New Roman"/>
           <w:sz w:val="28"/>
         </w:rPr>
-        <w:t xml:space="preserve">The player </w:t>
-      </w:r>
-      <w:r>
-        <w:rPr>
-          <w:rFonts w:ascii="Times New Roman" w:eastAsia="Times New Roman" w:hAnsi="Times New Roman"/>
-          <w:sz w:val="28"/>
-        </w:rPr>
-        <w:t>opens the container, and the personal inventory window pops up automatically</w:t>
+        <w:t xml:space="preserve">The player has none or more </w:t>
+      </w:r>
+      <w:bookmarkStart w:id="3" w:name="_GoBack"/>
+      <w:bookmarkEnd w:id="3"/>
+      <w:r>
+        <w:rPr>
+          <w:rFonts w:ascii="Times New Roman" w:eastAsia="Times New Roman" w:hAnsi="Times New Roman"/>
+          <w:sz w:val="28"/>
+        </w:rPr>
+        <w:t>objects in the inventory</w:t>
+      </w:r>
+    </w:p>
+    <w:p>
+      <w:pPr>
+        <w:pStyle w:val="Heading4"/>
+      </w:pPr>
+      <w:r>
+        <w:t xml:space="preserve">Flow of Events </w:t>
       </w:r>
     </w:p>
     <w:p>
@@ -3674,7 +3741,14 @@
           <w:rFonts w:ascii="Times New Roman" w:eastAsia="Times New Roman" w:hAnsi="Times New Roman"/>
           <w:sz w:val="28"/>
         </w:rPr>
-        <w:t>The player clicks and drags objects with the controller to or from the container or inventory window</w:t>
+        <w:t xml:space="preserve">The player </w:t>
+      </w:r>
+      <w:r>
+        <w:rPr>
+          <w:rFonts w:ascii="Times New Roman" w:eastAsia="Times New Roman" w:hAnsi="Times New Roman"/>
+          <w:sz w:val="28"/>
+        </w:rPr>
+        <w:t>targets another player and selects Trade, two inventory windows will pop up</w:t>
       </w:r>
     </w:p>
     <w:p>
@@ -3694,15 +3768,14 @@
           <w:rFonts w:ascii="Times New Roman" w:eastAsia="Times New Roman" w:hAnsi="Times New Roman"/>
           <w:sz w:val="28"/>
         </w:rPr>
-        <w:t>If another player wants to acquire the stored resource, repeat the same function</w:t>
-      </w:r>
-    </w:p>
-    <w:p>
-      <w:pPr>
-        <w:pStyle w:val="Heading4"/>
-      </w:pPr>
-      <w:r>
-        <w:t xml:space="preserve">Post-Conditions </w:t>
+        <w:t>The player clicks and drags objects with the controller to or from the inventory window</w:t>
+      </w:r>
+      <w:r>
+        <w:rPr>
+          <w:rFonts w:ascii="Times New Roman" w:eastAsia="Times New Roman" w:hAnsi="Times New Roman"/>
+          <w:sz w:val="28"/>
+        </w:rPr>
+        <w:t xml:space="preserve"> of one player to the inventory window of the other player</w:t>
       </w:r>
     </w:p>
     <w:p>
@@ -3722,7 +3795,7 @@
           <w:rFonts w:ascii="Times New Roman" w:eastAsia="Times New Roman" w:hAnsi="Times New Roman"/>
           <w:sz w:val="28"/>
         </w:rPr>
-        <w:t>Adjust player inventory weight by addition or subtraction of resource weight</w:t>
+        <w:t>Both players have to select “Accept” to complete the transaction, or click “Cancel” to cancel the transaction</w:t>
       </w:r>
     </w:p>
     <w:p>
@@ -3730,7 +3803,7 @@
         <w:pStyle w:val="Heading4"/>
       </w:pPr>
       <w:r>
-        <w:t>Alternative Flow of Event</w:t>
+        <w:t xml:space="preserve">Post-Conditions </w:t>
       </w:r>
     </w:p>
     <w:p>
@@ -3750,7 +3823,28 @@
           <w:rFonts w:ascii="Times New Roman" w:eastAsia="Times New Roman" w:hAnsi="Times New Roman"/>
           <w:sz w:val="28"/>
         </w:rPr>
-        <w:t>The player drops an object outside either the container content window or outside the inventory window</w:t>
+        <w:t>Adjust player inventory</w:t>
+      </w:r>
+      <w:r>
+        <w:rPr>
+          <w:rFonts w:ascii="Times New Roman" w:eastAsia="Times New Roman" w:hAnsi="Times New Roman"/>
+          <w:sz w:val="28"/>
+        </w:rPr>
+        <w:t>,</w:t>
+      </w:r>
+      <w:r>
+        <w:rPr>
+          <w:rFonts w:ascii="Times New Roman" w:eastAsia="Times New Roman" w:hAnsi="Times New Roman"/>
+          <w:sz w:val="28"/>
+        </w:rPr>
+        <w:t xml:space="preserve"> </w:t>
+      </w:r>
+      <w:r>
+        <w:rPr>
+          <w:rFonts w:ascii="Times New Roman" w:eastAsia="Times New Roman" w:hAnsi="Times New Roman"/>
+          <w:sz w:val="28"/>
+        </w:rPr>
+        <w:t>objects to transfer from source to destination</w:t>
       </w:r>
     </w:p>
     <w:p>
@@ -3770,7 +3864,7 @@
           <w:rFonts w:ascii="Times New Roman" w:eastAsia="Times New Roman" w:hAnsi="Times New Roman"/>
           <w:sz w:val="28"/>
         </w:rPr>
-        <w:t>The object being dragged will drop to the floor level, thus removed from its container or inventory</w:t>
+        <w:t>Adjust player inventory weight by addition or subtraction of resource weight</w:t>
       </w:r>
     </w:p>
     <w:p>
@@ -3778,7 +3872,7 @@
         <w:pStyle w:val="Heading4"/>
       </w:pPr>
       <w:r>
-        <w:t xml:space="preserve">Post-Conditions </w:t>
+        <w:t>Alternative Flow of Event</w:t>
       </w:r>
     </w:p>
     <w:p>
@@ -3798,7 +3892,35 @@
           <w:rFonts w:ascii="Times New Roman" w:eastAsia="Times New Roman" w:hAnsi="Times New Roman"/>
           <w:sz w:val="28"/>
         </w:rPr>
-        <w:t>Adjust player inventory weight by subtraction of resource weight</w:t>
+        <w:t xml:space="preserve">The player targets </w:t>
+      </w:r>
+      <w:r>
+        <w:rPr>
+          <w:rFonts w:ascii="Times New Roman" w:eastAsia="Times New Roman" w:hAnsi="Times New Roman"/>
+          <w:sz w:val="28"/>
+        </w:rPr>
+        <w:t>a</w:t>
+      </w:r>
+      <w:r>
+        <w:rPr>
+          <w:rFonts w:ascii="Times New Roman" w:eastAsia="Times New Roman" w:hAnsi="Times New Roman"/>
+          <w:sz w:val="28"/>
+        </w:rPr>
+        <w:t xml:space="preserve"> </w:t>
+      </w:r>
+      <w:r>
+        <w:rPr>
+          <w:rFonts w:ascii="Times New Roman" w:eastAsia="Times New Roman" w:hAnsi="Times New Roman"/>
+          <w:sz w:val="28"/>
+        </w:rPr>
+        <w:t>Shop</w:t>
+      </w:r>
+      <w:r>
+        <w:rPr>
+          <w:rFonts w:ascii="Times New Roman" w:eastAsia="Times New Roman" w:hAnsi="Times New Roman"/>
+          <w:sz w:val="28"/>
+        </w:rPr>
+        <w:t xml:space="preserve"> and selects Trade, two inventory windows will pop up</w:t>
       </w:r>
     </w:p>
     <w:p>
@@ -3818,7 +3940,95 @@
           <w:rFonts w:ascii="Times New Roman" w:eastAsia="Times New Roman" w:hAnsi="Times New Roman"/>
           <w:sz w:val="28"/>
         </w:rPr>
-        <w:t>Render the object in-world on the floor level</w:t>
+        <w:t>The player clicks and drags objects with the controller to or from the inventory window of one player to the inventory window of the other player</w:t>
+      </w:r>
+    </w:p>
+    <w:p>
+      <w:pPr>
+        <w:pStyle w:val="ListParagraph"/>
+        <w:numPr>
+          <w:ilvl w:val="0"/>
+          <w:numId w:val="17"/>
+        </w:numPr>
+        <w:rPr>
+          <w:rFonts w:ascii="Times New Roman" w:eastAsia="Times New Roman" w:hAnsi="Times New Roman"/>
+          <w:sz w:val="28"/>
+        </w:rPr>
+      </w:pPr>
+      <w:r>
+        <w:rPr>
+          <w:rFonts w:ascii="Times New Roman" w:eastAsia="Times New Roman" w:hAnsi="Times New Roman"/>
+          <w:sz w:val="28"/>
+        </w:rPr>
+        <w:t>Both players have to select “Accept” to complete the transaction, or click “Cancel” to cancel the transaction</w:t>
+      </w:r>
+    </w:p>
+    <w:p>
+      <w:pPr>
+        <w:pStyle w:val="Heading4"/>
+      </w:pPr>
+      <w:r>
+        <w:t xml:space="preserve">Post-Conditions </w:t>
+      </w:r>
+    </w:p>
+    <w:p>
+      <w:pPr>
+        <w:pStyle w:val="ListParagraph"/>
+        <w:numPr>
+          <w:ilvl w:val="0"/>
+          <w:numId w:val="17"/>
+        </w:numPr>
+        <w:rPr>
+          <w:rFonts w:ascii="Times New Roman" w:eastAsia="Times New Roman" w:hAnsi="Times New Roman"/>
+          <w:sz w:val="28"/>
+        </w:rPr>
+      </w:pPr>
+      <w:r>
+        <w:rPr>
+          <w:rFonts w:ascii="Times New Roman" w:eastAsia="Times New Roman" w:hAnsi="Times New Roman"/>
+          <w:sz w:val="28"/>
+        </w:rPr>
+        <w:t>Adjust player inventory, objects to transfer from source to destination</w:t>
+      </w:r>
+    </w:p>
+    <w:p>
+      <w:pPr>
+        <w:pStyle w:val="ListParagraph"/>
+        <w:numPr>
+          <w:ilvl w:val="0"/>
+          <w:numId w:val="17"/>
+        </w:numPr>
+        <w:rPr>
+          <w:rFonts w:ascii="Times New Roman" w:eastAsia="Times New Roman" w:hAnsi="Times New Roman"/>
+          <w:sz w:val="28"/>
+        </w:rPr>
+      </w:pPr>
+      <w:r>
+        <w:rPr>
+          <w:rFonts w:ascii="Times New Roman" w:eastAsia="Times New Roman" w:hAnsi="Times New Roman"/>
+          <w:sz w:val="28"/>
+        </w:rPr>
+        <w:t>Adjust player inventory weight by subtraction of resource weight</w:t>
+      </w:r>
+    </w:p>
+    <w:p>
+      <w:pPr>
+        <w:pStyle w:val="ListParagraph"/>
+        <w:numPr>
+          <w:ilvl w:val="0"/>
+          <w:numId w:val="17"/>
+        </w:numPr>
+        <w:rPr>
+          <w:rFonts w:ascii="Times New Roman" w:eastAsia="Times New Roman" w:hAnsi="Times New Roman"/>
+          <w:sz w:val="28"/>
+        </w:rPr>
+      </w:pPr>
+      <w:r>
+        <w:rPr>
+          <w:rFonts w:ascii="Times New Roman" w:eastAsia="Times New Roman" w:hAnsi="Times New Roman"/>
+          <w:sz w:val="28"/>
+        </w:rPr>
+        <w:t>Adjust player inventory, money is either added (items sold) or subtracted (items purchased)</w:t>
       </w:r>
     </w:p>
     <w:p>
@@ -3913,12 +4123,66 @@
     <w:p>
       <w:pPr>
         <w:rPr>
+          <w:lang w:val="en-US"/>
+        </w:rPr>
+      </w:pPr>
+      <w:r>
+        <w:rPr>
+          <w:lang w:val="en-US"/>
+        </w:rPr>
+        <w:t>For the full project plan, please refer to the attached PDF file Minecraft_projplan_VCR.pdf</w:t>
+      </w:r>
+    </w:p>
+    <w:p>
+      <w:pPr>
+        <w:rPr>
           <w:b/>
           <w:sz w:val="26"/>
           <w:szCs w:val="26"/>
           <w:lang w:val="en-US"/>
         </w:rPr>
       </w:pPr>
+      <w:r>
+        <w:rPr>
+          <w:noProof/>
+          <w:lang w:eastAsia="en-IE"/>
+        </w:rPr>
+        <w:drawing>
+          <wp:inline distT="0" distB="0" distL="0" distR="0" wp14:anchorId="7FC5CEDA" wp14:editId="2EF14C4D">
+            <wp:extent cx="5731510" cy="3727450"/>
+            <wp:effectExtent l="0" t="0" r="2540" b="6350"/>
+            <wp:docPr id="6" name="Picture 6"/>
+            <wp:cNvGraphicFramePr>
+              <a:graphicFrameLocks xmlns:a="http://schemas.openxmlformats.org/drawingml/2006/main" noChangeAspect="1"/>
+            </wp:cNvGraphicFramePr>
+            <a:graphic xmlns:a="http://schemas.openxmlformats.org/drawingml/2006/main">
+              <a:graphicData uri="http://schemas.openxmlformats.org/drawingml/2006/picture">
+                <pic:pic xmlns:pic="http://schemas.openxmlformats.org/drawingml/2006/picture">
+                  <pic:nvPicPr>
+                    <pic:cNvPr id="1" name=""/>
+                    <pic:cNvPicPr/>
+                  </pic:nvPicPr>
+                  <pic:blipFill>
+                    <a:blip r:embed="rId14"/>
+                    <a:stretch>
+                      <a:fillRect/>
+                    </a:stretch>
+                  </pic:blipFill>
+                  <pic:spPr>
+                    <a:xfrm>
+                      <a:off x="0" y="0"/>
+                      <a:ext cx="5731510" cy="3727450"/>
+                    </a:xfrm>
+                    <a:prstGeom prst="rect">
+                      <a:avLst/>
+                    </a:prstGeom>
+                  </pic:spPr>
+                </pic:pic>
+              </a:graphicData>
+            </a:graphic>
+          </wp:inline>
+        </w:drawing>
+      </w:r>
     </w:p>
     <w:p>
       <w:pPr>
@@ -3929,39 +4193,6 @@
           <w:lang w:val="en-US"/>
         </w:rPr>
       </w:pPr>
-      <w:r>
-        <w:rPr>
-          <w:b/>
-          <w:sz w:val="26"/>
-          <w:szCs w:val="26"/>
-          <w:lang w:val="en-US"/>
-        </w:rPr>
-        <w:object w:dxaOrig="3631" w:dyaOrig="810">
-          <v:shapetype id="_x0000_t75" coordsize="21600,21600" o:spt="75" o:preferrelative="t" path="m@4@5l@4@11@9@11@9@5xe" filled="f" stroked="f">
-            <v:stroke joinstyle="miter"/>
-            <v:formulas>
-              <v:f eqn="if lineDrawn pixelLineWidth 0"/>
-              <v:f eqn="sum @0 1 0"/>
-              <v:f eqn="sum 0 0 @1"/>
-              <v:f eqn="prod @2 1 2"/>
-              <v:f eqn="prod @3 21600 pixelWidth"/>
-              <v:f eqn="prod @3 21600 pixelHeight"/>
-              <v:f eqn="sum @0 0 1"/>
-              <v:f eqn="prod @6 1 2"/>
-              <v:f eqn="prod @7 21600 pixelWidth"/>
-              <v:f eqn="sum @8 21600 0"/>
-              <v:f eqn="prod @7 21600 pixelHeight"/>
-              <v:f eqn="sum @10 21600 0"/>
-            </v:formulas>
-            <v:path o:extrusionok="f" gradientshapeok="t" o:connecttype="rect"/>
-            <o:lock v:ext="edit" aspectratio="t"/>
-          </v:shapetype>
-          <v:shape id="_x0000_i1028" type="#_x0000_t75" style="width:181.5pt;height:40.5pt" o:ole="">
-            <v:imagedata r:id="rId14" o:title=""/>
-          </v:shape>
-          <o:OLEObject Type="Embed" ProgID="Package" ShapeID="_x0000_i1028" DrawAspect="Content" ObjectID="_1552396711" r:id="rId15"/>
-        </w:object>
-      </w:r>
     </w:p>
     <w:p>
       <w:pPr>
@@ -4174,10 +4405,7 @@
         <w:t>Can update world</w:t>
       </w:r>
     </w:p>
-    <w:p>
-      <w:bookmarkStart w:id="3" w:name="_GoBack"/>
-      <w:bookmarkEnd w:id="3"/>
-    </w:p>
+    <w:p/>
     <w:p>
       <w:pPr>
         <w:pStyle w:val="Heading2"/>
@@ -4349,7 +4577,7 @@
 </file>
 
 <file path=word/endnotes.xml><?xml version="1.0" encoding="utf-8"?>
-<w:endnotes xmlns:wpc="http://schemas.microsoft.com/office/word/2010/wordprocessingCanvas" xmlns:cx="http://schemas.microsoft.com/office/drawing/2014/chartex" xmlns:cx1="http://schemas.microsoft.com/office/drawing/2015/9/8/chartex" xmlns:cx2="http://schemas.microsoft.com/office/drawing/2015/10/21/chartex" xmlns:cx3="http://schemas.microsoft.com/office/drawing/2016/5/9/chartex" xmlns:cx4="http://schemas.microsoft.com/office/drawing/2016/5/10/chartex" xmlns:cx5="http://schemas.microsoft.com/office/drawing/2016/5/11/chartex" xmlns:mc="http://schemas.openxmlformats.org/markup-compatibility/2006" xmlns:o="urn:schemas-microsoft-com:office:office" xmlns:r="http://schemas.openxmlformats.org/officeDocument/2006/relationships" xmlns:m="http://schemas.openxmlformats.org/officeDocument/2006/math" xmlns:v="urn:schemas-microsoft-com:vml" xmlns:wp14="http://schemas.microsoft.com/office/word/2010/wordprocessingDrawing" xmlns:wp="http://schemas.openxmlformats.org/drawingml/2006/wordprocessingDrawing" xmlns:w10="urn:schemas-microsoft-com:office:word" xmlns:w="http://schemas.openxmlformats.org/wordprocessingml/2006/main" xmlns:w14="http://schemas.microsoft.com/office/word/2010/wordml" xmlns:w15="http://schemas.microsoft.com/office/word/2012/wordml" xmlns:w16se="http://schemas.microsoft.com/office/word/2015/wordml/symex" xmlns:wpg="http://schemas.microsoft.com/office/word/2010/wordprocessingGroup" xmlns:wpi="http://schemas.microsoft.com/office/word/2010/wordprocessingInk" xmlns:wne="http://schemas.microsoft.com/office/word/2006/wordml" xmlns:wps="http://schemas.microsoft.com/office/word/2010/wordprocessingShape" mc:Ignorable="w14 w15 w16se wp14">
+<w:endnotes xmlns:wpc="http://schemas.microsoft.com/office/word/2010/wordprocessingCanvas" xmlns:mc="http://schemas.openxmlformats.org/markup-compatibility/2006" xmlns:o="urn:schemas-microsoft-com:office:office" xmlns:r="http://schemas.openxmlformats.org/officeDocument/2006/relationships" xmlns:m="http://schemas.openxmlformats.org/officeDocument/2006/math" xmlns:v="urn:schemas-microsoft-com:vml" xmlns:wp14="http://schemas.microsoft.com/office/word/2010/wordprocessingDrawing" xmlns:wp="http://schemas.openxmlformats.org/drawingml/2006/wordprocessingDrawing" xmlns:w10="urn:schemas-microsoft-com:office:word" xmlns:w="http://schemas.openxmlformats.org/wordprocessingml/2006/main" xmlns:w14="http://schemas.microsoft.com/office/word/2010/wordml" xmlns:w15="http://schemas.microsoft.com/office/word/2012/wordml" xmlns:wpg="http://schemas.microsoft.com/office/word/2010/wordprocessingGroup" xmlns:wpi="http://schemas.microsoft.com/office/word/2010/wordprocessingInk" xmlns:wne="http://schemas.microsoft.com/office/word/2006/wordml" xmlns:wps="http://schemas.microsoft.com/office/word/2010/wordprocessingShape" mc:Ignorable="w14 w15 wp14">
   <w:endnote w:type="separator" w:id="-1">
     <w:p>
       <w:pPr>
@@ -4374,7 +4602,7 @@
 </file>
 
 <file path=word/footnotes.xml><?xml version="1.0" encoding="utf-8"?>
-<w:footnotes xmlns:wpc="http://schemas.microsoft.com/office/word/2010/wordprocessingCanvas" xmlns:cx="http://schemas.microsoft.com/office/drawing/2014/chartex" xmlns:cx1="http://schemas.microsoft.com/office/drawing/2015/9/8/chartex" xmlns:cx2="http://schemas.microsoft.com/office/drawing/2015/10/21/chartex" xmlns:cx3="http://schemas.microsoft.com/office/drawing/2016/5/9/chartex" xmlns:cx4="http://schemas.microsoft.com/office/drawing/2016/5/10/chartex" xmlns:cx5="http://schemas.microsoft.com/office/drawing/2016/5/11/chartex" xmlns:mc="http://schemas.openxmlformats.org/markup-compatibility/2006" xmlns:o="urn:schemas-microsoft-com:office:office" xmlns:r="http://schemas.openxmlformats.org/officeDocument/2006/relationships" xmlns:m="http://schemas.openxmlformats.org/officeDocument/2006/math" xmlns:v="urn:schemas-microsoft-com:vml" xmlns:wp14="http://schemas.microsoft.com/office/word/2010/wordprocessingDrawing" xmlns:wp="http://schemas.openxmlformats.org/drawingml/2006/wordprocessingDrawing" xmlns:w10="urn:schemas-microsoft-com:office:word" xmlns:w="http://schemas.openxmlformats.org/wordprocessingml/2006/main" xmlns:w14="http://schemas.microsoft.com/office/word/2010/wordml" xmlns:w15="http://schemas.microsoft.com/office/word/2012/wordml" xmlns:w16se="http://schemas.microsoft.com/office/word/2015/wordml/symex" xmlns:wpg="http://schemas.microsoft.com/office/word/2010/wordprocessingGroup" xmlns:wpi="http://schemas.microsoft.com/office/word/2010/wordprocessingInk" xmlns:wne="http://schemas.microsoft.com/office/word/2006/wordml" xmlns:wps="http://schemas.microsoft.com/office/word/2010/wordprocessingShape" mc:Ignorable="w14 w15 w16se wp14">
+<w:footnotes xmlns:wpc="http://schemas.microsoft.com/office/word/2010/wordprocessingCanvas" xmlns:mc="http://schemas.openxmlformats.org/markup-compatibility/2006" xmlns:o="urn:schemas-microsoft-com:office:office" xmlns:r="http://schemas.openxmlformats.org/officeDocument/2006/relationships" xmlns:m="http://schemas.openxmlformats.org/officeDocument/2006/math" xmlns:v="urn:schemas-microsoft-com:vml" xmlns:wp14="http://schemas.microsoft.com/office/word/2010/wordprocessingDrawing" xmlns:wp="http://schemas.openxmlformats.org/drawingml/2006/wordprocessingDrawing" xmlns:w10="urn:schemas-microsoft-com:office:word" xmlns:w="http://schemas.openxmlformats.org/wordprocessingml/2006/main" xmlns:w14="http://schemas.microsoft.com/office/word/2010/wordml" xmlns:w15="http://schemas.microsoft.com/office/word/2012/wordml" xmlns:wpg="http://schemas.microsoft.com/office/word/2010/wordprocessingGroup" xmlns:wpi="http://schemas.microsoft.com/office/word/2010/wordprocessingInk" xmlns:wne="http://schemas.microsoft.com/office/word/2006/wordml" xmlns:wps="http://schemas.microsoft.com/office/word/2010/wordprocessingShape" mc:Ignorable="w14 w15 wp14">
   <w:footnote w:type="separator" w:id="-1">
     <w:p>
       <w:pPr>
@@ -4392,25 +4620,6 @@
       </w:pPr>
       <w:r>
         <w:continuationSeparator/>
-      </w:r>
-    </w:p>
-  </w:footnote>
-  <w:footnote w:id="1">
-    <w:p>
-      <w:pPr>
-        <w:pStyle w:val="FootnoteText"/>
-      </w:pPr>
-      <w:r>
-        <w:rPr>
-          <w:rStyle w:val="FootnoteReference"/>
-        </w:rPr>
-        <w:footnoteRef/>
-      </w:r>
-      <w:r>
-        <w:t xml:space="preserve"> </w:t>
-      </w:r>
-      <w:r>
-        <w:t>In this case, share resources with another player</w:t>
       </w:r>
     </w:p>
   </w:footnote>
@@ -4418,7 +4627,7 @@
 </file>
 
 <file path=word/numbering.xml><?xml version="1.0" encoding="utf-8"?>
-<w:numbering xmlns:wpc="http://schemas.microsoft.com/office/word/2010/wordprocessingCanvas" xmlns:cx="http://schemas.microsoft.com/office/drawing/2014/chartex" xmlns:cx1="http://schemas.microsoft.com/office/drawing/2015/9/8/chartex" xmlns:cx2="http://schemas.microsoft.com/office/drawing/2015/10/21/chartex" xmlns:cx3="http://schemas.microsoft.com/office/drawing/2016/5/9/chartex" xmlns:cx4="http://schemas.microsoft.com/office/drawing/2016/5/10/chartex" xmlns:cx5="http://schemas.microsoft.com/office/drawing/2016/5/11/chartex" xmlns:mc="http://schemas.openxmlformats.org/markup-compatibility/2006" xmlns:o="urn:schemas-microsoft-com:office:office" xmlns:r="http://schemas.openxmlformats.org/officeDocument/2006/relationships" xmlns:m="http://schemas.openxmlformats.org/officeDocument/2006/math" xmlns:v="urn:schemas-microsoft-com:vml" xmlns:wp14="http://schemas.microsoft.com/office/word/2010/wordprocessingDrawing" xmlns:wp="http://schemas.openxmlformats.org/drawingml/2006/wordprocessingDrawing" xmlns:w10="urn:schemas-microsoft-com:office:word" xmlns:w="http://schemas.openxmlformats.org/wordprocessingml/2006/main" xmlns:w14="http://schemas.microsoft.com/office/word/2010/wordml" xmlns:w15="http://schemas.microsoft.com/office/word/2012/wordml" xmlns:w16se="http://schemas.microsoft.com/office/word/2015/wordml/symex" xmlns:wpg="http://schemas.microsoft.com/office/word/2010/wordprocessingGroup" xmlns:wpi="http://schemas.microsoft.com/office/word/2010/wordprocessingInk" xmlns:wne="http://schemas.microsoft.com/office/word/2006/wordml" xmlns:wps="http://schemas.microsoft.com/office/word/2010/wordprocessingShape" mc:Ignorable="w14 w15 w16se wp14">
+<w:numbering xmlns:wpc="http://schemas.microsoft.com/office/word/2010/wordprocessingCanvas" xmlns:mc="http://schemas.openxmlformats.org/markup-compatibility/2006" xmlns:o="urn:schemas-microsoft-com:office:office" xmlns:r="http://schemas.openxmlformats.org/officeDocument/2006/relationships" xmlns:m="http://schemas.openxmlformats.org/officeDocument/2006/math" xmlns:v="urn:schemas-microsoft-com:vml" xmlns:wp14="http://schemas.microsoft.com/office/word/2010/wordprocessingDrawing" xmlns:wp="http://schemas.openxmlformats.org/drawingml/2006/wordprocessingDrawing" xmlns:w10="urn:schemas-microsoft-com:office:word" xmlns:w="http://schemas.openxmlformats.org/wordprocessingml/2006/main" xmlns:w14="http://schemas.microsoft.com/office/word/2010/wordml" xmlns:w15="http://schemas.microsoft.com/office/word/2012/wordml" xmlns:wpg="http://schemas.microsoft.com/office/word/2010/wordprocessingGroup" xmlns:wpi="http://schemas.microsoft.com/office/word/2010/wordprocessingInk" xmlns:wne="http://schemas.microsoft.com/office/word/2006/wordml" xmlns:wps="http://schemas.microsoft.com/office/word/2010/wordprocessingShape" mc:Ignorable="w14 w15 wp14">
   <w:abstractNum w:abstractNumId="0" w15:restartNumberingAfterBreak="0">
     <w:nsid w:val="00000002"/>
     <w:multiLevelType w:val="hybridMultilevel"/>
@@ -7366,7 +7575,7 @@
 </file>
 
 <file path=word/styles.xml><?xml version="1.0" encoding="utf-8"?>
-<w:styles xmlns:mc="http://schemas.openxmlformats.org/markup-compatibility/2006" xmlns:r="http://schemas.openxmlformats.org/officeDocument/2006/relationships" xmlns:w="http://schemas.openxmlformats.org/wordprocessingml/2006/main" xmlns:w14="http://schemas.microsoft.com/office/word/2010/wordml" xmlns:w15="http://schemas.microsoft.com/office/word/2012/wordml" xmlns:w16se="http://schemas.microsoft.com/office/word/2015/wordml/symex" mc:Ignorable="w14 w15 w16se">
+<w:styles xmlns:mc="http://schemas.openxmlformats.org/markup-compatibility/2006" xmlns:r="http://schemas.openxmlformats.org/officeDocument/2006/relationships" xmlns:w="http://schemas.openxmlformats.org/wordprocessingml/2006/main" xmlns:w14="http://schemas.microsoft.com/office/word/2010/wordml" xmlns:w15="http://schemas.microsoft.com/office/word/2012/wordml" mc:Ignorable="w14 w15">
   <w:docDefaults>
     <w:rPrDefault>
       <w:rPr>
@@ -7382,7 +7591,7 @@
       </w:pPr>
     </w:pPrDefault>
   </w:docDefaults>
-  <w:latentStyles w:defLockedState="0" w:defUIPriority="99" w:defSemiHidden="0" w:defUnhideWhenUsed="0" w:defQFormat="0" w:count="374">
+  <w:latentStyles w:defLockedState="0" w:defUIPriority="99" w:defSemiHidden="0" w:defUnhideWhenUsed="0" w:defQFormat="0" w:count="371">
     <w:lsdException w:name="Normal" w:uiPriority="0" w:qFormat="1"/>
     <w:lsdException w:name="heading 1" w:uiPriority="9" w:qFormat="1"/>
     <w:lsdException w:name="heading 2" w:semiHidden="1" w:uiPriority="9" w:unhideWhenUsed="1" w:qFormat="1"/>
@@ -7488,6 +7697,7 @@
     <w:lsdException w:name="HTML Sample" w:semiHidden="1" w:unhideWhenUsed="1"/>
     <w:lsdException w:name="HTML Typewriter" w:semiHidden="1" w:unhideWhenUsed="1"/>
     <w:lsdException w:name="HTML Variable" w:semiHidden="1" w:unhideWhenUsed="1"/>
+    <w:lsdException w:name="Normal Table" w:semiHidden="1" w:unhideWhenUsed="1"/>
     <w:lsdException w:name="annotation subject" w:semiHidden="1" w:unhideWhenUsed="1"/>
     <w:lsdException w:name="No List" w:semiHidden="1" w:unhideWhenUsed="1"/>
     <w:lsdException w:name="Outline List 1" w:semiHidden="1" w:unhideWhenUsed="1"/>
@@ -7532,6 +7742,7 @@
     <w:lsdException w:name="Table Professional" w:semiHidden="1" w:unhideWhenUsed="1"/>
     <w:lsdException w:name="Table Subtle 1" w:semiHidden="1" w:unhideWhenUsed="1"/>
     <w:lsdException w:name="Table Subtle 2" w:semiHidden="1" w:unhideWhenUsed="1"/>
+    <w:lsdException w:name="Table Web 1" w:semiHidden="1" w:unhideWhenUsed="1"/>
     <w:lsdException w:name="Table Web 2" w:semiHidden="1" w:unhideWhenUsed="1"/>
     <w:lsdException w:name="Table Web 3" w:semiHidden="1" w:unhideWhenUsed="1"/>
     <w:lsdException w:name="Balloon Text" w:semiHidden="1" w:unhideWhenUsed="1"/>
@@ -7752,9 +7963,6 @@
     <w:lsdException w:name="List Table 5 Dark Accent 6" w:uiPriority="50"/>
     <w:lsdException w:name="List Table 6 Colorful Accent 6" w:uiPriority="51"/>
     <w:lsdException w:name="List Table 7 Colorful Accent 6" w:uiPriority="52"/>
-    <w:lsdException w:name="Mention" w:semiHidden="1" w:unhideWhenUsed="1"/>
-    <w:lsdException w:name="Smart Hyperlink" w:semiHidden="1" w:unhideWhenUsed="1"/>
-    <w:lsdException w:name="Hashtag" w:semiHidden="1" w:unhideWhenUsed="1"/>
   </w:latentStyles>
   <w:style w:type="paragraph" w:default="1" w:styleId="Normal">
     <w:name w:val="Normal"/>
@@ -8465,7 +8673,7 @@
 </file>
 
 <file path=customXml/itemProps1.xml><?xml version="1.0" encoding="utf-8"?>
-<ds:datastoreItem xmlns:ds="http://schemas.openxmlformats.org/officeDocument/2006/customXml" ds:itemID="{D36AC339-368E-4EFD-9495-B7B604472B90}">
+<ds:datastoreItem xmlns:ds="http://schemas.openxmlformats.org/officeDocument/2006/customXml" ds:itemID="{B7FA9C09-C3E5-4DD2-8C5E-F8DF434EE2AB}">
   <ds:schemaRefs>
     <ds:schemaRef ds:uri="http://schemas.openxmlformats.org/officeDocument/2006/bibliography"/>
   </ds:schemaRefs>

--- a/Project plans/VCR-OOSE-2017.docx
+++ b/Project plans/VCR-OOSE-2017.docx
@@ -1,6 +1,6 @@
 
 <file path=word/document.xml><?xml version="1.0" encoding="utf-8"?>
-<w:document xmlns:wpc="http://schemas.microsoft.com/office/word/2010/wordprocessingCanvas" xmlns:mc="http://schemas.openxmlformats.org/markup-compatibility/2006" xmlns:o="urn:schemas-microsoft-com:office:office" xmlns:r="http://schemas.openxmlformats.org/officeDocument/2006/relationships" xmlns:m="http://schemas.openxmlformats.org/officeDocument/2006/math" xmlns:v="urn:schemas-microsoft-com:vml" xmlns:wp14="http://schemas.microsoft.com/office/word/2010/wordprocessingDrawing" xmlns:wp="http://schemas.openxmlformats.org/drawingml/2006/wordprocessingDrawing" xmlns:w10="urn:schemas-microsoft-com:office:word" xmlns:w="http://schemas.openxmlformats.org/wordprocessingml/2006/main" xmlns:w14="http://schemas.microsoft.com/office/word/2010/wordml" xmlns:w15="http://schemas.microsoft.com/office/word/2012/wordml" xmlns:wpg="http://schemas.microsoft.com/office/word/2010/wordprocessingGroup" xmlns:wpi="http://schemas.microsoft.com/office/word/2010/wordprocessingInk" xmlns:wne="http://schemas.microsoft.com/office/word/2006/wordml" xmlns:wps="http://schemas.microsoft.com/office/word/2010/wordprocessingShape" mc:Ignorable="w14 w15 wp14">
+<w:document xmlns:wpc="http://schemas.microsoft.com/office/word/2010/wordprocessingCanvas" xmlns:cx="http://schemas.microsoft.com/office/drawing/2014/chartex" xmlns:cx1="http://schemas.microsoft.com/office/drawing/2015/9/8/chartex" xmlns:cx2="http://schemas.microsoft.com/office/drawing/2015/10/21/chartex" xmlns:cx3="http://schemas.microsoft.com/office/drawing/2016/5/9/chartex" xmlns:cx4="http://schemas.microsoft.com/office/drawing/2016/5/10/chartex" xmlns:cx5="http://schemas.microsoft.com/office/drawing/2016/5/11/chartex" xmlns:mc="http://schemas.openxmlformats.org/markup-compatibility/2006" xmlns:o="urn:schemas-microsoft-com:office:office" xmlns:r="http://schemas.openxmlformats.org/officeDocument/2006/relationships" xmlns:m="http://schemas.openxmlformats.org/officeDocument/2006/math" xmlns:v="urn:schemas-microsoft-com:vml" xmlns:wp14="http://schemas.microsoft.com/office/word/2010/wordprocessingDrawing" xmlns:wp="http://schemas.openxmlformats.org/drawingml/2006/wordprocessingDrawing" xmlns:w10="urn:schemas-microsoft-com:office:word" xmlns:w="http://schemas.openxmlformats.org/wordprocessingml/2006/main" xmlns:w14="http://schemas.microsoft.com/office/word/2010/wordml" xmlns:w15="http://schemas.microsoft.com/office/word/2012/wordml" xmlns:w16se="http://schemas.microsoft.com/office/word/2015/wordml/symex" xmlns:wpg="http://schemas.microsoft.com/office/word/2010/wordprocessingGroup" xmlns:wpi="http://schemas.microsoft.com/office/word/2010/wordprocessingInk" xmlns:wne="http://schemas.microsoft.com/office/word/2006/wordml" xmlns:wps="http://schemas.microsoft.com/office/word/2010/wordprocessingShape" mc:Ignorable="w14 w15 w16se wp14">
   <w:body>
     <w:p>
       <w:pPr>
@@ -2317,7 +2317,28 @@
           <w:rFonts w:ascii="Times New Roman" w:eastAsia="Times New Roman" w:hAnsi="Times New Roman"/>
           <w:sz w:val="28"/>
         </w:rPr>
-        <w:t>Player Logs in, The player has option to Create or Update  world with World Server</w:t>
+        <w:t>Player Logs in, t</w:t>
+      </w:r>
+      <w:r>
+        <w:rPr>
+          <w:rFonts w:ascii="Times New Roman" w:eastAsia="Times New Roman" w:hAnsi="Times New Roman"/>
+          <w:sz w:val="28"/>
+        </w:rPr>
+        <w:t xml:space="preserve">he player </w:t>
+      </w:r>
+      <w:r>
+        <w:rPr>
+          <w:rFonts w:ascii="Times New Roman" w:eastAsia="Times New Roman" w:hAnsi="Times New Roman"/>
+          <w:sz w:val="28"/>
+        </w:rPr>
+        <w:t xml:space="preserve">has option to Create or Update </w:t>
+      </w:r>
+      <w:r>
+        <w:rPr>
+          <w:rFonts w:ascii="Times New Roman" w:eastAsia="Times New Roman" w:hAnsi="Times New Roman"/>
+          <w:sz w:val="28"/>
+        </w:rPr>
+        <w:t>world with World Server</w:t>
       </w:r>
     </w:p>
     <w:p>
@@ -2405,7 +2426,21 @@
           <w:rFonts w:ascii="Times New Roman" w:eastAsia="Times New Roman" w:hAnsi="Times New Roman"/>
           <w:sz w:val="28"/>
         </w:rPr>
-        <w:t xml:space="preserve"> Starts multiplayer game Cooperate/Build/Destroy/Attack/Send Message with opponent player</w:t>
+        <w:t xml:space="preserve"> </w:t>
+      </w:r>
+      <w:r>
+        <w:rPr>
+          <w:rFonts w:ascii="Times New Roman" w:eastAsia="Times New Roman" w:hAnsi="Times New Roman"/>
+          <w:sz w:val="28"/>
+        </w:rPr>
+        <w:t>starts</w:t>
+      </w:r>
+      <w:r>
+        <w:rPr>
+          <w:rFonts w:ascii="Times New Roman" w:eastAsia="Times New Roman" w:hAnsi="Times New Roman"/>
+          <w:sz w:val="28"/>
+        </w:rPr>
+        <w:t xml:space="preserve"> multiplayer game Cooperate/Build/Destroy/Attack/Send Message with opponent player</w:t>
       </w:r>
     </w:p>
     <w:p>
@@ -3516,16 +3551,6 @@
     </w:p>
     <w:p>
       <w:pPr>
-        <w:rPr>
-          <w:b/>
-          <w:sz w:val="26"/>
-          <w:szCs w:val="26"/>
-          <w:lang w:val="en-US"/>
-        </w:rPr>
-      </w:pPr>
-    </w:p>
-    <w:p>
-      <w:pPr>
         <w:pStyle w:val="Heading3"/>
         <w:rPr>
           <w:rFonts w:eastAsia="Times New Roman"/>
@@ -3535,6 +3560,7 @@
         <w:rPr>
           <w:rFonts w:eastAsia="Times New Roman"/>
         </w:rPr>
+        <w:lastRenderedPageBreak/>
         <w:t>Detai</w:t>
       </w:r>
       <w:r>
@@ -3550,608 +3576,14 @@
         <w:t>” use case (Contributor: Carl Mohn)</w:t>
       </w:r>
     </w:p>
-    <w:p>
-      <w:pPr>
-        <w:pStyle w:val="Heading4"/>
-      </w:pPr>
-      <w:r>
-        <w:t xml:space="preserve">Actors </w:t>
-      </w:r>
-    </w:p>
-    <w:p>
-      <w:pPr>
-        <w:pStyle w:val="ListParagraph"/>
-        <w:numPr>
-          <w:ilvl w:val="0"/>
-          <w:numId w:val="17"/>
-        </w:numPr>
-        <w:rPr>
-          <w:rFonts w:ascii="Times New Roman" w:eastAsia="Times New Roman" w:hAnsi="Times New Roman"/>
-          <w:sz w:val="28"/>
-        </w:rPr>
-      </w:pPr>
-      <w:r>
-        <w:rPr>
-          <w:rFonts w:ascii="Times New Roman" w:eastAsia="Times New Roman" w:hAnsi="Times New Roman"/>
-          <w:sz w:val="28"/>
-        </w:rPr>
-        <w:t>Player</w:t>
-      </w:r>
-      <w:r>
-        <w:rPr>
-          <w:rFonts w:ascii="Times New Roman" w:eastAsia="Times New Roman" w:hAnsi="Times New Roman"/>
-          <w:sz w:val="28"/>
-        </w:rPr>
-        <w:t xml:space="preserve"> x</w:t>
-      </w:r>
-    </w:p>
-    <w:p>
-      <w:pPr>
-        <w:pStyle w:val="ListParagraph"/>
-        <w:numPr>
-          <w:ilvl w:val="0"/>
-          <w:numId w:val="17"/>
-        </w:numPr>
-        <w:rPr>
-          <w:rFonts w:ascii="Times New Roman" w:eastAsia="Times New Roman" w:hAnsi="Times New Roman"/>
-          <w:sz w:val="28"/>
-        </w:rPr>
-      </w:pPr>
-      <w:r>
-        <w:rPr>
-          <w:rFonts w:ascii="Times New Roman" w:eastAsia="Times New Roman" w:hAnsi="Times New Roman"/>
-          <w:sz w:val="28"/>
-        </w:rPr>
-        <w:t>Player y</w:t>
-      </w:r>
-    </w:p>
-    <w:p>
-      <w:pPr>
-        <w:pStyle w:val="ListParagraph"/>
-        <w:numPr>
-          <w:ilvl w:val="0"/>
-          <w:numId w:val="17"/>
-        </w:numPr>
-        <w:rPr>
-          <w:rFonts w:ascii="Times New Roman" w:eastAsia="Times New Roman" w:hAnsi="Times New Roman"/>
-          <w:sz w:val="28"/>
-        </w:rPr>
-      </w:pPr>
-      <w:r>
-        <w:rPr>
-          <w:rFonts w:ascii="Times New Roman" w:eastAsia="Times New Roman" w:hAnsi="Times New Roman"/>
-          <w:sz w:val="28"/>
-        </w:rPr>
-        <w:t>Shop</w:t>
-      </w:r>
-    </w:p>
-    <w:p>
-      <w:pPr>
-        <w:pStyle w:val="ListParagraph"/>
-        <w:numPr>
-          <w:ilvl w:val="0"/>
-          <w:numId w:val="17"/>
-        </w:numPr>
-        <w:rPr>
-          <w:rFonts w:ascii="Times New Roman" w:eastAsia="Times New Roman" w:hAnsi="Times New Roman"/>
-          <w:sz w:val="28"/>
-        </w:rPr>
-      </w:pPr>
-      <w:r>
-        <w:rPr>
-          <w:rFonts w:ascii="Times New Roman" w:eastAsia="Times New Roman" w:hAnsi="Times New Roman"/>
-          <w:sz w:val="28"/>
-        </w:rPr>
-        <w:t>Minecraft</w:t>
-      </w:r>
-      <w:r>
-        <w:rPr>
-          <w:rFonts w:ascii="Times New Roman" w:eastAsia="Times New Roman" w:hAnsi="Times New Roman"/>
-          <w:sz w:val="28"/>
-        </w:rPr>
-        <w:t xml:space="preserve"> server (</w:t>
-      </w:r>
-      <w:r>
-        <w:rPr>
-          <w:rFonts w:ascii="Times New Roman" w:eastAsia="Times New Roman" w:hAnsi="Times New Roman"/>
-          <w:sz w:val="28"/>
-        </w:rPr>
-        <w:t>passive actor, needed for authentication)</w:t>
-      </w:r>
-    </w:p>
-    <w:p>
-      <w:pPr>
-        <w:pStyle w:val="Heading4"/>
-      </w:pPr>
-      <w:r>
-        <w:t xml:space="preserve">Pre-Conditions </w:t>
-      </w:r>
-    </w:p>
-    <w:p>
-      <w:pPr>
-        <w:pStyle w:val="ListParagraph"/>
-        <w:numPr>
-          <w:ilvl w:val="0"/>
-          <w:numId w:val="17"/>
-        </w:numPr>
-        <w:rPr>
-          <w:rFonts w:ascii="Times New Roman" w:eastAsia="Times New Roman" w:hAnsi="Times New Roman"/>
-          <w:sz w:val="28"/>
-        </w:rPr>
-      </w:pPr>
-      <w:r>
-        <w:rPr>
-          <w:rFonts w:ascii="Times New Roman" w:eastAsia="Times New Roman" w:hAnsi="Times New Roman"/>
-          <w:sz w:val="28"/>
-        </w:rPr>
-        <w:t xml:space="preserve">The player is logged into the system. </w:t>
-      </w:r>
-    </w:p>
-    <w:p>
-      <w:pPr>
-        <w:pStyle w:val="ListParagraph"/>
-        <w:numPr>
-          <w:ilvl w:val="0"/>
-          <w:numId w:val="17"/>
-        </w:numPr>
-        <w:rPr>
-          <w:rFonts w:ascii="Times New Roman" w:eastAsia="Times New Roman" w:hAnsi="Times New Roman"/>
-          <w:sz w:val="28"/>
-        </w:rPr>
-      </w:pPr>
-      <w:r>
-        <w:rPr>
-          <w:rFonts w:ascii="Times New Roman" w:eastAsia="Times New Roman" w:hAnsi="Times New Roman"/>
-          <w:sz w:val="28"/>
-        </w:rPr>
-        <w:t xml:space="preserve">The player has none or more </w:t>
-      </w:r>
-      <w:bookmarkStart w:id="3" w:name="_GoBack"/>
-      <w:bookmarkEnd w:id="3"/>
-      <w:r>
-        <w:rPr>
-          <w:rFonts w:ascii="Times New Roman" w:eastAsia="Times New Roman" w:hAnsi="Times New Roman"/>
-          <w:sz w:val="28"/>
-        </w:rPr>
-        <w:t>objects in the inventory</w:t>
-      </w:r>
-    </w:p>
-    <w:p>
-      <w:pPr>
-        <w:pStyle w:val="Heading4"/>
-      </w:pPr>
-      <w:r>
-        <w:t xml:space="preserve">Flow of Events </w:t>
-      </w:r>
-    </w:p>
-    <w:p>
-      <w:pPr>
-        <w:pStyle w:val="ListParagraph"/>
-        <w:numPr>
-          <w:ilvl w:val="0"/>
-          <w:numId w:val="17"/>
-        </w:numPr>
-        <w:rPr>
-          <w:rFonts w:ascii="Times New Roman" w:eastAsia="Times New Roman" w:hAnsi="Times New Roman"/>
-          <w:sz w:val="28"/>
-        </w:rPr>
-      </w:pPr>
-      <w:r>
-        <w:rPr>
-          <w:rFonts w:ascii="Times New Roman" w:eastAsia="Times New Roman" w:hAnsi="Times New Roman"/>
-          <w:sz w:val="28"/>
-        </w:rPr>
-        <w:t xml:space="preserve">The player </w:t>
-      </w:r>
-      <w:r>
-        <w:rPr>
-          <w:rFonts w:ascii="Times New Roman" w:eastAsia="Times New Roman" w:hAnsi="Times New Roman"/>
-          <w:sz w:val="28"/>
-        </w:rPr>
-        <w:t>targets another player and selects Trade, two inventory windows will pop up</w:t>
-      </w:r>
-    </w:p>
-    <w:p>
-      <w:pPr>
-        <w:pStyle w:val="ListParagraph"/>
-        <w:numPr>
-          <w:ilvl w:val="0"/>
-          <w:numId w:val="17"/>
-        </w:numPr>
-        <w:rPr>
-          <w:rFonts w:ascii="Times New Roman" w:eastAsia="Times New Roman" w:hAnsi="Times New Roman"/>
-          <w:sz w:val="28"/>
-        </w:rPr>
-      </w:pPr>
-      <w:r>
-        <w:rPr>
-          <w:rFonts w:ascii="Times New Roman" w:eastAsia="Times New Roman" w:hAnsi="Times New Roman"/>
-          <w:sz w:val="28"/>
-        </w:rPr>
-        <w:t>The player clicks and drags objects with the controller to or from the inventory window</w:t>
-      </w:r>
-      <w:r>
-        <w:rPr>
-          <w:rFonts w:ascii="Times New Roman" w:eastAsia="Times New Roman" w:hAnsi="Times New Roman"/>
-          <w:sz w:val="28"/>
-        </w:rPr>
-        <w:t xml:space="preserve"> of one player to the inventory window of the other player</w:t>
-      </w:r>
-    </w:p>
-    <w:p>
-      <w:pPr>
-        <w:pStyle w:val="ListParagraph"/>
-        <w:numPr>
-          <w:ilvl w:val="0"/>
-          <w:numId w:val="17"/>
-        </w:numPr>
-        <w:rPr>
-          <w:rFonts w:ascii="Times New Roman" w:eastAsia="Times New Roman" w:hAnsi="Times New Roman"/>
-          <w:sz w:val="28"/>
-        </w:rPr>
-      </w:pPr>
-      <w:r>
-        <w:rPr>
-          <w:rFonts w:ascii="Times New Roman" w:eastAsia="Times New Roman" w:hAnsi="Times New Roman"/>
-          <w:sz w:val="28"/>
-        </w:rPr>
-        <w:t>Both players have to select “Accept” to complete the transaction, or click “Cancel” to cancel the transaction</w:t>
-      </w:r>
-    </w:p>
-    <w:p>
-      <w:pPr>
-        <w:pStyle w:val="Heading4"/>
-      </w:pPr>
-      <w:r>
-        <w:t xml:space="preserve">Post-Conditions </w:t>
-      </w:r>
-    </w:p>
-    <w:p>
-      <w:pPr>
-        <w:pStyle w:val="ListParagraph"/>
-        <w:numPr>
-          <w:ilvl w:val="0"/>
-          <w:numId w:val="17"/>
-        </w:numPr>
-        <w:rPr>
-          <w:rFonts w:ascii="Times New Roman" w:eastAsia="Times New Roman" w:hAnsi="Times New Roman"/>
-          <w:sz w:val="28"/>
-        </w:rPr>
-      </w:pPr>
-      <w:r>
-        <w:rPr>
-          <w:rFonts w:ascii="Times New Roman" w:eastAsia="Times New Roman" w:hAnsi="Times New Roman"/>
-          <w:sz w:val="28"/>
-        </w:rPr>
-        <w:t>Adjust player inventory</w:t>
-      </w:r>
-      <w:r>
-        <w:rPr>
-          <w:rFonts w:ascii="Times New Roman" w:eastAsia="Times New Roman" w:hAnsi="Times New Roman"/>
-          <w:sz w:val="28"/>
-        </w:rPr>
-        <w:t>,</w:t>
-      </w:r>
-      <w:r>
-        <w:rPr>
-          <w:rFonts w:ascii="Times New Roman" w:eastAsia="Times New Roman" w:hAnsi="Times New Roman"/>
-          <w:sz w:val="28"/>
-        </w:rPr>
-        <w:t xml:space="preserve"> </w:t>
-      </w:r>
-      <w:r>
-        <w:rPr>
-          <w:rFonts w:ascii="Times New Roman" w:eastAsia="Times New Roman" w:hAnsi="Times New Roman"/>
-          <w:sz w:val="28"/>
-        </w:rPr>
-        <w:t>objects to transfer from source to destination</w:t>
-      </w:r>
-    </w:p>
-    <w:p>
-      <w:pPr>
-        <w:pStyle w:val="ListParagraph"/>
-        <w:numPr>
-          <w:ilvl w:val="0"/>
-          <w:numId w:val="17"/>
-        </w:numPr>
-        <w:rPr>
-          <w:rFonts w:ascii="Times New Roman" w:eastAsia="Times New Roman" w:hAnsi="Times New Roman"/>
-          <w:sz w:val="28"/>
-        </w:rPr>
-      </w:pPr>
-      <w:r>
-        <w:rPr>
-          <w:rFonts w:ascii="Times New Roman" w:eastAsia="Times New Roman" w:hAnsi="Times New Roman"/>
-          <w:sz w:val="28"/>
-        </w:rPr>
-        <w:t>Adjust player inventory weight by addition or subtraction of resource weight</w:t>
-      </w:r>
-    </w:p>
-    <w:p>
-      <w:pPr>
-        <w:pStyle w:val="Heading4"/>
-      </w:pPr>
-      <w:r>
-        <w:t>Alternative Flow of Event</w:t>
-      </w:r>
-    </w:p>
-    <w:p>
-      <w:pPr>
-        <w:pStyle w:val="ListParagraph"/>
-        <w:numPr>
-          <w:ilvl w:val="0"/>
-          <w:numId w:val="17"/>
-        </w:numPr>
-        <w:rPr>
-          <w:rFonts w:ascii="Times New Roman" w:eastAsia="Times New Roman" w:hAnsi="Times New Roman"/>
-          <w:sz w:val="28"/>
-        </w:rPr>
-      </w:pPr>
-      <w:r>
-        <w:rPr>
-          <w:rFonts w:ascii="Times New Roman" w:eastAsia="Times New Roman" w:hAnsi="Times New Roman"/>
-          <w:sz w:val="28"/>
-        </w:rPr>
-        <w:t xml:space="preserve">The player targets </w:t>
-      </w:r>
-      <w:r>
-        <w:rPr>
-          <w:rFonts w:ascii="Times New Roman" w:eastAsia="Times New Roman" w:hAnsi="Times New Roman"/>
-          <w:sz w:val="28"/>
-        </w:rPr>
-        <w:t>a</w:t>
-      </w:r>
-      <w:r>
-        <w:rPr>
-          <w:rFonts w:ascii="Times New Roman" w:eastAsia="Times New Roman" w:hAnsi="Times New Roman"/>
-          <w:sz w:val="28"/>
-        </w:rPr>
-        <w:t xml:space="preserve"> </w:t>
-      </w:r>
-      <w:r>
-        <w:rPr>
-          <w:rFonts w:ascii="Times New Roman" w:eastAsia="Times New Roman" w:hAnsi="Times New Roman"/>
-          <w:sz w:val="28"/>
-        </w:rPr>
-        <w:t>Shop</w:t>
-      </w:r>
-      <w:r>
-        <w:rPr>
-          <w:rFonts w:ascii="Times New Roman" w:eastAsia="Times New Roman" w:hAnsi="Times New Roman"/>
-          <w:sz w:val="28"/>
-        </w:rPr>
-        <w:t xml:space="preserve"> and selects Trade, two inventory windows will pop up</w:t>
-      </w:r>
-    </w:p>
-    <w:p>
-      <w:pPr>
-        <w:pStyle w:val="ListParagraph"/>
-        <w:numPr>
-          <w:ilvl w:val="0"/>
-          <w:numId w:val="17"/>
-        </w:numPr>
-        <w:rPr>
-          <w:rFonts w:ascii="Times New Roman" w:eastAsia="Times New Roman" w:hAnsi="Times New Roman"/>
-          <w:sz w:val="28"/>
-        </w:rPr>
-      </w:pPr>
-      <w:r>
-        <w:rPr>
-          <w:rFonts w:ascii="Times New Roman" w:eastAsia="Times New Roman" w:hAnsi="Times New Roman"/>
-          <w:sz w:val="28"/>
-        </w:rPr>
-        <w:t>The player clicks and drags objects with the controller to or from the inventory window of one player to the inventory window of the other player</w:t>
-      </w:r>
-    </w:p>
-    <w:p>
-      <w:pPr>
-        <w:pStyle w:val="ListParagraph"/>
-        <w:numPr>
-          <w:ilvl w:val="0"/>
-          <w:numId w:val="17"/>
-        </w:numPr>
-        <w:rPr>
-          <w:rFonts w:ascii="Times New Roman" w:eastAsia="Times New Roman" w:hAnsi="Times New Roman"/>
-          <w:sz w:val="28"/>
-        </w:rPr>
-      </w:pPr>
-      <w:r>
-        <w:rPr>
-          <w:rFonts w:ascii="Times New Roman" w:eastAsia="Times New Roman" w:hAnsi="Times New Roman"/>
-          <w:sz w:val="28"/>
-        </w:rPr>
-        <w:t>Both players have to select “Accept” to complete the transaction, or click “Cancel” to cancel the transaction</w:t>
-      </w:r>
-    </w:p>
-    <w:p>
-      <w:pPr>
-        <w:pStyle w:val="Heading4"/>
-      </w:pPr>
-      <w:r>
-        <w:t xml:space="preserve">Post-Conditions </w:t>
-      </w:r>
-    </w:p>
-    <w:p>
-      <w:pPr>
-        <w:pStyle w:val="ListParagraph"/>
-        <w:numPr>
-          <w:ilvl w:val="0"/>
-          <w:numId w:val="17"/>
-        </w:numPr>
-        <w:rPr>
-          <w:rFonts w:ascii="Times New Roman" w:eastAsia="Times New Roman" w:hAnsi="Times New Roman"/>
-          <w:sz w:val="28"/>
-        </w:rPr>
-      </w:pPr>
-      <w:r>
-        <w:rPr>
-          <w:rFonts w:ascii="Times New Roman" w:eastAsia="Times New Roman" w:hAnsi="Times New Roman"/>
-          <w:sz w:val="28"/>
-        </w:rPr>
-        <w:t>Adjust player inventory, objects to transfer from source to destination</w:t>
-      </w:r>
-    </w:p>
-    <w:p>
-      <w:pPr>
-        <w:pStyle w:val="ListParagraph"/>
-        <w:numPr>
-          <w:ilvl w:val="0"/>
-          <w:numId w:val="17"/>
-        </w:numPr>
-        <w:rPr>
-          <w:rFonts w:ascii="Times New Roman" w:eastAsia="Times New Roman" w:hAnsi="Times New Roman"/>
-          <w:sz w:val="28"/>
-        </w:rPr>
-      </w:pPr>
-      <w:r>
-        <w:rPr>
-          <w:rFonts w:ascii="Times New Roman" w:eastAsia="Times New Roman" w:hAnsi="Times New Roman"/>
-          <w:sz w:val="28"/>
-        </w:rPr>
-        <w:t>Adjust player inventory weight by subtraction of resource weight</w:t>
-      </w:r>
-    </w:p>
-    <w:p>
-      <w:pPr>
-        <w:pStyle w:val="ListParagraph"/>
-        <w:numPr>
-          <w:ilvl w:val="0"/>
-          <w:numId w:val="17"/>
-        </w:numPr>
-        <w:rPr>
-          <w:rFonts w:ascii="Times New Roman" w:eastAsia="Times New Roman" w:hAnsi="Times New Roman"/>
-          <w:sz w:val="28"/>
-        </w:rPr>
-      </w:pPr>
-      <w:r>
-        <w:rPr>
-          <w:rFonts w:ascii="Times New Roman" w:eastAsia="Times New Roman" w:hAnsi="Times New Roman"/>
-          <w:sz w:val="28"/>
-        </w:rPr>
-        <w:t>Adjust player inventory, money is either added (items sold) or subtracted (items purchased)</w:t>
-      </w:r>
-    </w:p>
-    <w:p>
-      <w:pPr>
-        <w:ind w:left="360"/>
-        <w:rPr>
-          <w:rFonts w:ascii="Times New Roman" w:eastAsia="Times New Roman" w:hAnsi="Times New Roman"/>
-          <w:sz w:val="28"/>
-        </w:rPr>
-      </w:pPr>
-    </w:p>
-    <w:p>
-      <w:pPr>
-        <w:ind w:left="360"/>
-        <w:rPr>
-          <w:rFonts w:ascii="Times New Roman" w:eastAsia="Times New Roman" w:hAnsi="Times New Roman"/>
-          <w:sz w:val="28"/>
-        </w:rPr>
-      </w:pPr>
-    </w:p>
-    <w:p>
-      <w:pPr>
-        <w:rPr>
-          <w:lang w:val="en-US"/>
-        </w:rPr>
-      </w:pPr>
-    </w:p>
-    <w:p>
-      <w:pPr>
-        <w:rPr>
-          <w:lang w:val="en-US"/>
-        </w:rPr>
-      </w:pPr>
-    </w:p>
-    <w:p>
-      <w:pPr>
-        <w:rPr>
-          <w:rFonts w:asciiTheme="majorHAnsi" w:eastAsiaTheme="majorEastAsia" w:hAnsiTheme="majorHAnsi" w:cstheme="majorBidi"/>
-          <w:color w:val="1F3763" w:themeColor="accent1" w:themeShade="7F"/>
-          <w:sz w:val="24"/>
-          <w:szCs w:val="24"/>
-          <w:lang w:val="en-US"/>
-        </w:rPr>
-      </w:pPr>
-      <w:r>
-        <w:rPr>
-          <w:lang w:val="en-US"/>
-        </w:rPr>
-        <w:br w:type="page"/>
-      </w:r>
-    </w:p>
-    <w:p>
-      <w:pPr>
-        <w:pStyle w:val="Heading2"/>
-        <w:rPr>
-          <w:lang w:val="en-US"/>
-        </w:rPr>
-      </w:pPr>
-      <w:r>
-        <w:rPr>
-          <w:lang w:val="en-US"/>
-        </w:rPr>
-        <w:lastRenderedPageBreak/>
-        <w:t>Deliverable Timeline</w:t>
-      </w:r>
-    </w:p>
-    <w:p>
-      <w:pPr>
-        <w:rPr>
-          <w:rFonts w:asciiTheme="majorHAnsi" w:eastAsiaTheme="majorEastAsia" w:hAnsiTheme="majorHAnsi" w:cstheme="majorBidi"/>
-          <w:color w:val="2F5496" w:themeColor="accent1" w:themeShade="BF"/>
-          <w:sz w:val="26"/>
-          <w:szCs w:val="26"/>
-          <w:lang w:val="en-US"/>
-        </w:rPr>
-      </w:pPr>
-    </w:p>
-    <w:p>
-      <w:pPr>
-        <w:pStyle w:val="Heading3"/>
-        <w:rPr>
-          <w:lang w:val="en-US"/>
-        </w:rPr>
-      </w:pPr>
-      <w:r>
-        <w:rPr>
-          <w:lang w:val="en-US"/>
-        </w:rPr>
-        <w:t>Project Plan</w:t>
-      </w:r>
-    </w:p>
-    <w:p>
-      <w:pPr>
-        <w:rPr>
-          <w:lang w:val="en-US"/>
-        </w:rPr>
-      </w:pPr>
-      <w:r>
-        <w:rPr>
-          <w:lang w:val="en-US"/>
-        </w:rPr>
-        <w:t>For the full project plan, please refer to the attached PDF file Minecraft_projplan_VCR.pdf</w:t>
-      </w:r>
-    </w:p>
-    <w:p>
-      <w:pPr>
-        <w:rPr>
-          <w:b/>
-          <w:sz w:val="26"/>
-          <w:szCs w:val="26"/>
-          <w:lang w:val="en-US"/>
-        </w:rPr>
-      </w:pPr>
-      <w:r>
-        <w:rPr>
-          <w:noProof/>
-          <w:lang w:eastAsia="en-IE"/>
-        </w:rPr>
+    <w:p/>
+    <w:p>
+      <w:r>
         <w:drawing>
-          <wp:inline distT="0" distB="0" distL="0" distR="0" wp14:anchorId="7FC5CEDA" wp14:editId="2EF14C4D">
-            <wp:extent cx="5731510" cy="3727450"/>
-            <wp:effectExtent l="0" t="0" r="2540" b="6350"/>
-            <wp:docPr id="6" name="Picture 6"/>
+          <wp:inline distT="0" distB="0" distL="0" distR="0" wp14:anchorId="5A58ABA5" wp14:editId="54B5033D">
+            <wp:extent cx="5731510" cy="3321685"/>
+            <wp:effectExtent l="0" t="0" r="2540" b="0"/>
+            <wp:docPr id="5" name="Picture 5"/>
             <wp:cNvGraphicFramePr>
               <a:graphicFrameLocks xmlns:a="http://schemas.openxmlformats.org/drawingml/2006/main" noChangeAspect="1"/>
             </wp:cNvGraphicFramePr>
@@ -4171,6 +3603,613 @@
                   <pic:spPr>
                     <a:xfrm>
                       <a:off x="0" y="0"/>
+                      <a:ext cx="5731510" cy="3321685"/>
+                    </a:xfrm>
+                    <a:prstGeom prst="rect">
+                      <a:avLst/>
+                    </a:prstGeom>
+                  </pic:spPr>
+                </pic:pic>
+              </a:graphicData>
+            </a:graphic>
+          </wp:inline>
+        </w:drawing>
+      </w:r>
+      <w:bookmarkStart w:id="3" w:name="_GoBack"/>
+      <w:bookmarkEnd w:id="3"/>
+    </w:p>
+    <w:p>
+      <w:pPr>
+        <w:pStyle w:val="Heading4"/>
+      </w:pPr>
+      <w:r>
+        <w:t xml:space="preserve">Actors </w:t>
+      </w:r>
+    </w:p>
+    <w:p>
+      <w:pPr>
+        <w:pStyle w:val="ListParagraph"/>
+        <w:numPr>
+          <w:ilvl w:val="0"/>
+          <w:numId w:val="17"/>
+        </w:numPr>
+        <w:rPr>
+          <w:rFonts w:ascii="Times New Roman" w:eastAsia="Times New Roman" w:hAnsi="Times New Roman"/>
+          <w:sz w:val="28"/>
+        </w:rPr>
+      </w:pPr>
+      <w:r>
+        <w:rPr>
+          <w:rFonts w:ascii="Times New Roman" w:eastAsia="Times New Roman" w:hAnsi="Times New Roman"/>
+          <w:sz w:val="28"/>
+        </w:rPr>
+        <w:t>Player</w:t>
+      </w:r>
+      <w:r>
+        <w:rPr>
+          <w:rFonts w:ascii="Times New Roman" w:eastAsia="Times New Roman" w:hAnsi="Times New Roman"/>
+          <w:sz w:val="28"/>
+        </w:rPr>
+        <w:t xml:space="preserve"> x</w:t>
+      </w:r>
+    </w:p>
+    <w:p>
+      <w:pPr>
+        <w:pStyle w:val="ListParagraph"/>
+        <w:numPr>
+          <w:ilvl w:val="0"/>
+          <w:numId w:val="17"/>
+        </w:numPr>
+        <w:rPr>
+          <w:rFonts w:ascii="Times New Roman" w:eastAsia="Times New Roman" w:hAnsi="Times New Roman"/>
+          <w:sz w:val="28"/>
+        </w:rPr>
+      </w:pPr>
+      <w:r>
+        <w:rPr>
+          <w:rFonts w:ascii="Times New Roman" w:eastAsia="Times New Roman" w:hAnsi="Times New Roman"/>
+          <w:sz w:val="28"/>
+        </w:rPr>
+        <w:t>Player y</w:t>
+      </w:r>
+    </w:p>
+    <w:p>
+      <w:pPr>
+        <w:pStyle w:val="ListParagraph"/>
+        <w:numPr>
+          <w:ilvl w:val="0"/>
+          <w:numId w:val="17"/>
+        </w:numPr>
+        <w:rPr>
+          <w:rFonts w:ascii="Times New Roman" w:eastAsia="Times New Roman" w:hAnsi="Times New Roman"/>
+          <w:sz w:val="28"/>
+        </w:rPr>
+      </w:pPr>
+      <w:r>
+        <w:rPr>
+          <w:rFonts w:ascii="Times New Roman" w:eastAsia="Times New Roman" w:hAnsi="Times New Roman"/>
+          <w:sz w:val="28"/>
+        </w:rPr>
+        <w:t>Shop</w:t>
+      </w:r>
+    </w:p>
+    <w:p>
+      <w:pPr>
+        <w:pStyle w:val="ListParagraph"/>
+        <w:numPr>
+          <w:ilvl w:val="0"/>
+          <w:numId w:val="17"/>
+        </w:numPr>
+        <w:rPr>
+          <w:rFonts w:ascii="Times New Roman" w:eastAsia="Times New Roman" w:hAnsi="Times New Roman"/>
+          <w:sz w:val="28"/>
+        </w:rPr>
+      </w:pPr>
+      <w:r>
+        <w:rPr>
+          <w:rFonts w:ascii="Times New Roman" w:eastAsia="Times New Roman" w:hAnsi="Times New Roman"/>
+          <w:sz w:val="28"/>
+        </w:rPr>
+        <w:t>Minecraft</w:t>
+      </w:r>
+      <w:r>
+        <w:rPr>
+          <w:rFonts w:ascii="Times New Roman" w:eastAsia="Times New Roman" w:hAnsi="Times New Roman"/>
+          <w:sz w:val="28"/>
+        </w:rPr>
+        <w:t xml:space="preserve"> server (</w:t>
+      </w:r>
+      <w:r>
+        <w:rPr>
+          <w:rFonts w:ascii="Times New Roman" w:eastAsia="Times New Roman" w:hAnsi="Times New Roman"/>
+          <w:sz w:val="28"/>
+        </w:rPr>
+        <w:t>passive actor, needed for authentication)</w:t>
+      </w:r>
+    </w:p>
+    <w:p>
+      <w:pPr>
+        <w:pStyle w:val="Heading4"/>
+      </w:pPr>
+      <w:r>
+        <w:t xml:space="preserve">Pre-Conditions </w:t>
+      </w:r>
+    </w:p>
+    <w:p>
+      <w:pPr>
+        <w:pStyle w:val="ListParagraph"/>
+        <w:numPr>
+          <w:ilvl w:val="0"/>
+          <w:numId w:val="17"/>
+        </w:numPr>
+        <w:rPr>
+          <w:rFonts w:ascii="Times New Roman" w:eastAsia="Times New Roman" w:hAnsi="Times New Roman"/>
+          <w:sz w:val="28"/>
+        </w:rPr>
+      </w:pPr>
+      <w:r>
+        <w:rPr>
+          <w:rFonts w:ascii="Times New Roman" w:eastAsia="Times New Roman" w:hAnsi="Times New Roman"/>
+          <w:sz w:val="28"/>
+        </w:rPr>
+        <w:t xml:space="preserve">The player is logged into the system. </w:t>
+      </w:r>
+    </w:p>
+    <w:p>
+      <w:pPr>
+        <w:pStyle w:val="ListParagraph"/>
+        <w:numPr>
+          <w:ilvl w:val="0"/>
+          <w:numId w:val="17"/>
+        </w:numPr>
+        <w:rPr>
+          <w:rFonts w:ascii="Times New Roman" w:eastAsia="Times New Roman" w:hAnsi="Times New Roman"/>
+          <w:sz w:val="28"/>
+        </w:rPr>
+      </w:pPr>
+      <w:r>
+        <w:rPr>
+          <w:rFonts w:ascii="Times New Roman" w:eastAsia="Times New Roman" w:hAnsi="Times New Roman"/>
+          <w:sz w:val="28"/>
+        </w:rPr>
+        <w:t xml:space="preserve">The player has none or more </w:t>
+      </w:r>
+      <w:r>
+        <w:rPr>
+          <w:rFonts w:ascii="Times New Roman" w:eastAsia="Times New Roman" w:hAnsi="Times New Roman"/>
+          <w:sz w:val="28"/>
+        </w:rPr>
+        <w:t>objects in the inventory</w:t>
+      </w:r>
+    </w:p>
+    <w:p>
+      <w:pPr>
+        <w:pStyle w:val="Heading4"/>
+      </w:pPr>
+      <w:r>
+        <w:t xml:space="preserve">Flow of Events </w:t>
+      </w:r>
+    </w:p>
+    <w:p>
+      <w:pPr>
+        <w:pStyle w:val="ListParagraph"/>
+        <w:numPr>
+          <w:ilvl w:val="0"/>
+          <w:numId w:val="17"/>
+        </w:numPr>
+        <w:rPr>
+          <w:rFonts w:ascii="Times New Roman" w:eastAsia="Times New Roman" w:hAnsi="Times New Roman"/>
+          <w:sz w:val="28"/>
+        </w:rPr>
+      </w:pPr>
+      <w:r>
+        <w:rPr>
+          <w:rFonts w:ascii="Times New Roman" w:eastAsia="Times New Roman" w:hAnsi="Times New Roman"/>
+          <w:sz w:val="28"/>
+        </w:rPr>
+        <w:t xml:space="preserve">The player </w:t>
+      </w:r>
+      <w:r>
+        <w:rPr>
+          <w:rFonts w:ascii="Times New Roman" w:eastAsia="Times New Roman" w:hAnsi="Times New Roman"/>
+          <w:sz w:val="28"/>
+        </w:rPr>
+        <w:t>targets another player and selects Trade, two inventory windows will pop up</w:t>
+      </w:r>
+    </w:p>
+    <w:p>
+      <w:pPr>
+        <w:pStyle w:val="ListParagraph"/>
+        <w:numPr>
+          <w:ilvl w:val="0"/>
+          <w:numId w:val="17"/>
+        </w:numPr>
+        <w:rPr>
+          <w:rFonts w:ascii="Times New Roman" w:eastAsia="Times New Roman" w:hAnsi="Times New Roman"/>
+          <w:sz w:val="28"/>
+        </w:rPr>
+      </w:pPr>
+      <w:r>
+        <w:rPr>
+          <w:rFonts w:ascii="Times New Roman" w:eastAsia="Times New Roman" w:hAnsi="Times New Roman"/>
+          <w:sz w:val="28"/>
+        </w:rPr>
+        <w:t>The player clicks and drags objects with the controller to or from the inventory window</w:t>
+      </w:r>
+      <w:r>
+        <w:rPr>
+          <w:rFonts w:ascii="Times New Roman" w:eastAsia="Times New Roman" w:hAnsi="Times New Roman"/>
+          <w:sz w:val="28"/>
+        </w:rPr>
+        <w:t xml:space="preserve"> of one player to the inventory window of the other player</w:t>
+      </w:r>
+    </w:p>
+    <w:p>
+      <w:pPr>
+        <w:pStyle w:val="ListParagraph"/>
+        <w:numPr>
+          <w:ilvl w:val="0"/>
+          <w:numId w:val="17"/>
+        </w:numPr>
+        <w:rPr>
+          <w:rFonts w:ascii="Times New Roman" w:eastAsia="Times New Roman" w:hAnsi="Times New Roman"/>
+          <w:sz w:val="28"/>
+        </w:rPr>
+      </w:pPr>
+      <w:r>
+        <w:rPr>
+          <w:rFonts w:ascii="Times New Roman" w:eastAsia="Times New Roman" w:hAnsi="Times New Roman"/>
+          <w:sz w:val="28"/>
+        </w:rPr>
+        <w:t>Both players have to select “Accept” to complete the transaction, or click “Cancel” to cancel the transaction</w:t>
+      </w:r>
+    </w:p>
+    <w:p>
+      <w:pPr>
+        <w:pStyle w:val="Heading4"/>
+      </w:pPr>
+      <w:r>
+        <w:t xml:space="preserve">Post-Conditions </w:t>
+      </w:r>
+    </w:p>
+    <w:p>
+      <w:pPr>
+        <w:pStyle w:val="ListParagraph"/>
+        <w:numPr>
+          <w:ilvl w:val="0"/>
+          <w:numId w:val="17"/>
+        </w:numPr>
+        <w:rPr>
+          <w:rFonts w:ascii="Times New Roman" w:eastAsia="Times New Roman" w:hAnsi="Times New Roman"/>
+          <w:sz w:val="28"/>
+        </w:rPr>
+      </w:pPr>
+      <w:r>
+        <w:rPr>
+          <w:rFonts w:ascii="Times New Roman" w:eastAsia="Times New Roman" w:hAnsi="Times New Roman"/>
+          <w:sz w:val="28"/>
+        </w:rPr>
+        <w:t>Adjust player inventory</w:t>
+      </w:r>
+      <w:r>
+        <w:rPr>
+          <w:rFonts w:ascii="Times New Roman" w:eastAsia="Times New Roman" w:hAnsi="Times New Roman"/>
+          <w:sz w:val="28"/>
+        </w:rPr>
+        <w:t>,</w:t>
+      </w:r>
+      <w:r>
+        <w:rPr>
+          <w:rFonts w:ascii="Times New Roman" w:eastAsia="Times New Roman" w:hAnsi="Times New Roman"/>
+          <w:sz w:val="28"/>
+        </w:rPr>
+        <w:t xml:space="preserve"> </w:t>
+      </w:r>
+      <w:r>
+        <w:rPr>
+          <w:rFonts w:ascii="Times New Roman" w:eastAsia="Times New Roman" w:hAnsi="Times New Roman"/>
+          <w:sz w:val="28"/>
+        </w:rPr>
+        <w:t>objects to transfer from source to destination</w:t>
+      </w:r>
+    </w:p>
+    <w:p>
+      <w:pPr>
+        <w:pStyle w:val="ListParagraph"/>
+        <w:numPr>
+          <w:ilvl w:val="0"/>
+          <w:numId w:val="17"/>
+        </w:numPr>
+        <w:rPr>
+          <w:rFonts w:ascii="Times New Roman" w:eastAsia="Times New Roman" w:hAnsi="Times New Roman"/>
+          <w:sz w:val="28"/>
+        </w:rPr>
+      </w:pPr>
+      <w:r>
+        <w:rPr>
+          <w:rFonts w:ascii="Times New Roman" w:eastAsia="Times New Roman" w:hAnsi="Times New Roman"/>
+          <w:sz w:val="28"/>
+        </w:rPr>
+        <w:t>Adjust player inventory weight by addition or subtraction of resource weight</w:t>
+      </w:r>
+    </w:p>
+    <w:p>
+      <w:pPr>
+        <w:pStyle w:val="Heading4"/>
+      </w:pPr>
+      <w:r>
+        <w:lastRenderedPageBreak/>
+        <w:t>Alternative Flow of Event</w:t>
+      </w:r>
+    </w:p>
+    <w:p>
+      <w:pPr>
+        <w:pStyle w:val="ListParagraph"/>
+        <w:numPr>
+          <w:ilvl w:val="0"/>
+          <w:numId w:val="17"/>
+        </w:numPr>
+        <w:rPr>
+          <w:rFonts w:ascii="Times New Roman" w:eastAsia="Times New Roman" w:hAnsi="Times New Roman"/>
+          <w:sz w:val="28"/>
+        </w:rPr>
+      </w:pPr>
+      <w:r>
+        <w:rPr>
+          <w:rFonts w:ascii="Times New Roman" w:eastAsia="Times New Roman" w:hAnsi="Times New Roman"/>
+          <w:sz w:val="28"/>
+        </w:rPr>
+        <w:t>The player targets a Shop and selects Trade, two inventory windows will pop up</w:t>
+      </w:r>
+    </w:p>
+    <w:p>
+      <w:pPr>
+        <w:pStyle w:val="ListParagraph"/>
+        <w:numPr>
+          <w:ilvl w:val="0"/>
+          <w:numId w:val="17"/>
+        </w:numPr>
+        <w:rPr>
+          <w:rFonts w:ascii="Times New Roman" w:eastAsia="Times New Roman" w:hAnsi="Times New Roman"/>
+          <w:sz w:val="28"/>
+        </w:rPr>
+      </w:pPr>
+      <w:r>
+        <w:rPr>
+          <w:rFonts w:ascii="Times New Roman" w:eastAsia="Times New Roman" w:hAnsi="Times New Roman"/>
+          <w:sz w:val="28"/>
+        </w:rPr>
+        <w:t>The player clicks and drags objects with the controller to or from the inventory window of one player to the inventory window of the other player</w:t>
+      </w:r>
+    </w:p>
+    <w:p>
+      <w:pPr>
+        <w:pStyle w:val="ListParagraph"/>
+        <w:numPr>
+          <w:ilvl w:val="0"/>
+          <w:numId w:val="17"/>
+        </w:numPr>
+        <w:rPr>
+          <w:rFonts w:ascii="Times New Roman" w:eastAsia="Times New Roman" w:hAnsi="Times New Roman"/>
+          <w:sz w:val="28"/>
+        </w:rPr>
+      </w:pPr>
+      <w:r>
+        <w:rPr>
+          <w:rFonts w:ascii="Times New Roman" w:eastAsia="Times New Roman" w:hAnsi="Times New Roman"/>
+          <w:sz w:val="28"/>
+        </w:rPr>
+        <w:t>Both players have to select “Accept” to complete the transaction, or click “Cancel” to cancel the transaction</w:t>
+      </w:r>
+    </w:p>
+    <w:p>
+      <w:pPr>
+        <w:pStyle w:val="Heading4"/>
+      </w:pPr>
+      <w:r>
+        <w:t xml:space="preserve">Post-Conditions </w:t>
+      </w:r>
+    </w:p>
+    <w:p>
+      <w:pPr>
+        <w:pStyle w:val="ListParagraph"/>
+        <w:numPr>
+          <w:ilvl w:val="0"/>
+          <w:numId w:val="17"/>
+        </w:numPr>
+        <w:rPr>
+          <w:rFonts w:ascii="Times New Roman" w:eastAsia="Times New Roman" w:hAnsi="Times New Roman"/>
+          <w:sz w:val="28"/>
+        </w:rPr>
+      </w:pPr>
+      <w:r>
+        <w:rPr>
+          <w:rFonts w:ascii="Times New Roman" w:eastAsia="Times New Roman" w:hAnsi="Times New Roman"/>
+          <w:sz w:val="28"/>
+        </w:rPr>
+        <w:t>Adjust player inventory, objects to transfer from source to destination</w:t>
+      </w:r>
+    </w:p>
+    <w:p>
+      <w:pPr>
+        <w:pStyle w:val="ListParagraph"/>
+        <w:numPr>
+          <w:ilvl w:val="0"/>
+          <w:numId w:val="17"/>
+        </w:numPr>
+        <w:rPr>
+          <w:rFonts w:ascii="Times New Roman" w:eastAsia="Times New Roman" w:hAnsi="Times New Roman"/>
+          <w:sz w:val="28"/>
+        </w:rPr>
+      </w:pPr>
+      <w:r>
+        <w:rPr>
+          <w:rFonts w:ascii="Times New Roman" w:eastAsia="Times New Roman" w:hAnsi="Times New Roman"/>
+          <w:sz w:val="28"/>
+        </w:rPr>
+        <w:t>Adjust player inventory weight by subtraction of resource weight</w:t>
+      </w:r>
+    </w:p>
+    <w:p>
+      <w:pPr>
+        <w:pStyle w:val="ListParagraph"/>
+        <w:numPr>
+          <w:ilvl w:val="0"/>
+          <w:numId w:val="17"/>
+        </w:numPr>
+        <w:rPr>
+          <w:rFonts w:ascii="Times New Roman" w:eastAsia="Times New Roman" w:hAnsi="Times New Roman"/>
+          <w:sz w:val="28"/>
+        </w:rPr>
+      </w:pPr>
+      <w:r>
+        <w:rPr>
+          <w:rFonts w:ascii="Times New Roman" w:eastAsia="Times New Roman" w:hAnsi="Times New Roman"/>
+          <w:sz w:val="28"/>
+        </w:rPr>
+        <w:t>Adjust player inventory, money is either added (items sold) or subtracted (items purchased)</w:t>
+      </w:r>
+    </w:p>
+    <w:p>
+      <w:pPr>
+        <w:ind w:left="360"/>
+        <w:rPr>
+          <w:rFonts w:ascii="Times New Roman" w:eastAsia="Times New Roman" w:hAnsi="Times New Roman"/>
+          <w:sz w:val="28"/>
+        </w:rPr>
+      </w:pPr>
+    </w:p>
+    <w:p>
+      <w:pPr>
+        <w:ind w:left="360"/>
+        <w:rPr>
+          <w:rFonts w:ascii="Times New Roman" w:eastAsia="Times New Roman" w:hAnsi="Times New Roman"/>
+          <w:sz w:val="28"/>
+        </w:rPr>
+      </w:pPr>
+    </w:p>
+    <w:p>
+      <w:pPr>
+        <w:rPr>
+          <w:lang w:val="en-US"/>
+        </w:rPr>
+      </w:pPr>
+    </w:p>
+    <w:p>
+      <w:pPr>
+        <w:rPr>
+          <w:lang w:val="en-US"/>
+        </w:rPr>
+      </w:pPr>
+    </w:p>
+    <w:p>
+      <w:pPr>
+        <w:rPr>
+          <w:rFonts w:asciiTheme="majorHAnsi" w:eastAsiaTheme="majorEastAsia" w:hAnsiTheme="majorHAnsi" w:cstheme="majorBidi"/>
+          <w:color w:val="1F3763" w:themeColor="accent1" w:themeShade="7F"/>
+          <w:sz w:val="24"/>
+          <w:szCs w:val="24"/>
+          <w:lang w:val="en-US"/>
+        </w:rPr>
+      </w:pPr>
+      <w:r>
+        <w:rPr>
+          <w:lang w:val="en-US"/>
+        </w:rPr>
+        <w:br w:type="page"/>
+      </w:r>
+    </w:p>
+    <w:p>
+      <w:pPr>
+        <w:pStyle w:val="Heading2"/>
+        <w:rPr>
+          <w:lang w:val="en-US"/>
+        </w:rPr>
+      </w:pPr>
+      <w:r>
+        <w:rPr>
+          <w:lang w:val="en-US"/>
+        </w:rPr>
+        <w:lastRenderedPageBreak/>
+        <w:t>Deliverable Timeline</w:t>
+      </w:r>
+    </w:p>
+    <w:p>
+      <w:pPr>
+        <w:rPr>
+          <w:rFonts w:asciiTheme="majorHAnsi" w:eastAsiaTheme="majorEastAsia" w:hAnsiTheme="majorHAnsi" w:cstheme="majorBidi"/>
+          <w:color w:val="2F5496" w:themeColor="accent1" w:themeShade="BF"/>
+          <w:sz w:val="26"/>
+          <w:szCs w:val="26"/>
+          <w:lang w:val="en-US"/>
+        </w:rPr>
+      </w:pPr>
+    </w:p>
+    <w:p>
+      <w:pPr>
+        <w:pStyle w:val="Heading3"/>
+        <w:rPr>
+          <w:lang w:val="en-US"/>
+        </w:rPr>
+      </w:pPr>
+      <w:r>
+        <w:rPr>
+          <w:lang w:val="en-US"/>
+        </w:rPr>
+        <w:t>Project Plan</w:t>
+      </w:r>
+    </w:p>
+    <w:p>
+      <w:pPr>
+        <w:rPr>
+          <w:lang w:val="en-US"/>
+        </w:rPr>
+      </w:pPr>
+      <w:r>
+        <w:rPr>
+          <w:lang w:val="en-US"/>
+        </w:rPr>
+        <w:t>For the full project plan, please refer to the attached PDF file Minecraft_projplan_VCR.pdf</w:t>
+      </w:r>
+    </w:p>
+    <w:p>
+      <w:pPr>
+        <w:rPr>
+          <w:b/>
+          <w:sz w:val="26"/>
+          <w:szCs w:val="26"/>
+          <w:lang w:val="en-US"/>
+        </w:rPr>
+      </w:pPr>
+      <w:r>
+        <w:rPr>
+          <w:noProof/>
+          <w:lang w:eastAsia="en-IE"/>
+        </w:rPr>
+        <w:drawing>
+          <wp:inline distT="0" distB="0" distL="0" distR="0" wp14:anchorId="7FC5CEDA" wp14:editId="2EF14C4D">
+            <wp:extent cx="5731510" cy="3727450"/>
+            <wp:effectExtent l="0" t="0" r="2540" b="6350"/>
+            <wp:docPr id="6" name="Picture 6"/>
+            <wp:cNvGraphicFramePr>
+              <a:graphicFrameLocks xmlns:a="http://schemas.openxmlformats.org/drawingml/2006/main" noChangeAspect="1"/>
+            </wp:cNvGraphicFramePr>
+            <a:graphic xmlns:a="http://schemas.openxmlformats.org/drawingml/2006/main">
+              <a:graphicData uri="http://schemas.openxmlformats.org/drawingml/2006/picture">
+                <pic:pic xmlns:pic="http://schemas.openxmlformats.org/drawingml/2006/picture">
+                  <pic:nvPicPr>
+                    <pic:cNvPr id="1" name=""/>
+                    <pic:cNvPicPr/>
+                  </pic:nvPicPr>
+                  <pic:blipFill>
+                    <a:blip r:embed="rId15"/>
+                    <a:stretch>
+                      <a:fillRect/>
+                    </a:stretch>
+                  </pic:blipFill>
+                  <pic:spPr>
+                    <a:xfrm>
+                      <a:off x="0" y="0"/>
                       <a:ext cx="5731510" cy="3727450"/>
                     </a:xfrm>
                     <a:prstGeom prst="rect">
@@ -4577,7 +4616,7 @@
 </file>
 
 <file path=word/endnotes.xml><?xml version="1.0" encoding="utf-8"?>
-<w:endnotes xmlns:wpc="http://schemas.microsoft.com/office/word/2010/wordprocessingCanvas" xmlns:mc="http://schemas.openxmlformats.org/markup-compatibility/2006" xmlns:o="urn:schemas-microsoft-com:office:office" xmlns:r="http://schemas.openxmlformats.org/officeDocument/2006/relationships" xmlns:m="http://schemas.openxmlformats.org/officeDocument/2006/math" xmlns:v="urn:schemas-microsoft-com:vml" xmlns:wp14="http://schemas.microsoft.com/office/word/2010/wordprocessingDrawing" xmlns:wp="http://schemas.openxmlformats.org/drawingml/2006/wordprocessingDrawing" xmlns:w10="urn:schemas-microsoft-com:office:word" xmlns:w="http://schemas.openxmlformats.org/wordprocessingml/2006/main" xmlns:w14="http://schemas.microsoft.com/office/word/2010/wordml" xmlns:w15="http://schemas.microsoft.com/office/word/2012/wordml" xmlns:wpg="http://schemas.microsoft.com/office/word/2010/wordprocessingGroup" xmlns:wpi="http://schemas.microsoft.com/office/word/2010/wordprocessingInk" xmlns:wne="http://schemas.microsoft.com/office/word/2006/wordml" xmlns:wps="http://schemas.microsoft.com/office/word/2010/wordprocessingShape" mc:Ignorable="w14 w15 wp14">
+<w:endnotes xmlns:wpc="http://schemas.microsoft.com/office/word/2010/wordprocessingCanvas" xmlns:cx="http://schemas.microsoft.com/office/drawing/2014/chartex" xmlns:cx1="http://schemas.microsoft.com/office/drawing/2015/9/8/chartex" xmlns:cx2="http://schemas.microsoft.com/office/drawing/2015/10/21/chartex" xmlns:cx3="http://schemas.microsoft.com/office/drawing/2016/5/9/chartex" xmlns:cx4="http://schemas.microsoft.com/office/drawing/2016/5/10/chartex" xmlns:cx5="http://schemas.microsoft.com/office/drawing/2016/5/11/chartex" xmlns:mc="http://schemas.openxmlformats.org/markup-compatibility/2006" xmlns:o="urn:schemas-microsoft-com:office:office" xmlns:r="http://schemas.openxmlformats.org/officeDocument/2006/relationships" xmlns:m="http://schemas.openxmlformats.org/officeDocument/2006/math" xmlns:v="urn:schemas-microsoft-com:vml" xmlns:wp14="http://schemas.microsoft.com/office/word/2010/wordprocessingDrawing" xmlns:wp="http://schemas.openxmlformats.org/drawingml/2006/wordprocessingDrawing" xmlns:w10="urn:schemas-microsoft-com:office:word" xmlns:w="http://schemas.openxmlformats.org/wordprocessingml/2006/main" xmlns:w14="http://schemas.microsoft.com/office/word/2010/wordml" xmlns:w15="http://schemas.microsoft.com/office/word/2012/wordml" xmlns:w16se="http://schemas.microsoft.com/office/word/2015/wordml/symex" xmlns:wpg="http://schemas.microsoft.com/office/word/2010/wordprocessingGroup" xmlns:wpi="http://schemas.microsoft.com/office/word/2010/wordprocessingInk" xmlns:wne="http://schemas.microsoft.com/office/word/2006/wordml" xmlns:wps="http://schemas.microsoft.com/office/word/2010/wordprocessingShape" mc:Ignorable="w14 w15 w16se wp14">
   <w:endnote w:type="separator" w:id="-1">
     <w:p>
       <w:pPr>
@@ -4602,7 +4641,7 @@
 </file>
 
 <file path=word/footnotes.xml><?xml version="1.0" encoding="utf-8"?>
-<w:footnotes xmlns:wpc="http://schemas.microsoft.com/office/word/2010/wordprocessingCanvas" xmlns:mc="http://schemas.openxmlformats.org/markup-compatibility/2006" xmlns:o="urn:schemas-microsoft-com:office:office" xmlns:r="http://schemas.openxmlformats.org/officeDocument/2006/relationships" xmlns:m="http://schemas.openxmlformats.org/officeDocument/2006/math" xmlns:v="urn:schemas-microsoft-com:vml" xmlns:wp14="http://schemas.microsoft.com/office/word/2010/wordprocessingDrawing" xmlns:wp="http://schemas.openxmlformats.org/drawingml/2006/wordprocessingDrawing" xmlns:w10="urn:schemas-microsoft-com:office:word" xmlns:w="http://schemas.openxmlformats.org/wordprocessingml/2006/main" xmlns:w14="http://schemas.microsoft.com/office/word/2010/wordml" xmlns:w15="http://schemas.microsoft.com/office/word/2012/wordml" xmlns:wpg="http://schemas.microsoft.com/office/word/2010/wordprocessingGroup" xmlns:wpi="http://schemas.microsoft.com/office/word/2010/wordprocessingInk" xmlns:wne="http://schemas.microsoft.com/office/word/2006/wordml" xmlns:wps="http://schemas.microsoft.com/office/word/2010/wordprocessingShape" mc:Ignorable="w14 w15 wp14">
+<w:footnotes xmlns:wpc="http://schemas.microsoft.com/office/word/2010/wordprocessingCanvas" xmlns:cx="http://schemas.microsoft.com/office/drawing/2014/chartex" xmlns:cx1="http://schemas.microsoft.com/office/drawing/2015/9/8/chartex" xmlns:cx2="http://schemas.microsoft.com/office/drawing/2015/10/21/chartex" xmlns:cx3="http://schemas.microsoft.com/office/drawing/2016/5/9/chartex" xmlns:cx4="http://schemas.microsoft.com/office/drawing/2016/5/10/chartex" xmlns:cx5="http://schemas.microsoft.com/office/drawing/2016/5/11/chartex" xmlns:mc="http://schemas.openxmlformats.org/markup-compatibility/2006" xmlns:o="urn:schemas-microsoft-com:office:office" xmlns:r="http://schemas.openxmlformats.org/officeDocument/2006/relationships" xmlns:m="http://schemas.openxmlformats.org/officeDocument/2006/math" xmlns:v="urn:schemas-microsoft-com:vml" xmlns:wp14="http://schemas.microsoft.com/office/word/2010/wordprocessingDrawing" xmlns:wp="http://schemas.openxmlformats.org/drawingml/2006/wordprocessingDrawing" xmlns:w10="urn:schemas-microsoft-com:office:word" xmlns:w="http://schemas.openxmlformats.org/wordprocessingml/2006/main" xmlns:w14="http://schemas.microsoft.com/office/word/2010/wordml" xmlns:w15="http://schemas.microsoft.com/office/word/2012/wordml" xmlns:w16se="http://schemas.microsoft.com/office/word/2015/wordml/symex" xmlns:wpg="http://schemas.microsoft.com/office/word/2010/wordprocessingGroup" xmlns:wpi="http://schemas.microsoft.com/office/word/2010/wordprocessingInk" xmlns:wne="http://schemas.microsoft.com/office/word/2006/wordml" xmlns:wps="http://schemas.microsoft.com/office/word/2010/wordprocessingShape" mc:Ignorable="w14 w15 w16se wp14">
   <w:footnote w:type="separator" w:id="-1">
     <w:p>
       <w:pPr>
@@ -4627,7 +4666,7 @@
 </file>
 
 <file path=word/numbering.xml><?xml version="1.0" encoding="utf-8"?>
-<w:numbering xmlns:wpc="http://schemas.microsoft.com/office/word/2010/wordprocessingCanvas" xmlns:mc="http://schemas.openxmlformats.org/markup-compatibility/2006" xmlns:o="urn:schemas-microsoft-com:office:office" xmlns:r="http://schemas.openxmlformats.org/officeDocument/2006/relationships" xmlns:m="http://schemas.openxmlformats.org/officeDocument/2006/math" xmlns:v="urn:schemas-microsoft-com:vml" xmlns:wp14="http://schemas.microsoft.com/office/word/2010/wordprocessingDrawing" xmlns:wp="http://schemas.openxmlformats.org/drawingml/2006/wordprocessingDrawing" xmlns:w10="urn:schemas-microsoft-com:office:word" xmlns:w="http://schemas.openxmlformats.org/wordprocessingml/2006/main" xmlns:w14="http://schemas.microsoft.com/office/word/2010/wordml" xmlns:w15="http://schemas.microsoft.com/office/word/2012/wordml" xmlns:wpg="http://schemas.microsoft.com/office/word/2010/wordprocessingGroup" xmlns:wpi="http://schemas.microsoft.com/office/word/2010/wordprocessingInk" xmlns:wne="http://schemas.microsoft.com/office/word/2006/wordml" xmlns:wps="http://schemas.microsoft.com/office/word/2010/wordprocessingShape" mc:Ignorable="w14 w15 wp14">
+<w:numbering xmlns:wpc="http://schemas.microsoft.com/office/word/2010/wordprocessingCanvas" xmlns:cx="http://schemas.microsoft.com/office/drawing/2014/chartex" xmlns:cx1="http://schemas.microsoft.com/office/drawing/2015/9/8/chartex" xmlns:cx2="http://schemas.microsoft.com/office/drawing/2015/10/21/chartex" xmlns:cx3="http://schemas.microsoft.com/office/drawing/2016/5/9/chartex" xmlns:cx4="http://schemas.microsoft.com/office/drawing/2016/5/10/chartex" xmlns:cx5="http://schemas.microsoft.com/office/drawing/2016/5/11/chartex" xmlns:mc="http://schemas.openxmlformats.org/markup-compatibility/2006" xmlns:o="urn:schemas-microsoft-com:office:office" xmlns:r="http://schemas.openxmlformats.org/officeDocument/2006/relationships" xmlns:m="http://schemas.openxmlformats.org/officeDocument/2006/math" xmlns:v="urn:schemas-microsoft-com:vml" xmlns:wp14="http://schemas.microsoft.com/office/word/2010/wordprocessingDrawing" xmlns:wp="http://schemas.openxmlformats.org/drawingml/2006/wordprocessingDrawing" xmlns:w10="urn:schemas-microsoft-com:office:word" xmlns:w="http://schemas.openxmlformats.org/wordprocessingml/2006/main" xmlns:w14="http://schemas.microsoft.com/office/word/2010/wordml" xmlns:w15="http://schemas.microsoft.com/office/word/2012/wordml" xmlns:w16se="http://schemas.microsoft.com/office/word/2015/wordml/symex" xmlns:wpg="http://schemas.microsoft.com/office/word/2010/wordprocessingGroup" xmlns:wpi="http://schemas.microsoft.com/office/word/2010/wordprocessingInk" xmlns:wne="http://schemas.microsoft.com/office/word/2006/wordml" xmlns:wps="http://schemas.microsoft.com/office/word/2010/wordprocessingShape" mc:Ignorable="w14 w15 w16se wp14">
   <w:abstractNum w:abstractNumId="0" w15:restartNumberingAfterBreak="0">
     <w:nsid w:val="00000002"/>
     <w:multiLevelType w:val="hybridMultilevel"/>
@@ -7575,7 +7614,7 @@
 </file>
 
 <file path=word/styles.xml><?xml version="1.0" encoding="utf-8"?>
-<w:styles xmlns:mc="http://schemas.openxmlformats.org/markup-compatibility/2006" xmlns:r="http://schemas.openxmlformats.org/officeDocument/2006/relationships" xmlns:w="http://schemas.openxmlformats.org/wordprocessingml/2006/main" xmlns:w14="http://schemas.microsoft.com/office/word/2010/wordml" xmlns:w15="http://schemas.microsoft.com/office/word/2012/wordml" mc:Ignorable="w14 w15">
+<w:styles xmlns:mc="http://schemas.openxmlformats.org/markup-compatibility/2006" xmlns:r="http://schemas.openxmlformats.org/officeDocument/2006/relationships" xmlns:w="http://schemas.openxmlformats.org/wordprocessingml/2006/main" xmlns:w14="http://schemas.microsoft.com/office/word/2010/wordml" xmlns:w15="http://schemas.microsoft.com/office/word/2012/wordml" xmlns:w16se="http://schemas.microsoft.com/office/word/2015/wordml/symex" mc:Ignorable="w14 w15 w16se">
   <w:docDefaults>
     <w:rPrDefault>
       <w:rPr>
@@ -7591,7 +7630,7 @@
       </w:pPr>
     </w:pPrDefault>
   </w:docDefaults>
-  <w:latentStyles w:defLockedState="0" w:defUIPriority="99" w:defSemiHidden="0" w:defUnhideWhenUsed="0" w:defQFormat="0" w:count="371">
+  <w:latentStyles w:defLockedState="0" w:defUIPriority="99" w:defSemiHidden="0" w:defUnhideWhenUsed="0" w:defQFormat="0" w:count="374">
     <w:lsdException w:name="Normal" w:uiPriority="0" w:qFormat="1"/>
     <w:lsdException w:name="heading 1" w:uiPriority="9" w:qFormat="1"/>
     <w:lsdException w:name="heading 2" w:semiHidden="1" w:uiPriority="9" w:unhideWhenUsed="1" w:qFormat="1"/>
@@ -7697,7 +7736,6 @@
     <w:lsdException w:name="HTML Sample" w:semiHidden="1" w:unhideWhenUsed="1"/>
     <w:lsdException w:name="HTML Typewriter" w:semiHidden="1" w:unhideWhenUsed="1"/>
     <w:lsdException w:name="HTML Variable" w:semiHidden="1" w:unhideWhenUsed="1"/>
-    <w:lsdException w:name="Normal Table" w:semiHidden="1" w:unhideWhenUsed="1"/>
     <w:lsdException w:name="annotation subject" w:semiHidden="1" w:unhideWhenUsed="1"/>
     <w:lsdException w:name="No List" w:semiHidden="1" w:unhideWhenUsed="1"/>
     <w:lsdException w:name="Outline List 1" w:semiHidden="1" w:unhideWhenUsed="1"/>
@@ -7742,7 +7780,6 @@
     <w:lsdException w:name="Table Professional" w:semiHidden="1" w:unhideWhenUsed="1"/>
     <w:lsdException w:name="Table Subtle 1" w:semiHidden="1" w:unhideWhenUsed="1"/>
     <w:lsdException w:name="Table Subtle 2" w:semiHidden="1" w:unhideWhenUsed="1"/>
-    <w:lsdException w:name="Table Web 1" w:semiHidden="1" w:unhideWhenUsed="1"/>
     <w:lsdException w:name="Table Web 2" w:semiHidden="1" w:unhideWhenUsed="1"/>
     <w:lsdException w:name="Table Web 3" w:semiHidden="1" w:unhideWhenUsed="1"/>
     <w:lsdException w:name="Balloon Text" w:semiHidden="1" w:unhideWhenUsed="1"/>
@@ -7963,6 +8000,9 @@
     <w:lsdException w:name="List Table 5 Dark Accent 6" w:uiPriority="50"/>
     <w:lsdException w:name="List Table 6 Colorful Accent 6" w:uiPriority="51"/>
     <w:lsdException w:name="List Table 7 Colorful Accent 6" w:uiPriority="52"/>
+    <w:lsdException w:name="Mention" w:semiHidden="1" w:unhideWhenUsed="1"/>
+    <w:lsdException w:name="Smart Hyperlink" w:semiHidden="1" w:unhideWhenUsed="1"/>
+    <w:lsdException w:name="Hashtag" w:semiHidden="1" w:unhideWhenUsed="1"/>
   </w:latentStyles>
   <w:style w:type="paragraph" w:default="1" w:styleId="Normal">
     <w:name w:val="Normal"/>
@@ -8673,7 +8713,7 @@
 </file>
 
 <file path=customXml/itemProps1.xml><?xml version="1.0" encoding="utf-8"?>
-<ds:datastoreItem xmlns:ds="http://schemas.openxmlformats.org/officeDocument/2006/customXml" ds:itemID="{B7FA9C09-C3E5-4DD2-8C5E-F8DF434EE2AB}">
+<ds:datastoreItem xmlns:ds="http://schemas.openxmlformats.org/officeDocument/2006/customXml" ds:itemID="{5AA029AE-E876-49C7-A678-2D397AB94127}">
   <ds:schemaRefs>
     <ds:schemaRef ds:uri="http://schemas.openxmlformats.org/officeDocument/2006/bibliography"/>
   </ds:schemaRefs>

--- a/Project plans/VCR-OOSE-2017.docx
+++ b/Project plans/VCR-OOSE-2017.docx
@@ -1,6 +1,6 @@
 
 <file path=word/document.xml><?xml version="1.0" encoding="utf-8"?>
-<w:document xmlns:wpc="http://schemas.microsoft.com/office/word/2010/wordprocessingCanvas" xmlns:cx="http://schemas.microsoft.com/office/drawing/2014/chartex" xmlns:cx1="http://schemas.microsoft.com/office/drawing/2015/9/8/chartex" xmlns:cx2="http://schemas.microsoft.com/office/drawing/2015/10/21/chartex" xmlns:cx3="http://schemas.microsoft.com/office/drawing/2016/5/9/chartex" xmlns:cx4="http://schemas.microsoft.com/office/drawing/2016/5/10/chartex" xmlns:cx5="http://schemas.microsoft.com/office/drawing/2016/5/11/chartex" xmlns:mc="http://schemas.openxmlformats.org/markup-compatibility/2006" xmlns:o="urn:schemas-microsoft-com:office:office" xmlns:r="http://schemas.openxmlformats.org/officeDocument/2006/relationships" xmlns:m="http://schemas.openxmlformats.org/officeDocument/2006/math" xmlns:v="urn:schemas-microsoft-com:vml" xmlns:wp14="http://schemas.microsoft.com/office/word/2010/wordprocessingDrawing" xmlns:wp="http://schemas.openxmlformats.org/drawingml/2006/wordprocessingDrawing" xmlns:w10="urn:schemas-microsoft-com:office:word" xmlns:w="http://schemas.openxmlformats.org/wordprocessingml/2006/main" xmlns:w14="http://schemas.microsoft.com/office/word/2010/wordml" xmlns:w15="http://schemas.microsoft.com/office/word/2012/wordml" xmlns:w16se="http://schemas.microsoft.com/office/word/2015/wordml/symex" xmlns:wpg="http://schemas.microsoft.com/office/word/2010/wordprocessingGroup" xmlns:wpi="http://schemas.microsoft.com/office/word/2010/wordprocessingInk" xmlns:wne="http://schemas.microsoft.com/office/word/2006/wordml" xmlns:wps="http://schemas.microsoft.com/office/word/2010/wordprocessingShape" mc:Ignorable="w14 w15 w16se wp14">
+<w:document xmlns:wpc="http://schemas.microsoft.com/office/word/2010/wordprocessingCanvas" xmlns:mc="http://schemas.openxmlformats.org/markup-compatibility/2006" xmlns:o="urn:schemas-microsoft-com:office:office" xmlns:r="http://schemas.openxmlformats.org/officeDocument/2006/relationships" xmlns:m="http://schemas.openxmlformats.org/officeDocument/2006/math" xmlns:v="urn:schemas-microsoft-com:vml" xmlns:wp14="http://schemas.microsoft.com/office/word/2010/wordprocessingDrawing" xmlns:wp="http://schemas.openxmlformats.org/drawingml/2006/wordprocessingDrawing" xmlns:w10="urn:schemas-microsoft-com:office:word" xmlns:w="http://schemas.openxmlformats.org/wordprocessingml/2006/main" xmlns:w14="http://schemas.microsoft.com/office/word/2010/wordml" xmlns:w15="http://schemas.microsoft.com/office/word/2012/wordml" xmlns:wpg="http://schemas.microsoft.com/office/word/2010/wordprocessingGroup" xmlns:wpi="http://schemas.microsoft.com/office/word/2010/wordprocessingInk" xmlns:wne="http://schemas.microsoft.com/office/word/2006/wordml" xmlns:wps="http://schemas.microsoft.com/office/word/2010/wordprocessingShape" mc:Ignorable="w14 w15 wp14">
   <w:body>
     <w:p>
       <w:pPr>
@@ -3579,6 +3579,10 @@
     <w:p/>
     <w:p>
       <w:r>
+        <w:rPr>
+          <w:noProof/>
+          <w:lang w:eastAsia="en-IE"/>
+        </w:rPr>
         <w:drawing>
           <wp:inline distT="0" distB="0" distL="0" distR="0" wp14:anchorId="5A58ABA5" wp14:editId="54B5033D">
             <wp:extent cx="5731510" cy="3321685"/>
@@ -3615,8 +3619,6 @@
           </wp:inline>
         </w:drawing>
       </w:r>
-      <w:bookmarkStart w:id="3" w:name="_GoBack"/>
-      <w:bookmarkEnd w:id="3"/>
     </w:p>
     <w:p>
       <w:pPr>
@@ -3843,6 +3845,15 @@
         </w:rPr>
         <w:t xml:space="preserve"> of one player to the inventory window of the other player</w:t>
       </w:r>
+      <w:r>
+        <w:rPr>
+          <w:rFonts w:ascii="Times New Roman" w:eastAsia="Times New Roman" w:hAnsi="Times New Roman"/>
+          <w:sz w:val="28"/>
+        </w:rPr>
+        <w:t>. A player is not able to drag objects from the other player’s inventory, only to.</w:t>
+      </w:r>
+      <w:bookmarkStart w:id="3" w:name="_GoBack"/>
+      <w:bookmarkEnd w:id="3"/>
     </w:p>
     <w:p>
       <w:pPr>
@@ -3861,7 +3872,28 @@
           <w:rFonts w:ascii="Times New Roman" w:eastAsia="Times New Roman" w:hAnsi="Times New Roman"/>
           <w:sz w:val="28"/>
         </w:rPr>
-        <w:t>Both players have to select “Accept” to complete the transaction, or click “Cancel” to cancel the transaction</w:t>
+        <w:t xml:space="preserve">Both players have to select “Accept” to complete the transaction, or </w:t>
+      </w:r>
+      <w:r>
+        <w:rPr>
+          <w:rFonts w:ascii="Times New Roman" w:eastAsia="Times New Roman" w:hAnsi="Times New Roman"/>
+          <w:sz w:val="28"/>
+        </w:rPr>
+        <w:t xml:space="preserve">either player can </w:t>
+      </w:r>
+      <w:r>
+        <w:rPr>
+          <w:rFonts w:ascii="Times New Roman" w:eastAsia="Times New Roman" w:hAnsi="Times New Roman"/>
+          <w:sz w:val="28"/>
+        </w:rPr>
+        <w:t>click “Cancel” to cancel the transaction</w:t>
+      </w:r>
+      <w:r>
+        <w:rPr>
+          <w:rFonts w:ascii="Times New Roman" w:eastAsia="Times New Roman" w:hAnsi="Times New Roman"/>
+          <w:sz w:val="28"/>
+        </w:rPr>
+        <w:t>.</w:t>
       </w:r>
     </w:p>
     <w:p>
@@ -3979,7 +4011,21 @@
           <w:rFonts w:ascii="Times New Roman" w:eastAsia="Times New Roman" w:hAnsi="Times New Roman"/>
           <w:sz w:val="28"/>
         </w:rPr>
-        <w:t>The player clicks and drags objects with the controller to or from the inventory window of one player to the inventory window of the other player</w:t>
+        <w:t xml:space="preserve">The player clicks and drags objects with the controller to or from the inventory window of one player to the inventory window of the </w:t>
+      </w:r>
+      <w:r>
+        <w:rPr>
+          <w:rFonts w:ascii="Times New Roman" w:eastAsia="Times New Roman" w:hAnsi="Times New Roman"/>
+          <w:sz w:val="28"/>
+        </w:rPr>
+        <w:t>Shop (Trader Actor).</w:t>
+      </w:r>
+      <w:r>
+        <w:rPr>
+          <w:rFonts w:ascii="Times New Roman" w:eastAsia="Times New Roman" w:hAnsi="Times New Roman"/>
+          <w:sz w:val="28"/>
+        </w:rPr>
+        <w:t xml:space="preserve"> If the player wants to buy items, he can drag and drop objects from the Shop (not possible when trading with other players).</w:t>
       </w:r>
     </w:p>
     <w:p>
@@ -3999,7 +4045,35 @@
           <w:rFonts w:ascii="Times New Roman" w:eastAsia="Times New Roman" w:hAnsi="Times New Roman"/>
           <w:sz w:val="28"/>
         </w:rPr>
-        <w:t>Both players have to select “Accept” to complete the transaction, or click “Cancel” to cancel the transaction</w:t>
+        <w:t>The p</w:t>
+      </w:r>
+      <w:r>
+        <w:rPr>
+          <w:rFonts w:ascii="Times New Roman" w:eastAsia="Times New Roman" w:hAnsi="Times New Roman"/>
+          <w:sz w:val="28"/>
+        </w:rPr>
+        <w:t>layer ha</w:t>
+      </w:r>
+      <w:r>
+        <w:rPr>
+          <w:rFonts w:ascii="Times New Roman" w:eastAsia="Times New Roman" w:hAnsi="Times New Roman"/>
+          <w:sz w:val="28"/>
+        </w:rPr>
+        <w:t>s</w:t>
+      </w:r>
+      <w:r>
+        <w:rPr>
+          <w:rFonts w:ascii="Times New Roman" w:eastAsia="Times New Roman" w:hAnsi="Times New Roman"/>
+          <w:sz w:val="28"/>
+        </w:rPr>
+        <w:t xml:space="preserve"> to select “Accept” to complete the transaction, or click “Cancel” to cancel the transaction</w:t>
+      </w:r>
+      <w:r>
+        <w:rPr>
+          <w:rFonts w:ascii="Times New Roman" w:eastAsia="Times New Roman" w:hAnsi="Times New Roman"/>
+          <w:sz w:val="28"/>
+        </w:rPr>
+        <w:t>.</w:t>
       </w:r>
     </w:p>
     <w:p>
@@ -4047,7 +4121,35 @@
           <w:rFonts w:ascii="Times New Roman" w:eastAsia="Times New Roman" w:hAnsi="Times New Roman"/>
           <w:sz w:val="28"/>
         </w:rPr>
-        <w:t>Adjust player inventory weight by subtraction of resource weight</w:t>
+        <w:t xml:space="preserve">Adjust player inventory weight by </w:t>
+      </w:r>
+      <w:r>
+        <w:rPr>
+          <w:rFonts w:ascii="Times New Roman" w:eastAsia="Times New Roman" w:hAnsi="Times New Roman"/>
+          <w:sz w:val="28"/>
+        </w:rPr>
+        <w:t xml:space="preserve">addition (receiver) or </w:t>
+      </w:r>
+      <w:r>
+        <w:rPr>
+          <w:rFonts w:ascii="Times New Roman" w:eastAsia="Times New Roman" w:hAnsi="Times New Roman"/>
+          <w:sz w:val="28"/>
+        </w:rPr>
+        <w:t>subtraction</w:t>
+      </w:r>
+      <w:r>
+        <w:rPr>
+          <w:rFonts w:ascii="Times New Roman" w:eastAsia="Times New Roman" w:hAnsi="Times New Roman"/>
+          <w:sz w:val="28"/>
+        </w:rPr>
+        <w:t xml:space="preserve"> (giver)</w:t>
+      </w:r>
+      <w:r>
+        <w:rPr>
+          <w:rFonts w:ascii="Times New Roman" w:eastAsia="Times New Roman" w:hAnsi="Times New Roman"/>
+          <w:sz w:val="28"/>
+        </w:rPr>
+        <w:t xml:space="preserve"> of resource weight</w:t>
       </w:r>
     </w:p>
     <w:p>
@@ -4423,7 +4525,19 @@
         <w:pStyle w:val="Heading2"/>
       </w:pPr>
       <w:r>
-        <w:t>Player Logs in, The player has option to Create or Update  world with World Server</w:t>
+        <w:t xml:space="preserve">Player Logs in, </w:t>
+      </w:r>
+      <w:r>
+        <w:t>the</w:t>
+      </w:r>
+      <w:r>
+        <w:t xml:space="preserve"> player has option to Create or </w:t>
+      </w:r>
+      <w:r>
+        <w:t>Update world</w:t>
+      </w:r>
+      <w:r>
+        <w:t xml:space="preserve"> with World Server</w:t>
       </w:r>
     </w:p>
     <w:p>
@@ -4504,7 +4618,10 @@
         <w:pStyle w:val="Heading2"/>
       </w:pPr>
       <w:r>
-        <w:t>Player logs in  buys add on</w:t>
+        <w:t xml:space="preserve">Player logs in </w:t>
+      </w:r>
+      <w:r>
+        <w:t>buys add on</w:t>
       </w:r>
     </w:p>
     <w:p>
@@ -4616,7 +4733,7 @@
 </file>
 
 <file path=word/endnotes.xml><?xml version="1.0" encoding="utf-8"?>
-<w:endnotes xmlns:wpc="http://schemas.microsoft.com/office/word/2010/wordprocessingCanvas" xmlns:cx="http://schemas.microsoft.com/office/drawing/2014/chartex" xmlns:cx1="http://schemas.microsoft.com/office/drawing/2015/9/8/chartex" xmlns:cx2="http://schemas.microsoft.com/office/drawing/2015/10/21/chartex" xmlns:cx3="http://schemas.microsoft.com/office/drawing/2016/5/9/chartex" xmlns:cx4="http://schemas.microsoft.com/office/drawing/2016/5/10/chartex" xmlns:cx5="http://schemas.microsoft.com/office/drawing/2016/5/11/chartex" xmlns:mc="http://schemas.openxmlformats.org/markup-compatibility/2006" xmlns:o="urn:schemas-microsoft-com:office:office" xmlns:r="http://schemas.openxmlformats.org/officeDocument/2006/relationships" xmlns:m="http://schemas.openxmlformats.org/officeDocument/2006/math" xmlns:v="urn:schemas-microsoft-com:vml" xmlns:wp14="http://schemas.microsoft.com/office/word/2010/wordprocessingDrawing" xmlns:wp="http://schemas.openxmlformats.org/drawingml/2006/wordprocessingDrawing" xmlns:w10="urn:schemas-microsoft-com:office:word" xmlns:w="http://schemas.openxmlformats.org/wordprocessingml/2006/main" xmlns:w14="http://schemas.microsoft.com/office/word/2010/wordml" xmlns:w15="http://schemas.microsoft.com/office/word/2012/wordml" xmlns:w16se="http://schemas.microsoft.com/office/word/2015/wordml/symex" xmlns:wpg="http://schemas.microsoft.com/office/word/2010/wordprocessingGroup" xmlns:wpi="http://schemas.microsoft.com/office/word/2010/wordprocessingInk" xmlns:wne="http://schemas.microsoft.com/office/word/2006/wordml" xmlns:wps="http://schemas.microsoft.com/office/word/2010/wordprocessingShape" mc:Ignorable="w14 w15 w16se wp14">
+<w:endnotes xmlns:wpc="http://schemas.microsoft.com/office/word/2010/wordprocessingCanvas" xmlns:mc="http://schemas.openxmlformats.org/markup-compatibility/2006" xmlns:o="urn:schemas-microsoft-com:office:office" xmlns:r="http://schemas.openxmlformats.org/officeDocument/2006/relationships" xmlns:m="http://schemas.openxmlformats.org/officeDocument/2006/math" xmlns:v="urn:schemas-microsoft-com:vml" xmlns:wp14="http://schemas.microsoft.com/office/word/2010/wordprocessingDrawing" xmlns:wp="http://schemas.openxmlformats.org/drawingml/2006/wordprocessingDrawing" xmlns:w10="urn:schemas-microsoft-com:office:word" xmlns:w="http://schemas.openxmlformats.org/wordprocessingml/2006/main" xmlns:w14="http://schemas.microsoft.com/office/word/2010/wordml" xmlns:w15="http://schemas.microsoft.com/office/word/2012/wordml" xmlns:wpg="http://schemas.microsoft.com/office/word/2010/wordprocessingGroup" xmlns:wpi="http://schemas.microsoft.com/office/word/2010/wordprocessingInk" xmlns:wne="http://schemas.microsoft.com/office/word/2006/wordml" xmlns:wps="http://schemas.microsoft.com/office/word/2010/wordprocessingShape" mc:Ignorable="w14 w15 wp14">
   <w:endnote w:type="separator" w:id="-1">
     <w:p>
       <w:pPr>
@@ -4641,7 +4758,7 @@
 </file>
 
 <file path=word/footnotes.xml><?xml version="1.0" encoding="utf-8"?>
-<w:footnotes xmlns:wpc="http://schemas.microsoft.com/office/word/2010/wordprocessingCanvas" xmlns:cx="http://schemas.microsoft.com/office/drawing/2014/chartex" xmlns:cx1="http://schemas.microsoft.com/office/drawing/2015/9/8/chartex" xmlns:cx2="http://schemas.microsoft.com/office/drawing/2015/10/21/chartex" xmlns:cx3="http://schemas.microsoft.com/office/drawing/2016/5/9/chartex" xmlns:cx4="http://schemas.microsoft.com/office/drawing/2016/5/10/chartex" xmlns:cx5="http://schemas.microsoft.com/office/drawing/2016/5/11/chartex" xmlns:mc="http://schemas.openxmlformats.org/markup-compatibility/2006" xmlns:o="urn:schemas-microsoft-com:office:office" xmlns:r="http://schemas.openxmlformats.org/officeDocument/2006/relationships" xmlns:m="http://schemas.openxmlformats.org/officeDocument/2006/math" xmlns:v="urn:schemas-microsoft-com:vml" xmlns:wp14="http://schemas.microsoft.com/office/word/2010/wordprocessingDrawing" xmlns:wp="http://schemas.openxmlformats.org/drawingml/2006/wordprocessingDrawing" xmlns:w10="urn:schemas-microsoft-com:office:word" xmlns:w="http://schemas.openxmlformats.org/wordprocessingml/2006/main" xmlns:w14="http://schemas.microsoft.com/office/word/2010/wordml" xmlns:w15="http://schemas.microsoft.com/office/word/2012/wordml" xmlns:w16se="http://schemas.microsoft.com/office/word/2015/wordml/symex" xmlns:wpg="http://schemas.microsoft.com/office/word/2010/wordprocessingGroup" xmlns:wpi="http://schemas.microsoft.com/office/word/2010/wordprocessingInk" xmlns:wne="http://schemas.microsoft.com/office/word/2006/wordml" xmlns:wps="http://schemas.microsoft.com/office/word/2010/wordprocessingShape" mc:Ignorable="w14 w15 w16se wp14">
+<w:footnotes xmlns:wpc="http://schemas.microsoft.com/office/word/2010/wordprocessingCanvas" xmlns:mc="http://schemas.openxmlformats.org/markup-compatibility/2006" xmlns:o="urn:schemas-microsoft-com:office:office" xmlns:r="http://schemas.openxmlformats.org/officeDocument/2006/relationships" xmlns:m="http://schemas.openxmlformats.org/officeDocument/2006/math" xmlns:v="urn:schemas-microsoft-com:vml" xmlns:wp14="http://schemas.microsoft.com/office/word/2010/wordprocessingDrawing" xmlns:wp="http://schemas.openxmlformats.org/drawingml/2006/wordprocessingDrawing" xmlns:w10="urn:schemas-microsoft-com:office:word" xmlns:w="http://schemas.openxmlformats.org/wordprocessingml/2006/main" xmlns:w14="http://schemas.microsoft.com/office/word/2010/wordml" xmlns:w15="http://schemas.microsoft.com/office/word/2012/wordml" xmlns:wpg="http://schemas.microsoft.com/office/word/2010/wordprocessingGroup" xmlns:wpi="http://schemas.microsoft.com/office/word/2010/wordprocessingInk" xmlns:wne="http://schemas.microsoft.com/office/word/2006/wordml" xmlns:wps="http://schemas.microsoft.com/office/word/2010/wordprocessingShape" mc:Ignorable="w14 w15 wp14">
   <w:footnote w:type="separator" w:id="-1">
     <w:p>
       <w:pPr>
@@ -4666,7 +4783,7 @@
 </file>
 
 <file path=word/numbering.xml><?xml version="1.0" encoding="utf-8"?>
-<w:numbering xmlns:wpc="http://schemas.microsoft.com/office/word/2010/wordprocessingCanvas" xmlns:cx="http://schemas.microsoft.com/office/drawing/2014/chartex" xmlns:cx1="http://schemas.microsoft.com/office/drawing/2015/9/8/chartex" xmlns:cx2="http://schemas.microsoft.com/office/drawing/2015/10/21/chartex" xmlns:cx3="http://schemas.microsoft.com/office/drawing/2016/5/9/chartex" xmlns:cx4="http://schemas.microsoft.com/office/drawing/2016/5/10/chartex" xmlns:cx5="http://schemas.microsoft.com/office/drawing/2016/5/11/chartex" xmlns:mc="http://schemas.openxmlformats.org/markup-compatibility/2006" xmlns:o="urn:schemas-microsoft-com:office:office" xmlns:r="http://schemas.openxmlformats.org/officeDocument/2006/relationships" xmlns:m="http://schemas.openxmlformats.org/officeDocument/2006/math" xmlns:v="urn:schemas-microsoft-com:vml" xmlns:wp14="http://schemas.microsoft.com/office/word/2010/wordprocessingDrawing" xmlns:wp="http://schemas.openxmlformats.org/drawingml/2006/wordprocessingDrawing" xmlns:w10="urn:schemas-microsoft-com:office:word" xmlns:w="http://schemas.openxmlformats.org/wordprocessingml/2006/main" xmlns:w14="http://schemas.microsoft.com/office/word/2010/wordml" xmlns:w15="http://schemas.microsoft.com/office/word/2012/wordml" xmlns:w16se="http://schemas.microsoft.com/office/word/2015/wordml/symex" xmlns:wpg="http://schemas.microsoft.com/office/word/2010/wordprocessingGroup" xmlns:wpi="http://schemas.microsoft.com/office/word/2010/wordprocessingInk" xmlns:wne="http://schemas.microsoft.com/office/word/2006/wordml" xmlns:wps="http://schemas.microsoft.com/office/word/2010/wordprocessingShape" mc:Ignorable="w14 w15 w16se wp14">
+<w:numbering xmlns:wpc="http://schemas.microsoft.com/office/word/2010/wordprocessingCanvas" xmlns:mc="http://schemas.openxmlformats.org/markup-compatibility/2006" xmlns:o="urn:schemas-microsoft-com:office:office" xmlns:r="http://schemas.openxmlformats.org/officeDocument/2006/relationships" xmlns:m="http://schemas.openxmlformats.org/officeDocument/2006/math" xmlns:v="urn:schemas-microsoft-com:vml" xmlns:wp14="http://schemas.microsoft.com/office/word/2010/wordprocessingDrawing" xmlns:wp="http://schemas.openxmlformats.org/drawingml/2006/wordprocessingDrawing" xmlns:w10="urn:schemas-microsoft-com:office:word" xmlns:w="http://schemas.openxmlformats.org/wordprocessingml/2006/main" xmlns:w14="http://schemas.microsoft.com/office/word/2010/wordml" xmlns:w15="http://schemas.microsoft.com/office/word/2012/wordml" xmlns:wpg="http://schemas.microsoft.com/office/word/2010/wordprocessingGroup" xmlns:wpi="http://schemas.microsoft.com/office/word/2010/wordprocessingInk" xmlns:wne="http://schemas.microsoft.com/office/word/2006/wordml" xmlns:wps="http://schemas.microsoft.com/office/word/2010/wordprocessingShape" mc:Ignorable="w14 w15 wp14">
   <w:abstractNum w:abstractNumId="0" w15:restartNumberingAfterBreak="0">
     <w:nsid w:val="00000002"/>
     <w:multiLevelType w:val="hybridMultilevel"/>
@@ -7614,7 +7731,7 @@
 </file>
 
 <file path=word/styles.xml><?xml version="1.0" encoding="utf-8"?>
-<w:styles xmlns:mc="http://schemas.openxmlformats.org/markup-compatibility/2006" xmlns:r="http://schemas.openxmlformats.org/officeDocument/2006/relationships" xmlns:w="http://schemas.openxmlformats.org/wordprocessingml/2006/main" xmlns:w14="http://schemas.microsoft.com/office/word/2010/wordml" xmlns:w15="http://schemas.microsoft.com/office/word/2012/wordml" xmlns:w16se="http://schemas.microsoft.com/office/word/2015/wordml/symex" mc:Ignorable="w14 w15 w16se">
+<w:styles xmlns:mc="http://schemas.openxmlformats.org/markup-compatibility/2006" xmlns:r="http://schemas.openxmlformats.org/officeDocument/2006/relationships" xmlns:w="http://schemas.openxmlformats.org/wordprocessingml/2006/main" xmlns:w14="http://schemas.microsoft.com/office/word/2010/wordml" xmlns:w15="http://schemas.microsoft.com/office/word/2012/wordml" mc:Ignorable="w14 w15">
   <w:docDefaults>
     <w:rPrDefault>
       <w:rPr>
@@ -7630,7 +7747,7 @@
       </w:pPr>
     </w:pPrDefault>
   </w:docDefaults>
-  <w:latentStyles w:defLockedState="0" w:defUIPriority="99" w:defSemiHidden="0" w:defUnhideWhenUsed="0" w:defQFormat="0" w:count="374">
+  <w:latentStyles w:defLockedState="0" w:defUIPriority="99" w:defSemiHidden="0" w:defUnhideWhenUsed="0" w:defQFormat="0" w:count="371">
     <w:lsdException w:name="Normal" w:uiPriority="0" w:qFormat="1"/>
     <w:lsdException w:name="heading 1" w:uiPriority="9" w:qFormat="1"/>
     <w:lsdException w:name="heading 2" w:semiHidden="1" w:uiPriority="9" w:unhideWhenUsed="1" w:qFormat="1"/>
@@ -7736,6 +7853,7 @@
     <w:lsdException w:name="HTML Sample" w:semiHidden="1" w:unhideWhenUsed="1"/>
     <w:lsdException w:name="HTML Typewriter" w:semiHidden="1" w:unhideWhenUsed="1"/>
     <w:lsdException w:name="HTML Variable" w:semiHidden="1" w:unhideWhenUsed="1"/>
+    <w:lsdException w:name="Normal Table" w:semiHidden="1" w:unhideWhenUsed="1"/>
     <w:lsdException w:name="annotation subject" w:semiHidden="1" w:unhideWhenUsed="1"/>
     <w:lsdException w:name="No List" w:semiHidden="1" w:unhideWhenUsed="1"/>
     <w:lsdException w:name="Outline List 1" w:semiHidden="1" w:unhideWhenUsed="1"/>
@@ -7780,6 +7898,7 @@
     <w:lsdException w:name="Table Professional" w:semiHidden="1" w:unhideWhenUsed="1"/>
     <w:lsdException w:name="Table Subtle 1" w:semiHidden="1" w:unhideWhenUsed="1"/>
     <w:lsdException w:name="Table Subtle 2" w:semiHidden="1" w:unhideWhenUsed="1"/>
+    <w:lsdException w:name="Table Web 1" w:semiHidden="1" w:unhideWhenUsed="1"/>
     <w:lsdException w:name="Table Web 2" w:semiHidden="1" w:unhideWhenUsed="1"/>
     <w:lsdException w:name="Table Web 3" w:semiHidden="1" w:unhideWhenUsed="1"/>
     <w:lsdException w:name="Balloon Text" w:semiHidden="1" w:unhideWhenUsed="1"/>
@@ -8000,9 +8119,6 @@
     <w:lsdException w:name="List Table 5 Dark Accent 6" w:uiPriority="50"/>
     <w:lsdException w:name="List Table 6 Colorful Accent 6" w:uiPriority="51"/>
     <w:lsdException w:name="List Table 7 Colorful Accent 6" w:uiPriority="52"/>
-    <w:lsdException w:name="Mention" w:semiHidden="1" w:unhideWhenUsed="1"/>
-    <w:lsdException w:name="Smart Hyperlink" w:semiHidden="1" w:unhideWhenUsed="1"/>
-    <w:lsdException w:name="Hashtag" w:semiHidden="1" w:unhideWhenUsed="1"/>
   </w:latentStyles>
   <w:style w:type="paragraph" w:default="1" w:styleId="Normal">
     <w:name w:val="Normal"/>
@@ -8713,7 +8829,7 @@
 </file>
 
 <file path=customXml/itemProps1.xml><?xml version="1.0" encoding="utf-8"?>
-<ds:datastoreItem xmlns:ds="http://schemas.openxmlformats.org/officeDocument/2006/customXml" ds:itemID="{5AA029AE-E876-49C7-A678-2D397AB94127}">
+<ds:datastoreItem xmlns:ds="http://schemas.openxmlformats.org/officeDocument/2006/customXml" ds:itemID="{1B5A4848-DCED-43AA-BED5-9E26E72A075D}">
   <ds:schemaRefs>
     <ds:schemaRef ds:uri="http://schemas.openxmlformats.org/officeDocument/2006/bibliography"/>
   </ds:schemaRefs>

--- a/Project plans/VCR-OOSE-2017.docx
+++ b/Project plans/VCR-OOSE-2017.docx
@@ -1,6 +1,6 @@
 
 <file path=word/document.xml><?xml version="1.0" encoding="utf-8"?>
-<w:document xmlns:wpc="http://schemas.microsoft.com/office/word/2010/wordprocessingCanvas" xmlns:mc="http://schemas.openxmlformats.org/markup-compatibility/2006" xmlns:o="urn:schemas-microsoft-com:office:office" xmlns:r="http://schemas.openxmlformats.org/officeDocument/2006/relationships" xmlns:m="http://schemas.openxmlformats.org/officeDocument/2006/math" xmlns:v="urn:schemas-microsoft-com:vml" xmlns:wp14="http://schemas.microsoft.com/office/word/2010/wordprocessingDrawing" xmlns:wp="http://schemas.openxmlformats.org/drawingml/2006/wordprocessingDrawing" xmlns:w10="urn:schemas-microsoft-com:office:word" xmlns:w="http://schemas.openxmlformats.org/wordprocessingml/2006/main" xmlns:w14="http://schemas.microsoft.com/office/word/2010/wordml" xmlns:w15="http://schemas.microsoft.com/office/word/2012/wordml" xmlns:wpg="http://schemas.microsoft.com/office/word/2010/wordprocessingGroup" xmlns:wpi="http://schemas.microsoft.com/office/word/2010/wordprocessingInk" xmlns:wne="http://schemas.microsoft.com/office/word/2006/wordml" xmlns:wps="http://schemas.microsoft.com/office/word/2010/wordprocessingShape" mc:Ignorable="w14 w15 wp14">
+<w:document xmlns:wpc="http://schemas.microsoft.com/office/word/2010/wordprocessingCanvas" xmlns:cx="http://schemas.microsoft.com/office/drawing/2014/chartex" xmlns:cx1="http://schemas.microsoft.com/office/drawing/2015/9/8/chartex" xmlns:cx2="http://schemas.microsoft.com/office/drawing/2015/10/21/chartex" xmlns:cx3="http://schemas.microsoft.com/office/drawing/2016/5/9/chartex" xmlns:cx4="http://schemas.microsoft.com/office/drawing/2016/5/10/chartex" xmlns:cx5="http://schemas.microsoft.com/office/drawing/2016/5/11/chartex" xmlns:mc="http://schemas.openxmlformats.org/markup-compatibility/2006" xmlns:o="urn:schemas-microsoft-com:office:office" xmlns:r="http://schemas.openxmlformats.org/officeDocument/2006/relationships" xmlns:m="http://schemas.openxmlformats.org/officeDocument/2006/math" xmlns:v="urn:schemas-microsoft-com:vml" xmlns:wp14="http://schemas.microsoft.com/office/word/2010/wordprocessingDrawing" xmlns:wp="http://schemas.openxmlformats.org/drawingml/2006/wordprocessingDrawing" xmlns:w10="urn:schemas-microsoft-com:office:word" xmlns:w="http://schemas.openxmlformats.org/wordprocessingml/2006/main" xmlns:w14="http://schemas.microsoft.com/office/word/2010/wordml" xmlns:w15="http://schemas.microsoft.com/office/word/2012/wordml" xmlns:w16se="http://schemas.microsoft.com/office/word/2015/wordml/symex" xmlns:wpg="http://schemas.microsoft.com/office/word/2010/wordprocessingGroup" xmlns:wpi="http://schemas.microsoft.com/office/word/2010/wordprocessingInk" xmlns:wne="http://schemas.microsoft.com/office/word/2006/wordml" xmlns:wps="http://schemas.microsoft.com/office/word/2010/wordprocessingShape" mc:Ignorable="w14 w15 w16se wp14">
   <w:body>
     <w:p>
       <w:pPr>
@@ -716,7 +716,35 @@
           <w:rFonts w:ascii="Times New Roman" w:eastAsia="Times New Roman" w:hAnsi="Times New Roman"/>
           <w:sz w:val="28"/>
         </w:rPr>
-        <w:t>being studied for the course, “Higher Diploma In Science In Computing HDCBIBM”.</w:t>
+        <w:t xml:space="preserve">being studied for the course, “Higher Diploma </w:t>
+      </w:r>
+      <w:r>
+        <w:rPr>
+          <w:rFonts w:ascii="Times New Roman" w:eastAsia="Times New Roman" w:hAnsi="Times New Roman"/>
+          <w:sz w:val="28"/>
+        </w:rPr>
+        <w:t>in</w:t>
+      </w:r>
+      <w:r>
+        <w:rPr>
+          <w:rFonts w:ascii="Times New Roman" w:eastAsia="Times New Roman" w:hAnsi="Times New Roman"/>
+          <w:sz w:val="28"/>
+        </w:rPr>
+        <w:t xml:space="preserve"> Science </w:t>
+      </w:r>
+      <w:r>
+        <w:rPr>
+          <w:rFonts w:ascii="Times New Roman" w:eastAsia="Times New Roman" w:hAnsi="Times New Roman"/>
+          <w:sz w:val="28"/>
+        </w:rPr>
+        <w:t>in</w:t>
+      </w:r>
+      <w:r>
+        <w:rPr>
+          <w:rFonts w:ascii="Times New Roman" w:eastAsia="Times New Roman" w:hAnsi="Times New Roman"/>
+          <w:sz w:val="28"/>
+        </w:rPr>
+        <w:t xml:space="preserve"> Computing HDCBIBM”.</w:t>
       </w:r>
       <w:r>
         <w:rPr>
@@ -2089,19 +2117,37 @@
           <w:lang w:val="en-US"/>
         </w:rPr>
         <w:lastRenderedPageBreak/>
-        <w:t xml:space="preserve">Construct a </w:t>
-      </w:r>
-      <w:r>
-        <w:rPr>
-          <w:lang w:val="en-US"/>
-        </w:rPr>
-        <w:t xml:space="preserve"> Use Case Diagram</w:t>
-      </w:r>
-      <w:r>
-        <w:rPr>
-          <w:lang w:val="en-US"/>
-        </w:rPr>
-        <w:t xml:space="preserve"> ( High Level)</w:t>
+        <w:t xml:space="preserve">Construct </w:t>
+      </w:r>
+      <w:r>
+        <w:rPr>
+          <w:lang w:val="en-US"/>
+        </w:rPr>
+        <w:t>a Use</w:t>
+      </w:r>
+      <w:r>
+        <w:rPr>
+          <w:lang w:val="en-US"/>
+        </w:rPr>
+        <w:t xml:space="preserve"> Case Diagram</w:t>
+      </w:r>
+      <w:r>
+        <w:rPr>
+          <w:lang w:val="en-US"/>
+        </w:rPr>
+        <w:t xml:space="preserve"> </w:t>
+      </w:r>
+      <w:r>
+        <w:rPr>
+          <w:lang w:val="en-US"/>
+        </w:rPr>
+        <w:t>(High</w:t>
+      </w:r>
+      <w:r>
+        <w:rPr>
+          <w:lang w:val="en-US"/>
+        </w:rPr>
+        <w:t xml:space="preserve"> Level)</w:t>
       </w:r>
     </w:p>
     <w:p>
@@ -2129,13 +2175,11 @@
       <w:r>
         <w:rPr>
           <w:rFonts w:ascii="Times New Roman" w:eastAsia="Times New Roman" w:hAnsi="Times New Roman"/>
-          <w:noProof/>
-          <w:sz w:val="28"/>
-          <w:lang w:eastAsia="en-IE"/>
+          <w:sz w:val="28"/>
         </w:rPr>
         <w:drawing>
-          <wp:inline distT="0" distB="0" distL="0" distR="0" wp14:anchorId="57AEDAC5" wp14:editId="6A0B9C31">
-            <wp:extent cx="5731510" cy="4269740"/>
+          <wp:inline distT="0" distB="0" distL="0" distR="0" wp14:anchorId="4A7BFA41" wp14:editId="5DA15D18">
+            <wp:extent cx="5731510" cy="4446270"/>
             <wp:effectExtent l="0" t="0" r="2540" b="0"/>
             <wp:docPr id="1" name="Picture 1"/>
             <wp:cNvGraphicFramePr>
@@ -2157,7 +2201,7 @@
                   <pic:spPr>
                     <a:xfrm>
                       <a:off x="0" y="0"/>
-                      <a:ext cx="5731510" cy="4269740"/>
+                      <a:ext cx="5731510" cy="4446270"/>
                     </a:xfrm>
                     <a:prstGeom prst="rect">
                       <a:avLst/>
@@ -3852,8 +3896,6 @@
         </w:rPr>
         <w:t>. A player is not able to drag objects from the other player’s inventory, only to.</w:t>
       </w:r>
-      <w:bookmarkStart w:id="3" w:name="_GoBack"/>
-      <w:bookmarkEnd w:id="3"/>
     </w:p>
     <w:p>
       <w:pPr>
@@ -3872,7 +3914,21 @@
           <w:rFonts w:ascii="Times New Roman" w:eastAsia="Times New Roman" w:hAnsi="Times New Roman"/>
           <w:sz w:val="28"/>
         </w:rPr>
-        <w:t xml:space="preserve">Both players have to select “Accept” to complete the transaction, or </w:t>
+        <w:t xml:space="preserve">Both players </w:t>
+      </w:r>
+      <w:r>
+        <w:rPr>
+          <w:rFonts w:ascii="Times New Roman" w:eastAsia="Times New Roman" w:hAnsi="Times New Roman"/>
+          <w:sz w:val="28"/>
+        </w:rPr>
+        <w:t>must</w:t>
+      </w:r>
+      <w:r>
+        <w:rPr>
+          <w:rFonts w:ascii="Times New Roman" w:eastAsia="Times New Roman" w:hAnsi="Times New Roman"/>
+          <w:sz w:val="28"/>
+        </w:rPr>
+        <w:t xml:space="preserve"> select “Accept” to complete the transaction, or </w:t>
       </w:r>
       <w:r>
         <w:rPr>
@@ -4052,21 +4108,21 @@
           <w:rFonts w:ascii="Times New Roman" w:eastAsia="Times New Roman" w:hAnsi="Times New Roman"/>
           <w:sz w:val="28"/>
         </w:rPr>
-        <w:t>layer ha</w:t>
-      </w:r>
-      <w:r>
-        <w:rPr>
-          <w:rFonts w:ascii="Times New Roman" w:eastAsia="Times New Roman" w:hAnsi="Times New Roman"/>
-          <w:sz w:val="28"/>
-        </w:rPr>
-        <w:t>s</w:t>
-      </w:r>
-      <w:r>
-        <w:rPr>
-          <w:rFonts w:ascii="Times New Roman" w:eastAsia="Times New Roman" w:hAnsi="Times New Roman"/>
-          <w:sz w:val="28"/>
-        </w:rPr>
-        <w:t xml:space="preserve"> to select “Accept” to complete the transaction, or click “Cancel” to cancel the transaction</w:t>
+        <w:t xml:space="preserve">layer </w:t>
+      </w:r>
+      <w:r>
+        <w:rPr>
+          <w:rFonts w:ascii="Times New Roman" w:eastAsia="Times New Roman" w:hAnsi="Times New Roman"/>
+          <w:sz w:val="28"/>
+        </w:rPr>
+        <w:t>must</w:t>
+      </w:r>
+      <w:r>
+        <w:rPr>
+          <w:rFonts w:ascii="Times New Roman" w:eastAsia="Times New Roman" w:hAnsi="Times New Roman"/>
+          <w:sz w:val="28"/>
+        </w:rPr>
+        <w:t xml:space="preserve"> select “Accept” to complete the transaction, or click “Cancel” to cancel the transaction</w:t>
       </w:r>
       <w:r>
         <w:rPr>
@@ -4283,6 +4339,8 @@
           <w:lang w:val="en-US"/>
         </w:rPr>
       </w:pPr>
+      <w:bookmarkStart w:id="3" w:name="_GoBack"/>
+      <w:bookmarkEnd w:id="3"/>
       <w:r>
         <w:rPr>
           <w:noProof/>
@@ -4411,7 +4469,23 @@
           <w:sz w:val="28"/>
           <w:lang w:val="en-US"/>
         </w:rPr>
-        <w:t>For each use case acceptance criteria is as</w:t>
+        <w:t xml:space="preserve">For each use case acceptance criteria </w:t>
+      </w:r>
+      <w:r>
+        <w:rPr>
+          <w:rFonts w:ascii="Times New Roman" w:hAnsi="Times New Roman" w:cs="Times New Roman"/>
+          <w:sz w:val="28"/>
+          <w:lang w:val="en-US"/>
+        </w:rPr>
+        <w:t>are</w:t>
+      </w:r>
+      <w:r>
+        <w:rPr>
+          <w:rFonts w:ascii="Times New Roman" w:hAnsi="Times New Roman" w:cs="Times New Roman"/>
+          <w:sz w:val="28"/>
+          <w:lang w:val="en-US"/>
+        </w:rPr>
+        <w:t xml:space="preserve"> as</w:t>
       </w:r>
     </w:p>
     <w:p>
@@ -4733,7 +4807,7 @@
 </file>
 
 <file path=word/endnotes.xml><?xml version="1.0" encoding="utf-8"?>
-<w:endnotes xmlns:wpc="http://schemas.microsoft.com/office/word/2010/wordprocessingCanvas" xmlns:mc="http://schemas.openxmlformats.org/markup-compatibility/2006" xmlns:o="urn:schemas-microsoft-com:office:office" xmlns:r="http://schemas.openxmlformats.org/officeDocument/2006/relationships" xmlns:m="http://schemas.openxmlformats.org/officeDocument/2006/math" xmlns:v="urn:schemas-microsoft-com:vml" xmlns:wp14="http://schemas.microsoft.com/office/word/2010/wordprocessingDrawing" xmlns:wp="http://schemas.openxmlformats.org/drawingml/2006/wordprocessingDrawing" xmlns:w10="urn:schemas-microsoft-com:office:word" xmlns:w="http://schemas.openxmlformats.org/wordprocessingml/2006/main" xmlns:w14="http://schemas.microsoft.com/office/word/2010/wordml" xmlns:w15="http://schemas.microsoft.com/office/word/2012/wordml" xmlns:wpg="http://schemas.microsoft.com/office/word/2010/wordprocessingGroup" xmlns:wpi="http://schemas.microsoft.com/office/word/2010/wordprocessingInk" xmlns:wne="http://schemas.microsoft.com/office/word/2006/wordml" xmlns:wps="http://schemas.microsoft.com/office/word/2010/wordprocessingShape" mc:Ignorable="w14 w15 wp14">
+<w:endnotes xmlns:wpc="http://schemas.microsoft.com/office/word/2010/wordprocessingCanvas" xmlns:cx="http://schemas.microsoft.com/office/drawing/2014/chartex" xmlns:cx1="http://schemas.microsoft.com/office/drawing/2015/9/8/chartex" xmlns:cx2="http://schemas.microsoft.com/office/drawing/2015/10/21/chartex" xmlns:cx3="http://schemas.microsoft.com/office/drawing/2016/5/9/chartex" xmlns:cx4="http://schemas.microsoft.com/office/drawing/2016/5/10/chartex" xmlns:cx5="http://schemas.microsoft.com/office/drawing/2016/5/11/chartex" xmlns:mc="http://schemas.openxmlformats.org/markup-compatibility/2006" xmlns:o="urn:schemas-microsoft-com:office:office" xmlns:r="http://schemas.openxmlformats.org/officeDocument/2006/relationships" xmlns:m="http://schemas.openxmlformats.org/officeDocument/2006/math" xmlns:v="urn:schemas-microsoft-com:vml" xmlns:wp14="http://schemas.microsoft.com/office/word/2010/wordprocessingDrawing" xmlns:wp="http://schemas.openxmlformats.org/drawingml/2006/wordprocessingDrawing" xmlns:w10="urn:schemas-microsoft-com:office:word" xmlns:w="http://schemas.openxmlformats.org/wordprocessingml/2006/main" xmlns:w14="http://schemas.microsoft.com/office/word/2010/wordml" xmlns:w15="http://schemas.microsoft.com/office/word/2012/wordml" xmlns:w16se="http://schemas.microsoft.com/office/word/2015/wordml/symex" xmlns:wpg="http://schemas.microsoft.com/office/word/2010/wordprocessingGroup" xmlns:wpi="http://schemas.microsoft.com/office/word/2010/wordprocessingInk" xmlns:wne="http://schemas.microsoft.com/office/word/2006/wordml" xmlns:wps="http://schemas.microsoft.com/office/word/2010/wordprocessingShape" mc:Ignorable="w14 w15 w16se wp14">
   <w:endnote w:type="separator" w:id="-1">
     <w:p>
       <w:pPr>
@@ -4758,7 +4832,7 @@
 </file>
 
 <file path=word/footnotes.xml><?xml version="1.0" encoding="utf-8"?>
-<w:footnotes xmlns:wpc="http://schemas.microsoft.com/office/word/2010/wordprocessingCanvas" xmlns:mc="http://schemas.openxmlformats.org/markup-compatibility/2006" xmlns:o="urn:schemas-microsoft-com:office:office" xmlns:r="http://schemas.openxmlformats.org/officeDocument/2006/relationships" xmlns:m="http://schemas.openxmlformats.org/officeDocument/2006/math" xmlns:v="urn:schemas-microsoft-com:vml" xmlns:wp14="http://schemas.microsoft.com/office/word/2010/wordprocessingDrawing" xmlns:wp="http://schemas.openxmlformats.org/drawingml/2006/wordprocessingDrawing" xmlns:w10="urn:schemas-microsoft-com:office:word" xmlns:w="http://schemas.openxmlformats.org/wordprocessingml/2006/main" xmlns:w14="http://schemas.microsoft.com/office/word/2010/wordml" xmlns:w15="http://schemas.microsoft.com/office/word/2012/wordml" xmlns:wpg="http://schemas.microsoft.com/office/word/2010/wordprocessingGroup" xmlns:wpi="http://schemas.microsoft.com/office/word/2010/wordprocessingInk" xmlns:wne="http://schemas.microsoft.com/office/word/2006/wordml" xmlns:wps="http://schemas.microsoft.com/office/word/2010/wordprocessingShape" mc:Ignorable="w14 w15 wp14">
+<w:footnotes xmlns:wpc="http://schemas.microsoft.com/office/word/2010/wordprocessingCanvas" xmlns:cx="http://schemas.microsoft.com/office/drawing/2014/chartex" xmlns:cx1="http://schemas.microsoft.com/office/drawing/2015/9/8/chartex" xmlns:cx2="http://schemas.microsoft.com/office/drawing/2015/10/21/chartex" xmlns:cx3="http://schemas.microsoft.com/office/drawing/2016/5/9/chartex" xmlns:cx4="http://schemas.microsoft.com/office/drawing/2016/5/10/chartex" xmlns:cx5="http://schemas.microsoft.com/office/drawing/2016/5/11/chartex" xmlns:mc="http://schemas.openxmlformats.org/markup-compatibility/2006" xmlns:o="urn:schemas-microsoft-com:office:office" xmlns:r="http://schemas.openxmlformats.org/officeDocument/2006/relationships" xmlns:m="http://schemas.openxmlformats.org/officeDocument/2006/math" xmlns:v="urn:schemas-microsoft-com:vml" xmlns:wp14="http://schemas.microsoft.com/office/word/2010/wordprocessingDrawing" xmlns:wp="http://schemas.openxmlformats.org/drawingml/2006/wordprocessingDrawing" xmlns:w10="urn:schemas-microsoft-com:office:word" xmlns:w="http://schemas.openxmlformats.org/wordprocessingml/2006/main" xmlns:w14="http://schemas.microsoft.com/office/word/2010/wordml" xmlns:w15="http://schemas.microsoft.com/office/word/2012/wordml" xmlns:w16se="http://schemas.microsoft.com/office/word/2015/wordml/symex" xmlns:wpg="http://schemas.microsoft.com/office/word/2010/wordprocessingGroup" xmlns:wpi="http://schemas.microsoft.com/office/word/2010/wordprocessingInk" xmlns:wne="http://schemas.microsoft.com/office/word/2006/wordml" xmlns:wps="http://schemas.microsoft.com/office/word/2010/wordprocessingShape" mc:Ignorable="w14 w15 w16se wp14">
   <w:footnote w:type="separator" w:id="-1">
     <w:p>
       <w:pPr>
@@ -4783,7 +4857,7 @@
 </file>
 
 <file path=word/numbering.xml><?xml version="1.0" encoding="utf-8"?>
-<w:numbering xmlns:wpc="http://schemas.microsoft.com/office/word/2010/wordprocessingCanvas" xmlns:mc="http://schemas.openxmlformats.org/markup-compatibility/2006" xmlns:o="urn:schemas-microsoft-com:office:office" xmlns:r="http://schemas.openxmlformats.org/officeDocument/2006/relationships" xmlns:m="http://schemas.openxmlformats.org/officeDocument/2006/math" xmlns:v="urn:schemas-microsoft-com:vml" xmlns:wp14="http://schemas.microsoft.com/office/word/2010/wordprocessingDrawing" xmlns:wp="http://schemas.openxmlformats.org/drawingml/2006/wordprocessingDrawing" xmlns:w10="urn:schemas-microsoft-com:office:word" xmlns:w="http://schemas.openxmlformats.org/wordprocessingml/2006/main" xmlns:w14="http://schemas.microsoft.com/office/word/2010/wordml" xmlns:w15="http://schemas.microsoft.com/office/word/2012/wordml" xmlns:wpg="http://schemas.microsoft.com/office/word/2010/wordprocessingGroup" xmlns:wpi="http://schemas.microsoft.com/office/word/2010/wordprocessingInk" xmlns:wne="http://schemas.microsoft.com/office/word/2006/wordml" xmlns:wps="http://schemas.microsoft.com/office/word/2010/wordprocessingShape" mc:Ignorable="w14 w15 wp14">
+<w:numbering xmlns:wpc="http://schemas.microsoft.com/office/word/2010/wordprocessingCanvas" xmlns:cx="http://schemas.microsoft.com/office/drawing/2014/chartex" xmlns:cx1="http://schemas.microsoft.com/office/drawing/2015/9/8/chartex" xmlns:cx2="http://schemas.microsoft.com/office/drawing/2015/10/21/chartex" xmlns:cx3="http://schemas.microsoft.com/office/drawing/2016/5/9/chartex" xmlns:cx4="http://schemas.microsoft.com/office/drawing/2016/5/10/chartex" xmlns:cx5="http://schemas.microsoft.com/office/drawing/2016/5/11/chartex" xmlns:mc="http://schemas.openxmlformats.org/markup-compatibility/2006" xmlns:o="urn:schemas-microsoft-com:office:office" xmlns:r="http://schemas.openxmlformats.org/officeDocument/2006/relationships" xmlns:m="http://schemas.openxmlformats.org/officeDocument/2006/math" xmlns:v="urn:schemas-microsoft-com:vml" xmlns:wp14="http://schemas.microsoft.com/office/word/2010/wordprocessingDrawing" xmlns:wp="http://schemas.openxmlformats.org/drawingml/2006/wordprocessingDrawing" xmlns:w10="urn:schemas-microsoft-com:office:word" xmlns:w="http://schemas.openxmlformats.org/wordprocessingml/2006/main" xmlns:w14="http://schemas.microsoft.com/office/word/2010/wordml" xmlns:w15="http://schemas.microsoft.com/office/word/2012/wordml" xmlns:w16se="http://schemas.microsoft.com/office/word/2015/wordml/symex" xmlns:wpg="http://schemas.microsoft.com/office/word/2010/wordprocessingGroup" xmlns:wpi="http://schemas.microsoft.com/office/word/2010/wordprocessingInk" xmlns:wne="http://schemas.microsoft.com/office/word/2006/wordml" xmlns:wps="http://schemas.microsoft.com/office/word/2010/wordprocessingShape" mc:Ignorable="w14 w15 w16se wp14">
   <w:abstractNum w:abstractNumId="0" w15:restartNumberingAfterBreak="0">
     <w:nsid w:val="00000002"/>
     <w:multiLevelType w:val="hybridMultilevel"/>
@@ -7731,7 +7805,7 @@
 </file>
 
 <file path=word/styles.xml><?xml version="1.0" encoding="utf-8"?>
-<w:styles xmlns:mc="http://schemas.openxmlformats.org/markup-compatibility/2006" xmlns:r="http://schemas.openxmlformats.org/officeDocument/2006/relationships" xmlns:w="http://schemas.openxmlformats.org/wordprocessingml/2006/main" xmlns:w14="http://schemas.microsoft.com/office/word/2010/wordml" xmlns:w15="http://schemas.microsoft.com/office/word/2012/wordml" mc:Ignorable="w14 w15">
+<w:styles xmlns:mc="http://schemas.openxmlformats.org/markup-compatibility/2006" xmlns:r="http://schemas.openxmlformats.org/officeDocument/2006/relationships" xmlns:w="http://schemas.openxmlformats.org/wordprocessingml/2006/main" xmlns:w14="http://schemas.microsoft.com/office/word/2010/wordml" xmlns:w15="http://schemas.microsoft.com/office/word/2012/wordml" xmlns:w16se="http://schemas.microsoft.com/office/word/2015/wordml/symex" mc:Ignorable="w14 w15 w16se">
   <w:docDefaults>
     <w:rPrDefault>
       <w:rPr>
@@ -7747,7 +7821,7 @@
       </w:pPr>
     </w:pPrDefault>
   </w:docDefaults>
-  <w:latentStyles w:defLockedState="0" w:defUIPriority="99" w:defSemiHidden="0" w:defUnhideWhenUsed="0" w:defQFormat="0" w:count="371">
+  <w:latentStyles w:defLockedState="0" w:defUIPriority="99" w:defSemiHidden="0" w:defUnhideWhenUsed="0" w:defQFormat="0" w:count="374">
     <w:lsdException w:name="Normal" w:uiPriority="0" w:qFormat="1"/>
     <w:lsdException w:name="heading 1" w:uiPriority="9" w:qFormat="1"/>
     <w:lsdException w:name="heading 2" w:semiHidden="1" w:uiPriority="9" w:unhideWhenUsed="1" w:qFormat="1"/>
@@ -7853,7 +7927,6 @@
     <w:lsdException w:name="HTML Sample" w:semiHidden="1" w:unhideWhenUsed="1"/>
     <w:lsdException w:name="HTML Typewriter" w:semiHidden="1" w:unhideWhenUsed="1"/>
     <w:lsdException w:name="HTML Variable" w:semiHidden="1" w:unhideWhenUsed="1"/>
-    <w:lsdException w:name="Normal Table" w:semiHidden="1" w:unhideWhenUsed="1"/>
     <w:lsdException w:name="annotation subject" w:semiHidden="1" w:unhideWhenUsed="1"/>
     <w:lsdException w:name="No List" w:semiHidden="1" w:unhideWhenUsed="1"/>
     <w:lsdException w:name="Outline List 1" w:semiHidden="1" w:unhideWhenUsed="1"/>
@@ -7898,7 +7971,6 @@
     <w:lsdException w:name="Table Professional" w:semiHidden="1" w:unhideWhenUsed="1"/>
     <w:lsdException w:name="Table Subtle 1" w:semiHidden="1" w:unhideWhenUsed="1"/>
     <w:lsdException w:name="Table Subtle 2" w:semiHidden="1" w:unhideWhenUsed="1"/>
-    <w:lsdException w:name="Table Web 1" w:semiHidden="1" w:unhideWhenUsed="1"/>
     <w:lsdException w:name="Table Web 2" w:semiHidden="1" w:unhideWhenUsed="1"/>
     <w:lsdException w:name="Table Web 3" w:semiHidden="1" w:unhideWhenUsed="1"/>
     <w:lsdException w:name="Balloon Text" w:semiHidden="1" w:unhideWhenUsed="1"/>
@@ -8119,6 +8191,9 @@
     <w:lsdException w:name="List Table 5 Dark Accent 6" w:uiPriority="50"/>
     <w:lsdException w:name="List Table 6 Colorful Accent 6" w:uiPriority="51"/>
     <w:lsdException w:name="List Table 7 Colorful Accent 6" w:uiPriority="52"/>
+    <w:lsdException w:name="Mention" w:semiHidden="1" w:unhideWhenUsed="1"/>
+    <w:lsdException w:name="Smart Hyperlink" w:semiHidden="1" w:unhideWhenUsed="1"/>
+    <w:lsdException w:name="Hashtag" w:semiHidden="1" w:unhideWhenUsed="1"/>
   </w:latentStyles>
   <w:style w:type="paragraph" w:default="1" w:styleId="Normal">
     <w:name w:val="Normal"/>
@@ -8829,7 +8904,7 @@
 </file>
 
 <file path=customXml/itemProps1.xml><?xml version="1.0" encoding="utf-8"?>
-<ds:datastoreItem xmlns:ds="http://schemas.openxmlformats.org/officeDocument/2006/customXml" ds:itemID="{1B5A4848-DCED-43AA-BED5-9E26E72A075D}">
+<ds:datastoreItem xmlns:ds="http://schemas.openxmlformats.org/officeDocument/2006/customXml" ds:itemID="{71BEC99B-DFAD-4450-8D07-B404B9DBF9A3}">
   <ds:schemaRefs>
     <ds:schemaRef ds:uri="http://schemas.openxmlformats.org/officeDocument/2006/bibliography"/>
   </ds:schemaRefs>

--- a/Project plans/VCR-OOSE-2017.docx
+++ b/Project plans/VCR-OOSE-2017.docx
@@ -1,6 +1,6 @@
 
 <file path=word/document.xml><?xml version="1.0" encoding="utf-8"?>
-<w:document xmlns:wpc="http://schemas.microsoft.com/office/word/2010/wordprocessingCanvas" xmlns:cx="http://schemas.microsoft.com/office/drawing/2014/chartex" xmlns:cx1="http://schemas.microsoft.com/office/drawing/2015/9/8/chartex" xmlns:cx2="http://schemas.microsoft.com/office/drawing/2015/10/21/chartex" xmlns:cx3="http://schemas.microsoft.com/office/drawing/2016/5/9/chartex" xmlns:cx4="http://schemas.microsoft.com/office/drawing/2016/5/10/chartex" xmlns:cx5="http://schemas.microsoft.com/office/drawing/2016/5/11/chartex" xmlns:mc="http://schemas.openxmlformats.org/markup-compatibility/2006" xmlns:o="urn:schemas-microsoft-com:office:office" xmlns:r="http://schemas.openxmlformats.org/officeDocument/2006/relationships" xmlns:m="http://schemas.openxmlformats.org/officeDocument/2006/math" xmlns:v="urn:schemas-microsoft-com:vml" xmlns:wp14="http://schemas.microsoft.com/office/word/2010/wordprocessingDrawing" xmlns:wp="http://schemas.openxmlformats.org/drawingml/2006/wordprocessingDrawing" xmlns:w10="urn:schemas-microsoft-com:office:word" xmlns:w="http://schemas.openxmlformats.org/wordprocessingml/2006/main" xmlns:w14="http://schemas.microsoft.com/office/word/2010/wordml" xmlns:w15="http://schemas.microsoft.com/office/word/2012/wordml" xmlns:w16se="http://schemas.microsoft.com/office/word/2015/wordml/symex" xmlns:wpg="http://schemas.microsoft.com/office/word/2010/wordprocessingGroup" xmlns:wpi="http://schemas.microsoft.com/office/word/2010/wordprocessingInk" xmlns:wne="http://schemas.microsoft.com/office/word/2006/wordml" xmlns:wps="http://schemas.microsoft.com/office/word/2010/wordprocessingShape" mc:Ignorable="w14 w15 w16se wp14">
+<w:document xmlns:wpc="http://schemas.microsoft.com/office/word/2010/wordprocessingCanvas" xmlns:mc="http://schemas.openxmlformats.org/markup-compatibility/2006" xmlns:o="urn:schemas-microsoft-com:office:office" xmlns:r="http://schemas.openxmlformats.org/officeDocument/2006/relationships" xmlns:m="http://schemas.openxmlformats.org/officeDocument/2006/math" xmlns:v="urn:schemas-microsoft-com:vml" xmlns:wp14="http://schemas.microsoft.com/office/word/2010/wordprocessingDrawing" xmlns:wp="http://schemas.openxmlformats.org/drawingml/2006/wordprocessingDrawing" xmlns:w10="urn:schemas-microsoft-com:office:word" xmlns:w="http://schemas.openxmlformats.org/wordprocessingml/2006/main" xmlns:w14="http://schemas.microsoft.com/office/word/2010/wordml" xmlns:w15="http://schemas.microsoft.com/office/word/2012/wordml" xmlns:wpg="http://schemas.microsoft.com/office/word/2010/wordprocessingGroup" xmlns:wpi="http://schemas.microsoft.com/office/word/2010/wordprocessingInk" xmlns:wne="http://schemas.microsoft.com/office/word/2006/wordml" xmlns:wps="http://schemas.microsoft.com/office/word/2010/wordprocessingShape" mc:Ignorable="w14 w15 wp14">
   <w:body>
     <w:p>
       <w:pPr>
@@ -1658,6 +1658,8 @@
       <w:r>
         <w:t xml:space="preserve">[Individual] Create a conceptual class diagram of the chosen use case. The conceptual class diagram should demonstrate the use of many of the following: attributes, relationships, navigability, association class, multiplicity and composition. </w:t>
       </w:r>
+      <w:bookmarkStart w:id="0" w:name="_GoBack"/>
+      <w:bookmarkEnd w:id="0"/>
     </w:p>
     <w:p>
       <w:pPr>
@@ -2175,7 +2177,9 @@
       <w:r>
         <w:rPr>
           <w:rFonts w:ascii="Times New Roman" w:eastAsia="Times New Roman" w:hAnsi="Times New Roman"/>
-          <w:sz w:val="28"/>
+          <w:noProof/>
+          <w:sz w:val="28"/>
+          <w:lang w:eastAsia="en-IE"/>
         </w:rPr>
         <w:drawing>
           <wp:inline distT="0" distB="0" distL="0" distR="0" wp14:anchorId="4A7BFA41" wp14:editId="5DA15D18">
@@ -2531,159 +2535,7 @@
     </w:p>
     <w:p>
       <w:pPr>
-        <w:rPr>
-          <w:rFonts w:ascii="Times New Roman" w:eastAsia="Times New Roman" w:hAnsi="Times New Roman"/>
-          <w:sz w:val="28"/>
-        </w:rPr>
-      </w:pPr>
-    </w:p>
-    <w:p>
-      <w:pPr>
-        <w:rPr>
-          <w:rFonts w:ascii="Times New Roman" w:eastAsia="Times New Roman" w:hAnsi="Times New Roman"/>
-          <w:sz w:val="28"/>
-        </w:rPr>
-      </w:pPr>
-    </w:p>
-    <w:p>
-      <w:pPr>
-        <w:rPr>
-          <w:rFonts w:ascii="Times New Roman" w:eastAsia="Times New Roman" w:hAnsi="Times New Roman"/>
-          <w:sz w:val="28"/>
-        </w:rPr>
-      </w:pPr>
-    </w:p>
-    <w:p>
-      <w:pPr>
-        <w:rPr>
-          <w:rFonts w:ascii="Times New Roman" w:eastAsia="Times New Roman" w:hAnsi="Times New Roman"/>
-          <w:sz w:val="28"/>
-        </w:rPr>
-      </w:pPr>
-    </w:p>
-    <w:p>
-      <w:pPr>
-        <w:rPr>
-          <w:rFonts w:ascii="Times New Roman" w:eastAsia="Times New Roman" w:hAnsi="Times New Roman"/>
-          <w:sz w:val="28"/>
-        </w:rPr>
-      </w:pPr>
-    </w:p>
-    <w:p>
-      <w:pPr>
-        <w:rPr>
-          <w:rFonts w:ascii="Times New Roman" w:eastAsia="Times New Roman" w:hAnsi="Times New Roman"/>
-          <w:sz w:val="28"/>
-        </w:rPr>
-      </w:pPr>
-    </w:p>
-    <w:p>
-      <w:pPr>
-        <w:rPr>
-          <w:rFonts w:ascii="Times New Roman" w:eastAsia="Times New Roman" w:hAnsi="Times New Roman"/>
-          <w:sz w:val="28"/>
-        </w:rPr>
-      </w:pPr>
-    </w:p>
-    <w:p>
-      <w:pPr>
-        <w:rPr>
-          <w:rFonts w:ascii="Times New Roman" w:eastAsia="Times New Roman" w:hAnsi="Times New Roman"/>
-          <w:sz w:val="28"/>
-        </w:rPr>
-      </w:pPr>
-    </w:p>
-    <w:p>
-      <w:pPr>
-        <w:rPr>
-          <w:rFonts w:ascii="Times New Roman" w:eastAsia="Times New Roman" w:hAnsi="Times New Roman"/>
-          <w:sz w:val="28"/>
-        </w:rPr>
-      </w:pPr>
-    </w:p>
-    <w:p>
-      <w:pPr>
-        <w:rPr>
-          <w:rFonts w:ascii="Times New Roman" w:eastAsia="Times New Roman" w:hAnsi="Times New Roman"/>
-          <w:sz w:val="28"/>
-        </w:rPr>
-      </w:pPr>
-    </w:p>
-    <w:p>
-      <w:pPr>
-        <w:rPr>
-          <w:rFonts w:ascii="Times New Roman" w:eastAsia="Times New Roman" w:hAnsi="Times New Roman"/>
-          <w:sz w:val="28"/>
-        </w:rPr>
-      </w:pPr>
-    </w:p>
-    <w:p>
-      <w:pPr>
-        <w:rPr>
-          <w:rFonts w:ascii="Times New Roman" w:eastAsia="Times New Roman" w:hAnsi="Times New Roman"/>
-          <w:sz w:val="28"/>
-        </w:rPr>
-      </w:pPr>
-    </w:p>
-    <w:p>
-      <w:pPr>
-        <w:rPr>
-          <w:rFonts w:ascii="Times New Roman" w:eastAsia="Times New Roman" w:hAnsi="Times New Roman"/>
-          <w:sz w:val="28"/>
-        </w:rPr>
-      </w:pPr>
-    </w:p>
-    <w:p>
-      <w:pPr>
-        <w:rPr>
-          <w:rFonts w:ascii="Times New Roman" w:eastAsia="Times New Roman" w:hAnsi="Times New Roman"/>
-          <w:sz w:val="28"/>
-        </w:rPr>
-      </w:pPr>
-    </w:p>
-    <w:p>
-      <w:pPr>
-        <w:rPr>
-          <w:rFonts w:ascii="Times New Roman" w:eastAsia="Times New Roman" w:hAnsi="Times New Roman"/>
-          <w:sz w:val="28"/>
-        </w:rPr>
-      </w:pPr>
-    </w:p>
-    <w:p>
-      <w:pPr>
-        <w:rPr>
-          <w:rFonts w:ascii="Times New Roman" w:eastAsia="Times New Roman" w:hAnsi="Times New Roman"/>
-          <w:sz w:val="28"/>
-        </w:rPr>
-      </w:pPr>
-    </w:p>
-    <w:p>
-      <w:pPr>
-        <w:rPr>
-          <w:rFonts w:ascii="Times New Roman" w:eastAsia="Times New Roman" w:hAnsi="Times New Roman"/>
-          <w:sz w:val="28"/>
-        </w:rPr>
-      </w:pPr>
-    </w:p>
-    <w:p>
-      <w:pPr>
-        <w:rPr>
-          <w:rFonts w:ascii="Times New Roman" w:eastAsia="Times New Roman" w:hAnsi="Times New Roman"/>
-          <w:sz w:val="28"/>
-        </w:rPr>
-      </w:pPr>
-    </w:p>
-    <w:p>
-      <w:pPr>
-        <w:rPr>
-          <w:rFonts w:ascii="Times New Roman" w:eastAsia="Times New Roman" w:hAnsi="Times New Roman"/>
-          <w:sz w:val="28"/>
-        </w:rPr>
-      </w:pPr>
-    </w:p>
-    <w:p>
-      <w:pPr>
-        <w:pStyle w:val="Heading3"/>
+        <w:pStyle w:val="Heading1"/>
         <w:rPr>
           <w:rFonts w:eastAsia="Times New Roman"/>
         </w:rPr>
@@ -2692,65 +2544,26 @@
         <w:rPr>
           <w:rFonts w:eastAsia="Times New Roman"/>
         </w:rPr>
-        <w:lastRenderedPageBreak/>
-        <w:t xml:space="preserve">Detailed Use Case Diagram for “Build” use </w:t>
-      </w:r>
-      <w:r>
-        <w:rPr>
-          <w:rFonts w:eastAsia="Times New Roman"/>
-        </w:rPr>
-        <w:t>case</w:t>
-      </w:r>
-      <w:r>
-        <w:rPr>
-          <w:rFonts w:eastAsia="Times New Roman"/>
-        </w:rPr>
-        <w:t xml:space="preserve"> (Contributor:</w:t>
-      </w:r>
-      <w:r>
-        <w:rPr>
-          <w:rFonts w:eastAsia="Times New Roman"/>
-        </w:rPr>
-        <w:t xml:space="preserve"> </w:t>
-      </w:r>
-      <w:r>
-        <w:rPr>
-          <w:rFonts w:eastAsia="Times New Roman"/>
-        </w:rPr>
-        <w:t>Vinit</w:t>
-      </w:r>
-      <w:r>
-        <w:rPr>
-          <w:rFonts w:eastAsia="Times New Roman"/>
-        </w:rPr>
-        <w:t xml:space="preserve"> Date</w:t>
-      </w:r>
-      <w:r>
-        <w:rPr>
-          <w:rFonts w:eastAsia="Times New Roman"/>
-        </w:rPr>
-        <w:t>)</w:t>
-      </w:r>
-    </w:p>
-    <w:p>
-      <w:pPr>
-        <w:rPr>
-          <w:rFonts w:ascii="Times New Roman" w:eastAsia="Times New Roman" w:hAnsi="Times New Roman"/>
-          <w:sz w:val="28"/>
-        </w:rPr>
-      </w:pPr>
-      <w:r>
-        <w:rPr>
-          <w:rFonts w:ascii="Times New Roman" w:eastAsia="Times New Roman" w:hAnsi="Times New Roman"/>
-          <w:noProof/>
-          <w:sz w:val="28"/>
-          <w:lang w:eastAsia="en-IE"/>
+        <w:t>Conceptual Class Diagram (joint)</w:t>
+      </w:r>
+    </w:p>
+    <w:p>
+      <w:pPr>
+        <w:rPr>
+          <w:rFonts w:ascii="Times New Roman" w:eastAsia="Times New Roman" w:hAnsi="Times New Roman"/>
+          <w:sz w:val="28"/>
+        </w:rPr>
+      </w:pPr>
+      <w:r>
+        <w:rPr>
+          <w:rFonts w:ascii="Times New Roman" w:eastAsia="Times New Roman" w:hAnsi="Times New Roman"/>
+          <w:sz w:val="28"/>
         </w:rPr>
         <w:drawing>
-          <wp:inline distT="0" distB="0" distL="0" distR="0" wp14:anchorId="20D98B54" wp14:editId="01E7F368">
-            <wp:extent cx="5731510" cy="1725930"/>
-            <wp:effectExtent l="0" t="0" r="2540" b="7620"/>
-            <wp:docPr id="2" name="Picture 2"/>
+          <wp:inline distT="0" distB="0" distL="0" distR="0" wp14:anchorId="0104B886" wp14:editId="7420E720">
+            <wp:extent cx="5731510" cy="2813050"/>
+            <wp:effectExtent l="0" t="0" r="2540" b="6350"/>
+            <wp:docPr id="9" name="Picture 9"/>
             <wp:cNvGraphicFramePr>
               <a:graphicFrameLocks xmlns:a="http://schemas.openxmlformats.org/drawingml/2006/main" noChangeAspect="1"/>
             </wp:cNvGraphicFramePr>
@@ -2770,7 +2583,7 @@
                   <pic:spPr>
                     <a:xfrm>
                       <a:off x="0" y="0"/>
-                      <a:ext cx="5731510" cy="1725930"/>
+                      <a:ext cx="5731510" cy="2813050"/>
                     </a:xfrm>
                     <a:prstGeom prst="rect">
                       <a:avLst/>
@@ -2785,479 +2598,225 @@
     </w:p>
     <w:p>
       <w:pPr>
-        <w:pStyle w:val="Heading4"/>
-      </w:pPr>
-      <w:r>
-        <w:t xml:space="preserve">Actors </w:t>
-      </w:r>
-    </w:p>
-    <w:p>
-      <w:pPr>
-        <w:pStyle w:val="ListParagraph"/>
-        <w:numPr>
-          <w:ilvl w:val="0"/>
-          <w:numId w:val="17"/>
-        </w:numPr>
-        <w:rPr>
-          <w:rFonts w:ascii="Times New Roman" w:eastAsia="Times New Roman" w:hAnsi="Times New Roman"/>
-          <w:sz w:val="28"/>
-        </w:rPr>
-      </w:pPr>
-      <w:r>
-        <w:rPr>
-          <w:rFonts w:ascii="Times New Roman" w:eastAsia="Times New Roman" w:hAnsi="Times New Roman"/>
-          <w:sz w:val="28"/>
-        </w:rPr>
-        <w:t>Player</w:t>
-      </w:r>
-    </w:p>
-    <w:p>
-      <w:pPr>
-        <w:pStyle w:val="ListParagraph"/>
-        <w:numPr>
-          <w:ilvl w:val="0"/>
-          <w:numId w:val="17"/>
-        </w:numPr>
-        <w:rPr>
-          <w:rFonts w:ascii="Times New Roman" w:eastAsia="Times New Roman" w:hAnsi="Times New Roman"/>
-          <w:sz w:val="28"/>
-        </w:rPr>
-      </w:pPr>
-      <w:r>
-        <w:rPr>
-          <w:rFonts w:ascii="Times New Roman" w:eastAsia="Times New Roman" w:hAnsi="Times New Roman"/>
-          <w:sz w:val="28"/>
-        </w:rPr>
-        <w:t>Virtual Player</w:t>
-      </w:r>
-    </w:p>
-    <w:p>
-      <w:pPr>
-        <w:pStyle w:val="ListParagraph"/>
-        <w:numPr>
-          <w:ilvl w:val="0"/>
-          <w:numId w:val="17"/>
-        </w:numPr>
-        <w:rPr>
-          <w:rFonts w:ascii="Times New Roman" w:eastAsia="Times New Roman" w:hAnsi="Times New Roman"/>
-          <w:sz w:val="28"/>
-        </w:rPr>
-      </w:pPr>
-      <w:r>
-        <w:rPr>
-          <w:rFonts w:ascii="Times New Roman" w:eastAsia="Times New Roman" w:hAnsi="Times New Roman"/>
-          <w:sz w:val="28"/>
-        </w:rPr>
-        <w:t>Minecraft</w:t>
-      </w:r>
-      <w:r>
-        <w:rPr>
-          <w:rFonts w:ascii="Times New Roman" w:eastAsia="Times New Roman" w:hAnsi="Times New Roman"/>
-          <w:sz w:val="28"/>
-        </w:rPr>
-        <w:t xml:space="preserve"> server (</w:t>
-      </w:r>
-      <w:r>
-        <w:rPr>
-          <w:rFonts w:ascii="Times New Roman" w:eastAsia="Times New Roman" w:hAnsi="Times New Roman"/>
-          <w:sz w:val="28"/>
-        </w:rPr>
-        <w:t>passive actor, needed for authentication)</w:t>
-      </w:r>
-    </w:p>
-    <w:p>
-      <w:pPr>
-        <w:pStyle w:val="Heading4"/>
-      </w:pPr>
-      <w:bookmarkStart w:id="0" w:name="SECTION00533000000000000000"/>
-      <w:r>
-        <w:t>Pre-</w:t>
-      </w:r>
-      <w:r>
-        <w:rPr>
-          <w:rStyle w:val="Heading4Char"/>
-        </w:rPr>
-        <w:t>Conditions</w:t>
-      </w:r>
-      <w:bookmarkEnd w:id="0"/>
-      <w:r>
+        <w:rPr>
+          <w:rFonts w:ascii="Times New Roman" w:eastAsia="Times New Roman" w:hAnsi="Times New Roman"/>
+          <w:sz w:val="28"/>
+        </w:rPr>
+      </w:pPr>
+    </w:p>
+    <w:p>
+      <w:pPr>
+        <w:rPr>
+          <w:rFonts w:ascii="Times New Roman" w:eastAsia="Times New Roman" w:hAnsi="Times New Roman"/>
+          <w:sz w:val="28"/>
+        </w:rPr>
+      </w:pPr>
+    </w:p>
+    <w:p>
+      <w:pPr>
+        <w:rPr>
+          <w:rFonts w:ascii="Times New Roman" w:eastAsia="Times New Roman" w:hAnsi="Times New Roman"/>
+          <w:sz w:val="28"/>
+        </w:rPr>
+      </w:pPr>
+    </w:p>
+    <w:p>
+      <w:pPr>
+        <w:rPr>
+          <w:rFonts w:ascii="Times New Roman" w:eastAsia="Times New Roman" w:hAnsi="Times New Roman"/>
+          <w:sz w:val="28"/>
+        </w:rPr>
+      </w:pPr>
+    </w:p>
+    <w:p>
+      <w:pPr>
+        <w:rPr>
+          <w:rFonts w:ascii="Times New Roman" w:eastAsia="Times New Roman" w:hAnsi="Times New Roman"/>
+          <w:sz w:val="28"/>
+        </w:rPr>
+      </w:pPr>
+    </w:p>
+    <w:p>
+      <w:pPr>
+        <w:rPr>
+          <w:rFonts w:ascii="Times New Roman" w:eastAsia="Times New Roman" w:hAnsi="Times New Roman"/>
+          <w:sz w:val="28"/>
+        </w:rPr>
+      </w:pPr>
+    </w:p>
+    <w:p>
+      <w:pPr>
+        <w:rPr>
+          <w:rFonts w:ascii="Times New Roman" w:eastAsia="Times New Roman" w:hAnsi="Times New Roman"/>
+          <w:sz w:val="28"/>
+        </w:rPr>
+      </w:pPr>
+    </w:p>
+    <w:p>
+      <w:pPr>
+        <w:rPr>
+          <w:rFonts w:ascii="Times New Roman" w:eastAsia="Times New Roman" w:hAnsi="Times New Roman"/>
+          <w:sz w:val="28"/>
+        </w:rPr>
+      </w:pPr>
+    </w:p>
+    <w:p>
+      <w:pPr>
+        <w:rPr>
+          <w:rFonts w:ascii="Times New Roman" w:eastAsia="Times New Roman" w:hAnsi="Times New Roman"/>
+          <w:sz w:val="28"/>
+        </w:rPr>
+      </w:pPr>
+    </w:p>
+    <w:p>
+      <w:pPr>
+        <w:rPr>
+          <w:rFonts w:ascii="Times New Roman" w:eastAsia="Times New Roman" w:hAnsi="Times New Roman"/>
+          <w:sz w:val="28"/>
+        </w:rPr>
+      </w:pPr>
+    </w:p>
+    <w:p>
+      <w:pPr>
+        <w:rPr>
+          <w:rFonts w:ascii="Times New Roman" w:eastAsia="Times New Roman" w:hAnsi="Times New Roman"/>
+          <w:sz w:val="28"/>
+        </w:rPr>
+      </w:pPr>
+    </w:p>
+    <w:p>
+      <w:pPr>
+        <w:rPr>
+          <w:rFonts w:ascii="Times New Roman" w:eastAsia="Times New Roman" w:hAnsi="Times New Roman"/>
+          <w:sz w:val="28"/>
+        </w:rPr>
+      </w:pPr>
+    </w:p>
+    <w:p>
+      <w:pPr>
+        <w:rPr>
+          <w:rFonts w:ascii="Times New Roman" w:eastAsia="Times New Roman" w:hAnsi="Times New Roman"/>
+          <w:sz w:val="28"/>
+        </w:rPr>
+      </w:pPr>
+    </w:p>
+    <w:p>
+      <w:pPr>
+        <w:rPr>
+          <w:rFonts w:ascii="Times New Roman" w:eastAsia="Times New Roman" w:hAnsi="Times New Roman"/>
+          <w:sz w:val="28"/>
+        </w:rPr>
+      </w:pPr>
+    </w:p>
+    <w:p>
+      <w:pPr>
+        <w:rPr>
+          <w:rFonts w:ascii="Times New Roman" w:eastAsia="Times New Roman" w:hAnsi="Times New Roman"/>
+          <w:sz w:val="28"/>
+        </w:rPr>
+      </w:pPr>
+    </w:p>
+    <w:p>
+      <w:pPr>
+        <w:rPr>
+          <w:rFonts w:ascii="Times New Roman" w:eastAsia="Times New Roman" w:hAnsi="Times New Roman"/>
+          <w:sz w:val="28"/>
+        </w:rPr>
+      </w:pPr>
+    </w:p>
+    <w:p>
+      <w:pPr>
+        <w:rPr>
+          <w:rFonts w:ascii="Times New Roman" w:eastAsia="Times New Roman" w:hAnsi="Times New Roman"/>
+          <w:sz w:val="28"/>
+        </w:rPr>
+      </w:pPr>
+    </w:p>
+    <w:p>
+      <w:pPr>
+        <w:rPr>
+          <w:rFonts w:ascii="Times New Roman" w:eastAsia="Times New Roman" w:hAnsi="Times New Roman"/>
+          <w:sz w:val="28"/>
+        </w:rPr>
+      </w:pPr>
+    </w:p>
+    <w:p>
+      <w:pPr>
+        <w:rPr>
+          <w:rFonts w:ascii="Times New Roman" w:eastAsia="Times New Roman" w:hAnsi="Times New Roman"/>
+          <w:sz w:val="28"/>
+        </w:rPr>
+      </w:pPr>
+    </w:p>
+    <w:p>
+      <w:pPr>
+        <w:pStyle w:val="Heading1"/>
+        <w:rPr>
+          <w:rFonts w:eastAsia="Times New Roman"/>
+        </w:rPr>
+      </w:pPr>
+      <w:r>
+        <w:rPr>
+          <w:rFonts w:eastAsia="Times New Roman"/>
+        </w:rPr>
+        <w:t xml:space="preserve">Detailed Use Case Diagram for “Build” use </w:t>
+      </w:r>
+      <w:r>
+        <w:rPr>
+          <w:rFonts w:eastAsia="Times New Roman"/>
+        </w:rPr>
+        <w:t>case</w:t>
+      </w:r>
+      <w:r>
+        <w:rPr>
+          <w:rFonts w:eastAsia="Times New Roman"/>
+        </w:rPr>
+        <w:t xml:space="preserve"> (Contributor:</w:t>
+      </w:r>
+      <w:r>
+        <w:rPr>
+          <w:rFonts w:eastAsia="Times New Roman"/>
+        </w:rPr>
         <w:t xml:space="preserve"> </w:t>
       </w:r>
-    </w:p>
-    <w:p>
-      <w:pPr>
-        <w:pStyle w:val="ListParagraph"/>
-        <w:numPr>
-          <w:ilvl w:val="0"/>
-          <w:numId w:val="17"/>
-        </w:numPr>
-      </w:pPr>
-      <w:r>
-        <w:rPr>
-          <w:rFonts w:ascii="Times New Roman" w:eastAsia="Times New Roman" w:hAnsi="Times New Roman"/>
-          <w:sz w:val="28"/>
-        </w:rPr>
-        <w:t>The</w:t>
-      </w:r>
-      <w:r>
-        <w:t xml:space="preserve"> </w:t>
-      </w:r>
-      <w:r>
-        <w:rPr>
-          <w:rFonts w:ascii="Times New Roman" w:eastAsia="Times New Roman" w:hAnsi="Times New Roman"/>
-          <w:sz w:val="28"/>
-        </w:rPr>
-        <w:t>player</w:t>
-      </w:r>
-      <w:r>
-        <w:rPr>
-          <w:rFonts w:ascii="Times New Roman" w:eastAsia="Times New Roman" w:hAnsi="Times New Roman"/>
-          <w:sz w:val="28"/>
-        </w:rPr>
-        <w:t xml:space="preserve"> is logged into the system.</w:t>
-      </w:r>
-      <w:r>
-        <w:t xml:space="preserve"> </w:t>
-      </w:r>
-    </w:p>
-    <w:p>
-      <w:pPr>
-        <w:pStyle w:val="Heading4"/>
-      </w:pPr>
-      <w:bookmarkStart w:id="1" w:name="SECTION00534000000000000000"/>
-      <w:r>
-        <w:t>Flow of Events</w:t>
-      </w:r>
-      <w:bookmarkEnd w:id="1"/>
-      <w:r>
-        <w:t xml:space="preserve"> </w:t>
-      </w:r>
-    </w:p>
-    <w:p>
-      <w:pPr>
-        <w:pStyle w:val="ListParagraph"/>
-        <w:numPr>
-          <w:ilvl w:val="0"/>
-          <w:numId w:val="17"/>
-        </w:numPr>
-        <w:rPr>
-          <w:rFonts w:ascii="Times New Roman" w:eastAsia="Times New Roman" w:hAnsi="Times New Roman"/>
-          <w:sz w:val="28"/>
-        </w:rPr>
-      </w:pPr>
-      <w:r>
-        <w:t xml:space="preserve">The </w:t>
-      </w:r>
-      <w:r>
-        <w:rPr>
-          <w:rFonts w:ascii="Times New Roman" w:eastAsia="Times New Roman" w:hAnsi="Times New Roman"/>
-          <w:sz w:val="28"/>
-        </w:rPr>
-        <w:t>player selects to build object</w:t>
-      </w:r>
-    </w:p>
-    <w:p>
-      <w:pPr>
-        <w:pStyle w:val="ListParagraph"/>
-        <w:numPr>
-          <w:ilvl w:val="0"/>
-          <w:numId w:val="17"/>
-        </w:numPr>
-        <w:rPr>
-          <w:rFonts w:ascii="Times New Roman" w:eastAsia="Times New Roman" w:hAnsi="Times New Roman"/>
-          <w:sz w:val="28"/>
-        </w:rPr>
-      </w:pPr>
-      <w:r>
-        <w:rPr>
-          <w:rFonts w:ascii="Times New Roman" w:eastAsia="Times New Roman" w:hAnsi="Times New Roman"/>
-          <w:sz w:val="28"/>
-        </w:rPr>
-        <w:t>The object starts getting built.</w:t>
-      </w:r>
-    </w:p>
-    <w:p>
-      <w:pPr>
-        <w:pStyle w:val="ListParagraph"/>
-        <w:numPr>
-          <w:ilvl w:val="0"/>
-          <w:numId w:val="17"/>
-        </w:numPr>
-        <w:rPr>
-          <w:rFonts w:ascii="Times New Roman" w:eastAsia="Times New Roman" w:hAnsi="Times New Roman"/>
-          <w:sz w:val="28"/>
-        </w:rPr>
-      </w:pPr>
-      <w:r>
-        <w:rPr>
-          <w:rFonts w:ascii="Times New Roman" w:eastAsia="Times New Roman" w:hAnsi="Times New Roman"/>
-          <w:sz w:val="28"/>
-        </w:rPr>
-        <w:t>The resources needed for object build are deducted from player inventory as the object is being built.</w:t>
-      </w:r>
-    </w:p>
-    <w:p>
-      <w:pPr>
-        <w:pStyle w:val="ListParagraph"/>
-        <w:numPr>
-          <w:ilvl w:val="0"/>
-          <w:numId w:val="17"/>
-        </w:numPr>
-        <w:rPr>
-          <w:rFonts w:ascii="Times New Roman" w:eastAsia="Times New Roman" w:hAnsi="Times New Roman"/>
-          <w:sz w:val="28"/>
-        </w:rPr>
-      </w:pPr>
-      <w:r>
-        <w:rPr>
-          <w:rFonts w:ascii="Times New Roman" w:eastAsia="Times New Roman" w:hAnsi="Times New Roman"/>
-          <w:sz w:val="28"/>
-        </w:rPr>
-        <w:t>Object</w:t>
-      </w:r>
-      <w:r>
-        <w:rPr>
-          <w:rFonts w:ascii="Times New Roman" w:eastAsia="Times New Roman" w:hAnsi="Times New Roman"/>
-          <w:sz w:val="28"/>
-        </w:rPr>
-        <w:t xml:space="preserve"> building is finished</w:t>
-      </w:r>
-    </w:p>
-    <w:p>
-      <w:pPr>
-        <w:pStyle w:val="Heading4"/>
-      </w:pPr>
-      <w:r>
-        <w:t xml:space="preserve">Post-Conditions </w:t>
-      </w:r>
-    </w:p>
-    <w:p>
-      <w:pPr>
-        <w:pStyle w:val="ListParagraph"/>
-        <w:numPr>
-          <w:ilvl w:val="0"/>
-          <w:numId w:val="17"/>
-        </w:numPr>
-        <w:rPr>
-          <w:rFonts w:ascii="Times New Roman" w:eastAsia="Times New Roman" w:hAnsi="Times New Roman"/>
-          <w:sz w:val="28"/>
-        </w:rPr>
-      </w:pPr>
-      <w:r>
-        <w:rPr>
-          <w:rFonts w:ascii="Times New Roman" w:eastAsia="Times New Roman" w:hAnsi="Times New Roman"/>
-          <w:sz w:val="28"/>
-        </w:rPr>
-        <w:t>Render surrounding world with finished object</w:t>
-      </w:r>
-    </w:p>
-    <w:p>
-      <w:pPr>
-        <w:pStyle w:val="Heading4"/>
-      </w:pPr>
-      <w:r>
-        <w:t>Alternative Flow of Event</w:t>
-      </w:r>
-    </w:p>
-    <w:p>
-      <w:pPr>
-        <w:pStyle w:val="ListParagraph"/>
-        <w:numPr>
-          <w:ilvl w:val="0"/>
-          <w:numId w:val="17"/>
-        </w:numPr>
-        <w:rPr>
-          <w:rFonts w:ascii="Times New Roman" w:eastAsia="Times New Roman" w:hAnsi="Times New Roman"/>
-          <w:sz w:val="28"/>
-        </w:rPr>
-      </w:pPr>
-      <w:r>
-        <w:rPr>
-          <w:rFonts w:ascii="Times New Roman" w:eastAsia="Times New Roman" w:hAnsi="Times New Roman"/>
-          <w:sz w:val="28"/>
-        </w:rPr>
-        <w:t>The player selects to build object</w:t>
-      </w:r>
-    </w:p>
-    <w:p>
-      <w:pPr>
-        <w:pStyle w:val="ListParagraph"/>
-        <w:numPr>
-          <w:ilvl w:val="0"/>
-          <w:numId w:val="17"/>
-        </w:numPr>
-        <w:rPr>
-          <w:rFonts w:ascii="Times New Roman" w:eastAsia="Times New Roman" w:hAnsi="Times New Roman"/>
-          <w:sz w:val="28"/>
-        </w:rPr>
-      </w:pPr>
-      <w:r>
-        <w:rPr>
-          <w:rFonts w:ascii="Times New Roman" w:eastAsia="Times New Roman" w:hAnsi="Times New Roman"/>
-          <w:sz w:val="28"/>
-        </w:rPr>
-        <w:t>Object starts to get built</w:t>
-      </w:r>
-    </w:p>
-    <w:p>
-      <w:pPr>
-        <w:pStyle w:val="ListParagraph"/>
-        <w:numPr>
-          <w:ilvl w:val="0"/>
-          <w:numId w:val="17"/>
-        </w:numPr>
-        <w:rPr>
-          <w:rFonts w:ascii="Times New Roman" w:eastAsia="Times New Roman" w:hAnsi="Times New Roman"/>
-          <w:sz w:val="28"/>
-        </w:rPr>
-      </w:pPr>
-      <w:r>
-        <w:rPr>
-          <w:rFonts w:ascii="Times New Roman" w:eastAsia="Times New Roman" w:hAnsi="Times New Roman"/>
-          <w:sz w:val="28"/>
-        </w:rPr>
-        <w:t>Not enough resources are found, Object building is stopped as is</w:t>
-      </w:r>
-      <w:bookmarkStart w:id="2" w:name="SECTION00534100000000000000"/>
-    </w:p>
-    <w:bookmarkEnd w:id="2"/>
-    <w:p>
-      <w:pPr>
-        <w:pStyle w:val="Heading4"/>
-      </w:pPr>
-      <w:r>
-        <w:t xml:space="preserve">Post-Conditions </w:t>
-      </w:r>
-    </w:p>
-    <w:p>
-      <w:pPr>
-        <w:pStyle w:val="ListParagraph"/>
-        <w:numPr>
-          <w:ilvl w:val="0"/>
-          <w:numId w:val="17"/>
-        </w:numPr>
-        <w:rPr>
-          <w:rFonts w:ascii="Times New Roman" w:eastAsia="Times New Roman" w:hAnsi="Times New Roman"/>
-          <w:sz w:val="28"/>
-        </w:rPr>
-      </w:pPr>
-      <w:r>
-        <w:rPr>
-          <w:rFonts w:ascii="Times New Roman" w:eastAsia="Times New Roman" w:hAnsi="Times New Roman"/>
-          <w:sz w:val="28"/>
-        </w:rPr>
-        <w:t>Render surrounding world with unfinished object</w:t>
-      </w:r>
-    </w:p>
-    <w:p>
-      <w:pPr>
-        <w:rPr>
-          <w:rFonts w:ascii="Times New Roman" w:eastAsia="Times New Roman" w:hAnsi="Times New Roman"/>
-          <w:sz w:val="28"/>
-        </w:rPr>
-      </w:pPr>
-    </w:p>
-    <w:p>
-      <w:pPr>
-        <w:rPr>
-          <w:rFonts w:asciiTheme="majorHAnsi" w:eastAsiaTheme="majorEastAsia" w:hAnsiTheme="majorHAnsi" w:cstheme="majorBidi"/>
-          <w:color w:val="2F5496" w:themeColor="accent1" w:themeShade="BF"/>
-          <w:sz w:val="32"/>
-          <w:szCs w:val="32"/>
-          <w:lang w:val="en-US"/>
-        </w:rPr>
-      </w:pPr>
-    </w:p>
-    <w:p>
-      <w:pPr>
-        <w:rPr>
-          <w:rFonts w:asciiTheme="majorHAnsi" w:eastAsiaTheme="majorEastAsia" w:hAnsiTheme="majorHAnsi" w:cstheme="majorBidi"/>
-          <w:b/>
-          <w:color w:val="2F5496" w:themeColor="accent1" w:themeShade="BF"/>
-          <w:sz w:val="26"/>
-          <w:szCs w:val="26"/>
-          <w:lang w:val="en-US"/>
-        </w:rPr>
-      </w:pPr>
-    </w:p>
-    <w:p>
-      <w:pPr>
-        <w:rPr>
-          <w:b/>
-          <w:sz w:val="26"/>
-          <w:szCs w:val="26"/>
-          <w:lang w:val="en-US"/>
-        </w:rPr>
-      </w:pPr>
-      <w:r>
-        <w:rPr>
-          <w:b/>
-          <w:sz w:val="26"/>
-          <w:szCs w:val="26"/>
-          <w:lang w:val="en-US"/>
-        </w:rPr>
-        <w:br w:type="page"/>
-      </w:r>
-    </w:p>
-    <w:p>
-      <w:pPr>
-        <w:pStyle w:val="Heading3"/>
+      <w:r>
         <w:rPr>
           <w:rFonts w:eastAsia="Times New Roman"/>
         </w:rPr>
-      </w:pPr>
+        <w:t>Vinit</w:t>
+      </w:r>
       <w:r>
         <w:rPr>
           <w:rFonts w:eastAsia="Times New Roman"/>
         </w:rPr>
-        <w:lastRenderedPageBreak/>
-        <w:t>Detailed Use Case Diagram for “Attack” use case (</w:t>
+        <w:t xml:space="preserve"> Date</w:t>
       </w:r>
       <w:r>
         <w:rPr>
           <w:rFonts w:eastAsia="Times New Roman"/>
         </w:rPr>
-        <w:t>Contributor: Rajeeva Revankar</w:t>
-      </w:r>
-      <w:r>
-        <w:rPr>
-          <w:rFonts w:eastAsia="Times New Roman"/>
-        </w:rPr>
         <w:t>)</w:t>
       </w:r>
     </w:p>
     <w:p>
       <w:pPr>
         <w:rPr>
-          <w:b/>
-          <w:sz w:val="26"/>
-          <w:szCs w:val="26"/>
-          <w:lang w:val="en-US"/>
-        </w:rPr>
-      </w:pPr>
-    </w:p>
-    <w:p>
-      <w:pPr>
-        <w:rPr>
-          <w:b/>
-          <w:sz w:val="26"/>
-          <w:szCs w:val="26"/>
-          <w:lang w:val="en-US"/>
-        </w:rPr>
-      </w:pPr>
-      <w:r>
-        <w:rPr>
-          <w:b/>
+          <w:rFonts w:ascii="Times New Roman" w:eastAsia="Times New Roman" w:hAnsi="Times New Roman"/>
+          <w:sz w:val="28"/>
+        </w:rPr>
+      </w:pPr>
+      <w:r>
+        <w:rPr>
+          <w:rFonts w:ascii="Times New Roman" w:eastAsia="Times New Roman" w:hAnsi="Times New Roman"/>
           <w:noProof/>
-          <w:sz w:val="26"/>
-          <w:szCs w:val="26"/>
+          <w:sz w:val="28"/>
           <w:lang w:eastAsia="en-IE"/>
         </w:rPr>
         <w:drawing>
-          <wp:inline distT="0" distB="0" distL="0" distR="0" wp14:anchorId="0E4C308F" wp14:editId="4CDE1F30">
+          <wp:inline distT="0" distB="0" distL="0" distR="0" wp14:anchorId="20D98B54" wp14:editId="01E7F368">
             <wp:extent cx="5731510" cy="1725930"/>
             <wp:effectExtent l="0" t="0" r="2540" b="7620"/>
-            <wp:docPr id="3" name="Picture 3"/>
+            <wp:docPr id="2" name="Picture 2"/>
             <wp:cNvGraphicFramePr>
               <a:graphicFrameLocks xmlns:a="http://schemas.openxmlformats.org/drawingml/2006/main" noChangeAspect="1"/>
             </wp:cNvGraphicFramePr>
@@ -3315,7 +2874,7 @@
           <w:rFonts w:ascii="Times New Roman" w:eastAsia="Times New Roman" w:hAnsi="Times New Roman"/>
           <w:sz w:val="28"/>
         </w:rPr>
-        <w:t xml:space="preserve">Player </w:t>
+        <w:t>Player</w:t>
       </w:r>
     </w:p>
     <w:p>
@@ -3355,15 +2914,40 @@
           <w:rFonts w:ascii="Times New Roman" w:eastAsia="Times New Roman" w:hAnsi="Times New Roman"/>
           <w:sz w:val="28"/>
         </w:rPr>
-        <w:t>Minecraft server (passive actor, needed for authentication)</w:t>
+        <w:t>Minecraft</w:t>
+      </w:r>
+      <w:r>
+        <w:rPr>
+          <w:rFonts w:ascii="Times New Roman" w:eastAsia="Times New Roman" w:hAnsi="Times New Roman"/>
+          <w:sz w:val="28"/>
+        </w:rPr>
+        <w:t xml:space="preserve"> server (</w:t>
+      </w:r>
+      <w:r>
+        <w:rPr>
+          <w:rFonts w:ascii="Times New Roman" w:eastAsia="Times New Roman" w:hAnsi="Times New Roman"/>
+          <w:sz w:val="28"/>
+        </w:rPr>
+        <w:t>passive actor, needed for authentication)</w:t>
       </w:r>
     </w:p>
     <w:p>
       <w:pPr>
         <w:pStyle w:val="Heading4"/>
       </w:pPr>
-      <w:r>
-        <w:t xml:space="preserve">Pre-Conditions </w:t>
+      <w:bookmarkStart w:id="1" w:name="SECTION00533000000000000000"/>
+      <w:r>
+        <w:t>Pre-</w:t>
+      </w:r>
+      <w:r>
+        <w:rPr>
+          <w:rStyle w:val="Heading4Char"/>
+        </w:rPr>
+        <w:t>Conditions</w:t>
+      </w:r>
+      <w:bookmarkEnd w:id="1"/>
+      <w:r>
+        <w:t xml:space="preserve"> </w:t>
       </w:r>
     </w:p>
     <w:p>
@@ -3373,25 +2957,46 @@
           <w:ilvl w:val="0"/>
           <w:numId w:val="17"/>
         </w:numPr>
-        <w:rPr>
-          <w:rFonts w:ascii="Times New Roman" w:eastAsia="Times New Roman" w:hAnsi="Times New Roman"/>
-          <w:sz w:val="28"/>
-        </w:rPr>
-      </w:pPr>
-      <w:r>
-        <w:rPr>
-          <w:rFonts w:ascii="Times New Roman" w:eastAsia="Times New Roman" w:hAnsi="Times New Roman"/>
-          <w:sz w:val="28"/>
-        </w:rPr>
-        <w:t xml:space="preserve">The player is logged into the system. </w:t>
+      </w:pPr>
+      <w:r>
+        <w:rPr>
+          <w:rFonts w:ascii="Times New Roman" w:eastAsia="Times New Roman" w:hAnsi="Times New Roman"/>
+          <w:sz w:val="28"/>
+        </w:rPr>
+        <w:t>The</w:t>
+      </w:r>
+      <w:r>
+        <w:t xml:space="preserve"> </w:t>
+      </w:r>
+      <w:r>
+        <w:rPr>
+          <w:rFonts w:ascii="Times New Roman" w:eastAsia="Times New Roman" w:hAnsi="Times New Roman"/>
+          <w:sz w:val="28"/>
+        </w:rPr>
+        <w:t>player</w:t>
+      </w:r>
+      <w:r>
+        <w:rPr>
+          <w:rFonts w:ascii="Times New Roman" w:eastAsia="Times New Roman" w:hAnsi="Times New Roman"/>
+          <w:sz w:val="28"/>
+        </w:rPr>
+        <w:t xml:space="preserve"> is logged into the system.</w:t>
+      </w:r>
+      <w:r>
+        <w:t xml:space="preserve"> </w:t>
       </w:r>
     </w:p>
     <w:p>
       <w:pPr>
         <w:pStyle w:val="Heading4"/>
       </w:pPr>
-      <w:r>
-        <w:t xml:space="preserve">Flow of Events </w:t>
+      <w:bookmarkStart w:id="2" w:name="SECTION00534000000000000000"/>
+      <w:r>
+        <w:t>Flow of Events</w:t>
+      </w:r>
+      <w:bookmarkEnd w:id="2"/>
+      <w:r>
+        <w:t xml:space="preserve"> </w:t>
       </w:r>
     </w:p>
     <w:p>
@@ -3407,11 +3012,14 @@
         </w:rPr>
       </w:pPr>
       <w:r>
-        <w:rPr>
-          <w:rFonts w:ascii="Times New Roman" w:eastAsia="Times New Roman" w:hAnsi="Times New Roman"/>
-          <w:sz w:val="28"/>
-        </w:rPr>
-        <w:t xml:space="preserve">The player selects attack </w:t>
+        <w:t xml:space="preserve">The </w:t>
+      </w:r>
+      <w:r>
+        <w:rPr>
+          <w:rFonts w:ascii="Times New Roman" w:eastAsia="Times New Roman" w:hAnsi="Times New Roman"/>
+          <w:sz w:val="28"/>
+        </w:rPr>
+        <w:t>player selects to build object</w:t>
       </w:r>
     </w:p>
     <w:p>
@@ -3431,7 +3039,7 @@
           <w:rFonts w:ascii="Times New Roman" w:eastAsia="Times New Roman" w:hAnsi="Times New Roman"/>
           <w:sz w:val="28"/>
         </w:rPr>
-        <w:t>Cost of attack is deducted from player inventory.</w:t>
+        <w:t>The object starts getting built.</w:t>
       </w:r>
     </w:p>
     <w:p>
@@ -3441,21 +3049,17 @@
           <w:ilvl w:val="0"/>
           <w:numId w:val="17"/>
         </w:numPr>
-      </w:pPr>
-      <w:r>
-        <w:rPr>
-          <w:rFonts w:ascii="Times New Roman" w:eastAsia="Times New Roman" w:hAnsi="Times New Roman"/>
-          <w:sz w:val="28"/>
-        </w:rPr>
-        <w:t>Object/s in surround are damaged</w:t>
-      </w:r>
-    </w:p>
-    <w:p>
-      <w:pPr>
-        <w:pStyle w:val="Heading4"/>
-      </w:pPr>
-      <w:r>
-        <w:t xml:space="preserve">Post-Conditions </w:t>
+        <w:rPr>
+          <w:rFonts w:ascii="Times New Roman" w:eastAsia="Times New Roman" w:hAnsi="Times New Roman"/>
+          <w:sz w:val="28"/>
+        </w:rPr>
+      </w:pPr>
+      <w:r>
+        <w:rPr>
+          <w:rFonts w:ascii="Times New Roman" w:eastAsia="Times New Roman" w:hAnsi="Times New Roman"/>
+          <w:sz w:val="28"/>
+        </w:rPr>
+        <w:t>The resources needed for object build are deducted from player inventory as the object is being built.</w:t>
       </w:r>
     </w:p>
     <w:p>
@@ -3475,7 +3079,14 @@
           <w:rFonts w:ascii="Times New Roman" w:eastAsia="Times New Roman" w:hAnsi="Times New Roman"/>
           <w:sz w:val="28"/>
         </w:rPr>
-        <w:t>Render surrounding world with damaged object/s</w:t>
+        <w:t>Object</w:t>
+      </w:r>
+      <w:r>
+        <w:rPr>
+          <w:rFonts w:ascii="Times New Roman" w:eastAsia="Times New Roman" w:hAnsi="Times New Roman"/>
+          <w:sz w:val="28"/>
+        </w:rPr>
+        <w:t xml:space="preserve"> building is finished</w:t>
       </w:r>
     </w:p>
     <w:p>
@@ -3483,7 +3094,8 @@
         <w:pStyle w:val="Heading4"/>
       </w:pPr>
       <w:r>
-        <w:t>Alternative Flow of Event</w:t>
+        <w:lastRenderedPageBreak/>
+        <w:t xml:space="preserve">Post-Conditions </w:t>
       </w:r>
     </w:p>
     <w:p>
@@ -3503,7 +3115,15 @@
           <w:rFonts w:ascii="Times New Roman" w:eastAsia="Times New Roman" w:hAnsi="Times New Roman"/>
           <w:sz w:val="28"/>
         </w:rPr>
-        <w:t>The player selects attack</w:t>
+        <w:t>Render surrounding world with finished object</w:t>
+      </w:r>
+    </w:p>
+    <w:p>
+      <w:pPr>
+        <w:pStyle w:val="Heading4"/>
+      </w:pPr>
+      <w:r>
+        <w:t>Alternative Flow of Event</w:t>
       </w:r>
     </w:p>
     <w:p>
@@ -3523,7 +3143,7 @@
           <w:rFonts w:ascii="Times New Roman" w:eastAsia="Times New Roman" w:hAnsi="Times New Roman"/>
           <w:sz w:val="28"/>
         </w:rPr>
-        <w:t>Cost of attack is deducted from player inventory</w:t>
+        <w:t>The player selects to build object</w:t>
       </w:r>
     </w:p>
     <w:p>
@@ -3543,15 +3163,7 @@
           <w:rFonts w:ascii="Times New Roman" w:eastAsia="Times New Roman" w:hAnsi="Times New Roman"/>
           <w:sz w:val="28"/>
         </w:rPr>
-        <w:t>Object/s in surround are indestructible e.g. sky / water</w:t>
-      </w:r>
-    </w:p>
-    <w:p>
-      <w:pPr>
-        <w:pStyle w:val="Heading4"/>
-      </w:pPr>
-      <w:r>
-        <w:t xml:space="preserve">Post-Conditions </w:t>
+        <w:t>Object starts to get built</w:t>
       </w:r>
     </w:p>
     <w:p>
@@ -3571,67 +3183,75 @@
           <w:rFonts w:ascii="Times New Roman" w:eastAsia="Times New Roman" w:hAnsi="Times New Roman"/>
           <w:sz w:val="28"/>
         </w:rPr>
-        <w:t xml:space="preserve">Render surrounding world same as before event. </w:t>
-      </w:r>
-    </w:p>
-    <w:p>
-      <w:pPr>
-        <w:rPr>
-          <w:b/>
-          <w:sz w:val="26"/>
-          <w:szCs w:val="26"/>
+        <w:t>Not enough resources are found, Object building is stopped as is</w:t>
+      </w:r>
+      <w:bookmarkStart w:id="3" w:name="SECTION00534100000000000000"/>
+    </w:p>
+    <w:bookmarkEnd w:id="3"/>
+    <w:p>
+      <w:pPr>
+        <w:pStyle w:val="Heading4"/>
+      </w:pPr>
+      <w:r>
+        <w:t xml:space="preserve">Post-Conditions </w:t>
+      </w:r>
+    </w:p>
+    <w:p>
+      <w:pPr>
+        <w:pStyle w:val="ListParagraph"/>
+        <w:numPr>
+          <w:ilvl w:val="0"/>
+          <w:numId w:val="17"/>
+        </w:numPr>
+        <w:rPr>
+          <w:rFonts w:ascii="Times New Roman" w:eastAsia="Times New Roman" w:hAnsi="Times New Roman"/>
+          <w:sz w:val="28"/>
+        </w:rPr>
+      </w:pPr>
+      <w:r>
+        <w:rPr>
+          <w:rFonts w:ascii="Times New Roman" w:eastAsia="Times New Roman" w:hAnsi="Times New Roman"/>
+          <w:sz w:val="28"/>
+        </w:rPr>
+        <w:t>Render surrounding world with unfinished object</w:t>
+      </w:r>
+    </w:p>
+    <w:p>
+      <w:pPr>
+        <w:pStyle w:val="Heading1"/>
+        <w:rPr>
+          <w:rFonts w:eastAsia="Times New Roman"/>
+        </w:rPr>
+      </w:pPr>
+      <w:r>
+        <w:rPr>
+          <w:rFonts w:eastAsia="Times New Roman"/>
+        </w:rPr>
+        <w:lastRenderedPageBreak/>
+        <w:t>System Sequence Diagram</w:t>
+      </w:r>
+    </w:p>
+    <w:p>
+      <w:pPr>
+        <w:jc w:val="center"/>
+        <w:rPr>
+          <w:rFonts w:asciiTheme="majorHAnsi" w:eastAsiaTheme="majorEastAsia" w:hAnsiTheme="majorHAnsi" w:cstheme="majorBidi"/>
+          <w:color w:val="2F5496" w:themeColor="accent1" w:themeShade="BF"/>
+          <w:sz w:val="32"/>
+          <w:szCs w:val="32"/>
           <w:lang w:val="en-US"/>
         </w:rPr>
       </w:pPr>
-      <w:r>
-        <w:rPr>
-          <w:b/>
-          <w:sz w:val="26"/>
-          <w:szCs w:val="26"/>
-          <w:lang w:val="en-US"/>
-        </w:rPr>
-        <w:br w:type="page"/>
-      </w:r>
-    </w:p>
-    <w:p>
-      <w:pPr>
-        <w:pStyle w:val="Heading3"/>
-        <w:rPr>
-          <w:rFonts w:eastAsia="Times New Roman"/>
-        </w:rPr>
-      </w:pPr>
-      <w:r>
-        <w:rPr>
-          <w:rFonts w:eastAsia="Times New Roman"/>
-        </w:rPr>
-        <w:lastRenderedPageBreak/>
-        <w:t>Detai</w:t>
-      </w:r>
-      <w:r>
-        <w:rPr>
-          <w:rFonts w:eastAsia="Times New Roman"/>
-        </w:rPr>
-        <w:t>led Use Case Diagram for “Collaborate</w:t>
-      </w:r>
-      <w:r>
-        <w:rPr>
-          <w:rFonts w:eastAsia="Times New Roman"/>
-        </w:rPr>
-        <w:t>” use case (Contributor: Carl Mohn)</w:t>
-      </w:r>
-    </w:p>
-    <w:p/>
-    <w:p>
       <w:r>
         <w:rPr>
           <w:noProof/>
           <w:lang w:eastAsia="en-IE"/>
         </w:rPr>
         <w:drawing>
-          <wp:inline distT="0" distB="0" distL="0" distR="0" wp14:anchorId="5A58ABA5" wp14:editId="54B5033D">
-            <wp:extent cx="5731510" cy="3321685"/>
+          <wp:inline distT="0" distB="0" distL="0" distR="0" wp14:anchorId="3E5FF89F" wp14:editId="02D1C4DB">
+            <wp:extent cx="5731510" cy="6783705"/>
             <wp:effectExtent l="0" t="0" r="2540" b="0"/>
-            <wp:docPr id="5" name="Picture 5"/>
+            <wp:docPr id="15" name="Picture 15"/>
             <wp:cNvGraphicFramePr>
               <a:graphicFrameLocks xmlns:a="http://schemas.openxmlformats.org/drawingml/2006/main" noChangeAspect="1"/>
             </wp:cNvGraphicFramePr>
@@ -3651,7 +3271,7 @@
                   <pic:spPr>
                     <a:xfrm>
                       <a:off x="0" y="0"/>
-                      <a:ext cx="5731510" cy="3321685"/>
+                      <a:ext cx="5731510" cy="6783705"/>
                     </a:xfrm>
                     <a:prstGeom prst="rect">
                       <a:avLst/>
@@ -3666,636 +3286,9 @@
     </w:p>
     <w:p>
       <w:pPr>
-        <w:pStyle w:val="Heading4"/>
-      </w:pPr>
-      <w:r>
-        <w:t xml:space="preserve">Actors </w:t>
-      </w:r>
-    </w:p>
-    <w:p>
-      <w:pPr>
-        <w:pStyle w:val="ListParagraph"/>
-        <w:numPr>
-          <w:ilvl w:val="0"/>
-          <w:numId w:val="17"/>
-        </w:numPr>
-        <w:rPr>
-          <w:rFonts w:ascii="Times New Roman" w:eastAsia="Times New Roman" w:hAnsi="Times New Roman"/>
-          <w:sz w:val="28"/>
-        </w:rPr>
-      </w:pPr>
-      <w:r>
-        <w:rPr>
-          <w:rFonts w:ascii="Times New Roman" w:eastAsia="Times New Roman" w:hAnsi="Times New Roman"/>
-          <w:sz w:val="28"/>
-        </w:rPr>
-        <w:t>Player</w:t>
-      </w:r>
-      <w:r>
-        <w:rPr>
-          <w:rFonts w:ascii="Times New Roman" w:eastAsia="Times New Roman" w:hAnsi="Times New Roman"/>
-          <w:sz w:val="28"/>
-        </w:rPr>
-        <w:t xml:space="preserve"> x</w:t>
-      </w:r>
-    </w:p>
-    <w:p>
-      <w:pPr>
-        <w:pStyle w:val="ListParagraph"/>
-        <w:numPr>
-          <w:ilvl w:val="0"/>
-          <w:numId w:val="17"/>
-        </w:numPr>
-        <w:rPr>
-          <w:rFonts w:ascii="Times New Roman" w:eastAsia="Times New Roman" w:hAnsi="Times New Roman"/>
-          <w:sz w:val="28"/>
-        </w:rPr>
-      </w:pPr>
-      <w:r>
-        <w:rPr>
-          <w:rFonts w:ascii="Times New Roman" w:eastAsia="Times New Roman" w:hAnsi="Times New Roman"/>
-          <w:sz w:val="28"/>
-        </w:rPr>
-        <w:t>Player y</w:t>
-      </w:r>
-    </w:p>
-    <w:p>
-      <w:pPr>
-        <w:pStyle w:val="ListParagraph"/>
-        <w:numPr>
-          <w:ilvl w:val="0"/>
-          <w:numId w:val="17"/>
-        </w:numPr>
-        <w:rPr>
-          <w:rFonts w:ascii="Times New Roman" w:eastAsia="Times New Roman" w:hAnsi="Times New Roman"/>
-          <w:sz w:val="28"/>
-        </w:rPr>
-      </w:pPr>
-      <w:r>
-        <w:rPr>
-          <w:rFonts w:ascii="Times New Roman" w:eastAsia="Times New Roman" w:hAnsi="Times New Roman"/>
-          <w:sz w:val="28"/>
-        </w:rPr>
-        <w:t>Shop</w:t>
-      </w:r>
-    </w:p>
-    <w:p>
-      <w:pPr>
-        <w:pStyle w:val="ListParagraph"/>
-        <w:numPr>
-          <w:ilvl w:val="0"/>
-          <w:numId w:val="17"/>
-        </w:numPr>
-        <w:rPr>
-          <w:rFonts w:ascii="Times New Roman" w:eastAsia="Times New Roman" w:hAnsi="Times New Roman"/>
-          <w:sz w:val="28"/>
-        </w:rPr>
-      </w:pPr>
-      <w:r>
-        <w:rPr>
-          <w:rFonts w:ascii="Times New Roman" w:eastAsia="Times New Roman" w:hAnsi="Times New Roman"/>
-          <w:sz w:val="28"/>
-        </w:rPr>
-        <w:t>Minecraft</w:t>
-      </w:r>
-      <w:r>
-        <w:rPr>
-          <w:rFonts w:ascii="Times New Roman" w:eastAsia="Times New Roman" w:hAnsi="Times New Roman"/>
-          <w:sz w:val="28"/>
-        </w:rPr>
-        <w:t xml:space="preserve"> server (</w:t>
-      </w:r>
-      <w:r>
-        <w:rPr>
-          <w:rFonts w:ascii="Times New Roman" w:eastAsia="Times New Roman" w:hAnsi="Times New Roman"/>
-          <w:sz w:val="28"/>
-        </w:rPr>
-        <w:t>passive actor, needed for authentication)</w:t>
-      </w:r>
-    </w:p>
-    <w:p>
-      <w:pPr>
-        <w:pStyle w:val="Heading4"/>
-      </w:pPr>
-      <w:r>
-        <w:t xml:space="preserve">Pre-Conditions </w:t>
-      </w:r>
-    </w:p>
-    <w:p>
-      <w:pPr>
-        <w:pStyle w:val="ListParagraph"/>
-        <w:numPr>
-          <w:ilvl w:val="0"/>
-          <w:numId w:val="17"/>
-        </w:numPr>
-        <w:rPr>
-          <w:rFonts w:ascii="Times New Roman" w:eastAsia="Times New Roman" w:hAnsi="Times New Roman"/>
-          <w:sz w:val="28"/>
-        </w:rPr>
-      </w:pPr>
-      <w:r>
-        <w:rPr>
-          <w:rFonts w:ascii="Times New Roman" w:eastAsia="Times New Roman" w:hAnsi="Times New Roman"/>
-          <w:sz w:val="28"/>
-        </w:rPr>
-        <w:t xml:space="preserve">The player is logged into the system. </w:t>
-      </w:r>
-    </w:p>
-    <w:p>
-      <w:pPr>
-        <w:pStyle w:val="ListParagraph"/>
-        <w:numPr>
-          <w:ilvl w:val="0"/>
-          <w:numId w:val="17"/>
-        </w:numPr>
-        <w:rPr>
-          <w:rFonts w:ascii="Times New Roman" w:eastAsia="Times New Roman" w:hAnsi="Times New Roman"/>
-          <w:sz w:val="28"/>
-        </w:rPr>
-      </w:pPr>
-      <w:r>
-        <w:rPr>
-          <w:rFonts w:ascii="Times New Roman" w:eastAsia="Times New Roman" w:hAnsi="Times New Roman"/>
-          <w:sz w:val="28"/>
-        </w:rPr>
-        <w:t xml:space="preserve">The player has none or more </w:t>
-      </w:r>
-      <w:r>
-        <w:rPr>
-          <w:rFonts w:ascii="Times New Roman" w:eastAsia="Times New Roman" w:hAnsi="Times New Roman"/>
-          <w:sz w:val="28"/>
-        </w:rPr>
-        <w:t>objects in the inventory</w:t>
-      </w:r>
-    </w:p>
-    <w:p>
-      <w:pPr>
-        <w:pStyle w:val="Heading4"/>
-      </w:pPr>
-      <w:r>
-        <w:t xml:space="preserve">Flow of Events </w:t>
-      </w:r>
-    </w:p>
-    <w:p>
-      <w:pPr>
-        <w:pStyle w:val="ListParagraph"/>
-        <w:numPr>
-          <w:ilvl w:val="0"/>
-          <w:numId w:val="17"/>
-        </w:numPr>
-        <w:rPr>
-          <w:rFonts w:ascii="Times New Roman" w:eastAsia="Times New Roman" w:hAnsi="Times New Roman"/>
-          <w:sz w:val="28"/>
-        </w:rPr>
-      </w:pPr>
-      <w:r>
-        <w:rPr>
-          <w:rFonts w:ascii="Times New Roman" w:eastAsia="Times New Roman" w:hAnsi="Times New Roman"/>
-          <w:sz w:val="28"/>
-        </w:rPr>
-        <w:t xml:space="preserve">The player </w:t>
-      </w:r>
-      <w:r>
-        <w:rPr>
-          <w:rFonts w:ascii="Times New Roman" w:eastAsia="Times New Roman" w:hAnsi="Times New Roman"/>
-          <w:sz w:val="28"/>
-        </w:rPr>
-        <w:t>targets another player and selects Trade, two inventory windows will pop up</w:t>
-      </w:r>
-    </w:p>
-    <w:p>
-      <w:pPr>
-        <w:pStyle w:val="ListParagraph"/>
-        <w:numPr>
-          <w:ilvl w:val="0"/>
-          <w:numId w:val="17"/>
-        </w:numPr>
-        <w:rPr>
-          <w:rFonts w:ascii="Times New Roman" w:eastAsia="Times New Roman" w:hAnsi="Times New Roman"/>
-          <w:sz w:val="28"/>
-        </w:rPr>
-      </w:pPr>
-      <w:r>
-        <w:rPr>
-          <w:rFonts w:ascii="Times New Roman" w:eastAsia="Times New Roman" w:hAnsi="Times New Roman"/>
-          <w:sz w:val="28"/>
-        </w:rPr>
-        <w:t>The player clicks and drags objects with the controller to or from the inventory window</w:t>
-      </w:r>
-      <w:r>
-        <w:rPr>
-          <w:rFonts w:ascii="Times New Roman" w:eastAsia="Times New Roman" w:hAnsi="Times New Roman"/>
-          <w:sz w:val="28"/>
-        </w:rPr>
-        <w:t xml:space="preserve"> of one player to the inventory window of the other player</w:t>
-      </w:r>
-      <w:r>
-        <w:rPr>
-          <w:rFonts w:ascii="Times New Roman" w:eastAsia="Times New Roman" w:hAnsi="Times New Roman"/>
-          <w:sz w:val="28"/>
-        </w:rPr>
-        <w:t>. A player is not able to drag objects from the other player’s inventory, only to.</w:t>
-      </w:r>
-    </w:p>
-    <w:p>
-      <w:pPr>
-        <w:pStyle w:val="ListParagraph"/>
-        <w:numPr>
-          <w:ilvl w:val="0"/>
-          <w:numId w:val="17"/>
-        </w:numPr>
-        <w:rPr>
-          <w:rFonts w:ascii="Times New Roman" w:eastAsia="Times New Roman" w:hAnsi="Times New Roman"/>
-          <w:sz w:val="28"/>
-        </w:rPr>
-      </w:pPr>
-      <w:r>
-        <w:rPr>
-          <w:rFonts w:ascii="Times New Roman" w:eastAsia="Times New Roman" w:hAnsi="Times New Roman"/>
-          <w:sz w:val="28"/>
-        </w:rPr>
-        <w:t xml:space="preserve">Both players </w:t>
-      </w:r>
-      <w:r>
-        <w:rPr>
-          <w:rFonts w:ascii="Times New Roman" w:eastAsia="Times New Roman" w:hAnsi="Times New Roman"/>
-          <w:sz w:val="28"/>
-        </w:rPr>
-        <w:t>must</w:t>
-      </w:r>
-      <w:r>
-        <w:rPr>
-          <w:rFonts w:ascii="Times New Roman" w:eastAsia="Times New Roman" w:hAnsi="Times New Roman"/>
-          <w:sz w:val="28"/>
-        </w:rPr>
-        <w:t xml:space="preserve"> select “Accept” to complete the transaction, or </w:t>
-      </w:r>
-      <w:r>
-        <w:rPr>
-          <w:rFonts w:ascii="Times New Roman" w:eastAsia="Times New Roman" w:hAnsi="Times New Roman"/>
-          <w:sz w:val="28"/>
-        </w:rPr>
-        <w:t xml:space="preserve">either player can </w:t>
-      </w:r>
-      <w:r>
-        <w:rPr>
-          <w:rFonts w:ascii="Times New Roman" w:eastAsia="Times New Roman" w:hAnsi="Times New Roman"/>
-          <w:sz w:val="28"/>
-        </w:rPr>
-        <w:t>click “Cancel” to cancel the transaction</w:t>
-      </w:r>
-      <w:r>
-        <w:rPr>
-          <w:rFonts w:ascii="Times New Roman" w:eastAsia="Times New Roman" w:hAnsi="Times New Roman"/>
-          <w:sz w:val="28"/>
-        </w:rPr>
-        <w:t>.</w:t>
-      </w:r>
-    </w:p>
-    <w:p>
-      <w:pPr>
-        <w:pStyle w:val="Heading4"/>
-      </w:pPr>
-      <w:r>
-        <w:t xml:space="preserve">Post-Conditions </w:t>
-      </w:r>
-    </w:p>
-    <w:p>
-      <w:pPr>
-        <w:pStyle w:val="ListParagraph"/>
-        <w:numPr>
-          <w:ilvl w:val="0"/>
-          <w:numId w:val="17"/>
-        </w:numPr>
-        <w:rPr>
-          <w:rFonts w:ascii="Times New Roman" w:eastAsia="Times New Roman" w:hAnsi="Times New Roman"/>
-          <w:sz w:val="28"/>
-        </w:rPr>
-      </w:pPr>
-      <w:r>
-        <w:rPr>
-          <w:rFonts w:ascii="Times New Roman" w:eastAsia="Times New Roman" w:hAnsi="Times New Roman"/>
-          <w:sz w:val="28"/>
-        </w:rPr>
-        <w:t>Adjust player inventory</w:t>
-      </w:r>
-      <w:r>
-        <w:rPr>
-          <w:rFonts w:ascii="Times New Roman" w:eastAsia="Times New Roman" w:hAnsi="Times New Roman"/>
-          <w:sz w:val="28"/>
-        </w:rPr>
-        <w:t>,</w:t>
-      </w:r>
-      <w:r>
-        <w:rPr>
-          <w:rFonts w:ascii="Times New Roman" w:eastAsia="Times New Roman" w:hAnsi="Times New Roman"/>
-          <w:sz w:val="28"/>
-        </w:rPr>
-        <w:t xml:space="preserve"> </w:t>
-      </w:r>
-      <w:r>
-        <w:rPr>
-          <w:rFonts w:ascii="Times New Roman" w:eastAsia="Times New Roman" w:hAnsi="Times New Roman"/>
-          <w:sz w:val="28"/>
-        </w:rPr>
-        <w:t>objects to transfer from source to destination</w:t>
-      </w:r>
-    </w:p>
-    <w:p>
-      <w:pPr>
-        <w:pStyle w:val="ListParagraph"/>
-        <w:numPr>
-          <w:ilvl w:val="0"/>
-          <w:numId w:val="17"/>
-        </w:numPr>
-        <w:rPr>
-          <w:rFonts w:ascii="Times New Roman" w:eastAsia="Times New Roman" w:hAnsi="Times New Roman"/>
-          <w:sz w:val="28"/>
-        </w:rPr>
-      </w:pPr>
-      <w:r>
-        <w:rPr>
-          <w:rFonts w:ascii="Times New Roman" w:eastAsia="Times New Roman" w:hAnsi="Times New Roman"/>
-          <w:sz w:val="28"/>
-        </w:rPr>
-        <w:t>Adjust player inventory weight by addition or subtraction of resource weight</w:t>
-      </w:r>
-    </w:p>
-    <w:p>
-      <w:pPr>
-        <w:pStyle w:val="Heading4"/>
-      </w:pPr>
-      <w:r>
-        <w:lastRenderedPageBreak/>
-        <w:t>Alternative Flow of Event</w:t>
-      </w:r>
-    </w:p>
-    <w:p>
-      <w:pPr>
-        <w:pStyle w:val="ListParagraph"/>
-        <w:numPr>
-          <w:ilvl w:val="0"/>
-          <w:numId w:val="17"/>
-        </w:numPr>
-        <w:rPr>
-          <w:rFonts w:ascii="Times New Roman" w:eastAsia="Times New Roman" w:hAnsi="Times New Roman"/>
-          <w:sz w:val="28"/>
-        </w:rPr>
-      </w:pPr>
-      <w:r>
-        <w:rPr>
-          <w:rFonts w:ascii="Times New Roman" w:eastAsia="Times New Roman" w:hAnsi="Times New Roman"/>
-          <w:sz w:val="28"/>
-        </w:rPr>
-        <w:t>The player targets a Shop and selects Trade, two inventory windows will pop up</w:t>
-      </w:r>
-    </w:p>
-    <w:p>
-      <w:pPr>
-        <w:pStyle w:val="ListParagraph"/>
-        <w:numPr>
-          <w:ilvl w:val="0"/>
-          <w:numId w:val="17"/>
-        </w:numPr>
-        <w:rPr>
-          <w:rFonts w:ascii="Times New Roman" w:eastAsia="Times New Roman" w:hAnsi="Times New Roman"/>
-          <w:sz w:val="28"/>
-        </w:rPr>
-      </w:pPr>
-      <w:r>
-        <w:rPr>
-          <w:rFonts w:ascii="Times New Roman" w:eastAsia="Times New Roman" w:hAnsi="Times New Roman"/>
-          <w:sz w:val="28"/>
-        </w:rPr>
-        <w:t xml:space="preserve">The player clicks and drags objects with the controller to or from the inventory window of one player to the inventory window of the </w:t>
-      </w:r>
-      <w:r>
-        <w:rPr>
-          <w:rFonts w:ascii="Times New Roman" w:eastAsia="Times New Roman" w:hAnsi="Times New Roman"/>
-          <w:sz w:val="28"/>
-        </w:rPr>
-        <w:t>Shop (Trader Actor).</w:t>
-      </w:r>
-      <w:r>
-        <w:rPr>
-          <w:rFonts w:ascii="Times New Roman" w:eastAsia="Times New Roman" w:hAnsi="Times New Roman"/>
-          <w:sz w:val="28"/>
-        </w:rPr>
-        <w:t xml:space="preserve"> If the player wants to buy items, he can drag and drop objects from the Shop (not possible when trading with other players).</w:t>
-      </w:r>
-    </w:p>
-    <w:p>
-      <w:pPr>
-        <w:pStyle w:val="ListParagraph"/>
-        <w:numPr>
-          <w:ilvl w:val="0"/>
-          <w:numId w:val="17"/>
-        </w:numPr>
-        <w:rPr>
-          <w:rFonts w:ascii="Times New Roman" w:eastAsia="Times New Roman" w:hAnsi="Times New Roman"/>
-          <w:sz w:val="28"/>
-        </w:rPr>
-      </w:pPr>
-      <w:r>
-        <w:rPr>
-          <w:rFonts w:ascii="Times New Roman" w:eastAsia="Times New Roman" w:hAnsi="Times New Roman"/>
-          <w:sz w:val="28"/>
-        </w:rPr>
-        <w:t>The p</w:t>
-      </w:r>
-      <w:r>
-        <w:rPr>
-          <w:rFonts w:ascii="Times New Roman" w:eastAsia="Times New Roman" w:hAnsi="Times New Roman"/>
-          <w:sz w:val="28"/>
-        </w:rPr>
-        <w:t xml:space="preserve">layer </w:t>
-      </w:r>
-      <w:r>
-        <w:rPr>
-          <w:rFonts w:ascii="Times New Roman" w:eastAsia="Times New Roman" w:hAnsi="Times New Roman"/>
-          <w:sz w:val="28"/>
-        </w:rPr>
-        <w:t>must</w:t>
-      </w:r>
-      <w:r>
-        <w:rPr>
-          <w:rFonts w:ascii="Times New Roman" w:eastAsia="Times New Roman" w:hAnsi="Times New Roman"/>
-          <w:sz w:val="28"/>
-        </w:rPr>
-        <w:t xml:space="preserve"> select “Accept” to complete the transaction, or click “Cancel” to cancel the transaction</w:t>
-      </w:r>
-      <w:r>
-        <w:rPr>
-          <w:rFonts w:ascii="Times New Roman" w:eastAsia="Times New Roman" w:hAnsi="Times New Roman"/>
-          <w:sz w:val="28"/>
-        </w:rPr>
-        <w:t>.</w:t>
-      </w:r>
-    </w:p>
-    <w:p>
-      <w:pPr>
-        <w:pStyle w:val="Heading4"/>
-      </w:pPr>
-      <w:r>
-        <w:t xml:space="preserve">Post-Conditions </w:t>
-      </w:r>
-    </w:p>
-    <w:p>
-      <w:pPr>
-        <w:pStyle w:val="ListParagraph"/>
-        <w:numPr>
-          <w:ilvl w:val="0"/>
-          <w:numId w:val="17"/>
-        </w:numPr>
-        <w:rPr>
-          <w:rFonts w:ascii="Times New Roman" w:eastAsia="Times New Roman" w:hAnsi="Times New Roman"/>
-          <w:sz w:val="28"/>
-        </w:rPr>
-      </w:pPr>
-      <w:r>
-        <w:rPr>
-          <w:rFonts w:ascii="Times New Roman" w:eastAsia="Times New Roman" w:hAnsi="Times New Roman"/>
-          <w:sz w:val="28"/>
-        </w:rPr>
-        <w:t>Adjust player inventory, objects to transfer from source to destination</w:t>
-      </w:r>
-    </w:p>
-    <w:p>
-      <w:pPr>
-        <w:pStyle w:val="ListParagraph"/>
-        <w:numPr>
-          <w:ilvl w:val="0"/>
-          <w:numId w:val="17"/>
-        </w:numPr>
-        <w:rPr>
-          <w:rFonts w:ascii="Times New Roman" w:eastAsia="Times New Roman" w:hAnsi="Times New Roman"/>
-          <w:sz w:val="28"/>
-        </w:rPr>
-      </w:pPr>
-      <w:r>
-        <w:rPr>
-          <w:rFonts w:ascii="Times New Roman" w:eastAsia="Times New Roman" w:hAnsi="Times New Roman"/>
-          <w:sz w:val="28"/>
-        </w:rPr>
-        <w:t xml:space="preserve">Adjust player inventory weight by </w:t>
-      </w:r>
-      <w:r>
-        <w:rPr>
-          <w:rFonts w:ascii="Times New Roman" w:eastAsia="Times New Roman" w:hAnsi="Times New Roman"/>
-          <w:sz w:val="28"/>
-        </w:rPr>
-        <w:t xml:space="preserve">addition (receiver) or </w:t>
-      </w:r>
-      <w:r>
-        <w:rPr>
-          <w:rFonts w:ascii="Times New Roman" w:eastAsia="Times New Roman" w:hAnsi="Times New Roman"/>
-          <w:sz w:val="28"/>
-        </w:rPr>
-        <w:t>subtraction</w:t>
-      </w:r>
-      <w:r>
-        <w:rPr>
-          <w:rFonts w:ascii="Times New Roman" w:eastAsia="Times New Roman" w:hAnsi="Times New Roman"/>
-          <w:sz w:val="28"/>
-        </w:rPr>
-        <w:t xml:space="preserve"> (giver)</w:t>
-      </w:r>
-      <w:r>
-        <w:rPr>
-          <w:rFonts w:ascii="Times New Roman" w:eastAsia="Times New Roman" w:hAnsi="Times New Roman"/>
-          <w:sz w:val="28"/>
-        </w:rPr>
-        <w:t xml:space="preserve"> of resource weight</w:t>
-      </w:r>
-    </w:p>
-    <w:p>
-      <w:pPr>
-        <w:pStyle w:val="ListParagraph"/>
-        <w:numPr>
-          <w:ilvl w:val="0"/>
-          <w:numId w:val="17"/>
-        </w:numPr>
-        <w:rPr>
-          <w:rFonts w:ascii="Times New Roman" w:eastAsia="Times New Roman" w:hAnsi="Times New Roman"/>
-          <w:sz w:val="28"/>
-        </w:rPr>
-      </w:pPr>
-      <w:r>
-        <w:rPr>
-          <w:rFonts w:ascii="Times New Roman" w:eastAsia="Times New Roman" w:hAnsi="Times New Roman"/>
-          <w:sz w:val="28"/>
-        </w:rPr>
-        <w:t>Adjust player inventory, money is either added (items sold) or subtracted (items purchased)</w:t>
-      </w:r>
-    </w:p>
-    <w:p>
-      <w:pPr>
-        <w:ind w:left="360"/>
-        <w:rPr>
-          <w:rFonts w:ascii="Times New Roman" w:eastAsia="Times New Roman" w:hAnsi="Times New Roman"/>
-          <w:sz w:val="28"/>
-        </w:rPr>
-      </w:pPr>
-    </w:p>
-    <w:p>
-      <w:pPr>
-        <w:ind w:left="360"/>
-        <w:rPr>
-          <w:rFonts w:ascii="Times New Roman" w:eastAsia="Times New Roman" w:hAnsi="Times New Roman"/>
-          <w:sz w:val="28"/>
-        </w:rPr>
-      </w:pPr>
-    </w:p>
-    <w:p>
-      <w:pPr>
-        <w:rPr>
-          <w:lang w:val="en-US"/>
-        </w:rPr>
-      </w:pPr>
-    </w:p>
-    <w:p>
-      <w:pPr>
-        <w:rPr>
-          <w:lang w:val="en-US"/>
-        </w:rPr>
-      </w:pPr>
-    </w:p>
-    <w:p>
-      <w:pPr>
         <w:rPr>
           <w:rFonts w:asciiTheme="majorHAnsi" w:eastAsiaTheme="majorEastAsia" w:hAnsiTheme="majorHAnsi" w:cstheme="majorBidi"/>
-          <w:color w:val="1F3763" w:themeColor="accent1" w:themeShade="7F"/>
-          <w:sz w:val="24"/>
-          <w:szCs w:val="24"/>
-          <w:lang w:val="en-US"/>
-        </w:rPr>
-      </w:pPr>
-      <w:r>
-        <w:rPr>
-          <w:lang w:val="en-US"/>
-        </w:rPr>
-        <w:br w:type="page"/>
-      </w:r>
-    </w:p>
-    <w:p>
-      <w:pPr>
-        <w:pStyle w:val="Heading2"/>
-        <w:rPr>
-          <w:lang w:val="en-US"/>
-        </w:rPr>
-      </w:pPr>
-      <w:r>
-        <w:rPr>
-          <w:lang w:val="en-US"/>
-        </w:rPr>
-        <w:lastRenderedPageBreak/>
-        <w:t>Deliverable Timeline</w:t>
-      </w:r>
-    </w:p>
-    <w:p>
-      <w:pPr>
-        <w:rPr>
-          <w:rFonts w:asciiTheme="majorHAnsi" w:eastAsiaTheme="majorEastAsia" w:hAnsiTheme="majorHAnsi" w:cstheme="majorBidi"/>
+          <w:b/>
           <w:color w:val="2F5496" w:themeColor="accent1" w:themeShade="BF"/>
           <w:sz w:val="26"/>
           <w:szCs w:val="26"/>
@@ -4305,33 +3298,6 @@
     </w:p>
     <w:p>
       <w:pPr>
-        <w:pStyle w:val="Heading3"/>
-        <w:rPr>
-          <w:lang w:val="en-US"/>
-        </w:rPr>
-      </w:pPr>
-      <w:r>
-        <w:rPr>
-          <w:lang w:val="en-US"/>
-        </w:rPr>
-        <w:t>Project Plan</w:t>
-      </w:r>
-    </w:p>
-    <w:p>
-      <w:pPr>
-        <w:rPr>
-          <w:lang w:val="en-US"/>
-        </w:rPr>
-      </w:pPr>
-      <w:r>
-        <w:rPr>
-          <w:lang w:val="en-US"/>
-        </w:rPr>
-        <w:t>For the full project plan, please refer to the attached PDF file Minecraft_projplan_VCR.pdf</w:t>
-      </w:r>
-    </w:p>
-    <w:p>
-      <w:pPr>
         <w:rPr>
           <w:b/>
           <w:sz w:val="26"/>
@@ -4339,18 +3305,75 @@
           <w:lang w:val="en-US"/>
         </w:rPr>
       </w:pPr>
-      <w:bookmarkStart w:id="3" w:name="_GoBack"/>
-      <w:bookmarkEnd w:id="3"/>
-      <w:r>
-        <w:rPr>
+      <w:r>
+        <w:rPr>
+          <w:b/>
+          <w:sz w:val="26"/>
+          <w:szCs w:val="26"/>
+          <w:lang w:val="en-US"/>
+        </w:rPr>
+        <w:br w:type="page"/>
+      </w:r>
+    </w:p>
+    <w:p>
+      <w:pPr>
+        <w:pStyle w:val="Heading1"/>
+        <w:rPr>
+          <w:rFonts w:eastAsia="Times New Roman"/>
+        </w:rPr>
+      </w:pPr>
+      <w:r>
+        <w:rPr>
+          <w:rFonts w:eastAsia="Times New Roman"/>
+        </w:rPr>
+        <w:lastRenderedPageBreak/>
+        <w:t>Detailed Use Case Diagram for “Attack” use case (</w:t>
+      </w:r>
+      <w:r>
+        <w:rPr>
+          <w:rFonts w:eastAsia="Times New Roman"/>
+        </w:rPr>
+        <w:t>Contributor: Rajeeva Revankar</w:t>
+      </w:r>
+      <w:r>
+        <w:rPr>
+          <w:rFonts w:eastAsia="Times New Roman"/>
+        </w:rPr>
+        <w:t>)</w:t>
+      </w:r>
+    </w:p>
+    <w:p>
+      <w:pPr>
+        <w:rPr>
+          <w:b/>
+          <w:sz w:val="26"/>
+          <w:szCs w:val="26"/>
+          <w:lang w:val="en-US"/>
+        </w:rPr>
+      </w:pPr>
+    </w:p>
+    <w:p>
+      <w:pPr>
+        <w:rPr>
+          <w:b/>
+          <w:sz w:val="26"/>
+          <w:szCs w:val="26"/>
+          <w:lang w:val="en-US"/>
+        </w:rPr>
+      </w:pPr>
+      <w:r>
+        <w:rPr>
+          <w:b/>
           <w:noProof/>
+          <w:sz w:val="26"/>
+          <w:szCs w:val="26"/>
           <w:lang w:eastAsia="en-IE"/>
         </w:rPr>
         <w:drawing>
-          <wp:inline distT="0" distB="0" distL="0" distR="0" wp14:anchorId="7FC5CEDA" wp14:editId="2EF14C4D">
-            <wp:extent cx="5731510" cy="3727450"/>
-            <wp:effectExtent l="0" t="0" r="2540" b="6350"/>
-            <wp:docPr id="6" name="Picture 6"/>
+          <wp:inline distT="0" distB="0" distL="0" distR="0" wp14:anchorId="0E4C308F" wp14:editId="4CDE1F30">
+            <wp:extent cx="5731510" cy="1725930"/>
+            <wp:effectExtent l="0" t="0" r="2540" b="7620"/>
+            <wp:docPr id="3" name="Picture 3"/>
             <wp:cNvGraphicFramePr>
               <a:graphicFrameLocks xmlns:a="http://schemas.openxmlformats.org/drawingml/2006/main" noChangeAspect="1"/>
             </wp:cNvGraphicFramePr>
@@ -4370,6 +3393,1811 @@
                   <pic:spPr>
                     <a:xfrm>
                       <a:off x="0" y="0"/>
+                      <a:ext cx="5731510" cy="1725930"/>
+                    </a:xfrm>
+                    <a:prstGeom prst="rect">
+                      <a:avLst/>
+                    </a:prstGeom>
+                  </pic:spPr>
+                </pic:pic>
+              </a:graphicData>
+            </a:graphic>
+          </wp:inline>
+        </w:drawing>
+      </w:r>
+    </w:p>
+    <w:p>
+      <w:pPr>
+        <w:pStyle w:val="Heading4"/>
+      </w:pPr>
+      <w:r>
+        <w:t xml:space="preserve">Actors </w:t>
+      </w:r>
+    </w:p>
+    <w:p>
+      <w:pPr>
+        <w:pStyle w:val="ListParagraph"/>
+        <w:numPr>
+          <w:ilvl w:val="0"/>
+          <w:numId w:val="17"/>
+        </w:numPr>
+        <w:rPr>
+          <w:rFonts w:ascii="Times New Roman" w:eastAsia="Times New Roman" w:hAnsi="Times New Roman"/>
+          <w:sz w:val="28"/>
+        </w:rPr>
+      </w:pPr>
+      <w:r>
+        <w:rPr>
+          <w:rFonts w:ascii="Times New Roman" w:eastAsia="Times New Roman" w:hAnsi="Times New Roman"/>
+          <w:sz w:val="28"/>
+        </w:rPr>
+        <w:t xml:space="preserve">Player </w:t>
+      </w:r>
+    </w:p>
+    <w:p>
+      <w:pPr>
+        <w:pStyle w:val="ListParagraph"/>
+        <w:numPr>
+          <w:ilvl w:val="0"/>
+          <w:numId w:val="17"/>
+        </w:numPr>
+        <w:rPr>
+          <w:rFonts w:ascii="Times New Roman" w:eastAsia="Times New Roman" w:hAnsi="Times New Roman"/>
+          <w:sz w:val="28"/>
+        </w:rPr>
+      </w:pPr>
+      <w:r>
+        <w:rPr>
+          <w:rFonts w:ascii="Times New Roman" w:eastAsia="Times New Roman" w:hAnsi="Times New Roman"/>
+          <w:sz w:val="28"/>
+        </w:rPr>
+        <w:t>Virtual Player</w:t>
+      </w:r>
+    </w:p>
+    <w:p>
+      <w:pPr>
+        <w:pStyle w:val="ListParagraph"/>
+        <w:numPr>
+          <w:ilvl w:val="0"/>
+          <w:numId w:val="17"/>
+        </w:numPr>
+        <w:rPr>
+          <w:rFonts w:ascii="Times New Roman" w:eastAsia="Times New Roman" w:hAnsi="Times New Roman"/>
+          <w:sz w:val="28"/>
+        </w:rPr>
+      </w:pPr>
+      <w:r>
+        <w:rPr>
+          <w:rFonts w:ascii="Times New Roman" w:eastAsia="Times New Roman" w:hAnsi="Times New Roman"/>
+          <w:sz w:val="28"/>
+        </w:rPr>
+        <w:t>Minecraft server (passive actor, needed for authentication)</w:t>
+      </w:r>
+    </w:p>
+    <w:p>
+      <w:pPr>
+        <w:pStyle w:val="Heading4"/>
+      </w:pPr>
+      <w:r>
+        <w:t xml:space="preserve">Pre-Conditions </w:t>
+      </w:r>
+    </w:p>
+    <w:p>
+      <w:pPr>
+        <w:pStyle w:val="ListParagraph"/>
+        <w:numPr>
+          <w:ilvl w:val="0"/>
+          <w:numId w:val="17"/>
+        </w:numPr>
+        <w:rPr>
+          <w:rFonts w:ascii="Times New Roman" w:eastAsia="Times New Roman" w:hAnsi="Times New Roman"/>
+          <w:sz w:val="28"/>
+        </w:rPr>
+      </w:pPr>
+      <w:r>
+        <w:rPr>
+          <w:rFonts w:ascii="Times New Roman" w:eastAsia="Times New Roman" w:hAnsi="Times New Roman"/>
+          <w:sz w:val="28"/>
+        </w:rPr>
+        <w:t xml:space="preserve">The player is logged into the system. </w:t>
+      </w:r>
+    </w:p>
+    <w:p>
+      <w:pPr>
+        <w:pStyle w:val="Heading4"/>
+      </w:pPr>
+      <w:r>
+        <w:t xml:space="preserve">Flow of Events </w:t>
+      </w:r>
+    </w:p>
+    <w:p>
+      <w:pPr>
+        <w:pStyle w:val="ListParagraph"/>
+        <w:numPr>
+          <w:ilvl w:val="0"/>
+          <w:numId w:val="17"/>
+        </w:numPr>
+        <w:rPr>
+          <w:rFonts w:ascii="Times New Roman" w:eastAsia="Times New Roman" w:hAnsi="Times New Roman"/>
+          <w:sz w:val="28"/>
+        </w:rPr>
+      </w:pPr>
+      <w:r>
+        <w:rPr>
+          <w:rFonts w:ascii="Times New Roman" w:eastAsia="Times New Roman" w:hAnsi="Times New Roman"/>
+          <w:sz w:val="28"/>
+        </w:rPr>
+        <w:t xml:space="preserve">The player selects attack </w:t>
+      </w:r>
+    </w:p>
+    <w:p>
+      <w:pPr>
+        <w:pStyle w:val="ListParagraph"/>
+        <w:numPr>
+          <w:ilvl w:val="0"/>
+          <w:numId w:val="17"/>
+        </w:numPr>
+        <w:rPr>
+          <w:rFonts w:ascii="Times New Roman" w:eastAsia="Times New Roman" w:hAnsi="Times New Roman"/>
+          <w:sz w:val="28"/>
+        </w:rPr>
+      </w:pPr>
+      <w:r>
+        <w:rPr>
+          <w:rFonts w:ascii="Times New Roman" w:eastAsia="Times New Roman" w:hAnsi="Times New Roman"/>
+          <w:sz w:val="28"/>
+        </w:rPr>
+        <w:t>Cost of attack is deducted from player inventory.</w:t>
+      </w:r>
+    </w:p>
+    <w:p>
+      <w:pPr>
+        <w:pStyle w:val="ListParagraph"/>
+        <w:numPr>
+          <w:ilvl w:val="0"/>
+          <w:numId w:val="17"/>
+        </w:numPr>
+      </w:pPr>
+      <w:r>
+        <w:rPr>
+          <w:rFonts w:ascii="Times New Roman" w:eastAsia="Times New Roman" w:hAnsi="Times New Roman"/>
+          <w:sz w:val="28"/>
+        </w:rPr>
+        <w:t>Object/s in surround are damaged</w:t>
+      </w:r>
+    </w:p>
+    <w:p>
+      <w:pPr>
+        <w:pStyle w:val="Heading4"/>
+      </w:pPr>
+      <w:r>
+        <w:t xml:space="preserve">Post-Conditions </w:t>
+      </w:r>
+    </w:p>
+    <w:p>
+      <w:pPr>
+        <w:pStyle w:val="ListParagraph"/>
+        <w:numPr>
+          <w:ilvl w:val="0"/>
+          <w:numId w:val="17"/>
+        </w:numPr>
+        <w:rPr>
+          <w:rFonts w:ascii="Times New Roman" w:eastAsia="Times New Roman" w:hAnsi="Times New Roman"/>
+          <w:sz w:val="28"/>
+        </w:rPr>
+      </w:pPr>
+      <w:r>
+        <w:rPr>
+          <w:rFonts w:ascii="Times New Roman" w:eastAsia="Times New Roman" w:hAnsi="Times New Roman"/>
+          <w:sz w:val="28"/>
+        </w:rPr>
+        <w:t>Render surrounding world with damaged object/s</w:t>
+      </w:r>
+    </w:p>
+    <w:p>
+      <w:pPr>
+        <w:pStyle w:val="Heading4"/>
+      </w:pPr>
+      <w:r>
+        <w:t>Alternative Flow of Event</w:t>
+      </w:r>
+    </w:p>
+    <w:p>
+      <w:pPr>
+        <w:pStyle w:val="ListParagraph"/>
+        <w:numPr>
+          <w:ilvl w:val="0"/>
+          <w:numId w:val="17"/>
+        </w:numPr>
+        <w:rPr>
+          <w:rFonts w:ascii="Times New Roman" w:eastAsia="Times New Roman" w:hAnsi="Times New Roman"/>
+          <w:sz w:val="28"/>
+        </w:rPr>
+      </w:pPr>
+      <w:r>
+        <w:rPr>
+          <w:rFonts w:ascii="Times New Roman" w:eastAsia="Times New Roman" w:hAnsi="Times New Roman"/>
+          <w:sz w:val="28"/>
+        </w:rPr>
+        <w:t>The player selects attack</w:t>
+      </w:r>
+    </w:p>
+    <w:p>
+      <w:pPr>
+        <w:pStyle w:val="ListParagraph"/>
+        <w:numPr>
+          <w:ilvl w:val="0"/>
+          <w:numId w:val="17"/>
+        </w:numPr>
+        <w:rPr>
+          <w:rFonts w:ascii="Times New Roman" w:eastAsia="Times New Roman" w:hAnsi="Times New Roman"/>
+          <w:sz w:val="28"/>
+        </w:rPr>
+      </w:pPr>
+      <w:r>
+        <w:rPr>
+          <w:rFonts w:ascii="Times New Roman" w:eastAsia="Times New Roman" w:hAnsi="Times New Roman"/>
+          <w:sz w:val="28"/>
+        </w:rPr>
+        <w:t>Cost of attack is deducted from player inventory</w:t>
+      </w:r>
+    </w:p>
+    <w:p>
+      <w:pPr>
+        <w:pStyle w:val="ListParagraph"/>
+        <w:numPr>
+          <w:ilvl w:val="0"/>
+          <w:numId w:val="17"/>
+        </w:numPr>
+        <w:rPr>
+          <w:rFonts w:ascii="Times New Roman" w:eastAsia="Times New Roman" w:hAnsi="Times New Roman"/>
+          <w:sz w:val="28"/>
+        </w:rPr>
+      </w:pPr>
+      <w:r>
+        <w:rPr>
+          <w:rFonts w:ascii="Times New Roman" w:eastAsia="Times New Roman" w:hAnsi="Times New Roman"/>
+          <w:sz w:val="28"/>
+        </w:rPr>
+        <w:t>Object/s in surround are indestructible e.g. sky / water</w:t>
+      </w:r>
+    </w:p>
+    <w:p>
+      <w:pPr>
+        <w:pStyle w:val="Heading4"/>
+      </w:pPr>
+      <w:r>
+        <w:t xml:space="preserve">Post-Conditions </w:t>
+      </w:r>
+    </w:p>
+    <w:p>
+      <w:pPr>
+        <w:pStyle w:val="ListParagraph"/>
+        <w:numPr>
+          <w:ilvl w:val="0"/>
+          <w:numId w:val="17"/>
+        </w:numPr>
+        <w:rPr>
+          <w:rFonts w:ascii="Times New Roman" w:eastAsia="Times New Roman" w:hAnsi="Times New Roman"/>
+          <w:sz w:val="28"/>
+        </w:rPr>
+      </w:pPr>
+      <w:r>
+        <w:rPr>
+          <w:rFonts w:ascii="Times New Roman" w:eastAsia="Times New Roman" w:hAnsi="Times New Roman"/>
+          <w:sz w:val="28"/>
+        </w:rPr>
+        <w:t xml:space="preserve">Render surrounding world same as before event. </w:t>
+      </w:r>
+    </w:p>
+    <w:p>
+      <w:pPr>
+        <w:pStyle w:val="Heading1"/>
+        <w:rPr>
+          <w:rFonts w:eastAsia="Times New Roman"/>
+        </w:rPr>
+      </w:pPr>
+      <w:r>
+        <w:rPr>
+          <w:rFonts w:eastAsia="Times New Roman"/>
+        </w:rPr>
+        <w:t xml:space="preserve">System </w:t>
+      </w:r>
+      <w:r>
+        <w:t>Sequence</w:t>
+      </w:r>
+      <w:r>
+        <w:rPr>
+          <w:rFonts w:eastAsia="Times New Roman"/>
+        </w:rPr>
+        <w:t xml:space="preserve"> Diagram</w:t>
+      </w:r>
+    </w:p>
+    <w:p/>
+    <w:p>
+      <w:pPr>
+        <w:jc w:val="center"/>
+        <w:rPr>
+          <w:b/>
+          <w:sz w:val="26"/>
+          <w:szCs w:val="26"/>
+          <w:lang w:val="en-US"/>
+        </w:rPr>
+      </w:pPr>
+      <w:r>
+        <w:rPr>
+          <w:noProof/>
+          <w:lang w:eastAsia="en-IE"/>
+        </w:rPr>
+        <w:lastRenderedPageBreak/>
+        <w:drawing>
+          <wp:inline distT="0" distB="0" distL="0" distR="0" wp14:anchorId="7A4097BA" wp14:editId="1B09C737">
+            <wp:extent cx="5542915" cy="8863330"/>
+            <wp:effectExtent l="0" t="0" r="635" b="0"/>
+            <wp:docPr id="12" name="Picture 12"/>
+            <wp:cNvGraphicFramePr>
+              <a:graphicFrameLocks xmlns:a="http://schemas.openxmlformats.org/drawingml/2006/main" noChangeAspect="1"/>
+            </wp:cNvGraphicFramePr>
+            <a:graphic xmlns:a="http://schemas.openxmlformats.org/drawingml/2006/main">
+              <a:graphicData uri="http://schemas.openxmlformats.org/drawingml/2006/picture">
+                <pic:pic xmlns:pic="http://schemas.openxmlformats.org/drawingml/2006/picture">
+                  <pic:nvPicPr>
+                    <pic:cNvPr id="1" name=""/>
+                    <pic:cNvPicPr/>
+                  </pic:nvPicPr>
+                  <pic:blipFill>
+                    <a:blip r:embed="rId16"/>
+                    <a:stretch>
+                      <a:fillRect/>
+                    </a:stretch>
+                  </pic:blipFill>
+                  <pic:spPr>
+                    <a:xfrm>
+                      <a:off x="0" y="0"/>
+                      <a:ext cx="5542915" cy="8863330"/>
+                    </a:xfrm>
+                    <a:prstGeom prst="rect">
+                      <a:avLst/>
+                    </a:prstGeom>
+                  </pic:spPr>
+                </pic:pic>
+              </a:graphicData>
+            </a:graphic>
+          </wp:inline>
+        </w:drawing>
+      </w:r>
+      <w:r>
+        <w:rPr>
+          <w:b/>
+          <w:sz w:val="26"/>
+          <w:szCs w:val="26"/>
+          <w:lang w:val="en-US"/>
+        </w:rPr>
+        <w:br w:type="page"/>
+      </w:r>
+    </w:p>
+    <w:p>
+      <w:pPr>
+        <w:pStyle w:val="Heading1"/>
+        <w:rPr>
+          <w:rFonts w:eastAsia="Times New Roman"/>
+        </w:rPr>
+      </w:pPr>
+      <w:r>
+        <w:rPr>
+          <w:rFonts w:eastAsia="Times New Roman"/>
+        </w:rPr>
+        <w:lastRenderedPageBreak/>
+        <w:t>Detai</w:t>
+      </w:r>
+      <w:r>
+        <w:rPr>
+          <w:rFonts w:eastAsia="Times New Roman"/>
+        </w:rPr>
+        <w:t>led Use Case Diagram for “</w:t>
+      </w:r>
+      <w:r>
+        <w:rPr>
+          <w:rFonts w:eastAsia="Times New Roman"/>
+        </w:rPr>
+        <w:t>Trade</w:t>
+      </w:r>
+      <w:r>
+        <w:rPr>
+          <w:rFonts w:eastAsia="Times New Roman"/>
+        </w:rPr>
+        <w:t>” use case (Contributor: Carl Mohn)</w:t>
+      </w:r>
+    </w:p>
+    <w:p/>
+    <w:p>
+      <w:r>
+        <w:rPr>
+          <w:noProof/>
+          <w:lang w:eastAsia="en-IE"/>
+        </w:rPr>
+        <w:drawing>
+          <wp:inline distT="0" distB="0" distL="0" distR="0" wp14:anchorId="78679E01" wp14:editId="27EA0394">
+            <wp:extent cx="5731510" cy="2524760"/>
+            <wp:effectExtent l="0" t="0" r="2540" b="8890"/>
+            <wp:docPr id="8" name="Picture 8"/>
+            <wp:cNvGraphicFramePr>
+              <a:graphicFrameLocks xmlns:a="http://schemas.openxmlformats.org/drawingml/2006/main" noChangeAspect="1"/>
+            </wp:cNvGraphicFramePr>
+            <a:graphic xmlns:a="http://schemas.openxmlformats.org/drawingml/2006/main">
+              <a:graphicData uri="http://schemas.openxmlformats.org/drawingml/2006/picture">
+                <pic:pic xmlns:pic="http://schemas.openxmlformats.org/drawingml/2006/picture">
+                  <pic:nvPicPr>
+                    <pic:cNvPr id="1" name=""/>
+                    <pic:cNvPicPr/>
+                  </pic:nvPicPr>
+                  <pic:blipFill>
+                    <a:blip r:embed="rId17"/>
+                    <a:stretch>
+                      <a:fillRect/>
+                    </a:stretch>
+                  </pic:blipFill>
+                  <pic:spPr>
+                    <a:xfrm>
+                      <a:off x="0" y="0"/>
+                      <a:ext cx="5731510" cy="2524760"/>
+                    </a:xfrm>
+                    <a:prstGeom prst="rect">
+                      <a:avLst/>
+                    </a:prstGeom>
+                  </pic:spPr>
+                </pic:pic>
+              </a:graphicData>
+            </a:graphic>
+          </wp:inline>
+        </w:drawing>
+      </w:r>
+    </w:p>
+    <w:p>
+      <w:pPr>
+        <w:pStyle w:val="Heading4"/>
+      </w:pPr>
+      <w:r>
+        <w:t xml:space="preserve">Actors </w:t>
+      </w:r>
+    </w:p>
+    <w:p>
+      <w:pPr>
+        <w:pStyle w:val="ListParagraph"/>
+        <w:numPr>
+          <w:ilvl w:val="0"/>
+          <w:numId w:val="17"/>
+        </w:numPr>
+        <w:rPr>
+          <w:rFonts w:ascii="Times New Roman" w:eastAsia="Times New Roman" w:hAnsi="Times New Roman"/>
+          <w:sz w:val="28"/>
+        </w:rPr>
+      </w:pPr>
+      <w:r>
+        <w:rPr>
+          <w:rFonts w:ascii="Times New Roman" w:eastAsia="Times New Roman" w:hAnsi="Times New Roman"/>
+          <w:sz w:val="28"/>
+        </w:rPr>
+        <w:t>Player</w:t>
+      </w:r>
+      <w:r>
+        <w:rPr>
+          <w:rFonts w:ascii="Times New Roman" w:eastAsia="Times New Roman" w:hAnsi="Times New Roman"/>
+          <w:sz w:val="28"/>
+        </w:rPr>
+        <w:t xml:space="preserve"> 1</w:t>
+      </w:r>
+    </w:p>
+    <w:p>
+      <w:pPr>
+        <w:pStyle w:val="ListParagraph"/>
+        <w:numPr>
+          <w:ilvl w:val="0"/>
+          <w:numId w:val="17"/>
+        </w:numPr>
+        <w:rPr>
+          <w:rFonts w:ascii="Times New Roman" w:eastAsia="Times New Roman" w:hAnsi="Times New Roman"/>
+          <w:sz w:val="28"/>
+        </w:rPr>
+      </w:pPr>
+      <w:r>
+        <w:rPr>
+          <w:rFonts w:ascii="Times New Roman" w:eastAsia="Times New Roman" w:hAnsi="Times New Roman"/>
+          <w:sz w:val="28"/>
+        </w:rPr>
+        <w:t>Player 2</w:t>
+      </w:r>
+    </w:p>
+    <w:p>
+      <w:pPr>
+        <w:pStyle w:val="ListParagraph"/>
+        <w:numPr>
+          <w:ilvl w:val="0"/>
+          <w:numId w:val="17"/>
+        </w:numPr>
+        <w:rPr>
+          <w:rFonts w:ascii="Times New Roman" w:eastAsia="Times New Roman" w:hAnsi="Times New Roman"/>
+          <w:sz w:val="28"/>
+        </w:rPr>
+      </w:pPr>
+      <w:r>
+        <w:rPr>
+          <w:rFonts w:ascii="Times New Roman" w:eastAsia="Times New Roman" w:hAnsi="Times New Roman"/>
+          <w:sz w:val="28"/>
+        </w:rPr>
+        <w:t>Shop</w:t>
+      </w:r>
+    </w:p>
+    <w:p>
+      <w:pPr>
+        <w:pStyle w:val="ListParagraph"/>
+        <w:numPr>
+          <w:ilvl w:val="0"/>
+          <w:numId w:val="17"/>
+        </w:numPr>
+        <w:rPr>
+          <w:rFonts w:ascii="Times New Roman" w:eastAsia="Times New Roman" w:hAnsi="Times New Roman"/>
+          <w:sz w:val="28"/>
+        </w:rPr>
+      </w:pPr>
+      <w:r>
+        <w:rPr>
+          <w:rFonts w:ascii="Times New Roman" w:eastAsia="Times New Roman" w:hAnsi="Times New Roman"/>
+          <w:sz w:val="28"/>
+        </w:rPr>
+        <w:t>Minecraft</w:t>
+      </w:r>
+      <w:r>
+        <w:rPr>
+          <w:rFonts w:ascii="Times New Roman" w:eastAsia="Times New Roman" w:hAnsi="Times New Roman"/>
+          <w:sz w:val="28"/>
+        </w:rPr>
+        <w:t xml:space="preserve"> server (</w:t>
+      </w:r>
+      <w:r>
+        <w:rPr>
+          <w:rFonts w:ascii="Times New Roman" w:eastAsia="Times New Roman" w:hAnsi="Times New Roman"/>
+          <w:sz w:val="28"/>
+        </w:rPr>
+        <w:t>passive actor, needed for authentication)</w:t>
+      </w:r>
+    </w:p>
+    <w:p>
+      <w:pPr>
+        <w:pStyle w:val="Heading4"/>
+      </w:pPr>
+      <w:r>
+        <w:t xml:space="preserve">Pre-Conditions </w:t>
+      </w:r>
+    </w:p>
+    <w:p>
+      <w:pPr>
+        <w:pStyle w:val="ListParagraph"/>
+        <w:numPr>
+          <w:ilvl w:val="0"/>
+          <w:numId w:val="17"/>
+        </w:numPr>
+        <w:rPr>
+          <w:rFonts w:ascii="Times New Roman" w:eastAsia="Times New Roman" w:hAnsi="Times New Roman"/>
+          <w:sz w:val="28"/>
+        </w:rPr>
+      </w:pPr>
+      <w:r>
+        <w:rPr>
+          <w:rFonts w:ascii="Times New Roman" w:eastAsia="Times New Roman" w:hAnsi="Times New Roman"/>
+          <w:sz w:val="28"/>
+        </w:rPr>
+        <w:t xml:space="preserve">The player is logged into the system. </w:t>
+      </w:r>
+    </w:p>
+    <w:p>
+      <w:pPr>
+        <w:pStyle w:val="ListParagraph"/>
+        <w:numPr>
+          <w:ilvl w:val="0"/>
+          <w:numId w:val="17"/>
+        </w:numPr>
+        <w:rPr>
+          <w:rFonts w:ascii="Times New Roman" w:eastAsia="Times New Roman" w:hAnsi="Times New Roman"/>
+          <w:sz w:val="28"/>
+        </w:rPr>
+      </w:pPr>
+      <w:r>
+        <w:rPr>
+          <w:rFonts w:ascii="Times New Roman" w:eastAsia="Times New Roman" w:hAnsi="Times New Roman"/>
+          <w:sz w:val="28"/>
+        </w:rPr>
+        <w:t xml:space="preserve">The player has none or more </w:t>
+      </w:r>
+      <w:r>
+        <w:rPr>
+          <w:rFonts w:ascii="Times New Roman" w:eastAsia="Times New Roman" w:hAnsi="Times New Roman"/>
+          <w:sz w:val="28"/>
+        </w:rPr>
+        <w:t>objects in the inventory</w:t>
+      </w:r>
+    </w:p>
+    <w:p>
+      <w:pPr>
+        <w:pStyle w:val="Heading4"/>
+      </w:pPr>
+      <w:r>
+        <w:t xml:space="preserve">Flow of Events </w:t>
+      </w:r>
+    </w:p>
+    <w:p>
+      <w:pPr>
+        <w:pStyle w:val="ListParagraph"/>
+        <w:numPr>
+          <w:ilvl w:val="0"/>
+          <w:numId w:val="17"/>
+        </w:numPr>
+        <w:rPr>
+          <w:rFonts w:ascii="Times New Roman" w:eastAsia="Times New Roman" w:hAnsi="Times New Roman"/>
+          <w:sz w:val="28"/>
+        </w:rPr>
+      </w:pPr>
+      <w:r>
+        <w:rPr>
+          <w:rFonts w:ascii="Times New Roman" w:eastAsia="Times New Roman" w:hAnsi="Times New Roman"/>
+          <w:sz w:val="28"/>
+        </w:rPr>
+        <w:t xml:space="preserve">The player </w:t>
+      </w:r>
+      <w:r>
+        <w:rPr>
+          <w:rFonts w:ascii="Times New Roman" w:eastAsia="Times New Roman" w:hAnsi="Times New Roman"/>
+          <w:sz w:val="28"/>
+        </w:rPr>
+        <w:t>targets another player and selects Trade, two inventory windows will pop up</w:t>
+      </w:r>
+    </w:p>
+    <w:p>
+      <w:pPr>
+        <w:pStyle w:val="ListParagraph"/>
+        <w:numPr>
+          <w:ilvl w:val="0"/>
+          <w:numId w:val="17"/>
+        </w:numPr>
+        <w:rPr>
+          <w:rFonts w:ascii="Times New Roman" w:eastAsia="Times New Roman" w:hAnsi="Times New Roman"/>
+          <w:sz w:val="28"/>
+        </w:rPr>
+      </w:pPr>
+      <w:r>
+        <w:rPr>
+          <w:rFonts w:ascii="Times New Roman" w:eastAsia="Times New Roman" w:hAnsi="Times New Roman"/>
+          <w:sz w:val="28"/>
+        </w:rPr>
+        <w:t>The player clicks and drags objects with the controller to or from the inventory window</w:t>
+      </w:r>
+      <w:r>
+        <w:rPr>
+          <w:rFonts w:ascii="Times New Roman" w:eastAsia="Times New Roman" w:hAnsi="Times New Roman"/>
+          <w:sz w:val="28"/>
+        </w:rPr>
+        <w:t xml:space="preserve"> of one player to the inventory window of the other player</w:t>
+      </w:r>
+      <w:r>
+        <w:rPr>
+          <w:rFonts w:ascii="Times New Roman" w:eastAsia="Times New Roman" w:hAnsi="Times New Roman"/>
+          <w:sz w:val="28"/>
+        </w:rPr>
+        <w:t>. A player is not able to drag objects from the other player’s inventory, only to.</w:t>
+      </w:r>
+    </w:p>
+    <w:p>
+      <w:pPr>
+        <w:pStyle w:val="ListParagraph"/>
+        <w:numPr>
+          <w:ilvl w:val="0"/>
+          <w:numId w:val="17"/>
+        </w:numPr>
+        <w:rPr>
+          <w:rFonts w:ascii="Times New Roman" w:eastAsia="Times New Roman" w:hAnsi="Times New Roman"/>
+          <w:sz w:val="28"/>
+        </w:rPr>
+      </w:pPr>
+      <w:r>
+        <w:rPr>
+          <w:rFonts w:ascii="Times New Roman" w:eastAsia="Times New Roman" w:hAnsi="Times New Roman"/>
+          <w:sz w:val="28"/>
+        </w:rPr>
+        <w:t xml:space="preserve">Both players </w:t>
+      </w:r>
+      <w:r>
+        <w:rPr>
+          <w:rFonts w:ascii="Times New Roman" w:eastAsia="Times New Roman" w:hAnsi="Times New Roman"/>
+          <w:sz w:val="28"/>
+        </w:rPr>
+        <w:t>must</w:t>
+      </w:r>
+      <w:r>
+        <w:rPr>
+          <w:rFonts w:ascii="Times New Roman" w:eastAsia="Times New Roman" w:hAnsi="Times New Roman"/>
+          <w:sz w:val="28"/>
+        </w:rPr>
+        <w:t xml:space="preserve"> select “Accept” to complete the transaction, or </w:t>
+      </w:r>
+      <w:r>
+        <w:rPr>
+          <w:rFonts w:ascii="Times New Roman" w:eastAsia="Times New Roman" w:hAnsi="Times New Roman"/>
+          <w:sz w:val="28"/>
+        </w:rPr>
+        <w:t xml:space="preserve">either player can </w:t>
+      </w:r>
+      <w:r>
+        <w:rPr>
+          <w:rFonts w:ascii="Times New Roman" w:eastAsia="Times New Roman" w:hAnsi="Times New Roman"/>
+          <w:sz w:val="28"/>
+        </w:rPr>
+        <w:t>click “Cancel” to cancel the transaction</w:t>
+      </w:r>
+      <w:r>
+        <w:rPr>
+          <w:rFonts w:ascii="Times New Roman" w:eastAsia="Times New Roman" w:hAnsi="Times New Roman"/>
+          <w:sz w:val="28"/>
+        </w:rPr>
+        <w:t>.</w:t>
+      </w:r>
+    </w:p>
+    <w:p>
+      <w:pPr>
+        <w:pStyle w:val="Heading4"/>
+      </w:pPr>
+      <w:r>
+        <w:t xml:space="preserve">Post-Conditions </w:t>
+      </w:r>
+    </w:p>
+    <w:p>
+      <w:pPr>
+        <w:pStyle w:val="ListParagraph"/>
+        <w:numPr>
+          <w:ilvl w:val="0"/>
+          <w:numId w:val="17"/>
+        </w:numPr>
+        <w:rPr>
+          <w:rFonts w:ascii="Times New Roman" w:eastAsia="Times New Roman" w:hAnsi="Times New Roman"/>
+          <w:sz w:val="28"/>
+        </w:rPr>
+      </w:pPr>
+      <w:r>
+        <w:rPr>
+          <w:rFonts w:ascii="Times New Roman" w:eastAsia="Times New Roman" w:hAnsi="Times New Roman"/>
+          <w:sz w:val="28"/>
+        </w:rPr>
+        <w:t>Adjust player inventory</w:t>
+      </w:r>
+      <w:r>
+        <w:rPr>
+          <w:rFonts w:ascii="Times New Roman" w:eastAsia="Times New Roman" w:hAnsi="Times New Roman"/>
+          <w:sz w:val="28"/>
+        </w:rPr>
+        <w:t>,</w:t>
+      </w:r>
+      <w:r>
+        <w:rPr>
+          <w:rFonts w:ascii="Times New Roman" w:eastAsia="Times New Roman" w:hAnsi="Times New Roman"/>
+          <w:sz w:val="28"/>
+        </w:rPr>
+        <w:t xml:space="preserve"> </w:t>
+      </w:r>
+      <w:r>
+        <w:rPr>
+          <w:rFonts w:ascii="Times New Roman" w:eastAsia="Times New Roman" w:hAnsi="Times New Roman"/>
+          <w:sz w:val="28"/>
+        </w:rPr>
+        <w:t>objects to transfer from source to destination</w:t>
+      </w:r>
+    </w:p>
+    <w:p>
+      <w:pPr>
+        <w:pStyle w:val="ListParagraph"/>
+        <w:numPr>
+          <w:ilvl w:val="0"/>
+          <w:numId w:val="17"/>
+        </w:numPr>
+        <w:rPr>
+          <w:rFonts w:ascii="Times New Roman" w:eastAsia="Times New Roman" w:hAnsi="Times New Roman"/>
+          <w:sz w:val="28"/>
+        </w:rPr>
+      </w:pPr>
+      <w:r>
+        <w:rPr>
+          <w:rFonts w:ascii="Times New Roman" w:eastAsia="Times New Roman" w:hAnsi="Times New Roman"/>
+          <w:sz w:val="28"/>
+        </w:rPr>
+        <w:t>Adjust player inventory weight by addition or subtraction of resource weight</w:t>
+      </w:r>
+    </w:p>
+    <w:p>
+      <w:pPr>
+        <w:pStyle w:val="Heading4"/>
+      </w:pPr>
+      <w:r>
+        <w:lastRenderedPageBreak/>
+        <w:t>Alternative Flow of Event</w:t>
+      </w:r>
+    </w:p>
+    <w:p>
+      <w:pPr>
+        <w:pStyle w:val="ListParagraph"/>
+        <w:numPr>
+          <w:ilvl w:val="0"/>
+          <w:numId w:val="17"/>
+        </w:numPr>
+        <w:rPr>
+          <w:rFonts w:ascii="Times New Roman" w:eastAsia="Times New Roman" w:hAnsi="Times New Roman"/>
+          <w:sz w:val="28"/>
+        </w:rPr>
+      </w:pPr>
+      <w:r>
+        <w:rPr>
+          <w:rFonts w:ascii="Times New Roman" w:eastAsia="Times New Roman" w:hAnsi="Times New Roman"/>
+          <w:sz w:val="28"/>
+        </w:rPr>
+        <w:t>The player targets a Shop and selects Trade, two inventory windows will pop up</w:t>
+      </w:r>
+    </w:p>
+    <w:p>
+      <w:pPr>
+        <w:pStyle w:val="ListParagraph"/>
+        <w:numPr>
+          <w:ilvl w:val="0"/>
+          <w:numId w:val="17"/>
+        </w:numPr>
+        <w:rPr>
+          <w:rFonts w:ascii="Times New Roman" w:eastAsia="Times New Roman" w:hAnsi="Times New Roman"/>
+          <w:sz w:val="28"/>
+        </w:rPr>
+      </w:pPr>
+      <w:r>
+        <w:rPr>
+          <w:rFonts w:ascii="Times New Roman" w:eastAsia="Times New Roman" w:hAnsi="Times New Roman"/>
+          <w:sz w:val="28"/>
+        </w:rPr>
+        <w:t xml:space="preserve">The player clicks and drags objects with the controller to or from the inventory window of one player to the inventory window of the </w:t>
+      </w:r>
+      <w:r>
+        <w:rPr>
+          <w:rFonts w:ascii="Times New Roman" w:eastAsia="Times New Roman" w:hAnsi="Times New Roman"/>
+          <w:sz w:val="28"/>
+        </w:rPr>
+        <w:t>Shop (Trader Actor).</w:t>
+      </w:r>
+      <w:r>
+        <w:rPr>
+          <w:rFonts w:ascii="Times New Roman" w:eastAsia="Times New Roman" w:hAnsi="Times New Roman"/>
+          <w:sz w:val="28"/>
+        </w:rPr>
+        <w:t xml:space="preserve"> If the player wants to buy items, he can drag and drop objects from the Shop (not possible when trading with other players).</w:t>
+      </w:r>
+    </w:p>
+    <w:p>
+      <w:pPr>
+        <w:pStyle w:val="ListParagraph"/>
+        <w:numPr>
+          <w:ilvl w:val="0"/>
+          <w:numId w:val="17"/>
+        </w:numPr>
+        <w:rPr>
+          <w:rFonts w:ascii="Times New Roman" w:eastAsia="Times New Roman" w:hAnsi="Times New Roman"/>
+          <w:sz w:val="28"/>
+        </w:rPr>
+      </w:pPr>
+      <w:r>
+        <w:rPr>
+          <w:rFonts w:ascii="Times New Roman" w:eastAsia="Times New Roman" w:hAnsi="Times New Roman"/>
+          <w:sz w:val="28"/>
+        </w:rPr>
+        <w:t>The p</w:t>
+      </w:r>
+      <w:r>
+        <w:rPr>
+          <w:rFonts w:ascii="Times New Roman" w:eastAsia="Times New Roman" w:hAnsi="Times New Roman"/>
+          <w:sz w:val="28"/>
+        </w:rPr>
+        <w:t xml:space="preserve">layer </w:t>
+      </w:r>
+      <w:r>
+        <w:rPr>
+          <w:rFonts w:ascii="Times New Roman" w:eastAsia="Times New Roman" w:hAnsi="Times New Roman"/>
+          <w:sz w:val="28"/>
+        </w:rPr>
+        <w:t>must</w:t>
+      </w:r>
+      <w:r>
+        <w:rPr>
+          <w:rFonts w:ascii="Times New Roman" w:eastAsia="Times New Roman" w:hAnsi="Times New Roman"/>
+          <w:sz w:val="28"/>
+        </w:rPr>
+        <w:t xml:space="preserve"> select “Accept” to complete the transaction, or click “Cancel” to cancel the transaction</w:t>
+      </w:r>
+      <w:r>
+        <w:rPr>
+          <w:rFonts w:ascii="Times New Roman" w:eastAsia="Times New Roman" w:hAnsi="Times New Roman"/>
+          <w:sz w:val="28"/>
+        </w:rPr>
+        <w:t>.</w:t>
+      </w:r>
+    </w:p>
+    <w:p>
+      <w:pPr>
+        <w:pStyle w:val="Heading4"/>
+      </w:pPr>
+      <w:r>
+        <w:t xml:space="preserve">Post-Conditions </w:t>
+      </w:r>
+    </w:p>
+    <w:p>
+      <w:pPr>
+        <w:pStyle w:val="ListParagraph"/>
+        <w:numPr>
+          <w:ilvl w:val="0"/>
+          <w:numId w:val="17"/>
+        </w:numPr>
+        <w:rPr>
+          <w:rFonts w:ascii="Times New Roman" w:eastAsia="Times New Roman" w:hAnsi="Times New Roman"/>
+          <w:sz w:val="28"/>
+        </w:rPr>
+      </w:pPr>
+      <w:r>
+        <w:rPr>
+          <w:rFonts w:ascii="Times New Roman" w:eastAsia="Times New Roman" w:hAnsi="Times New Roman"/>
+          <w:sz w:val="28"/>
+        </w:rPr>
+        <w:t>Adjust player inventory, objects to transfer from source to destination</w:t>
+      </w:r>
+    </w:p>
+    <w:p>
+      <w:pPr>
+        <w:pStyle w:val="ListParagraph"/>
+        <w:numPr>
+          <w:ilvl w:val="0"/>
+          <w:numId w:val="17"/>
+        </w:numPr>
+        <w:rPr>
+          <w:rFonts w:ascii="Times New Roman" w:eastAsia="Times New Roman" w:hAnsi="Times New Roman"/>
+          <w:sz w:val="28"/>
+        </w:rPr>
+      </w:pPr>
+      <w:r>
+        <w:rPr>
+          <w:rFonts w:ascii="Times New Roman" w:eastAsia="Times New Roman" w:hAnsi="Times New Roman"/>
+          <w:sz w:val="28"/>
+        </w:rPr>
+        <w:t xml:space="preserve">Adjust player inventory weight by </w:t>
+      </w:r>
+      <w:r>
+        <w:rPr>
+          <w:rFonts w:ascii="Times New Roman" w:eastAsia="Times New Roman" w:hAnsi="Times New Roman"/>
+          <w:sz w:val="28"/>
+        </w:rPr>
+        <w:t xml:space="preserve">addition (receiver) or </w:t>
+      </w:r>
+      <w:r>
+        <w:rPr>
+          <w:rFonts w:ascii="Times New Roman" w:eastAsia="Times New Roman" w:hAnsi="Times New Roman"/>
+          <w:sz w:val="28"/>
+        </w:rPr>
+        <w:t>subtraction</w:t>
+      </w:r>
+      <w:r>
+        <w:rPr>
+          <w:rFonts w:ascii="Times New Roman" w:eastAsia="Times New Roman" w:hAnsi="Times New Roman"/>
+          <w:sz w:val="28"/>
+        </w:rPr>
+        <w:t xml:space="preserve"> (giver)</w:t>
+      </w:r>
+      <w:r>
+        <w:rPr>
+          <w:rFonts w:ascii="Times New Roman" w:eastAsia="Times New Roman" w:hAnsi="Times New Roman"/>
+          <w:sz w:val="28"/>
+        </w:rPr>
+        <w:t xml:space="preserve"> of resource weight</w:t>
+      </w:r>
+    </w:p>
+    <w:p>
+      <w:pPr>
+        <w:pStyle w:val="ListParagraph"/>
+        <w:numPr>
+          <w:ilvl w:val="0"/>
+          <w:numId w:val="17"/>
+        </w:numPr>
+        <w:rPr>
+          <w:rFonts w:ascii="Times New Roman" w:eastAsia="Times New Roman" w:hAnsi="Times New Roman"/>
+          <w:sz w:val="28"/>
+        </w:rPr>
+      </w:pPr>
+      <w:r>
+        <w:rPr>
+          <w:rFonts w:ascii="Times New Roman" w:eastAsia="Times New Roman" w:hAnsi="Times New Roman"/>
+          <w:sz w:val="28"/>
+        </w:rPr>
+        <w:t>Adjust player inventory, money is either added (items sold) or subtracted (items purchased)</w:t>
+      </w:r>
+    </w:p>
+    <w:p>
+      <w:pPr>
+        <w:ind w:left="360"/>
+        <w:rPr>
+          <w:rFonts w:ascii="Times New Roman" w:eastAsia="Times New Roman" w:hAnsi="Times New Roman"/>
+          <w:sz w:val="28"/>
+        </w:rPr>
+      </w:pPr>
+    </w:p>
+    <w:p>
+      <w:pPr>
+        <w:pStyle w:val="Heading1"/>
+        <w:rPr>
+          <w:rFonts w:eastAsia="Times New Roman"/>
+        </w:rPr>
+      </w:pPr>
+      <w:r>
+        <w:rPr>
+          <w:rFonts w:eastAsia="Times New Roman"/>
+        </w:rPr>
+        <w:t xml:space="preserve">System </w:t>
+      </w:r>
+      <w:r>
+        <w:t>Sequence</w:t>
+      </w:r>
+      <w:r>
+        <w:rPr>
+          <w:rFonts w:eastAsia="Times New Roman"/>
+        </w:rPr>
+        <w:t xml:space="preserve"> Diagram</w:t>
+      </w:r>
+    </w:p>
+    <w:p>
+      <w:pPr>
+        <w:jc w:val="center"/>
+        <w:rPr>
+          <w:rFonts w:ascii="Times New Roman" w:eastAsia="Times New Roman" w:hAnsi="Times New Roman"/>
+          <w:sz w:val="28"/>
+        </w:rPr>
+      </w:pPr>
+      <w:r>
+        <w:rPr>
+          <w:rFonts w:ascii="Times New Roman" w:eastAsia="Times New Roman" w:hAnsi="Times New Roman"/>
+          <w:sz w:val="28"/>
+        </w:rPr>
+        <w:drawing>
+          <wp:inline distT="0" distB="0" distL="0" distR="0" wp14:anchorId="26F660D0" wp14:editId="04955B06">
+            <wp:extent cx="5029200" cy="4257675"/>
+            <wp:effectExtent l="0" t="0" r="0" b="9525"/>
+            <wp:docPr id="16" name="Picture 16"/>
+            <wp:cNvGraphicFramePr>
+              <a:graphicFrameLocks xmlns:a="http://schemas.openxmlformats.org/drawingml/2006/main" noChangeAspect="1"/>
+            </wp:cNvGraphicFramePr>
+            <a:graphic xmlns:a="http://schemas.openxmlformats.org/drawingml/2006/main">
+              <a:graphicData uri="http://schemas.openxmlformats.org/drawingml/2006/picture">
+                <pic:pic xmlns:pic="http://schemas.openxmlformats.org/drawingml/2006/picture">
+                  <pic:nvPicPr>
+                    <pic:cNvPr id="1" name=""/>
+                    <pic:cNvPicPr/>
+                  </pic:nvPicPr>
+                  <pic:blipFill>
+                    <a:blip r:embed="rId18"/>
+                    <a:stretch>
+                      <a:fillRect/>
+                    </a:stretch>
+                  </pic:blipFill>
+                  <pic:spPr>
+                    <a:xfrm>
+                      <a:off x="0" y="0"/>
+                      <a:ext cx="5029200" cy="4257675"/>
+                    </a:xfrm>
+                    <a:prstGeom prst="rect">
+                      <a:avLst/>
+                    </a:prstGeom>
+                  </pic:spPr>
+                </pic:pic>
+              </a:graphicData>
+            </a:graphic>
+          </wp:inline>
+        </w:drawing>
+      </w:r>
+    </w:p>
+    <w:p>
+      <w:pPr>
+        <w:pStyle w:val="Heading1"/>
+        <w:rPr>
+          <w:rFonts w:eastAsia="Times New Roman"/>
+        </w:rPr>
+      </w:pPr>
+      <w:r>
+        <w:rPr>
+          <w:rFonts w:eastAsia="Times New Roman"/>
+        </w:rPr>
+        <w:lastRenderedPageBreak/>
+        <w:t>Contracts</w:t>
+      </w:r>
+    </w:p>
+    <w:tbl>
+      <w:tblPr>
+        <w:tblStyle w:val="TableGrid"/>
+        <w:tblW w:w="0" w:type="auto"/>
+        <w:tblLook w:val="04A0" w:firstRow="1" w:lastRow="0" w:firstColumn="1" w:lastColumn="0" w:noHBand="0" w:noVBand="1"/>
+      </w:tblPr>
+      <w:tblGrid>
+        <w:gridCol w:w="9016"/>
+      </w:tblGrid>
+      <w:tr>
+        <w:tc>
+          <w:tcPr>
+            <w:tcW w:w="9016" w:type="dxa"/>
+          </w:tcPr>
+          <w:p>
+            <w:pPr>
+              <w:rPr>
+                <w:rFonts w:ascii="Times New Roman" w:eastAsia="Times New Roman" w:hAnsi="Times New Roman"/>
+                <w:sz w:val="28"/>
+              </w:rPr>
+            </w:pPr>
+            <w:r>
+              <w:rPr>
+                <w:rFonts w:ascii="Times New Roman" w:eastAsia="Times New Roman" w:hAnsi="Times New Roman"/>
+                <w:sz w:val="28"/>
+              </w:rPr>
+              <w:t xml:space="preserve">Name: </w:t>
+            </w:r>
+            <w:r>
+              <w:rPr>
+                <w:rFonts w:ascii="Times New Roman" w:eastAsia="Times New Roman" w:hAnsi="Times New Roman"/>
+                <w:sz w:val="28"/>
+              </w:rPr>
+              <w:t>t</w:t>
+            </w:r>
+            <w:r>
+              <w:rPr>
+                <w:rFonts w:ascii="Times New Roman" w:eastAsia="Times New Roman" w:hAnsi="Times New Roman"/>
+                <w:sz w:val="28"/>
+              </w:rPr>
+              <w:t>rade(playerID: Integer)</w:t>
+            </w:r>
+          </w:p>
+        </w:tc>
+      </w:tr>
+      <w:tr>
+        <w:tc>
+          <w:tcPr>
+            <w:tcW w:w="9016" w:type="dxa"/>
+          </w:tcPr>
+          <w:p>
+            <w:pPr>
+              <w:rPr>
+                <w:rFonts w:ascii="Times New Roman" w:eastAsia="Times New Roman" w:hAnsi="Times New Roman"/>
+                <w:sz w:val="28"/>
+              </w:rPr>
+            </w:pPr>
+            <w:r>
+              <w:rPr>
+                <w:rFonts w:ascii="Times New Roman" w:eastAsia="Times New Roman" w:hAnsi="Times New Roman"/>
+                <w:sz w:val="28"/>
+              </w:rPr>
+              <w:t>Responsibilities: Initiate item trading sequence. Sends a message to another player or shop for commencing of exchanging items and/or money.</w:t>
+            </w:r>
+          </w:p>
+        </w:tc>
+      </w:tr>
+      <w:tr>
+        <w:tc>
+          <w:tcPr>
+            <w:tcW w:w="9016" w:type="dxa"/>
+          </w:tcPr>
+          <w:p>
+            <w:pPr>
+              <w:rPr>
+                <w:rFonts w:ascii="Times New Roman" w:eastAsia="Times New Roman" w:hAnsi="Times New Roman"/>
+                <w:sz w:val="28"/>
+              </w:rPr>
+            </w:pPr>
+            <w:r>
+              <w:rPr>
+                <w:rFonts w:ascii="Times New Roman" w:eastAsia="Times New Roman" w:hAnsi="Times New Roman"/>
+                <w:sz w:val="28"/>
+              </w:rPr>
+              <w:t>Type: System</w:t>
+            </w:r>
+          </w:p>
+        </w:tc>
+      </w:tr>
+      <w:tr>
+        <w:tc>
+          <w:tcPr>
+            <w:tcW w:w="9016" w:type="dxa"/>
+          </w:tcPr>
+          <w:p>
+            <w:pPr>
+              <w:rPr>
+                <w:rFonts w:ascii="Times New Roman" w:eastAsia="Times New Roman" w:hAnsi="Times New Roman"/>
+                <w:sz w:val="28"/>
+              </w:rPr>
+            </w:pPr>
+            <w:r>
+              <w:rPr>
+                <w:rFonts w:ascii="Times New Roman" w:eastAsia="Times New Roman" w:hAnsi="Times New Roman"/>
+                <w:sz w:val="28"/>
+              </w:rPr>
+              <w:t>Pre-condition: Player is near other player OR Player is near shop.</w:t>
+            </w:r>
+          </w:p>
+        </w:tc>
+      </w:tr>
+      <w:tr>
+        <w:tc>
+          <w:tcPr>
+            <w:tcW w:w="9016" w:type="dxa"/>
+          </w:tcPr>
+          <w:p>
+            <w:pPr>
+              <w:rPr>
+                <w:rFonts w:ascii="Times New Roman" w:eastAsia="Times New Roman" w:hAnsi="Times New Roman"/>
+                <w:sz w:val="28"/>
+              </w:rPr>
+            </w:pPr>
+            <w:r>
+              <w:rPr>
+                <w:rFonts w:ascii="Times New Roman" w:eastAsia="Times New Roman" w:hAnsi="Times New Roman"/>
+                <w:sz w:val="28"/>
+              </w:rPr>
+              <w:t>Post-Condition: A trading UI window opens for Player.</w:t>
+            </w:r>
+          </w:p>
+        </w:tc>
+      </w:tr>
+    </w:tbl>
+    <w:p>
+      <w:pPr>
+        <w:rPr>
+          <w:rFonts w:ascii="Times New Roman" w:eastAsia="Times New Roman" w:hAnsi="Times New Roman"/>
+          <w:sz w:val="28"/>
+        </w:rPr>
+      </w:pPr>
+    </w:p>
+    <w:tbl>
+      <w:tblPr>
+        <w:tblStyle w:val="TableGrid"/>
+        <w:tblW w:w="0" w:type="auto"/>
+        <w:tblLook w:val="04A0" w:firstRow="1" w:lastRow="0" w:firstColumn="1" w:lastColumn="0" w:noHBand="0" w:noVBand="1"/>
+      </w:tblPr>
+      <w:tblGrid>
+        <w:gridCol w:w="9016"/>
+      </w:tblGrid>
+      <w:tr>
+        <w:tc>
+          <w:tcPr>
+            <w:tcW w:w="9016" w:type="dxa"/>
+          </w:tcPr>
+          <w:p>
+            <w:pPr>
+              <w:rPr>
+                <w:rFonts w:ascii="Times New Roman" w:eastAsia="Times New Roman" w:hAnsi="Times New Roman"/>
+                <w:sz w:val="28"/>
+              </w:rPr>
+            </w:pPr>
+            <w:r>
+              <w:rPr>
+                <w:rFonts w:ascii="Times New Roman" w:eastAsia="Times New Roman" w:hAnsi="Times New Roman"/>
+                <w:sz w:val="28"/>
+              </w:rPr>
+              <w:t xml:space="preserve">Name: </w:t>
+            </w:r>
+            <w:r>
+              <w:rPr>
+                <w:rFonts w:ascii="Times New Roman" w:eastAsia="Times New Roman" w:hAnsi="Times New Roman"/>
+                <w:sz w:val="28"/>
+              </w:rPr>
+              <w:t>a</w:t>
+            </w:r>
+            <w:r>
+              <w:rPr>
+                <w:rFonts w:ascii="Times New Roman" w:eastAsia="Times New Roman" w:hAnsi="Times New Roman"/>
+                <w:sz w:val="28"/>
+              </w:rPr>
+              <w:t>ccept (</w:t>
+            </w:r>
+            <w:r>
+              <w:rPr>
+                <w:rFonts w:ascii="Times New Roman" w:eastAsia="Times New Roman" w:hAnsi="Times New Roman"/>
+                <w:sz w:val="28"/>
+              </w:rPr>
+              <w:t xml:space="preserve"> </w:t>
+            </w:r>
+            <w:r>
+              <w:rPr>
+                <w:rFonts w:ascii="Times New Roman" w:eastAsia="Times New Roman" w:hAnsi="Times New Roman"/>
+                <w:sz w:val="28"/>
+              </w:rPr>
+              <w:t>)</w:t>
+            </w:r>
+          </w:p>
+        </w:tc>
+      </w:tr>
+      <w:tr>
+        <w:tc>
+          <w:tcPr>
+            <w:tcW w:w="9016" w:type="dxa"/>
+          </w:tcPr>
+          <w:p>
+            <w:pPr>
+              <w:rPr>
+                <w:rFonts w:ascii="Times New Roman" w:eastAsia="Times New Roman" w:hAnsi="Times New Roman"/>
+                <w:sz w:val="28"/>
+              </w:rPr>
+            </w:pPr>
+            <w:r>
+              <w:rPr>
+                <w:rFonts w:ascii="Times New Roman" w:eastAsia="Times New Roman" w:hAnsi="Times New Roman"/>
+                <w:sz w:val="28"/>
+              </w:rPr>
+              <w:t>Responsibilities: Finalises or cancels item trading sequence. Sends a message to another player or shop for approving or rejecting exchanging items and/or money.</w:t>
+            </w:r>
+          </w:p>
+        </w:tc>
+      </w:tr>
+      <w:tr>
+        <w:tc>
+          <w:tcPr>
+            <w:tcW w:w="9016" w:type="dxa"/>
+          </w:tcPr>
+          <w:p>
+            <w:pPr>
+              <w:rPr>
+                <w:rFonts w:ascii="Times New Roman" w:eastAsia="Times New Roman" w:hAnsi="Times New Roman"/>
+                <w:sz w:val="28"/>
+              </w:rPr>
+            </w:pPr>
+            <w:r>
+              <w:rPr>
+                <w:rFonts w:ascii="Times New Roman" w:eastAsia="Times New Roman" w:hAnsi="Times New Roman"/>
+                <w:sz w:val="28"/>
+              </w:rPr>
+              <w:t>Type: System</w:t>
+            </w:r>
+          </w:p>
+        </w:tc>
+      </w:tr>
+      <w:tr>
+        <w:tc>
+          <w:tcPr>
+            <w:tcW w:w="9016" w:type="dxa"/>
+          </w:tcPr>
+          <w:p>
+            <w:pPr>
+              <w:rPr>
+                <w:rFonts w:ascii="Times New Roman" w:eastAsia="Times New Roman" w:hAnsi="Times New Roman"/>
+                <w:sz w:val="28"/>
+              </w:rPr>
+            </w:pPr>
+            <w:r>
+              <w:rPr>
+                <w:rFonts w:ascii="Times New Roman" w:eastAsia="Times New Roman" w:hAnsi="Times New Roman"/>
+                <w:sz w:val="28"/>
+              </w:rPr>
+              <w:t>Pre-condition: Player has added items and/or money to be transferred into the trading UI window.</w:t>
+            </w:r>
+          </w:p>
+        </w:tc>
+      </w:tr>
+      <w:tr>
+        <w:tc>
+          <w:tcPr>
+            <w:tcW w:w="9016" w:type="dxa"/>
+          </w:tcPr>
+          <w:p>
+            <w:pPr>
+              <w:rPr>
+                <w:rFonts w:ascii="Times New Roman" w:eastAsia="Times New Roman" w:hAnsi="Times New Roman"/>
+                <w:sz w:val="28"/>
+              </w:rPr>
+            </w:pPr>
+            <w:r>
+              <w:rPr>
+                <w:rFonts w:ascii="Times New Roman" w:eastAsia="Times New Roman" w:hAnsi="Times New Roman"/>
+                <w:sz w:val="28"/>
+              </w:rPr>
+              <w:t xml:space="preserve">Post-Condition: </w:t>
+            </w:r>
+          </w:p>
+          <w:p>
+            <w:pPr>
+              <w:pStyle w:val="ListParagraph"/>
+              <w:numPr>
+                <w:ilvl w:val="0"/>
+                <w:numId w:val="28"/>
+              </w:numPr>
+              <w:rPr>
+                <w:rFonts w:ascii="Times New Roman" w:eastAsia="Times New Roman" w:hAnsi="Times New Roman"/>
+                <w:sz w:val="28"/>
+              </w:rPr>
+            </w:pPr>
+            <w:r>
+              <w:rPr>
+                <w:rFonts w:ascii="Times New Roman" w:eastAsia="Times New Roman" w:hAnsi="Times New Roman"/>
+                <w:sz w:val="28"/>
+              </w:rPr>
+              <w:t>Player has more items or money in inventory, OR:</w:t>
+            </w:r>
+          </w:p>
+          <w:p>
+            <w:pPr>
+              <w:pStyle w:val="ListParagraph"/>
+              <w:numPr>
+                <w:ilvl w:val="0"/>
+                <w:numId w:val="28"/>
+              </w:numPr>
+              <w:rPr>
+                <w:rFonts w:ascii="Times New Roman" w:eastAsia="Times New Roman" w:hAnsi="Times New Roman"/>
+                <w:sz w:val="28"/>
+              </w:rPr>
+            </w:pPr>
+            <w:r>
+              <w:rPr>
+                <w:rFonts w:ascii="Times New Roman" w:eastAsia="Times New Roman" w:hAnsi="Times New Roman"/>
+                <w:sz w:val="28"/>
+              </w:rPr>
+              <w:t>Player has fewer items or money in inventory</w:t>
+            </w:r>
+            <w:r>
+              <w:rPr>
+                <w:rFonts w:ascii="Times New Roman" w:eastAsia="Times New Roman" w:hAnsi="Times New Roman"/>
+                <w:sz w:val="28"/>
+              </w:rPr>
+              <w:t>, OR:</w:t>
+            </w:r>
+          </w:p>
+          <w:p>
+            <w:pPr>
+              <w:pStyle w:val="ListParagraph"/>
+              <w:numPr>
+                <w:ilvl w:val="0"/>
+                <w:numId w:val="28"/>
+              </w:numPr>
+              <w:rPr>
+                <w:rFonts w:ascii="Times New Roman" w:eastAsia="Times New Roman" w:hAnsi="Times New Roman"/>
+                <w:sz w:val="28"/>
+              </w:rPr>
+            </w:pPr>
+            <w:r>
+              <w:rPr>
+                <w:rFonts w:ascii="Times New Roman" w:eastAsia="Times New Roman" w:hAnsi="Times New Roman"/>
+                <w:sz w:val="28"/>
+              </w:rPr>
+              <w:t>No change</w:t>
+            </w:r>
+          </w:p>
+        </w:tc>
+      </w:tr>
+    </w:tbl>
+    <w:p>
+      <w:pPr>
+        <w:rPr>
+          <w:rFonts w:ascii="Times New Roman" w:eastAsia="Times New Roman" w:hAnsi="Times New Roman"/>
+          <w:sz w:val="28"/>
+        </w:rPr>
+      </w:pPr>
+    </w:p>
+    <w:p>
+      <w:pPr>
+        <w:pStyle w:val="Heading1"/>
+        <w:rPr>
+          <w:rFonts w:eastAsia="Times New Roman"/>
+        </w:rPr>
+      </w:pPr>
+      <w:r>
+        <w:rPr>
+          <w:rFonts w:eastAsia="Times New Roman"/>
+        </w:rPr>
+        <w:t>Communication Diagram</w:t>
+      </w:r>
+    </w:p>
+    <w:p>
+      <w:pPr>
+        <w:rPr>
+          <w:rFonts w:ascii="Times New Roman" w:eastAsia="Times New Roman" w:hAnsi="Times New Roman"/>
+          <w:sz w:val="28"/>
+        </w:rPr>
+      </w:pPr>
+      <w:r>
+        <w:rPr>
+          <w:rFonts w:ascii="Times New Roman" w:eastAsia="Times New Roman" w:hAnsi="Times New Roman"/>
+          <w:sz w:val="28"/>
+        </w:rPr>
+        <w:drawing>
+          <wp:inline distT="0" distB="0" distL="0" distR="0" wp14:anchorId="1E526695" wp14:editId="6A5A50C9">
+            <wp:extent cx="4686300" cy="4000500"/>
+            <wp:effectExtent l="0" t="0" r="0" b="0"/>
+            <wp:docPr id="17" name="Picture 17"/>
+            <wp:cNvGraphicFramePr>
+              <a:graphicFrameLocks xmlns:a="http://schemas.openxmlformats.org/drawingml/2006/main" noChangeAspect="1"/>
+            </wp:cNvGraphicFramePr>
+            <a:graphic xmlns:a="http://schemas.openxmlformats.org/drawingml/2006/main">
+              <a:graphicData uri="http://schemas.openxmlformats.org/drawingml/2006/picture">
+                <pic:pic xmlns:pic="http://schemas.openxmlformats.org/drawingml/2006/picture">
+                  <pic:nvPicPr>
+                    <pic:cNvPr id="1" name=""/>
+                    <pic:cNvPicPr/>
+                  </pic:nvPicPr>
+                  <pic:blipFill>
+                    <a:blip r:embed="rId19"/>
+                    <a:stretch>
+                      <a:fillRect/>
+                    </a:stretch>
+                  </pic:blipFill>
+                  <pic:spPr>
+                    <a:xfrm>
+                      <a:off x="0" y="0"/>
+                      <a:ext cx="4686300" cy="4000500"/>
+                    </a:xfrm>
+                    <a:prstGeom prst="rect">
+                      <a:avLst/>
+                    </a:prstGeom>
+                  </pic:spPr>
+                </pic:pic>
+              </a:graphicData>
+            </a:graphic>
+          </wp:inline>
+        </w:drawing>
+      </w:r>
+      <w:r>
+        <w:rPr>
+          <w:rFonts w:ascii="Times New Roman" w:eastAsia="Times New Roman" w:hAnsi="Times New Roman"/>
+          <w:sz w:val="28"/>
+        </w:rPr>
+        <w:t xml:space="preserve"> </w:t>
+      </w:r>
+      <w:r>
+        <w:rPr>
+          <w:rFonts w:ascii="Times New Roman" w:eastAsia="Times New Roman" w:hAnsi="Times New Roman"/>
+          <w:sz w:val="28"/>
+        </w:rPr>
+        <w:br w:type="page"/>
+      </w:r>
+    </w:p>
+    <w:p>
+      <w:pPr>
+        <w:pStyle w:val="Heading1"/>
+        <w:rPr>
+          <w:rFonts w:eastAsia="Times New Roman"/>
+        </w:rPr>
+      </w:pPr>
+      <w:r>
+        <w:rPr>
+          <w:rFonts w:eastAsia="Times New Roman"/>
+        </w:rPr>
+        <w:lastRenderedPageBreak/>
+        <w:t>6. Glossary</w:t>
+      </w:r>
+    </w:p>
+    <w:p>
+      <w:pPr>
+        <w:ind w:left="360"/>
+        <w:rPr>
+          <w:rFonts w:ascii="Times New Roman" w:eastAsia="Times New Roman" w:hAnsi="Times New Roman"/>
+          <w:sz w:val="28"/>
+        </w:rPr>
+      </w:pPr>
+      <w:r>
+        <w:rPr>
+          <w:rFonts w:ascii="Times New Roman" w:eastAsia="Times New Roman" w:hAnsi="Times New Roman"/>
+          <w:sz w:val="28"/>
+        </w:rPr>
+        <w:t>Area: A sub-section of the “world” or the (Game) Map.</w:t>
+      </w:r>
+    </w:p>
+    <w:p>
+      <w:pPr>
+        <w:ind w:left="360"/>
+        <w:rPr>
+          <w:rFonts w:ascii="Times New Roman" w:eastAsia="Times New Roman" w:hAnsi="Times New Roman"/>
+          <w:sz w:val="28"/>
+        </w:rPr>
+      </w:pPr>
+      <w:r>
+        <w:rPr>
+          <w:rFonts w:ascii="Times New Roman" w:eastAsia="Times New Roman" w:hAnsi="Times New Roman"/>
+          <w:sz w:val="28"/>
+        </w:rPr>
+        <w:t>Engine: The Game Engine that creates the “world” which is the current Game Map</w:t>
+      </w:r>
+    </w:p>
+    <w:p>
+      <w:pPr>
+        <w:ind w:left="360"/>
+        <w:rPr>
+          <w:rFonts w:ascii="Times New Roman" w:eastAsia="Times New Roman" w:hAnsi="Times New Roman"/>
+          <w:sz w:val="28"/>
+        </w:rPr>
+      </w:pPr>
+      <w:r>
+        <w:rPr>
+          <w:rFonts w:ascii="Times New Roman" w:eastAsia="Times New Roman" w:hAnsi="Times New Roman"/>
+          <w:sz w:val="28"/>
+        </w:rPr>
+        <w:t>Game Map: “The world”, rendered by the Game Engine. The map is divided in sub-areas called Areas.</w:t>
+      </w:r>
+    </w:p>
+    <w:p>
+      <w:pPr>
+        <w:ind w:left="360"/>
+        <w:rPr>
+          <w:rFonts w:ascii="Times New Roman" w:eastAsia="Times New Roman" w:hAnsi="Times New Roman"/>
+          <w:sz w:val="28"/>
+        </w:rPr>
+      </w:pPr>
+      <w:r>
+        <w:rPr>
+          <w:rFonts w:ascii="Times New Roman" w:eastAsia="Times New Roman" w:hAnsi="Times New Roman"/>
+          <w:sz w:val="28"/>
+        </w:rPr>
+        <w:t>Player: Human actor, i.e. a</w:t>
+      </w:r>
+      <w:r>
+        <w:rPr>
+          <w:rFonts w:ascii="Times New Roman" w:eastAsia="Times New Roman" w:hAnsi="Times New Roman"/>
+          <w:sz w:val="28"/>
+        </w:rPr>
+        <w:t xml:space="preserve"> player of the game.</w:t>
+      </w:r>
+    </w:p>
+    <w:p>
+      <w:pPr>
+        <w:ind w:left="360"/>
+        <w:rPr>
+          <w:rFonts w:ascii="Times New Roman" w:eastAsia="Times New Roman" w:hAnsi="Times New Roman"/>
+          <w:sz w:val="28"/>
+        </w:rPr>
+      </w:pPr>
+      <w:r>
+        <w:rPr>
+          <w:rFonts w:ascii="Times New Roman" w:eastAsia="Times New Roman" w:hAnsi="Times New Roman"/>
+          <w:sz w:val="28"/>
+        </w:rPr>
+        <w:t>Shop: A vendor or a locale in-world where to conduct selling and purchasing of items.</w:t>
+      </w:r>
+    </w:p>
+    <w:p>
+      <w:pPr>
+        <w:ind w:left="360"/>
+        <w:rPr>
+          <w:rFonts w:ascii="Times New Roman" w:eastAsia="Times New Roman" w:hAnsi="Times New Roman"/>
+          <w:sz w:val="28"/>
+        </w:rPr>
+      </w:pPr>
+    </w:p>
+    <w:p>
+      <w:pPr>
+        <w:ind w:left="360"/>
+        <w:rPr>
+          <w:rFonts w:ascii="Times New Roman" w:eastAsia="Times New Roman" w:hAnsi="Times New Roman"/>
+          <w:sz w:val="28"/>
+        </w:rPr>
+      </w:pPr>
+    </w:p>
+    <w:p>
+      <w:pPr>
+        <w:rPr>
+          <w:lang w:val="en-US"/>
+        </w:rPr>
+      </w:pPr>
+    </w:p>
+    <w:p>
+      <w:pPr>
+        <w:rPr>
+          <w:lang w:val="en-US"/>
+        </w:rPr>
+      </w:pPr>
+    </w:p>
+    <w:p>
+      <w:pPr>
+        <w:rPr>
+          <w:rFonts w:asciiTheme="majorHAnsi" w:eastAsiaTheme="majorEastAsia" w:hAnsiTheme="majorHAnsi" w:cstheme="majorBidi"/>
+          <w:color w:val="1F3763" w:themeColor="accent1" w:themeShade="7F"/>
+          <w:sz w:val="24"/>
+          <w:szCs w:val="24"/>
+          <w:lang w:val="en-US"/>
+        </w:rPr>
+      </w:pPr>
+      <w:r>
+        <w:rPr>
+          <w:lang w:val="en-US"/>
+        </w:rPr>
+        <w:br w:type="page"/>
+      </w:r>
+    </w:p>
+    <w:p>
+      <w:pPr>
+        <w:pStyle w:val="Heading2"/>
+        <w:rPr>
+          <w:lang w:val="en-US"/>
+        </w:rPr>
+      </w:pPr>
+      <w:r>
+        <w:rPr>
+          <w:lang w:val="en-US"/>
+        </w:rPr>
+        <w:lastRenderedPageBreak/>
+        <w:t>Deliverable Timeline</w:t>
+      </w:r>
+    </w:p>
+    <w:p>
+      <w:pPr>
+        <w:rPr>
+          <w:rFonts w:asciiTheme="majorHAnsi" w:eastAsiaTheme="majorEastAsia" w:hAnsiTheme="majorHAnsi" w:cstheme="majorBidi"/>
+          <w:color w:val="2F5496" w:themeColor="accent1" w:themeShade="BF"/>
+          <w:sz w:val="26"/>
+          <w:szCs w:val="26"/>
+          <w:lang w:val="en-US"/>
+        </w:rPr>
+      </w:pPr>
+    </w:p>
+    <w:p>
+      <w:pPr>
+        <w:pStyle w:val="Heading3"/>
+        <w:rPr>
+          <w:lang w:val="en-US"/>
+        </w:rPr>
+      </w:pPr>
+      <w:r>
+        <w:rPr>
+          <w:lang w:val="en-US"/>
+        </w:rPr>
+        <w:t>Project Plan</w:t>
+      </w:r>
+    </w:p>
+    <w:p>
+      <w:pPr>
+        <w:rPr>
+          <w:lang w:val="en-US"/>
+        </w:rPr>
+      </w:pPr>
+      <w:r>
+        <w:rPr>
+          <w:lang w:val="en-US"/>
+        </w:rPr>
+        <w:t>For the full project plan, please refer to the attached PDF file Minecraft_projplan_VCR.pdf</w:t>
+      </w:r>
+    </w:p>
+    <w:p>
+      <w:pPr>
+        <w:rPr>
+          <w:b/>
+          <w:sz w:val="26"/>
+          <w:szCs w:val="26"/>
+          <w:lang w:val="en-US"/>
+        </w:rPr>
+      </w:pPr>
+      <w:r>
+        <w:rPr>
+          <w:noProof/>
+          <w:lang w:eastAsia="en-IE"/>
+        </w:rPr>
+        <w:drawing>
+          <wp:inline distT="0" distB="0" distL="0" distR="0" wp14:anchorId="7FC5CEDA" wp14:editId="2EF14C4D">
+            <wp:extent cx="5731510" cy="3727450"/>
+            <wp:effectExtent l="0" t="0" r="2540" b="6350"/>
+            <wp:docPr id="6" name="Picture 6"/>
+            <wp:cNvGraphicFramePr>
+              <a:graphicFrameLocks xmlns:a="http://schemas.openxmlformats.org/drawingml/2006/main" noChangeAspect="1"/>
+            </wp:cNvGraphicFramePr>
+            <a:graphic xmlns:a="http://schemas.openxmlformats.org/drawingml/2006/main">
+              <a:graphicData uri="http://schemas.openxmlformats.org/drawingml/2006/picture">
+                <pic:pic xmlns:pic="http://schemas.openxmlformats.org/drawingml/2006/picture">
+                  <pic:nvPicPr>
+                    <pic:cNvPr id="1" name=""/>
+                    <pic:cNvPicPr/>
+                  </pic:nvPicPr>
+                  <pic:blipFill>
+                    <a:blip r:embed="rId20"/>
+                    <a:stretch>
+                      <a:fillRect/>
+                    </a:stretch>
+                  </pic:blipFill>
+                  <pic:spPr>
+                    <a:xfrm>
+                      <a:off x="0" y="0"/>
                       <a:ext cx="5731510" cy="3727450"/>
                     </a:xfrm>
                     <a:prstGeom prst="rect">
@@ -4807,7 +5635,7 @@
 </file>
 
 <file path=word/endnotes.xml><?xml version="1.0" encoding="utf-8"?>
-<w:endnotes xmlns:wpc="http://schemas.microsoft.com/office/word/2010/wordprocessingCanvas" xmlns:cx="http://schemas.microsoft.com/office/drawing/2014/chartex" xmlns:cx1="http://schemas.microsoft.com/office/drawing/2015/9/8/chartex" xmlns:cx2="http://schemas.microsoft.com/office/drawing/2015/10/21/chartex" xmlns:cx3="http://schemas.microsoft.com/office/drawing/2016/5/9/chartex" xmlns:cx4="http://schemas.microsoft.com/office/drawing/2016/5/10/chartex" xmlns:cx5="http://schemas.microsoft.com/office/drawing/2016/5/11/chartex" xmlns:mc="http://schemas.openxmlformats.org/markup-compatibility/2006" xmlns:o="urn:schemas-microsoft-com:office:office" xmlns:r="http://schemas.openxmlformats.org/officeDocument/2006/relationships" xmlns:m="http://schemas.openxmlformats.org/officeDocument/2006/math" xmlns:v="urn:schemas-microsoft-com:vml" xmlns:wp14="http://schemas.microsoft.com/office/word/2010/wordprocessingDrawing" xmlns:wp="http://schemas.openxmlformats.org/drawingml/2006/wordprocessingDrawing" xmlns:w10="urn:schemas-microsoft-com:office:word" xmlns:w="http://schemas.openxmlformats.org/wordprocessingml/2006/main" xmlns:w14="http://schemas.microsoft.com/office/word/2010/wordml" xmlns:w15="http://schemas.microsoft.com/office/word/2012/wordml" xmlns:w16se="http://schemas.microsoft.com/office/word/2015/wordml/symex" xmlns:wpg="http://schemas.microsoft.com/office/word/2010/wordprocessingGroup" xmlns:wpi="http://schemas.microsoft.com/office/word/2010/wordprocessingInk" xmlns:wne="http://schemas.microsoft.com/office/word/2006/wordml" xmlns:wps="http://schemas.microsoft.com/office/word/2010/wordprocessingShape" mc:Ignorable="w14 w15 w16se wp14">
+<w:endnotes xmlns:wpc="http://schemas.microsoft.com/office/word/2010/wordprocessingCanvas" xmlns:mc="http://schemas.openxmlformats.org/markup-compatibility/2006" xmlns:o="urn:schemas-microsoft-com:office:office" xmlns:r="http://schemas.openxmlformats.org/officeDocument/2006/relationships" xmlns:m="http://schemas.openxmlformats.org/officeDocument/2006/math" xmlns:v="urn:schemas-microsoft-com:vml" xmlns:wp14="http://schemas.microsoft.com/office/word/2010/wordprocessingDrawing" xmlns:wp="http://schemas.openxmlformats.org/drawingml/2006/wordprocessingDrawing" xmlns:w10="urn:schemas-microsoft-com:office:word" xmlns:w="http://schemas.openxmlformats.org/wordprocessingml/2006/main" xmlns:w14="http://schemas.microsoft.com/office/word/2010/wordml" xmlns:w15="http://schemas.microsoft.com/office/word/2012/wordml" xmlns:wpg="http://schemas.microsoft.com/office/word/2010/wordprocessingGroup" xmlns:wpi="http://schemas.microsoft.com/office/word/2010/wordprocessingInk" xmlns:wne="http://schemas.microsoft.com/office/word/2006/wordml" xmlns:wps="http://schemas.microsoft.com/office/word/2010/wordprocessingShape" mc:Ignorable="w14 w15 wp14">
   <w:endnote w:type="separator" w:id="-1">
     <w:p>
       <w:pPr>
@@ -4832,7 +5660,7 @@
 </file>
 
 <file path=word/footnotes.xml><?xml version="1.0" encoding="utf-8"?>
-<w:footnotes xmlns:wpc="http://schemas.microsoft.com/office/word/2010/wordprocessingCanvas" xmlns:cx="http://schemas.microsoft.com/office/drawing/2014/chartex" xmlns:cx1="http://schemas.microsoft.com/office/drawing/2015/9/8/chartex" xmlns:cx2="http://schemas.microsoft.com/office/drawing/2015/10/21/chartex" xmlns:cx3="http://schemas.microsoft.com/office/drawing/2016/5/9/chartex" xmlns:cx4="http://schemas.microsoft.com/office/drawing/2016/5/10/chartex" xmlns:cx5="http://schemas.microsoft.com/office/drawing/2016/5/11/chartex" xmlns:mc="http://schemas.openxmlformats.org/markup-compatibility/2006" xmlns:o="urn:schemas-microsoft-com:office:office" xmlns:r="http://schemas.openxmlformats.org/officeDocument/2006/relationships" xmlns:m="http://schemas.openxmlformats.org/officeDocument/2006/math" xmlns:v="urn:schemas-microsoft-com:vml" xmlns:wp14="http://schemas.microsoft.com/office/word/2010/wordprocessingDrawing" xmlns:wp="http://schemas.openxmlformats.org/drawingml/2006/wordprocessingDrawing" xmlns:w10="urn:schemas-microsoft-com:office:word" xmlns:w="http://schemas.openxmlformats.org/wordprocessingml/2006/main" xmlns:w14="http://schemas.microsoft.com/office/word/2010/wordml" xmlns:w15="http://schemas.microsoft.com/office/word/2012/wordml" xmlns:w16se="http://schemas.microsoft.com/office/word/2015/wordml/symex" xmlns:wpg="http://schemas.microsoft.com/office/word/2010/wordprocessingGroup" xmlns:wpi="http://schemas.microsoft.com/office/word/2010/wordprocessingInk" xmlns:wne="http://schemas.microsoft.com/office/word/2006/wordml" xmlns:wps="http://schemas.microsoft.com/office/word/2010/wordprocessingShape" mc:Ignorable="w14 w15 w16se wp14">
+<w:footnotes xmlns:wpc="http://schemas.microsoft.com/office/word/2010/wordprocessingCanvas" xmlns:mc="http://schemas.openxmlformats.org/markup-compatibility/2006" xmlns:o="urn:schemas-microsoft-com:office:office" xmlns:r="http://schemas.openxmlformats.org/officeDocument/2006/relationships" xmlns:m="http://schemas.openxmlformats.org/officeDocument/2006/math" xmlns:v="urn:schemas-microsoft-com:vml" xmlns:wp14="http://schemas.microsoft.com/office/word/2010/wordprocessingDrawing" xmlns:wp="http://schemas.openxmlformats.org/drawingml/2006/wordprocessingDrawing" xmlns:w10="urn:schemas-microsoft-com:office:word" xmlns:w="http://schemas.openxmlformats.org/wordprocessingml/2006/main" xmlns:w14="http://schemas.microsoft.com/office/word/2010/wordml" xmlns:w15="http://schemas.microsoft.com/office/word/2012/wordml" xmlns:wpg="http://schemas.microsoft.com/office/word/2010/wordprocessingGroup" xmlns:wpi="http://schemas.microsoft.com/office/word/2010/wordprocessingInk" xmlns:wne="http://schemas.microsoft.com/office/word/2006/wordml" xmlns:wps="http://schemas.microsoft.com/office/word/2010/wordprocessingShape" mc:Ignorable="w14 w15 wp14">
   <w:footnote w:type="separator" w:id="-1">
     <w:p>
       <w:pPr>
@@ -4857,7 +5685,7 @@
 </file>
 
 <file path=word/numbering.xml><?xml version="1.0" encoding="utf-8"?>
-<w:numbering xmlns:wpc="http://schemas.microsoft.com/office/word/2010/wordprocessingCanvas" xmlns:cx="http://schemas.microsoft.com/office/drawing/2014/chartex" xmlns:cx1="http://schemas.microsoft.com/office/drawing/2015/9/8/chartex" xmlns:cx2="http://schemas.microsoft.com/office/drawing/2015/10/21/chartex" xmlns:cx3="http://schemas.microsoft.com/office/drawing/2016/5/9/chartex" xmlns:cx4="http://schemas.microsoft.com/office/drawing/2016/5/10/chartex" xmlns:cx5="http://schemas.microsoft.com/office/drawing/2016/5/11/chartex" xmlns:mc="http://schemas.openxmlformats.org/markup-compatibility/2006" xmlns:o="urn:schemas-microsoft-com:office:office" xmlns:r="http://schemas.openxmlformats.org/officeDocument/2006/relationships" xmlns:m="http://schemas.openxmlformats.org/officeDocument/2006/math" xmlns:v="urn:schemas-microsoft-com:vml" xmlns:wp14="http://schemas.microsoft.com/office/word/2010/wordprocessingDrawing" xmlns:wp="http://schemas.openxmlformats.org/drawingml/2006/wordprocessingDrawing" xmlns:w10="urn:schemas-microsoft-com:office:word" xmlns:w="http://schemas.openxmlformats.org/wordprocessingml/2006/main" xmlns:w14="http://schemas.microsoft.com/office/word/2010/wordml" xmlns:w15="http://schemas.microsoft.com/office/word/2012/wordml" xmlns:w16se="http://schemas.microsoft.com/office/word/2015/wordml/symex" xmlns:wpg="http://schemas.microsoft.com/office/word/2010/wordprocessingGroup" xmlns:wpi="http://schemas.microsoft.com/office/word/2010/wordprocessingInk" xmlns:wne="http://schemas.microsoft.com/office/word/2006/wordml" xmlns:wps="http://schemas.microsoft.com/office/word/2010/wordprocessingShape" mc:Ignorable="w14 w15 w16se wp14">
+<w:numbering xmlns:wpc="http://schemas.microsoft.com/office/word/2010/wordprocessingCanvas" xmlns:mc="http://schemas.openxmlformats.org/markup-compatibility/2006" xmlns:o="urn:schemas-microsoft-com:office:office" xmlns:r="http://schemas.openxmlformats.org/officeDocument/2006/relationships" xmlns:m="http://schemas.openxmlformats.org/officeDocument/2006/math" xmlns:v="urn:schemas-microsoft-com:vml" xmlns:wp14="http://schemas.microsoft.com/office/word/2010/wordprocessingDrawing" xmlns:wp="http://schemas.openxmlformats.org/drawingml/2006/wordprocessingDrawing" xmlns:w10="urn:schemas-microsoft-com:office:word" xmlns:w="http://schemas.openxmlformats.org/wordprocessingml/2006/main" xmlns:w14="http://schemas.microsoft.com/office/word/2010/wordml" xmlns:w15="http://schemas.microsoft.com/office/word/2012/wordml" xmlns:wpg="http://schemas.microsoft.com/office/word/2010/wordprocessingGroup" xmlns:wpi="http://schemas.microsoft.com/office/word/2010/wordprocessingInk" xmlns:wne="http://schemas.microsoft.com/office/word/2006/wordml" xmlns:wps="http://schemas.microsoft.com/office/word/2010/wordprocessingShape" mc:Ignorable="w14 w15 wp14">
   <w:abstractNum w:abstractNumId="0" w15:restartNumberingAfterBreak="0">
     <w:nsid w:val="00000002"/>
     <w:multiLevelType w:val="hybridMultilevel"/>
@@ -5060,6 +5888,118 @@
     </w:lvl>
   </w:abstractNum>
   <w:abstractNum w:abstractNumId="2" w15:restartNumberingAfterBreak="0">
+    <w:nsid w:val="10344F3B"/>
+    <w:multiLevelType w:val="hybridMultilevel"/>
+    <w:tmpl w:val="19007C44"/>
+    <w:lvl w:ilvl="0" w:tplc="98A21A7A">
+      <w:numFmt w:val="bullet"/>
+      <w:lvlText w:val="-"/>
+      <w:lvlJc w:val="left"/>
+      <w:pPr>
+        <w:ind w:left="720" w:hanging="360"/>
+      </w:pPr>
+      <w:rPr>
+        <w:rFonts w:ascii="Times New Roman" w:eastAsia="Times New Roman" w:hAnsi="Times New Roman" w:cs="Times New Roman" w:hint="default"/>
+      </w:rPr>
+    </w:lvl>
+    <w:lvl w:ilvl="1" w:tplc="18090003" w:tentative="1">
+      <w:start w:val="1"/>
+      <w:numFmt w:val="bullet"/>
+      <w:lvlText w:val="o"/>
+      <w:lvlJc w:val="left"/>
+      <w:pPr>
+        <w:ind w:left="1440" w:hanging="360"/>
+      </w:pPr>
+      <w:rPr>
+        <w:rFonts w:ascii="Courier New" w:hAnsi="Courier New" w:cs="Courier New" w:hint="default"/>
+      </w:rPr>
+    </w:lvl>
+    <w:lvl w:ilvl="2" w:tplc="18090005" w:tentative="1">
+      <w:start w:val="1"/>
+      <w:numFmt w:val="bullet"/>
+      <w:lvlText w:val=""/>
+      <w:lvlJc w:val="left"/>
+      <w:pPr>
+        <w:ind w:left="2160" w:hanging="360"/>
+      </w:pPr>
+      <w:rPr>
+        <w:rFonts w:ascii="Wingdings" w:hAnsi="Wingdings" w:hint="default"/>
+      </w:rPr>
+    </w:lvl>
+    <w:lvl w:ilvl="3" w:tplc="18090001" w:tentative="1">
+      <w:start w:val="1"/>
+      <w:numFmt w:val="bullet"/>
+      <w:lvlText w:val=""/>
+      <w:lvlJc w:val="left"/>
+      <w:pPr>
+        <w:ind w:left="2880" w:hanging="360"/>
+      </w:pPr>
+      <w:rPr>
+        <w:rFonts w:ascii="Symbol" w:hAnsi="Symbol" w:hint="default"/>
+      </w:rPr>
+    </w:lvl>
+    <w:lvl w:ilvl="4" w:tplc="18090003" w:tentative="1">
+      <w:start w:val="1"/>
+      <w:numFmt w:val="bullet"/>
+      <w:lvlText w:val="o"/>
+      <w:lvlJc w:val="left"/>
+      <w:pPr>
+        <w:ind w:left="3600" w:hanging="360"/>
+      </w:pPr>
+      <w:rPr>
+        <w:rFonts w:ascii="Courier New" w:hAnsi="Courier New" w:cs="Courier New" w:hint="default"/>
+      </w:rPr>
+    </w:lvl>
+    <w:lvl w:ilvl="5" w:tplc="18090005" w:tentative="1">
+      <w:start w:val="1"/>
+      <w:numFmt w:val="bullet"/>
+      <w:lvlText w:val=""/>
+      <w:lvlJc w:val="left"/>
+      <w:pPr>
+        <w:ind w:left="4320" w:hanging="360"/>
+      </w:pPr>
+      <w:rPr>
+        <w:rFonts w:ascii="Wingdings" w:hAnsi="Wingdings" w:hint="default"/>
+      </w:rPr>
+    </w:lvl>
+    <w:lvl w:ilvl="6" w:tplc="18090001" w:tentative="1">
+      <w:start w:val="1"/>
+      <w:numFmt w:val="bullet"/>
+      <w:lvlText w:val=""/>
+      <w:lvlJc w:val="left"/>
+      <w:pPr>
+        <w:ind w:left="5040" w:hanging="360"/>
+      </w:pPr>
+      <w:rPr>
+        <w:rFonts w:ascii="Symbol" w:hAnsi="Symbol" w:hint="default"/>
+      </w:rPr>
+    </w:lvl>
+    <w:lvl w:ilvl="7" w:tplc="18090003" w:tentative="1">
+      <w:start w:val="1"/>
+      <w:numFmt w:val="bullet"/>
+      <w:lvlText w:val="o"/>
+      <w:lvlJc w:val="left"/>
+      <w:pPr>
+        <w:ind w:left="5760" w:hanging="360"/>
+      </w:pPr>
+      <w:rPr>
+        <w:rFonts w:ascii="Courier New" w:hAnsi="Courier New" w:cs="Courier New" w:hint="default"/>
+      </w:rPr>
+    </w:lvl>
+    <w:lvl w:ilvl="8" w:tplc="18090005" w:tentative="1">
+      <w:start w:val="1"/>
+      <w:numFmt w:val="bullet"/>
+      <w:lvlText w:val=""/>
+      <w:lvlJc w:val="left"/>
+      <w:pPr>
+        <w:ind w:left="6480" w:hanging="360"/>
+      </w:pPr>
+      <w:rPr>
+        <w:rFonts w:ascii="Wingdings" w:hAnsi="Wingdings" w:hint="default"/>
+      </w:rPr>
+    </w:lvl>
+  </w:abstractNum>
+  <w:abstractNum w:abstractNumId="3" w15:restartNumberingAfterBreak="0">
     <w:nsid w:val="11046F5E"/>
     <w:multiLevelType w:val="hybridMultilevel"/>
     <w:tmpl w:val="4BA6AEFA"/>
@@ -5172,7 +6112,7 @@
       </w:rPr>
     </w:lvl>
   </w:abstractNum>
-  <w:abstractNum w:abstractNumId="3" w15:restartNumberingAfterBreak="0">
+  <w:abstractNum w:abstractNumId="4" w15:restartNumberingAfterBreak="0">
     <w:nsid w:val="1C9B1DEF"/>
     <w:multiLevelType w:val="multilevel"/>
     <w:tmpl w:val="2398C854"/>
@@ -5285,7 +6225,7 @@
       </w:pPr>
     </w:lvl>
   </w:abstractNum>
-  <w:abstractNum w:abstractNumId="4" w15:restartNumberingAfterBreak="0">
+  <w:abstractNum w:abstractNumId="5" w15:restartNumberingAfterBreak="0">
     <w:nsid w:val="22845EA0"/>
     <w:multiLevelType w:val="multilevel"/>
     <w:tmpl w:val="2398C854"/>
@@ -5398,7 +6338,7 @@
       </w:pPr>
     </w:lvl>
   </w:abstractNum>
-  <w:abstractNum w:abstractNumId="5" w15:restartNumberingAfterBreak="0">
+  <w:abstractNum w:abstractNumId="6" w15:restartNumberingAfterBreak="0">
     <w:nsid w:val="22C34680"/>
     <w:multiLevelType w:val="multilevel"/>
     <w:tmpl w:val="2398C854"/>
@@ -5511,7 +6451,7 @@
       </w:pPr>
     </w:lvl>
   </w:abstractNum>
-  <w:abstractNum w:abstractNumId="6" w15:restartNumberingAfterBreak="0">
+  <w:abstractNum w:abstractNumId="7" w15:restartNumberingAfterBreak="0">
     <w:nsid w:val="249D48AC"/>
     <w:multiLevelType w:val="multilevel"/>
     <w:tmpl w:val="8D6CDB6E"/>
@@ -5624,7 +6564,7 @@
       </w:pPr>
     </w:lvl>
   </w:abstractNum>
-  <w:abstractNum w:abstractNumId="7" w15:restartNumberingAfterBreak="0">
+  <w:abstractNum w:abstractNumId="8" w15:restartNumberingAfterBreak="0">
     <w:nsid w:val="260A01DA"/>
     <w:multiLevelType w:val="hybridMultilevel"/>
     <w:tmpl w:val="508A27F0"/>
@@ -5737,7 +6677,7 @@
       </w:rPr>
     </w:lvl>
   </w:abstractNum>
-  <w:abstractNum w:abstractNumId="8" w15:restartNumberingAfterBreak="0">
+  <w:abstractNum w:abstractNumId="9" w15:restartNumberingAfterBreak="0">
     <w:nsid w:val="27286E9A"/>
     <w:multiLevelType w:val="hybridMultilevel"/>
     <w:tmpl w:val="ABEAA97E"/>
@@ -5850,7 +6790,7 @@
       </w:rPr>
     </w:lvl>
   </w:abstractNum>
-  <w:abstractNum w:abstractNumId="9" w15:restartNumberingAfterBreak="0">
+  <w:abstractNum w:abstractNumId="10" w15:restartNumberingAfterBreak="0">
     <w:nsid w:val="2E8012BD"/>
     <w:multiLevelType w:val="hybridMultilevel"/>
     <w:tmpl w:val="45264CF0"/>
@@ -5963,7 +6903,7 @@
       </w:rPr>
     </w:lvl>
   </w:abstractNum>
-  <w:abstractNum w:abstractNumId="10" w15:restartNumberingAfterBreak="0">
+  <w:abstractNum w:abstractNumId="11" w15:restartNumberingAfterBreak="0">
     <w:nsid w:val="30CA7075"/>
     <w:multiLevelType w:val="hybridMultilevel"/>
     <w:tmpl w:val="179E5178"/>
@@ -6076,7 +7016,7 @@
       </w:rPr>
     </w:lvl>
   </w:abstractNum>
-  <w:abstractNum w:abstractNumId="11" w15:restartNumberingAfterBreak="0">
+  <w:abstractNum w:abstractNumId="12" w15:restartNumberingAfterBreak="0">
     <w:nsid w:val="3624474C"/>
     <w:multiLevelType w:val="hybridMultilevel"/>
     <w:tmpl w:val="CF66FE9C"/>
@@ -6216,7 +7156,7 @@
       </w:rPr>
     </w:lvl>
   </w:abstractNum>
-  <w:abstractNum w:abstractNumId="12" w15:restartNumberingAfterBreak="0">
+  <w:abstractNum w:abstractNumId="13" w15:restartNumberingAfterBreak="0">
     <w:nsid w:val="38AC527F"/>
     <w:multiLevelType w:val="hybridMultilevel"/>
     <w:tmpl w:val="F17CEAFA"/>
@@ -6305,7 +7245,7 @@
       </w:pPr>
     </w:lvl>
   </w:abstractNum>
-  <w:abstractNum w:abstractNumId="13" w15:restartNumberingAfterBreak="0">
+  <w:abstractNum w:abstractNumId="14" w15:restartNumberingAfterBreak="0">
     <w:nsid w:val="402879E6"/>
     <w:multiLevelType w:val="hybridMultilevel"/>
     <w:tmpl w:val="987C3BF6"/>
@@ -6445,7 +7385,7 @@
       </w:rPr>
     </w:lvl>
   </w:abstractNum>
-  <w:abstractNum w:abstractNumId="14" w15:restartNumberingAfterBreak="0">
+  <w:abstractNum w:abstractNumId="15" w15:restartNumberingAfterBreak="0">
     <w:nsid w:val="40775DAF"/>
     <w:multiLevelType w:val="hybridMultilevel"/>
     <w:tmpl w:val="0BB213F2"/>
@@ -6531,7 +7471,7 @@
       </w:pPr>
     </w:lvl>
   </w:abstractNum>
-  <w:abstractNum w:abstractNumId="15" w15:restartNumberingAfterBreak="0">
+  <w:abstractNum w:abstractNumId="16" w15:restartNumberingAfterBreak="0">
     <w:nsid w:val="44467D57"/>
     <w:multiLevelType w:val="multilevel"/>
     <w:tmpl w:val="8D6CDB6E"/>
@@ -6644,7 +7584,7 @@
       </w:pPr>
     </w:lvl>
   </w:abstractNum>
-  <w:abstractNum w:abstractNumId="16" w15:restartNumberingAfterBreak="0">
+  <w:abstractNum w:abstractNumId="17" w15:restartNumberingAfterBreak="0">
     <w:nsid w:val="46754BB5"/>
     <w:multiLevelType w:val="hybridMultilevel"/>
     <w:tmpl w:val="6B32BBF4"/>
@@ -6757,7 +7697,7 @@
       </w:rPr>
     </w:lvl>
   </w:abstractNum>
-  <w:abstractNum w:abstractNumId="17" w15:restartNumberingAfterBreak="0">
+  <w:abstractNum w:abstractNumId="18" w15:restartNumberingAfterBreak="0">
     <w:nsid w:val="47DB6331"/>
     <w:multiLevelType w:val="multilevel"/>
     <w:tmpl w:val="2398C854"/>
@@ -6870,7 +7810,7 @@
       </w:pPr>
     </w:lvl>
   </w:abstractNum>
-  <w:abstractNum w:abstractNumId="18" w15:restartNumberingAfterBreak="0">
+  <w:abstractNum w:abstractNumId="19" w15:restartNumberingAfterBreak="0">
     <w:nsid w:val="54E05BD6"/>
     <w:multiLevelType w:val="multilevel"/>
     <w:tmpl w:val="2398C854"/>
@@ -6983,7 +7923,7 @@
       </w:pPr>
     </w:lvl>
   </w:abstractNum>
-  <w:abstractNum w:abstractNumId="19" w15:restartNumberingAfterBreak="0">
+  <w:abstractNum w:abstractNumId="20" w15:restartNumberingAfterBreak="0">
     <w:nsid w:val="592A5948"/>
     <w:multiLevelType w:val="multilevel"/>
     <w:tmpl w:val="E090802C"/>
@@ -7096,7 +8036,7 @@
       </w:pPr>
     </w:lvl>
   </w:abstractNum>
-  <w:abstractNum w:abstractNumId="20" w15:restartNumberingAfterBreak="0">
+  <w:abstractNum w:abstractNumId="21" w15:restartNumberingAfterBreak="0">
     <w:nsid w:val="62977E42"/>
     <w:multiLevelType w:val="hybridMultilevel"/>
     <w:tmpl w:val="F6721460"/>
@@ -7209,7 +8149,7 @@
       </w:rPr>
     </w:lvl>
   </w:abstractNum>
-  <w:abstractNum w:abstractNumId="21" w15:restartNumberingAfterBreak="0">
+  <w:abstractNum w:abstractNumId="22" w15:restartNumberingAfterBreak="0">
     <w:nsid w:val="68CE7031"/>
     <w:multiLevelType w:val="hybridMultilevel"/>
     <w:tmpl w:val="C4C2E0C6"/>
@@ -7295,7 +8235,7 @@
       </w:pPr>
     </w:lvl>
   </w:abstractNum>
-  <w:abstractNum w:abstractNumId="22" w15:restartNumberingAfterBreak="0">
+  <w:abstractNum w:abstractNumId="23" w15:restartNumberingAfterBreak="0">
     <w:nsid w:val="72FE56E9"/>
     <w:multiLevelType w:val="multilevel"/>
     <w:tmpl w:val="2398C854"/>
@@ -7408,7 +8348,7 @@
       </w:pPr>
     </w:lvl>
   </w:abstractNum>
-  <w:abstractNum w:abstractNumId="23" w15:restartNumberingAfterBreak="0">
+  <w:abstractNum w:abstractNumId="24" w15:restartNumberingAfterBreak="0">
     <w:nsid w:val="79BF679C"/>
     <w:multiLevelType w:val="multilevel"/>
     <w:tmpl w:val="E090802C"/>
@@ -7521,7 +8461,7 @@
       </w:pPr>
     </w:lvl>
   </w:abstractNum>
-  <w:abstractNum w:abstractNumId="24" w15:restartNumberingAfterBreak="0">
+  <w:abstractNum w:abstractNumId="25" w15:restartNumberingAfterBreak="0">
     <w:nsid w:val="7ACA5ACF"/>
     <w:multiLevelType w:val="hybridMultilevel"/>
     <w:tmpl w:val="0BB213F2"/>
@@ -7607,7 +8547,7 @@
       </w:pPr>
     </w:lvl>
   </w:abstractNum>
-  <w:abstractNum w:abstractNumId="25" w15:restartNumberingAfterBreak="0">
+  <w:abstractNum w:abstractNumId="26" w15:restartNumberingAfterBreak="0">
     <w:nsid w:val="7CA8096C"/>
     <w:multiLevelType w:val="hybridMultilevel"/>
     <w:tmpl w:val="62EC6634"/>
@@ -7721,7 +8661,7 @@
     </w:lvl>
   </w:abstractNum>
   <w:num w:numId="1">
-    <w:abstractNumId w:val="11"/>
+    <w:abstractNumId w:val="12"/>
   </w:num>
   <w:num w:numId="2">
     <w:abstractNumId w:val="1"/>
@@ -7730,82 +8670,85 @@
     <w:abstractNumId w:val="0"/>
   </w:num>
   <w:num w:numId="4">
+    <w:abstractNumId w:val="14"/>
+  </w:num>
+  <w:num w:numId="5">
+    <w:abstractNumId w:val="9"/>
+  </w:num>
+  <w:num w:numId="6">
+    <w:abstractNumId w:val="25"/>
+  </w:num>
+  <w:num w:numId="7">
+    <w:abstractNumId w:val="15"/>
+  </w:num>
+  <w:num w:numId="8">
     <w:abstractNumId w:val="13"/>
   </w:num>
-  <w:num w:numId="5">
-    <w:abstractNumId w:val="8"/>
+  <w:num w:numId="9">
+    <w:abstractNumId w:val="11"/>
   </w:num>
-  <w:num w:numId="6">
-    <w:abstractNumId w:val="24"/>
-  </w:num>
-  <w:num w:numId="7">
-    <w:abstractNumId w:val="14"/>
-  </w:num>
-  <w:num w:numId="8">
-    <w:abstractNumId w:val="12"/>
-  </w:num>
-  <w:num w:numId="9">
+  <w:num w:numId="10">
     <w:abstractNumId w:val="10"/>
   </w:num>
-  <w:num w:numId="10">
-    <w:abstractNumId w:val="9"/>
-  </w:num>
   <w:num w:numId="11">
-    <w:abstractNumId w:val="21"/>
+    <w:abstractNumId w:val="22"/>
   </w:num>
   <w:num w:numId="12">
-    <w:abstractNumId w:val="2"/>
+    <w:abstractNumId w:val="3"/>
   </w:num>
   <w:num w:numId="13">
-    <w:abstractNumId w:val="20"/>
+    <w:abstractNumId w:val="21"/>
   </w:num>
   <w:num w:numId="14">
     <w:abstractNumId w:val="0"/>
   </w:num>
   <w:num w:numId="15">
+    <w:abstractNumId w:val="17"/>
+  </w:num>
+  <w:num w:numId="16">
+    <w:abstractNumId w:val="26"/>
+  </w:num>
+  <w:num w:numId="17">
+    <w:abstractNumId w:val="8"/>
+  </w:num>
+  <w:num w:numId="18">
     <w:abstractNumId w:val="16"/>
   </w:num>
-  <w:num w:numId="16">
-    <w:abstractNumId w:val="25"/>
+  <w:num w:numId="19">
+    <w:abstractNumId w:val="20"/>
   </w:num>
-  <w:num w:numId="17">
+  <w:num w:numId="20">
+    <w:abstractNumId w:val="18"/>
+  </w:num>
+  <w:num w:numId="21">
+    <w:abstractNumId w:val="4"/>
+  </w:num>
+  <w:num w:numId="22">
+    <w:abstractNumId w:val="5"/>
+  </w:num>
+  <w:num w:numId="23">
+    <w:abstractNumId w:val="19"/>
+  </w:num>
+  <w:num w:numId="24">
+    <w:abstractNumId w:val="24"/>
+  </w:num>
+  <w:num w:numId="25">
+    <w:abstractNumId w:val="6"/>
+  </w:num>
+  <w:num w:numId="26">
+    <w:abstractNumId w:val="23"/>
+  </w:num>
+  <w:num w:numId="27">
     <w:abstractNumId w:val="7"/>
   </w:num>
-  <w:num w:numId="18">
-    <w:abstractNumId w:val="15"/>
-  </w:num>
-  <w:num w:numId="19">
-    <w:abstractNumId w:val="19"/>
-  </w:num>
-  <w:num w:numId="20">
-    <w:abstractNumId w:val="17"/>
-  </w:num>
-  <w:num w:numId="21">
-    <w:abstractNumId w:val="3"/>
-  </w:num>
-  <w:num w:numId="22">
-    <w:abstractNumId w:val="4"/>
-  </w:num>
-  <w:num w:numId="23">
-    <w:abstractNumId w:val="18"/>
-  </w:num>
-  <w:num w:numId="24">
-    <w:abstractNumId w:val="23"/>
-  </w:num>
-  <w:num w:numId="25">
-    <w:abstractNumId w:val="5"/>
-  </w:num>
-  <w:num w:numId="26">
-    <w:abstractNumId w:val="22"/>
-  </w:num>
-  <w:num w:numId="27">
-    <w:abstractNumId w:val="6"/>
+  <w:num w:numId="28">
+    <w:abstractNumId w:val="2"/>
   </w:num>
 </w:numbering>
 </file>
 
 <file path=word/styles.xml><?xml version="1.0" encoding="utf-8"?>
-<w:styles xmlns:mc="http://schemas.openxmlformats.org/markup-compatibility/2006" xmlns:r="http://schemas.openxmlformats.org/officeDocument/2006/relationships" xmlns:w="http://schemas.openxmlformats.org/wordprocessingml/2006/main" xmlns:w14="http://schemas.microsoft.com/office/word/2010/wordml" xmlns:w15="http://schemas.microsoft.com/office/word/2012/wordml" xmlns:w16se="http://schemas.microsoft.com/office/word/2015/wordml/symex" mc:Ignorable="w14 w15 w16se">
+<w:styles xmlns:mc="http://schemas.openxmlformats.org/markup-compatibility/2006" xmlns:r="http://schemas.openxmlformats.org/officeDocument/2006/relationships" xmlns:w="http://schemas.openxmlformats.org/wordprocessingml/2006/main" xmlns:w14="http://schemas.microsoft.com/office/word/2010/wordml" xmlns:w15="http://schemas.microsoft.com/office/word/2012/wordml" mc:Ignorable="w14 w15">
   <w:docDefaults>
     <w:rPrDefault>
       <w:rPr>
@@ -7821,7 +8764,7 @@
       </w:pPr>
     </w:pPrDefault>
   </w:docDefaults>
-  <w:latentStyles w:defLockedState="0" w:defUIPriority="99" w:defSemiHidden="0" w:defUnhideWhenUsed="0" w:defQFormat="0" w:count="374">
+  <w:latentStyles w:defLockedState="0" w:defUIPriority="99" w:defSemiHidden="0" w:defUnhideWhenUsed="0" w:defQFormat="0" w:count="371">
     <w:lsdException w:name="Normal" w:uiPriority="0" w:qFormat="1"/>
     <w:lsdException w:name="heading 1" w:uiPriority="9" w:qFormat="1"/>
     <w:lsdException w:name="heading 2" w:semiHidden="1" w:uiPriority="9" w:unhideWhenUsed="1" w:qFormat="1"/>
@@ -7927,6 +8870,7 @@
     <w:lsdException w:name="HTML Sample" w:semiHidden="1" w:unhideWhenUsed="1"/>
     <w:lsdException w:name="HTML Typewriter" w:semiHidden="1" w:unhideWhenUsed="1"/>
     <w:lsdException w:name="HTML Variable" w:semiHidden="1" w:unhideWhenUsed="1"/>
+    <w:lsdException w:name="Normal Table" w:semiHidden="1" w:unhideWhenUsed="1"/>
     <w:lsdException w:name="annotation subject" w:semiHidden="1" w:unhideWhenUsed="1"/>
     <w:lsdException w:name="No List" w:semiHidden="1" w:unhideWhenUsed="1"/>
     <w:lsdException w:name="Outline List 1" w:semiHidden="1" w:unhideWhenUsed="1"/>
@@ -7971,6 +8915,7 @@
     <w:lsdException w:name="Table Professional" w:semiHidden="1" w:unhideWhenUsed="1"/>
     <w:lsdException w:name="Table Subtle 1" w:semiHidden="1" w:unhideWhenUsed="1"/>
     <w:lsdException w:name="Table Subtle 2" w:semiHidden="1" w:unhideWhenUsed="1"/>
+    <w:lsdException w:name="Table Web 1" w:semiHidden="1" w:unhideWhenUsed="1"/>
     <w:lsdException w:name="Table Web 2" w:semiHidden="1" w:unhideWhenUsed="1"/>
     <w:lsdException w:name="Table Web 3" w:semiHidden="1" w:unhideWhenUsed="1"/>
     <w:lsdException w:name="Balloon Text" w:semiHidden="1" w:unhideWhenUsed="1"/>
@@ -8191,9 +9136,6 @@
     <w:lsdException w:name="List Table 5 Dark Accent 6" w:uiPriority="50"/>
     <w:lsdException w:name="List Table 6 Colorful Accent 6" w:uiPriority="51"/>
     <w:lsdException w:name="List Table 7 Colorful Accent 6" w:uiPriority="52"/>
-    <w:lsdException w:name="Mention" w:semiHidden="1" w:unhideWhenUsed="1"/>
-    <w:lsdException w:name="Smart Hyperlink" w:semiHidden="1" w:unhideWhenUsed="1"/>
-    <w:lsdException w:name="Hashtag" w:semiHidden="1" w:unhideWhenUsed="1"/>
   </w:latentStyles>
   <w:style w:type="paragraph" w:default="1" w:styleId="Normal">
     <w:name w:val="Normal"/>
@@ -8904,7 +9846,7 @@
 </file>
 
 <file path=customXml/itemProps1.xml><?xml version="1.0" encoding="utf-8"?>
-<ds:datastoreItem xmlns:ds="http://schemas.openxmlformats.org/officeDocument/2006/customXml" ds:itemID="{71BEC99B-DFAD-4450-8D07-B404B9DBF9A3}">
+<ds:datastoreItem xmlns:ds="http://schemas.openxmlformats.org/officeDocument/2006/customXml" ds:itemID="{95C5AE7E-45E8-4EFB-9F8D-C18C9EC303F5}">
   <ds:schemaRefs>
     <ds:schemaRef ds:uri="http://schemas.openxmlformats.org/officeDocument/2006/bibliography"/>
   </ds:schemaRefs>

--- a/Project plans/VCR-OOSE-2017.docx
+++ b/Project plans/VCR-OOSE-2017.docx
@@ -1658,8 +1658,6 @@
       <w:r>
         <w:t xml:space="preserve">[Individual] Create a conceptual class diagram of the chosen use case. The conceptual class diagram should demonstrate the use of many of the following: attributes, relationships, navigability, association class, multiplicity and composition. </w:t>
       </w:r>
-      <w:bookmarkStart w:id="0" w:name="_GoBack"/>
-      <w:bookmarkEnd w:id="0"/>
     </w:p>
     <w:p>
       <w:pPr>
@@ -2560,10 +2558,10 @@
           <w:sz w:val="28"/>
         </w:rPr>
         <w:drawing>
-          <wp:inline distT="0" distB="0" distL="0" distR="0" wp14:anchorId="0104B886" wp14:editId="7420E720">
-            <wp:extent cx="5731510" cy="2813050"/>
-            <wp:effectExtent l="0" t="0" r="2540" b="6350"/>
-            <wp:docPr id="9" name="Picture 9"/>
+          <wp:inline distT="0" distB="0" distL="0" distR="0" wp14:anchorId="625370E6" wp14:editId="774E711D">
+            <wp:extent cx="6248400" cy="3339465"/>
+            <wp:effectExtent l="0" t="0" r="0" b="0"/>
+            <wp:docPr id="4" name="Picture 4"/>
             <wp:cNvGraphicFramePr>
               <a:graphicFrameLocks xmlns:a="http://schemas.openxmlformats.org/drawingml/2006/main" noChangeAspect="1"/>
             </wp:cNvGraphicFramePr>
@@ -2583,7 +2581,7 @@
                   <pic:spPr>
                     <a:xfrm>
                       <a:off x="0" y="0"/>
-                      <a:ext cx="5731510" cy="2813050"/>
+                      <a:ext cx="6248400" cy="3339465"/>
                     </a:xfrm>
                     <a:prstGeom prst="rect">
                       <a:avLst/>
@@ -2646,110 +2644,6 @@
     </w:p>
     <w:p>
       <w:pPr>
-        <w:rPr>
-          <w:rFonts w:ascii="Times New Roman" w:eastAsia="Times New Roman" w:hAnsi="Times New Roman"/>
-          <w:sz w:val="28"/>
-        </w:rPr>
-      </w:pPr>
-    </w:p>
-    <w:p>
-      <w:pPr>
-        <w:rPr>
-          <w:rFonts w:ascii="Times New Roman" w:eastAsia="Times New Roman" w:hAnsi="Times New Roman"/>
-          <w:sz w:val="28"/>
-        </w:rPr>
-      </w:pPr>
-    </w:p>
-    <w:p>
-      <w:pPr>
-        <w:rPr>
-          <w:rFonts w:ascii="Times New Roman" w:eastAsia="Times New Roman" w:hAnsi="Times New Roman"/>
-          <w:sz w:val="28"/>
-        </w:rPr>
-      </w:pPr>
-    </w:p>
-    <w:p>
-      <w:pPr>
-        <w:rPr>
-          <w:rFonts w:ascii="Times New Roman" w:eastAsia="Times New Roman" w:hAnsi="Times New Roman"/>
-          <w:sz w:val="28"/>
-        </w:rPr>
-      </w:pPr>
-    </w:p>
-    <w:p>
-      <w:pPr>
-        <w:rPr>
-          <w:rFonts w:ascii="Times New Roman" w:eastAsia="Times New Roman" w:hAnsi="Times New Roman"/>
-          <w:sz w:val="28"/>
-        </w:rPr>
-      </w:pPr>
-    </w:p>
-    <w:p>
-      <w:pPr>
-        <w:rPr>
-          <w:rFonts w:ascii="Times New Roman" w:eastAsia="Times New Roman" w:hAnsi="Times New Roman"/>
-          <w:sz w:val="28"/>
-        </w:rPr>
-      </w:pPr>
-    </w:p>
-    <w:p>
-      <w:pPr>
-        <w:rPr>
-          <w:rFonts w:ascii="Times New Roman" w:eastAsia="Times New Roman" w:hAnsi="Times New Roman"/>
-          <w:sz w:val="28"/>
-        </w:rPr>
-      </w:pPr>
-    </w:p>
-    <w:p>
-      <w:pPr>
-        <w:rPr>
-          <w:rFonts w:ascii="Times New Roman" w:eastAsia="Times New Roman" w:hAnsi="Times New Roman"/>
-          <w:sz w:val="28"/>
-        </w:rPr>
-      </w:pPr>
-    </w:p>
-    <w:p>
-      <w:pPr>
-        <w:rPr>
-          <w:rFonts w:ascii="Times New Roman" w:eastAsia="Times New Roman" w:hAnsi="Times New Roman"/>
-          <w:sz w:val="28"/>
-        </w:rPr>
-      </w:pPr>
-    </w:p>
-    <w:p>
-      <w:pPr>
-        <w:rPr>
-          <w:rFonts w:ascii="Times New Roman" w:eastAsia="Times New Roman" w:hAnsi="Times New Roman"/>
-          <w:sz w:val="28"/>
-        </w:rPr>
-      </w:pPr>
-    </w:p>
-    <w:p>
-      <w:pPr>
-        <w:rPr>
-          <w:rFonts w:ascii="Times New Roman" w:eastAsia="Times New Roman" w:hAnsi="Times New Roman"/>
-          <w:sz w:val="28"/>
-        </w:rPr>
-      </w:pPr>
-    </w:p>
-    <w:p>
-      <w:pPr>
-        <w:rPr>
-          <w:rFonts w:ascii="Times New Roman" w:eastAsia="Times New Roman" w:hAnsi="Times New Roman"/>
-          <w:sz w:val="28"/>
-        </w:rPr>
-      </w:pPr>
-    </w:p>
-    <w:p>
-      <w:pPr>
-        <w:rPr>
-          <w:rFonts w:ascii="Times New Roman" w:eastAsia="Times New Roman" w:hAnsi="Times New Roman"/>
-          <w:sz w:val="28"/>
-        </w:rPr>
-      </w:pPr>
-    </w:p>
-    <w:p>
-      <w:pPr>
         <w:pStyle w:val="Heading1"/>
         <w:rPr>
           <w:rFonts w:eastAsia="Times New Roman"/>
@@ -2759,6 +2653,7 @@
         <w:rPr>
           <w:rFonts w:eastAsia="Times New Roman"/>
         </w:rPr>
+        <w:lastRenderedPageBreak/>
         <w:t xml:space="preserve">Detailed Use Case Diagram for “Build” use </w:t>
       </w:r>
       <w:r>
@@ -2789,7 +2684,15 @@
         <w:rPr>
           <w:rFonts w:eastAsia="Times New Roman"/>
         </w:rPr>
-        <w:t xml:space="preserve"> Date</w:t>
+        <w:t> </w:t>
+      </w:r>
+      <w:bookmarkStart w:id="0" w:name="_GoBack"/>
+      <w:bookmarkEnd w:id="0"/>
+      <w:r>
+        <w:rPr>
+          <w:rFonts w:eastAsia="Times New Roman"/>
+        </w:rPr>
+        <w:t>Date</w:t>
       </w:r>
       <w:r>
         <w:rPr>
@@ -3094,7 +2997,6 @@
         <w:pStyle w:val="Heading4"/>
       </w:pPr>
       <w:r>
-        <w:lastRenderedPageBreak/>
         <w:t xml:space="preserve">Post-Conditions </w:t>
       </w:r>
     </w:p>
@@ -3333,7 +3235,19 @@
         <w:rPr>
           <w:rFonts w:eastAsia="Times New Roman"/>
         </w:rPr>
-        <w:t>Contributor: Rajeeva Revankar</w:t>
+        <w:t>Contributor: Rajeeva</w:t>
+      </w:r>
+      <w:r>
+        <w:rPr>
+          <w:rFonts w:eastAsia="Times New Roman"/>
+        </w:rPr>
+        <w:t> </w:t>
+      </w:r>
+      <w:r>
+        <w:rPr>
+          <w:rFonts w:eastAsia="Times New Roman"/>
+        </w:rPr>
+        <w:t>Revankar</w:t>
       </w:r>
       <w:r>
         <w:rPr>
@@ -3692,6 +3606,30 @@
     </w:p>
     <w:p>
       <w:pPr>
+        <w:ind w:left="360"/>
+        <w:rPr>
+          <w:rFonts w:ascii="Times New Roman" w:eastAsia="Times New Roman" w:hAnsi="Times New Roman"/>
+          <w:sz w:val="28"/>
+        </w:rPr>
+      </w:pPr>
+    </w:p>
+    <w:p>
+      <w:pPr>
+        <w:rPr>
+          <w:rFonts w:ascii="Times New Roman" w:eastAsia="Times New Roman" w:hAnsi="Times New Roman"/>
+          <w:sz w:val="28"/>
+        </w:rPr>
+      </w:pPr>
+      <w:r>
+        <w:rPr>
+          <w:rFonts w:ascii="Times New Roman" w:eastAsia="Times New Roman" w:hAnsi="Times New Roman"/>
+          <w:sz w:val="28"/>
+        </w:rPr>
+        <w:br w:type="page"/>
+      </w:r>
+    </w:p>
+    <w:p>
+      <w:pPr>
         <w:pStyle w:val="Heading1"/>
         <w:rPr>
           <w:rFonts w:eastAsia="Times New Roman"/>
@@ -3701,6 +3639,7 @@
         <w:rPr>
           <w:rFonts w:eastAsia="Times New Roman"/>
         </w:rPr>
+        <w:lastRenderedPageBreak/>
         <w:t xml:space="preserve">System </w:t>
       </w:r>
       <w:r>
@@ -3729,11 +3668,10 @@
           <w:noProof/>
           <w:lang w:eastAsia="en-IE"/>
         </w:rPr>
-        <w:lastRenderedPageBreak/>
         <w:drawing>
           <wp:inline distT="0" distB="0" distL="0" distR="0" wp14:anchorId="7A4097BA" wp14:editId="1B09C737">
-            <wp:extent cx="5542915" cy="8863330"/>
-            <wp:effectExtent l="0" t="0" r="635" b="0"/>
+            <wp:extent cx="5542915" cy="5876925"/>
+            <wp:effectExtent l="0" t="0" r="635" b="9525"/>
             <wp:docPr id="12" name="Picture 12"/>
             <wp:cNvGraphicFramePr>
               <a:graphicFrameLocks xmlns:a="http://schemas.openxmlformats.org/drawingml/2006/main" noChangeAspect="1"/>
@@ -3745,20 +3683,27 @@
                     <pic:cNvPr id="1" name=""/>
                     <pic:cNvPicPr/>
                   </pic:nvPicPr>
-                  <pic:blipFill>
+                  <pic:blipFill rotWithShape="1">
                     <a:blip r:embed="rId16"/>
-                    <a:stretch>
-                      <a:fillRect/>
-                    </a:stretch>
+                    <a:srcRect b="28632"/>
+                    <a:stretch/>
                   </pic:blipFill>
-                  <pic:spPr>
+                  <pic:spPr bwMode="auto">
                     <a:xfrm>
                       <a:off x="0" y="0"/>
-                      <a:ext cx="5542915" cy="8863330"/>
+                      <a:ext cx="5542915" cy="5876925"/>
                     </a:xfrm>
                     <a:prstGeom prst="rect">
                       <a:avLst/>
                     </a:prstGeom>
+                    <a:ln>
+                      <a:noFill/>
+                    </a:ln>
+                    <a:extLst>
+                      <a:ext uri="{53640926-AAD7-44D8-BBD7-CCE9431645EC}">
+                        <a14:shadowObscured xmlns:a14="http://schemas.microsoft.com/office/drawing/2010/main"/>
+                      </a:ext>
+                    </a:extLst>
                   </pic:spPr>
                 </pic:pic>
               </a:graphicData>
@@ -3766,13 +3711,24 @@
           </wp:inline>
         </w:drawing>
       </w:r>
-      <w:r>
+    </w:p>
+    <w:p>
+      <w:pPr>
+        <w:jc w:val="center"/>
         <w:rPr>
           <w:b/>
           <w:sz w:val="26"/>
           <w:szCs w:val="26"/>
           <w:lang w:val="en-US"/>
         </w:rPr>
+      </w:pPr>
+      <w:r>
+        <w:rPr>
+          <w:b/>
+          <w:sz w:val="26"/>
+          <w:szCs w:val="26"/>
+          <w:lang w:val="en-US"/>
+        </w:rPr>
         <w:br w:type="page"/>
       </w:r>
     </w:p>
@@ -3806,7 +3762,19 @@
         <w:rPr>
           <w:rFonts w:eastAsia="Times New Roman"/>
         </w:rPr>
-        <w:t>” use case (Contributor: Carl Mohn)</w:t>
+        <w:t>” use case (Contributor: Carl</w:t>
+      </w:r>
+      <w:r>
+        <w:rPr>
+          <w:rFonts w:eastAsia="Times New Roman"/>
+        </w:rPr>
+        <w:t> </w:t>
+      </w:r>
+      <w:r>
+        <w:rPr>
+          <w:rFonts w:eastAsia="Times New Roman"/>
+        </w:rPr>
+        <w:t>Mohn)</w:t>
       </w:r>
     </w:p>
     <w:p/>
@@ -4460,7 +4428,9 @@
       <w:r>
         <w:rPr>
           <w:rFonts w:ascii="Times New Roman" w:eastAsia="Times New Roman" w:hAnsi="Times New Roman"/>
-          <w:sz w:val="28"/>
+          <w:noProof/>
+          <w:sz w:val="28"/>
+          <w:lang w:eastAsia="en-IE"/>
         </w:rPr>
         <w:drawing>
           <wp:inline distT="0" distB="0" distL="0" distR="0" wp14:anchorId="26F660D0" wp14:editId="04955B06">
@@ -4903,7 +4873,9 @@
       <w:r>
         <w:rPr>
           <w:rFonts w:ascii="Times New Roman" w:eastAsia="Times New Roman" w:hAnsi="Times New Roman"/>
-          <w:sz w:val="28"/>
+          <w:noProof/>
+          <w:sz w:val="28"/>
+          <w:lang w:eastAsia="en-IE"/>
         </w:rPr>
         <w:drawing>
           <wp:inline distT="0" distB="0" distL="0" distR="0" wp14:anchorId="1E526695" wp14:editId="6A5A50C9">
@@ -9846,7 +9818,7 @@
 </file>
 
 <file path=customXml/itemProps1.xml><?xml version="1.0" encoding="utf-8"?>
-<ds:datastoreItem xmlns:ds="http://schemas.openxmlformats.org/officeDocument/2006/customXml" ds:itemID="{95C5AE7E-45E8-4EFB-9F8D-C18C9EC303F5}">
+<ds:datastoreItem xmlns:ds="http://schemas.openxmlformats.org/officeDocument/2006/customXml" ds:itemID="{1752C2DF-C874-4BF0-BDC7-226B2A4ED1FB}">
   <ds:schemaRefs>
     <ds:schemaRef ds:uri="http://schemas.openxmlformats.org/officeDocument/2006/bibliography"/>
   </ds:schemaRefs>

--- a/Project plans/VCR-OOSE-2017.docx
+++ b/Project plans/VCR-OOSE-2017.docx
@@ -2555,7 +2555,9 @@
       <w:r>
         <w:rPr>
           <w:rFonts w:ascii="Times New Roman" w:eastAsia="Times New Roman" w:hAnsi="Times New Roman"/>
-          <w:sz w:val="28"/>
+          <w:noProof/>
+          <w:sz w:val="28"/>
+          <w:lang w:eastAsia="en-IE"/>
         </w:rPr>
         <w:drawing>
           <wp:inline distT="0" distB="0" distL="0" distR="0" wp14:anchorId="625370E6" wp14:editId="774E711D">
@@ -2686,8 +2688,6 @@
         </w:rPr>
         <w:t> </w:t>
       </w:r>
-      <w:bookmarkStart w:id="0" w:name="_GoBack"/>
-      <w:bookmarkEnd w:id="0"/>
       <w:r>
         <w:rPr>
           <w:rFonts w:eastAsia="Times New Roman"/>
@@ -2838,7 +2838,7 @@
       <w:pPr>
         <w:pStyle w:val="Heading4"/>
       </w:pPr>
-      <w:bookmarkStart w:id="1" w:name="SECTION00533000000000000000"/>
+      <w:bookmarkStart w:id="0" w:name="SECTION00533000000000000000"/>
       <w:r>
         <w:t>Pre-</w:t>
       </w:r>
@@ -2848,7 +2848,7 @@
         </w:rPr>
         <w:t>Conditions</w:t>
       </w:r>
-      <w:bookmarkEnd w:id="1"/>
+      <w:bookmarkEnd w:id="0"/>
       <w:r>
         <w:t xml:space="preserve"> </w:t>
       </w:r>
@@ -2893,11 +2893,11 @@
       <w:pPr>
         <w:pStyle w:val="Heading4"/>
       </w:pPr>
-      <w:bookmarkStart w:id="2" w:name="SECTION00534000000000000000"/>
+      <w:bookmarkStart w:id="1" w:name="SECTION00534000000000000000"/>
       <w:r>
         <w:t>Flow of Events</w:t>
       </w:r>
-      <w:bookmarkEnd w:id="2"/>
+      <w:bookmarkEnd w:id="1"/>
       <w:r>
         <w:t xml:space="preserve"> </w:t>
       </w:r>
@@ -3087,9 +3087,9 @@
         </w:rPr>
         <w:t>Not enough resources are found, Object building is stopped as is</w:t>
       </w:r>
-      <w:bookmarkStart w:id="3" w:name="SECTION00534100000000000000"/>
-    </w:p>
-    <w:bookmarkEnd w:id="3"/>
+      <w:bookmarkStart w:id="2" w:name="SECTION00534100000000000000"/>
+    </w:p>
+    <w:bookmarkEnd w:id="2"/>
     <w:p>
       <w:pPr>
         <w:pStyle w:val="Heading4"/>
@@ -3229,6 +3229,597 @@
           <w:rFonts w:eastAsia="Times New Roman"/>
         </w:rPr>
         <w:lastRenderedPageBreak/>
+        <w:t>Contracts</w:t>
+      </w:r>
+    </w:p>
+    <w:p>
+      <w:pPr>
+        <w:rPr>
+          <w:rFonts w:ascii="Times New Roman" w:eastAsia="Times New Roman" w:hAnsi="Times New Roman"/>
+          <w:strike/>
+          <w:sz w:val="28"/>
+        </w:rPr>
+      </w:pPr>
+    </w:p>
+    <w:tbl>
+      <w:tblPr>
+        <w:tblStyle w:val="TableGrid"/>
+        <w:tblW w:w="0" w:type="auto"/>
+        <w:tblBorders>
+          <w:top w:val="single" w:sz="4" w:space="0" w:color="4472C4" w:themeColor="accent1"/>
+          <w:left w:val="single" w:sz="4" w:space="0" w:color="4472C4" w:themeColor="accent1"/>
+          <w:bottom w:val="single" w:sz="4" w:space="0" w:color="4472C4" w:themeColor="accent1"/>
+          <w:right w:val="single" w:sz="4" w:space="0" w:color="4472C4" w:themeColor="accent1"/>
+          <w:insideH w:val="single" w:sz="4" w:space="0" w:color="4472C4" w:themeColor="accent1"/>
+          <w:insideV w:val="single" w:sz="4" w:space="0" w:color="4472C4" w:themeColor="accent1"/>
+        </w:tblBorders>
+        <w:tblLook w:val="04A0" w:firstRow="1" w:lastRow="0" w:firstColumn="1" w:lastColumn="0" w:noHBand="0" w:noVBand="1"/>
+      </w:tblPr>
+      <w:tblGrid>
+        <w:gridCol w:w="9016"/>
+      </w:tblGrid>
+      <w:tr>
+        <w:tc>
+          <w:tcPr>
+            <w:tcW w:w="9016" w:type="dxa"/>
+          </w:tcPr>
+          <w:p>
+            <w:pPr>
+              <w:rPr>
+                <w:rFonts w:ascii="Times New Roman" w:eastAsia="Times New Roman" w:hAnsi="Times New Roman"/>
+                <w:sz w:val="24"/>
+                <w:szCs w:val="24"/>
+              </w:rPr>
+            </w:pPr>
+            <w:r>
+              <w:rPr>
+                <w:rFonts w:ascii="Times New Roman" w:eastAsia="Times New Roman" w:hAnsi="Times New Roman"/>
+                <w:sz w:val="24"/>
+                <w:szCs w:val="24"/>
+              </w:rPr>
+              <w:t>Name: searchBuildArea</w:t>
+            </w:r>
+          </w:p>
+        </w:tc>
+      </w:tr>
+      <w:tr>
+        <w:tc>
+          <w:tcPr>
+            <w:tcW w:w="9016" w:type="dxa"/>
+          </w:tcPr>
+          <w:p>
+            <w:pPr>
+              <w:rPr>
+                <w:rFonts w:ascii="Times New Roman" w:eastAsia="Times New Roman" w:hAnsi="Times New Roman"/>
+                <w:sz w:val="24"/>
+                <w:szCs w:val="24"/>
+              </w:rPr>
+            </w:pPr>
+            <w:r>
+              <w:rPr>
+                <w:rFonts w:ascii="Times New Roman" w:eastAsia="Times New Roman" w:hAnsi="Times New Roman"/>
+                <w:sz w:val="24"/>
+                <w:szCs w:val="24"/>
+              </w:rPr>
+              <w:t xml:space="preserve">Responsibilities: </w:t>
+            </w:r>
+            <w:r>
+              <w:rPr>
+                <w:rFonts w:ascii="Times New Roman" w:eastAsia="Times New Roman" w:hAnsi="Times New Roman"/>
+                <w:sz w:val="24"/>
+                <w:szCs w:val="24"/>
+              </w:rPr>
+              <w:t>cheack for suitable build area on map.</w:t>
+            </w:r>
+          </w:p>
+        </w:tc>
+      </w:tr>
+      <w:tr>
+        <w:tc>
+          <w:tcPr>
+            <w:tcW w:w="9016" w:type="dxa"/>
+          </w:tcPr>
+          <w:p>
+            <w:pPr>
+              <w:rPr>
+                <w:rFonts w:ascii="Times New Roman" w:eastAsia="Times New Roman" w:hAnsi="Times New Roman"/>
+                <w:sz w:val="24"/>
+                <w:szCs w:val="24"/>
+              </w:rPr>
+            </w:pPr>
+            <w:r>
+              <w:rPr>
+                <w:rFonts w:ascii="Times New Roman" w:eastAsia="Times New Roman" w:hAnsi="Times New Roman"/>
+                <w:sz w:val="24"/>
+                <w:szCs w:val="24"/>
+              </w:rPr>
+              <w:t>Type: System</w:t>
+            </w:r>
+          </w:p>
+        </w:tc>
+      </w:tr>
+      <w:tr>
+        <w:tc>
+          <w:tcPr>
+            <w:tcW w:w="9016" w:type="dxa"/>
+          </w:tcPr>
+          <w:p>
+            <w:pPr>
+              <w:rPr>
+                <w:rFonts w:ascii="Times New Roman" w:eastAsia="Times New Roman" w:hAnsi="Times New Roman"/>
+                <w:sz w:val="24"/>
+                <w:szCs w:val="24"/>
+              </w:rPr>
+            </w:pPr>
+            <w:r>
+              <w:rPr>
+                <w:rFonts w:ascii="Times New Roman" w:eastAsia="Times New Roman" w:hAnsi="Times New Roman"/>
+                <w:sz w:val="24"/>
+                <w:szCs w:val="24"/>
+              </w:rPr>
+              <w:t>Pre-condition: Player should be in own or Friendly world</w:t>
+            </w:r>
+          </w:p>
+        </w:tc>
+      </w:tr>
+      <w:tr>
+        <w:tc>
+          <w:tcPr>
+            <w:tcW w:w="9016" w:type="dxa"/>
+          </w:tcPr>
+          <w:p>
+            <w:pPr>
+              <w:rPr>
+                <w:rFonts w:ascii="Times New Roman" w:eastAsia="Times New Roman" w:hAnsi="Times New Roman"/>
+                <w:sz w:val="24"/>
+                <w:szCs w:val="24"/>
+              </w:rPr>
+            </w:pPr>
+            <w:r>
+              <w:rPr>
+                <w:rFonts w:ascii="Times New Roman" w:eastAsia="Times New Roman" w:hAnsi="Times New Roman"/>
+                <w:sz w:val="24"/>
+                <w:szCs w:val="24"/>
+              </w:rPr>
+              <w:t xml:space="preserve">Post-Condition: </w:t>
+            </w:r>
+          </w:p>
+          <w:p>
+            <w:pPr>
+              <w:rPr>
+                <w:rFonts w:ascii="Times New Roman" w:eastAsia="Times New Roman" w:hAnsi="Times New Roman"/>
+                <w:sz w:val="24"/>
+                <w:szCs w:val="24"/>
+              </w:rPr>
+            </w:pPr>
+            <w:r>
+              <w:rPr>
+                <w:rFonts w:ascii="Times New Roman" w:eastAsia="Times New Roman" w:hAnsi="Times New Roman"/>
+                <w:sz w:val="24"/>
+                <w:szCs w:val="24"/>
+              </w:rPr>
+              <w:t>Player may gather more Resources or Tools</w:t>
+            </w:r>
+          </w:p>
+          <w:p>
+            <w:pPr>
+              <w:rPr>
+                <w:rFonts w:ascii="Times New Roman" w:eastAsia="Times New Roman" w:hAnsi="Times New Roman"/>
+                <w:sz w:val="24"/>
+                <w:szCs w:val="24"/>
+              </w:rPr>
+            </w:pPr>
+            <w:r>
+              <w:rPr>
+                <w:rFonts w:ascii="Times New Roman" w:eastAsia="Times New Roman" w:hAnsi="Times New Roman"/>
+                <w:sz w:val="24"/>
+                <w:szCs w:val="24"/>
+              </w:rPr>
+              <w:t>Player may start a build.</w:t>
+            </w:r>
+          </w:p>
+          <w:p>
+            <w:pPr>
+              <w:rPr>
+                <w:rFonts w:ascii="Times New Roman" w:eastAsia="Times New Roman" w:hAnsi="Times New Roman"/>
+                <w:sz w:val="24"/>
+                <w:szCs w:val="24"/>
+              </w:rPr>
+            </w:pPr>
+            <w:r>
+              <w:rPr>
+                <w:rFonts w:ascii="Times New Roman" w:eastAsia="Times New Roman" w:hAnsi="Times New Roman"/>
+                <w:sz w:val="24"/>
+                <w:szCs w:val="24"/>
+              </w:rPr>
+              <w:t>Player may perform other Game Action.</w:t>
+            </w:r>
+          </w:p>
+          <w:p>
+            <w:pPr>
+              <w:rPr>
+                <w:rFonts w:ascii="Times New Roman" w:eastAsia="Times New Roman" w:hAnsi="Times New Roman"/>
+                <w:strike/>
+                <w:sz w:val="24"/>
+                <w:szCs w:val="24"/>
+              </w:rPr>
+            </w:pPr>
+          </w:p>
+        </w:tc>
+      </w:tr>
+    </w:tbl>
+    <w:p>
+      <w:pPr>
+        <w:rPr>
+          <w:rFonts w:ascii="Times New Roman" w:eastAsia="Times New Roman" w:hAnsi="Times New Roman"/>
+          <w:strike/>
+          <w:sz w:val="28"/>
+        </w:rPr>
+      </w:pPr>
+    </w:p>
+    <w:tbl>
+      <w:tblPr>
+        <w:tblStyle w:val="TableGrid"/>
+        <w:tblW w:w="0" w:type="auto"/>
+        <w:tblLook w:val="04A0" w:firstRow="1" w:lastRow="0" w:firstColumn="1" w:lastColumn="0" w:noHBand="0" w:noVBand="1"/>
+      </w:tblPr>
+      <w:tblGrid>
+        <w:gridCol w:w="9016"/>
+      </w:tblGrid>
+      <w:tr>
+        <w:tc>
+          <w:tcPr>
+            <w:tcW w:w="9016" w:type="dxa"/>
+          </w:tcPr>
+          <w:p>
+            <w:pPr>
+              <w:rPr>
+                <w:rFonts w:ascii="Times New Roman" w:eastAsia="Times New Roman" w:hAnsi="Times New Roman"/>
+                <w:sz w:val="28"/>
+              </w:rPr>
+            </w:pPr>
+            <w:r>
+              <w:rPr>
+                <w:rFonts w:ascii="Times New Roman" w:eastAsia="Times New Roman" w:hAnsi="Times New Roman"/>
+                <w:sz w:val="28"/>
+              </w:rPr>
+              <w:t xml:space="preserve">Name: </w:t>
+            </w:r>
+            <w:r>
+              <w:rPr>
+                <w:rFonts w:ascii="Times New Roman" w:eastAsia="Times New Roman" w:hAnsi="Times New Roman"/>
+                <w:sz w:val="28"/>
+              </w:rPr>
+              <w:t>build(Object)</w:t>
+            </w:r>
+          </w:p>
+        </w:tc>
+      </w:tr>
+      <w:tr>
+        <w:tc>
+          <w:tcPr>
+            <w:tcW w:w="9016" w:type="dxa"/>
+          </w:tcPr>
+          <w:p>
+            <w:pPr>
+              <w:rPr>
+                <w:rFonts w:ascii="Times New Roman" w:eastAsia="Times New Roman" w:hAnsi="Times New Roman"/>
+                <w:sz w:val="28"/>
+              </w:rPr>
+            </w:pPr>
+            <w:r>
+              <w:rPr>
+                <w:rFonts w:ascii="Times New Roman" w:eastAsia="Times New Roman" w:hAnsi="Times New Roman"/>
+                <w:sz w:val="28"/>
+              </w:rPr>
+              <w:t xml:space="preserve">Responsibilities: </w:t>
+            </w:r>
+          </w:p>
+        </w:tc>
+      </w:tr>
+      <w:tr>
+        <w:tc>
+          <w:tcPr>
+            <w:tcW w:w="9016" w:type="dxa"/>
+          </w:tcPr>
+          <w:p>
+            <w:pPr>
+              <w:rPr>
+                <w:rFonts w:ascii="Times New Roman" w:eastAsia="Times New Roman" w:hAnsi="Times New Roman"/>
+                <w:sz w:val="28"/>
+              </w:rPr>
+            </w:pPr>
+            <w:r>
+              <w:rPr>
+                <w:rFonts w:ascii="Times New Roman" w:eastAsia="Times New Roman" w:hAnsi="Times New Roman"/>
+                <w:sz w:val="28"/>
+              </w:rPr>
+              <w:t>Type: System</w:t>
+            </w:r>
+          </w:p>
+        </w:tc>
+      </w:tr>
+      <w:tr>
+        <w:tc>
+          <w:tcPr>
+            <w:tcW w:w="9016" w:type="dxa"/>
+          </w:tcPr>
+          <w:p>
+            <w:pPr>
+              <w:rPr>
+                <w:rFonts w:ascii="Times New Roman" w:eastAsia="Times New Roman" w:hAnsi="Times New Roman"/>
+                <w:sz w:val="28"/>
+              </w:rPr>
+            </w:pPr>
+            <w:r>
+              <w:rPr>
+                <w:rFonts w:ascii="Times New Roman" w:eastAsia="Times New Roman" w:hAnsi="Times New Roman"/>
+                <w:sz w:val="28"/>
+              </w:rPr>
+              <w:t xml:space="preserve">Pre-condition: </w:t>
+            </w:r>
+            <w:r>
+              <w:rPr>
+                <w:rFonts w:ascii="Times New Roman" w:eastAsia="Times New Roman" w:hAnsi="Times New Roman"/>
+                <w:sz w:val="28"/>
+              </w:rPr>
+              <w:t>Suitable build area found. Tools and Resources available.</w:t>
+            </w:r>
+          </w:p>
+        </w:tc>
+      </w:tr>
+      <w:tr>
+        <w:tc>
+          <w:tcPr>
+            <w:tcW w:w="9016" w:type="dxa"/>
+          </w:tcPr>
+          <w:p>
+            <w:pPr>
+              <w:rPr>
+                <w:rFonts w:ascii="Times New Roman" w:eastAsia="Times New Roman" w:hAnsi="Times New Roman"/>
+                <w:sz w:val="28"/>
+              </w:rPr>
+            </w:pPr>
+            <w:r>
+              <w:rPr>
+                <w:rFonts w:ascii="Times New Roman" w:eastAsia="Times New Roman" w:hAnsi="Times New Roman"/>
+                <w:sz w:val="28"/>
+              </w:rPr>
+              <w:t xml:space="preserve">Post-Condition: </w:t>
+            </w:r>
+          </w:p>
+          <w:p>
+            <w:pPr>
+              <w:pStyle w:val="ListParagraph"/>
+              <w:rPr>
+                <w:rFonts w:ascii="Times New Roman" w:eastAsia="Times New Roman" w:hAnsi="Times New Roman"/>
+                <w:sz w:val="28"/>
+              </w:rPr>
+            </w:pPr>
+            <w:r>
+              <w:rPr>
+                <w:rFonts w:ascii="Times New Roman" w:eastAsia="Times New Roman" w:hAnsi="Times New Roman"/>
+                <w:sz w:val="28"/>
+              </w:rPr>
+              <w:t>World start to build , if build finishes new object is rendered.</w:t>
+            </w:r>
+          </w:p>
+          <w:p>
+            <w:pPr>
+              <w:pStyle w:val="ListParagraph"/>
+              <w:rPr>
+                <w:rFonts w:ascii="Times New Roman" w:eastAsia="Times New Roman" w:hAnsi="Times New Roman"/>
+                <w:strike/>
+                <w:sz w:val="28"/>
+              </w:rPr>
+            </w:pPr>
+            <w:r>
+              <w:rPr>
+                <w:rFonts w:ascii="Times New Roman" w:eastAsia="Times New Roman" w:hAnsi="Times New Roman"/>
+                <w:sz w:val="28"/>
+              </w:rPr>
+              <w:t>Resourcesused for build deducated.</w:t>
+            </w:r>
+          </w:p>
+        </w:tc>
+      </w:tr>
+    </w:tbl>
+    <w:p>
+      <w:pPr>
+        <w:rPr>
+          <w:rFonts w:ascii="Times New Roman" w:eastAsia="Times New Roman" w:hAnsi="Times New Roman"/>
+          <w:strike/>
+          <w:sz w:val="28"/>
+        </w:rPr>
+      </w:pPr>
+    </w:p>
+    <w:tbl>
+      <w:tblPr>
+        <w:tblStyle w:val="TableGrid"/>
+        <w:tblW w:w="0" w:type="auto"/>
+        <w:tblLook w:val="04A0" w:firstRow="1" w:lastRow="0" w:firstColumn="1" w:lastColumn="0" w:noHBand="0" w:noVBand="1"/>
+      </w:tblPr>
+      <w:tblGrid>
+        <w:gridCol w:w="9016"/>
+      </w:tblGrid>
+      <w:tr>
+        <w:tc>
+          <w:tcPr>
+            <w:tcW w:w="9016" w:type="dxa"/>
+          </w:tcPr>
+          <w:p>
+            <w:pPr>
+              <w:rPr>
+                <w:rFonts w:ascii="Times New Roman" w:eastAsia="Times New Roman" w:hAnsi="Times New Roman"/>
+                <w:sz w:val="28"/>
+              </w:rPr>
+            </w:pPr>
+            <w:r>
+              <w:rPr>
+                <w:rFonts w:ascii="Times New Roman" w:eastAsia="Times New Roman" w:hAnsi="Times New Roman"/>
+                <w:sz w:val="28"/>
+              </w:rPr>
+              <w:t>Name: check</w:t>
+            </w:r>
+            <w:r>
+              <w:rPr>
+                <w:rFonts w:ascii="Times New Roman" w:eastAsia="Times New Roman" w:hAnsi="Times New Roman"/>
+                <w:sz w:val="28"/>
+              </w:rPr>
+              <w:t>BuildStatus</w:t>
+            </w:r>
+          </w:p>
+        </w:tc>
+      </w:tr>
+      <w:tr>
+        <w:tc>
+          <w:tcPr>
+            <w:tcW w:w="9016" w:type="dxa"/>
+          </w:tcPr>
+          <w:p>
+            <w:pPr>
+              <w:rPr>
+                <w:rFonts w:ascii="Times New Roman" w:eastAsia="Times New Roman" w:hAnsi="Times New Roman"/>
+                <w:sz w:val="28"/>
+              </w:rPr>
+            </w:pPr>
+            <w:r>
+              <w:rPr>
+                <w:rFonts w:ascii="Times New Roman" w:eastAsia="Times New Roman" w:hAnsi="Times New Roman"/>
+                <w:sz w:val="28"/>
+              </w:rPr>
+              <w:t>Responsibilities: check if Resources are available</w:t>
+            </w:r>
+          </w:p>
+        </w:tc>
+      </w:tr>
+      <w:tr>
+        <w:tc>
+          <w:tcPr>
+            <w:tcW w:w="9016" w:type="dxa"/>
+          </w:tcPr>
+          <w:p>
+            <w:pPr>
+              <w:rPr>
+                <w:rFonts w:ascii="Times New Roman" w:eastAsia="Times New Roman" w:hAnsi="Times New Roman"/>
+                <w:sz w:val="28"/>
+              </w:rPr>
+            </w:pPr>
+            <w:r>
+              <w:rPr>
+                <w:rFonts w:ascii="Times New Roman" w:eastAsia="Times New Roman" w:hAnsi="Times New Roman"/>
+                <w:sz w:val="28"/>
+              </w:rPr>
+              <w:t>Type: System</w:t>
+            </w:r>
+          </w:p>
+        </w:tc>
+      </w:tr>
+      <w:tr>
+        <w:tc>
+          <w:tcPr>
+            <w:tcW w:w="9016" w:type="dxa"/>
+          </w:tcPr>
+          <w:p>
+            <w:pPr>
+              <w:rPr>
+                <w:rFonts w:ascii="Times New Roman" w:eastAsia="Times New Roman" w:hAnsi="Times New Roman"/>
+                <w:strike/>
+                <w:sz w:val="28"/>
+              </w:rPr>
+            </w:pPr>
+            <w:r>
+              <w:rPr>
+                <w:rFonts w:ascii="Times New Roman" w:eastAsia="Times New Roman" w:hAnsi="Times New Roman"/>
+                <w:strike/>
+                <w:sz w:val="28"/>
+              </w:rPr>
+              <w:t xml:space="preserve">Pre-condition: </w:t>
+            </w:r>
+          </w:p>
+        </w:tc>
+      </w:tr>
+      <w:tr>
+        <w:tc>
+          <w:tcPr>
+            <w:tcW w:w="9016" w:type="dxa"/>
+          </w:tcPr>
+          <w:p>
+            <w:pPr>
+              <w:rPr>
+                <w:rFonts w:ascii="Times New Roman" w:eastAsia="Times New Roman" w:hAnsi="Times New Roman"/>
+                <w:sz w:val="28"/>
+              </w:rPr>
+            </w:pPr>
+            <w:r>
+              <w:rPr>
+                <w:rFonts w:ascii="Times New Roman" w:eastAsia="Times New Roman" w:hAnsi="Times New Roman"/>
+                <w:sz w:val="28"/>
+              </w:rPr>
+              <w:t xml:space="preserve">Post-Condition: </w:t>
+            </w:r>
+          </w:p>
+          <w:p>
+            <w:pPr>
+              <w:pStyle w:val="ListParagraph"/>
+              <w:numPr>
+                <w:ilvl w:val="0"/>
+                <w:numId w:val="28"/>
+              </w:numPr>
+              <w:rPr>
+                <w:rFonts w:ascii="Times New Roman" w:eastAsia="Times New Roman" w:hAnsi="Times New Roman"/>
+                <w:strike/>
+                <w:sz w:val="28"/>
+              </w:rPr>
+            </w:pPr>
+            <w:r>
+              <w:rPr>
+                <w:rFonts w:ascii="Times New Roman" w:eastAsia="Times New Roman" w:hAnsi="Times New Roman"/>
+                <w:sz w:val="28"/>
+              </w:rPr>
+              <w:t>Action performed if Resources are available</w:t>
+            </w:r>
+          </w:p>
+        </w:tc>
+      </w:tr>
+    </w:tbl>
+    <w:p>
+      <w:pPr>
+        <w:rPr>
+          <w:rFonts w:ascii="Times New Roman" w:eastAsia="Times New Roman" w:hAnsi="Times New Roman"/>
+          <w:strike/>
+          <w:sz w:val="28"/>
+        </w:rPr>
+      </w:pPr>
+    </w:p>
+    <w:p>
+      <w:pPr>
+        <w:rPr>
+          <w:rFonts w:asciiTheme="majorHAnsi" w:eastAsia="Times New Roman" w:hAnsiTheme="majorHAnsi" w:cstheme="majorBidi"/>
+          <w:color w:val="2F5496" w:themeColor="accent1" w:themeShade="BF"/>
+          <w:sz w:val="32"/>
+          <w:szCs w:val="32"/>
+        </w:rPr>
+      </w:pPr>
+      <w:r>
+        <w:rPr>
+          <w:rFonts w:eastAsia="Times New Roman"/>
+        </w:rPr>
+        <w:br w:type="page"/>
+      </w:r>
+    </w:p>
+    <w:p>
+      <w:pPr>
+        <w:pStyle w:val="Heading1"/>
+        <w:rPr>
+          <w:rFonts w:eastAsia="Times New Roman"/>
+        </w:rPr>
+      </w:pPr>
+      <w:r>
+        <w:rPr>
+          <w:rFonts w:eastAsia="Times New Roman"/>
+        </w:rPr>
+        <w:lastRenderedPageBreak/>
         <w:t>Detailed Use Case Diagram for “Attack” use case (</w:t>
       </w:r>
       <w:r>
@@ -3655,7 +4246,6 @@
     <w:p/>
     <w:p>
       <w:pPr>
-        <w:jc w:val="center"/>
         <w:rPr>
           <w:b/>
           <w:sz w:val="26"/>
@@ -3714,6 +4304,15 @@
     </w:p>
     <w:p>
       <w:pPr>
+        <w:rPr>
+          <w:sz w:val="26"/>
+          <w:szCs w:val="26"/>
+          <w:lang w:val="en-US"/>
+        </w:rPr>
+      </w:pPr>
+    </w:p>
+    <w:p>
+      <w:pPr>
         <w:jc w:val="center"/>
         <w:rPr>
           <w:b/>
@@ -3728,6 +4327,398 @@
           <w:sz w:val="26"/>
           <w:szCs w:val="26"/>
           <w:lang w:val="en-US"/>
+        </w:rPr>
+        <w:br w:type="page"/>
+      </w:r>
+    </w:p>
+    <w:p>
+      <w:pPr>
+        <w:pStyle w:val="Heading1"/>
+      </w:pPr>
+      <w:r>
+        <w:lastRenderedPageBreak/>
+        <w:t>Contracts</w:t>
+      </w:r>
+    </w:p>
+    <w:tbl>
+      <w:tblPr>
+        <w:tblStyle w:val="TableGrid"/>
+        <w:tblW w:w="0" w:type="auto"/>
+        <w:tblLook w:val="04A0" w:firstRow="1" w:lastRow="0" w:firstColumn="1" w:lastColumn="0" w:noHBand="0" w:noVBand="1"/>
+      </w:tblPr>
+      <w:tblGrid>
+        <w:gridCol w:w="9016"/>
+      </w:tblGrid>
+      <w:tr>
+        <w:tc>
+          <w:tcPr>
+            <w:tcW w:w="9016" w:type="dxa"/>
+          </w:tcPr>
+          <w:p>
+            <w:pPr>
+              <w:rPr>
+                <w:rFonts w:ascii="Times New Roman" w:eastAsia="Times New Roman" w:hAnsi="Times New Roman"/>
+                <w:sz w:val="28"/>
+              </w:rPr>
+            </w:pPr>
+            <w:r>
+              <w:rPr>
+                <w:rFonts w:ascii="Times New Roman" w:eastAsia="Times New Roman" w:hAnsi="Times New Roman"/>
+                <w:sz w:val="28"/>
+              </w:rPr>
+              <w:t>Name: sea</w:t>
+            </w:r>
+            <w:r>
+              <w:rPr>
+                <w:rFonts w:ascii="Times New Roman" w:eastAsia="Times New Roman" w:hAnsi="Times New Roman"/>
+                <w:sz w:val="28"/>
+              </w:rPr>
+              <w:t>rchForAttack</w:t>
+            </w:r>
+          </w:p>
+        </w:tc>
+      </w:tr>
+      <w:tr>
+        <w:tc>
+          <w:tcPr>
+            <w:tcW w:w="9016" w:type="dxa"/>
+          </w:tcPr>
+          <w:p>
+            <w:pPr>
+              <w:rPr>
+                <w:rFonts w:ascii="Times New Roman" w:eastAsia="Times New Roman" w:hAnsi="Times New Roman"/>
+                <w:sz w:val="28"/>
+              </w:rPr>
+            </w:pPr>
+            <w:r>
+              <w:rPr>
+                <w:rFonts w:ascii="Times New Roman" w:eastAsia="Times New Roman" w:hAnsi="Times New Roman"/>
+                <w:sz w:val="28"/>
+              </w:rPr>
+              <w:t xml:space="preserve">Responsibilities: </w:t>
+            </w:r>
+            <w:r>
+              <w:rPr>
+                <w:rFonts w:ascii="Times New Roman" w:eastAsia="Times New Roman" w:hAnsi="Times New Roman"/>
+                <w:sz w:val="28"/>
+              </w:rPr>
+              <w:t>Search for Enemy Objects or Players to attack</w:t>
+            </w:r>
+          </w:p>
+        </w:tc>
+      </w:tr>
+      <w:tr>
+        <w:tc>
+          <w:tcPr>
+            <w:tcW w:w="9016" w:type="dxa"/>
+          </w:tcPr>
+          <w:p>
+            <w:pPr>
+              <w:rPr>
+                <w:rFonts w:ascii="Times New Roman" w:eastAsia="Times New Roman" w:hAnsi="Times New Roman"/>
+                <w:sz w:val="28"/>
+              </w:rPr>
+            </w:pPr>
+            <w:r>
+              <w:rPr>
+                <w:rFonts w:ascii="Times New Roman" w:eastAsia="Times New Roman" w:hAnsi="Times New Roman"/>
+                <w:sz w:val="28"/>
+              </w:rPr>
+              <w:t>Type: System</w:t>
+            </w:r>
+          </w:p>
+        </w:tc>
+      </w:tr>
+      <w:tr>
+        <w:tc>
+          <w:tcPr>
+            <w:tcW w:w="9016" w:type="dxa"/>
+          </w:tcPr>
+          <w:p>
+            <w:pPr>
+              <w:rPr>
+                <w:rFonts w:ascii="Times New Roman" w:eastAsia="Times New Roman" w:hAnsi="Times New Roman"/>
+                <w:sz w:val="28"/>
+              </w:rPr>
+            </w:pPr>
+            <w:r>
+              <w:rPr>
+                <w:rFonts w:ascii="Times New Roman" w:eastAsia="Times New Roman" w:hAnsi="Times New Roman"/>
+                <w:sz w:val="28"/>
+              </w:rPr>
+              <w:t xml:space="preserve">Pre-condition: </w:t>
+            </w:r>
+            <w:r>
+              <w:rPr>
+                <w:rFonts w:ascii="Times New Roman" w:eastAsia="Times New Roman" w:hAnsi="Times New Roman"/>
+                <w:sz w:val="28"/>
+              </w:rPr>
+              <w:t>Player is near enemy or enemy Object</w:t>
+            </w:r>
+          </w:p>
+        </w:tc>
+      </w:tr>
+      <w:tr>
+        <w:tc>
+          <w:tcPr>
+            <w:tcW w:w="9016" w:type="dxa"/>
+          </w:tcPr>
+          <w:p>
+            <w:pPr>
+              <w:rPr>
+                <w:rFonts w:ascii="Times New Roman" w:eastAsia="Times New Roman" w:hAnsi="Times New Roman"/>
+                <w:sz w:val="28"/>
+              </w:rPr>
+            </w:pPr>
+            <w:r>
+              <w:rPr>
+                <w:rFonts w:ascii="Times New Roman" w:eastAsia="Times New Roman" w:hAnsi="Times New Roman"/>
+                <w:sz w:val="28"/>
+              </w:rPr>
+              <w:t xml:space="preserve">Post-Condition: </w:t>
+            </w:r>
+            <w:r>
+              <w:rPr>
+                <w:rFonts w:ascii="Times New Roman" w:eastAsia="Times New Roman" w:hAnsi="Times New Roman"/>
+                <w:sz w:val="28"/>
+              </w:rPr>
+              <w:t>Player is ready for attack</w:t>
+            </w:r>
+          </w:p>
+        </w:tc>
+      </w:tr>
+    </w:tbl>
+    <w:p>
+      <w:pPr>
+        <w:rPr>
+          <w:rFonts w:ascii="Times New Roman" w:eastAsia="Times New Roman" w:hAnsi="Times New Roman"/>
+          <w:strike/>
+          <w:sz w:val="28"/>
+        </w:rPr>
+      </w:pPr>
+    </w:p>
+    <w:tbl>
+      <w:tblPr>
+        <w:tblStyle w:val="TableGrid"/>
+        <w:tblW w:w="0" w:type="auto"/>
+        <w:tblLook w:val="04A0" w:firstRow="1" w:lastRow="0" w:firstColumn="1" w:lastColumn="0" w:noHBand="0" w:noVBand="1"/>
+      </w:tblPr>
+      <w:tblGrid>
+        <w:gridCol w:w="9016"/>
+      </w:tblGrid>
+      <w:tr>
+        <w:tc>
+          <w:tcPr>
+            <w:tcW w:w="9016" w:type="dxa"/>
+          </w:tcPr>
+          <w:p>
+            <w:pPr>
+              <w:rPr>
+                <w:rFonts w:ascii="Times New Roman" w:eastAsia="Times New Roman" w:hAnsi="Times New Roman"/>
+                <w:sz w:val="28"/>
+              </w:rPr>
+            </w:pPr>
+            <w:r>
+              <w:rPr>
+                <w:rFonts w:ascii="Times New Roman" w:eastAsia="Times New Roman" w:hAnsi="Times New Roman"/>
+                <w:sz w:val="28"/>
+              </w:rPr>
+              <w:t>Name: a</w:t>
+            </w:r>
+            <w:r>
+              <w:rPr>
+                <w:rFonts w:ascii="Times New Roman" w:eastAsia="Times New Roman" w:hAnsi="Times New Roman"/>
+                <w:sz w:val="28"/>
+              </w:rPr>
+              <w:t>ttack</w:t>
+            </w:r>
+          </w:p>
+        </w:tc>
+      </w:tr>
+      <w:tr>
+        <w:tc>
+          <w:tcPr>
+            <w:tcW w:w="9016" w:type="dxa"/>
+          </w:tcPr>
+          <w:p>
+            <w:pPr>
+              <w:rPr>
+                <w:rFonts w:ascii="Times New Roman" w:eastAsia="Times New Roman" w:hAnsi="Times New Roman"/>
+                <w:sz w:val="28"/>
+              </w:rPr>
+            </w:pPr>
+            <w:r>
+              <w:rPr>
+                <w:rFonts w:ascii="Times New Roman" w:eastAsia="Times New Roman" w:hAnsi="Times New Roman"/>
+                <w:sz w:val="28"/>
+              </w:rPr>
+              <w:t xml:space="preserve">Responsibilities: </w:t>
+            </w:r>
+            <w:r>
+              <w:rPr>
+                <w:rFonts w:ascii="Times New Roman" w:eastAsia="Times New Roman" w:hAnsi="Times New Roman"/>
+                <w:sz w:val="28"/>
+              </w:rPr>
+              <w:t>Attack an enemy or enemy Object</w:t>
+            </w:r>
+          </w:p>
+        </w:tc>
+      </w:tr>
+      <w:tr>
+        <w:tc>
+          <w:tcPr>
+            <w:tcW w:w="9016" w:type="dxa"/>
+          </w:tcPr>
+          <w:p>
+            <w:pPr>
+              <w:rPr>
+                <w:rFonts w:ascii="Times New Roman" w:eastAsia="Times New Roman" w:hAnsi="Times New Roman"/>
+                <w:sz w:val="28"/>
+              </w:rPr>
+            </w:pPr>
+            <w:r>
+              <w:rPr>
+                <w:rFonts w:ascii="Times New Roman" w:eastAsia="Times New Roman" w:hAnsi="Times New Roman"/>
+                <w:sz w:val="28"/>
+              </w:rPr>
+              <w:t>Type: System</w:t>
+            </w:r>
+          </w:p>
+        </w:tc>
+      </w:tr>
+      <w:tr>
+        <w:tc>
+          <w:tcPr>
+            <w:tcW w:w="9016" w:type="dxa"/>
+          </w:tcPr>
+          <w:p>
+            <w:pPr>
+              <w:rPr>
+                <w:rFonts w:ascii="Times New Roman" w:eastAsia="Times New Roman" w:hAnsi="Times New Roman"/>
+                <w:sz w:val="28"/>
+              </w:rPr>
+            </w:pPr>
+            <w:r>
+              <w:rPr>
+                <w:rFonts w:ascii="Times New Roman" w:eastAsia="Times New Roman" w:hAnsi="Times New Roman"/>
+                <w:sz w:val="28"/>
+              </w:rPr>
+              <w:t xml:space="preserve">Pre-condition: </w:t>
+            </w:r>
+            <w:r>
+              <w:rPr>
+                <w:rFonts w:ascii="Times New Roman" w:eastAsia="Times New Roman" w:hAnsi="Times New Roman"/>
+                <w:sz w:val="28"/>
+              </w:rPr>
+              <w:t>Player had found enemy or enemy Object to attack</w:t>
+            </w:r>
+          </w:p>
+        </w:tc>
+      </w:tr>
+      <w:tr>
+        <w:tc>
+          <w:tcPr>
+            <w:tcW w:w="9016" w:type="dxa"/>
+          </w:tcPr>
+          <w:p>
+            <w:pPr>
+              <w:rPr>
+                <w:rFonts w:ascii="Times New Roman" w:eastAsia="Times New Roman" w:hAnsi="Times New Roman"/>
+                <w:sz w:val="28"/>
+              </w:rPr>
+            </w:pPr>
+            <w:r>
+              <w:rPr>
+                <w:rFonts w:ascii="Times New Roman" w:eastAsia="Times New Roman" w:hAnsi="Times New Roman"/>
+                <w:sz w:val="28"/>
+              </w:rPr>
+              <w:t xml:space="preserve">Post-Condition: </w:t>
+            </w:r>
+          </w:p>
+          <w:p>
+            <w:pPr>
+              <w:pStyle w:val="ListParagraph"/>
+              <w:numPr>
+                <w:ilvl w:val="0"/>
+                <w:numId w:val="28"/>
+              </w:numPr>
+              <w:rPr>
+                <w:rFonts w:ascii="Times New Roman" w:eastAsia="Times New Roman" w:hAnsi="Times New Roman"/>
+                <w:sz w:val="28"/>
+              </w:rPr>
+            </w:pPr>
+            <w:r>
+              <w:rPr>
+                <w:rFonts w:ascii="Times New Roman" w:eastAsia="Times New Roman" w:hAnsi="Times New Roman"/>
+                <w:sz w:val="28"/>
+              </w:rPr>
+              <w:t>Player attacks enemy gets in attack mode.</w:t>
+            </w:r>
+          </w:p>
+          <w:p>
+            <w:pPr>
+              <w:pStyle w:val="ListParagraph"/>
+              <w:numPr>
+                <w:ilvl w:val="0"/>
+                <w:numId w:val="28"/>
+              </w:numPr>
+              <w:rPr>
+                <w:rFonts w:ascii="Times New Roman" w:eastAsia="Times New Roman" w:hAnsi="Times New Roman"/>
+                <w:sz w:val="28"/>
+              </w:rPr>
+            </w:pPr>
+            <w:r>
+              <w:rPr>
+                <w:rFonts w:ascii="Times New Roman" w:eastAsia="Times New Roman" w:hAnsi="Times New Roman"/>
+                <w:sz w:val="28"/>
+              </w:rPr>
+              <w:t>Player and/or enemy may get destroyed.</w:t>
+            </w:r>
+          </w:p>
+          <w:p>
+            <w:pPr>
+              <w:pStyle w:val="ListParagraph"/>
+              <w:numPr>
+                <w:ilvl w:val="0"/>
+                <w:numId w:val="28"/>
+              </w:numPr>
+              <w:rPr>
+                <w:rFonts w:ascii="Times New Roman" w:eastAsia="Times New Roman" w:hAnsi="Times New Roman"/>
+                <w:sz w:val="28"/>
+              </w:rPr>
+            </w:pPr>
+            <w:r>
+              <w:rPr>
+                <w:rFonts w:ascii="Times New Roman" w:eastAsia="Times New Roman" w:hAnsi="Times New Roman"/>
+                <w:sz w:val="28"/>
+              </w:rPr>
+              <w:t xml:space="preserve">Player and enemy resources would get deducted until attack continues. </w:t>
+            </w:r>
+          </w:p>
+        </w:tc>
+      </w:tr>
+    </w:tbl>
+    <w:p>
+      <w:pPr>
+        <w:rPr>
+          <w:rFonts w:ascii="Times New Roman" w:eastAsia="Times New Roman" w:hAnsi="Times New Roman"/>
+          <w:strike/>
+          <w:sz w:val="28"/>
+        </w:rPr>
+      </w:pPr>
+    </w:p>
+    <w:p>
+      <w:pPr>
+        <w:rPr>
+          <w:rFonts w:asciiTheme="majorHAnsi" w:eastAsia="Times New Roman" w:hAnsiTheme="majorHAnsi" w:cstheme="majorBidi"/>
+          <w:color w:val="2F5496" w:themeColor="accent1" w:themeShade="BF"/>
+          <w:sz w:val="32"/>
+          <w:szCs w:val="32"/>
+        </w:rPr>
+      </w:pPr>
+      <w:r>
+        <w:rPr>
+          <w:rFonts w:eastAsia="Times New Roman"/>
         </w:rPr>
         <w:br w:type="page"/>
       </w:r>
@@ -4942,6 +5933,12 @@
         <w:lastRenderedPageBreak/>
         <w:t>6. Glossary</w:t>
       </w:r>
+      <w:r>
+        <w:rPr>
+          <w:rFonts w:eastAsia="Times New Roman"/>
+        </w:rPr>
+        <w:t xml:space="preserve"> for Trading</w:t>
+      </w:r>
     </w:p>
     <w:p>
       <w:pPr>
@@ -4956,7 +5953,35 @@
           <w:rFonts w:ascii="Times New Roman" w:eastAsia="Times New Roman" w:hAnsi="Times New Roman"/>
           <w:sz w:val="28"/>
         </w:rPr>
-        <w:t>Area: A sub-section of the “world” or the (Game) Map.</w:t>
+        <w:t>Actual</w:t>
+      </w:r>
+      <w:r>
+        <w:rPr>
+          <w:rFonts w:ascii="Times New Roman" w:eastAsia="Times New Roman" w:hAnsi="Times New Roman"/>
+          <w:sz w:val="28"/>
+        </w:rPr>
+        <w:t xml:space="preserve"> </w:t>
+      </w:r>
+      <w:r>
+        <w:rPr>
+          <w:rFonts w:ascii="Times New Roman" w:eastAsia="Times New Roman" w:hAnsi="Times New Roman"/>
+          <w:sz w:val="28"/>
+        </w:rPr>
+        <w:t>Player: Human actor</w:t>
+      </w:r>
+      <w:r>
+        <w:rPr>
+          <w:rFonts w:ascii="Times New Roman" w:eastAsia="Times New Roman" w:hAnsi="Times New Roman"/>
+          <w:sz w:val="28"/>
+        </w:rPr>
+        <w:t xml:space="preserve"> / PC</w:t>
+      </w:r>
+      <w:r>
+        <w:rPr>
+          <w:rFonts w:ascii="Times New Roman" w:eastAsia="Times New Roman" w:hAnsi="Times New Roman"/>
+          <w:sz w:val="28"/>
+        </w:rPr>
+        <w:t>, i.e. a player of the game.</w:t>
       </w:r>
     </w:p>
     <w:p>
@@ -4972,7 +5997,21 @@
           <w:rFonts w:ascii="Times New Roman" w:eastAsia="Times New Roman" w:hAnsi="Times New Roman"/>
           <w:sz w:val="28"/>
         </w:rPr>
-        <w:t>Engine: The Game Engine that creates the “world” which is the current Game Map</w:t>
+        <w:t>Item: Objects including Money handled by Resource</w:t>
+      </w:r>
+      <w:r>
+        <w:rPr>
+          <w:rFonts w:ascii="Times New Roman" w:eastAsia="Times New Roman" w:hAnsi="Times New Roman"/>
+          <w:sz w:val="28"/>
+        </w:rPr>
+        <w:t xml:space="preserve"> </w:t>
+      </w:r>
+      <w:r>
+        <w:rPr>
+          <w:rFonts w:ascii="Times New Roman" w:eastAsia="Times New Roman" w:hAnsi="Times New Roman"/>
+          <w:sz w:val="28"/>
+        </w:rPr>
+        <w:t>Manager.</w:t>
       </w:r>
     </w:p>
     <w:p>
@@ -4988,7 +6027,7 @@
           <w:rFonts w:ascii="Times New Roman" w:eastAsia="Times New Roman" w:hAnsi="Times New Roman"/>
           <w:sz w:val="28"/>
         </w:rPr>
-        <w:t>Game Map: “The world”, rendered by the Game Engine. The map is divided in sub-areas called Areas.</w:t>
+        <w:t>Money: Currency used in-world as payment for purchases.</w:t>
       </w:r>
     </w:p>
     <w:p>
@@ -5004,14 +6043,7 @@
           <w:rFonts w:ascii="Times New Roman" w:eastAsia="Times New Roman" w:hAnsi="Times New Roman"/>
           <w:sz w:val="28"/>
         </w:rPr>
-        <w:t>Player: Human actor, i.e. a</w:t>
-      </w:r>
-      <w:r>
-        <w:rPr>
-          <w:rFonts w:ascii="Times New Roman" w:eastAsia="Times New Roman" w:hAnsi="Times New Roman"/>
-          <w:sz w:val="28"/>
-        </w:rPr>
-        <w:t xml:space="preserve"> player of the game.</w:t>
+        <w:t>NPC: Non-player character.</w:t>
       </w:r>
     </w:p>
     <w:p>
@@ -5027,7 +6059,21 @@
           <w:rFonts w:ascii="Times New Roman" w:eastAsia="Times New Roman" w:hAnsi="Times New Roman"/>
           <w:sz w:val="28"/>
         </w:rPr>
-        <w:t>Shop: A vendor or a locale in-world where to conduct selling and purchasing of items.</w:t>
+        <w:t>PC: Player Character, analogue to Actual</w:t>
+      </w:r>
+      <w:r>
+        <w:rPr>
+          <w:rFonts w:ascii="Times New Roman" w:eastAsia="Times New Roman" w:hAnsi="Times New Roman"/>
+          <w:sz w:val="28"/>
+        </w:rPr>
+        <w:t xml:space="preserve"> </w:t>
+      </w:r>
+      <w:r>
+        <w:rPr>
+          <w:rFonts w:ascii="Times New Roman" w:eastAsia="Times New Roman" w:hAnsi="Times New Roman"/>
+          <w:sz w:val="28"/>
+        </w:rPr>
+        <w:t>Player.</w:t>
       </w:r>
     </w:p>
     <w:p>
@@ -5038,6 +6084,142 @@
           <w:sz w:val="28"/>
         </w:rPr>
       </w:pPr>
+      <w:r>
+        <w:rPr>
+          <w:rFonts w:ascii="Times New Roman" w:eastAsia="Times New Roman" w:hAnsi="Times New Roman"/>
+          <w:sz w:val="28"/>
+        </w:rPr>
+        <w:t>Player: Abstract class, used for specialisations Actual</w:t>
+      </w:r>
+      <w:r>
+        <w:rPr>
+          <w:rFonts w:ascii="Times New Roman" w:eastAsia="Times New Roman" w:hAnsi="Times New Roman"/>
+          <w:sz w:val="28"/>
+        </w:rPr>
+        <w:t xml:space="preserve"> </w:t>
+      </w:r>
+      <w:r>
+        <w:rPr>
+          <w:rFonts w:ascii="Times New Roman" w:eastAsia="Times New Roman" w:hAnsi="Times New Roman"/>
+          <w:sz w:val="28"/>
+        </w:rPr>
+        <w:t>Player and Shopkeeper.</w:t>
+      </w:r>
+    </w:p>
+    <w:p>
+      <w:pPr>
+        <w:ind w:left="360"/>
+        <w:rPr>
+          <w:rFonts w:ascii="Times New Roman" w:eastAsia="Times New Roman" w:hAnsi="Times New Roman"/>
+          <w:sz w:val="28"/>
+        </w:rPr>
+      </w:pPr>
+      <w:r>
+        <w:rPr>
+          <w:rFonts w:ascii="Times New Roman" w:eastAsia="Times New Roman" w:hAnsi="Times New Roman"/>
+          <w:sz w:val="28"/>
+        </w:rPr>
+        <w:t xml:space="preserve">Resource Manager: Back-end managing system for Items (excluding Tools) and Money. This component manages transactions, such as to and from </w:t>
+      </w:r>
+    </w:p>
+    <w:p>
+      <w:pPr>
+        <w:ind w:left="360"/>
+        <w:rPr>
+          <w:rFonts w:ascii="Times New Roman" w:eastAsia="Times New Roman" w:hAnsi="Times New Roman"/>
+          <w:sz w:val="28"/>
+        </w:rPr>
+      </w:pPr>
+      <w:r>
+        <w:rPr>
+          <w:rFonts w:ascii="Times New Roman" w:eastAsia="Times New Roman" w:hAnsi="Times New Roman"/>
+          <w:sz w:val="28"/>
+        </w:rPr>
+        <w:t>Shop</w:t>
+      </w:r>
+      <w:r>
+        <w:rPr>
+          <w:rFonts w:ascii="Times New Roman" w:eastAsia="Times New Roman" w:hAnsi="Times New Roman"/>
+          <w:sz w:val="28"/>
+        </w:rPr>
+        <w:t>keeper</w:t>
+      </w:r>
+      <w:r>
+        <w:rPr>
+          <w:rFonts w:ascii="Times New Roman" w:eastAsia="Times New Roman" w:hAnsi="Times New Roman"/>
+          <w:sz w:val="28"/>
+        </w:rPr>
+        <w:t xml:space="preserve">: A NPC vendor </w:t>
+      </w:r>
+      <w:r>
+        <w:rPr>
+          <w:rFonts w:ascii="Times New Roman" w:eastAsia="Times New Roman" w:hAnsi="Times New Roman"/>
+          <w:sz w:val="28"/>
+        </w:rPr>
+        <w:t xml:space="preserve">in-world where </w:t>
+      </w:r>
+      <w:r>
+        <w:rPr>
+          <w:rFonts w:ascii="Times New Roman" w:eastAsia="Times New Roman" w:hAnsi="Times New Roman"/>
+          <w:sz w:val="28"/>
+        </w:rPr>
+        <w:t>Actual</w:t>
+      </w:r>
+      <w:r>
+        <w:rPr>
+          <w:rFonts w:ascii="Times New Roman" w:eastAsia="Times New Roman" w:hAnsi="Times New Roman"/>
+          <w:sz w:val="28"/>
+        </w:rPr>
+        <w:t xml:space="preserve"> </w:t>
+      </w:r>
+      <w:r>
+        <w:rPr>
+          <w:rFonts w:ascii="Times New Roman" w:eastAsia="Times New Roman" w:hAnsi="Times New Roman"/>
+          <w:sz w:val="28"/>
+        </w:rPr>
+        <w:t>Players can c</w:t>
+      </w:r>
+      <w:r>
+        <w:rPr>
+          <w:rFonts w:ascii="Times New Roman" w:eastAsia="Times New Roman" w:hAnsi="Times New Roman"/>
+          <w:sz w:val="28"/>
+        </w:rPr>
+        <w:t>onduct selling and purchasing of items.</w:t>
+      </w:r>
+      <w:r>
+        <w:rPr>
+          <w:rFonts w:ascii="Times New Roman" w:eastAsia="Times New Roman" w:hAnsi="Times New Roman"/>
+          <w:sz w:val="28"/>
+        </w:rPr>
+        <w:t xml:space="preserve"> Payments are done with Money.</w:t>
+      </w:r>
+    </w:p>
+    <w:p>
+      <w:pPr>
+        <w:ind w:left="360"/>
+        <w:rPr>
+          <w:rFonts w:ascii="Times New Roman" w:eastAsia="Times New Roman" w:hAnsi="Times New Roman"/>
+          <w:sz w:val="28"/>
+        </w:rPr>
+      </w:pPr>
+      <w:r>
+        <w:rPr>
+          <w:rFonts w:ascii="Times New Roman" w:eastAsia="Times New Roman" w:hAnsi="Times New Roman"/>
+          <w:sz w:val="28"/>
+        </w:rPr>
+        <w:t>Trading UI: A pop-up window for exchanging Money and Items between players and between players and Shopkeeper.</w:t>
+      </w:r>
+    </w:p>
+    <w:p>
+      <w:pPr>
+        <w:ind w:left="360"/>
+        <w:rPr>
+          <w:rFonts w:ascii="Times New Roman" w:eastAsia="Times New Roman" w:hAnsi="Times New Roman"/>
+          <w:sz w:val="28"/>
+        </w:rPr>
+      </w:pPr>
+      <w:bookmarkStart w:id="3" w:name="_GoBack"/>
+      <w:bookmarkEnd w:id="3"/>
     </w:p>
     <w:p>
       <w:pPr>
@@ -5593,6 +6775,8 @@
       <w:pPr>
         <w:rPr>
           <w:rStyle w:val="BookTitle"/>
+          <w:b w:val="0"/>
+          <w:i w:val="0"/>
         </w:rPr>
       </w:pPr>
     </w:p>
@@ -9305,7 +10489,6 @@
     <w:name w:val="Heading 3 OOSE Group Deliverables"/>
     <w:basedOn w:val="Heading3"/>
     <w:link w:val="Heading3OOSEGroupDeliverablesChar"/>
-    <w:qFormat/>
     <w:rsid w:val="005313EE"/>
     <w:pPr>
       <w:keepLines w:val="0"/>
@@ -9818,7 +11001,7 @@
 </file>
 
 <file path=customXml/itemProps1.xml><?xml version="1.0" encoding="utf-8"?>
-<ds:datastoreItem xmlns:ds="http://schemas.openxmlformats.org/officeDocument/2006/customXml" ds:itemID="{1752C2DF-C874-4BF0-BDC7-226B2A4ED1FB}">
+<ds:datastoreItem xmlns:ds="http://schemas.openxmlformats.org/officeDocument/2006/customXml" ds:itemID="{570AD219-129A-4ACC-93CA-5F18810A8C04}">
   <ds:schemaRefs>
     <ds:schemaRef ds:uri="http://schemas.openxmlformats.org/officeDocument/2006/bibliography"/>
   </ds:schemaRefs>

--- a/Project plans/VCR-OOSE-2017.docx
+++ b/Project plans/VCR-OOSE-2017.docx
@@ -240,16 +240,8 @@
               <w:rPr>
                 <w:rStyle w:val="BookTitle"/>
               </w:rPr>
-              <w:t xml:space="preserve">Carl </w:t>
+              <w:t>Carl Mohn</w:t>
             </w:r>
-            <w:proofErr w:type="spellStart"/>
-            <w:r>
-              <w:rPr>
-                <w:rStyle w:val="BookTitle"/>
-              </w:rPr>
-              <w:t>Mohn</w:t>
-            </w:r>
-            <w:proofErr w:type="spellEnd"/>
           </w:p>
         </w:tc>
         <w:tc>
@@ -325,16 +317,8 @@
               <w:rPr>
                 <w:rStyle w:val="BookTitle"/>
               </w:rPr>
-              <w:t xml:space="preserve">Rajeeva </w:t>
+              <w:t>Rajeeva Revankar</w:t>
             </w:r>
-            <w:proofErr w:type="spellStart"/>
-            <w:r>
-              <w:rPr>
-                <w:rStyle w:val="BookTitle"/>
-              </w:rPr>
-              <w:t>Revankar</w:t>
-            </w:r>
-            <w:proofErr w:type="spellEnd"/>
           </w:p>
         </w:tc>
         <w:tc>
@@ -2533,6 +2517,12 @@
         <w:lastRenderedPageBreak/>
         <w:t>System Sequence Diagram</w:t>
       </w:r>
+      <w:r>
+        <w:t xml:space="preserve"> </w:t>
+      </w:r>
+      <w:r>
+        <w:t>(Contributor: Vinit Date)</w:t>
+      </w:r>
     </w:p>
     <w:p>
       <w:pPr>
@@ -2648,6 +2638,12 @@
         <w:lastRenderedPageBreak/>
         <w:t>Contracts</w:t>
       </w:r>
+      <w:r>
+        <w:t xml:space="preserve"> </w:t>
+      </w:r>
+      <w:r>
+        <w:t>(Contributor: Vinit Date)</w:t>
+      </w:r>
     </w:p>
     <w:tbl>
       <w:tblPr>
@@ -2685,18 +2681,8 @@
                 <w:sz w:val="24"/>
                 <w:szCs w:val="24"/>
               </w:rPr>
-              <w:t xml:space="preserve">Name: </w:t>
+              <w:t>Name: searchBuildArea</w:t>
             </w:r>
-            <w:proofErr w:type="spellStart"/>
-            <w:r>
-              <w:rPr>
-                <w:rFonts w:ascii="Times New Roman" w:eastAsia="Times New Roman" w:hAnsi="Times New Roman"/>
-                <w:sz w:val="24"/>
-                <w:szCs w:val="24"/>
-              </w:rPr>
-              <w:t>searchBuildArea</w:t>
-            </w:r>
-            <w:proofErr w:type="spellEnd"/>
           </w:p>
         </w:tc>
       </w:tr>
@@ -3126,30 +3112,14 @@
                 <w:rFonts w:ascii="Times New Roman" w:eastAsia="Times New Roman" w:hAnsi="Times New Roman"/>
                 <w:sz w:val="28"/>
               </w:rPr>
-              <w:t xml:space="preserve">Name: </w:t>
-            </w:r>
-            <w:proofErr w:type="spellStart"/>
-            <w:r>
-              <w:rPr>
-                <w:rFonts w:ascii="Times New Roman" w:eastAsia="Times New Roman" w:hAnsi="Times New Roman"/>
-                <w:sz w:val="28"/>
-              </w:rPr>
-              <w:t>check</w:t>
+              <w:t>Name: check</w:t>
             </w:r>
             <w:r>
               <w:rPr>
                 <w:rFonts w:ascii="Times New Roman" w:eastAsia="Times New Roman" w:hAnsi="Times New Roman"/>
                 <w:sz w:val="28"/>
               </w:rPr>
-              <w:t>BuildStatus</w:t>
-            </w:r>
-            <w:proofErr w:type="spellEnd"/>
-            <w:r>
-              <w:rPr>
-                <w:rFonts w:ascii="Times New Roman" w:eastAsia="Times New Roman" w:hAnsi="Times New Roman"/>
-                <w:sz w:val="28"/>
-              </w:rPr>
-              <w:t>(Object)</w:t>
+              <w:t>BuildStatus(Object)</w:t>
             </w:r>
           </w:p>
         </w:tc>
@@ -3313,6 +3283,35 @@
         <w:lastRenderedPageBreak/>
         <w:t>Communication Diagram</w:t>
       </w:r>
+      <w:r>
+        <w:t xml:space="preserve"> </w:t>
+      </w:r>
+      <w:r>
+        <w:t>(Contributor: Vinit Date)</w:t>
+      </w:r>
+    </w:p>
+    <w:p>
+      <w:pPr>
+        <w:pStyle w:val="BodyText"/>
+      </w:pPr>
+    </w:p>
+    <w:p>
+      <w:pPr>
+        <w:pStyle w:val="BodyText"/>
+        <w:rPr>
+          <w:rFonts w:ascii="Times New Roman" w:hAnsi="Times New Roman" w:cs="Times New Roman"/>
+          <w:sz w:val="28"/>
+          <w:szCs w:val="28"/>
+        </w:rPr>
+      </w:pPr>
+      <w:r>
+        <w:rPr>
+          <w:rFonts w:ascii="Times New Roman" w:hAnsi="Times New Roman" w:cs="Times New Roman"/>
+          <w:sz w:val="28"/>
+          <w:szCs w:val="28"/>
+        </w:rPr>
+        <w:t>For ‘Build’ Use Case, the communication diagram(using ‘Dia’ tool to plot);</w:t>
+      </w:r>
     </w:p>
     <w:p>
       <w:pPr>
@@ -3329,10 +3328,10 @@
           <w:lang w:eastAsia="en-IE"/>
         </w:rPr>
         <w:drawing>
-          <wp:inline distT="0" distB="0" distL="0" distR="0" wp14:anchorId="62502121" wp14:editId="3713C9BA">
-            <wp:extent cx="5731510" cy="3882390"/>
-            <wp:effectExtent l="0" t="0" r="2540" b="3810"/>
-            <wp:docPr id="11" name="Picture 11"/>
+          <wp:inline distT="0" distB="0" distL="0" distR="0" wp14:anchorId="174CFF89" wp14:editId="6B987135">
+            <wp:extent cx="5731510" cy="3058795"/>
+            <wp:effectExtent l="0" t="0" r="2540" b="8255"/>
+            <wp:docPr id="15" name="Picture 15"/>
             <wp:cNvGraphicFramePr>
               <a:graphicFrameLocks xmlns:a="http://schemas.openxmlformats.org/drawingml/2006/main" noChangeAspect="1"/>
             </wp:cNvGraphicFramePr>
@@ -3352,7 +3351,7 @@
                   <pic:spPr>
                     <a:xfrm>
                       <a:off x="0" y="0"/>
-                      <a:ext cx="5731510" cy="3882390"/>
+                      <a:ext cx="5731510" cy="3058795"/>
                     </a:xfrm>
                     <a:prstGeom prst="rect">
                       <a:avLst/>
@@ -3367,11 +3366,195 @@
     </w:p>
     <w:p>
       <w:pPr>
-        <w:rPr>
-          <w:rFonts w:ascii="Calibri Light" w:eastAsia="Times New Roman" w:hAnsi="Calibri Light" w:cs="font222"/>
-          <w:color w:val="2F5496"/>
-          <w:sz w:val="32"/>
-          <w:szCs w:val="32"/>
+        <w:pStyle w:val="BodyText"/>
+      </w:pPr>
+    </w:p>
+    <w:p>
+      <w:pPr>
+        <w:suppressAutoHyphens w:val="0"/>
+        <w:spacing w:after="0" w:line="240" w:lineRule="auto"/>
+      </w:pPr>
+      <w:r>
+        <w:br w:type="page"/>
+      </w:r>
+    </w:p>
+    <w:p>
+      <w:pPr>
+        <w:pStyle w:val="Heading2"/>
+      </w:pPr>
+      <w:r>
+        <w:lastRenderedPageBreak/>
+        <w:t xml:space="preserve">Glossary for </w:t>
+      </w:r>
+      <w:r>
+        <w:t>Build</w:t>
+      </w:r>
+      <w:r>
+        <w:t xml:space="preserve">(Contributor: </w:t>
+      </w:r>
+      <w:r>
+        <w:t>Vinit Date</w:t>
+      </w:r>
+      <w:r>
+        <w:t>)</w:t>
+      </w:r>
+    </w:p>
+    <w:p>
+      <w:pPr>
+        <w:ind w:left="360"/>
+        <w:rPr>
+          <w:rFonts w:ascii="Times New Roman" w:eastAsia="Times New Roman" w:hAnsi="Times New Roman"/>
+          <w:sz w:val="28"/>
+        </w:rPr>
+      </w:pPr>
+      <w:r>
+        <w:rPr>
+          <w:rFonts w:ascii="Times New Roman" w:eastAsia="Times New Roman" w:hAnsi="Times New Roman"/>
+          <w:sz w:val="28"/>
+        </w:rPr>
+        <w:t>Actual Player: Human actor / PC, i.e. a player of the game.</w:t>
+      </w:r>
+    </w:p>
+    <w:p>
+      <w:pPr>
+        <w:ind w:left="360"/>
+        <w:rPr>
+          <w:rFonts w:ascii="Times New Roman" w:eastAsia="Times New Roman" w:hAnsi="Times New Roman"/>
+          <w:sz w:val="28"/>
+        </w:rPr>
+      </w:pPr>
+      <w:r>
+        <w:rPr>
+          <w:rFonts w:ascii="Times New Roman" w:eastAsia="Times New Roman" w:hAnsi="Times New Roman"/>
+          <w:sz w:val="28"/>
+        </w:rPr>
+        <w:t>Resource</w:t>
+      </w:r>
+      <w:r>
+        <w:rPr>
+          <w:rFonts w:ascii="Times New Roman" w:eastAsia="Times New Roman" w:hAnsi="Times New Roman"/>
+          <w:sz w:val="28"/>
+        </w:rPr>
+        <w:t>: Objects including Money handled by Resource Manager.</w:t>
+      </w:r>
+    </w:p>
+    <w:p>
+      <w:pPr>
+        <w:ind w:left="360"/>
+        <w:rPr>
+          <w:rFonts w:ascii="Times New Roman" w:eastAsia="Times New Roman" w:hAnsi="Times New Roman"/>
+          <w:sz w:val="28"/>
+        </w:rPr>
+      </w:pPr>
+      <w:r>
+        <w:rPr>
+          <w:rFonts w:ascii="Times New Roman" w:eastAsia="Times New Roman" w:hAnsi="Times New Roman"/>
+          <w:sz w:val="28"/>
+        </w:rPr>
+        <w:t xml:space="preserve">Player: Abstract class, used for specialisations Actual Player and </w:t>
+      </w:r>
+      <w:r>
+        <w:rPr>
+          <w:rFonts w:ascii="Times New Roman" w:eastAsia="Times New Roman" w:hAnsi="Times New Roman"/>
+          <w:sz w:val="28"/>
+        </w:rPr>
+        <w:t>Other Players</w:t>
+      </w:r>
+    </w:p>
+    <w:p>
+      <w:pPr>
+        <w:ind w:left="360"/>
+        <w:rPr>
+          <w:rFonts w:ascii="Times New Roman" w:eastAsia="Times New Roman" w:hAnsi="Times New Roman"/>
+          <w:sz w:val="28"/>
+        </w:rPr>
+      </w:pPr>
+      <w:r>
+        <w:rPr>
+          <w:rFonts w:ascii="Times New Roman" w:eastAsia="Times New Roman" w:hAnsi="Times New Roman"/>
+          <w:sz w:val="28"/>
+        </w:rPr>
+        <w:t xml:space="preserve">Resource Manager: Back-end managing system for Items (excluding Tools) and Money. This component manages transactions, such as to and from </w:t>
+      </w:r>
+    </w:p>
+    <w:p>
+      <w:pPr>
+        <w:ind w:left="360"/>
+        <w:rPr>
+          <w:rFonts w:ascii="Times New Roman" w:eastAsia="Times New Roman" w:hAnsi="Times New Roman"/>
+          <w:sz w:val="28"/>
+        </w:rPr>
+      </w:pPr>
+      <w:r>
+        <w:rPr>
+          <w:rFonts w:ascii="Times New Roman" w:eastAsia="Times New Roman" w:hAnsi="Times New Roman"/>
+          <w:sz w:val="28"/>
+        </w:rPr>
+        <w:t xml:space="preserve">World : Map the player is player in </w:t>
+      </w:r>
+      <w:r>
+        <w:rPr>
+          <w:rFonts w:ascii="Times New Roman" w:eastAsia="Times New Roman" w:hAnsi="Times New Roman"/>
+          <w:sz w:val="28"/>
+        </w:rPr>
+        <w:t xml:space="preserve">. </w:t>
+      </w:r>
+      <w:r>
+        <w:rPr>
+          <w:rFonts w:ascii="Times New Roman" w:eastAsia="Times New Roman" w:hAnsi="Times New Roman"/>
+          <w:sz w:val="28"/>
+        </w:rPr>
+        <w:t>Build Objects in the Wor</w:t>
+      </w:r>
+      <w:r>
+        <w:rPr>
+          <w:rFonts w:ascii="Times New Roman" w:eastAsia="Times New Roman" w:hAnsi="Times New Roman"/>
+          <w:sz w:val="28"/>
+        </w:rPr>
+        <w:t>ld</w:t>
+      </w:r>
+    </w:p>
+    <w:p>
+      <w:pPr>
+        <w:ind w:left="360"/>
+        <w:rPr>
+          <w:rFonts w:ascii="Times New Roman" w:eastAsia="Times New Roman" w:hAnsi="Times New Roman"/>
+          <w:sz w:val="28"/>
+        </w:rPr>
+      </w:pPr>
+      <w:r>
+        <w:rPr>
+          <w:rFonts w:ascii="Times New Roman" w:eastAsia="Times New Roman" w:hAnsi="Times New Roman"/>
+          <w:sz w:val="28"/>
+        </w:rPr>
+        <w:t xml:space="preserve">World Manager: Manages Worlds , create, update and destroy. </w:t>
+      </w:r>
+    </w:p>
+    <w:p>
+      <w:pPr>
+        <w:ind w:left="360"/>
+        <w:rPr>
+          <w:rFonts w:ascii="Times New Roman" w:eastAsia="Times New Roman" w:hAnsi="Times New Roman"/>
+          <w:sz w:val="28"/>
+        </w:rPr>
+      </w:pPr>
+      <w:r>
+        <w:t xml:space="preserve"> </w:t>
+      </w:r>
+      <w:r>
+        <w:rPr>
+          <w:rFonts w:ascii="Times New Roman" w:eastAsia="Times New Roman" w:hAnsi="Times New Roman"/>
+          <w:sz w:val="28"/>
+        </w:rPr>
+        <w:t>Object : Abstarction for any object Player intends to build</w:t>
+      </w:r>
+    </w:p>
+    <w:p>
+      <w:pPr>
+        <w:ind w:left="360"/>
+        <w:rPr>
+          <w:rFonts w:ascii="Times New Roman" w:eastAsia="Times New Roman" w:hAnsi="Times New Roman"/>
+          <w:sz w:val="28"/>
         </w:rPr>
       </w:pPr>
     </w:p>
@@ -3416,15 +3599,7 @@
         </w:rPr>
       </w:pPr>
       <w:r>
-        <w:t>Detailed Use Case Diagram for “Attack” use case (Contributor: Rajeeva </w:t>
-      </w:r>
-      <w:proofErr w:type="spellStart"/>
-      <w:r>
-        <w:t>Revankar</w:t>
-      </w:r>
-      <w:proofErr w:type="spellEnd"/>
-      <w:r>
-        <w:t>)</w:t>
+        <w:t>Detailed Use Case Diagram for “Attack” use case (Contributor: Rajeeva Revankar)</w:t>
       </w:r>
     </w:p>
     <w:p>
@@ -3827,6 +4002,12 @@
         <w:lastRenderedPageBreak/>
         <w:t>System Sequence Diagram</w:t>
       </w:r>
+      <w:r>
+        <w:t xml:space="preserve"> </w:t>
+      </w:r>
+      <w:r>
+        <w:t>(Contributor: Rajeeva Revankar)</w:t>
+      </w:r>
     </w:p>
     <w:p/>
     <w:p>
@@ -3937,6 +4118,12 @@
         <w:lastRenderedPageBreak/>
         <w:t>Contracts</w:t>
       </w:r>
+      <w:r>
+        <w:t xml:space="preserve"> </w:t>
+      </w:r>
+      <w:r>
+        <w:t>(Contributor: Rajeeva Revankar)</w:t>
+      </w:r>
     </w:p>
     <w:tbl>
       <w:tblPr>
@@ -3964,15 +4151,7 @@
                 <w:rFonts w:ascii="Times New Roman" w:eastAsia="Times New Roman" w:hAnsi="Times New Roman"/>
                 <w:sz w:val="28"/>
               </w:rPr>
-              <w:t xml:space="preserve">Name: </w:t>
-            </w:r>
-            <w:proofErr w:type="spellStart"/>
-            <w:r>
-              <w:rPr>
-                <w:rFonts w:ascii="Times New Roman" w:eastAsia="Times New Roman" w:hAnsi="Times New Roman"/>
-                <w:sz w:val="28"/>
-              </w:rPr>
-              <w:t>sea</w:t>
+              <w:t>Name: sea</w:t>
             </w:r>
             <w:r>
               <w:rPr>
@@ -3981,7 +4160,6 @@
               </w:rPr>
               <w:t>rchForAttack</w:t>
             </w:r>
-            <w:proofErr w:type="spellEnd"/>
           </w:p>
         </w:tc>
       </w:tr>
@@ -4351,7 +4529,6 @@
               </w:rPr>
               <w:t xml:space="preserve">Name: </w:t>
             </w:r>
-            <w:proofErr w:type="spellStart"/>
             <w:r>
               <w:rPr>
                 <w:rFonts w:ascii="Times New Roman" w:eastAsia="Times New Roman" w:hAnsi="Times New Roman"/>
@@ -4359,7 +4536,6 @@
               </w:rPr>
               <w:t>checkAttackStatus</w:t>
             </w:r>
-            <w:proofErr w:type="spellEnd"/>
           </w:p>
         </w:tc>
       </w:tr>
@@ -4514,6 +4690,35 @@
         <w:lastRenderedPageBreak/>
         <w:t>Communication Diagram</w:t>
       </w:r>
+      <w:r>
+        <w:t xml:space="preserve"> </w:t>
+      </w:r>
+      <w:r>
+        <w:t>(Contributor: Rajeeva Revankar)</w:t>
+      </w:r>
+    </w:p>
+    <w:p>
+      <w:pPr>
+        <w:pStyle w:val="BodyText"/>
+        <w:rPr>
+          <w:rFonts w:ascii="Times New Roman" w:hAnsi="Times New Roman" w:cs="Times New Roman"/>
+          <w:sz w:val="28"/>
+          <w:szCs w:val="28"/>
+        </w:rPr>
+      </w:pPr>
+      <w:r>
+        <w:rPr>
+          <w:rFonts w:ascii="Times New Roman" w:hAnsi="Times New Roman" w:cs="Times New Roman"/>
+          <w:sz w:val="28"/>
+          <w:szCs w:val="28"/>
+        </w:rPr>
+        <w:t>For ‘Attack’ Use Case, the communication diagram (using ‘Dia’ tool to plot);</w:t>
+      </w:r>
+    </w:p>
+    <w:p>
+      <w:pPr>
+        <w:pStyle w:val="BodyText"/>
+      </w:pPr>
     </w:p>
     <w:p>
       <w:pPr>
@@ -4525,10 +4730,10 @@
           <w:lang w:eastAsia="en-IE"/>
         </w:rPr>
         <w:drawing>
-          <wp:inline distT="0" distB="0" distL="0" distR="0" wp14:anchorId="5CF9C598" wp14:editId="751E33EE">
-            <wp:extent cx="5731510" cy="3882390"/>
-            <wp:effectExtent l="0" t="0" r="2540" b="3810"/>
-            <wp:docPr id="12" name="Picture 12"/>
+          <wp:inline distT="0" distB="0" distL="0" distR="0" wp14:anchorId="451436EA" wp14:editId="615D9048">
+            <wp:extent cx="5731510" cy="4163060"/>
+            <wp:effectExtent l="0" t="0" r="2540" b="8890"/>
+            <wp:docPr id="13" name="Picture 13"/>
             <wp:cNvGraphicFramePr>
               <a:graphicFrameLocks xmlns:a="http://schemas.openxmlformats.org/drawingml/2006/main" noChangeAspect="1"/>
             </wp:cNvGraphicFramePr>
@@ -4548,7 +4753,7 @@
                   <pic:spPr>
                     <a:xfrm>
                       <a:off x="0" y="0"/>
-                      <a:ext cx="5731510" cy="3882390"/>
+                      <a:ext cx="5731510" cy="4163060"/>
                     </a:xfrm>
                     <a:prstGeom prst="rect">
                       <a:avLst/>
@@ -4575,6 +4780,173 @@
       <w:pPr>
         <w:suppressAutoHyphens w:val="0"/>
         <w:spacing w:after="0" w:line="240" w:lineRule="auto"/>
+      </w:pPr>
+      <w:r>
+        <w:br w:type="page"/>
+      </w:r>
+    </w:p>
+    <w:p>
+      <w:pPr>
+        <w:pStyle w:val="Heading2"/>
+      </w:pPr>
+      <w:r>
+        <w:lastRenderedPageBreak/>
+        <w:t>Glossary for Build(Rajeeva Revankar)</w:t>
+      </w:r>
+    </w:p>
+    <w:p>
+      <w:pPr>
+        <w:ind w:left="360"/>
+        <w:rPr>
+          <w:rFonts w:ascii="Times New Roman" w:eastAsia="Times New Roman" w:hAnsi="Times New Roman"/>
+          <w:sz w:val="28"/>
+        </w:rPr>
+      </w:pPr>
+      <w:r>
+        <w:rPr>
+          <w:rFonts w:ascii="Times New Roman" w:eastAsia="Times New Roman" w:hAnsi="Times New Roman"/>
+          <w:sz w:val="28"/>
+        </w:rPr>
+        <w:t>Actual Player: Human actor / PC, i.e. a player of the game.</w:t>
+      </w:r>
+    </w:p>
+    <w:p>
+      <w:pPr>
+        <w:ind w:left="360"/>
+        <w:rPr>
+          <w:rFonts w:ascii="Times New Roman" w:eastAsia="Times New Roman" w:hAnsi="Times New Roman"/>
+          <w:sz w:val="28"/>
+        </w:rPr>
+      </w:pPr>
+      <w:r>
+        <w:rPr>
+          <w:rFonts w:ascii="Times New Roman" w:eastAsia="Times New Roman" w:hAnsi="Times New Roman"/>
+          <w:sz w:val="28"/>
+        </w:rPr>
+        <w:t>Resource: Objects including Money handled by Resource Manager.</w:t>
+      </w:r>
+    </w:p>
+    <w:p>
+      <w:pPr>
+        <w:ind w:left="360"/>
+        <w:rPr>
+          <w:rFonts w:ascii="Times New Roman" w:eastAsia="Times New Roman" w:hAnsi="Times New Roman"/>
+          <w:sz w:val="28"/>
+        </w:rPr>
+      </w:pPr>
+      <w:r>
+        <w:rPr>
+          <w:rFonts w:ascii="Times New Roman" w:eastAsia="Times New Roman" w:hAnsi="Times New Roman"/>
+          <w:sz w:val="28"/>
+        </w:rPr>
+        <w:t>NPC: Non-player character.</w:t>
+      </w:r>
+      <w:r>
+        <w:rPr>
+          <w:rFonts w:ascii="Times New Roman" w:eastAsia="Times New Roman" w:hAnsi="Times New Roman"/>
+          <w:sz w:val="28"/>
+        </w:rPr>
+        <w:t xml:space="preserve"> Player could attack this NPC.</w:t>
+      </w:r>
+    </w:p>
+    <w:p>
+      <w:pPr>
+        <w:ind w:left="360"/>
+        <w:rPr>
+          <w:rFonts w:ascii="Times New Roman" w:eastAsia="Times New Roman" w:hAnsi="Times New Roman"/>
+          <w:sz w:val="28"/>
+        </w:rPr>
+      </w:pPr>
+      <w:r>
+        <w:rPr>
+          <w:rFonts w:ascii="Times New Roman" w:eastAsia="Times New Roman" w:hAnsi="Times New Roman"/>
+          <w:sz w:val="28"/>
+        </w:rPr>
+        <w:t>PC: Player Character, analogue to Actual Player.</w:t>
+      </w:r>
+    </w:p>
+    <w:p>
+      <w:pPr>
+        <w:ind w:left="360"/>
+        <w:rPr>
+          <w:rFonts w:ascii="Times New Roman" w:eastAsia="Times New Roman" w:hAnsi="Times New Roman"/>
+          <w:sz w:val="28"/>
+        </w:rPr>
+      </w:pPr>
+      <w:r>
+        <w:rPr>
+          <w:rFonts w:ascii="Times New Roman" w:eastAsia="Times New Roman" w:hAnsi="Times New Roman"/>
+          <w:sz w:val="28"/>
+        </w:rPr>
+        <w:t>Opponent</w:t>
+      </w:r>
+      <w:r>
+        <w:rPr>
+          <w:rFonts w:ascii="Times New Roman" w:eastAsia="Times New Roman" w:hAnsi="Times New Roman"/>
+          <w:sz w:val="28"/>
+        </w:rPr>
+        <w:t>: Opponent to attack,</w:t>
+      </w:r>
+      <w:r>
+        <w:rPr>
+          <w:rFonts w:ascii="Times New Roman" w:eastAsia="Times New Roman" w:hAnsi="Times New Roman"/>
+          <w:sz w:val="28"/>
+        </w:rPr>
+        <w:t xml:space="preserve"> Could be another Player object.</w:t>
+      </w:r>
+    </w:p>
+    <w:p>
+      <w:pPr>
+        <w:ind w:left="360"/>
+        <w:rPr>
+          <w:rFonts w:ascii="Times New Roman" w:eastAsia="Times New Roman" w:hAnsi="Times New Roman"/>
+          <w:sz w:val="28"/>
+        </w:rPr>
+      </w:pPr>
+      <w:r>
+        <w:rPr>
+          <w:rFonts w:ascii="Times New Roman" w:eastAsia="Times New Roman" w:hAnsi="Times New Roman"/>
+          <w:sz w:val="28"/>
+        </w:rPr>
+        <w:t>Player: Abstract class, used for specialisations Actual Player and Other Players</w:t>
+      </w:r>
+    </w:p>
+    <w:p>
+      <w:pPr>
+        <w:ind w:left="360"/>
+        <w:rPr>
+          <w:rFonts w:ascii="Times New Roman" w:eastAsia="Times New Roman" w:hAnsi="Times New Roman"/>
+          <w:sz w:val="28"/>
+        </w:rPr>
+      </w:pPr>
+      <w:r>
+        <w:rPr>
+          <w:rFonts w:ascii="Times New Roman" w:eastAsia="Times New Roman" w:hAnsi="Times New Roman"/>
+          <w:sz w:val="28"/>
+        </w:rPr>
+        <w:t xml:space="preserve">Resource Manager: Back-end managing system for Items (excluding Tools) and Money. This component manages transactions, such as to and from </w:t>
+      </w:r>
+    </w:p>
+    <w:p>
+      <w:pPr>
+        <w:ind w:left="360"/>
+        <w:rPr>
+          <w:rFonts w:ascii="Times New Roman" w:eastAsia="Times New Roman" w:hAnsi="Times New Roman"/>
+          <w:sz w:val="28"/>
+        </w:rPr>
+      </w:pPr>
+      <w:r>
+        <w:rPr>
+          <w:rFonts w:ascii="Times New Roman" w:eastAsia="Times New Roman" w:hAnsi="Times New Roman"/>
+          <w:sz w:val="28"/>
+        </w:rPr>
+        <w:t>World : Map the player is player in . Build Objects in the World</w:t>
+      </w:r>
+    </w:p>
+    <w:p>
+      <w:pPr>
+        <w:suppressAutoHyphens w:val="0"/>
+        <w:spacing w:after="0" w:line="240" w:lineRule="auto"/>
         <w:rPr>
           <w:rFonts w:ascii="Calibri Light" w:hAnsi="Calibri Light" w:cs="font222"/>
           <w:color w:val="2F5496"/>
@@ -4582,6 +4954,8 @@
           <w:szCs w:val="26"/>
         </w:rPr>
       </w:pPr>
+      <w:bookmarkStart w:id="3" w:name="_GoBack"/>
+      <w:bookmarkEnd w:id="3"/>
       <w:r>
         <w:br w:type="page"/>
       </w:r>
@@ -4592,15 +4966,7 @@
       </w:pPr>
       <w:r>
         <w:lastRenderedPageBreak/>
-        <w:t>Detailed Use Case Diagram for “Trade” use case (Contributor: Carl </w:t>
-      </w:r>
-      <w:proofErr w:type="spellStart"/>
-      <w:r>
-        <w:t>Mohn</w:t>
-      </w:r>
-      <w:proofErr w:type="spellEnd"/>
-      <w:r>
-        <w:t>)</w:t>
+        <w:t>Detailed Use Case Diagram for “Trade” use case (Contributor: Carl Mohn)</w:t>
       </w:r>
     </w:p>
     <w:p/>
@@ -5066,10 +5432,32 @@
     </w:p>
     <w:p>
       <w:pPr>
+        <w:suppressAutoHyphens w:val="0"/>
+        <w:spacing w:after="0" w:line="240" w:lineRule="auto"/>
+        <w:rPr>
+          <w:rFonts w:ascii="Calibri Light" w:hAnsi="Calibri Light" w:cs="font222"/>
+          <w:color w:val="2F5496"/>
+          <w:sz w:val="26"/>
+          <w:szCs w:val="26"/>
+        </w:rPr>
+      </w:pPr>
+      <w:r>
+        <w:br w:type="page"/>
+      </w:r>
+    </w:p>
+    <w:p>
+      <w:pPr>
         <w:pStyle w:val="Heading2"/>
       </w:pPr>
       <w:r>
+        <w:lastRenderedPageBreak/>
         <w:t>System Sequence Diagram</w:t>
+      </w:r>
+      <w:r>
+        <w:t xml:space="preserve"> </w:t>
+      </w:r>
+      <w:r>
+        <w:t>(Contributor: Carl Mohn)</w:t>
       </w:r>
     </w:p>
     <w:p>
@@ -5138,15 +5526,32 @@
     </w:p>
     <w:p>
       <w:pPr>
+        <w:suppressAutoHyphens w:val="0"/>
+        <w:spacing w:after="0" w:line="240" w:lineRule="auto"/>
+        <w:rPr>
+          <w:rFonts w:ascii="Calibri Light" w:hAnsi="Calibri Light" w:cs="font222"/>
+          <w:color w:val="2F5496"/>
+          <w:sz w:val="26"/>
+          <w:szCs w:val="26"/>
+        </w:rPr>
+      </w:pPr>
+      <w:r>
+        <w:br w:type="page"/>
+      </w:r>
+    </w:p>
+    <w:p>
+      <w:pPr>
         <w:pStyle w:val="Heading2"/>
-        <w:rPr>
-          <w:rFonts w:ascii="Times New Roman" w:hAnsi="Times New Roman"/>
-          <w:sz w:val="28"/>
-        </w:rPr>
       </w:pPr>
       <w:r>
         <w:lastRenderedPageBreak/>
         <w:t>Contracts</w:t>
+      </w:r>
+      <w:r>
+        <w:t xml:space="preserve"> </w:t>
+      </w:r>
+      <w:r>
+        <w:t>(Contributor: Carl Mohn)</w:t>
       </w:r>
     </w:p>
     <w:tbl>
@@ -5179,23 +5584,7 @@
                 <w:rFonts w:ascii="Times New Roman" w:eastAsia="Times New Roman" w:hAnsi="Times New Roman"/>
                 <w:sz w:val="28"/>
               </w:rPr>
-              <w:t>Name: trade(</w:t>
-            </w:r>
-            <w:proofErr w:type="spellStart"/>
-            <w:r>
-              <w:rPr>
-                <w:rFonts w:ascii="Times New Roman" w:eastAsia="Times New Roman" w:hAnsi="Times New Roman"/>
-                <w:sz w:val="28"/>
-              </w:rPr>
-              <w:t>playerID</w:t>
-            </w:r>
-            <w:proofErr w:type="spellEnd"/>
-            <w:r>
-              <w:rPr>
-                <w:rFonts w:ascii="Times New Roman" w:eastAsia="Times New Roman" w:hAnsi="Times New Roman"/>
-                <w:sz w:val="28"/>
-              </w:rPr>
-              <w:t>: Integer)</w:t>
+              <w:t>Name: trade(playerID: Integer)</w:t>
             </w:r>
           </w:p>
         </w:tc>
@@ -5547,11 +5936,15 @@
         <w:lastRenderedPageBreak/>
         <w:t>Communication Diagram</w:t>
       </w:r>
-    </w:p>
-    <w:p>
-      <w:pPr>
-        <w:pStyle w:val="BodyText"/>
-      </w:pPr>
+      <w:r>
+        <w:t xml:space="preserve"> </w:t>
+      </w:r>
+      <w:r>
+        <w:t>(Contributor: Carl Mohn)</w:t>
+      </w:r>
+      <w:r>
+        <w:t xml:space="preserve"> Using Rational Modeller.</w:t>
+      </w:r>
     </w:p>
     <w:p>
       <w:pPr>
@@ -5641,14 +6034,16 @@
     <w:p>
       <w:pPr>
         <w:pStyle w:val="Heading2"/>
-        <w:rPr>
-          <w:rFonts w:ascii="Times New Roman" w:hAnsi="Times New Roman"/>
-          <w:sz w:val="28"/>
-        </w:rPr>
       </w:pPr>
       <w:r>
         <w:lastRenderedPageBreak/>
         <w:t>Glossary for Trading</w:t>
+      </w:r>
+      <w:r>
+        <w:t xml:space="preserve"> </w:t>
+      </w:r>
+      <w:r>
+        <w:t>(Contributor: Carl Mohn)</w:t>
       </w:r>
     </w:p>
     <w:p>
@@ -5864,8 +6259,6 @@
           <w:lang w:val="en-US"/>
         </w:rPr>
       </w:pPr>
-      <w:bookmarkStart w:id="3" w:name="_GoBack"/>
-      <w:bookmarkEnd w:id="3"/>
       <w:r>
         <w:rPr>
           <w:lang w:val="en-US"/>

--- a/Project plans/VCR-OOSE-2017.docx
+++ b/Project plans/VCR-OOSE-2017.docx
@@ -2518,10 +2518,7 @@
         <w:t>System Sequence Diagram</w:t>
       </w:r>
       <w:r>
-        <w:t xml:space="preserve"> </w:t>
-      </w:r>
-      <w:r>
-        <w:t>(Contributor: Vinit Date)</w:t>
+        <w:t xml:space="preserve"> (Contributor: Vinit Date)</w:t>
       </w:r>
     </w:p>
     <w:p>
@@ -2538,14 +2535,19 @@
       </w:pPr>
       <w:r>
         <w:rPr>
+          <w:rFonts w:ascii="Calibri Light" w:hAnsi="Calibri Light" w:cs="font222"/>
+          <w:b/>
           <w:noProof/>
+          <w:color w:val="2F5496"/>
+          <w:sz w:val="26"/>
+          <w:szCs w:val="26"/>
           <w:lang w:eastAsia="en-IE"/>
         </w:rPr>
         <w:drawing>
-          <wp:inline distT="0" distB="0" distL="0" distR="0">
-            <wp:extent cx="5731510" cy="6783070"/>
-            <wp:effectExtent l="0" t="0" r="0" b="0"/>
-            <wp:docPr id="4" name="Picture 4"/>
+          <wp:inline distT="0" distB="0" distL="0" distR="0" wp14:anchorId="74C8B435" wp14:editId="52B647F8">
+            <wp:extent cx="2076450" cy="4391025"/>
+            <wp:effectExtent l="0" t="0" r="0" b="9525"/>
+            <wp:docPr id="11" name="Picture 11"/>
             <wp:cNvGraphicFramePr>
               <a:graphicFrameLocks xmlns:a="http://schemas.openxmlformats.org/drawingml/2006/main" noChangeAspect="1"/>
             </wp:cNvGraphicFramePr>
@@ -2553,38 +2555,23 @@
               <a:graphicData uri="http://schemas.openxmlformats.org/drawingml/2006/picture">
                 <pic:pic xmlns:pic="http://schemas.openxmlformats.org/drawingml/2006/picture">
                   <pic:nvPicPr>
-                    <pic:cNvPr id="0" name="Picture 4"/>
-                    <pic:cNvPicPr>
-                      <a:picLocks noChangeAspect="1" noChangeArrowheads="1"/>
-                    </pic:cNvPicPr>
+                    <pic:cNvPr id="1" name=""/>
+                    <pic:cNvPicPr/>
                   </pic:nvPicPr>
                   <pic:blipFill>
-                    <a:blip r:embed="rId13">
-                      <a:extLst>
-                        <a:ext uri="{28A0092B-C50C-407E-A947-70E740481C1C}">
-                          <a14:useLocalDpi xmlns:a14="http://schemas.microsoft.com/office/drawing/2010/main" val="0"/>
-                        </a:ext>
-                      </a:extLst>
-                    </a:blip>
-                    <a:srcRect/>
+                    <a:blip r:embed="rId13"/>
                     <a:stretch>
                       <a:fillRect/>
                     </a:stretch>
                   </pic:blipFill>
-                  <pic:spPr bwMode="auto">
+                  <pic:spPr>
                     <a:xfrm>
                       <a:off x="0" y="0"/>
-                      <a:ext cx="5731510" cy="6783070"/>
+                      <a:ext cx="2076450" cy="4391025"/>
                     </a:xfrm>
                     <a:prstGeom prst="rect">
                       <a:avLst/>
                     </a:prstGeom>
-                    <a:solidFill>
-                      <a:srgbClr val="FFFFFF"/>
-                    </a:solidFill>
-                    <a:ln>
-                      <a:noFill/>
-                    </a:ln>
                   </pic:spPr>
                 </pic:pic>
               </a:graphicData>
@@ -2639,10 +2626,7 @@
         <w:t>Contracts</w:t>
       </w:r>
       <w:r>
-        <w:t xml:space="preserve"> </w:t>
-      </w:r>
-      <w:r>
-        <w:t>(Contributor: Vinit Date)</w:t>
+        <w:t xml:space="preserve"> (Contributor: Vinit Date)</w:t>
       </w:r>
     </w:p>
     <w:tbl>
@@ -3284,10 +3268,7 @@
         <w:t>Communication Diagram</w:t>
       </w:r>
       <w:r>
-        <w:t xml:space="preserve"> </w:t>
-      </w:r>
-      <w:r>
-        <w:t>(Contributor: Vinit Date)</w:t>
+        <w:t xml:space="preserve"> (Contributor: Vinit Date)</w:t>
       </w:r>
     </w:p>
     <w:p>
@@ -3384,19 +3365,7 @@
       </w:pPr>
       <w:r>
         <w:lastRenderedPageBreak/>
-        <w:t xml:space="preserve">Glossary for </w:t>
-      </w:r>
-      <w:r>
-        <w:t>Build</w:t>
-      </w:r>
-      <w:r>
-        <w:t xml:space="preserve">(Contributor: </w:t>
-      </w:r>
-      <w:r>
-        <w:t>Vinit Date</w:t>
-      </w:r>
-      <w:r>
-        <w:t>)</w:t>
+        <w:t>Glossary for Build(Contributor: Vinit Date)</w:t>
       </w:r>
     </w:p>
     <w:p>
@@ -3497,21 +3466,7 @@
           <w:rFonts w:ascii="Times New Roman" w:eastAsia="Times New Roman" w:hAnsi="Times New Roman"/>
           <w:sz w:val="28"/>
         </w:rPr>
-        <w:t xml:space="preserve">. </w:t>
-      </w:r>
-      <w:r>
-        <w:rPr>
-          <w:rFonts w:ascii="Times New Roman" w:eastAsia="Times New Roman" w:hAnsi="Times New Roman"/>
-          <w:sz w:val="28"/>
-        </w:rPr>
-        <w:t>Build Objects in the Wor</w:t>
-      </w:r>
-      <w:r>
-        <w:rPr>
-          <w:rFonts w:ascii="Times New Roman" w:eastAsia="Times New Roman" w:hAnsi="Times New Roman"/>
-          <w:sz w:val="28"/>
-        </w:rPr>
-        <w:t>ld</w:t>
+        <w:t>. Build Objects in the World</w:t>
       </w:r>
     </w:p>
     <w:p>
@@ -4003,10 +3958,7 @@
         <w:t>System Sequence Diagram</w:t>
       </w:r>
       <w:r>
-        <w:t xml:space="preserve"> </w:t>
-      </w:r>
-      <w:r>
-        <w:t>(Contributor: Rajeeva Revankar)</w:t>
+        <w:t xml:space="preserve"> (Contributor: Rajeeva Revankar)</w:t>
       </w:r>
     </w:p>
     <w:p/>
@@ -4021,13 +3973,15 @@
       <w:r>
         <w:rPr>
           <w:noProof/>
+          <w:sz w:val="26"/>
+          <w:szCs w:val="26"/>
           <w:lang w:eastAsia="en-IE"/>
         </w:rPr>
         <w:drawing>
-          <wp:inline distT="0" distB="0" distL="0" distR="0">
-            <wp:extent cx="5540375" cy="5875020"/>
+          <wp:inline distT="0" distB="0" distL="0" distR="0" wp14:anchorId="12D37501" wp14:editId="553C5452">
+            <wp:extent cx="2457450" cy="5334000"/>
             <wp:effectExtent l="0" t="0" r="0" b="0"/>
-            <wp:docPr id="6" name="Picture 6"/>
+            <wp:docPr id="16" name="Picture 16"/>
             <wp:cNvGraphicFramePr>
               <a:graphicFrameLocks xmlns:a="http://schemas.openxmlformats.org/drawingml/2006/main" noChangeAspect="1"/>
             </wp:cNvGraphicFramePr>
@@ -4035,38 +3989,23 @@
               <a:graphicData uri="http://schemas.openxmlformats.org/drawingml/2006/picture">
                 <pic:pic xmlns:pic="http://schemas.openxmlformats.org/drawingml/2006/picture">
                   <pic:nvPicPr>
-                    <pic:cNvPr id="0" name="Picture 6"/>
-                    <pic:cNvPicPr>
-                      <a:picLocks noChangeAspect="1" noChangeArrowheads="1"/>
-                    </pic:cNvPicPr>
+                    <pic:cNvPr id="1" name=""/>
+                    <pic:cNvPicPr/>
                   </pic:nvPicPr>
                   <pic:blipFill>
-                    <a:blip r:embed="rId16">
-                      <a:extLst>
-                        <a:ext uri="{28A0092B-C50C-407E-A947-70E740481C1C}">
-                          <a14:useLocalDpi xmlns:a14="http://schemas.microsoft.com/office/drawing/2010/main" val="0"/>
-                        </a:ext>
-                      </a:extLst>
-                    </a:blip>
-                    <a:srcRect b="30919"/>
+                    <a:blip r:embed="rId16"/>
                     <a:stretch>
                       <a:fillRect/>
                     </a:stretch>
                   </pic:blipFill>
-                  <pic:spPr bwMode="auto">
+                  <pic:spPr>
                     <a:xfrm>
                       <a:off x="0" y="0"/>
-                      <a:ext cx="5540375" cy="5875020"/>
+                      <a:ext cx="2457450" cy="5334000"/>
                     </a:xfrm>
                     <a:prstGeom prst="rect">
                       <a:avLst/>
                     </a:prstGeom>
-                    <a:solidFill>
-                      <a:srgbClr val="FFFFFF"/>
-                    </a:solidFill>
-                    <a:ln>
-                      <a:noFill/>
-                    </a:ln>
                   </pic:spPr>
                 </pic:pic>
               </a:graphicData>
@@ -4074,6 +4013,8 @@
           </wp:inline>
         </w:drawing>
       </w:r>
+      <w:bookmarkStart w:id="3" w:name="_GoBack"/>
+      <w:bookmarkEnd w:id="3"/>
     </w:p>
     <w:p>
       <w:pPr>
@@ -4119,10 +4060,7 @@
         <w:t>Contracts</w:t>
       </w:r>
       <w:r>
-        <w:t xml:space="preserve"> </w:t>
-      </w:r>
-      <w:r>
-        <w:t>(Contributor: Rajeeva Revankar)</w:t>
+        <w:t xml:space="preserve"> (Contributor: Rajeeva Revankar)</w:t>
       </w:r>
     </w:p>
     <w:tbl>
@@ -4691,10 +4629,7 @@
         <w:t>Communication Diagram</w:t>
       </w:r>
       <w:r>
-        <w:t xml:space="preserve"> </w:t>
-      </w:r>
-      <w:r>
-        <w:t>(Contributor: Rajeeva Revankar)</w:t>
+        <w:t xml:space="preserve"> (Contributor: Rajeeva Revankar)</w:t>
       </w:r>
     </w:p>
     <w:p>
@@ -4954,8 +4889,6 @@
           <w:szCs w:val="26"/>
         </w:rPr>
       </w:pPr>
-      <w:bookmarkStart w:id="3" w:name="_GoBack"/>
-      <w:bookmarkEnd w:id="3"/>
       <w:r>
         <w:br w:type="page"/>
       </w:r>
@@ -5454,10 +5387,7 @@
         <w:t>System Sequence Diagram</w:t>
       </w:r>
       <w:r>
-        <w:t xml:space="preserve"> </w:t>
-      </w:r>
-      <w:r>
-        <w:t>(Contributor: Carl Mohn)</w:t>
+        <w:t xml:space="preserve"> (Contributor: Carl Mohn)</w:t>
       </w:r>
     </w:p>
     <w:p>
@@ -5548,10 +5478,7 @@
         <w:t>Contracts</w:t>
       </w:r>
       <w:r>
-        <w:t xml:space="preserve"> </w:t>
-      </w:r>
-      <w:r>
-        <w:t>(Contributor: Carl Mohn)</w:t>
+        <w:t xml:space="preserve"> (Contributor: Carl Mohn)</w:t>
       </w:r>
     </w:p>
     <w:tbl>
@@ -5937,10 +5864,7 @@
         <w:t>Communication Diagram</w:t>
       </w:r>
       <w:r>
-        <w:t xml:space="preserve"> </w:t>
-      </w:r>
-      <w:r>
-        <w:t>(Contributor: Carl Mohn)</w:t>
+        <w:t xml:space="preserve"> (Contributor: Carl Mohn)</w:t>
       </w:r>
       <w:r>
         <w:t xml:space="preserve"> Using Rational Modeller.</w:t>
@@ -6040,10 +5964,7 @@
         <w:t>Glossary for Trading</w:t>
       </w:r>
       <w:r>
-        <w:t xml:space="preserve"> </w:t>
-      </w:r>
-      <w:r>
-        <w:t>(Contributor: Carl Mohn)</w:t>
+        <w:t xml:space="preserve"> (Contributor: Carl Mohn)</w:t>
       </w:r>
     </w:p>
     <w:p>
@@ -6639,17 +6560,6 @@
     </w:p>
     <w:p>
       <w:pPr>
-        <w:pStyle w:val="Heading1"/>
-        <w:rPr>
-          <w:b/>
-          <w:sz w:val="26"/>
-          <w:szCs w:val="26"/>
-          <w:lang w:val="en-US"/>
-        </w:rPr>
-      </w:pPr>
-    </w:p>
-    <w:p>
-      <w:pPr>
         <w:rPr>
           <w:rFonts w:ascii="Calibri Light" w:hAnsi="Calibri Light" w:cs="font222"/>
           <w:b/>
@@ -6660,49 +6570,6 @@
         </w:rPr>
       </w:pPr>
     </w:p>
-    <w:p>
-      <w:pPr>
-        <w:pStyle w:val="Heading1"/>
-        <w:pageBreakBefore/>
-        <w:rPr>
-          <w:b/>
-          <w:sz w:val="26"/>
-          <w:szCs w:val="26"/>
-          <w:lang w:val="en-US"/>
-        </w:rPr>
-      </w:pPr>
-      <w:r>
-        <w:rPr>
-          <w:b/>
-          <w:sz w:val="26"/>
-          <w:szCs w:val="26"/>
-          <w:lang w:val="en-US"/>
-        </w:rPr>
-        <w:lastRenderedPageBreak/>
-        <w:t>Glossary</w:t>
-      </w:r>
-    </w:p>
-    <w:p>
-      <w:pPr>
-        <w:rPr>
-          <w:rFonts w:ascii="Calibri Light" w:hAnsi="Calibri Light" w:cs="font222"/>
-          <w:b/>
-          <w:color w:val="2F5496"/>
-          <w:sz w:val="26"/>
-          <w:szCs w:val="26"/>
-          <w:lang w:val="en-US"/>
-        </w:rPr>
-      </w:pPr>
-    </w:p>
-    <w:p>
-      <w:pPr>
-        <w:rPr>
-          <w:lang w:val="en-US"/>
-        </w:rPr>
-      </w:pPr>
-    </w:p>
-    <w:p/>
-    <w:p/>
     <w:sectPr>
       <w:pgSz w:w="11906" w:h="16838"/>
       <w:pgMar w:top="1440" w:right="1440" w:bottom="1440" w:left="1440" w:header="720" w:footer="720" w:gutter="0"/>

--- a/Project plans/VCR-OOSE-2017.docx
+++ b/Project plans/VCR-OOSE-2017.docx
@@ -6,12 +6,19 @@
       <w:pPr>
         <w:pStyle w:val="Title"/>
         <w:jc w:val="center"/>
-      </w:pPr>
+        <w:rPr>
+          <w:b w:val="0"/>
+        </w:rPr>
+      </w:pPr>
+      <w:bookmarkStart w:id="0" w:name="_GoBack"/>
+      <w:bookmarkEnd w:id="0"/>
       <w:r>
         <w:rPr>
           <w:rStyle w:val="BookTitle"/>
+          <w:b/>
           <w:i w:val="0"/>
           <w:iCs w:val="0"/>
+          <w:color w:val="0070C0"/>
           <w:spacing w:val="-10"/>
           <w:sz w:val="40"/>
         </w:rPr>
@@ -2244,7 +2251,7 @@
           <w:sz w:val="28"/>
         </w:rPr>
       </w:pPr>
-      <w:bookmarkStart w:id="0" w:name="SECTION00533000000000000000"/>
+      <w:bookmarkStart w:id="1" w:name="SECTION00533000000000000000"/>
       <w:r>
         <w:t>Pre-</w:t>
       </w:r>
@@ -2254,7 +2261,7 @@
         </w:rPr>
         <w:t>Conditions</w:t>
       </w:r>
-      <w:bookmarkEnd w:id="0"/>
+      <w:bookmarkEnd w:id="1"/>
       <w:r>
         <w:t xml:space="preserve"> </w:t>
       </w:r>
@@ -2292,11 +2299,11 @@
       <w:pPr>
         <w:pStyle w:val="Heading4"/>
       </w:pPr>
-      <w:bookmarkStart w:id="1" w:name="SECTION00534000000000000000"/>
+      <w:bookmarkStart w:id="2" w:name="SECTION00534000000000000000"/>
       <w:r>
         <w:t>Flow of Events</w:t>
       </w:r>
-      <w:bookmarkEnd w:id="1"/>
+      <w:bookmarkEnd w:id="2"/>
       <w:r>
         <w:t xml:space="preserve"> </w:t>
       </w:r>
@@ -2475,9 +2482,9 @@
         </w:rPr>
         <w:t>Not enough resources are found, Object building is stopped as is</w:t>
       </w:r>
-      <w:bookmarkStart w:id="2" w:name="SECTION00534100000000000000"/>
-    </w:p>
-    <w:bookmarkEnd w:id="2"/>
+      <w:bookmarkStart w:id="3" w:name="SECTION00534100000000000000"/>
+    </w:p>
+    <w:bookmarkEnd w:id="3"/>
     <w:p>
       <w:pPr>
         <w:pStyle w:val="Heading4"/>
@@ -2537,17 +2544,16 @@
         <w:rPr>
           <w:rFonts w:ascii="Calibri Light" w:hAnsi="Calibri Light" w:cs="font222"/>
           <w:b/>
-          <w:noProof/>
           <w:color w:val="2F5496"/>
           <w:sz w:val="26"/>
           <w:szCs w:val="26"/>
-          <w:lang w:eastAsia="en-IE"/>
+          <w:lang w:val="en-US"/>
         </w:rPr>
         <w:drawing>
-          <wp:inline distT="0" distB="0" distL="0" distR="0" wp14:anchorId="74C8B435" wp14:editId="52B647F8">
-            <wp:extent cx="2076450" cy="4391025"/>
+          <wp:inline distT="0" distB="0" distL="0" distR="0" wp14:anchorId="2E503991" wp14:editId="56BD2C5E">
+            <wp:extent cx="2076450" cy="4619625"/>
             <wp:effectExtent l="0" t="0" r="0" b="9525"/>
-            <wp:docPr id="11" name="Picture 11"/>
+            <wp:docPr id="6" name="Picture 6"/>
             <wp:cNvGraphicFramePr>
               <a:graphicFrameLocks xmlns:a="http://schemas.openxmlformats.org/drawingml/2006/main" noChangeAspect="1"/>
             </wp:cNvGraphicFramePr>
@@ -2567,7 +2573,7 @@
                   <pic:spPr>
                     <a:xfrm>
                       <a:off x="0" y="0"/>
-                      <a:ext cx="2076450" cy="4391025"/>
+                      <a:ext cx="2076450" cy="4619625"/>
                     </a:xfrm>
                     <a:prstGeom prst="rect">
                       <a:avLst/>
@@ -3291,7 +3297,23 @@
           <w:sz w:val="28"/>
           <w:szCs w:val="28"/>
         </w:rPr>
-        <w:t>For ‘Build’ Use Case, the communication diagram(using ‘Dia’ tool to plot);</w:t>
+        <w:t xml:space="preserve">For ‘Build’ Use Case, the communication </w:t>
+      </w:r>
+      <w:r>
+        <w:rPr>
+          <w:rFonts w:ascii="Times New Roman" w:hAnsi="Times New Roman" w:cs="Times New Roman"/>
+          <w:sz w:val="28"/>
+          <w:szCs w:val="28"/>
+        </w:rPr>
+        <w:t>diagram (</w:t>
+      </w:r>
+      <w:r>
+        <w:rPr>
+          <w:rFonts w:ascii="Times New Roman" w:hAnsi="Times New Roman" w:cs="Times New Roman"/>
+          <w:sz w:val="28"/>
+          <w:szCs w:val="28"/>
+        </w:rPr>
+        <w:t>using ‘Dia’ tool to plot);</w:t>
       </w:r>
     </w:p>
     <w:p>
@@ -3365,7 +3387,13 @@
       </w:pPr>
       <w:r>
         <w:lastRenderedPageBreak/>
-        <w:t>Glossary for Build(Contributor: Vinit Date)</w:t>
+        <w:t xml:space="preserve">Glossary for </w:t>
+      </w:r>
+      <w:r>
+        <w:t>Build (</w:t>
+      </w:r>
+      <w:r>
+        <w:t>Contributor: Vinit Date)</w:t>
       </w:r>
     </w:p>
     <w:p>
@@ -3459,14 +3487,28 @@
           <w:rFonts w:ascii="Times New Roman" w:eastAsia="Times New Roman" w:hAnsi="Times New Roman"/>
           <w:sz w:val="28"/>
         </w:rPr>
-        <w:t xml:space="preserve">World : Map the player is player in </w:t>
-      </w:r>
-      <w:r>
-        <w:rPr>
-          <w:rFonts w:ascii="Times New Roman" w:eastAsia="Times New Roman" w:hAnsi="Times New Roman"/>
-          <w:sz w:val="28"/>
-        </w:rPr>
-        <w:t>. Build Objects in the World</w:t>
+        <w:t>World:</w:t>
+      </w:r>
+      <w:r>
+        <w:rPr>
+          <w:rFonts w:ascii="Times New Roman" w:eastAsia="Times New Roman" w:hAnsi="Times New Roman"/>
+          <w:sz w:val="28"/>
+        </w:rPr>
+        <w:t xml:space="preserve"> Map the player is player </w:t>
+      </w:r>
+      <w:r>
+        <w:rPr>
+          <w:rFonts w:ascii="Times New Roman" w:eastAsia="Times New Roman" w:hAnsi="Times New Roman"/>
+          <w:sz w:val="28"/>
+        </w:rPr>
+        <w:t>in.</w:t>
+      </w:r>
+      <w:r>
+        <w:rPr>
+          <w:rFonts w:ascii="Times New Roman" w:eastAsia="Times New Roman" w:hAnsi="Times New Roman"/>
+          <w:sz w:val="28"/>
+        </w:rPr>
+        <w:t xml:space="preserve"> Build Objects in the World</w:t>
       </w:r>
     </w:p>
     <w:p>
@@ -3482,7 +3524,21 @@
           <w:rFonts w:ascii="Times New Roman" w:eastAsia="Times New Roman" w:hAnsi="Times New Roman"/>
           <w:sz w:val="28"/>
         </w:rPr>
-        <w:t xml:space="preserve">World Manager: Manages Worlds , create, update and destroy. </w:t>
+        <w:t xml:space="preserve">World Manager: Manages </w:t>
+      </w:r>
+      <w:r>
+        <w:rPr>
+          <w:rFonts w:ascii="Times New Roman" w:eastAsia="Times New Roman" w:hAnsi="Times New Roman"/>
+          <w:sz w:val="28"/>
+        </w:rPr>
+        <w:t>Worlds,</w:t>
+      </w:r>
+      <w:r>
+        <w:rPr>
+          <w:rFonts w:ascii="Times New Roman" w:eastAsia="Times New Roman" w:hAnsi="Times New Roman"/>
+          <w:sz w:val="28"/>
+        </w:rPr>
+        <w:t xml:space="preserve"> create, update and destroy. </w:t>
       </w:r>
     </w:p>
     <w:p>
@@ -3501,7 +3557,28 @@
           <w:rFonts w:ascii="Times New Roman" w:eastAsia="Times New Roman" w:hAnsi="Times New Roman"/>
           <w:sz w:val="28"/>
         </w:rPr>
-        <w:t>Object : Abstarction for any object Player intends to build</w:t>
+        <w:t>Object:</w:t>
+      </w:r>
+      <w:r>
+        <w:rPr>
+          <w:rFonts w:ascii="Times New Roman" w:eastAsia="Times New Roman" w:hAnsi="Times New Roman"/>
+          <w:sz w:val="28"/>
+        </w:rPr>
+        <w:t xml:space="preserve"> </w:t>
+      </w:r>
+      <w:r>
+        <w:rPr>
+          <w:rFonts w:ascii="Times New Roman" w:eastAsia="Times New Roman" w:hAnsi="Times New Roman"/>
+          <w:sz w:val="28"/>
+        </w:rPr>
+        <w:t>Abstraction</w:t>
+      </w:r>
+      <w:r>
+        <w:rPr>
+          <w:rFonts w:ascii="Times New Roman" w:eastAsia="Times New Roman" w:hAnsi="Times New Roman"/>
+          <w:sz w:val="28"/>
+        </w:rPr>
+        <w:t xml:space="preserve"> for any object Player intends to build</w:t>
       </w:r>
     </w:p>
     <w:p>
@@ -3972,16 +4049,15 @@
       </w:pPr>
       <w:r>
         <w:rPr>
-          <w:noProof/>
           <w:sz w:val="26"/>
           <w:szCs w:val="26"/>
-          <w:lang w:eastAsia="en-IE"/>
+          <w:lang w:val="en-US"/>
         </w:rPr>
         <w:drawing>
-          <wp:inline distT="0" distB="0" distL="0" distR="0" wp14:anchorId="12D37501" wp14:editId="553C5452">
-            <wp:extent cx="2457450" cy="5334000"/>
-            <wp:effectExtent l="0" t="0" r="0" b="0"/>
-            <wp:docPr id="16" name="Picture 16"/>
+          <wp:inline distT="0" distB="0" distL="0" distR="0" wp14:anchorId="598A2CEC" wp14:editId="38552E26">
+            <wp:extent cx="2124075" cy="4629150"/>
+            <wp:effectExtent l="0" t="0" r="9525" b="0"/>
+            <wp:docPr id="4" name="Picture 4"/>
             <wp:cNvGraphicFramePr>
               <a:graphicFrameLocks xmlns:a="http://schemas.openxmlformats.org/drawingml/2006/main" noChangeAspect="1"/>
             </wp:cNvGraphicFramePr>
@@ -4001,7 +4077,7 @@
                   <pic:spPr>
                     <a:xfrm>
                       <a:off x="0" y="0"/>
-                      <a:ext cx="2457450" cy="5334000"/>
+                      <a:ext cx="2124075" cy="4629150"/>
                     </a:xfrm>
                     <a:prstGeom prst="rect">
                       <a:avLst/>
@@ -4013,8 +4089,6 @@
           </wp:inline>
         </w:drawing>
       </w:r>
-      <w:bookmarkStart w:id="3" w:name="_GoBack"/>
-      <w:bookmarkEnd w:id="3"/>
     </w:p>
     <w:p>
       <w:pPr>
@@ -4597,7 +4671,21 @@
                 <w:rFonts w:ascii="Times New Roman" w:eastAsia="Times New Roman" w:hAnsi="Times New Roman"/>
                 <w:sz w:val="28"/>
               </w:rPr>
-              <w:t xml:space="preserve">Player decides to whether to continue attack.. </w:t>
+              <w:t xml:space="preserve">Player decides to whether to continue </w:t>
+            </w:r>
+            <w:r>
+              <w:rPr>
+                <w:rFonts w:ascii="Times New Roman" w:eastAsia="Times New Roman" w:hAnsi="Times New Roman"/>
+                <w:sz w:val="28"/>
+              </w:rPr>
+              <w:t>attack.</w:t>
+            </w:r>
+            <w:r>
+              <w:rPr>
+                <w:rFonts w:ascii="Times New Roman" w:eastAsia="Times New Roman" w:hAnsi="Times New Roman"/>
+                <w:sz w:val="28"/>
+              </w:rPr>
+              <w:t xml:space="preserve"> </w:t>
             </w:r>
           </w:p>
         </w:tc>
@@ -4726,7 +4814,16 @@
       </w:pPr>
       <w:r>
         <w:lastRenderedPageBreak/>
-        <w:t>Glossary for Build(Rajeeva Revankar)</w:t>
+        <w:t xml:space="preserve">Glossary for </w:t>
+      </w:r>
+      <w:r>
+        <w:t>Attack</w:t>
+      </w:r>
+      <w:r>
+        <w:t xml:space="preserve"> (</w:t>
+      </w:r>
+      <w:r>
+        <w:t>Rajeeva Revankar)</w:t>
       </w:r>
     </w:p>
     <w:p>
@@ -4827,7 +4924,21 @@
           <w:rFonts w:ascii="Times New Roman" w:eastAsia="Times New Roman" w:hAnsi="Times New Roman"/>
           <w:sz w:val="28"/>
         </w:rPr>
-        <w:t xml:space="preserve"> Could be another Player object.</w:t>
+        <w:t xml:space="preserve"> </w:t>
+      </w:r>
+      <w:r>
+        <w:rPr>
+          <w:rFonts w:ascii="Times New Roman" w:eastAsia="Times New Roman" w:hAnsi="Times New Roman"/>
+          <w:sz w:val="28"/>
+        </w:rPr>
+        <w:t>could</w:t>
+      </w:r>
+      <w:r>
+        <w:rPr>
+          <w:rFonts w:ascii="Times New Roman" w:eastAsia="Times New Roman" w:hAnsi="Times New Roman"/>
+          <w:sz w:val="28"/>
+        </w:rPr>
+        <w:t xml:space="preserve"> be another Player object.</w:t>
       </w:r>
     </w:p>
     <w:p>
@@ -4875,7 +4986,28 @@
           <w:rFonts w:ascii="Times New Roman" w:eastAsia="Times New Roman" w:hAnsi="Times New Roman"/>
           <w:sz w:val="28"/>
         </w:rPr>
-        <w:t>World : Map the player is player in . Build Objects in the World</w:t>
+        <w:t>World:</w:t>
+      </w:r>
+      <w:r>
+        <w:rPr>
+          <w:rFonts w:ascii="Times New Roman" w:eastAsia="Times New Roman" w:hAnsi="Times New Roman"/>
+          <w:sz w:val="28"/>
+        </w:rPr>
+        <w:t xml:space="preserve"> Map the player is player </w:t>
+      </w:r>
+      <w:r>
+        <w:rPr>
+          <w:rFonts w:ascii="Times New Roman" w:eastAsia="Times New Roman" w:hAnsi="Times New Roman"/>
+          <w:sz w:val="28"/>
+        </w:rPr>
+        <w:t>in.</w:t>
+      </w:r>
+      <w:r>
+        <w:rPr>
+          <w:rFonts w:ascii="Times New Roman" w:eastAsia="Times New Roman" w:hAnsi="Times New Roman"/>
+          <w:sz w:val="28"/>
+        </w:rPr>
+        <w:t xml:space="preserve"> Build Objects in the World</w:t>
       </w:r>
     </w:p>
     <w:p>
@@ -5511,7 +5643,21 @@
                 <w:rFonts w:ascii="Times New Roman" w:eastAsia="Times New Roman" w:hAnsi="Times New Roman"/>
                 <w:sz w:val="28"/>
               </w:rPr>
-              <w:t>Name: trade(playerID: Integer)</w:t>
+              <w:t xml:space="preserve">Name: </w:t>
+            </w:r>
+            <w:r>
+              <w:rPr>
+                <w:rFonts w:ascii="Times New Roman" w:eastAsia="Times New Roman" w:hAnsi="Times New Roman"/>
+                <w:sz w:val="28"/>
+              </w:rPr>
+              <w:t>trade (</w:t>
+            </w:r>
+            <w:r>
+              <w:rPr>
+                <w:rFonts w:ascii="Times New Roman" w:eastAsia="Times New Roman" w:hAnsi="Times New Roman"/>
+                <w:sz w:val="28"/>
+              </w:rPr>
+              <w:t>playerID: Integer)</w:t>
             </w:r>
           </w:p>
         </w:tc>
@@ -5659,7 +5805,14 @@
                 <w:rFonts w:ascii="Times New Roman" w:eastAsia="Times New Roman" w:hAnsi="Times New Roman"/>
                 <w:sz w:val="28"/>
               </w:rPr>
-              <w:t>Name: accept ( )</w:t>
+              <w:t xml:space="preserve">Name: accept </w:t>
+            </w:r>
+            <w:r>
+              <w:rPr>
+                <w:rFonts w:ascii="Times New Roman" w:eastAsia="Times New Roman" w:hAnsi="Times New Roman"/>
+                <w:sz w:val="28"/>
+              </w:rPr>
+              <w:t>()</w:t>
             </w:r>
           </w:p>
         </w:tc>
@@ -6556,6 +6709,117 @@
       </w:pPr>
       <w:r>
         <w:t>Payments can be processed for valid user to buy add on.</w:t>
+      </w:r>
+    </w:p>
+    <w:p>
+      <w:pPr>
+        <w:rPr>
+          <w:rFonts w:ascii="Calibri Light" w:hAnsi="Calibri Light" w:cs="font222"/>
+          <w:b/>
+          <w:color w:val="2F5496"/>
+          <w:sz w:val="26"/>
+          <w:szCs w:val="26"/>
+          <w:lang w:val="en-US"/>
+        </w:rPr>
+      </w:pPr>
+    </w:p>
+    <w:p>
+      <w:pPr>
+        <w:rPr>
+          <w:rFonts w:ascii="Calibri Light" w:hAnsi="Calibri Light" w:cs="font222"/>
+          <w:b/>
+          <w:color w:val="2F5496"/>
+          <w:sz w:val="26"/>
+          <w:szCs w:val="26"/>
+          <w:lang w:val="en-US"/>
+        </w:rPr>
+      </w:pPr>
+    </w:p>
+    <w:p>
+      <w:pPr>
+        <w:pStyle w:val="Heading1"/>
+        <w:pageBreakBefore/>
+        <w:rPr>
+          <w:b/>
+          <w:sz w:val="26"/>
+          <w:szCs w:val="26"/>
+          <w:lang w:val="en-US"/>
+        </w:rPr>
+      </w:pPr>
+      <w:r>
+        <w:rPr>
+          <w:b/>
+          <w:sz w:val="26"/>
+          <w:szCs w:val="26"/>
+          <w:lang w:val="en-US"/>
+        </w:rPr>
+        <w:lastRenderedPageBreak/>
+        <w:t>Conclusion</w:t>
+      </w:r>
+    </w:p>
+    <w:p>
+      <w:pPr>
+        <w:rPr>
+          <w:rFonts w:ascii="Times New Roman" w:eastAsia="Times New Roman" w:hAnsi="Times New Roman"/>
+          <w:sz w:val="28"/>
+        </w:rPr>
+      </w:pPr>
+      <w:r>
+        <w:rPr>
+          <w:rFonts w:ascii="Times New Roman" w:eastAsia="Times New Roman" w:hAnsi="Times New Roman"/>
+          <w:sz w:val="28"/>
+        </w:rPr>
+        <w:t>It was</w:t>
+      </w:r>
+      <w:r>
+        <w:rPr>
+          <w:rFonts w:ascii="Times New Roman" w:eastAsia="Times New Roman" w:hAnsi="Times New Roman"/>
+          <w:sz w:val="28"/>
+        </w:rPr>
+        <w:t xml:space="preserve"> great learning experience for us. We project members had an insight into the</w:t>
+      </w:r>
+      <w:r>
+        <w:rPr>
+          <w:rFonts w:ascii="Times New Roman" w:eastAsia="Times New Roman" w:hAnsi="Times New Roman"/>
+          <w:sz w:val="28"/>
+        </w:rPr>
+        <w:t xml:space="preserve"> Unified Modelling Language (UML)</w:t>
+      </w:r>
+      <w:r>
+        <w:rPr>
+          <w:rFonts w:ascii="Times New Roman" w:eastAsia="Times New Roman" w:hAnsi="Times New Roman"/>
+          <w:sz w:val="28"/>
+        </w:rPr>
+        <w:t xml:space="preserve">as well as an exposure to the modelling tools like IBM’s Rational Modeler tool, Dia tool. It is evident from above report that we have used IBM’s Rational Modeler to draw most of the UML diagrams. </w:t>
+      </w:r>
+    </w:p>
+    <w:p>
+      <w:pPr>
+        <w:rPr>
+          <w:rFonts w:ascii="Times New Roman" w:eastAsia="Times New Roman" w:hAnsi="Times New Roman"/>
+          <w:sz w:val="28"/>
+        </w:rPr>
+      </w:pPr>
+      <w:r>
+        <w:rPr>
+          <w:rFonts w:ascii="Times New Roman" w:eastAsia="Times New Roman" w:hAnsi="Times New Roman"/>
+          <w:sz w:val="28"/>
+        </w:rPr>
+        <w:t xml:space="preserve">In addition, we </w:t>
+      </w:r>
+      <w:r>
+        <w:rPr>
+          <w:rFonts w:ascii="Times New Roman" w:eastAsia="Times New Roman" w:hAnsi="Times New Roman"/>
+          <w:sz w:val="28"/>
+        </w:rPr>
+        <w:t>had an opportunity</w:t>
+      </w:r>
+      <w:r>
+        <w:rPr>
+          <w:rFonts w:ascii="Times New Roman" w:eastAsia="Times New Roman" w:hAnsi="Times New Roman"/>
+          <w:sz w:val="28"/>
+        </w:rPr>
+        <w:t xml:space="preserve"> to learn the concepts of use cases, drawing class diagrams, developing test strategy and test cases.</w:t>
       </w:r>
     </w:p>
     <w:p>
